--- a/Git Bash.docx
+++ b/Git Bash.docx
@@ -21078,20 +21078,20 @@
           <w:sz w:val="28"/>
           <w:szCs w:val="28"/>
         </w:rPr>
-        <w:t>*Ví dụ</w:t>
-      </w:r>
-      <w:r>
+        <w:t>*Ví dụ trong các phần tiếp theo lấy server trên Github.</w:t>
+      </w:r>
+    </w:p>
+    <w:p>
+      <w:pPr>
         <w:rPr>
           <w:b/>
           <w:i/>
           <w:sz w:val="28"/>
           <w:szCs w:val="28"/>
-        </w:rPr>
-        <w:t xml:space="preserve"> trong các phần tiếp theo lấy server trên Github.</w:t>
-      </w:r>
-    </w:p>
-    <w:p>
-      <w:pPr>
+          <w:u w:val="single"/>
+        </w:rPr>
+      </w:pPr>
+      <w:r>
         <w:rPr>
           <w:b/>
           <w:i/>
@@ -21099,15 +21099,6 @@
           <w:szCs w:val="28"/>
           <w:u w:val="single"/>
         </w:rPr>
-      </w:pPr>
-      <w:r>
-        <w:rPr>
-          <w:b/>
-          <w:i/>
-          <w:sz w:val="28"/>
-          <w:szCs w:val="28"/>
-          <w:u w:val="single"/>
-        </w:rPr>
         <w:t>1. Thêm Remote Repos:</w:t>
       </w:r>
     </w:p>
@@ -21407,15 +21398,7 @@
           <w:sz w:val="18"/>
           <w:szCs w:val="18"/>
         </w:rPr>
-        <w:t xml:space="preserve">$ cd </w:t>
-      </w:r>
-      <w:r>
-        <w:rPr>
-          <w:rFonts w:ascii="Lucida Console" w:hAnsi="Lucida Console" w:cs="Lucida Console"/>
-          <w:sz w:val="18"/>
-          <w:szCs w:val="18"/>
-        </w:rPr>
-        <w:t>git init</w:t>
+        <w:t>$ cd git init</w:t>
       </w:r>
     </w:p>
     <w:p>
@@ -23286,8 +23269,10 @@
       <w:r>
         <w:rPr>
           <w:rFonts w:cstheme="minorHAnsi"/>
-          <w:sz w:val="28"/>
-          <w:szCs w:val="28"/>
+          <w:noProof/>
+          <w:sz w:val="28"/>
+          <w:szCs w:val="28"/>
+          <w:lang w:eastAsia="en-GB"/>
         </w:rPr>
         <w:lastRenderedPageBreak/>
         <w:drawing>
@@ -23452,7 +23437,7 @@
           <w:sz w:val="18"/>
           <w:szCs w:val="18"/>
         </w:rPr>
-        <w:t>Enumerating objects: 134, done.</w:t>
+        <w:t>Enumerating objects: 127, done.</w:t>
       </w:r>
     </w:p>
     <w:p>
@@ -23474,7 +23459,7 @@
           <w:sz w:val="18"/>
           <w:szCs w:val="18"/>
         </w:rPr>
-        <w:t>Counting objects: 100% (134/134), done.</w:t>
+        <w:t>Counting objects: 100% (127/127), done.</w:t>
       </w:r>
     </w:p>
     <w:p>
@@ -23518,7 +23503,7 @@
           <w:sz w:val="18"/>
           <w:szCs w:val="18"/>
         </w:rPr>
-        <w:t>Compressing objects: 100% (122/122), done.</w:t>
+        <w:t>Compressing objects: 100% (115/115), done.</w:t>
       </w:r>
     </w:p>
     <w:p>
@@ -23540,8 +23525,256 @@
           <w:sz w:val="18"/>
           <w:szCs w:val="18"/>
         </w:rPr>
-        <w:t>Writing objects:   3% (5/134), 395.70 MiB | 774.00 KiB/s</w:t>
-      </w:r>
+        <w:t>Writing objects: 100% (127/127), 160.97 MiB | 1.96 MiB/s, done.</w:t>
+      </w:r>
+    </w:p>
+    <w:p>
+      <w:pPr>
+        <w:shd w:val="clear" w:color="auto" w:fill="0D0D0D" w:themeFill="text1" w:themeFillTint="F2"/>
+        <w:autoSpaceDE w:val="0"/>
+        <w:autoSpaceDN w:val="0"/>
+        <w:adjustRightInd w:val="0"/>
+        <w:spacing w:after="0" w:line="240" w:lineRule="auto"/>
+        <w:rPr>
+          <w:rFonts w:ascii="Lucida Console" w:hAnsi="Lucida Console" w:cs="Lucida Console"/>
+          <w:sz w:val="18"/>
+          <w:szCs w:val="18"/>
+        </w:rPr>
+      </w:pPr>
+      <w:r>
+        <w:rPr>
+          <w:rFonts w:ascii="Lucida Console" w:hAnsi="Lucida Console" w:cs="Lucida Console"/>
+          <w:sz w:val="18"/>
+          <w:szCs w:val="18"/>
+        </w:rPr>
+        <w:t>Total 127 (delta 5), reused 0 (delta 0)</w:t>
+      </w:r>
+    </w:p>
+    <w:p>
+      <w:pPr>
+        <w:shd w:val="clear" w:color="auto" w:fill="0D0D0D" w:themeFill="text1" w:themeFillTint="F2"/>
+        <w:autoSpaceDE w:val="0"/>
+        <w:autoSpaceDN w:val="0"/>
+        <w:adjustRightInd w:val="0"/>
+        <w:spacing w:after="0" w:line="240" w:lineRule="auto"/>
+        <w:rPr>
+          <w:rFonts w:ascii="Lucida Console" w:hAnsi="Lucida Console" w:cs="Lucida Console"/>
+          <w:sz w:val="18"/>
+          <w:szCs w:val="18"/>
+        </w:rPr>
+      </w:pPr>
+      <w:r>
+        <w:rPr>
+          <w:rFonts w:ascii="Lucida Console" w:hAnsi="Lucida Console" w:cs="Lucida Console"/>
+          <w:sz w:val="18"/>
+          <w:szCs w:val="18"/>
+        </w:rPr>
+        <w:t>remote: Resolving deltas: 100% (5/5), done.</w:t>
+      </w:r>
+    </w:p>
+    <w:p>
+      <w:pPr>
+        <w:shd w:val="clear" w:color="auto" w:fill="0D0D0D" w:themeFill="text1" w:themeFillTint="F2"/>
+        <w:autoSpaceDE w:val="0"/>
+        <w:autoSpaceDN w:val="0"/>
+        <w:adjustRightInd w:val="0"/>
+        <w:spacing w:after="0" w:line="240" w:lineRule="auto"/>
+        <w:rPr>
+          <w:rFonts w:ascii="Lucida Console" w:hAnsi="Lucida Console" w:cs="Lucida Console"/>
+          <w:sz w:val="18"/>
+          <w:szCs w:val="18"/>
+        </w:rPr>
+      </w:pPr>
+      <w:r>
+        <w:rPr>
+          <w:rFonts w:ascii="Lucida Console" w:hAnsi="Lucida Console" w:cs="Lucida Console"/>
+          <w:sz w:val="18"/>
+          <w:szCs w:val="18"/>
+        </w:rPr>
+        <w:t>To https://github.com/dongnvsince1999/Courses.git</w:t>
+      </w:r>
+    </w:p>
+    <w:p>
+      <w:pPr>
+        <w:shd w:val="clear" w:color="auto" w:fill="0D0D0D" w:themeFill="text1" w:themeFillTint="F2"/>
+        <w:autoSpaceDE w:val="0"/>
+        <w:autoSpaceDN w:val="0"/>
+        <w:adjustRightInd w:val="0"/>
+        <w:spacing w:after="0" w:line="240" w:lineRule="auto"/>
+        <w:rPr>
+          <w:rFonts w:ascii="Lucida Console" w:hAnsi="Lucida Console" w:cs="Lucida Console"/>
+          <w:sz w:val="18"/>
+          <w:szCs w:val="18"/>
+        </w:rPr>
+      </w:pPr>
+      <w:r>
+        <w:rPr>
+          <w:rFonts w:ascii="Lucida Console" w:hAnsi="Lucida Console" w:cs="Lucida Console"/>
+          <w:sz w:val="18"/>
+          <w:szCs w:val="18"/>
+        </w:rPr>
+        <w:t xml:space="preserve"> * [new branch]      master -&gt; master</w:t>
+      </w:r>
+    </w:p>
+    <w:p>
+      <w:pPr>
+        <w:shd w:val="clear" w:color="auto" w:fill="0D0D0D" w:themeFill="text1" w:themeFillTint="F2"/>
+        <w:autoSpaceDE w:val="0"/>
+        <w:autoSpaceDN w:val="0"/>
+        <w:adjustRightInd w:val="0"/>
+        <w:spacing w:after="0" w:line="240" w:lineRule="auto"/>
+        <w:rPr>
+          <w:rFonts w:ascii="Lucida Console" w:hAnsi="Lucida Console" w:cs="Lucida Console"/>
+          <w:sz w:val="18"/>
+          <w:szCs w:val="18"/>
+        </w:rPr>
+      </w:pPr>
+      <w:r>
+        <w:rPr>
+          <w:rFonts w:ascii="Lucida Console" w:hAnsi="Lucida Console" w:cs="Lucida Console"/>
+          <w:sz w:val="18"/>
+          <w:szCs w:val="18"/>
+        </w:rPr>
+        <w:t xml:space="preserve">Branch 'master' set up to track remote </w:t>
+      </w:r>
+      <w:r>
+        <w:rPr>
+          <w:rFonts w:ascii="Lucida Console" w:hAnsi="Lucida Console" w:cs="Lucida Console"/>
+          <w:sz w:val="18"/>
+          <w:szCs w:val="18"/>
+        </w:rPr>
+        <w:t>branch 'master' from 'courses'.</w:t>
+      </w:r>
+    </w:p>
+    <w:p>
+      <w:pPr>
+        <w:rPr>
+          <w:rFonts w:cstheme="minorHAnsi"/>
+          <w:sz w:val="28"/>
+          <w:szCs w:val="28"/>
+        </w:rPr>
+      </w:pPr>
+    </w:p>
+    <w:p>
+      <w:pPr>
+        <w:rPr>
+          <w:rFonts w:cstheme="minorHAnsi"/>
+          <w:sz w:val="28"/>
+          <w:szCs w:val="28"/>
+        </w:rPr>
+      </w:pPr>
+      <w:r>
+        <w:rPr>
+          <w:rFonts w:cstheme="minorHAnsi"/>
+          <w:sz w:val="28"/>
+          <w:szCs w:val="28"/>
+        </w:rPr>
+        <w:t>- Trên github lúc này sẽ có một Repos như sau (gồ</w:t>
+      </w:r>
+      <w:r>
+        <w:rPr>
+          <w:rFonts w:cstheme="minorHAnsi"/>
+          <w:sz w:val="28"/>
+          <w:szCs w:val="28"/>
+        </w:rPr>
+        <w:t>m 1 commit và 1 branch)</w:t>
+      </w:r>
+      <w:r>
+        <w:rPr>
+          <w:rFonts w:cstheme="minorHAnsi"/>
+          <w:sz w:val="28"/>
+          <w:szCs w:val="28"/>
+        </w:rPr>
+        <w:t>:</w:t>
+      </w:r>
+    </w:p>
+    <w:p>
+      <w:pPr>
+        <w:rPr>
+          <w:rFonts w:cstheme="minorHAnsi"/>
+          <w:sz w:val="28"/>
+          <w:szCs w:val="28"/>
+        </w:rPr>
+      </w:pPr>
+      <w:r>
+        <w:rPr>
+          <w:rFonts w:cstheme="minorHAnsi"/>
+          <w:sz w:val="28"/>
+          <w:szCs w:val="28"/>
+        </w:rPr>
+        <w:drawing>
+          <wp:inline distT="0" distB="0" distL="0" distR="0" wp14:anchorId="3A23EC71" wp14:editId="2913C1CE">
+            <wp:extent cx="3841097" cy="2817628"/>
+            <wp:effectExtent l="0" t="0" r="7620" b="1905"/>
+            <wp:docPr id="37" name="Picture 37"/>
+            <wp:cNvGraphicFramePr>
+              <a:graphicFrameLocks xmlns:a="http://schemas.openxmlformats.org/drawingml/2006/main" noChangeAspect="1"/>
+            </wp:cNvGraphicFramePr>
+            <a:graphic xmlns:a="http://schemas.openxmlformats.org/drawingml/2006/main">
+              <a:graphicData uri="http://schemas.openxmlformats.org/drawingml/2006/picture">
+                <pic:pic xmlns:pic="http://schemas.openxmlformats.org/drawingml/2006/picture">
+                  <pic:nvPicPr>
+                    <pic:cNvPr id="1" name=""/>
+                    <pic:cNvPicPr/>
+                  </pic:nvPicPr>
+                  <pic:blipFill>
+                    <a:blip r:embed="rId45"/>
+                    <a:stretch>
+                      <a:fillRect/>
+                    </a:stretch>
+                  </pic:blipFill>
+                  <pic:spPr>
+                    <a:xfrm>
+                      <a:off x="0" y="0"/>
+                      <a:ext cx="3866114" cy="2835979"/>
+                    </a:xfrm>
+                    <a:prstGeom prst="rect">
+                      <a:avLst/>
+                    </a:prstGeom>
+                  </pic:spPr>
+                </pic:pic>
+              </a:graphicData>
+            </a:graphic>
+          </wp:inline>
+        </w:drawing>
+      </w:r>
+    </w:p>
+    <w:p>
+      <w:pPr>
+        <w:rPr>
+          <w:rFonts w:cstheme="minorHAnsi"/>
+          <w:sz w:val="28"/>
+          <w:szCs w:val="28"/>
+        </w:rPr>
+      </w:pPr>
+      <w:r>
+        <w:rPr>
+          <w:rFonts w:cstheme="minorHAnsi"/>
+          <w:sz w:val="28"/>
+          <w:szCs w:val="28"/>
+        </w:rPr>
+        <w:lastRenderedPageBreak/>
+        <w:t>- Tạo một branch mới ở</w:t>
+      </w:r>
+      <w:r>
+        <w:rPr>
+          <w:rFonts w:cstheme="minorHAnsi"/>
+          <w:sz w:val="28"/>
+          <w:szCs w:val="28"/>
+        </w:rPr>
+        <w:t xml:space="preserve"> local và commit:</w:t>
+      </w:r>
+    </w:p>
+    <w:p>
+      <w:pPr>
+        <w:rPr>
+          <w:rFonts w:cstheme="minorHAnsi"/>
+          <w:sz w:val="28"/>
+          <w:szCs w:val="28"/>
+        </w:rPr>
+      </w:pPr>
+      <w:bookmarkStart w:id="0" w:name="_GoBack"/>
+      <w:bookmarkEnd w:id="0"/>
     </w:p>
     <w:p>
       <w:pPr>
@@ -23646,8 +23879,6 @@
         </w:rPr>
         <w:t>.</w:t>
       </w:r>
-      <w:bookmarkStart w:id="0" w:name="_GoBack"/>
-      <w:bookmarkEnd w:id="0"/>
     </w:p>
     <w:p>
       <w:pPr>
@@ -25116,7 +25347,7 @@
 </file>
 
 <file path=customXml/itemProps1.xml><?xml version="1.0" encoding="utf-8"?>
-<ds:datastoreItem xmlns:ds="http://schemas.openxmlformats.org/officeDocument/2006/customXml" ds:itemID="{3D18A5F4-A4BB-4729-A514-FFBABB2165F5}">
+<ds:datastoreItem xmlns:ds="http://schemas.openxmlformats.org/officeDocument/2006/customXml" ds:itemID="{276FB563-8F7B-4604-B501-1EFF9FBB1A7A}">
   <ds:schemaRefs>
     <ds:schemaRef ds:uri="http://schemas.openxmlformats.org/officeDocument/2006/bibliography"/>
   </ds:schemaRefs>

--- a/Git Bash.docx
+++ b/Git Bash.docx
@@ -23762,28 +23762,864 @@
           <w:sz w:val="28"/>
           <w:szCs w:val="28"/>
         </w:rPr>
-        <w:t xml:space="preserve"> local và commit:</w:t>
-      </w:r>
-    </w:p>
-    <w:p>
-      <w:pPr>
+        <w:t xml:space="preserve"> local và</w:t>
+      </w:r>
+      <w:r>
         <w:rPr>
           <w:rFonts w:cstheme="minorHAnsi"/>
           <w:sz w:val="28"/>
           <w:szCs w:val="28"/>
         </w:rPr>
-      </w:pPr>
+        <w:t xml:space="preserve"> chỉ</w:t>
+      </w:r>
+      <w:r>
+        <w:rPr>
+          <w:rFonts w:cstheme="minorHAnsi"/>
+          <w:sz w:val="28"/>
+          <w:szCs w:val="28"/>
+        </w:rPr>
+        <w:t>nh sửa sau đó</w:t>
+      </w:r>
+      <w:r>
+        <w:rPr>
+          <w:rFonts w:cstheme="minorHAnsi"/>
+          <w:sz w:val="28"/>
+          <w:szCs w:val="28"/>
+        </w:rPr>
+        <w:t xml:space="preserve"> commit:</w:t>
+      </w:r>
+    </w:p>
+    <w:p>
+      <w:pPr>
+        <w:shd w:val="clear" w:color="auto" w:fill="0D0D0D" w:themeFill="text1" w:themeFillTint="F2"/>
+        <w:autoSpaceDE w:val="0"/>
+        <w:autoSpaceDN w:val="0"/>
+        <w:adjustRightInd w:val="0"/>
+        <w:spacing w:after="0" w:line="240" w:lineRule="auto"/>
+        <w:rPr>
+          <w:rFonts w:ascii="Lucida Console" w:hAnsi="Lucida Console" w:cs="Lucida Console"/>
+          <w:color w:val="00BFBF"/>
+          <w:sz w:val="18"/>
+          <w:szCs w:val="18"/>
+        </w:rPr>
+      </w:pPr>
+      <w:r>
+        <w:rPr>
+          <w:rFonts w:ascii="Lucida Console" w:hAnsi="Lucida Console" w:cs="Lucida Console"/>
+          <w:color w:val="00BF00"/>
+          <w:sz w:val="18"/>
+          <w:szCs w:val="18"/>
+        </w:rPr>
+        <w:t xml:space="preserve">17520@DESKTOP-60R8H26 </w:t>
+      </w:r>
+      <w:r>
+        <w:rPr>
+          <w:rFonts w:ascii="Lucida Console" w:hAnsi="Lucida Console" w:cs="Lucida Console"/>
+          <w:color w:val="BF00BF"/>
+          <w:sz w:val="18"/>
+          <w:szCs w:val="18"/>
+        </w:rPr>
+        <w:t xml:space="preserve">MINGW64 </w:t>
+      </w:r>
+      <w:r>
+        <w:rPr>
+          <w:rFonts w:ascii="Lucida Console" w:hAnsi="Lucida Console" w:cs="Lucida Console"/>
+          <w:color w:val="BFBF00"/>
+          <w:sz w:val="18"/>
+          <w:szCs w:val="18"/>
+        </w:rPr>
+        <w:t>/e/Dual Access/Courses</w:t>
+      </w:r>
+      <w:r>
+        <w:rPr>
+          <w:rFonts w:ascii="Lucida Console" w:hAnsi="Lucida Console" w:cs="Lucida Console"/>
+          <w:color w:val="00BFBF"/>
+          <w:sz w:val="18"/>
+          <w:szCs w:val="18"/>
+        </w:rPr>
+        <w:t xml:space="preserve"> (master)</w:t>
+      </w:r>
+    </w:p>
+    <w:p>
+      <w:pPr>
+        <w:shd w:val="clear" w:color="auto" w:fill="0D0D0D" w:themeFill="text1" w:themeFillTint="F2"/>
+        <w:autoSpaceDE w:val="0"/>
+        <w:autoSpaceDN w:val="0"/>
+        <w:adjustRightInd w:val="0"/>
+        <w:spacing w:after="0" w:line="240" w:lineRule="auto"/>
+        <w:rPr>
+          <w:rFonts w:ascii="Lucida Console" w:hAnsi="Lucida Console" w:cs="Lucida Console"/>
+          <w:sz w:val="18"/>
+          <w:szCs w:val="18"/>
+        </w:rPr>
+      </w:pPr>
+      <w:r>
+        <w:rPr>
+          <w:rFonts w:ascii="Lucida Console" w:hAnsi="Lucida Console" w:cs="Lucida Console"/>
+          <w:sz w:val="18"/>
+          <w:szCs w:val="18"/>
+        </w:rPr>
+        <w:t>$ git branch new_branch</w:t>
+      </w:r>
+    </w:p>
+    <w:p>
+      <w:pPr>
+        <w:rPr>
+          <w:rFonts w:cstheme="minorHAnsi"/>
+          <w:sz w:val="28"/>
+          <w:szCs w:val="28"/>
+        </w:rPr>
+      </w:pPr>
+    </w:p>
+    <w:p>
+      <w:pPr>
+        <w:shd w:val="clear" w:color="auto" w:fill="0D0D0D" w:themeFill="text1" w:themeFillTint="F2"/>
+        <w:autoSpaceDE w:val="0"/>
+        <w:autoSpaceDN w:val="0"/>
+        <w:adjustRightInd w:val="0"/>
+        <w:spacing w:after="0" w:line="240" w:lineRule="auto"/>
+        <w:rPr>
+          <w:rFonts w:ascii="Lucida Console" w:hAnsi="Lucida Console" w:cs="Lucida Console"/>
+          <w:color w:val="00BFBF"/>
+          <w:sz w:val="18"/>
+          <w:szCs w:val="18"/>
+        </w:rPr>
+      </w:pPr>
+      <w:r>
+        <w:rPr>
+          <w:rFonts w:ascii="Lucida Console" w:hAnsi="Lucida Console" w:cs="Lucida Console"/>
+          <w:color w:val="00BF00"/>
+          <w:sz w:val="18"/>
+          <w:szCs w:val="18"/>
+        </w:rPr>
+        <w:t xml:space="preserve">17520@DESKTOP-60R8H26 </w:t>
+      </w:r>
+      <w:r>
+        <w:rPr>
+          <w:rFonts w:ascii="Lucida Console" w:hAnsi="Lucida Console" w:cs="Lucida Console"/>
+          <w:color w:val="BF00BF"/>
+          <w:sz w:val="18"/>
+          <w:szCs w:val="18"/>
+        </w:rPr>
+        <w:t xml:space="preserve">MINGW64 </w:t>
+      </w:r>
+      <w:r>
+        <w:rPr>
+          <w:rFonts w:ascii="Lucida Console" w:hAnsi="Lucida Console" w:cs="Lucida Console"/>
+          <w:color w:val="BFBF00"/>
+          <w:sz w:val="18"/>
+          <w:szCs w:val="18"/>
+        </w:rPr>
+        <w:t>/e/Dual Access/Courses</w:t>
+      </w:r>
+      <w:r>
+        <w:rPr>
+          <w:rFonts w:ascii="Lucida Console" w:hAnsi="Lucida Console" w:cs="Lucida Console"/>
+          <w:color w:val="00BFBF"/>
+          <w:sz w:val="18"/>
+          <w:szCs w:val="18"/>
+        </w:rPr>
+        <w:t xml:space="preserve"> (new_branch)</w:t>
+      </w:r>
+    </w:p>
+    <w:p>
+      <w:pPr>
+        <w:shd w:val="clear" w:color="auto" w:fill="0D0D0D" w:themeFill="text1" w:themeFillTint="F2"/>
+        <w:autoSpaceDE w:val="0"/>
+        <w:autoSpaceDN w:val="0"/>
+        <w:adjustRightInd w:val="0"/>
+        <w:spacing w:after="0" w:line="240" w:lineRule="auto"/>
+        <w:rPr>
+          <w:rFonts w:ascii="Lucida Console" w:hAnsi="Lucida Console" w:cs="Lucida Console"/>
+          <w:sz w:val="18"/>
+          <w:szCs w:val="18"/>
+        </w:rPr>
+      </w:pPr>
+      <w:r>
+        <w:rPr>
+          <w:rFonts w:ascii="Lucida Console" w:hAnsi="Lucida Console" w:cs="Lucida Console"/>
+          <w:sz w:val="18"/>
+          <w:szCs w:val="18"/>
+        </w:rPr>
+        <w:t>$ git add *</w:t>
+      </w:r>
+    </w:p>
+    <w:p>
+      <w:pPr>
+        <w:shd w:val="clear" w:color="auto" w:fill="0D0D0D" w:themeFill="text1" w:themeFillTint="F2"/>
+        <w:autoSpaceDE w:val="0"/>
+        <w:autoSpaceDN w:val="0"/>
+        <w:adjustRightInd w:val="0"/>
+        <w:spacing w:after="0" w:line="240" w:lineRule="auto"/>
+        <w:rPr>
+          <w:rFonts w:ascii="Lucida Console" w:hAnsi="Lucida Console" w:cs="Lucida Console"/>
+          <w:sz w:val="18"/>
+          <w:szCs w:val="18"/>
+        </w:rPr>
+      </w:pPr>
+    </w:p>
+    <w:p>
+      <w:pPr>
+        <w:shd w:val="clear" w:color="auto" w:fill="0D0D0D" w:themeFill="text1" w:themeFillTint="F2"/>
+        <w:autoSpaceDE w:val="0"/>
+        <w:autoSpaceDN w:val="0"/>
+        <w:adjustRightInd w:val="0"/>
+        <w:spacing w:after="0" w:line="240" w:lineRule="auto"/>
+        <w:rPr>
+          <w:rFonts w:ascii="Lucida Console" w:hAnsi="Lucida Console" w:cs="Lucida Console"/>
+          <w:color w:val="00BFBF"/>
+          <w:sz w:val="18"/>
+          <w:szCs w:val="18"/>
+        </w:rPr>
+      </w:pPr>
+      <w:r>
+        <w:rPr>
+          <w:rFonts w:ascii="Lucida Console" w:hAnsi="Lucida Console" w:cs="Lucida Console"/>
+          <w:color w:val="00BF00"/>
+          <w:sz w:val="18"/>
+          <w:szCs w:val="18"/>
+        </w:rPr>
+        <w:t xml:space="preserve">17520@DESKTOP-60R8H26 </w:t>
+      </w:r>
+      <w:r>
+        <w:rPr>
+          <w:rFonts w:ascii="Lucida Console" w:hAnsi="Lucida Console" w:cs="Lucida Console"/>
+          <w:color w:val="BF00BF"/>
+          <w:sz w:val="18"/>
+          <w:szCs w:val="18"/>
+        </w:rPr>
+        <w:t xml:space="preserve">MINGW64 </w:t>
+      </w:r>
+      <w:r>
+        <w:rPr>
+          <w:rFonts w:ascii="Lucida Console" w:hAnsi="Lucida Console" w:cs="Lucida Console"/>
+          <w:color w:val="BFBF00"/>
+          <w:sz w:val="18"/>
+          <w:szCs w:val="18"/>
+        </w:rPr>
+        <w:t>/e/Dual Access/Courses</w:t>
+      </w:r>
+      <w:r>
+        <w:rPr>
+          <w:rFonts w:ascii="Lucida Console" w:hAnsi="Lucida Console" w:cs="Lucida Console"/>
+          <w:color w:val="00BFBF"/>
+          <w:sz w:val="18"/>
+          <w:szCs w:val="18"/>
+        </w:rPr>
+        <w:t xml:space="preserve"> (new_branch)</w:t>
+      </w:r>
+    </w:p>
+    <w:p>
+      <w:pPr>
+        <w:shd w:val="clear" w:color="auto" w:fill="0D0D0D" w:themeFill="text1" w:themeFillTint="F2"/>
+        <w:autoSpaceDE w:val="0"/>
+        <w:autoSpaceDN w:val="0"/>
+        <w:adjustRightInd w:val="0"/>
+        <w:spacing w:after="0" w:line="240" w:lineRule="auto"/>
+        <w:rPr>
+          <w:rFonts w:ascii="Lucida Console" w:hAnsi="Lucida Console" w:cs="Lucida Console"/>
+          <w:sz w:val="18"/>
+          <w:szCs w:val="18"/>
+        </w:rPr>
+      </w:pPr>
+      <w:r>
+        <w:rPr>
+          <w:rFonts w:ascii="Lucida Console" w:hAnsi="Lucida Console" w:cs="Lucida Console"/>
+          <w:sz w:val="18"/>
+          <w:szCs w:val="18"/>
+        </w:rPr>
+        <w:t>$ git commit -m "not thin"</w:t>
+      </w:r>
+    </w:p>
+    <w:p>
+      <w:pPr>
+        <w:shd w:val="clear" w:color="auto" w:fill="0D0D0D" w:themeFill="text1" w:themeFillTint="F2"/>
+        <w:autoSpaceDE w:val="0"/>
+        <w:autoSpaceDN w:val="0"/>
+        <w:adjustRightInd w:val="0"/>
+        <w:spacing w:after="0" w:line="240" w:lineRule="auto"/>
+        <w:rPr>
+          <w:rFonts w:ascii="Lucida Console" w:hAnsi="Lucida Console" w:cs="Lucida Console"/>
+          <w:sz w:val="18"/>
+          <w:szCs w:val="18"/>
+        </w:rPr>
+      </w:pPr>
+      <w:r>
+        <w:rPr>
+          <w:rFonts w:ascii="Lucida Console" w:hAnsi="Lucida Console" w:cs="Lucida Console"/>
+          <w:sz w:val="18"/>
+          <w:szCs w:val="18"/>
+        </w:rPr>
+        <w:t>[new_branch 2045247] not thin</w:t>
+      </w:r>
+    </w:p>
+    <w:p>
+      <w:pPr>
+        <w:shd w:val="clear" w:color="auto" w:fill="0D0D0D" w:themeFill="text1" w:themeFillTint="F2"/>
+        <w:autoSpaceDE w:val="0"/>
+        <w:autoSpaceDN w:val="0"/>
+        <w:adjustRightInd w:val="0"/>
+        <w:spacing w:after="0" w:line="240" w:lineRule="auto"/>
+        <w:rPr>
+          <w:rFonts w:ascii="Lucida Console" w:hAnsi="Lucida Console" w:cs="Lucida Console"/>
+          <w:sz w:val="18"/>
+          <w:szCs w:val="18"/>
+        </w:rPr>
+      </w:pPr>
+      <w:r>
+        <w:rPr>
+          <w:rFonts w:ascii="Lucida Console" w:hAnsi="Lucida Console" w:cs="Lucida Console"/>
+          <w:sz w:val="18"/>
+          <w:szCs w:val="18"/>
+        </w:rPr>
+        <w:t xml:space="preserve"> 1 file changed, 0 insertions(+), 0 deletions(-)</w:t>
+      </w:r>
+    </w:p>
+    <w:p>
+      <w:pPr>
+        <w:rPr>
+          <w:rFonts w:cstheme="minorHAnsi"/>
+          <w:sz w:val="28"/>
+          <w:szCs w:val="28"/>
+        </w:rPr>
+      </w:pPr>
+    </w:p>
+    <w:p>
+      <w:pPr>
+        <w:rPr>
+          <w:rFonts w:cstheme="minorHAnsi"/>
+          <w:sz w:val="28"/>
+          <w:szCs w:val="28"/>
+        </w:rPr>
+      </w:pPr>
+      <w:r>
+        <w:rPr>
+          <w:rFonts w:cstheme="minorHAnsi"/>
+          <w:sz w:val="28"/>
+          <w:szCs w:val="28"/>
+        </w:rPr>
+        <w:t xml:space="preserve">- </w:t>
+      </w:r>
+      <w:r>
+        <w:rPr>
+          <w:rFonts w:cstheme="minorHAnsi"/>
+          <w:sz w:val="28"/>
+          <w:szCs w:val="28"/>
+        </w:rPr>
+        <w:t>Trên Github vẫn không có branch này, đưa lên bằng lệnh:</w:t>
+      </w:r>
+    </w:p>
+    <w:p>
+      <w:pPr>
+        <w:shd w:val="clear" w:color="auto" w:fill="0D0D0D" w:themeFill="text1" w:themeFillTint="F2"/>
+        <w:autoSpaceDE w:val="0"/>
+        <w:autoSpaceDN w:val="0"/>
+        <w:adjustRightInd w:val="0"/>
+        <w:spacing w:after="0" w:line="240" w:lineRule="auto"/>
+        <w:rPr>
+          <w:rFonts w:ascii="Lucida Console" w:hAnsi="Lucida Console" w:cs="Lucida Console"/>
+          <w:color w:val="00BFBF"/>
+          <w:sz w:val="18"/>
+          <w:szCs w:val="18"/>
+        </w:rPr>
+      </w:pPr>
+      <w:r>
+        <w:rPr>
+          <w:rFonts w:ascii="Lucida Console" w:hAnsi="Lucida Console" w:cs="Lucida Console"/>
+          <w:color w:val="00BF00"/>
+          <w:sz w:val="18"/>
+          <w:szCs w:val="18"/>
+        </w:rPr>
+        <w:t xml:space="preserve">17520@DESKTOP-60R8H26 </w:t>
+      </w:r>
+      <w:r>
+        <w:rPr>
+          <w:rFonts w:ascii="Lucida Console" w:hAnsi="Lucida Console" w:cs="Lucida Console"/>
+          <w:color w:val="BF00BF"/>
+          <w:sz w:val="18"/>
+          <w:szCs w:val="18"/>
+        </w:rPr>
+        <w:t xml:space="preserve">MINGW64 </w:t>
+      </w:r>
+      <w:r>
+        <w:rPr>
+          <w:rFonts w:ascii="Lucida Console" w:hAnsi="Lucida Console" w:cs="Lucida Console"/>
+          <w:color w:val="BFBF00"/>
+          <w:sz w:val="18"/>
+          <w:szCs w:val="18"/>
+        </w:rPr>
+        <w:t>/e/Dual Access/Courses</w:t>
+      </w:r>
+      <w:r>
+        <w:rPr>
+          <w:rFonts w:ascii="Lucida Console" w:hAnsi="Lucida Console" w:cs="Lucida Console"/>
+          <w:color w:val="00BFBF"/>
+          <w:sz w:val="18"/>
+          <w:szCs w:val="18"/>
+        </w:rPr>
+        <w:t xml:space="preserve"> (new_branch)</w:t>
+      </w:r>
+    </w:p>
+    <w:p>
+      <w:pPr>
+        <w:shd w:val="clear" w:color="auto" w:fill="0D0D0D" w:themeFill="text1" w:themeFillTint="F2"/>
+        <w:autoSpaceDE w:val="0"/>
+        <w:autoSpaceDN w:val="0"/>
+        <w:adjustRightInd w:val="0"/>
+        <w:spacing w:after="0" w:line="240" w:lineRule="auto"/>
+        <w:rPr>
+          <w:rFonts w:ascii="Lucida Console" w:hAnsi="Lucida Console" w:cs="Lucida Console"/>
+          <w:sz w:val="18"/>
+          <w:szCs w:val="18"/>
+        </w:rPr>
+      </w:pPr>
+      <w:r>
+        <w:rPr>
+          <w:rFonts w:ascii="Lucida Console" w:hAnsi="Lucida Console" w:cs="Lucida Console"/>
+          <w:sz w:val="18"/>
+          <w:szCs w:val="18"/>
+        </w:rPr>
+        <w:t>$ git push --set-upstream courses new_branch</w:t>
+      </w:r>
+    </w:p>
+    <w:p>
+      <w:pPr>
+        <w:shd w:val="clear" w:color="auto" w:fill="0D0D0D" w:themeFill="text1" w:themeFillTint="F2"/>
+        <w:autoSpaceDE w:val="0"/>
+        <w:autoSpaceDN w:val="0"/>
+        <w:adjustRightInd w:val="0"/>
+        <w:spacing w:after="0" w:line="240" w:lineRule="auto"/>
+        <w:rPr>
+          <w:rFonts w:ascii="Lucida Console" w:hAnsi="Lucida Console" w:cs="Lucida Console"/>
+          <w:sz w:val="18"/>
+          <w:szCs w:val="18"/>
+        </w:rPr>
+      </w:pPr>
+      <w:r>
+        <w:rPr>
+          <w:rFonts w:ascii="Lucida Console" w:hAnsi="Lucida Console" w:cs="Lucida Console"/>
+          <w:sz w:val="18"/>
+          <w:szCs w:val="18"/>
+        </w:rPr>
+        <w:t>Enumerating objects: 5, done.</w:t>
+      </w:r>
+    </w:p>
+    <w:p>
+      <w:pPr>
+        <w:shd w:val="clear" w:color="auto" w:fill="0D0D0D" w:themeFill="text1" w:themeFillTint="F2"/>
+        <w:autoSpaceDE w:val="0"/>
+        <w:autoSpaceDN w:val="0"/>
+        <w:adjustRightInd w:val="0"/>
+        <w:spacing w:after="0" w:line="240" w:lineRule="auto"/>
+        <w:rPr>
+          <w:rFonts w:ascii="Lucida Console" w:hAnsi="Lucida Console" w:cs="Lucida Console"/>
+          <w:sz w:val="18"/>
+          <w:szCs w:val="18"/>
+        </w:rPr>
+      </w:pPr>
+      <w:r>
+        <w:rPr>
+          <w:rFonts w:ascii="Lucida Console" w:hAnsi="Lucida Console" w:cs="Lucida Console"/>
+          <w:sz w:val="18"/>
+          <w:szCs w:val="18"/>
+        </w:rPr>
+        <w:t>Counting objects: 100% (5/5), done.</w:t>
+      </w:r>
+    </w:p>
+    <w:p>
+      <w:pPr>
+        <w:shd w:val="clear" w:color="auto" w:fill="0D0D0D" w:themeFill="text1" w:themeFillTint="F2"/>
+        <w:autoSpaceDE w:val="0"/>
+        <w:autoSpaceDN w:val="0"/>
+        <w:adjustRightInd w:val="0"/>
+        <w:spacing w:after="0" w:line="240" w:lineRule="auto"/>
+        <w:rPr>
+          <w:rFonts w:ascii="Lucida Console" w:hAnsi="Lucida Console" w:cs="Lucida Console"/>
+          <w:sz w:val="18"/>
+          <w:szCs w:val="18"/>
+        </w:rPr>
+      </w:pPr>
+      <w:r>
+        <w:rPr>
+          <w:rFonts w:ascii="Lucida Console" w:hAnsi="Lucida Console" w:cs="Lucida Console"/>
+          <w:sz w:val="18"/>
+          <w:szCs w:val="18"/>
+        </w:rPr>
+        <w:t>Delta compression using up to 4 threads</w:t>
+      </w:r>
+    </w:p>
+    <w:p>
+      <w:pPr>
+        <w:shd w:val="clear" w:color="auto" w:fill="0D0D0D" w:themeFill="text1" w:themeFillTint="F2"/>
+        <w:autoSpaceDE w:val="0"/>
+        <w:autoSpaceDN w:val="0"/>
+        <w:adjustRightInd w:val="0"/>
+        <w:spacing w:after="0" w:line="240" w:lineRule="auto"/>
+        <w:rPr>
+          <w:rFonts w:ascii="Lucida Console" w:hAnsi="Lucida Console" w:cs="Lucida Console"/>
+          <w:sz w:val="18"/>
+          <w:szCs w:val="18"/>
+        </w:rPr>
+      </w:pPr>
+      <w:r>
+        <w:rPr>
+          <w:rFonts w:ascii="Lucida Console" w:hAnsi="Lucida Console" w:cs="Lucida Console"/>
+          <w:sz w:val="18"/>
+          <w:szCs w:val="18"/>
+        </w:rPr>
+        <w:t>Compressing objects: 100% (3/3), done.</w:t>
+      </w:r>
+    </w:p>
+    <w:p>
+      <w:pPr>
+        <w:shd w:val="clear" w:color="auto" w:fill="0D0D0D" w:themeFill="text1" w:themeFillTint="F2"/>
+        <w:autoSpaceDE w:val="0"/>
+        <w:autoSpaceDN w:val="0"/>
+        <w:adjustRightInd w:val="0"/>
+        <w:spacing w:after="0" w:line="240" w:lineRule="auto"/>
+        <w:rPr>
+          <w:rFonts w:ascii="Lucida Console" w:hAnsi="Lucida Console" w:cs="Lucida Console"/>
+          <w:sz w:val="18"/>
+          <w:szCs w:val="18"/>
+        </w:rPr>
+      </w:pPr>
+      <w:r>
+        <w:rPr>
+          <w:rFonts w:ascii="Lucida Console" w:hAnsi="Lucida Console" w:cs="Lucida Console"/>
+          <w:sz w:val="18"/>
+          <w:szCs w:val="18"/>
+        </w:rPr>
+        <w:t>Writing objects: 100% (3/3), 62.37 KiB | 1.69 MiB/s, done.</w:t>
+      </w:r>
+    </w:p>
+    <w:p>
+      <w:pPr>
+        <w:shd w:val="clear" w:color="auto" w:fill="0D0D0D" w:themeFill="text1" w:themeFillTint="F2"/>
+        <w:autoSpaceDE w:val="0"/>
+        <w:autoSpaceDN w:val="0"/>
+        <w:adjustRightInd w:val="0"/>
+        <w:spacing w:after="0" w:line="240" w:lineRule="auto"/>
+        <w:rPr>
+          <w:rFonts w:ascii="Lucida Console" w:hAnsi="Lucida Console" w:cs="Lucida Console"/>
+          <w:sz w:val="18"/>
+          <w:szCs w:val="18"/>
+        </w:rPr>
+      </w:pPr>
+      <w:r>
+        <w:rPr>
+          <w:rFonts w:ascii="Lucida Console" w:hAnsi="Lucida Console" w:cs="Lucida Console"/>
+          <w:sz w:val="18"/>
+          <w:szCs w:val="18"/>
+        </w:rPr>
+        <w:t>Total 3 (delta 2), reused 0 (delta 0)</w:t>
+      </w:r>
+    </w:p>
+    <w:p>
+      <w:pPr>
+        <w:shd w:val="clear" w:color="auto" w:fill="0D0D0D" w:themeFill="text1" w:themeFillTint="F2"/>
+        <w:autoSpaceDE w:val="0"/>
+        <w:autoSpaceDN w:val="0"/>
+        <w:adjustRightInd w:val="0"/>
+        <w:spacing w:after="0" w:line="240" w:lineRule="auto"/>
+        <w:rPr>
+          <w:rFonts w:ascii="Lucida Console" w:hAnsi="Lucida Console" w:cs="Lucida Console"/>
+          <w:sz w:val="18"/>
+          <w:szCs w:val="18"/>
+        </w:rPr>
+      </w:pPr>
+      <w:r>
+        <w:rPr>
+          <w:rFonts w:ascii="Lucida Console" w:hAnsi="Lucida Console" w:cs="Lucida Console"/>
+          <w:sz w:val="18"/>
+          <w:szCs w:val="18"/>
+        </w:rPr>
+        <w:t>remote: Resolving deltas: 100% (2/2), completed with 2 local objects.</w:t>
+      </w:r>
+    </w:p>
+    <w:p>
+      <w:pPr>
+        <w:shd w:val="clear" w:color="auto" w:fill="0D0D0D" w:themeFill="text1" w:themeFillTint="F2"/>
+        <w:autoSpaceDE w:val="0"/>
+        <w:autoSpaceDN w:val="0"/>
+        <w:adjustRightInd w:val="0"/>
+        <w:spacing w:after="0" w:line="240" w:lineRule="auto"/>
+        <w:rPr>
+          <w:rFonts w:ascii="Lucida Console" w:hAnsi="Lucida Console" w:cs="Lucida Console"/>
+          <w:sz w:val="18"/>
+          <w:szCs w:val="18"/>
+        </w:rPr>
+      </w:pPr>
+      <w:r>
+        <w:rPr>
+          <w:rFonts w:ascii="Lucida Console" w:hAnsi="Lucida Console" w:cs="Lucida Console"/>
+          <w:sz w:val="18"/>
+          <w:szCs w:val="18"/>
+        </w:rPr>
+        <w:t>remote:</w:t>
+      </w:r>
+    </w:p>
+    <w:p>
+      <w:pPr>
+        <w:shd w:val="clear" w:color="auto" w:fill="0D0D0D" w:themeFill="text1" w:themeFillTint="F2"/>
+        <w:autoSpaceDE w:val="0"/>
+        <w:autoSpaceDN w:val="0"/>
+        <w:adjustRightInd w:val="0"/>
+        <w:spacing w:after="0" w:line="240" w:lineRule="auto"/>
+        <w:rPr>
+          <w:rFonts w:ascii="Lucida Console" w:hAnsi="Lucida Console" w:cs="Lucida Console"/>
+          <w:sz w:val="18"/>
+          <w:szCs w:val="18"/>
+        </w:rPr>
+      </w:pPr>
+      <w:r>
+        <w:rPr>
+          <w:rFonts w:ascii="Lucida Console" w:hAnsi="Lucida Console" w:cs="Lucida Console"/>
+          <w:sz w:val="18"/>
+          <w:szCs w:val="18"/>
+        </w:rPr>
+        <w:t>remote: Create a pull request for 'new_branch' on GitHub by visiting:</w:t>
+      </w:r>
+    </w:p>
+    <w:p>
+      <w:pPr>
+        <w:shd w:val="clear" w:color="auto" w:fill="0D0D0D" w:themeFill="text1" w:themeFillTint="F2"/>
+        <w:autoSpaceDE w:val="0"/>
+        <w:autoSpaceDN w:val="0"/>
+        <w:adjustRightInd w:val="0"/>
+        <w:spacing w:after="0" w:line="240" w:lineRule="auto"/>
+        <w:rPr>
+          <w:rFonts w:ascii="Lucida Console" w:hAnsi="Lucida Console" w:cs="Lucida Console"/>
+          <w:sz w:val="18"/>
+          <w:szCs w:val="18"/>
+        </w:rPr>
+      </w:pPr>
+      <w:r>
+        <w:rPr>
+          <w:rFonts w:ascii="Lucida Console" w:hAnsi="Lucida Console" w:cs="Lucida Console"/>
+          <w:sz w:val="18"/>
+          <w:szCs w:val="18"/>
+        </w:rPr>
+        <w:t>remote:      https://github.com/dongnvsince1999/Courses/pull/new/new_branch</w:t>
+      </w:r>
+    </w:p>
+    <w:p>
+      <w:pPr>
+        <w:shd w:val="clear" w:color="auto" w:fill="0D0D0D" w:themeFill="text1" w:themeFillTint="F2"/>
+        <w:autoSpaceDE w:val="0"/>
+        <w:autoSpaceDN w:val="0"/>
+        <w:adjustRightInd w:val="0"/>
+        <w:spacing w:after="0" w:line="240" w:lineRule="auto"/>
+        <w:rPr>
+          <w:rFonts w:ascii="Lucida Console" w:hAnsi="Lucida Console" w:cs="Lucida Console"/>
+          <w:sz w:val="18"/>
+          <w:szCs w:val="18"/>
+        </w:rPr>
+      </w:pPr>
+      <w:r>
+        <w:rPr>
+          <w:rFonts w:ascii="Lucida Console" w:hAnsi="Lucida Console" w:cs="Lucida Console"/>
+          <w:sz w:val="18"/>
+          <w:szCs w:val="18"/>
+        </w:rPr>
+        <w:t>remote:</w:t>
+      </w:r>
+    </w:p>
+    <w:p>
+      <w:pPr>
+        <w:shd w:val="clear" w:color="auto" w:fill="0D0D0D" w:themeFill="text1" w:themeFillTint="F2"/>
+        <w:autoSpaceDE w:val="0"/>
+        <w:autoSpaceDN w:val="0"/>
+        <w:adjustRightInd w:val="0"/>
+        <w:spacing w:after="0" w:line="240" w:lineRule="auto"/>
+        <w:rPr>
+          <w:rFonts w:ascii="Lucida Console" w:hAnsi="Lucida Console" w:cs="Lucida Console"/>
+          <w:sz w:val="18"/>
+          <w:szCs w:val="18"/>
+        </w:rPr>
+      </w:pPr>
+      <w:r>
+        <w:rPr>
+          <w:rFonts w:ascii="Lucida Console" w:hAnsi="Lucida Console" w:cs="Lucida Console"/>
+          <w:sz w:val="18"/>
+          <w:szCs w:val="18"/>
+        </w:rPr>
+        <w:t>To https://github.com/dongnvsince1999/Courses.git</w:t>
+      </w:r>
+    </w:p>
+    <w:p>
+      <w:pPr>
+        <w:shd w:val="clear" w:color="auto" w:fill="0D0D0D" w:themeFill="text1" w:themeFillTint="F2"/>
+        <w:autoSpaceDE w:val="0"/>
+        <w:autoSpaceDN w:val="0"/>
+        <w:adjustRightInd w:val="0"/>
+        <w:spacing w:after="0" w:line="240" w:lineRule="auto"/>
+        <w:rPr>
+          <w:rFonts w:ascii="Lucida Console" w:hAnsi="Lucida Console" w:cs="Lucida Console"/>
+          <w:sz w:val="18"/>
+          <w:szCs w:val="18"/>
+        </w:rPr>
+      </w:pPr>
+      <w:r>
+        <w:rPr>
+          <w:rFonts w:ascii="Lucida Console" w:hAnsi="Lucida Console" w:cs="Lucida Console"/>
+          <w:sz w:val="18"/>
+          <w:szCs w:val="18"/>
+        </w:rPr>
+        <w:t xml:space="preserve"> * [new branch]      new_branch -&gt; new_branch</w:t>
+      </w:r>
+    </w:p>
+    <w:p>
+      <w:pPr>
+        <w:shd w:val="clear" w:color="auto" w:fill="0D0D0D" w:themeFill="text1" w:themeFillTint="F2"/>
+        <w:autoSpaceDE w:val="0"/>
+        <w:autoSpaceDN w:val="0"/>
+        <w:adjustRightInd w:val="0"/>
+        <w:spacing w:after="0" w:line="240" w:lineRule="auto"/>
+        <w:rPr>
+          <w:rFonts w:ascii="Lucida Console" w:hAnsi="Lucida Console" w:cs="Lucida Console"/>
+          <w:sz w:val="18"/>
+          <w:szCs w:val="18"/>
+        </w:rPr>
+      </w:pPr>
+      <w:r>
+        <w:rPr>
+          <w:rFonts w:ascii="Lucida Console" w:hAnsi="Lucida Console" w:cs="Lucida Console"/>
+          <w:sz w:val="18"/>
+          <w:szCs w:val="18"/>
+        </w:rPr>
+        <w:t>Branch 'new_branch' set up to track remote branch 'new_branch' from 'courses'.</w:t>
+      </w:r>
+    </w:p>
+    <w:p>
+      <w:pPr>
+        <w:shd w:val="clear" w:color="auto" w:fill="0D0D0D" w:themeFill="text1" w:themeFillTint="F2"/>
+        <w:autoSpaceDE w:val="0"/>
+        <w:autoSpaceDN w:val="0"/>
+        <w:adjustRightInd w:val="0"/>
+        <w:spacing w:after="0" w:line="240" w:lineRule="auto"/>
+        <w:rPr>
+          <w:rFonts w:ascii="Lucida Console" w:hAnsi="Lucida Console" w:cs="Lucida Console"/>
+          <w:sz w:val="18"/>
+          <w:szCs w:val="18"/>
+        </w:rPr>
+      </w:pPr>
+    </w:p>
+    <w:p>
+      <w:pPr>
+        <w:shd w:val="clear" w:color="auto" w:fill="0D0D0D" w:themeFill="text1" w:themeFillTint="F2"/>
+        <w:autoSpaceDE w:val="0"/>
+        <w:autoSpaceDN w:val="0"/>
+        <w:adjustRightInd w:val="0"/>
+        <w:spacing w:after="0" w:line="240" w:lineRule="auto"/>
+        <w:rPr>
+          <w:rFonts w:ascii="Lucida Console" w:hAnsi="Lucida Console" w:cs="Lucida Console"/>
+          <w:color w:val="00BFBF"/>
+          <w:sz w:val="18"/>
+          <w:szCs w:val="18"/>
+        </w:rPr>
+      </w:pPr>
+      <w:r>
+        <w:rPr>
+          <w:rFonts w:ascii="Lucida Console" w:hAnsi="Lucida Console" w:cs="Lucida Console"/>
+          <w:color w:val="00BF00"/>
+          <w:sz w:val="18"/>
+          <w:szCs w:val="18"/>
+        </w:rPr>
+        <w:t xml:space="preserve">17520@DESKTOP-60R8H26 </w:t>
+      </w:r>
+      <w:r>
+        <w:rPr>
+          <w:rFonts w:ascii="Lucida Console" w:hAnsi="Lucida Console" w:cs="Lucida Console"/>
+          <w:color w:val="BF00BF"/>
+          <w:sz w:val="18"/>
+          <w:szCs w:val="18"/>
+        </w:rPr>
+        <w:t xml:space="preserve">MINGW64 </w:t>
+      </w:r>
+      <w:r>
+        <w:rPr>
+          <w:rFonts w:ascii="Lucida Console" w:hAnsi="Lucida Console" w:cs="Lucida Console"/>
+          <w:color w:val="BFBF00"/>
+          <w:sz w:val="18"/>
+          <w:szCs w:val="18"/>
+        </w:rPr>
+        <w:t>/e/Dual Access/Courses</w:t>
+      </w:r>
+      <w:r>
+        <w:rPr>
+          <w:rFonts w:ascii="Lucida Console" w:hAnsi="Lucida Console" w:cs="Lucida Console"/>
+          <w:color w:val="00BFBF"/>
+          <w:sz w:val="18"/>
+          <w:szCs w:val="18"/>
+        </w:rPr>
+        <w:t xml:space="preserve"> (new_branch)</w:t>
+      </w:r>
+    </w:p>
+    <w:p>
+      <w:pPr>
+        <w:shd w:val="clear" w:color="auto" w:fill="0D0D0D" w:themeFill="text1" w:themeFillTint="F2"/>
+        <w:autoSpaceDE w:val="0"/>
+        <w:autoSpaceDN w:val="0"/>
+        <w:adjustRightInd w:val="0"/>
+        <w:spacing w:after="0" w:line="240" w:lineRule="auto"/>
+        <w:rPr>
+          <w:rFonts w:ascii="Lucida Console" w:hAnsi="Lucida Console" w:cs="Lucida Console"/>
+          <w:sz w:val="18"/>
+          <w:szCs w:val="18"/>
+        </w:rPr>
+      </w:pPr>
+      <w:r>
+        <w:rPr>
+          <w:rFonts w:ascii="Lucida Console" w:hAnsi="Lucida Console" w:cs="Lucida Console"/>
+          <w:sz w:val="18"/>
+          <w:szCs w:val="18"/>
+        </w:rPr>
+        <w:t>$</w:t>
+      </w:r>
+    </w:p>
+    <w:p>
+      <w:pPr>
+        <w:rPr>
+          <w:rFonts w:cstheme="minorHAnsi"/>
+          <w:sz w:val="28"/>
+          <w:szCs w:val="28"/>
+        </w:rPr>
+      </w:pPr>
+    </w:p>
+    <w:p>
+      <w:pPr>
+        <w:rPr>
+          <w:rFonts w:cstheme="minorHAnsi"/>
+          <w:sz w:val="28"/>
+          <w:szCs w:val="28"/>
+        </w:rPr>
+      </w:pPr>
+      <w:r>
+        <w:rPr>
+          <w:rFonts w:cstheme="minorHAnsi"/>
+          <w:sz w:val="28"/>
+          <w:szCs w:val="28"/>
+        </w:rPr>
+        <w:t>- Lúc nay trên git</w:t>
+      </w:r>
+      <w:r>
+        <w:rPr>
+          <w:rFonts w:cstheme="minorHAnsi"/>
+          <w:sz w:val="28"/>
+          <w:szCs w:val="28"/>
+        </w:rPr>
+        <w:t>hub</w:t>
+      </w:r>
       <w:bookmarkStart w:id="0" w:name="_GoBack"/>
       <w:bookmarkEnd w:id="0"/>
-    </w:p>
-    <w:p>
-      <w:pPr>
+      <w:r>
         <w:rPr>
           <w:rFonts w:cstheme="minorHAnsi"/>
           <w:sz w:val="28"/>
           <w:szCs w:val="28"/>
         </w:rPr>
-      </w:pPr>
+        <w:t xml:space="preserve"> đã có branch là new branch:</w:t>
+      </w:r>
     </w:p>
     <w:p>
       <w:pPr>
@@ -23801,6 +24637,60 @@
           <w:sz w:val="28"/>
           <w:szCs w:val="28"/>
         </w:rPr>
+        <w:drawing>
+          <wp:inline distT="0" distB="0" distL="0" distR="0" wp14:anchorId="54E9D8E6" wp14:editId="024F6206">
+            <wp:extent cx="5097507" cy="3498112"/>
+            <wp:effectExtent l="0" t="0" r="8255" b="7620"/>
+            <wp:docPr id="38" name="Picture 38"/>
+            <wp:cNvGraphicFramePr>
+              <a:graphicFrameLocks xmlns:a="http://schemas.openxmlformats.org/drawingml/2006/main" noChangeAspect="1"/>
+            </wp:cNvGraphicFramePr>
+            <a:graphic xmlns:a="http://schemas.openxmlformats.org/drawingml/2006/main">
+              <a:graphicData uri="http://schemas.openxmlformats.org/drawingml/2006/picture">
+                <pic:pic xmlns:pic="http://schemas.openxmlformats.org/drawingml/2006/picture">
+                  <pic:nvPicPr>
+                    <pic:cNvPr id="1" name=""/>
+                    <pic:cNvPicPr/>
+                  </pic:nvPicPr>
+                  <pic:blipFill>
+                    <a:blip r:embed="rId46"/>
+                    <a:stretch>
+                      <a:fillRect/>
+                    </a:stretch>
+                  </pic:blipFill>
+                  <pic:spPr>
+                    <a:xfrm>
+                      <a:off x="0" y="0"/>
+                      <a:ext cx="5106677" cy="3504405"/>
+                    </a:xfrm>
+                    <a:prstGeom prst="rect">
+                      <a:avLst/>
+                    </a:prstGeom>
+                  </pic:spPr>
+                </pic:pic>
+              </a:graphicData>
+            </a:graphic>
+          </wp:inline>
+        </w:drawing>
+      </w:r>
+    </w:p>
+    <w:p>
+      <w:pPr>
+        <w:rPr>
+          <w:rFonts w:cstheme="minorHAnsi"/>
+          <w:i/>
+          <w:sz w:val="28"/>
+          <w:szCs w:val="28"/>
+        </w:rPr>
+      </w:pPr>
+      <w:r>
+        <w:rPr>
+          <w:rFonts w:cstheme="minorHAnsi"/>
+          <w:i/>
+          <w:sz w:val="28"/>
+          <w:szCs w:val="28"/>
+        </w:rPr>
+        <w:lastRenderedPageBreak/>
         <w:t xml:space="preserve">*Đẩy commit lên </w:t>
       </w:r>
       <w:r>
@@ -25347,7 +26237,7 @@
 </file>
 
 <file path=customXml/itemProps1.xml><?xml version="1.0" encoding="utf-8"?>
-<ds:datastoreItem xmlns:ds="http://schemas.openxmlformats.org/officeDocument/2006/customXml" ds:itemID="{276FB563-8F7B-4604-B501-1EFF9FBB1A7A}">
+<ds:datastoreItem xmlns:ds="http://schemas.openxmlformats.org/officeDocument/2006/customXml" ds:itemID="{4747456F-3CF0-4CFC-8F64-C198EF4489CB}">
   <ds:schemaRefs>
     <ds:schemaRef ds:uri="http://schemas.openxmlformats.org/officeDocument/2006/bibliography"/>
   </ds:schemaRefs>

--- a/Git Bash.docx
+++ b/Git Bash.docx
@@ -165,6 +165,52 @@
           <w:lang w:val="en-US"/>
         </w:rPr>
         <w:t>.</w:t>
+      </w:r>
+    </w:p>
+    <w:p>
+      <w:pPr>
+        <w:rPr>
+          <w:i/>
+          <w:sz w:val="28"/>
+          <w:szCs w:val="28"/>
+          <w:lang w:val="en-US"/>
+        </w:rPr>
+      </w:pPr>
+      <w:r>
+        <w:rPr>
+          <w:i/>
+          <w:sz w:val="28"/>
+          <w:szCs w:val="28"/>
+          <w:lang w:val="en-US"/>
+        </w:rPr>
+        <w:t>*VSC</w:t>
+      </w:r>
+      <w:r>
+        <w:rPr>
+          <w:i/>
+          <w:sz w:val="28"/>
+          <w:szCs w:val="28"/>
+          <w:lang w:val="en-US"/>
+        </w:rPr>
+        <w:t xml:space="preserve"> (Version Control System)</w:t>
+      </w:r>
+      <w:r>
+        <w:rPr>
+          <w:i/>
+          <w:sz w:val="28"/>
+          <w:szCs w:val="28"/>
+          <w:lang w:val="en-US"/>
+        </w:rPr>
+        <w:t xml:space="preserve">: </w:t>
+      </w:r>
+      <w:r>
+        <w:rPr>
+          <w:i/>
+          <w:sz w:val="28"/>
+          <w:szCs w:val="28"/>
+          <w:lang w:val="en-US"/>
+        </w:rPr>
+        <w:t>… khỏi để cập.</w:t>
       </w:r>
     </w:p>
     <w:p>
@@ -1139,6 +1185,193 @@
           <w:szCs w:val="28"/>
           <w:lang w:val="en-US"/>
         </w:rPr>
+        <w:t xml:space="preserve">- </w:t>
+      </w:r>
+      <w:r>
+        <w:rPr>
+          <w:sz w:val="28"/>
+          <w:szCs w:val="28"/>
+          <w:lang w:val="en-US"/>
+        </w:rPr>
+        <w:t>Mỗi commit được tạo ra gồm một số thông tin chính:</w:t>
+      </w:r>
+    </w:p>
+    <w:p>
+      <w:pPr>
+        <w:spacing w:before="100" w:beforeAutospacing="1" w:after="100" w:afterAutospacing="1" w:line="240" w:lineRule="auto"/>
+        <w:ind w:left="360"/>
+        <w:rPr>
+          <w:rFonts w:eastAsia="Times New Roman" w:cstheme="minorHAnsi"/>
+          <w:sz w:val="28"/>
+          <w:szCs w:val="28"/>
+          <w:lang w:eastAsia="en-GB"/>
+        </w:rPr>
+      </w:pPr>
+      <w:r>
+        <w:rPr>
+          <w:rFonts w:eastAsia="Times New Roman" w:cstheme="minorHAnsi"/>
+          <w:sz w:val="28"/>
+          <w:szCs w:val="28"/>
+          <w:lang w:eastAsia="en-GB"/>
+        </w:rPr>
+        <w:t xml:space="preserve">+ </w:t>
+      </w:r>
+      <w:r>
+        <w:rPr>
+          <w:rFonts w:eastAsia="Times New Roman" w:cstheme="minorHAnsi"/>
+          <w:sz w:val="28"/>
+          <w:szCs w:val="28"/>
+          <w:lang w:eastAsia="en-GB"/>
+        </w:rPr>
+        <w:t>Tên và email của ngưởi tạo commit</w:t>
+      </w:r>
+    </w:p>
+    <w:p>
+      <w:pPr>
+        <w:spacing w:before="100" w:beforeAutospacing="1" w:after="100" w:afterAutospacing="1" w:line="240" w:lineRule="auto"/>
+        <w:ind w:left="360"/>
+        <w:rPr>
+          <w:rFonts w:eastAsia="Times New Roman" w:cstheme="minorHAnsi"/>
+          <w:sz w:val="28"/>
+          <w:szCs w:val="28"/>
+          <w:lang w:eastAsia="en-GB"/>
+        </w:rPr>
+      </w:pPr>
+      <w:r>
+        <w:rPr>
+          <w:rFonts w:eastAsia="Times New Roman" w:cstheme="minorHAnsi"/>
+          <w:sz w:val="28"/>
+          <w:szCs w:val="28"/>
+          <w:lang w:eastAsia="en-GB"/>
+        </w:rPr>
+        <w:t xml:space="preserve">+ </w:t>
+      </w:r>
+      <w:r>
+        <w:rPr>
+          <w:rFonts w:eastAsia="Times New Roman" w:cstheme="minorHAnsi"/>
+          <w:sz w:val="28"/>
+          <w:szCs w:val="28"/>
+          <w:lang w:eastAsia="en-GB"/>
+        </w:rPr>
+        <w:t>Ngày giờ commit được tạo ra</w:t>
+      </w:r>
+    </w:p>
+    <w:p>
+      <w:pPr>
+        <w:spacing w:before="100" w:beforeAutospacing="1" w:after="100" w:afterAutospacing="1" w:line="240" w:lineRule="auto"/>
+        <w:ind w:left="360"/>
+        <w:rPr>
+          <w:rFonts w:eastAsia="Times New Roman" w:cstheme="minorHAnsi"/>
+          <w:sz w:val="28"/>
+          <w:szCs w:val="28"/>
+          <w:lang w:eastAsia="en-GB"/>
+        </w:rPr>
+      </w:pPr>
+      <w:r>
+        <w:rPr>
+          <w:rFonts w:eastAsia="Times New Roman" w:cstheme="minorHAnsi"/>
+          <w:sz w:val="28"/>
+          <w:szCs w:val="28"/>
+          <w:lang w:eastAsia="en-GB"/>
+        </w:rPr>
+        <w:t xml:space="preserve">+ </w:t>
+      </w:r>
+      <w:r>
+        <w:rPr>
+          <w:rFonts w:eastAsia="Times New Roman" w:cstheme="minorHAnsi"/>
+          <w:sz w:val="28"/>
+          <w:szCs w:val="28"/>
+          <w:lang w:eastAsia="en-GB"/>
+        </w:rPr>
+        <w:t>Message: Mô tả cho sự các sửa đổi (Để sau này xem lại còn biết nó sửa vì mục đích gì)</w:t>
+      </w:r>
+    </w:p>
+    <w:p>
+      <w:pPr>
+        <w:spacing w:before="100" w:beforeAutospacing="1" w:after="100" w:afterAutospacing="1" w:line="240" w:lineRule="auto"/>
+        <w:ind w:left="360"/>
+        <w:rPr>
+          <w:rFonts w:eastAsia="Times New Roman" w:cstheme="minorHAnsi"/>
+          <w:sz w:val="28"/>
+          <w:szCs w:val="28"/>
+          <w:lang w:eastAsia="en-GB"/>
+        </w:rPr>
+      </w:pPr>
+      <w:r>
+        <w:rPr>
+          <w:rFonts w:eastAsia="Times New Roman" w:cstheme="minorHAnsi"/>
+          <w:sz w:val="28"/>
+          <w:szCs w:val="28"/>
+          <w:lang w:eastAsia="en-GB"/>
+        </w:rPr>
+        <w:t xml:space="preserve">+ </w:t>
+      </w:r>
+      <w:r>
+        <w:rPr>
+          <w:rFonts w:eastAsia="Times New Roman" w:cstheme="minorHAnsi"/>
+          <w:sz w:val="28"/>
+          <w:szCs w:val="28"/>
+          <w:lang w:eastAsia="en-GB"/>
+        </w:rPr>
+        <w:t xml:space="preserve">Một ID là một chuỗi SHA gồm 2 dạng: Full và Short. </w:t>
+      </w:r>
+    </w:p>
+    <w:p>
+      <w:pPr>
+        <w:spacing w:before="100" w:beforeAutospacing="1" w:after="100" w:afterAutospacing="1" w:line="240" w:lineRule="auto"/>
+        <w:ind w:left="1080"/>
+        <w:rPr>
+          <w:rFonts w:eastAsia="Times New Roman" w:cstheme="minorHAnsi"/>
+          <w:sz w:val="28"/>
+          <w:szCs w:val="28"/>
+          <w:lang w:eastAsia="en-GB"/>
+        </w:rPr>
+      </w:pPr>
+      <w:r>
+        <w:rPr>
+          <w:rFonts w:eastAsia="Times New Roman" w:cstheme="minorHAnsi"/>
+          <w:sz w:val="28"/>
+          <w:szCs w:val="28"/>
+          <w:lang w:eastAsia="en-GB"/>
+        </w:rPr>
+        <w:t>Full: Chuỗi SHA đầy đủ</w:t>
+      </w:r>
+    </w:p>
+    <w:p>
+      <w:pPr>
+        <w:spacing w:before="100" w:beforeAutospacing="1" w:after="100" w:afterAutospacing="1" w:line="240" w:lineRule="auto"/>
+        <w:ind w:left="1080"/>
+        <w:rPr>
+          <w:rFonts w:eastAsia="Times New Roman" w:cstheme="minorHAnsi"/>
+          <w:sz w:val="28"/>
+          <w:szCs w:val="28"/>
+          <w:lang w:eastAsia="en-GB"/>
+        </w:rPr>
+      </w:pPr>
+      <w:r>
+        <w:rPr>
+          <w:rFonts w:eastAsia="Times New Roman" w:cstheme="minorHAnsi"/>
+          <w:sz w:val="28"/>
+          <w:szCs w:val="28"/>
+          <w:lang w:eastAsia="en-GB"/>
+        </w:rPr>
+        <w:t>Short: Là 7 ký tự đầu tiên được cắt ra từ chuỗi Full</w:t>
+      </w:r>
+    </w:p>
+    <w:p>
+      <w:pPr>
+        <w:rPr>
+          <w:sz w:val="28"/>
+          <w:szCs w:val="28"/>
+          <w:lang w:val="en-US"/>
+        </w:rPr>
+      </w:pPr>
+      <w:r>
+        <w:rPr>
+          <w:sz w:val="28"/>
+          <w:szCs w:val="28"/>
+          <w:lang w:val="en-US"/>
+        </w:rPr>
         <w:t xml:space="preserve">- Khi thực hiện commit, </w:t>
       </w:r>
       <w:r>
@@ -1221,6 +1454,7 @@
           <w:noProof/>
           <w:lang w:eastAsia="en-GB"/>
         </w:rPr>
+        <w:lastRenderedPageBreak/>
         <w:drawing>
           <wp:inline distT="0" distB="0" distL="0" distR="0">
             <wp:extent cx="5731510" cy="1968570"/>
@@ -1484,7 +1718,6 @@
           <w:szCs w:val="28"/>
           <w:lang w:val="en-US"/>
         </w:rPr>
-        <w:lastRenderedPageBreak/>
         <w:t xml:space="preserve">- </w:t>
       </w:r>
       <w:r>
@@ -1818,7 +2051,16 @@
           <w:szCs w:val="28"/>
           <w:lang w:val="en-US"/>
         </w:rPr>
-        <w:t>Khi mới bắt đầu một Repos sẽ có một</w:t>
+        <w:t xml:space="preserve">Khi mới bắt đầu </w:t>
+      </w:r>
+      <w:r>
+        <w:rPr>
+          <w:sz w:val="28"/>
+          <w:szCs w:val="28"/>
+          <w:lang w:val="en-US"/>
+        </w:rPr>
+        <w:lastRenderedPageBreak/>
+        <w:t>một Repos sẽ có một</w:t>
       </w:r>
       <w:r>
         <w:rPr>
@@ -2144,7 +2386,6 @@
           <w:szCs w:val="28"/>
           <w:lang w:val="en-US"/>
         </w:rPr>
-        <w:lastRenderedPageBreak/>
         <w:t xml:space="preserve">- </w:t>
       </w:r>
       <w:r>
@@ -2369,6 +2610,7 @@
           <w:szCs w:val="28"/>
           <w:lang w:val="en-US"/>
         </w:rPr>
+        <w:lastRenderedPageBreak/>
         <w:t xml:space="preserve">- </w:t>
       </w:r>
       <w:r>
@@ -2769,7 +3011,6 @@
           <w:szCs w:val="28"/>
           <w:lang w:eastAsia="en-GB"/>
         </w:rPr>
-        <w:lastRenderedPageBreak/>
         <w:t xml:space="preserve">- </w:t>
       </w:r>
       <w:r>
@@ -3188,6 +3429,7 @@
         <w:rPr>
           <w:rFonts w:asciiTheme="minorHAnsi" w:hAnsiTheme="minorHAnsi" w:cstheme="minorHAnsi"/>
         </w:rPr>
+        <w:lastRenderedPageBreak/>
         <w:t>If you are a single developer working on a windows machine, and you don't care that git automatically replaces LFs to CRLFs, you can turn this warning off by typing the following in the git command line</w:t>
       </w:r>
     </w:p>
@@ -3963,7 +4205,6 @@
           <w:sz w:val="18"/>
           <w:szCs w:val="18"/>
         </w:rPr>
-        <w:lastRenderedPageBreak/>
         <w:t>git --version</w:t>
       </w:r>
     </w:p>
@@ -4334,6 +4575,7 @@
           <w:szCs w:val="28"/>
           <w:lang w:eastAsia="en-GB"/>
         </w:rPr>
+        <w:lastRenderedPageBreak/>
         <w:tab/>
         <w:t>cd ~</w:t>
       </w:r>
@@ -4699,7 +4941,6 @@
           <w:szCs w:val="28"/>
           <w:lang w:val="en-US"/>
         </w:rPr>
-        <w:lastRenderedPageBreak/>
         <w:tab/>
       </w:r>
       <w:r>
@@ -4959,6 +5200,7 @@
           <w:szCs w:val="28"/>
           <w:lang w:val="en-US"/>
         </w:rPr>
+        <w:lastRenderedPageBreak/>
         <w:t>*</w:t>
       </w:r>
       <w:r>
@@ -5351,7 +5593,6 @@
           <w:szCs w:val="28"/>
           <w:lang w:val="en-US"/>
         </w:rPr>
-        <w:lastRenderedPageBreak/>
         <w:tab/>
         <w:t>=&gt; Kết quả: (có dấu * là nhánh hiện tại)</w:t>
       </w:r>
@@ -5758,6 +5999,7 @@
           <w:szCs w:val="28"/>
           <w:lang w:val="en-US"/>
         </w:rPr>
+        <w:lastRenderedPageBreak/>
         <w:tab/>
       </w:r>
     </w:p>
@@ -6096,7 +6338,6 @@
           <w:sz w:val="18"/>
           <w:szCs w:val="18"/>
         </w:rPr>
-        <w:lastRenderedPageBreak/>
         <w:t>$ git commit -m "done task_1"</w:t>
       </w:r>
     </w:p>
@@ -6499,6 +6740,7 @@
           <w:sz w:val="18"/>
           <w:szCs w:val="18"/>
         </w:rPr>
+        <w:lastRenderedPageBreak/>
         <w:t xml:space="preserve">17520@DESKTOP-60R8H26 </w:t>
       </w:r>
       <w:r>
@@ -7084,7 +7326,6 @@
           <w:szCs w:val="28"/>
           <w:lang w:eastAsia="en-GB"/>
         </w:rPr>
-        <w:lastRenderedPageBreak/>
         <w:drawing>
           <wp:inline distT="0" distB="0" distL="0" distR="0" wp14:anchorId="63BC9DD1" wp14:editId="3D021912">
             <wp:extent cx="3010320" cy="990738"/>
@@ -7667,6 +7908,7 @@
           <w:sz w:val="18"/>
           <w:szCs w:val="18"/>
         </w:rPr>
+        <w:lastRenderedPageBreak/>
         <w:t>$ git add Test.txt</w:t>
       </w:r>
     </w:p>
@@ -8547,7 +8789,6 @@
           <w:szCs w:val="28"/>
           <w:lang w:val="en-US"/>
         </w:rPr>
-        <w:lastRenderedPageBreak/>
         <w:t>- Chuyển qua nhánh 1, chỉnh sửa nội dung trong file Test.txt và commit:</w:t>
       </w:r>
     </w:p>
@@ -10074,7 +10315,6 @@
           <w:szCs w:val="28"/>
           <w:lang w:val="en-US"/>
         </w:rPr>
-        <w:lastRenderedPageBreak/>
         <w:t>- Mở Test.txt trong master lên:</w:t>
       </w:r>
     </w:p>
@@ -10493,6 +10733,7 @@
           <w:szCs w:val="28"/>
           <w:lang w:val="en-US"/>
         </w:rPr>
+        <w:lastRenderedPageBreak/>
         <w:t>*Xoá local branch:</w:t>
       </w:r>
     </w:p>
@@ -10775,7 +11016,6 @@
           <w:szCs w:val="28"/>
           <w:lang w:val="en-US"/>
         </w:rPr>
-        <w:lastRenderedPageBreak/>
         <w:t xml:space="preserve">- </w:t>
       </w:r>
       <w:r>
@@ -10831,7 +11071,7 @@
     </w:p>
     <w:p>
       <w:pPr>
-        <w:shd w:val="clear" w:color="auto" w:fill="262626" w:themeFill="text1" w:themeFillTint="D9"/>
+        <w:shd w:val="clear" w:color="auto" w:fill="0D0D0D" w:themeFill="text1" w:themeFillTint="F2"/>
         <w:rPr>
           <w:rFonts w:cstheme="minorHAnsi"/>
           <w:sz w:val="28"/>
@@ -10849,6 +11089,81 @@
     </w:p>
     <w:p>
       <w:pPr>
+        <w:pStyle w:val="HTMLPreformatted"/>
+        <w:shd w:val="clear" w:color="auto" w:fill="F2F2F2" w:themeFill="background1" w:themeFillShade="F2"/>
+        <w:rPr>
+          <w:rStyle w:val="token"/>
+        </w:rPr>
+      </w:pPr>
+    </w:p>
+    <w:p>
+      <w:pPr>
+        <w:pStyle w:val="HTMLPreformatted"/>
+        <w:shd w:val="clear" w:color="auto" w:fill="0D0D0D" w:themeFill="text1" w:themeFillTint="F2"/>
+        <w:rPr>
+          <w:rStyle w:val="token"/>
+        </w:rPr>
+      </w:pPr>
+      <w:r>
+        <w:rPr>
+          <w:rStyle w:val="token"/>
+        </w:rPr>
+        <w:t>git</w:t>
+      </w:r>
+      <w:r>
+        <w:rPr>
+          <w:rStyle w:val="HTMLCode"/>
+        </w:rPr>
+        <w:t xml:space="preserve"> commit --amend -m </w:t>
+      </w:r>
+      <w:r>
+        <w:rPr>
+          <w:rStyle w:val="token"/>
+        </w:rPr>
+        <w:t>"Message mô tả thay đổi"</w:t>
+      </w:r>
+    </w:p>
+    <w:p>
+      <w:pPr>
+        <w:pStyle w:val="HTMLPreformatted"/>
+        <w:shd w:val="clear" w:color="auto" w:fill="F2F2F2" w:themeFill="background1" w:themeFillShade="F2"/>
+      </w:pPr>
+    </w:p>
+    <w:p>
+      <w:pPr>
+        <w:pStyle w:val="HTMLPreformatted"/>
+        <w:shd w:val="clear" w:color="auto" w:fill="0D0D0D" w:themeFill="text1" w:themeFillTint="F2"/>
+      </w:pPr>
+      <w:r>
+        <w:rPr>
+          <w:rStyle w:val="token"/>
+        </w:rPr>
+        <w:t>git</w:t>
+      </w:r>
+      <w:r>
+        <w:rPr>
+          <w:rStyle w:val="HTMLCode"/>
+        </w:rPr>
+        <w:t xml:space="preserve"> commit --amend --author </w:t>
+      </w:r>
+      <w:r>
+        <w:rPr>
+          <w:rStyle w:val="token"/>
+        </w:rPr>
+        <w:t>"Nguyen Huu Kim &lt;nguyen.huu.kim@framgia.com&gt;"</w:t>
+      </w:r>
+    </w:p>
+    <w:p>
+      <w:pPr>
+        <w:rPr>
+          <w:sz w:val="28"/>
+          <w:szCs w:val="28"/>
+          <w:lang w:val="en-US"/>
+        </w:rPr>
+      </w:pPr>
+    </w:p>
+    <w:p>
+      <w:pPr>
         <w:rPr>
           <w:sz w:val="28"/>
           <w:szCs w:val="28"/>
@@ -11153,8 +11468,18 @@
           <w:sz w:val="18"/>
           <w:szCs w:val="18"/>
         </w:rPr>
+        <w:lastRenderedPageBreak/>
         <w:t xml:space="preserve"> Date: Sun Mar 22 14:03:10 2020 +0700</w:t>
       </w:r>
+    </w:p>
+    <w:p>
+      <w:pPr>
+        <w:rPr>
+          <w:sz w:val="28"/>
+          <w:szCs w:val="28"/>
+          <w:lang w:val="en-US"/>
+        </w:rPr>
+      </w:pPr>
     </w:p>
     <w:p>
       <w:pPr>
@@ -12050,7 +12375,6 @@
           <w:sz w:val="18"/>
           <w:szCs w:val="18"/>
         </w:rPr>
-        <w:lastRenderedPageBreak/>
         <w:t>use "git restore --staged &lt;file&gt;</w:t>
       </w:r>
     </w:p>
@@ -13176,368 +13500,368 @@
           <w:szCs w:val="28"/>
           <w:lang w:val="en-US"/>
         </w:rPr>
+        <w:t xml:space="preserve">- </w:t>
+      </w:r>
+      <w:r>
+        <w:rPr>
+          <w:sz w:val="28"/>
+          <w:szCs w:val="28"/>
+          <w:lang w:val="en-US"/>
+        </w:rPr>
+        <w:t>Lúc này thì việc xoá các file này không được staged lại</w:t>
+      </w:r>
+      <w:r>
+        <w:rPr>
+          <w:sz w:val="28"/>
+          <w:szCs w:val="28"/>
+          <w:lang w:val="en-US"/>
+        </w:rPr>
+        <w:t xml:space="preserve">, cần thực hiện một trong 2 hành động là </w:t>
+      </w:r>
+      <w:r>
+        <w:rPr>
+          <w:sz w:val="28"/>
+          <w:szCs w:val="28"/>
+          <w:lang w:val="en-US"/>
+        </w:rPr>
+        <w:t xml:space="preserve">update các file cần commit hoặc </w:t>
+      </w:r>
+      <w:r>
+        <w:rPr>
+          <w:sz w:val="28"/>
+          <w:szCs w:val="28"/>
+          <w:lang w:val="en-US"/>
+        </w:rPr>
+        <w:t>huỷ sự xoá củ</w:t>
+      </w:r>
+      <w:r>
+        <w:rPr>
+          <w:sz w:val="28"/>
+          <w:szCs w:val="28"/>
+          <w:lang w:val="en-US"/>
+        </w:rPr>
+        <w:t>a 2 file này (</w:t>
+      </w:r>
+      <w:r>
+        <w:rPr>
+          <w:sz w:val="28"/>
+          <w:szCs w:val="28"/>
+          <w:lang w:val="en-US"/>
+        </w:rPr>
+        <w:t>trong đối tượ</w:t>
+      </w:r>
+      <w:r>
+        <w:rPr>
+          <w:sz w:val="28"/>
+          <w:szCs w:val="28"/>
+          <w:lang w:val="en-US"/>
+        </w:rPr>
+        <w:t>ng commit và tree</w:t>
+      </w:r>
+      <w:r>
+        <w:rPr>
+          <w:sz w:val="28"/>
+          <w:szCs w:val="28"/>
+          <w:lang w:val="en-US"/>
+        </w:rPr>
+        <w:t xml:space="preserve"> trước đó </w:t>
+      </w:r>
+      <w:r>
+        <w:rPr>
+          <w:sz w:val="28"/>
+          <w:szCs w:val="28"/>
+          <w:lang w:val="en-US"/>
+        </w:rPr>
+        <w:t xml:space="preserve">thì </w:t>
+      </w:r>
+      <w:r>
+        <w:rPr>
+          <w:sz w:val="28"/>
+          <w:szCs w:val="28"/>
+          <w:lang w:val="en-US"/>
+        </w:rPr>
+        <w:t xml:space="preserve">vẫn còn hai file này và </w:t>
+      </w:r>
+      <w:r>
+        <w:rPr>
+          <w:sz w:val="28"/>
+          <w:szCs w:val="28"/>
+          <w:lang w:val="en-US"/>
+        </w:rPr>
+        <w:t>có thể khôi phục lại)</w:t>
+      </w:r>
+      <w:r>
+        <w:rPr>
+          <w:sz w:val="28"/>
+          <w:szCs w:val="28"/>
+          <w:lang w:val="en-US"/>
+        </w:rPr>
+        <w:t>.</w:t>
+      </w:r>
+    </w:p>
+    <w:p>
+      <w:pPr>
+        <w:rPr>
+          <w:sz w:val="28"/>
+          <w:szCs w:val="28"/>
+          <w:lang w:val="en-US"/>
+        </w:rPr>
+      </w:pPr>
+      <w:r>
+        <w:rPr>
+          <w:sz w:val="28"/>
+          <w:szCs w:val="28"/>
+          <w:lang w:val="en-US"/>
+        </w:rPr>
+        <w:t xml:space="preserve">- </w:t>
+      </w:r>
+      <w:r>
+        <w:rPr>
+          <w:sz w:val="28"/>
+          <w:szCs w:val="28"/>
+          <w:lang w:val="en-US"/>
+        </w:rPr>
+        <w:t>Giả sử, không thực hiện một trong hai thao tác trên mà c</w:t>
+      </w:r>
+      <w:r>
+        <w:rPr>
+          <w:sz w:val="28"/>
+          <w:szCs w:val="28"/>
+          <w:lang w:val="en-US"/>
+        </w:rPr>
+        <w:t>huyể</w:t>
+      </w:r>
+      <w:r>
+        <w:rPr>
+          <w:sz w:val="28"/>
+          <w:szCs w:val="28"/>
+          <w:lang w:val="en-US"/>
+        </w:rPr>
+        <w:t>n qua nhánh khác xong quay lạ</w:t>
+      </w:r>
+      <w:r>
+        <w:rPr>
+          <w:sz w:val="28"/>
+          <w:szCs w:val="28"/>
+          <w:lang w:val="en-US"/>
+        </w:rPr>
+        <w:t>i và xem cây thư mục:</w:t>
+      </w:r>
+    </w:p>
+    <w:p>
+      <w:pPr>
+        <w:shd w:val="clear" w:color="auto" w:fill="262626" w:themeFill="text1" w:themeFillTint="D9"/>
+        <w:autoSpaceDE w:val="0"/>
+        <w:autoSpaceDN w:val="0"/>
+        <w:adjustRightInd w:val="0"/>
+        <w:spacing w:after="0" w:line="240" w:lineRule="auto"/>
+        <w:rPr>
+          <w:rFonts w:ascii="Lucida Console" w:hAnsi="Lucida Console" w:cs="Lucida Console"/>
+          <w:color w:val="00BFBF"/>
+          <w:sz w:val="18"/>
+          <w:szCs w:val="18"/>
+        </w:rPr>
+      </w:pPr>
+      <w:r>
+        <w:rPr>
+          <w:rFonts w:ascii="Lucida Console" w:hAnsi="Lucida Console" w:cs="Lucida Console"/>
+          <w:color w:val="00BF00"/>
+          <w:sz w:val="18"/>
+          <w:szCs w:val="18"/>
+        </w:rPr>
+        <w:t xml:space="preserve">17520@DESKTOP-60R8H26 </w:t>
+      </w:r>
+      <w:r>
+        <w:rPr>
+          <w:rFonts w:ascii="Lucida Console" w:hAnsi="Lucida Console" w:cs="Lucida Console"/>
+          <w:color w:val="BF00BF"/>
+          <w:sz w:val="18"/>
+          <w:szCs w:val="18"/>
+        </w:rPr>
+        <w:t xml:space="preserve">MINGW64 </w:t>
+      </w:r>
+      <w:r>
+        <w:rPr>
+          <w:rFonts w:ascii="Lucida Console" w:hAnsi="Lucida Console" w:cs="Lucida Console"/>
+          <w:color w:val="BFBF00"/>
+          <w:sz w:val="18"/>
+          <w:szCs w:val="18"/>
+        </w:rPr>
+        <w:t>/e/Dual Access/Conflic</w:t>
+      </w:r>
+      <w:r>
+        <w:rPr>
+          <w:rFonts w:ascii="Lucida Console" w:hAnsi="Lucida Console" w:cs="Lucida Console"/>
+          <w:color w:val="00BFBF"/>
+          <w:sz w:val="18"/>
+          <w:szCs w:val="18"/>
+        </w:rPr>
+        <w:t xml:space="preserve"> (master)</w:t>
+      </w:r>
+    </w:p>
+    <w:p>
+      <w:pPr>
+        <w:shd w:val="clear" w:color="auto" w:fill="262626" w:themeFill="text1" w:themeFillTint="D9"/>
+        <w:autoSpaceDE w:val="0"/>
+        <w:autoSpaceDN w:val="0"/>
+        <w:adjustRightInd w:val="0"/>
+        <w:spacing w:after="0" w:line="240" w:lineRule="auto"/>
+        <w:rPr>
+          <w:rFonts w:ascii="Lucida Console" w:hAnsi="Lucida Console" w:cs="Lucida Console"/>
+          <w:sz w:val="18"/>
+          <w:szCs w:val="18"/>
+        </w:rPr>
+      </w:pPr>
+      <w:r>
+        <w:rPr>
+          <w:rFonts w:ascii="Lucida Console" w:hAnsi="Lucida Console" w:cs="Lucida Console"/>
+          <w:sz w:val="18"/>
+          <w:szCs w:val="18"/>
+        </w:rPr>
+        <w:t>$ git checkout br_1</w:t>
+      </w:r>
+    </w:p>
+    <w:p>
+      <w:pPr>
+        <w:shd w:val="clear" w:color="auto" w:fill="262626" w:themeFill="text1" w:themeFillTint="D9"/>
+        <w:autoSpaceDE w:val="0"/>
+        <w:autoSpaceDN w:val="0"/>
+        <w:adjustRightInd w:val="0"/>
+        <w:spacing w:after="0" w:line="240" w:lineRule="auto"/>
+        <w:rPr>
+          <w:rFonts w:ascii="Lucida Console" w:hAnsi="Lucida Console" w:cs="Lucida Console"/>
+          <w:sz w:val="18"/>
+          <w:szCs w:val="18"/>
+        </w:rPr>
+      </w:pPr>
+      <w:r>
+        <w:rPr>
+          <w:rFonts w:ascii="Lucida Console" w:hAnsi="Lucida Console" w:cs="Lucida Console"/>
+          <w:sz w:val="18"/>
+          <w:szCs w:val="18"/>
+        </w:rPr>
+        <w:t>Switched to branch 'br_1'</w:t>
+      </w:r>
+    </w:p>
+    <w:p>
+      <w:pPr>
+        <w:rPr>
+          <w:sz w:val="28"/>
+          <w:szCs w:val="28"/>
+          <w:lang w:val="en-US"/>
+        </w:rPr>
+      </w:pPr>
+    </w:p>
+    <w:p>
+      <w:pPr>
+        <w:shd w:val="clear" w:color="auto" w:fill="262626" w:themeFill="text1" w:themeFillTint="D9"/>
+        <w:autoSpaceDE w:val="0"/>
+        <w:autoSpaceDN w:val="0"/>
+        <w:adjustRightInd w:val="0"/>
+        <w:spacing w:after="0" w:line="240" w:lineRule="auto"/>
+        <w:rPr>
+          <w:rFonts w:ascii="Lucida Console" w:hAnsi="Lucida Console" w:cs="Lucida Console"/>
+          <w:color w:val="00BFBF"/>
+          <w:sz w:val="18"/>
+          <w:szCs w:val="18"/>
+        </w:rPr>
+      </w:pPr>
+      <w:r>
+        <w:rPr>
+          <w:rFonts w:ascii="Lucida Console" w:hAnsi="Lucida Console" w:cs="Lucida Console"/>
+          <w:color w:val="00BF00"/>
+          <w:sz w:val="18"/>
+          <w:szCs w:val="18"/>
+        </w:rPr>
+        <w:t xml:space="preserve">17520@DESKTOP-60R8H26 </w:t>
+      </w:r>
+      <w:r>
+        <w:rPr>
+          <w:rFonts w:ascii="Lucida Console" w:hAnsi="Lucida Console" w:cs="Lucida Console"/>
+          <w:color w:val="BF00BF"/>
+          <w:sz w:val="18"/>
+          <w:szCs w:val="18"/>
+        </w:rPr>
+        <w:t xml:space="preserve">MINGW64 </w:t>
+      </w:r>
+      <w:r>
+        <w:rPr>
+          <w:rFonts w:ascii="Lucida Console" w:hAnsi="Lucida Console" w:cs="Lucida Console"/>
+          <w:color w:val="BFBF00"/>
+          <w:sz w:val="18"/>
+          <w:szCs w:val="18"/>
+        </w:rPr>
+        <w:t>/e/Dual Access/Conflic</w:t>
+      </w:r>
+      <w:r>
+        <w:rPr>
+          <w:rFonts w:ascii="Lucida Console" w:hAnsi="Lucida Console" w:cs="Lucida Console"/>
+          <w:color w:val="00BFBF"/>
+          <w:sz w:val="18"/>
+          <w:szCs w:val="18"/>
+        </w:rPr>
+        <w:t xml:space="preserve"> (br_1)</w:t>
+      </w:r>
+    </w:p>
+    <w:p>
+      <w:pPr>
+        <w:shd w:val="clear" w:color="auto" w:fill="262626" w:themeFill="text1" w:themeFillTint="D9"/>
+        <w:autoSpaceDE w:val="0"/>
+        <w:autoSpaceDN w:val="0"/>
+        <w:adjustRightInd w:val="0"/>
+        <w:spacing w:after="0" w:line="240" w:lineRule="auto"/>
+        <w:rPr>
+          <w:rFonts w:ascii="Lucida Console" w:hAnsi="Lucida Console" w:cs="Lucida Console"/>
+          <w:sz w:val="18"/>
+          <w:szCs w:val="18"/>
+        </w:rPr>
+      </w:pPr>
+      <w:r>
+        <w:rPr>
+          <w:rFonts w:ascii="Lucida Console" w:hAnsi="Lucida Console" w:cs="Lucida Console"/>
+          <w:sz w:val="18"/>
+          <w:szCs w:val="18"/>
+        </w:rPr>
+        <w:t>$ git checkout master</w:t>
+      </w:r>
+    </w:p>
+    <w:p>
+      <w:pPr>
+        <w:shd w:val="clear" w:color="auto" w:fill="262626" w:themeFill="text1" w:themeFillTint="D9"/>
+        <w:autoSpaceDE w:val="0"/>
+        <w:autoSpaceDN w:val="0"/>
+        <w:adjustRightInd w:val="0"/>
+        <w:spacing w:after="0" w:line="240" w:lineRule="auto"/>
+        <w:rPr>
+          <w:rFonts w:ascii="Lucida Console" w:hAnsi="Lucida Console" w:cs="Lucida Console"/>
+          <w:sz w:val="18"/>
+          <w:szCs w:val="18"/>
+        </w:rPr>
+      </w:pPr>
+      <w:r>
+        <w:rPr>
+          <w:rFonts w:ascii="Lucida Console" w:hAnsi="Lucida Console" w:cs="Lucida Console"/>
+          <w:sz w:val="18"/>
+          <w:szCs w:val="18"/>
+        </w:rPr>
+        <w:t>Switched to branch 'master'</w:t>
+      </w:r>
+    </w:p>
+    <w:p>
+      <w:pPr>
+        <w:rPr>
+          <w:sz w:val="28"/>
+          <w:szCs w:val="28"/>
+          <w:lang w:val="en-US"/>
+        </w:rPr>
+      </w:pPr>
+      <w:r>
+        <w:rPr>
+          <w:sz w:val="28"/>
+          <w:szCs w:val="28"/>
+          <w:lang w:val="en-US"/>
+        </w:rPr>
         <w:lastRenderedPageBreak/>
-        <w:t xml:space="preserve">- </w:t>
-      </w:r>
-      <w:r>
-        <w:rPr>
-          <w:sz w:val="28"/>
-          <w:szCs w:val="28"/>
-          <w:lang w:val="en-US"/>
-        </w:rPr>
-        <w:t>Lúc này thì việc xoá các file này không được staged lại</w:t>
-      </w:r>
-      <w:r>
-        <w:rPr>
-          <w:sz w:val="28"/>
-          <w:szCs w:val="28"/>
-          <w:lang w:val="en-US"/>
-        </w:rPr>
-        <w:t xml:space="preserve">, cần thực hiện một trong 2 hành động là </w:t>
-      </w:r>
-      <w:r>
-        <w:rPr>
-          <w:sz w:val="28"/>
-          <w:szCs w:val="28"/>
-          <w:lang w:val="en-US"/>
-        </w:rPr>
-        <w:t xml:space="preserve">update các file cần commit hoặc </w:t>
-      </w:r>
-      <w:r>
-        <w:rPr>
-          <w:sz w:val="28"/>
-          <w:szCs w:val="28"/>
-          <w:lang w:val="en-US"/>
-        </w:rPr>
-        <w:t>huỷ sự xoá củ</w:t>
-      </w:r>
-      <w:r>
-        <w:rPr>
-          <w:sz w:val="28"/>
-          <w:szCs w:val="28"/>
-          <w:lang w:val="en-US"/>
-        </w:rPr>
-        <w:t>a 2 file này (</w:t>
-      </w:r>
-      <w:r>
-        <w:rPr>
-          <w:sz w:val="28"/>
-          <w:szCs w:val="28"/>
-          <w:lang w:val="en-US"/>
-        </w:rPr>
-        <w:t>trong đối tượ</w:t>
-      </w:r>
-      <w:r>
-        <w:rPr>
-          <w:sz w:val="28"/>
-          <w:szCs w:val="28"/>
-          <w:lang w:val="en-US"/>
-        </w:rPr>
-        <w:t>ng commit và tree</w:t>
-      </w:r>
-      <w:r>
-        <w:rPr>
-          <w:sz w:val="28"/>
-          <w:szCs w:val="28"/>
-          <w:lang w:val="en-US"/>
-        </w:rPr>
-        <w:t xml:space="preserve"> trước đó </w:t>
-      </w:r>
-      <w:r>
-        <w:rPr>
-          <w:sz w:val="28"/>
-          <w:szCs w:val="28"/>
-          <w:lang w:val="en-US"/>
-        </w:rPr>
-        <w:t xml:space="preserve">thì </w:t>
-      </w:r>
-      <w:r>
-        <w:rPr>
-          <w:sz w:val="28"/>
-          <w:szCs w:val="28"/>
-          <w:lang w:val="en-US"/>
-        </w:rPr>
-        <w:t xml:space="preserve">vẫn còn hai file này và </w:t>
-      </w:r>
-      <w:r>
-        <w:rPr>
-          <w:sz w:val="28"/>
-          <w:szCs w:val="28"/>
-          <w:lang w:val="en-US"/>
-        </w:rPr>
-        <w:t>có thể khôi phục lại)</w:t>
-      </w:r>
-      <w:r>
-        <w:rPr>
-          <w:sz w:val="28"/>
-          <w:szCs w:val="28"/>
-          <w:lang w:val="en-US"/>
-        </w:rPr>
-        <w:t>.</w:t>
-      </w:r>
-    </w:p>
-    <w:p>
-      <w:pPr>
-        <w:rPr>
-          <w:sz w:val="28"/>
-          <w:szCs w:val="28"/>
-          <w:lang w:val="en-US"/>
-        </w:rPr>
-      </w:pPr>
-      <w:r>
-        <w:rPr>
-          <w:sz w:val="28"/>
-          <w:szCs w:val="28"/>
-          <w:lang w:val="en-US"/>
-        </w:rPr>
-        <w:t xml:space="preserve">- </w:t>
-      </w:r>
-      <w:r>
-        <w:rPr>
-          <w:sz w:val="28"/>
-          <w:szCs w:val="28"/>
-          <w:lang w:val="en-US"/>
-        </w:rPr>
-        <w:t>Giả sử, không thực hiện một trong hai thao tác trên mà c</w:t>
-      </w:r>
-      <w:r>
-        <w:rPr>
-          <w:sz w:val="28"/>
-          <w:szCs w:val="28"/>
-          <w:lang w:val="en-US"/>
-        </w:rPr>
-        <w:t>huyể</w:t>
-      </w:r>
-      <w:r>
-        <w:rPr>
-          <w:sz w:val="28"/>
-          <w:szCs w:val="28"/>
-          <w:lang w:val="en-US"/>
-        </w:rPr>
-        <w:t>n qua nhánh khác xong quay lạ</w:t>
-      </w:r>
-      <w:r>
-        <w:rPr>
-          <w:sz w:val="28"/>
-          <w:szCs w:val="28"/>
-          <w:lang w:val="en-US"/>
-        </w:rPr>
-        <w:t>i và xem cây thư mục:</w:t>
-      </w:r>
-    </w:p>
-    <w:p>
-      <w:pPr>
-        <w:shd w:val="clear" w:color="auto" w:fill="262626" w:themeFill="text1" w:themeFillTint="D9"/>
-        <w:autoSpaceDE w:val="0"/>
-        <w:autoSpaceDN w:val="0"/>
-        <w:adjustRightInd w:val="0"/>
-        <w:spacing w:after="0" w:line="240" w:lineRule="auto"/>
-        <w:rPr>
-          <w:rFonts w:ascii="Lucida Console" w:hAnsi="Lucida Console" w:cs="Lucida Console"/>
-          <w:color w:val="00BFBF"/>
-          <w:sz w:val="18"/>
-          <w:szCs w:val="18"/>
-        </w:rPr>
-      </w:pPr>
-      <w:r>
-        <w:rPr>
-          <w:rFonts w:ascii="Lucida Console" w:hAnsi="Lucida Console" w:cs="Lucida Console"/>
-          <w:color w:val="00BF00"/>
-          <w:sz w:val="18"/>
-          <w:szCs w:val="18"/>
-        </w:rPr>
-        <w:t xml:space="preserve">17520@DESKTOP-60R8H26 </w:t>
-      </w:r>
-      <w:r>
-        <w:rPr>
-          <w:rFonts w:ascii="Lucida Console" w:hAnsi="Lucida Console" w:cs="Lucida Console"/>
-          <w:color w:val="BF00BF"/>
-          <w:sz w:val="18"/>
-          <w:szCs w:val="18"/>
-        </w:rPr>
-        <w:t xml:space="preserve">MINGW64 </w:t>
-      </w:r>
-      <w:r>
-        <w:rPr>
-          <w:rFonts w:ascii="Lucida Console" w:hAnsi="Lucida Console" w:cs="Lucida Console"/>
-          <w:color w:val="BFBF00"/>
-          <w:sz w:val="18"/>
-          <w:szCs w:val="18"/>
-        </w:rPr>
-        <w:t>/e/Dual Access/Conflic</w:t>
-      </w:r>
-      <w:r>
-        <w:rPr>
-          <w:rFonts w:ascii="Lucida Console" w:hAnsi="Lucida Console" w:cs="Lucida Console"/>
-          <w:color w:val="00BFBF"/>
-          <w:sz w:val="18"/>
-          <w:szCs w:val="18"/>
-        </w:rPr>
-        <w:t xml:space="preserve"> (master)</w:t>
-      </w:r>
-    </w:p>
-    <w:p>
-      <w:pPr>
-        <w:shd w:val="clear" w:color="auto" w:fill="262626" w:themeFill="text1" w:themeFillTint="D9"/>
-        <w:autoSpaceDE w:val="0"/>
-        <w:autoSpaceDN w:val="0"/>
-        <w:adjustRightInd w:val="0"/>
-        <w:spacing w:after="0" w:line="240" w:lineRule="auto"/>
-        <w:rPr>
-          <w:rFonts w:ascii="Lucida Console" w:hAnsi="Lucida Console" w:cs="Lucida Console"/>
-          <w:sz w:val="18"/>
-          <w:szCs w:val="18"/>
-        </w:rPr>
-      </w:pPr>
-      <w:r>
-        <w:rPr>
-          <w:rFonts w:ascii="Lucida Console" w:hAnsi="Lucida Console" w:cs="Lucida Console"/>
-          <w:sz w:val="18"/>
-          <w:szCs w:val="18"/>
-        </w:rPr>
-        <w:t>$ git checkout br_1</w:t>
-      </w:r>
-    </w:p>
-    <w:p>
-      <w:pPr>
-        <w:shd w:val="clear" w:color="auto" w:fill="262626" w:themeFill="text1" w:themeFillTint="D9"/>
-        <w:autoSpaceDE w:val="0"/>
-        <w:autoSpaceDN w:val="0"/>
-        <w:adjustRightInd w:val="0"/>
-        <w:spacing w:after="0" w:line="240" w:lineRule="auto"/>
-        <w:rPr>
-          <w:rFonts w:ascii="Lucida Console" w:hAnsi="Lucida Console" w:cs="Lucida Console"/>
-          <w:sz w:val="18"/>
-          <w:szCs w:val="18"/>
-        </w:rPr>
-      </w:pPr>
-      <w:r>
-        <w:rPr>
-          <w:rFonts w:ascii="Lucida Console" w:hAnsi="Lucida Console" w:cs="Lucida Console"/>
-          <w:sz w:val="18"/>
-          <w:szCs w:val="18"/>
-        </w:rPr>
-        <w:t>Switched to branch 'br_1'</w:t>
-      </w:r>
-    </w:p>
-    <w:p>
-      <w:pPr>
-        <w:rPr>
-          <w:sz w:val="28"/>
-          <w:szCs w:val="28"/>
-          <w:lang w:val="en-US"/>
-        </w:rPr>
-      </w:pPr>
-    </w:p>
-    <w:p>
-      <w:pPr>
-        <w:shd w:val="clear" w:color="auto" w:fill="262626" w:themeFill="text1" w:themeFillTint="D9"/>
-        <w:autoSpaceDE w:val="0"/>
-        <w:autoSpaceDN w:val="0"/>
-        <w:adjustRightInd w:val="0"/>
-        <w:spacing w:after="0" w:line="240" w:lineRule="auto"/>
-        <w:rPr>
-          <w:rFonts w:ascii="Lucida Console" w:hAnsi="Lucida Console" w:cs="Lucida Console"/>
-          <w:color w:val="00BFBF"/>
-          <w:sz w:val="18"/>
-          <w:szCs w:val="18"/>
-        </w:rPr>
-      </w:pPr>
-      <w:r>
-        <w:rPr>
-          <w:rFonts w:ascii="Lucida Console" w:hAnsi="Lucida Console" w:cs="Lucida Console"/>
-          <w:color w:val="00BF00"/>
-          <w:sz w:val="18"/>
-          <w:szCs w:val="18"/>
-        </w:rPr>
-        <w:t xml:space="preserve">17520@DESKTOP-60R8H26 </w:t>
-      </w:r>
-      <w:r>
-        <w:rPr>
-          <w:rFonts w:ascii="Lucida Console" w:hAnsi="Lucida Console" w:cs="Lucida Console"/>
-          <w:color w:val="BF00BF"/>
-          <w:sz w:val="18"/>
-          <w:szCs w:val="18"/>
-        </w:rPr>
-        <w:t xml:space="preserve">MINGW64 </w:t>
-      </w:r>
-      <w:r>
-        <w:rPr>
-          <w:rFonts w:ascii="Lucida Console" w:hAnsi="Lucida Console" w:cs="Lucida Console"/>
-          <w:color w:val="BFBF00"/>
-          <w:sz w:val="18"/>
-          <w:szCs w:val="18"/>
-        </w:rPr>
-        <w:t>/e/Dual Access/Conflic</w:t>
-      </w:r>
-      <w:r>
-        <w:rPr>
-          <w:rFonts w:ascii="Lucida Console" w:hAnsi="Lucida Console" w:cs="Lucida Console"/>
-          <w:color w:val="00BFBF"/>
-          <w:sz w:val="18"/>
-          <w:szCs w:val="18"/>
-        </w:rPr>
-        <w:t xml:space="preserve"> (br_1)</w:t>
-      </w:r>
-    </w:p>
-    <w:p>
-      <w:pPr>
-        <w:shd w:val="clear" w:color="auto" w:fill="262626" w:themeFill="text1" w:themeFillTint="D9"/>
-        <w:autoSpaceDE w:val="0"/>
-        <w:autoSpaceDN w:val="0"/>
-        <w:adjustRightInd w:val="0"/>
-        <w:spacing w:after="0" w:line="240" w:lineRule="auto"/>
-        <w:rPr>
-          <w:rFonts w:ascii="Lucida Console" w:hAnsi="Lucida Console" w:cs="Lucida Console"/>
-          <w:sz w:val="18"/>
-          <w:szCs w:val="18"/>
-        </w:rPr>
-      </w:pPr>
-      <w:r>
-        <w:rPr>
-          <w:rFonts w:ascii="Lucida Console" w:hAnsi="Lucida Console" w:cs="Lucida Console"/>
-          <w:sz w:val="18"/>
-          <w:szCs w:val="18"/>
-        </w:rPr>
-        <w:t>$ git checkout master</w:t>
-      </w:r>
-    </w:p>
-    <w:p>
-      <w:pPr>
-        <w:shd w:val="clear" w:color="auto" w:fill="262626" w:themeFill="text1" w:themeFillTint="D9"/>
-        <w:autoSpaceDE w:val="0"/>
-        <w:autoSpaceDN w:val="0"/>
-        <w:adjustRightInd w:val="0"/>
-        <w:spacing w:after="0" w:line="240" w:lineRule="auto"/>
-        <w:rPr>
-          <w:rFonts w:ascii="Lucida Console" w:hAnsi="Lucida Console" w:cs="Lucida Console"/>
-          <w:sz w:val="18"/>
-          <w:szCs w:val="18"/>
-        </w:rPr>
-      </w:pPr>
-      <w:r>
-        <w:rPr>
-          <w:rFonts w:ascii="Lucida Console" w:hAnsi="Lucida Console" w:cs="Lucida Console"/>
-          <w:sz w:val="18"/>
-          <w:szCs w:val="18"/>
-        </w:rPr>
-        <w:t>Switched to branch 'master'</w:t>
-      </w:r>
-    </w:p>
-    <w:p>
-      <w:pPr>
-        <w:rPr>
-          <w:sz w:val="28"/>
-          <w:szCs w:val="28"/>
-          <w:lang w:val="en-US"/>
-        </w:rPr>
-      </w:pPr>
-      <w:r>
-        <w:rPr>
-          <w:sz w:val="28"/>
-          <w:szCs w:val="28"/>
-          <w:lang w:val="en-US"/>
-        </w:rPr>
         <w:tab/>
       </w:r>
     </w:p>
@@ -14048,7 +14372,6 @@
           <w:szCs w:val="28"/>
           <w:lang w:val="en-US"/>
         </w:rPr>
-        <w:lastRenderedPageBreak/>
         <w:tab/>
         <w:t>Xem lại status:</w:t>
       </w:r>
@@ -14482,6 +14805,7 @@
           <w:szCs w:val="28"/>
           <w:lang w:val="en-US"/>
         </w:rPr>
+        <w:lastRenderedPageBreak/>
         <w:tab/>
       </w:r>
       <w:r>
@@ -15277,7 +15601,6 @@
           <w:szCs w:val="28"/>
           <w:lang w:val="en-US"/>
         </w:rPr>
-        <w:lastRenderedPageBreak/>
         <w:t xml:space="preserve">*Các lệnh </w:t>
       </w:r>
       <w:r>
@@ -15545,6 +15868,7 @@
           <w:szCs w:val="28"/>
           <w:lang w:val="en-US"/>
         </w:rPr>
+        <w:lastRenderedPageBreak/>
         <w:t>Ví dụ:</w:t>
       </w:r>
     </w:p>
@@ -16569,7 +16893,6 @@
           <w:szCs w:val="28"/>
           <w:lang w:val="en-US"/>
         </w:rPr>
-        <w:lastRenderedPageBreak/>
         <w:tab/>
         <w:t xml:space="preserve">+ </w:t>
       </w:r>
@@ -17137,6 +17460,7 @@
           <w:sz w:val="18"/>
           <w:szCs w:val="18"/>
         </w:rPr>
+        <w:lastRenderedPageBreak/>
         <w:t>$ git stash</w:t>
       </w:r>
     </w:p>
@@ -17973,7 +18297,6 @@
           <w:szCs w:val="28"/>
           <w:lang w:val="en-US"/>
         </w:rPr>
-        <w:lastRenderedPageBreak/>
         <w:tab/>
         <w:t>+ git stash show: xe dữ liệu thay đổi trong các lần stash:</w:t>
       </w:r>
@@ -18445,6 +18768,7 @@
           <w:szCs w:val="28"/>
           <w:lang w:val="en-US"/>
         </w:rPr>
+        <w:lastRenderedPageBreak/>
         <w:t>*Lệnh rebase:</w:t>
       </w:r>
       <w:r>
@@ -18534,6 +18858,4587 @@
         </w:rPr>
         <w:t>.</w:t>
       </w:r>
+    </w:p>
+    <w:p>
+      <w:pPr>
+        <w:rPr>
+          <w:i/>
+          <w:sz w:val="28"/>
+          <w:szCs w:val="28"/>
+        </w:rPr>
+      </w:pPr>
+      <w:r>
+        <w:rPr>
+          <w:i/>
+          <w:sz w:val="28"/>
+          <w:szCs w:val="28"/>
+        </w:rPr>
+        <w:t>*X</w:t>
+      </w:r>
+      <w:r>
+        <w:rPr>
+          <w:i/>
+          <w:sz w:val="28"/>
+          <w:szCs w:val="28"/>
+        </w:rPr>
+        <w:t>em lại danh sách n commit gầ</w:t>
+      </w:r>
+      <w:r>
+        <w:rPr>
+          <w:i/>
+          <w:sz w:val="28"/>
+          <w:szCs w:val="28"/>
+        </w:rPr>
+        <w:t>n đây:</w:t>
+      </w:r>
+    </w:p>
+    <w:p>
+      <w:pPr>
+        <w:pStyle w:val="HTMLPreformatted"/>
+        <w:shd w:val="clear" w:color="auto" w:fill="0D0D0D" w:themeFill="text1" w:themeFillTint="F2"/>
+        <w:rPr>
+          <w:rStyle w:val="HTMLCode"/>
+        </w:rPr>
+      </w:pPr>
+      <w:r>
+        <w:rPr>
+          <w:rStyle w:val="token"/>
+        </w:rPr>
+        <w:t># Cú pháp: git log -&lt;n&gt;</w:t>
+      </w:r>
+    </w:p>
+    <w:p>
+      <w:pPr>
+        <w:pStyle w:val="HTMLPreformatted"/>
+        <w:shd w:val="clear" w:color="auto" w:fill="0D0D0D" w:themeFill="text1" w:themeFillTint="F2"/>
+        <w:rPr>
+          <w:rStyle w:val="HTMLCode"/>
+        </w:rPr>
+      </w:pPr>
+      <w:r>
+        <w:rPr>
+          <w:rStyle w:val="token"/>
+        </w:rPr>
+        <w:t>&gt;</w:t>
+      </w:r>
+      <w:r>
+        <w:rPr>
+          <w:rStyle w:val="HTMLCode"/>
+        </w:rPr>
+        <w:t xml:space="preserve"> </w:t>
+      </w:r>
+      <w:r>
+        <w:rPr>
+          <w:rStyle w:val="token"/>
+        </w:rPr>
+        <w:t>git</w:t>
+      </w:r>
+      <w:r>
+        <w:rPr>
+          <w:rStyle w:val="HTMLCode"/>
+        </w:rPr>
+        <w:t xml:space="preserve"> log -5</w:t>
+      </w:r>
+    </w:p>
+    <w:p>
+      <w:pPr>
+        <w:pStyle w:val="HTMLPreformatted"/>
+        <w:shd w:val="clear" w:color="auto" w:fill="0D0D0D" w:themeFill="text1" w:themeFillTint="F2"/>
+        <w:rPr>
+          <w:rStyle w:val="HTMLCode"/>
+        </w:rPr>
+      </w:pPr>
+      <w:r>
+        <w:rPr>
+          <w:rStyle w:val="token"/>
+        </w:rPr>
+        <w:t># Hiển thị mỗi commit trên một dòng</w:t>
+      </w:r>
+    </w:p>
+    <w:p>
+      <w:pPr>
+        <w:pStyle w:val="HTMLPreformatted"/>
+        <w:shd w:val="clear" w:color="auto" w:fill="0D0D0D" w:themeFill="text1" w:themeFillTint="F2"/>
+      </w:pPr>
+      <w:r>
+        <w:rPr>
+          <w:rStyle w:val="token"/>
+        </w:rPr>
+        <w:t>&gt;</w:t>
+      </w:r>
+      <w:r>
+        <w:rPr>
+          <w:rStyle w:val="HTMLCode"/>
+        </w:rPr>
+        <w:t xml:space="preserve"> </w:t>
+      </w:r>
+      <w:r>
+        <w:rPr>
+          <w:rStyle w:val="token"/>
+        </w:rPr>
+        <w:t>git</w:t>
+      </w:r>
+      <w:r>
+        <w:rPr>
+          <w:rStyle w:val="HTMLCode"/>
+        </w:rPr>
+        <w:t xml:space="preserve"> log --oneline -5</w:t>
+      </w:r>
+    </w:p>
+    <w:p>
+      <w:pPr>
+        <w:rPr>
+          <w:sz w:val="28"/>
+          <w:szCs w:val="28"/>
+        </w:rPr>
+      </w:pPr>
+    </w:p>
+    <w:p>
+      <w:pPr>
+        <w:rPr>
+          <w:sz w:val="28"/>
+          <w:szCs w:val="28"/>
+        </w:rPr>
+      </w:pPr>
+      <w:r>
+        <w:rPr>
+          <w:sz w:val="28"/>
+          <w:szCs w:val="28"/>
+        </w:rPr>
+        <w:t>- Ví dụ:</w:t>
+      </w:r>
+    </w:p>
+    <w:p>
+      <w:pPr>
+        <w:shd w:val="clear" w:color="auto" w:fill="0D0D0D" w:themeFill="text1" w:themeFillTint="F2"/>
+        <w:autoSpaceDE w:val="0"/>
+        <w:autoSpaceDN w:val="0"/>
+        <w:adjustRightInd w:val="0"/>
+        <w:spacing w:after="0" w:line="240" w:lineRule="auto"/>
+        <w:rPr>
+          <w:rFonts w:ascii="Lucida Console" w:hAnsi="Lucida Console" w:cs="Lucida Console"/>
+          <w:color w:val="00BFBF"/>
+          <w:sz w:val="18"/>
+          <w:szCs w:val="18"/>
+        </w:rPr>
+      </w:pPr>
+      <w:r>
+        <w:rPr>
+          <w:rFonts w:ascii="Lucida Console" w:hAnsi="Lucida Console" w:cs="Lucida Console"/>
+          <w:color w:val="00BF00"/>
+          <w:sz w:val="18"/>
+          <w:szCs w:val="18"/>
+        </w:rPr>
+        <w:t xml:space="preserve">17520@DESKTOP-60R8H26 </w:t>
+      </w:r>
+      <w:r>
+        <w:rPr>
+          <w:rFonts w:ascii="Lucida Console" w:hAnsi="Lucida Console" w:cs="Lucida Console"/>
+          <w:color w:val="BF00BF"/>
+          <w:sz w:val="18"/>
+          <w:szCs w:val="18"/>
+        </w:rPr>
+        <w:t xml:space="preserve">MINGW64 </w:t>
+      </w:r>
+      <w:r>
+        <w:rPr>
+          <w:rFonts w:ascii="Lucida Console" w:hAnsi="Lucida Console" w:cs="Lucida Console"/>
+          <w:color w:val="BFBF00"/>
+          <w:sz w:val="18"/>
+          <w:szCs w:val="18"/>
+        </w:rPr>
+        <w:t>/e/Dual Access/Courses</w:t>
+      </w:r>
+      <w:r>
+        <w:rPr>
+          <w:rFonts w:ascii="Lucida Console" w:hAnsi="Lucida Console" w:cs="Lucida Console"/>
+          <w:color w:val="00BFBF"/>
+          <w:sz w:val="18"/>
+          <w:szCs w:val="18"/>
+        </w:rPr>
+        <w:t xml:space="preserve"> (new_branch)</w:t>
+      </w:r>
+    </w:p>
+    <w:p>
+      <w:pPr>
+        <w:shd w:val="clear" w:color="auto" w:fill="0D0D0D" w:themeFill="text1" w:themeFillTint="F2"/>
+        <w:autoSpaceDE w:val="0"/>
+        <w:autoSpaceDN w:val="0"/>
+        <w:adjustRightInd w:val="0"/>
+        <w:spacing w:after="0" w:line="240" w:lineRule="auto"/>
+        <w:rPr>
+          <w:rFonts w:ascii="Lucida Console" w:hAnsi="Lucida Console" w:cs="Lucida Console"/>
+          <w:sz w:val="18"/>
+          <w:szCs w:val="18"/>
+        </w:rPr>
+      </w:pPr>
+      <w:r>
+        <w:rPr>
+          <w:rFonts w:ascii="Lucida Console" w:hAnsi="Lucida Console" w:cs="Lucida Console"/>
+          <w:sz w:val="18"/>
+          <w:szCs w:val="18"/>
+        </w:rPr>
+        <w:t>$ git log</w:t>
+      </w:r>
+    </w:p>
+    <w:p>
+      <w:pPr>
+        <w:shd w:val="clear" w:color="auto" w:fill="0D0D0D" w:themeFill="text1" w:themeFillTint="F2"/>
+        <w:autoSpaceDE w:val="0"/>
+        <w:autoSpaceDN w:val="0"/>
+        <w:adjustRightInd w:val="0"/>
+        <w:spacing w:after="0" w:line="240" w:lineRule="auto"/>
+        <w:rPr>
+          <w:rFonts w:ascii="Lucida Console" w:hAnsi="Lucida Console" w:cs="Lucida Console"/>
+          <w:color w:val="BFBF00"/>
+          <w:sz w:val="18"/>
+          <w:szCs w:val="18"/>
+        </w:rPr>
+      </w:pPr>
+      <w:r>
+        <w:rPr>
+          <w:rFonts w:ascii="Lucida Console" w:hAnsi="Lucida Console" w:cs="Lucida Console"/>
+          <w:color w:val="BFBF00"/>
+          <w:sz w:val="18"/>
+          <w:szCs w:val="18"/>
+        </w:rPr>
+        <w:t>commit 669f501b9e230d6890fdd231f37b50401b96862e (</w:t>
+      </w:r>
+      <w:r>
+        <w:rPr>
+          <w:rFonts w:ascii="Lucida Console" w:hAnsi="Lucida Console" w:cs="Lucida Console"/>
+          <w:color w:val="40FFFF"/>
+          <w:sz w:val="18"/>
+          <w:szCs w:val="18"/>
+        </w:rPr>
+        <w:t xml:space="preserve">HEAD -&gt; </w:t>
+      </w:r>
+      <w:r>
+        <w:rPr>
+          <w:rFonts w:ascii="Lucida Console" w:hAnsi="Lucida Console" w:cs="Lucida Console"/>
+          <w:color w:val="40FF40"/>
+          <w:sz w:val="18"/>
+          <w:szCs w:val="18"/>
+        </w:rPr>
+        <w:t>new_branch</w:t>
+      </w:r>
+      <w:r>
+        <w:rPr>
+          <w:rFonts w:ascii="Lucida Console" w:hAnsi="Lucida Console" w:cs="Lucida Console"/>
+          <w:color w:val="BFBF00"/>
+          <w:sz w:val="18"/>
+          <w:szCs w:val="18"/>
+        </w:rPr>
+        <w:t xml:space="preserve">, </w:t>
+      </w:r>
+      <w:r>
+        <w:rPr>
+          <w:rFonts w:ascii="Lucida Console" w:hAnsi="Lucida Console" w:cs="Lucida Console"/>
+          <w:color w:val="FF4040"/>
+          <w:sz w:val="18"/>
+          <w:szCs w:val="18"/>
+        </w:rPr>
+        <w:t>courses/new_branch</w:t>
+      </w:r>
+      <w:r>
+        <w:rPr>
+          <w:rFonts w:ascii="Lucida Console" w:hAnsi="Lucida Console" w:cs="Lucida Console"/>
+          <w:color w:val="BFBF00"/>
+          <w:sz w:val="18"/>
+          <w:szCs w:val="18"/>
+        </w:rPr>
+        <w:t>)</w:t>
+      </w:r>
+    </w:p>
+    <w:p>
+      <w:pPr>
+        <w:shd w:val="clear" w:color="auto" w:fill="0D0D0D" w:themeFill="text1" w:themeFillTint="F2"/>
+        <w:autoSpaceDE w:val="0"/>
+        <w:autoSpaceDN w:val="0"/>
+        <w:adjustRightInd w:val="0"/>
+        <w:spacing w:after="0" w:line="240" w:lineRule="auto"/>
+        <w:rPr>
+          <w:rFonts w:ascii="Lucida Console" w:hAnsi="Lucida Console" w:cs="Lucida Console"/>
+          <w:sz w:val="18"/>
+          <w:szCs w:val="18"/>
+        </w:rPr>
+      </w:pPr>
+      <w:r>
+        <w:rPr>
+          <w:rFonts w:ascii="Lucida Console" w:hAnsi="Lucida Console" w:cs="Lucida Console"/>
+          <w:sz w:val="18"/>
+          <w:szCs w:val="18"/>
+        </w:rPr>
+        <w:t>Author: 17520350@gm.uit.edu.vn &lt;33110542+dongnvsince1999@users.noreply.github.com&gt;</w:t>
+      </w:r>
+    </w:p>
+    <w:p>
+      <w:pPr>
+        <w:shd w:val="clear" w:color="auto" w:fill="0D0D0D" w:themeFill="text1" w:themeFillTint="F2"/>
+        <w:autoSpaceDE w:val="0"/>
+        <w:autoSpaceDN w:val="0"/>
+        <w:adjustRightInd w:val="0"/>
+        <w:spacing w:after="0" w:line="240" w:lineRule="auto"/>
+        <w:rPr>
+          <w:rFonts w:ascii="Lucida Console" w:hAnsi="Lucida Console" w:cs="Lucida Console"/>
+          <w:sz w:val="18"/>
+          <w:szCs w:val="18"/>
+        </w:rPr>
+      </w:pPr>
+      <w:r>
+        <w:rPr>
+          <w:rFonts w:ascii="Lucida Console" w:hAnsi="Lucida Console" w:cs="Lucida Console"/>
+          <w:sz w:val="18"/>
+          <w:szCs w:val="18"/>
+        </w:rPr>
+        <w:t>Date:   Mon Mar 23 01:21:37 2020 +0700</w:t>
+      </w:r>
+    </w:p>
+    <w:p>
+      <w:pPr>
+        <w:shd w:val="clear" w:color="auto" w:fill="0D0D0D" w:themeFill="text1" w:themeFillTint="F2"/>
+        <w:autoSpaceDE w:val="0"/>
+        <w:autoSpaceDN w:val="0"/>
+        <w:adjustRightInd w:val="0"/>
+        <w:spacing w:after="0" w:line="240" w:lineRule="auto"/>
+        <w:rPr>
+          <w:rFonts w:ascii="Lucida Console" w:hAnsi="Lucida Console" w:cs="Lucida Console"/>
+          <w:sz w:val="18"/>
+          <w:szCs w:val="18"/>
+        </w:rPr>
+      </w:pPr>
+    </w:p>
+    <w:p>
+      <w:pPr>
+        <w:shd w:val="clear" w:color="auto" w:fill="0D0D0D" w:themeFill="text1" w:themeFillTint="F2"/>
+        <w:autoSpaceDE w:val="0"/>
+        <w:autoSpaceDN w:val="0"/>
+        <w:adjustRightInd w:val="0"/>
+        <w:spacing w:after="0" w:line="240" w:lineRule="auto"/>
+        <w:rPr>
+          <w:rFonts w:ascii="Lucida Console" w:hAnsi="Lucida Console" w:cs="Lucida Console"/>
+          <w:sz w:val="18"/>
+          <w:szCs w:val="18"/>
+        </w:rPr>
+      </w:pPr>
+      <w:r>
+        <w:rPr>
+          <w:rFonts w:ascii="Lucida Console" w:hAnsi="Lucida Console" w:cs="Lucida Console"/>
+          <w:sz w:val="18"/>
+          <w:szCs w:val="18"/>
+        </w:rPr>
+        <w:t xml:space="preserve">    update git bash</w:t>
+      </w:r>
+    </w:p>
+    <w:p>
+      <w:pPr>
+        <w:shd w:val="clear" w:color="auto" w:fill="0D0D0D" w:themeFill="text1" w:themeFillTint="F2"/>
+        <w:autoSpaceDE w:val="0"/>
+        <w:autoSpaceDN w:val="0"/>
+        <w:adjustRightInd w:val="0"/>
+        <w:spacing w:after="0" w:line="240" w:lineRule="auto"/>
+        <w:rPr>
+          <w:rFonts w:ascii="Lucida Console" w:hAnsi="Lucida Console" w:cs="Lucida Console"/>
+          <w:sz w:val="18"/>
+          <w:szCs w:val="18"/>
+        </w:rPr>
+      </w:pPr>
+    </w:p>
+    <w:p>
+      <w:pPr>
+        <w:shd w:val="clear" w:color="auto" w:fill="0D0D0D" w:themeFill="text1" w:themeFillTint="F2"/>
+        <w:autoSpaceDE w:val="0"/>
+        <w:autoSpaceDN w:val="0"/>
+        <w:adjustRightInd w:val="0"/>
+        <w:spacing w:after="0" w:line="240" w:lineRule="auto"/>
+        <w:rPr>
+          <w:rFonts w:ascii="Lucida Console" w:hAnsi="Lucida Console" w:cs="Lucida Console"/>
+          <w:color w:val="BFBF00"/>
+          <w:sz w:val="18"/>
+          <w:szCs w:val="18"/>
+        </w:rPr>
+      </w:pPr>
+      <w:r>
+        <w:rPr>
+          <w:rFonts w:ascii="Lucida Console" w:hAnsi="Lucida Console" w:cs="Lucida Console"/>
+          <w:color w:val="BFBF00"/>
+          <w:sz w:val="18"/>
+          <w:szCs w:val="18"/>
+        </w:rPr>
+        <w:t>commit 20452477991db632957fc5e832b541df85c2464b</w:t>
+      </w:r>
+    </w:p>
+    <w:p>
+      <w:pPr>
+        <w:shd w:val="clear" w:color="auto" w:fill="0D0D0D" w:themeFill="text1" w:themeFillTint="F2"/>
+        <w:autoSpaceDE w:val="0"/>
+        <w:autoSpaceDN w:val="0"/>
+        <w:adjustRightInd w:val="0"/>
+        <w:spacing w:after="0" w:line="240" w:lineRule="auto"/>
+        <w:rPr>
+          <w:rFonts w:ascii="Lucida Console" w:hAnsi="Lucida Console" w:cs="Lucida Console"/>
+          <w:sz w:val="18"/>
+          <w:szCs w:val="18"/>
+        </w:rPr>
+      </w:pPr>
+      <w:r>
+        <w:rPr>
+          <w:rFonts w:ascii="Lucida Console" w:hAnsi="Lucida Console" w:cs="Lucida Console"/>
+          <w:sz w:val="18"/>
+          <w:szCs w:val="18"/>
+        </w:rPr>
+        <w:t>Author: 17520350@gm.uit.edu.vn &lt;33110542+dongnvsince1999@users.noreply.github.com&gt;</w:t>
+      </w:r>
+    </w:p>
+    <w:p>
+      <w:pPr>
+        <w:shd w:val="clear" w:color="auto" w:fill="0D0D0D" w:themeFill="text1" w:themeFillTint="F2"/>
+        <w:autoSpaceDE w:val="0"/>
+        <w:autoSpaceDN w:val="0"/>
+        <w:adjustRightInd w:val="0"/>
+        <w:spacing w:after="0" w:line="240" w:lineRule="auto"/>
+        <w:rPr>
+          <w:rFonts w:ascii="Lucida Console" w:hAnsi="Lucida Console" w:cs="Lucida Console"/>
+          <w:sz w:val="18"/>
+          <w:szCs w:val="18"/>
+        </w:rPr>
+      </w:pPr>
+      <w:r>
+        <w:rPr>
+          <w:rFonts w:ascii="Lucida Console" w:hAnsi="Lucida Console" w:cs="Lucida Console"/>
+          <w:sz w:val="18"/>
+          <w:szCs w:val="18"/>
+        </w:rPr>
+        <w:t>Date:   Mon Mar 23 01:13:19 2020 +0700</w:t>
+      </w:r>
+    </w:p>
+    <w:p>
+      <w:pPr>
+        <w:shd w:val="clear" w:color="auto" w:fill="0D0D0D" w:themeFill="text1" w:themeFillTint="F2"/>
+        <w:autoSpaceDE w:val="0"/>
+        <w:autoSpaceDN w:val="0"/>
+        <w:adjustRightInd w:val="0"/>
+        <w:spacing w:after="0" w:line="240" w:lineRule="auto"/>
+        <w:rPr>
+          <w:rFonts w:ascii="Lucida Console" w:hAnsi="Lucida Console" w:cs="Lucida Console"/>
+          <w:sz w:val="18"/>
+          <w:szCs w:val="18"/>
+        </w:rPr>
+      </w:pPr>
+    </w:p>
+    <w:p>
+      <w:pPr>
+        <w:shd w:val="clear" w:color="auto" w:fill="0D0D0D" w:themeFill="text1" w:themeFillTint="F2"/>
+        <w:autoSpaceDE w:val="0"/>
+        <w:autoSpaceDN w:val="0"/>
+        <w:adjustRightInd w:val="0"/>
+        <w:spacing w:after="0" w:line="240" w:lineRule="auto"/>
+        <w:rPr>
+          <w:rFonts w:ascii="Lucida Console" w:hAnsi="Lucida Console" w:cs="Lucida Console"/>
+          <w:sz w:val="18"/>
+          <w:szCs w:val="18"/>
+        </w:rPr>
+      </w:pPr>
+      <w:r>
+        <w:rPr>
+          <w:rFonts w:ascii="Lucida Console" w:hAnsi="Lucida Console" w:cs="Lucida Console"/>
+          <w:sz w:val="18"/>
+          <w:szCs w:val="18"/>
+        </w:rPr>
+        <w:t xml:space="preserve">    not thin</w:t>
+      </w:r>
+    </w:p>
+    <w:p>
+      <w:pPr>
+        <w:shd w:val="clear" w:color="auto" w:fill="0D0D0D" w:themeFill="text1" w:themeFillTint="F2"/>
+        <w:autoSpaceDE w:val="0"/>
+        <w:autoSpaceDN w:val="0"/>
+        <w:adjustRightInd w:val="0"/>
+        <w:spacing w:after="0" w:line="240" w:lineRule="auto"/>
+        <w:rPr>
+          <w:rFonts w:ascii="Lucida Console" w:hAnsi="Lucida Console" w:cs="Lucida Console"/>
+          <w:sz w:val="18"/>
+          <w:szCs w:val="18"/>
+        </w:rPr>
+      </w:pPr>
+    </w:p>
+    <w:p>
+      <w:pPr>
+        <w:shd w:val="clear" w:color="auto" w:fill="0D0D0D" w:themeFill="text1" w:themeFillTint="F2"/>
+        <w:autoSpaceDE w:val="0"/>
+        <w:autoSpaceDN w:val="0"/>
+        <w:adjustRightInd w:val="0"/>
+        <w:spacing w:after="0" w:line="240" w:lineRule="auto"/>
+        <w:rPr>
+          <w:rFonts w:ascii="Lucida Console" w:hAnsi="Lucida Console" w:cs="Lucida Console"/>
+          <w:color w:val="BFBF00"/>
+          <w:sz w:val="18"/>
+          <w:szCs w:val="18"/>
+        </w:rPr>
+      </w:pPr>
+      <w:r>
+        <w:rPr>
+          <w:rFonts w:ascii="Lucida Console" w:hAnsi="Lucida Console" w:cs="Lucida Console"/>
+          <w:color w:val="BFBF00"/>
+          <w:sz w:val="18"/>
+          <w:szCs w:val="18"/>
+        </w:rPr>
+        <w:t>commit 32d738c590b3fb3016d4049afef28f7123e9738e (</w:t>
+      </w:r>
+      <w:r>
+        <w:rPr>
+          <w:rFonts w:ascii="Lucida Console" w:hAnsi="Lucida Console" w:cs="Lucida Console"/>
+          <w:color w:val="FF4040"/>
+          <w:sz w:val="18"/>
+          <w:szCs w:val="18"/>
+        </w:rPr>
+        <w:t>courses/master</w:t>
+      </w:r>
+      <w:r>
+        <w:rPr>
+          <w:rFonts w:ascii="Lucida Console" w:hAnsi="Lucida Console" w:cs="Lucida Console"/>
+          <w:color w:val="BFBF00"/>
+          <w:sz w:val="18"/>
+          <w:szCs w:val="18"/>
+        </w:rPr>
+        <w:t>)</w:t>
+      </w:r>
+    </w:p>
+    <w:p>
+      <w:pPr>
+        <w:shd w:val="clear" w:color="auto" w:fill="0D0D0D" w:themeFill="text1" w:themeFillTint="F2"/>
+        <w:autoSpaceDE w:val="0"/>
+        <w:autoSpaceDN w:val="0"/>
+        <w:adjustRightInd w:val="0"/>
+        <w:spacing w:after="0" w:line="240" w:lineRule="auto"/>
+        <w:rPr>
+          <w:rFonts w:ascii="Lucida Console" w:hAnsi="Lucida Console" w:cs="Lucida Console"/>
+          <w:sz w:val="18"/>
+          <w:szCs w:val="18"/>
+        </w:rPr>
+      </w:pPr>
+      <w:r>
+        <w:rPr>
+          <w:rFonts w:ascii="Lucida Console" w:hAnsi="Lucida Console" w:cs="Lucida Console"/>
+          <w:sz w:val="18"/>
+          <w:szCs w:val="18"/>
+        </w:rPr>
+        <w:t>Author: 17520350@gm.uit.edu.vn &lt;33110542+dongnvsince1999@users.noreply.github.com&gt;</w:t>
+      </w:r>
+    </w:p>
+    <w:p>
+      <w:pPr>
+        <w:shd w:val="clear" w:color="auto" w:fill="0D0D0D" w:themeFill="text1" w:themeFillTint="F2"/>
+        <w:autoSpaceDE w:val="0"/>
+        <w:autoSpaceDN w:val="0"/>
+        <w:adjustRightInd w:val="0"/>
+        <w:spacing w:after="0" w:line="240" w:lineRule="auto"/>
+        <w:rPr>
+          <w:rFonts w:ascii="Lucida Console" w:hAnsi="Lucida Console" w:cs="Lucida Console"/>
+          <w:sz w:val="18"/>
+          <w:szCs w:val="18"/>
+        </w:rPr>
+      </w:pPr>
+      <w:r>
+        <w:rPr>
+          <w:rFonts w:ascii="Lucida Console" w:hAnsi="Lucida Console" w:cs="Lucida Console"/>
+          <w:sz w:val="18"/>
+          <w:szCs w:val="18"/>
+        </w:rPr>
+        <w:t>Date:   Mon Mar 23 00:49:53 2020 +0700</w:t>
+      </w:r>
+    </w:p>
+    <w:p>
+      <w:pPr>
+        <w:shd w:val="clear" w:color="auto" w:fill="0D0D0D" w:themeFill="text1" w:themeFillTint="F2"/>
+        <w:autoSpaceDE w:val="0"/>
+        <w:autoSpaceDN w:val="0"/>
+        <w:adjustRightInd w:val="0"/>
+        <w:spacing w:after="0" w:line="240" w:lineRule="auto"/>
+        <w:rPr>
+          <w:rFonts w:ascii="Lucida Console" w:hAnsi="Lucida Console" w:cs="Lucida Console"/>
+          <w:sz w:val="18"/>
+          <w:szCs w:val="18"/>
+        </w:rPr>
+      </w:pPr>
+    </w:p>
+    <w:p>
+      <w:pPr>
+        <w:shd w:val="clear" w:color="auto" w:fill="0D0D0D" w:themeFill="text1" w:themeFillTint="F2"/>
+        <w:autoSpaceDE w:val="0"/>
+        <w:autoSpaceDN w:val="0"/>
+        <w:adjustRightInd w:val="0"/>
+        <w:spacing w:after="0" w:line="240" w:lineRule="auto"/>
+        <w:rPr>
+          <w:rFonts w:ascii="Lucida Console" w:hAnsi="Lucida Console" w:cs="Lucida Console"/>
+          <w:sz w:val="18"/>
+          <w:szCs w:val="18"/>
+        </w:rPr>
+      </w:pPr>
+      <w:r>
+        <w:rPr>
+          <w:rFonts w:ascii="Lucida Console" w:hAnsi="Lucida Console" w:cs="Lucida Console"/>
+          <w:sz w:val="18"/>
+          <w:szCs w:val="18"/>
+        </w:rPr>
+        <w:t xml:space="preserve">    init courses</w:t>
+      </w:r>
+    </w:p>
+    <w:p>
+      <w:pPr>
+        <w:shd w:val="clear" w:color="auto" w:fill="0D0D0D" w:themeFill="text1" w:themeFillTint="F2"/>
+        <w:autoSpaceDE w:val="0"/>
+        <w:autoSpaceDN w:val="0"/>
+        <w:adjustRightInd w:val="0"/>
+        <w:spacing w:after="0" w:line="240" w:lineRule="auto"/>
+        <w:rPr>
+          <w:rFonts w:ascii="Lucida Console" w:hAnsi="Lucida Console" w:cs="Lucida Console"/>
+          <w:sz w:val="18"/>
+          <w:szCs w:val="18"/>
+        </w:rPr>
+      </w:pPr>
+    </w:p>
+    <w:p>
+      <w:pPr>
+        <w:rPr>
+          <w:sz w:val="28"/>
+          <w:szCs w:val="28"/>
+        </w:rPr>
+      </w:pPr>
+    </w:p>
+    <w:p>
+      <w:pPr>
+        <w:rPr>
+          <w:i/>
+          <w:sz w:val="28"/>
+          <w:szCs w:val="28"/>
+          <w:lang w:val="en-US"/>
+        </w:rPr>
+      </w:pPr>
+      <w:r>
+        <w:rPr>
+          <w:i/>
+          <w:sz w:val="28"/>
+          <w:szCs w:val="28"/>
+          <w:lang w:val="en-US"/>
+        </w:rPr>
+        <w:t>*So sánh các thay đổi của code trước khi commit:</w:t>
+      </w:r>
+    </w:p>
+    <w:p>
+      <w:pPr>
+        <w:pStyle w:val="HTMLPreformatted"/>
+        <w:shd w:val="clear" w:color="auto" w:fill="0D0D0D" w:themeFill="text1" w:themeFillTint="F2"/>
+      </w:pPr>
+      <w:r>
+        <w:rPr>
+          <w:rStyle w:val="token"/>
+        </w:rPr>
+        <w:t>git</w:t>
+      </w:r>
+      <w:r>
+        <w:rPr>
+          <w:rStyle w:val="HTMLCode"/>
+        </w:rPr>
+        <w:t xml:space="preserve"> </w:t>
+      </w:r>
+      <w:r>
+        <w:rPr>
+          <w:rStyle w:val="token"/>
+        </w:rPr>
+        <w:t>diff</w:t>
+      </w:r>
+    </w:p>
+    <w:p>
+      <w:pPr>
+        <w:rPr>
+          <w:i/>
+          <w:sz w:val="28"/>
+          <w:szCs w:val="28"/>
+          <w:lang w:val="en-US"/>
+        </w:rPr>
+      </w:pPr>
+    </w:p>
+    <w:p>
+      <w:pPr>
+        <w:rPr>
+          <w:sz w:val="28"/>
+          <w:szCs w:val="28"/>
+          <w:lang w:val="en-US"/>
+        </w:rPr>
+      </w:pPr>
+      <w:r>
+        <w:rPr>
+          <w:sz w:val="28"/>
+          <w:szCs w:val="28"/>
+          <w:lang w:val="en-US"/>
+        </w:rPr>
+        <w:t>- Ví dụ:</w:t>
+      </w:r>
+      <w:bookmarkStart w:id="0" w:name="_GoBack"/>
+      <w:bookmarkEnd w:id="0"/>
+    </w:p>
+    <w:p>
+      <w:pPr>
+        <w:shd w:val="clear" w:color="auto" w:fill="0D0D0D" w:themeFill="text1" w:themeFillTint="F2"/>
+        <w:autoSpaceDE w:val="0"/>
+        <w:autoSpaceDN w:val="0"/>
+        <w:adjustRightInd w:val="0"/>
+        <w:spacing w:after="0" w:line="240" w:lineRule="auto"/>
+        <w:rPr>
+          <w:rFonts w:ascii="Lucida Console" w:hAnsi="Lucida Console" w:cs="Lucida Console"/>
+          <w:color w:val="00BFBF"/>
+          <w:sz w:val="18"/>
+          <w:szCs w:val="18"/>
+        </w:rPr>
+      </w:pPr>
+      <w:r>
+        <w:rPr>
+          <w:rFonts w:ascii="Lucida Console" w:hAnsi="Lucida Console" w:cs="Lucida Console"/>
+          <w:color w:val="00BF00"/>
+          <w:sz w:val="18"/>
+          <w:szCs w:val="18"/>
+        </w:rPr>
+        <w:t xml:space="preserve">17520@DESKTOP-60R8H26 </w:t>
+      </w:r>
+      <w:r>
+        <w:rPr>
+          <w:rFonts w:ascii="Lucida Console" w:hAnsi="Lucida Console" w:cs="Lucida Console"/>
+          <w:color w:val="BF00BF"/>
+          <w:sz w:val="18"/>
+          <w:szCs w:val="18"/>
+        </w:rPr>
+        <w:t xml:space="preserve">MINGW64 </w:t>
+      </w:r>
+      <w:r>
+        <w:rPr>
+          <w:rFonts w:ascii="Lucida Console" w:hAnsi="Lucida Console" w:cs="Lucida Console"/>
+          <w:color w:val="BFBF00"/>
+          <w:sz w:val="18"/>
+          <w:szCs w:val="18"/>
+        </w:rPr>
+        <w:t>/e/Dual Access/Courses</w:t>
+      </w:r>
+      <w:r>
+        <w:rPr>
+          <w:rFonts w:ascii="Lucida Console" w:hAnsi="Lucida Console" w:cs="Lucida Console"/>
+          <w:color w:val="00BFBF"/>
+          <w:sz w:val="18"/>
+          <w:szCs w:val="18"/>
+        </w:rPr>
+        <w:t xml:space="preserve"> (new_branch)</w:t>
+      </w:r>
+    </w:p>
+    <w:p>
+      <w:pPr>
+        <w:shd w:val="clear" w:color="auto" w:fill="0D0D0D" w:themeFill="text1" w:themeFillTint="F2"/>
+        <w:autoSpaceDE w:val="0"/>
+        <w:autoSpaceDN w:val="0"/>
+        <w:adjustRightInd w:val="0"/>
+        <w:spacing w:after="0" w:line="240" w:lineRule="auto"/>
+        <w:rPr>
+          <w:rFonts w:ascii="Lucida Console" w:hAnsi="Lucida Console" w:cs="Lucida Console"/>
+          <w:sz w:val="18"/>
+          <w:szCs w:val="18"/>
+        </w:rPr>
+      </w:pPr>
+      <w:r>
+        <w:rPr>
+          <w:rFonts w:ascii="Lucida Console" w:hAnsi="Lucida Console" w:cs="Lucida Console"/>
+          <w:sz w:val="18"/>
+          <w:szCs w:val="18"/>
+        </w:rPr>
+        <w:t>$ git diff</w:t>
+      </w:r>
+    </w:p>
+    <w:p>
+      <w:pPr>
+        <w:shd w:val="clear" w:color="auto" w:fill="0D0D0D" w:themeFill="text1" w:themeFillTint="F2"/>
+        <w:autoSpaceDE w:val="0"/>
+        <w:autoSpaceDN w:val="0"/>
+        <w:adjustRightInd w:val="0"/>
+        <w:spacing w:after="0" w:line="240" w:lineRule="auto"/>
+        <w:rPr>
+          <w:rFonts w:ascii="Lucida Console" w:hAnsi="Lucida Console" w:cs="Lucida Console"/>
+          <w:b/>
+          <w:bCs/>
+          <w:sz w:val="18"/>
+          <w:szCs w:val="18"/>
+        </w:rPr>
+      </w:pPr>
+      <w:r>
+        <w:rPr>
+          <w:rFonts w:ascii="Lucida Console" w:hAnsi="Lucida Console" w:cs="Lucida Console"/>
+          <w:b/>
+          <w:bCs/>
+          <w:sz w:val="18"/>
+          <w:szCs w:val="18"/>
+        </w:rPr>
+        <w:t>diff --git a/Git Bash.docx b/Git Bash.docx</w:t>
+      </w:r>
+    </w:p>
+    <w:p>
+      <w:pPr>
+        <w:shd w:val="clear" w:color="auto" w:fill="0D0D0D" w:themeFill="text1" w:themeFillTint="F2"/>
+        <w:autoSpaceDE w:val="0"/>
+        <w:autoSpaceDN w:val="0"/>
+        <w:adjustRightInd w:val="0"/>
+        <w:spacing w:after="0" w:line="240" w:lineRule="auto"/>
+        <w:rPr>
+          <w:rFonts w:ascii="Lucida Console" w:hAnsi="Lucida Console" w:cs="Lucida Console"/>
+          <w:b/>
+          <w:bCs/>
+          <w:sz w:val="18"/>
+          <w:szCs w:val="18"/>
+        </w:rPr>
+      </w:pPr>
+      <w:r>
+        <w:rPr>
+          <w:rFonts w:ascii="Lucida Console" w:hAnsi="Lucida Console" w:cs="Lucida Console"/>
+          <w:b/>
+          <w:bCs/>
+          <w:sz w:val="18"/>
+          <w:szCs w:val="18"/>
+        </w:rPr>
+        <w:t>index 02590bb..0770f75 100644</w:t>
+      </w:r>
+    </w:p>
+    <w:p>
+      <w:pPr>
+        <w:shd w:val="clear" w:color="auto" w:fill="0D0D0D" w:themeFill="text1" w:themeFillTint="F2"/>
+        <w:autoSpaceDE w:val="0"/>
+        <w:autoSpaceDN w:val="0"/>
+        <w:adjustRightInd w:val="0"/>
+        <w:spacing w:after="0" w:line="240" w:lineRule="auto"/>
+        <w:rPr>
+          <w:rFonts w:ascii="Lucida Console" w:hAnsi="Lucida Console" w:cs="Lucida Console"/>
+          <w:b/>
+          <w:bCs/>
+          <w:sz w:val="18"/>
+          <w:szCs w:val="18"/>
+        </w:rPr>
+      </w:pPr>
+      <w:r>
+        <w:rPr>
+          <w:rFonts w:ascii="Lucida Console" w:hAnsi="Lucida Console" w:cs="Lucida Console"/>
+          <w:b/>
+          <w:bCs/>
+          <w:sz w:val="18"/>
+          <w:szCs w:val="18"/>
+        </w:rPr>
+        <w:t>--- a/Git Bash.docx</w:t>
+      </w:r>
+    </w:p>
+    <w:p>
+      <w:pPr>
+        <w:shd w:val="clear" w:color="auto" w:fill="0D0D0D" w:themeFill="text1" w:themeFillTint="F2"/>
+        <w:autoSpaceDE w:val="0"/>
+        <w:autoSpaceDN w:val="0"/>
+        <w:adjustRightInd w:val="0"/>
+        <w:spacing w:after="0" w:line="240" w:lineRule="auto"/>
+        <w:rPr>
+          <w:rFonts w:ascii="Lucida Console" w:hAnsi="Lucida Console" w:cs="Lucida Console"/>
+          <w:b/>
+          <w:bCs/>
+          <w:sz w:val="18"/>
+          <w:szCs w:val="18"/>
+        </w:rPr>
+      </w:pPr>
+      <w:r>
+        <w:rPr>
+          <w:rFonts w:ascii="Lucida Console" w:hAnsi="Lucida Console" w:cs="Lucida Console"/>
+          <w:b/>
+          <w:bCs/>
+          <w:sz w:val="18"/>
+          <w:szCs w:val="18"/>
+        </w:rPr>
+        <w:t>+++ b/Git Bash.docx</w:t>
+      </w:r>
+    </w:p>
+    <w:p>
+      <w:pPr>
+        <w:shd w:val="clear" w:color="auto" w:fill="0D0D0D" w:themeFill="text1" w:themeFillTint="F2"/>
+        <w:autoSpaceDE w:val="0"/>
+        <w:autoSpaceDN w:val="0"/>
+        <w:adjustRightInd w:val="0"/>
+        <w:spacing w:after="0" w:line="240" w:lineRule="auto"/>
+        <w:rPr>
+          <w:rFonts w:ascii="Lucida Console" w:hAnsi="Lucida Console" w:cs="Lucida Console"/>
+          <w:color w:val="00BFBF"/>
+          <w:sz w:val="18"/>
+          <w:szCs w:val="18"/>
+        </w:rPr>
+      </w:pPr>
+      <w:r>
+        <w:rPr>
+          <w:rFonts w:ascii="Lucida Console" w:hAnsi="Lucida Console" w:cs="Lucida Console"/>
+          <w:color w:val="00BFBF"/>
+          <w:sz w:val="18"/>
+          <w:szCs w:val="18"/>
+        </w:rPr>
+        <w:t>@@ -2,6 +2,7 @@</w:t>
+      </w:r>
+    </w:p>
+    <w:p>
+      <w:pPr>
+        <w:shd w:val="clear" w:color="auto" w:fill="0D0D0D" w:themeFill="text1" w:themeFillTint="F2"/>
+        <w:autoSpaceDE w:val="0"/>
+        <w:autoSpaceDN w:val="0"/>
+        <w:adjustRightInd w:val="0"/>
+        <w:spacing w:after="0" w:line="240" w:lineRule="auto"/>
+        <w:rPr>
+          <w:rFonts w:ascii="Lucida Console" w:hAnsi="Lucida Console" w:cs="Lucida Console"/>
+          <w:sz w:val="18"/>
+          <w:szCs w:val="18"/>
+        </w:rPr>
+      </w:pPr>
+      <w:r>
+        <w:rPr>
+          <w:rFonts w:ascii="Lucida Console" w:hAnsi="Lucida Console" w:cs="Lucida Console"/>
+          <w:sz w:val="18"/>
+          <w:szCs w:val="18"/>
+        </w:rPr>
+        <w:t xml:space="preserve"> *M</w:t>
+      </w:r>
+      <w:r>
+        <w:rPr>
+          <w:rFonts w:ascii="Calibri" w:hAnsi="Calibri" w:cs="Calibri"/>
+          <w:sz w:val="18"/>
+          <w:szCs w:val="18"/>
+        </w:rPr>
+        <w:t>ụ</w:t>
+      </w:r>
+      <w:r>
+        <w:rPr>
+          <w:rFonts w:ascii="Lucida Console" w:hAnsi="Lucida Console" w:cs="Lucida Console"/>
+          <w:sz w:val="18"/>
+          <w:szCs w:val="18"/>
+        </w:rPr>
+        <w:t>c đích c</w:t>
+      </w:r>
+      <w:r>
+        <w:rPr>
+          <w:rFonts w:ascii="Calibri" w:hAnsi="Calibri" w:cs="Calibri"/>
+          <w:sz w:val="18"/>
+          <w:szCs w:val="18"/>
+        </w:rPr>
+        <w:t>ủ</w:t>
+      </w:r>
+      <w:r>
+        <w:rPr>
+          <w:rFonts w:ascii="Lucida Console" w:hAnsi="Lucida Console" w:cs="Lucida Console"/>
+          <w:sz w:val="18"/>
+          <w:szCs w:val="18"/>
+        </w:rPr>
+        <w:t>a file này là mu</w:t>
+      </w:r>
+      <w:r>
+        <w:rPr>
+          <w:rFonts w:ascii="Calibri" w:hAnsi="Calibri" w:cs="Calibri"/>
+          <w:sz w:val="18"/>
+          <w:szCs w:val="18"/>
+        </w:rPr>
+        <w:t>ố</w:t>
+      </w:r>
+      <w:r>
+        <w:rPr>
+          <w:rFonts w:ascii="Lucida Console" w:hAnsi="Lucida Console" w:cs="Lucida Console"/>
+          <w:sz w:val="18"/>
+          <w:szCs w:val="18"/>
+        </w:rPr>
+        <w:t>n s</w:t>
+      </w:r>
+      <w:r>
+        <w:rPr>
+          <w:rFonts w:ascii="Calibri" w:hAnsi="Calibri" w:cs="Calibri"/>
+          <w:sz w:val="18"/>
+          <w:szCs w:val="18"/>
+        </w:rPr>
+        <w:t>ử</w:t>
+      </w:r>
+      <w:r>
+        <w:rPr>
+          <w:rFonts w:ascii="Lucida Console" w:hAnsi="Lucida Console" w:cs="Lucida Console"/>
+          <w:sz w:val="18"/>
+          <w:szCs w:val="18"/>
+        </w:rPr>
+        <w:t xml:space="preserve"> d</w:t>
+      </w:r>
+      <w:r>
+        <w:rPr>
+          <w:rFonts w:ascii="Calibri" w:hAnsi="Calibri" w:cs="Calibri"/>
+          <w:sz w:val="18"/>
+          <w:szCs w:val="18"/>
+        </w:rPr>
+        <w:t>ụ</w:t>
+      </w:r>
+      <w:r>
+        <w:rPr>
+          <w:rFonts w:ascii="Lucida Console" w:hAnsi="Lucida Console" w:cs="Lucida Console"/>
+          <w:sz w:val="18"/>
+          <w:szCs w:val="18"/>
+        </w:rPr>
+        <w:t>ng thành th</w:t>
+      </w:r>
+      <w:r>
+        <w:rPr>
+          <w:rFonts w:ascii="Calibri" w:hAnsi="Calibri" w:cs="Calibri"/>
+          <w:sz w:val="18"/>
+          <w:szCs w:val="18"/>
+        </w:rPr>
+        <w:t>ạ</w:t>
+      </w:r>
+      <w:r>
+        <w:rPr>
+          <w:rFonts w:ascii="Lucida Console" w:hAnsi="Lucida Console" w:cs="Lucida Console"/>
+          <w:sz w:val="18"/>
+          <w:szCs w:val="18"/>
+        </w:rPr>
+        <w:t>o git bash khi th</w:t>
+      </w:r>
+      <w:r>
+        <w:rPr>
+          <w:rFonts w:ascii="Calibri" w:hAnsi="Calibri" w:cs="Calibri"/>
+          <w:sz w:val="18"/>
+          <w:szCs w:val="18"/>
+        </w:rPr>
+        <w:t>ấ</w:t>
+      </w:r>
+      <w:r>
+        <w:rPr>
+          <w:rFonts w:ascii="Lucida Console" w:hAnsi="Lucida Console" w:cs="Lucida Console"/>
+          <w:sz w:val="18"/>
+          <w:szCs w:val="18"/>
+        </w:rPr>
+        <w:t>y ngta khá là chuyên nghi</w:t>
+      </w:r>
+      <w:r>
+        <w:rPr>
+          <w:rFonts w:ascii="Calibri" w:hAnsi="Calibri" w:cs="Calibri"/>
+          <w:sz w:val="18"/>
+          <w:szCs w:val="18"/>
+        </w:rPr>
+        <w:t>ệ</w:t>
+      </w:r>
+      <w:r>
+        <w:rPr>
+          <w:rFonts w:ascii="Lucida Console" w:hAnsi="Lucida Console" w:cs="Lucida Console"/>
+          <w:sz w:val="18"/>
+          <w:szCs w:val="18"/>
+        </w:rPr>
+        <w:t>p trong vi</w:t>
+      </w:r>
+      <w:r>
+        <w:rPr>
+          <w:rFonts w:ascii="Calibri" w:hAnsi="Calibri" w:cs="Calibri"/>
+          <w:sz w:val="18"/>
+          <w:szCs w:val="18"/>
+        </w:rPr>
+        <w:t>ệ</w:t>
+      </w:r>
+      <w:r>
+        <w:rPr>
+          <w:rFonts w:ascii="Lucida Console" w:hAnsi="Lucida Console" w:cs="Lucida Console"/>
+          <w:sz w:val="18"/>
+          <w:szCs w:val="18"/>
+        </w:rPr>
+        <w:t>c s</w:t>
+      </w:r>
+      <w:r>
+        <w:rPr>
+          <w:rFonts w:ascii="Calibri" w:hAnsi="Calibri" w:cs="Calibri"/>
+          <w:sz w:val="18"/>
+          <w:szCs w:val="18"/>
+        </w:rPr>
+        <w:t>ử</w:t>
+      </w:r>
+      <w:r>
+        <w:rPr>
+          <w:rFonts w:ascii="Lucida Console" w:hAnsi="Lucida Console" w:cs="Lucida Console"/>
+          <w:sz w:val="18"/>
+          <w:szCs w:val="18"/>
+        </w:rPr>
+        <w:t xml:space="preserve"> d</w:t>
+      </w:r>
+      <w:r>
+        <w:rPr>
+          <w:rFonts w:ascii="Calibri" w:hAnsi="Calibri" w:cs="Calibri"/>
+          <w:sz w:val="18"/>
+          <w:szCs w:val="18"/>
+        </w:rPr>
+        <w:t>ụ</w:t>
+      </w:r>
+      <w:r>
+        <w:rPr>
+          <w:rFonts w:ascii="Lucida Console" w:hAnsi="Lucida Console" w:cs="Lucida Console"/>
+          <w:sz w:val="18"/>
+          <w:szCs w:val="18"/>
+        </w:rPr>
+        <w:t>ng git v</w:t>
+      </w:r>
+      <w:r>
+        <w:rPr>
+          <w:rFonts w:ascii="Calibri" w:hAnsi="Calibri" w:cs="Calibri"/>
+          <w:sz w:val="18"/>
+          <w:szCs w:val="18"/>
+        </w:rPr>
+        <w:t>ớ</w:t>
+      </w:r>
+      <w:r>
+        <w:rPr>
+          <w:rFonts w:ascii="Lucida Console" w:hAnsi="Lucida Console" w:cs="Lucida Console"/>
+          <w:sz w:val="18"/>
+          <w:szCs w:val="18"/>
+        </w:rPr>
+        <w:t>i git bash và cũng không mu</w:t>
+      </w:r>
+      <w:r>
+        <w:rPr>
+          <w:rFonts w:ascii="Calibri" w:hAnsi="Calibri" w:cs="Calibri"/>
+          <w:sz w:val="18"/>
+          <w:szCs w:val="18"/>
+        </w:rPr>
+        <w:t>ố</w:t>
+      </w:r>
+      <w:r>
+        <w:rPr>
+          <w:rFonts w:ascii="Lucida Console" w:hAnsi="Lucida Console" w:cs="Lucida Console"/>
+          <w:sz w:val="18"/>
+          <w:szCs w:val="18"/>
+        </w:rPr>
+        <w:t>n đóng kén ph</w:t>
+      </w:r>
+      <w:r>
+        <w:rPr>
+          <w:rFonts w:ascii="Calibri" w:hAnsi="Calibri" w:cs="Calibri"/>
+          <w:sz w:val="18"/>
+          <w:szCs w:val="18"/>
+        </w:rPr>
+        <w:t>ầ</w:t>
+      </w:r>
+      <w:r>
+        <w:rPr>
+          <w:rFonts w:ascii="Lucida Console" w:hAnsi="Lucida Console" w:cs="Lucida Console"/>
+          <w:sz w:val="18"/>
+          <w:szCs w:val="18"/>
+        </w:rPr>
+        <w:t>n m</w:t>
+      </w:r>
+      <w:r>
+        <w:rPr>
+          <w:rFonts w:ascii="Calibri" w:hAnsi="Calibri" w:cs="Calibri"/>
+          <w:sz w:val="18"/>
+          <w:szCs w:val="18"/>
+        </w:rPr>
+        <w:t>ề</w:t>
+      </w:r>
+      <w:r>
+        <w:rPr>
+          <w:rFonts w:ascii="Lucida Console" w:hAnsi="Lucida Console" w:cs="Lucida Console"/>
+          <w:sz w:val="18"/>
+          <w:szCs w:val="18"/>
+        </w:rPr>
+        <w:t>m git bash đã quá lâu</w:t>
+      </w:r>
+    </w:p>
+    <w:p>
+      <w:pPr>
+        <w:shd w:val="clear" w:color="auto" w:fill="0D0D0D" w:themeFill="text1" w:themeFillTint="F2"/>
+        <w:autoSpaceDE w:val="0"/>
+        <w:autoSpaceDN w:val="0"/>
+        <w:adjustRightInd w:val="0"/>
+        <w:spacing w:after="0" w:line="240" w:lineRule="auto"/>
+        <w:rPr>
+          <w:rFonts w:ascii="Lucida Console" w:hAnsi="Lucida Console" w:cs="Lucida Console"/>
+          <w:sz w:val="18"/>
+          <w:szCs w:val="18"/>
+        </w:rPr>
+      </w:pPr>
+      <w:r>
+        <w:rPr>
+          <w:rFonts w:ascii="Lucida Console" w:hAnsi="Lucida Console" w:cs="Lucida Console"/>
+          <w:sz w:val="18"/>
+          <w:szCs w:val="18"/>
+        </w:rPr>
+        <w:t xml:space="preserve"> I. Git là gì?</w:t>
+      </w:r>
+    </w:p>
+    <w:p>
+      <w:pPr>
+        <w:shd w:val="clear" w:color="auto" w:fill="0D0D0D" w:themeFill="text1" w:themeFillTint="F2"/>
+        <w:autoSpaceDE w:val="0"/>
+        <w:autoSpaceDN w:val="0"/>
+        <w:adjustRightInd w:val="0"/>
+        <w:spacing w:after="0" w:line="240" w:lineRule="auto"/>
+        <w:rPr>
+          <w:rFonts w:ascii="Lucida Console" w:hAnsi="Lucida Console" w:cs="Lucida Console"/>
+          <w:sz w:val="18"/>
+          <w:szCs w:val="18"/>
+        </w:rPr>
+      </w:pPr>
+      <w:r>
+        <w:rPr>
+          <w:rFonts w:ascii="Lucida Console" w:hAnsi="Lucida Console" w:cs="Lucida Console"/>
+          <w:sz w:val="18"/>
+          <w:szCs w:val="18"/>
+        </w:rPr>
+        <w:t xml:space="preserve"> - Git là m</w:t>
+      </w:r>
+      <w:r>
+        <w:rPr>
+          <w:rFonts w:ascii="Calibri" w:hAnsi="Calibri" w:cs="Calibri"/>
+          <w:sz w:val="18"/>
+          <w:szCs w:val="18"/>
+        </w:rPr>
+        <w:t>ộ</w:t>
+      </w:r>
+      <w:r>
+        <w:rPr>
+          <w:rFonts w:ascii="Lucida Console" w:hAnsi="Lucida Console" w:cs="Lucida Console"/>
+          <w:sz w:val="18"/>
+          <w:szCs w:val="18"/>
+        </w:rPr>
+        <w:t>t h</w:t>
+      </w:r>
+      <w:r>
+        <w:rPr>
+          <w:rFonts w:ascii="Calibri" w:hAnsi="Calibri" w:cs="Calibri"/>
+          <w:sz w:val="18"/>
+          <w:szCs w:val="18"/>
+        </w:rPr>
+        <w:t>ệ</w:t>
+      </w:r>
+      <w:r>
+        <w:rPr>
+          <w:rFonts w:ascii="Lucida Console" w:hAnsi="Lucida Console" w:cs="Lucida Console"/>
+          <w:sz w:val="18"/>
+          <w:szCs w:val="18"/>
+        </w:rPr>
+        <w:t xml:space="preserve"> th</w:t>
+      </w:r>
+      <w:r>
+        <w:rPr>
+          <w:rFonts w:ascii="Calibri" w:hAnsi="Calibri" w:cs="Calibri"/>
+          <w:sz w:val="18"/>
+          <w:szCs w:val="18"/>
+        </w:rPr>
+        <w:t>ố</w:t>
+      </w:r>
+      <w:r>
+        <w:rPr>
+          <w:rFonts w:ascii="Lucida Console" w:hAnsi="Lucida Console" w:cs="Lucida Console"/>
+          <w:sz w:val="18"/>
+          <w:szCs w:val="18"/>
+        </w:rPr>
+        <w:t>ng qu</w:t>
+      </w:r>
+      <w:r>
+        <w:rPr>
+          <w:rFonts w:ascii="Calibri" w:hAnsi="Calibri" w:cs="Calibri"/>
+          <w:sz w:val="18"/>
+          <w:szCs w:val="18"/>
+        </w:rPr>
+        <w:t>ả</w:t>
+      </w:r>
+      <w:r>
+        <w:rPr>
+          <w:rFonts w:ascii="Lucida Console" w:hAnsi="Lucida Console" w:cs="Lucida Console"/>
+          <w:sz w:val="18"/>
+          <w:szCs w:val="18"/>
+        </w:rPr>
+        <w:t>n lý phiên b</w:t>
+      </w:r>
+      <w:r>
+        <w:rPr>
+          <w:rFonts w:ascii="Calibri" w:hAnsi="Calibri" w:cs="Calibri"/>
+          <w:sz w:val="18"/>
+          <w:szCs w:val="18"/>
+        </w:rPr>
+        <w:t>ả</w:t>
+      </w:r>
+      <w:r>
+        <w:rPr>
+          <w:rFonts w:ascii="Lucida Console" w:hAnsi="Lucida Console" w:cs="Lucida Console"/>
+          <w:sz w:val="18"/>
+          <w:szCs w:val="18"/>
+        </w:rPr>
+        <w:t>n phân tán (distributed version controler system).</w:t>
+      </w:r>
+    </w:p>
+    <w:p>
+      <w:pPr>
+        <w:shd w:val="clear" w:color="auto" w:fill="0D0D0D" w:themeFill="text1" w:themeFillTint="F2"/>
+        <w:autoSpaceDE w:val="0"/>
+        <w:autoSpaceDN w:val="0"/>
+        <w:adjustRightInd w:val="0"/>
+        <w:spacing w:after="0" w:line="240" w:lineRule="auto"/>
+        <w:rPr>
+          <w:rFonts w:ascii="Lucida Console" w:hAnsi="Lucida Console" w:cs="Lucida Console"/>
+          <w:color w:val="00BF00"/>
+          <w:sz w:val="18"/>
+          <w:szCs w:val="18"/>
+        </w:rPr>
+      </w:pPr>
+      <w:r>
+        <w:rPr>
+          <w:rFonts w:ascii="Lucida Console" w:hAnsi="Lucida Console" w:cs="Lucida Console"/>
+          <w:color w:val="00BF00"/>
+          <w:sz w:val="18"/>
+          <w:szCs w:val="18"/>
+        </w:rPr>
+        <w:t>+*VSC (Version Control System): ... kh</w:t>
+      </w:r>
+      <w:r>
+        <w:rPr>
+          <w:rFonts w:ascii="Calibri" w:hAnsi="Calibri" w:cs="Calibri"/>
+          <w:color w:val="00BF00"/>
+          <w:sz w:val="18"/>
+          <w:szCs w:val="18"/>
+        </w:rPr>
+        <w:t>ỏ</w:t>
+      </w:r>
+      <w:r>
+        <w:rPr>
+          <w:rFonts w:ascii="Lucida Console" w:hAnsi="Lucida Console" w:cs="Lucida Console"/>
+          <w:color w:val="00BF00"/>
+          <w:sz w:val="18"/>
+          <w:szCs w:val="18"/>
+        </w:rPr>
+        <w:t>i đ</w:t>
+      </w:r>
+      <w:r>
+        <w:rPr>
+          <w:rFonts w:ascii="Calibri" w:hAnsi="Calibri" w:cs="Calibri"/>
+          <w:color w:val="00BF00"/>
+          <w:sz w:val="18"/>
+          <w:szCs w:val="18"/>
+        </w:rPr>
+        <w:t>ể</w:t>
+      </w:r>
+      <w:r>
+        <w:rPr>
+          <w:rFonts w:ascii="Lucida Console" w:hAnsi="Lucida Console" w:cs="Lucida Console"/>
+          <w:color w:val="00BF00"/>
+          <w:sz w:val="18"/>
+          <w:szCs w:val="18"/>
+        </w:rPr>
+        <w:t xml:space="preserve"> c</w:t>
+      </w:r>
+      <w:r>
+        <w:rPr>
+          <w:rFonts w:ascii="Calibri" w:hAnsi="Calibri" w:cs="Calibri"/>
+          <w:color w:val="00BF00"/>
+          <w:sz w:val="18"/>
+          <w:szCs w:val="18"/>
+        </w:rPr>
+        <w:t>ậ</w:t>
+      </w:r>
+      <w:r>
+        <w:rPr>
+          <w:rFonts w:ascii="Lucida Console" w:hAnsi="Lucida Console" w:cs="Lucida Console"/>
+          <w:color w:val="00BF00"/>
+          <w:sz w:val="18"/>
+          <w:szCs w:val="18"/>
+        </w:rPr>
+        <w:t>p.</w:t>
+      </w:r>
+    </w:p>
+    <w:p>
+      <w:pPr>
+        <w:shd w:val="clear" w:color="auto" w:fill="0D0D0D" w:themeFill="text1" w:themeFillTint="F2"/>
+        <w:autoSpaceDE w:val="0"/>
+        <w:autoSpaceDN w:val="0"/>
+        <w:adjustRightInd w:val="0"/>
+        <w:spacing w:after="0" w:line="240" w:lineRule="auto"/>
+        <w:rPr>
+          <w:rFonts w:ascii="Lucida Console" w:hAnsi="Lucida Console" w:cs="Lucida Console"/>
+          <w:sz w:val="18"/>
+          <w:szCs w:val="18"/>
+        </w:rPr>
+      </w:pPr>
+      <w:r>
+        <w:rPr>
+          <w:rFonts w:ascii="Lucida Console" w:hAnsi="Lucida Console" w:cs="Lucida Console"/>
+          <w:sz w:val="18"/>
+          <w:szCs w:val="18"/>
+        </w:rPr>
+        <w:t xml:space="preserve"> - Tác d</w:t>
+      </w:r>
+      <w:r>
+        <w:rPr>
+          <w:rFonts w:ascii="Calibri" w:hAnsi="Calibri" w:cs="Calibri"/>
+          <w:sz w:val="18"/>
+          <w:szCs w:val="18"/>
+        </w:rPr>
+        <w:t>ụ</w:t>
+      </w:r>
+      <w:r>
+        <w:rPr>
+          <w:rFonts w:ascii="Lucida Console" w:hAnsi="Lucida Console" w:cs="Lucida Console"/>
+          <w:sz w:val="18"/>
+          <w:szCs w:val="18"/>
+        </w:rPr>
+        <w:t>ng c</w:t>
+      </w:r>
+      <w:r>
+        <w:rPr>
+          <w:rFonts w:ascii="Calibri" w:hAnsi="Calibri" w:cs="Calibri"/>
+          <w:sz w:val="18"/>
+          <w:szCs w:val="18"/>
+        </w:rPr>
+        <w:t>ủ</w:t>
+      </w:r>
+      <w:r>
+        <w:rPr>
+          <w:rFonts w:ascii="Lucida Console" w:hAnsi="Lucida Console" w:cs="Lucida Console"/>
+          <w:sz w:val="18"/>
+          <w:szCs w:val="18"/>
+        </w:rPr>
+        <w:t>a Git:</w:t>
+      </w:r>
+    </w:p>
+    <w:p>
+      <w:pPr>
+        <w:shd w:val="clear" w:color="auto" w:fill="0D0D0D" w:themeFill="text1" w:themeFillTint="F2"/>
+        <w:autoSpaceDE w:val="0"/>
+        <w:autoSpaceDN w:val="0"/>
+        <w:adjustRightInd w:val="0"/>
+        <w:spacing w:after="0" w:line="240" w:lineRule="auto"/>
+        <w:rPr>
+          <w:rFonts w:ascii="Lucida Console" w:hAnsi="Lucida Console" w:cs="Lucida Console"/>
+          <w:sz w:val="18"/>
+          <w:szCs w:val="18"/>
+        </w:rPr>
+      </w:pPr>
+      <w:r>
+        <w:rPr>
+          <w:rFonts w:ascii="Lucida Console" w:hAnsi="Lucida Console" w:cs="Lucida Console"/>
+          <w:sz w:val="18"/>
+          <w:szCs w:val="18"/>
+        </w:rPr>
+        <w:t xml:space="preserve">        + L</w:t>
+      </w:r>
+      <w:r>
+        <w:rPr>
+          <w:rFonts w:ascii="Calibri" w:hAnsi="Calibri" w:cs="Calibri"/>
+          <w:sz w:val="18"/>
+          <w:szCs w:val="18"/>
+        </w:rPr>
+        <w:t>ư</w:t>
+      </w:r>
+      <w:r>
+        <w:rPr>
+          <w:rFonts w:ascii="Lucida Console" w:hAnsi="Lucida Console" w:cs="Lucida Console"/>
+          <w:sz w:val="18"/>
+          <w:szCs w:val="18"/>
+        </w:rPr>
+        <w:t>u l</w:t>
+      </w:r>
+      <w:r>
+        <w:rPr>
+          <w:rFonts w:ascii="Calibri" w:hAnsi="Calibri" w:cs="Calibri"/>
+          <w:sz w:val="18"/>
+          <w:szCs w:val="18"/>
+        </w:rPr>
+        <w:t>ạ</w:t>
+      </w:r>
+      <w:r>
+        <w:rPr>
+          <w:rFonts w:ascii="Lucida Console" w:hAnsi="Lucida Console" w:cs="Lucida Console"/>
+          <w:sz w:val="18"/>
+          <w:szCs w:val="18"/>
+        </w:rPr>
+        <w:t>i các phiên b</w:t>
+      </w:r>
+      <w:r>
+        <w:rPr>
+          <w:rFonts w:ascii="Calibri" w:hAnsi="Calibri" w:cs="Calibri"/>
+          <w:sz w:val="18"/>
+          <w:szCs w:val="18"/>
+        </w:rPr>
+        <w:t>ả</w:t>
+      </w:r>
+      <w:r>
+        <w:rPr>
+          <w:rFonts w:ascii="Lucida Console" w:hAnsi="Lucida Console" w:cs="Lucida Console"/>
+          <w:sz w:val="18"/>
+          <w:szCs w:val="18"/>
+        </w:rPr>
+        <w:t>n khác nhau c</w:t>
+      </w:r>
+      <w:r>
+        <w:rPr>
+          <w:rFonts w:ascii="Calibri" w:hAnsi="Calibri" w:cs="Calibri"/>
+          <w:sz w:val="18"/>
+          <w:szCs w:val="18"/>
+        </w:rPr>
+        <w:t>ủ</w:t>
+      </w:r>
+      <w:r>
+        <w:rPr>
+          <w:rFonts w:ascii="Lucida Console" w:hAnsi="Lucida Console" w:cs="Lucida Console"/>
+          <w:sz w:val="18"/>
+          <w:szCs w:val="18"/>
+        </w:rPr>
+        <w:t>a mã ngu</w:t>
+      </w:r>
+      <w:r>
+        <w:rPr>
+          <w:rFonts w:ascii="Calibri" w:hAnsi="Calibri" w:cs="Calibri"/>
+          <w:sz w:val="18"/>
+          <w:szCs w:val="18"/>
+        </w:rPr>
+        <w:t>ồ</w:t>
+      </w:r>
+      <w:r>
+        <w:rPr>
+          <w:rFonts w:ascii="Lucida Console" w:hAnsi="Lucida Console" w:cs="Lucida Console"/>
+          <w:sz w:val="18"/>
+          <w:szCs w:val="18"/>
+        </w:rPr>
+        <w:t>n d</w:t>
+      </w:r>
+      <w:r>
+        <w:rPr>
+          <w:rFonts w:ascii="Calibri" w:hAnsi="Calibri" w:cs="Calibri"/>
+          <w:sz w:val="18"/>
+          <w:szCs w:val="18"/>
+        </w:rPr>
+        <w:t>ự</w:t>
+      </w:r>
+      <w:r>
+        <w:rPr>
+          <w:rFonts w:ascii="Lucida Console" w:hAnsi="Lucida Console" w:cs="Lucida Console"/>
+          <w:sz w:val="18"/>
+          <w:szCs w:val="18"/>
+        </w:rPr>
+        <w:t xml:space="preserve"> án ph</w:t>
+      </w:r>
+      <w:r>
+        <w:rPr>
+          <w:rFonts w:ascii="Calibri" w:hAnsi="Calibri" w:cs="Calibri"/>
+          <w:sz w:val="18"/>
+          <w:szCs w:val="18"/>
+        </w:rPr>
+        <w:t>ầ</w:t>
+      </w:r>
+      <w:r>
+        <w:rPr>
+          <w:rFonts w:ascii="Lucida Console" w:hAnsi="Lucida Console" w:cs="Lucida Console"/>
+          <w:sz w:val="18"/>
+          <w:szCs w:val="18"/>
+        </w:rPr>
+        <w:t>n m</w:t>
+      </w:r>
+      <w:r>
+        <w:rPr>
+          <w:rFonts w:ascii="Calibri" w:hAnsi="Calibri" w:cs="Calibri"/>
+          <w:sz w:val="18"/>
+          <w:szCs w:val="18"/>
+        </w:rPr>
+        <w:t>ề</w:t>
+      </w:r>
+      <w:r>
+        <w:rPr>
+          <w:rFonts w:ascii="Lucida Console" w:hAnsi="Lucida Console" w:cs="Lucida Console"/>
+          <w:sz w:val="18"/>
+          <w:szCs w:val="18"/>
+        </w:rPr>
+        <w:t>m.</w:t>
+      </w:r>
+    </w:p>
+    <w:p>
+      <w:pPr>
+        <w:shd w:val="clear" w:color="auto" w:fill="0D0D0D" w:themeFill="text1" w:themeFillTint="F2"/>
+        <w:autoSpaceDE w:val="0"/>
+        <w:autoSpaceDN w:val="0"/>
+        <w:adjustRightInd w:val="0"/>
+        <w:spacing w:after="0" w:line="240" w:lineRule="auto"/>
+        <w:rPr>
+          <w:rFonts w:ascii="Lucida Console" w:hAnsi="Lucida Console" w:cs="Lucida Console"/>
+          <w:sz w:val="18"/>
+          <w:szCs w:val="18"/>
+        </w:rPr>
+      </w:pPr>
+      <w:r>
+        <w:rPr>
+          <w:rFonts w:ascii="Lucida Console" w:hAnsi="Lucida Console" w:cs="Lucida Console"/>
+          <w:sz w:val="18"/>
+          <w:szCs w:val="18"/>
+        </w:rPr>
+        <w:lastRenderedPageBreak/>
+        <w:t xml:space="preserve">        + Khôi ph</w:t>
+      </w:r>
+      <w:r>
+        <w:rPr>
+          <w:rFonts w:ascii="Calibri" w:hAnsi="Calibri" w:cs="Calibri"/>
+          <w:sz w:val="18"/>
+          <w:szCs w:val="18"/>
+        </w:rPr>
+        <w:t>ụ</w:t>
+      </w:r>
+      <w:r>
+        <w:rPr>
+          <w:rFonts w:ascii="Lucida Console" w:hAnsi="Lucida Console" w:cs="Lucida Console"/>
+          <w:sz w:val="18"/>
+          <w:szCs w:val="18"/>
+        </w:rPr>
+        <w:t>c l</w:t>
+      </w:r>
+      <w:r>
+        <w:rPr>
+          <w:rFonts w:ascii="Calibri" w:hAnsi="Calibri" w:cs="Calibri"/>
+          <w:sz w:val="18"/>
+          <w:szCs w:val="18"/>
+        </w:rPr>
+        <w:t>ạ</w:t>
+      </w:r>
+      <w:r>
+        <w:rPr>
+          <w:rFonts w:ascii="Lucida Console" w:hAnsi="Lucida Console" w:cs="Lucida Console"/>
+          <w:sz w:val="18"/>
+          <w:szCs w:val="18"/>
+        </w:rPr>
+        <w:t>i mã ngu</w:t>
+      </w:r>
+      <w:r>
+        <w:rPr>
+          <w:rFonts w:ascii="Calibri" w:hAnsi="Calibri" w:cs="Calibri"/>
+          <w:sz w:val="18"/>
+          <w:szCs w:val="18"/>
+        </w:rPr>
+        <w:t>ồ</w:t>
+      </w:r>
+      <w:r>
+        <w:rPr>
+          <w:rFonts w:ascii="Lucida Console" w:hAnsi="Lucida Console" w:cs="Lucida Console"/>
+          <w:sz w:val="18"/>
+          <w:szCs w:val="18"/>
+        </w:rPr>
+        <w:t>n t</w:t>
+      </w:r>
+      <w:r>
+        <w:rPr>
+          <w:rFonts w:ascii="Calibri" w:hAnsi="Calibri" w:cs="Calibri"/>
+          <w:sz w:val="18"/>
+          <w:szCs w:val="18"/>
+        </w:rPr>
+        <w:t>ừ</w:t>
+      </w:r>
+      <w:r>
+        <w:rPr>
+          <w:rFonts w:ascii="Lucida Console" w:hAnsi="Lucida Console" w:cs="Lucida Console"/>
+          <w:sz w:val="18"/>
+          <w:szCs w:val="18"/>
+        </w:rPr>
+        <w:t xml:space="preserve"> m</w:t>
+      </w:r>
+      <w:r>
+        <w:rPr>
+          <w:rFonts w:ascii="Calibri" w:hAnsi="Calibri" w:cs="Calibri"/>
+          <w:sz w:val="18"/>
+          <w:szCs w:val="18"/>
+        </w:rPr>
+        <w:t>ộ</w:t>
+      </w:r>
+      <w:r>
+        <w:rPr>
+          <w:rFonts w:ascii="Lucida Console" w:hAnsi="Lucida Console" w:cs="Lucida Console"/>
+          <w:sz w:val="18"/>
+          <w:szCs w:val="18"/>
+        </w:rPr>
+        <w:t>t phiên b</w:t>
+      </w:r>
+      <w:r>
+        <w:rPr>
+          <w:rFonts w:ascii="Calibri" w:hAnsi="Calibri" w:cs="Calibri"/>
+          <w:sz w:val="18"/>
+          <w:szCs w:val="18"/>
+        </w:rPr>
+        <w:t>ả</w:t>
+      </w:r>
+      <w:r>
+        <w:rPr>
+          <w:rFonts w:ascii="Lucida Console" w:hAnsi="Lucida Console" w:cs="Lucida Console"/>
+          <w:sz w:val="18"/>
+          <w:szCs w:val="18"/>
+        </w:rPr>
+        <w:t>n b</w:t>
+      </w:r>
+      <w:r>
+        <w:rPr>
+          <w:rFonts w:ascii="Calibri" w:hAnsi="Calibri" w:cs="Calibri"/>
+          <w:sz w:val="18"/>
+          <w:szCs w:val="18"/>
+        </w:rPr>
+        <w:t>ấ</w:t>
+      </w:r>
+      <w:r>
+        <w:rPr>
+          <w:rFonts w:ascii="Lucida Console" w:hAnsi="Lucida Console" w:cs="Lucida Console"/>
+          <w:sz w:val="18"/>
+          <w:szCs w:val="18"/>
+        </w:rPr>
+        <w:t>t kỳ.</w:t>
+      </w:r>
+    </w:p>
+    <w:p>
+      <w:pPr>
+        <w:shd w:val="clear" w:color="auto" w:fill="0D0D0D" w:themeFill="text1" w:themeFillTint="F2"/>
+        <w:autoSpaceDE w:val="0"/>
+        <w:autoSpaceDN w:val="0"/>
+        <w:adjustRightInd w:val="0"/>
+        <w:spacing w:after="0" w:line="240" w:lineRule="auto"/>
+        <w:rPr>
+          <w:rFonts w:ascii="Lucida Console" w:hAnsi="Lucida Console" w:cs="Lucida Console"/>
+          <w:sz w:val="18"/>
+          <w:szCs w:val="18"/>
+        </w:rPr>
+      </w:pPr>
+      <w:r>
+        <w:rPr>
+          <w:rFonts w:ascii="Lucida Console" w:hAnsi="Lucida Console" w:cs="Lucida Console"/>
+          <w:color w:val="00BFBF"/>
+          <w:sz w:val="18"/>
+          <w:szCs w:val="18"/>
+        </w:rPr>
+        <w:t>@@ -23,6 +24,13 @@</w:t>
+      </w:r>
+      <w:r>
+        <w:rPr>
+          <w:rFonts w:ascii="Lucida Console" w:hAnsi="Lucida Console" w:cs="Lucida Console"/>
+          <w:sz w:val="18"/>
+          <w:szCs w:val="18"/>
+        </w:rPr>
+        <w:t xml:space="preserve"> II. Các khái ni</w:t>
+      </w:r>
+      <w:r>
+        <w:rPr>
+          <w:rFonts w:ascii="Calibri" w:hAnsi="Calibri" w:cs="Calibri"/>
+          <w:sz w:val="18"/>
+          <w:szCs w:val="18"/>
+        </w:rPr>
+        <w:t>ệ</w:t>
+      </w:r>
+      <w:r>
+        <w:rPr>
+          <w:rFonts w:ascii="Lucida Console" w:hAnsi="Lucida Console" w:cs="Lucida Console"/>
+          <w:sz w:val="18"/>
+          <w:szCs w:val="18"/>
+        </w:rPr>
+        <w:t>m c</w:t>
+      </w:r>
+      <w:r>
+        <w:rPr>
+          <w:rFonts w:ascii="Calibri" w:hAnsi="Calibri" w:cs="Calibri"/>
+          <w:sz w:val="18"/>
+          <w:szCs w:val="18"/>
+        </w:rPr>
+        <w:t>ơ</w:t>
+      </w:r>
+      <w:r>
+        <w:rPr>
+          <w:rFonts w:ascii="Lucida Console" w:hAnsi="Lucida Console" w:cs="Lucida Console"/>
+          <w:sz w:val="18"/>
+          <w:szCs w:val="18"/>
+        </w:rPr>
+        <w:t xml:space="preserve"> b</w:t>
+      </w:r>
+      <w:r>
+        <w:rPr>
+          <w:rFonts w:ascii="Calibri" w:hAnsi="Calibri" w:cs="Calibri"/>
+          <w:sz w:val="18"/>
+          <w:szCs w:val="18"/>
+        </w:rPr>
+        <w:t>ả</w:t>
+      </w:r>
+      <w:r>
+        <w:rPr>
+          <w:rFonts w:ascii="Lucida Console" w:hAnsi="Lucida Console" w:cs="Lucida Console"/>
+          <w:sz w:val="18"/>
+          <w:szCs w:val="18"/>
+        </w:rPr>
+        <w:t>n:</w:t>
+      </w:r>
+    </w:p>
+    <w:p>
+      <w:pPr>
+        <w:shd w:val="clear" w:color="auto" w:fill="0D0D0D" w:themeFill="text1" w:themeFillTint="F2"/>
+        <w:autoSpaceDE w:val="0"/>
+        <w:autoSpaceDN w:val="0"/>
+        <w:adjustRightInd w:val="0"/>
+        <w:spacing w:after="0" w:line="240" w:lineRule="auto"/>
+        <w:rPr>
+          <w:rFonts w:ascii="Lucida Console" w:hAnsi="Lucida Console" w:cs="Lucida Console"/>
+          <w:sz w:val="18"/>
+          <w:szCs w:val="18"/>
+        </w:rPr>
+      </w:pPr>
+    </w:p>
+    <w:p>
+      <w:pPr>
+        <w:shd w:val="clear" w:color="auto" w:fill="0D0D0D" w:themeFill="text1" w:themeFillTint="F2"/>
+        <w:autoSpaceDE w:val="0"/>
+        <w:autoSpaceDN w:val="0"/>
+        <w:adjustRightInd w:val="0"/>
+        <w:spacing w:after="0" w:line="240" w:lineRule="auto"/>
+        <w:rPr>
+          <w:rFonts w:ascii="Lucida Console" w:hAnsi="Lucida Console" w:cs="Lucida Console"/>
+          <w:sz w:val="18"/>
+          <w:szCs w:val="18"/>
+        </w:rPr>
+      </w:pPr>
+      <w:r>
+        <w:rPr>
+          <w:rFonts w:ascii="Lucida Console" w:hAnsi="Lucida Console" w:cs="Lucida Console"/>
+          <w:sz w:val="18"/>
+          <w:szCs w:val="18"/>
+        </w:rPr>
+        <w:t xml:space="preserve"> 3. Commit:</w:t>
+      </w:r>
+    </w:p>
+    <w:p>
+      <w:pPr>
+        <w:shd w:val="clear" w:color="auto" w:fill="0D0D0D" w:themeFill="text1" w:themeFillTint="F2"/>
+        <w:autoSpaceDE w:val="0"/>
+        <w:autoSpaceDN w:val="0"/>
+        <w:adjustRightInd w:val="0"/>
+        <w:spacing w:after="0" w:line="240" w:lineRule="auto"/>
+        <w:rPr>
+          <w:rFonts w:ascii="Lucida Console" w:hAnsi="Lucida Console" w:cs="Lucida Console"/>
+          <w:sz w:val="18"/>
+          <w:szCs w:val="18"/>
+        </w:rPr>
+      </w:pPr>
+      <w:r>
+        <w:rPr>
+          <w:rFonts w:ascii="Lucida Console" w:hAnsi="Lucida Console" w:cs="Lucida Console"/>
+          <w:sz w:val="18"/>
+          <w:szCs w:val="18"/>
+        </w:rPr>
+        <w:t xml:space="preserve"> - Commit là thao tác báo cho h</w:t>
+      </w:r>
+      <w:r>
+        <w:rPr>
+          <w:rFonts w:ascii="Calibri" w:hAnsi="Calibri" w:cs="Calibri"/>
+          <w:sz w:val="18"/>
+          <w:szCs w:val="18"/>
+        </w:rPr>
+        <w:t>ệ</w:t>
+      </w:r>
+      <w:r>
+        <w:rPr>
+          <w:rFonts w:ascii="Lucida Console" w:hAnsi="Lucida Console" w:cs="Lucida Console"/>
+          <w:sz w:val="18"/>
+          <w:szCs w:val="18"/>
+        </w:rPr>
+        <w:t xml:space="preserve"> th</w:t>
+      </w:r>
+      <w:r>
+        <w:rPr>
+          <w:rFonts w:ascii="Calibri" w:hAnsi="Calibri" w:cs="Calibri"/>
+          <w:sz w:val="18"/>
+          <w:szCs w:val="18"/>
+        </w:rPr>
+        <w:t>ố</w:t>
+      </w:r>
+      <w:r>
+        <w:rPr>
+          <w:rFonts w:ascii="Lucida Console" w:hAnsi="Lucida Console" w:cs="Lucida Console"/>
+          <w:sz w:val="18"/>
+          <w:szCs w:val="18"/>
+        </w:rPr>
+        <w:t>ng bi</w:t>
+      </w:r>
+      <w:r>
+        <w:rPr>
+          <w:rFonts w:ascii="Calibri" w:hAnsi="Calibri" w:cs="Calibri"/>
+          <w:sz w:val="18"/>
+          <w:szCs w:val="18"/>
+        </w:rPr>
+        <w:t>ế</w:t>
+      </w:r>
+      <w:r>
+        <w:rPr>
+          <w:rFonts w:ascii="Lucida Console" w:hAnsi="Lucida Console" w:cs="Lucida Console"/>
+          <w:sz w:val="18"/>
+          <w:szCs w:val="18"/>
+        </w:rPr>
+        <w:t>t b</w:t>
+      </w:r>
+      <w:r>
+        <w:rPr>
+          <w:rFonts w:ascii="Calibri" w:hAnsi="Calibri" w:cs="Calibri"/>
+          <w:sz w:val="18"/>
+          <w:szCs w:val="18"/>
+        </w:rPr>
+        <w:t>ạ</w:t>
+      </w:r>
+      <w:r>
+        <w:rPr>
+          <w:rFonts w:ascii="Lucida Console" w:hAnsi="Lucida Console" w:cs="Lucida Console"/>
+          <w:sz w:val="18"/>
+          <w:szCs w:val="18"/>
+        </w:rPr>
+        <w:t>n mu</w:t>
+      </w:r>
+      <w:r>
+        <w:rPr>
+          <w:rFonts w:ascii="Calibri" w:hAnsi="Calibri" w:cs="Calibri"/>
+          <w:sz w:val="18"/>
+          <w:szCs w:val="18"/>
+        </w:rPr>
+        <w:t>ố</w:t>
+      </w:r>
+      <w:r>
+        <w:rPr>
+          <w:rFonts w:ascii="Lucida Console" w:hAnsi="Lucida Console" w:cs="Lucida Console"/>
+          <w:sz w:val="18"/>
+          <w:szCs w:val="18"/>
+        </w:rPr>
+        <w:t>n l</w:t>
+      </w:r>
+      <w:r>
+        <w:rPr>
+          <w:rFonts w:ascii="Calibri" w:hAnsi="Calibri" w:cs="Calibri"/>
+          <w:sz w:val="18"/>
+          <w:szCs w:val="18"/>
+        </w:rPr>
+        <w:t>ư</w:t>
+      </w:r>
+      <w:r>
+        <w:rPr>
+          <w:rFonts w:ascii="Lucida Console" w:hAnsi="Lucida Console" w:cs="Lucida Console"/>
+          <w:sz w:val="18"/>
+          <w:szCs w:val="18"/>
+        </w:rPr>
+        <w:t>u tr</w:t>
+      </w:r>
+      <w:r>
+        <w:rPr>
+          <w:rFonts w:ascii="Calibri" w:hAnsi="Calibri" w:cs="Calibri"/>
+          <w:sz w:val="18"/>
+          <w:szCs w:val="18"/>
+        </w:rPr>
+        <w:t>ữ</w:t>
+      </w:r>
+      <w:r>
+        <w:rPr>
+          <w:rFonts w:ascii="Lucida Console" w:hAnsi="Lucida Console" w:cs="Lucida Console"/>
+          <w:sz w:val="18"/>
+          <w:szCs w:val="18"/>
+        </w:rPr>
+        <w:t xml:space="preserve"> l</w:t>
+      </w:r>
+      <w:r>
+        <w:rPr>
+          <w:rFonts w:ascii="Calibri" w:hAnsi="Calibri" w:cs="Calibri"/>
+          <w:sz w:val="18"/>
+          <w:szCs w:val="18"/>
+        </w:rPr>
+        <w:t>ạ</w:t>
+      </w:r>
+      <w:r>
+        <w:rPr>
+          <w:rFonts w:ascii="Lucida Console" w:hAnsi="Lucida Console" w:cs="Lucida Console"/>
+          <w:sz w:val="18"/>
+          <w:szCs w:val="18"/>
+        </w:rPr>
+        <w:t>i tr</w:t>
+      </w:r>
+      <w:r>
+        <w:rPr>
+          <w:rFonts w:ascii="Calibri" w:hAnsi="Calibri" w:cs="Calibri"/>
+          <w:sz w:val="18"/>
+          <w:szCs w:val="18"/>
+        </w:rPr>
+        <w:t>ạ</w:t>
+      </w:r>
+      <w:r>
+        <w:rPr>
+          <w:rFonts w:ascii="Lucida Console" w:hAnsi="Lucida Console" w:cs="Lucida Console"/>
+          <w:sz w:val="18"/>
+          <w:szCs w:val="18"/>
+        </w:rPr>
+        <w:t>ng thái hi</w:t>
+      </w:r>
+      <w:r>
+        <w:rPr>
+          <w:rFonts w:ascii="Calibri" w:hAnsi="Calibri" w:cs="Calibri"/>
+          <w:sz w:val="18"/>
+          <w:szCs w:val="18"/>
+        </w:rPr>
+        <w:t>ệ</w:t>
+      </w:r>
+      <w:r>
+        <w:rPr>
+          <w:rFonts w:ascii="Lucida Console" w:hAnsi="Lucida Console" w:cs="Lucida Console"/>
+          <w:sz w:val="18"/>
+          <w:szCs w:val="18"/>
+        </w:rPr>
+        <w:t>n hành.</w:t>
+      </w:r>
+    </w:p>
+    <w:p>
+      <w:pPr>
+        <w:shd w:val="clear" w:color="auto" w:fill="0D0D0D" w:themeFill="text1" w:themeFillTint="F2"/>
+        <w:autoSpaceDE w:val="0"/>
+        <w:autoSpaceDN w:val="0"/>
+        <w:adjustRightInd w:val="0"/>
+        <w:spacing w:after="0" w:line="240" w:lineRule="auto"/>
+        <w:rPr>
+          <w:rFonts w:ascii="Lucida Console" w:hAnsi="Lucida Console" w:cs="Lucida Console"/>
+          <w:color w:val="00BF00"/>
+          <w:sz w:val="18"/>
+          <w:szCs w:val="18"/>
+        </w:rPr>
+      </w:pPr>
+      <w:r>
+        <w:rPr>
+          <w:rFonts w:ascii="Lucida Console" w:hAnsi="Lucida Console" w:cs="Lucida Console"/>
+          <w:color w:val="00BF00"/>
+          <w:sz w:val="18"/>
+          <w:szCs w:val="18"/>
+        </w:rPr>
+        <w:t>+- M</w:t>
+      </w:r>
+      <w:r>
+        <w:rPr>
+          <w:rFonts w:ascii="Calibri" w:hAnsi="Calibri" w:cs="Calibri"/>
+          <w:color w:val="00BF00"/>
+          <w:sz w:val="18"/>
+          <w:szCs w:val="18"/>
+        </w:rPr>
+        <w:t>ỗ</w:t>
+      </w:r>
+      <w:r>
+        <w:rPr>
+          <w:rFonts w:ascii="Lucida Console" w:hAnsi="Lucida Console" w:cs="Lucida Console"/>
+          <w:color w:val="00BF00"/>
+          <w:sz w:val="18"/>
+          <w:szCs w:val="18"/>
+        </w:rPr>
+        <w:t>i commit đ</w:t>
+      </w:r>
+      <w:r>
+        <w:rPr>
+          <w:rFonts w:ascii="Calibri" w:hAnsi="Calibri" w:cs="Calibri"/>
+          <w:color w:val="00BF00"/>
+          <w:sz w:val="18"/>
+          <w:szCs w:val="18"/>
+        </w:rPr>
+        <w:t>ượ</w:t>
+      </w:r>
+      <w:r>
+        <w:rPr>
+          <w:rFonts w:ascii="Lucida Console" w:hAnsi="Lucida Console" w:cs="Lucida Console"/>
+          <w:color w:val="00BF00"/>
+          <w:sz w:val="18"/>
+          <w:szCs w:val="18"/>
+        </w:rPr>
+        <w:t>c t</w:t>
+      </w:r>
+      <w:r>
+        <w:rPr>
+          <w:rFonts w:ascii="Calibri" w:hAnsi="Calibri" w:cs="Calibri"/>
+          <w:color w:val="00BF00"/>
+          <w:sz w:val="18"/>
+          <w:szCs w:val="18"/>
+        </w:rPr>
+        <w:t>ạ</w:t>
+      </w:r>
+      <w:r>
+        <w:rPr>
+          <w:rFonts w:ascii="Lucida Console" w:hAnsi="Lucida Console" w:cs="Lucida Console"/>
+          <w:color w:val="00BF00"/>
+          <w:sz w:val="18"/>
+          <w:szCs w:val="18"/>
+        </w:rPr>
+        <w:t>o ra g</w:t>
+      </w:r>
+      <w:r>
+        <w:rPr>
+          <w:rFonts w:ascii="Calibri" w:hAnsi="Calibri" w:cs="Calibri"/>
+          <w:color w:val="00BF00"/>
+          <w:sz w:val="18"/>
+          <w:szCs w:val="18"/>
+        </w:rPr>
+        <w:t>ồ</w:t>
+      </w:r>
+      <w:r>
+        <w:rPr>
+          <w:rFonts w:ascii="Lucida Console" w:hAnsi="Lucida Console" w:cs="Lucida Console"/>
+          <w:color w:val="00BF00"/>
+          <w:sz w:val="18"/>
+          <w:szCs w:val="18"/>
+        </w:rPr>
+        <w:t>m m</w:t>
+      </w:r>
+      <w:r>
+        <w:rPr>
+          <w:rFonts w:ascii="Calibri" w:hAnsi="Calibri" w:cs="Calibri"/>
+          <w:color w:val="00BF00"/>
+          <w:sz w:val="18"/>
+          <w:szCs w:val="18"/>
+        </w:rPr>
+        <w:t>ộ</w:t>
+      </w:r>
+      <w:r>
+        <w:rPr>
+          <w:rFonts w:ascii="Lucida Console" w:hAnsi="Lucida Console" w:cs="Lucida Console"/>
+          <w:color w:val="00BF00"/>
+          <w:sz w:val="18"/>
+          <w:szCs w:val="18"/>
+        </w:rPr>
+        <w:t>t s</w:t>
+      </w:r>
+      <w:r>
+        <w:rPr>
+          <w:rFonts w:ascii="Calibri" w:hAnsi="Calibri" w:cs="Calibri"/>
+          <w:color w:val="00BF00"/>
+          <w:sz w:val="18"/>
+          <w:szCs w:val="18"/>
+        </w:rPr>
+        <w:t>ố</w:t>
+      </w:r>
+      <w:r>
+        <w:rPr>
+          <w:rFonts w:ascii="Lucida Console" w:hAnsi="Lucida Console" w:cs="Lucida Console"/>
+          <w:color w:val="00BF00"/>
+          <w:sz w:val="18"/>
+          <w:szCs w:val="18"/>
+        </w:rPr>
+        <w:t xml:space="preserve"> thông tin chính:</w:t>
+      </w:r>
+    </w:p>
+    <w:p>
+      <w:pPr>
+        <w:shd w:val="clear" w:color="auto" w:fill="0D0D0D" w:themeFill="text1" w:themeFillTint="F2"/>
+        <w:autoSpaceDE w:val="0"/>
+        <w:autoSpaceDN w:val="0"/>
+        <w:adjustRightInd w:val="0"/>
+        <w:spacing w:after="0" w:line="240" w:lineRule="auto"/>
+        <w:rPr>
+          <w:rFonts w:ascii="Lucida Console" w:hAnsi="Lucida Console" w:cs="Lucida Console"/>
+          <w:color w:val="00BF00"/>
+          <w:sz w:val="18"/>
+          <w:szCs w:val="18"/>
+        </w:rPr>
+      </w:pPr>
+      <w:r>
+        <w:rPr>
+          <w:rFonts w:ascii="Lucida Console" w:hAnsi="Lucida Console" w:cs="Lucida Console"/>
+          <w:color w:val="00BF00"/>
+          <w:sz w:val="18"/>
+          <w:szCs w:val="18"/>
+        </w:rPr>
+        <w:t>+  + Tên và email c</w:t>
+      </w:r>
+      <w:r>
+        <w:rPr>
+          <w:rFonts w:ascii="Calibri" w:hAnsi="Calibri" w:cs="Calibri"/>
+          <w:color w:val="00BF00"/>
+          <w:sz w:val="18"/>
+          <w:szCs w:val="18"/>
+        </w:rPr>
+        <w:t>ủ</w:t>
+      </w:r>
+      <w:r>
+        <w:rPr>
+          <w:rFonts w:ascii="Lucida Console" w:hAnsi="Lucida Console" w:cs="Lucida Console"/>
+          <w:color w:val="00BF00"/>
+          <w:sz w:val="18"/>
+          <w:szCs w:val="18"/>
+        </w:rPr>
+        <w:t>a ng</w:t>
+      </w:r>
+      <w:r>
+        <w:rPr>
+          <w:rFonts w:ascii="Calibri" w:hAnsi="Calibri" w:cs="Calibri"/>
+          <w:color w:val="00BF00"/>
+          <w:sz w:val="18"/>
+          <w:szCs w:val="18"/>
+        </w:rPr>
+        <w:t>ưở</w:t>
+      </w:r>
+      <w:r>
+        <w:rPr>
+          <w:rFonts w:ascii="Lucida Console" w:hAnsi="Lucida Console" w:cs="Lucida Console"/>
+          <w:color w:val="00BF00"/>
+          <w:sz w:val="18"/>
+          <w:szCs w:val="18"/>
+        </w:rPr>
+        <w:t>i t</w:t>
+      </w:r>
+      <w:r>
+        <w:rPr>
+          <w:rFonts w:ascii="Calibri" w:hAnsi="Calibri" w:cs="Calibri"/>
+          <w:color w:val="00BF00"/>
+          <w:sz w:val="18"/>
+          <w:szCs w:val="18"/>
+        </w:rPr>
+        <w:t>ạ</w:t>
+      </w:r>
+      <w:r>
+        <w:rPr>
+          <w:rFonts w:ascii="Lucida Console" w:hAnsi="Lucida Console" w:cs="Lucida Console"/>
+          <w:color w:val="00BF00"/>
+          <w:sz w:val="18"/>
+          <w:szCs w:val="18"/>
+        </w:rPr>
+        <w:t>o commit</w:t>
+      </w:r>
+    </w:p>
+    <w:p>
+      <w:pPr>
+        <w:shd w:val="clear" w:color="auto" w:fill="0D0D0D" w:themeFill="text1" w:themeFillTint="F2"/>
+        <w:autoSpaceDE w:val="0"/>
+        <w:autoSpaceDN w:val="0"/>
+        <w:adjustRightInd w:val="0"/>
+        <w:spacing w:after="0" w:line="240" w:lineRule="auto"/>
+        <w:rPr>
+          <w:rFonts w:ascii="Lucida Console" w:hAnsi="Lucida Console" w:cs="Lucida Console"/>
+          <w:color w:val="00BF00"/>
+          <w:sz w:val="18"/>
+          <w:szCs w:val="18"/>
+        </w:rPr>
+      </w:pPr>
+      <w:r>
+        <w:rPr>
+          <w:rFonts w:ascii="Lucida Console" w:hAnsi="Lucida Console" w:cs="Lucida Console"/>
+          <w:color w:val="00BF00"/>
+          <w:sz w:val="18"/>
+          <w:szCs w:val="18"/>
+        </w:rPr>
+        <w:t>+  + Ngày gi</w:t>
+      </w:r>
+      <w:r>
+        <w:rPr>
+          <w:rFonts w:ascii="Calibri" w:hAnsi="Calibri" w:cs="Calibri"/>
+          <w:color w:val="00BF00"/>
+          <w:sz w:val="18"/>
+          <w:szCs w:val="18"/>
+        </w:rPr>
+        <w:t>ờ</w:t>
+      </w:r>
+      <w:r>
+        <w:rPr>
+          <w:rFonts w:ascii="Lucida Console" w:hAnsi="Lucida Console" w:cs="Lucida Console"/>
+          <w:color w:val="00BF00"/>
+          <w:sz w:val="18"/>
+          <w:szCs w:val="18"/>
+        </w:rPr>
+        <w:t xml:space="preserve"> commit đ</w:t>
+      </w:r>
+      <w:r>
+        <w:rPr>
+          <w:rFonts w:ascii="Calibri" w:hAnsi="Calibri" w:cs="Calibri"/>
+          <w:color w:val="00BF00"/>
+          <w:sz w:val="18"/>
+          <w:szCs w:val="18"/>
+        </w:rPr>
+        <w:t>ượ</w:t>
+      </w:r>
+      <w:r>
+        <w:rPr>
+          <w:rFonts w:ascii="Lucida Console" w:hAnsi="Lucida Console" w:cs="Lucida Console"/>
+          <w:color w:val="00BF00"/>
+          <w:sz w:val="18"/>
+          <w:szCs w:val="18"/>
+        </w:rPr>
+        <w:t>c t</w:t>
+      </w:r>
+      <w:r>
+        <w:rPr>
+          <w:rFonts w:ascii="Calibri" w:hAnsi="Calibri" w:cs="Calibri"/>
+          <w:color w:val="00BF00"/>
+          <w:sz w:val="18"/>
+          <w:szCs w:val="18"/>
+        </w:rPr>
+        <w:t>ạ</w:t>
+      </w:r>
+      <w:r>
+        <w:rPr>
+          <w:rFonts w:ascii="Lucida Console" w:hAnsi="Lucida Console" w:cs="Lucida Console"/>
+          <w:color w:val="00BF00"/>
+          <w:sz w:val="18"/>
+          <w:szCs w:val="18"/>
+        </w:rPr>
+        <w:t>o ra</w:t>
+      </w:r>
+    </w:p>
+    <w:p>
+      <w:pPr>
+        <w:shd w:val="clear" w:color="auto" w:fill="0D0D0D" w:themeFill="text1" w:themeFillTint="F2"/>
+        <w:autoSpaceDE w:val="0"/>
+        <w:autoSpaceDN w:val="0"/>
+        <w:adjustRightInd w:val="0"/>
+        <w:spacing w:after="0" w:line="240" w:lineRule="auto"/>
+        <w:rPr>
+          <w:rFonts w:ascii="Lucida Console" w:hAnsi="Lucida Console" w:cs="Lucida Console"/>
+          <w:color w:val="00BF00"/>
+          <w:sz w:val="18"/>
+          <w:szCs w:val="18"/>
+        </w:rPr>
+      </w:pPr>
+      <w:r>
+        <w:rPr>
+          <w:rFonts w:ascii="Lucida Console" w:hAnsi="Lucida Console" w:cs="Lucida Console"/>
+          <w:color w:val="00BF00"/>
+          <w:sz w:val="18"/>
+          <w:szCs w:val="18"/>
+        </w:rPr>
+        <w:t>+  + Message: Mô t</w:t>
+      </w:r>
+      <w:r>
+        <w:rPr>
+          <w:rFonts w:ascii="Calibri" w:hAnsi="Calibri" w:cs="Calibri"/>
+          <w:color w:val="00BF00"/>
+          <w:sz w:val="18"/>
+          <w:szCs w:val="18"/>
+        </w:rPr>
+        <w:t>ả</w:t>
+      </w:r>
+      <w:r>
+        <w:rPr>
+          <w:rFonts w:ascii="Lucida Console" w:hAnsi="Lucida Console" w:cs="Lucida Console"/>
+          <w:color w:val="00BF00"/>
+          <w:sz w:val="18"/>
+          <w:szCs w:val="18"/>
+        </w:rPr>
+        <w:t xml:space="preserve"> cho s</w:t>
+      </w:r>
+      <w:r>
+        <w:rPr>
+          <w:rFonts w:ascii="Calibri" w:hAnsi="Calibri" w:cs="Calibri"/>
+          <w:color w:val="00BF00"/>
+          <w:sz w:val="18"/>
+          <w:szCs w:val="18"/>
+        </w:rPr>
+        <w:t>ự</w:t>
+      </w:r>
+      <w:r>
+        <w:rPr>
+          <w:rFonts w:ascii="Lucida Console" w:hAnsi="Lucida Console" w:cs="Lucida Console"/>
+          <w:color w:val="00BF00"/>
+          <w:sz w:val="18"/>
+          <w:szCs w:val="18"/>
+        </w:rPr>
+        <w:t xml:space="preserve"> các s</w:t>
+      </w:r>
+      <w:r>
+        <w:rPr>
+          <w:rFonts w:ascii="Calibri" w:hAnsi="Calibri" w:cs="Calibri"/>
+          <w:color w:val="00BF00"/>
+          <w:sz w:val="18"/>
+          <w:szCs w:val="18"/>
+        </w:rPr>
+        <w:t>ử</w:t>
+      </w:r>
+      <w:r>
+        <w:rPr>
+          <w:rFonts w:ascii="Lucida Console" w:hAnsi="Lucida Console" w:cs="Lucida Console"/>
+          <w:color w:val="00BF00"/>
+          <w:sz w:val="18"/>
+          <w:szCs w:val="18"/>
+        </w:rPr>
+        <w:t>a đ</w:t>
+      </w:r>
+      <w:r>
+        <w:rPr>
+          <w:rFonts w:ascii="Calibri" w:hAnsi="Calibri" w:cs="Calibri"/>
+          <w:color w:val="00BF00"/>
+          <w:sz w:val="18"/>
+          <w:szCs w:val="18"/>
+        </w:rPr>
+        <w:t>ổ</w:t>
+      </w:r>
+      <w:r>
+        <w:rPr>
+          <w:rFonts w:ascii="Lucida Console" w:hAnsi="Lucida Console" w:cs="Lucida Console"/>
+          <w:color w:val="00BF00"/>
+          <w:sz w:val="18"/>
+          <w:szCs w:val="18"/>
+        </w:rPr>
+        <w:t>i (Đ</w:t>
+      </w:r>
+      <w:r>
+        <w:rPr>
+          <w:rFonts w:ascii="Calibri" w:hAnsi="Calibri" w:cs="Calibri"/>
+          <w:color w:val="00BF00"/>
+          <w:sz w:val="18"/>
+          <w:szCs w:val="18"/>
+        </w:rPr>
+        <w:t>ể</w:t>
+      </w:r>
+      <w:r>
+        <w:rPr>
+          <w:rFonts w:ascii="Lucida Console" w:hAnsi="Lucida Console" w:cs="Lucida Console"/>
+          <w:color w:val="00BF00"/>
+          <w:sz w:val="18"/>
+          <w:szCs w:val="18"/>
+        </w:rPr>
+        <w:t xml:space="preserve"> sau này xem l</w:t>
+      </w:r>
+      <w:r>
+        <w:rPr>
+          <w:rFonts w:ascii="Calibri" w:hAnsi="Calibri" w:cs="Calibri"/>
+          <w:color w:val="00BF00"/>
+          <w:sz w:val="18"/>
+          <w:szCs w:val="18"/>
+        </w:rPr>
+        <w:t>ạ</w:t>
+      </w:r>
+      <w:r>
+        <w:rPr>
+          <w:rFonts w:ascii="Lucida Console" w:hAnsi="Lucida Console" w:cs="Lucida Console"/>
+          <w:color w:val="00BF00"/>
+          <w:sz w:val="18"/>
+          <w:szCs w:val="18"/>
+        </w:rPr>
+        <w:t>i còn bi</w:t>
+      </w:r>
+      <w:r>
+        <w:rPr>
+          <w:rFonts w:ascii="Calibri" w:hAnsi="Calibri" w:cs="Calibri"/>
+          <w:color w:val="00BF00"/>
+          <w:sz w:val="18"/>
+          <w:szCs w:val="18"/>
+        </w:rPr>
+        <w:t>ế</w:t>
+      </w:r>
+      <w:r>
+        <w:rPr>
+          <w:rFonts w:ascii="Lucida Console" w:hAnsi="Lucida Console" w:cs="Lucida Console"/>
+          <w:color w:val="00BF00"/>
+          <w:sz w:val="18"/>
+          <w:szCs w:val="18"/>
+        </w:rPr>
+        <w:t>t nó s</w:t>
+      </w:r>
+      <w:r>
+        <w:rPr>
+          <w:rFonts w:ascii="Calibri" w:hAnsi="Calibri" w:cs="Calibri"/>
+          <w:color w:val="00BF00"/>
+          <w:sz w:val="18"/>
+          <w:szCs w:val="18"/>
+        </w:rPr>
+        <w:t>ử</w:t>
+      </w:r>
+      <w:r>
+        <w:rPr>
+          <w:rFonts w:ascii="Lucida Console" w:hAnsi="Lucida Console" w:cs="Lucida Console"/>
+          <w:color w:val="00BF00"/>
+          <w:sz w:val="18"/>
+          <w:szCs w:val="18"/>
+        </w:rPr>
+        <w:t>a vì m</w:t>
+      </w:r>
+      <w:r>
+        <w:rPr>
+          <w:rFonts w:ascii="Calibri" w:hAnsi="Calibri" w:cs="Calibri"/>
+          <w:color w:val="00BF00"/>
+          <w:sz w:val="18"/>
+          <w:szCs w:val="18"/>
+        </w:rPr>
+        <w:t>ụ</w:t>
+      </w:r>
+      <w:r>
+        <w:rPr>
+          <w:rFonts w:ascii="Lucida Console" w:hAnsi="Lucida Console" w:cs="Lucida Console"/>
+          <w:color w:val="00BF00"/>
+          <w:sz w:val="18"/>
+          <w:szCs w:val="18"/>
+        </w:rPr>
+        <w:t>c đích gì)</w:t>
+      </w:r>
+    </w:p>
+    <w:p>
+      <w:pPr>
+        <w:shd w:val="clear" w:color="auto" w:fill="0D0D0D" w:themeFill="text1" w:themeFillTint="F2"/>
+        <w:autoSpaceDE w:val="0"/>
+        <w:autoSpaceDN w:val="0"/>
+        <w:adjustRightInd w:val="0"/>
+        <w:spacing w:after="0" w:line="240" w:lineRule="auto"/>
+        <w:rPr>
+          <w:rFonts w:ascii="Lucida Console" w:hAnsi="Lucida Console" w:cs="Lucida Console"/>
+          <w:color w:val="00BF00"/>
+          <w:sz w:val="18"/>
+          <w:szCs w:val="18"/>
+        </w:rPr>
+      </w:pPr>
+      <w:r>
+        <w:rPr>
+          <w:rFonts w:ascii="Lucida Console" w:hAnsi="Lucida Console" w:cs="Lucida Console"/>
+          <w:color w:val="00BF00"/>
+          <w:sz w:val="18"/>
+          <w:szCs w:val="18"/>
+        </w:rPr>
+        <w:t>+  + M</w:t>
+      </w:r>
+      <w:r>
+        <w:rPr>
+          <w:rFonts w:ascii="Calibri" w:hAnsi="Calibri" w:cs="Calibri"/>
+          <w:color w:val="00BF00"/>
+          <w:sz w:val="18"/>
+          <w:szCs w:val="18"/>
+        </w:rPr>
+        <w:t>ộ</w:t>
+      </w:r>
+      <w:r>
+        <w:rPr>
+          <w:rFonts w:ascii="Lucida Console" w:hAnsi="Lucida Console" w:cs="Lucida Console"/>
+          <w:color w:val="00BF00"/>
+          <w:sz w:val="18"/>
+          <w:szCs w:val="18"/>
+        </w:rPr>
+        <w:t>t ID là m</w:t>
+      </w:r>
+      <w:r>
+        <w:rPr>
+          <w:rFonts w:ascii="Calibri" w:hAnsi="Calibri" w:cs="Calibri"/>
+          <w:color w:val="00BF00"/>
+          <w:sz w:val="18"/>
+          <w:szCs w:val="18"/>
+        </w:rPr>
+        <w:t>ộ</w:t>
+      </w:r>
+      <w:r>
+        <w:rPr>
+          <w:rFonts w:ascii="Lucida Console" w:hAnsi="Lucida Console" w:cs="Lucida Console"/>
+          <w:color w:val="00BF00"/>
+          <w:sz w:val="18"/>
+          <w:szCs w:val="18"/>
+        </w:rPr>
+        <w:t>t chu</w:t>
+      </w:r>
+      <w:r>
+        <w:rPr>
+          <w:rFonts w:ascii="Calibri" w:hAnsi="Calibri" w:cs="Calibri"/>
+          <w:color w:val="00BF00"/>
+          <w:sz w:val="18"/>
+          <w:szCs w:val="18"/>
+        </w:rPr>
+        <w:t>ỗ</w:t>
+      </w:r>
+      <w:r>
+        <w:rPr>
+          <w:rFonts w:ascii="Lucida Console" w:hAnsi="Lucida Console" w:cs="Lucida Console"/>
+          <w:color w:val="00BF00"/>
+          <w:sz w:val="18"/>
+          <w:szCs w:val="18"/>
+        </w:rPr>
+        <w:t>i SHA g</w:t>
+      </w:r>
+      <w:r>
+        <w:rPr>
+          <w:rFonts w:ascii="Calibri" w:hAnsi="Calibri" w:cs="Calibri"/>
+          <w:color w:val="00BF00"/>
+          <w:sz w:val="18"/>
+          <w:szCs w:val="18"/>
+        </w:rPr>
+        <w:t>ồ</w:t>
+      </w:r>
+      <w:r>
+        <w:rPr>
+          <w:rFonts w:ascii="Lucida Console" w:hAnsi="Lucida Console" w:cs="Lucida Console"/>
+          <w:color w:val="00BF00"/>
+          <w:sz w:val="18"/>
+          <w:szCs w:val="18"/>
+        </w:rPr>
+        <w:t>m 2 d</w:t>
+      </w:r>
+      <w:r>
+        <w:rPr>
+          <w:rFonts w:ascii="Calibri" w:hAnsi="Calibri" w:cs="Calibri"/>
+          <w:color w:val="00BF00"/>
+          <w:sz w:val="18"/>
+          <w:szCs w:val="18"/>
+        </w:rPr>
+        <w:t>ạ</w:t>
+      </w:r>
+      <w:r>
+        <w:rPr>
+          <w:rFonts w:ascii="Lucida Console" w:hAnsi="Lucida Console" w:cs="Lucida Console"/>
+          <w:color w:val="00BF00"/>
+          <w:sz w:val="18"/>
+          <w:szCs w:val="18"/>
+        </w:rPr>
+        <w:t>ng: Full và Short.</w:t>
+      </w:r>
+    </w:p>
+    <w:p>
+      <w:pPr>
+        <w:shd w:val="clear" w:color="auto" w:fill="0D0D0D" w:themeFill="text1" w:themeFillTint="F2"/>
+        <w:autoSpaceDE w:val="0"/>
+        <w:autoSpaceDN w:val="0"/>
+        <w:adjustRightInd w:val="0"/>
+        <w:spacing w:after="0" w:line="240" w:lineRule="auto"/>
+        <w:rPr>
+          <w:rFonts w:ascii="Lucida Console" w:hAnsi="Lucida Console" w:cs="Lucida Console"/>
+          <w:color w:val="00BF00"/>
+          <w:sz w:val="18"/>
+          <w:szCs w:val="18"/>
+        </w:rPr>
+      </w:pPr>
+      <w:r>
+        <w:rPr>
+          <w:rFonts w:ascii="Lucida Console" w:hAnsi="Lucida Console" w:cs="Lucida Console"/>
+          <w:color w:val="00BF00"/>
+          <w:sz w:val="18"/>
+          <w:szCs w:val="18"/>
+        </w:rPr>
+        <w:t>+     Full: Chu</w:t>
+      </w:r>
+      <w:r>
+        <w:rPr>
+          <w:rFonts w:ascii="Calibri" w:hAnsi="Calibri" w:cs="Calibri"/>
+          <w:color w:val="00BF00"/>
+          <w:sz w:val="18"/>
+          <w:szCs w:val="18"/>
+        </w:rPr>
+        <w:t>ỗ</w:t>
+      </w:r>
+      <w:r>
+        <w:rPr>
+          <w:rFonts w:ascii="Lucida Console" w:hAnsi="Lucida Console" w:cs="Lucida Console"/>
+          <w:color w:val="00BF00"/>
+          <w:sz w:val="18"/>
+          <w:szCs w:val="18"/>
+        </w:rPr>
+        <w:t>i SHA đ</w:t>
+      </w:r>
+      <w:r>
+        <w:rPr>
+          <w:rFonts w:ascii="Calibri" w:hAnsi="Calibri" w:cs="Calibri"/>
+          <w:color w:val="00BF00"/>
+          <w:sz w:val="18"/>
+          <w:szCs w:val="18"/>
+        </w:rPr>
+        <w:t>ầ</w:t>
+      </w:r>
+      <w:r>
+        <w:rPr>
+          <w:rFonts w:ascii="Lucida Console" w:hAnsi="Lucida Console" w:cs="Lucida Console"/>
+          <w:color w:val="00BF00"/>
+          <w:sz w:val="18"/>
+          <w:szCs w:val="18"/>
+        </w:rPr>
+        <w:t>y đ</w:t>
+      </w:r>
+      <w:r>
+        <w:rPr>
+          <w:rFonts w:ascii="Calibri" w:hAnsi="Calibri" w:cs="Calibri"/>
+          <w:color w:val="00BF00"/>
+          <w:sz w:val="18"/>
+          <w:szCs w:val="18"/>
+        </w:rPr>
+        <w:t>ủ</w:t>
+      </w:r>
+    </w:p>
+    <w:p>
+      <w:pPr>
+        <w:shd w:val="clear" w:color="auto" w:fill="0D0D0D" w:themeFill="text1" w:themeFillTint="F2"/>
+        <w:autoSpaceDE w:val="0"/>
+        <w:autoSpaceDN w:val="0"/>
+        <w:adjustRightInd w:val="0"/>
+        <w:spacing w:after="0" w:line="240" w:lineRule="auto"/>
+        <w:rPr>
+          <w:rFonts w:ascii="Lucida Console" w:hAnsi="Lucida Console" w:cs="Lucida Console"/>
+          <w:color w:val="00BF00"/>
+          <w:sz w:val="18"/>
+          <w:szCs w:val="18"/>
+        </w:rPr>
+      </w:pPr>
+      <w:r>
+        <w:rPr>
+          <w:rFonts w:ascii="Lucida Console" w:hAnsi="Lucida Console" w:cs="Lucida Console"/>
+          <w:color w:val="00BF00"/>
+          <w:sz w:val="18"/>
+          <w:szCs w:val="18"/>
+        </w:rPr>
+        <w:t>+     Short: Là 7 ký t</w:t>
+      </w:r>
+      <w:r>
+        <w:rPr>
+          <w:rFonts w:ascii="Calibri" w:hAnsi="Calibri" w:cs="Calibri"/>
+          <w:color w:val="00BF00"/>
+          <w:sz w:val="18"/>
+          <w:szCs w:val="18"/>
+        </w:rPr>
+        <w:t>ự</w:t>
+      </w:r>
+      <w:r>
+        <w:rPr>
+          <w:rFonts w:ascii="Lucida Console" w:hAnsi="Lucida Console" w:cs="Lucida Console"/>
+          <w:color w:val="00BF00"/>
+          <w:sz w:val="18"/>
+          <w:szCs w:val="18"/>
+        </w:rPr>
+        <w:t xml:space="preserve"> đ</w:t>
+      </w:r>
+      <w:r>
+        <w:rPr>
+          <w:rFonts w:ascii="Calibri" w:hAnsi="Calibri" w:cs="Calibri"/>
+          <w:color w:val="00BF00"/>
+          <w:sz w:val="18"/>
+          <w:szCs w:val="18"/>
+        </w:rPr>
+        <w:t>ầ</w:t>
+      </w:r>
+      <w:r>
+        <w:rPr>
+          <w:rFonts w:ascii="Lucida Console" w:hAnsi="Lucida Console" w:cs="Lucida Console"/>
+          <w:color w:val="00BF00"/>
+          <w:sz w:val="18"/>
+          <w:szCs w:val="18"/>
+        </w:rPr>
+        <w:t>u tiên đ</w:t>
+      </w:r>
+      <w:r>
+        <w:rPr>
+          <w:rFonts w:ascii="Calibri" w:hAnsi="Calibri" w:cs="Calibri"/>
+          <w:color w:val="00BF00"/>
+          <w:sz w:val="18"/>
+          <w:szCs w:val="18"/>
+        </w:rPr>
+        <w:t>ượ</w:t>
+      </w:r>
+      <w:r>
+        <w:rPr>
+          <w:rFonts w:ascii="Lucida Console" w:hAnsi="Lucida Console" w:cs="Lucida Console"/>
+          <w:color w:val="00BF00"/>
+          <w:sz w:val="18"/>
+          <w:szCs w:val="18"/>
+        </w:rPr>
+        <w:t>c c</w:t>
+      </w:r>
+      <w:r>
+        <w:rPr>
+          <w:rFonts w:ascii="Calibri" w:hAnsi="Calibri" w:cs="Calibri"/>
+          <w:color w:val="00BF00"/>
+          <w:sz w:val="18"/>
+          <w:szCs w:val="18"/>
+        </w:rPr>
+        <w:t>ắ</w:t>
+      </w:r>
+      <w:r>
+        <w:rPr>
+          <w:rFonts w:ascii="Lucida Console" w:hAnsi="Lucida Console" w:cs="Lucida Console"/>
+          <w:color w:val="00BF00"/>
+          <w:sz w:val="18"/>
+          <w:szCs w:val="18"/>
+        </w:rPr>
+        <w:t>t ra t</w:t>
+      </w:r>
+      <w:r>
+        <w:rPr>
+          <w:rFonts w:ascii="Calibri" w:hAnsi="Calibri" w:cs="Calibri"/>
+          <w:color w:val="00BF00"/>
+          <w:sz w:val="18"/>
+          <w:szCs w:val="18"/>
+        </w:rPr>
+        <w:t>ừ</w:t>
+      </w:r>
+      <w:r>
+        <w:rPr>
+          <w:rFonts w:ascii="Lucida Console" w:hAnsi="Lucida Console" w:cs="Lucida Console"/>
+          <w:color w:val="00BF00"/>
+          <w:sz w:val="18"/>
+          <w:szCs w:val="18"/>
+        </w:rPr>
+        <w:t xml:space="preserve"> chu</w:t>
+      </w:r>
+      <w:r>
+        <w:rPr>
+          <w:rFonts w:ascii="Calibri" w:hAnsi="Calibri" w:cs="Calibri"/>
+          <w:color w:val="00BF00"/>
+          <w:sz w:val="18"/>
+          <w:szCs w:val="18"/>
+        </w:rPr>
+        <w:t>ỗ</w:t>
+      </w:r>
+      <w:r>
+        <w:rPr>
+          <w:rFonts w:ascii="Lucida Console" w:hAnsi="Lucida Console" w:cs="Lucida Console"/>
+          <w:color w:val="00BF00"/>
+          <w:sz w:val="18"/>
+          <w:szCs w:val="18"/>
+        </w:rPr>
+        <w:t>i Full</w:t>
+      </w:r>
+    </w:p>
+    <w:p>
+      <w:pPr>
+        <w:shd w:val="clear" w:color="auto" w:fill="0D0D0D" w:themeFill="text1" w:themeFillTint="F2"/>
+        <w:autoSpaceDE w:val="0"/>
+        <w:autoSpaceDN w:val="0"/>
+        <w:adjustRightInd w:val="0"/>
+        <w:spacing w:after="0" w:line="240" w:lineRule="auto"/>
+        <w:rPr>
+          <w:rFonts w:ascii="Lucida Console" w:hAnsi="Lucida Console" w:cs="Lucida Console"/>
+          <w:sz w:val="18"/>
+          <w:szCs w:val="18"/>
+        </w:rPr>
+      </w:pPr>
+      <w:r>
+        <w:rPr>
+          <w:rFonts w:ascii="Lucida Console" w:hAnsi="Lucida Console" w:cs="Lucida Console"/>
+          <w:sz w:val="18"/>
+          <w:szCs w:val="18"/>
+        </w:rPr>
+        <w:t xml:space="preserve"> - Khi th</w:t>
+      </w:r>
+      <w:r>
+        <w:rPr>
+          <w:rFonts w:ascii="Calibri" w:hAnsi="Calibri" w:cs="Calibri"/>
+          <w:sz w:val="18"/>
+          <w:szCs w:val="18"/>
+        </w:rPr>
+        <w:t>ự</w:t>
+      </w:r>
+      <w:r>
+        <w:rPr>
+          <w:rFonts w:ascii="Lucida Console" w:hAnsi="Lucida Console" w:cs="Lucida Console"/>
+          <w:sz w:val="18"/>
+          <w:szCs w:val="18"/>
+        </w:rPr>
+        <w:t>c hi</w:t>
+      </w:r>
+      <w:r>
+        <w:rPr>
+          <w:rFonts w:ascii="Calibri" w:hAnsi="Calibri" w:cs="Calibri"/>
+          <w:sz w:val="18"/>
+          <w:szCs w:val="18"/>
+        </w:rPr>
+        <w:t>ệ</w:t>
+      </w:r>
+      <w:r>
+        <w:rPr>
+          <w:rFonts w:ascii="Lucida Console" w:hAnsi="Lucida Console" w:cs="Lucida Console"/>
+          <w:sz w:val="18"/>
+          <w:szCs w:val="18"/>
+        </w:rPr>
+        <w:t>n commit, trong repos s</w:t>
+      </w:r>
+      <w:r>
+        <w:rPr>
+          <w:rFonts w:ascii="Calibri" w:hAnsi="Calibri" w:cs="Calibri"/>
+          <w:sz w:val="18"/>
+          <w:szCs w:val="18"/>
+        </w:rPr>
+        <w:t>ẽ</w:t>
+      </w:r>
+      <w:r>
+        <w:rPr>
+          <w:rFonts w:ascii="Lucida Console" w:hAnsi="Lucida Console" w:cs="Lucida Console"/>
+          <w:sz w:val="18"/>
+          <w:szCs w:val="18"/>
+        </w:rPr>
+        <w:t xml:space="preserve"> ghi l</w:t>
+      </w:r>
+      <w:r>
+        <w:rPr>
+          <w:rFonts w:ascii="Calibri" w:hAnsi="Calibri" w:cs="Calibri"/>
+          <w:sz w:val="18"/>
+          <w:szCs w:val="18"/>
+        </w:rPr>
+        <w:t>ạ</w:t>
+      </w:r>
+      <w:r>
+        <w:rPr>
+          <w:rFonts w:ascii="Lucida Console" w:hAnsi="Lucida Console" w:cs="Lucida Console"/>
+          <w:sz w:val="18"/>
+          <w:szCs w:val="18"/>
+        </w:rPr>
+        <w:t>i s</w:t>
+      </w:r>
+      <w:r>
+        <w:rPr>
+          <w:rFonts w:ascii="Calibri" w:hAnsi="Calibri" w:cs="Calibri"/>
+          <w:sz w:val="18"/>
+          <w:szCs w:val="18"/>
+        </w:rPr>
+        <w:t>ự</w:t>
+      </w:r>
+      <w:r>
+        <w:rPr>
+          <w:rFonts w:ascii="Lucida Console" w:hAnsi="Lucida Console" w:cs="Lucida Console"/>
+          <w:sz w:val="18"/>
+          <w:szCs w:val="18"/>
+        </w:rPr>
+        <w:t xml:space="preserve"> khác bi</w:t>
+      </w:r>
+      <w:r>
+        <w:rPr>
+          <w:rFonts w:ascii="Calibri" w:hAnsi="Calibri" w:cs="Calibri"/>
+          <w:sz w:val="18"/>
+          <w:szCs w:val="18"/>
+        </w:rPr>
+        <w:t>ệ</w:t>
+      </w:r>
+      <w:r>
+        <w:rPr>
+          <w:rFonts w:ascii="Lucida Console" w:hAnsi="Lucida Console" w:cs="Lucida Console"/>
+          <w:sz w:val="18"/>
+          <w:szCs w:val="18"/>
+        </w:rPr>
+        <w:t>t t</w:t>
+      </w:r>
+      <w:r>
+        <w:rPr>
+          <w:rFonts w:ascii="Calibri" w:hAnsi="Calibri" w:cs="Calibri"/>
+          <w:sz w:val="18"/>
+          <w:szCs w:val="18"/>
+        </w:rPr>
+        <w:t>ừ</w:t>
+      </w:r>
+      <w:r>
+        <w:rPr>
+          <w:rFonts w:ascii="Lucida Console" w:hAnsi="Lucida Console" w:cs="Lucida Console"/>
+          <w:sz w:val="18"/>
+          <w:szCs w:val="18"/>
+        </w:rPr>
+        <w:t xml:space="preserve"> l</w:t>
+      </w:r>
+      <w:r>
+        <w:rPr>
+          <w:rFonts w:ascii="Calibri" w:hAnsi="Calibri" w:cs="Calibri"/>
+          <w:sz w:val="18"/>
+          <w:szCs w:val="18"/>
+        </w:rPr>
+        <w:t>ầ</w:t>
+      </w:r>
+      <w:r>
+        <w:rPr>
+          <w:rFonts w:ascii="Lucida Console" w:hAnsi="Lucida Console" w:cs="Lucida Console"/>
+          <w:sz w:val="18"/>
+          <w:szCs w:val="18"/>
+        </w:rPr>
+        <w:t>n commit tr</w:t>
+      </w:r>
+      <w:r>
+        <w:rPr>
+          <w:rFonts w:ascii="Calibri" w:hAnsi="Calibri" w:cs="Calibri"/>
+          <w:sz w:val="18"/>
+          <w:szCs w:val="18"/>
+        </w:rPr>
+        <w:t>ướ</w:t>
+      </w:r>
+      <w:r>
+        <w:rPr>
+          <w:rFonts w:ascii="Lucida Console" w:hAnsi="Lucida Console" w:cs="Lucida Console"/>
+          <w:sz w:val="18"/>
+          <w:szCs w:val="18"/>
+        </w:rPr>
+        <w:t>c đ</w:t>
+      </w:r>
+      <w:r>
+        <w:rPr>
+          <w:rFonts w:ascii="Calibri" w:hAnsi="Calibri" w:cs="Calibri"/>
+          <w:sz w:val="18"/>
+          <w:szCs w:val="18"/>
+        </w:rPr>
+        <w:t>ể</w:t>
+      </w:r>
+      <w:r>
+        <w:rPr>
+          <w:rFonts w:ascii="Lucida Console" w:hAnsi="Lucida Console" w:cs="Lucida Console"/>
+          <w:sz w:val="18"/>
+          <w:szCs w:val="18"/>
+        </w:rPr>
+        <w:t xml:space="preserve"> v</w:t>
+      </w:r>
+      <w:r>
+        <w:rPr>
+          <w:rFonts w:ascii="Calibri" w:hAnsi="Calibri" w:cs="Calibri"/>
+          <w:sz w:val="18"/>
+          <w:szCs w:val="18"/>
+        </w:rPr>
+        <w:t>ớ</w:t>
+      </w:r>
+      <w:r>
+        <w:rPr>
+          <w:rFonts w:ascii="Lucida Console" w:hAnsi="Lucida Console" w:cs="Lucida Console"/>
+          <w:sz w:val="18"/>
+          <w:szCs w:val="18"/>
+        </w:rPr>
+        <w:t>i tr</w:t>
+      </w:r>
+      <w:r>
+        <w:rPr>
+          <w:rFonts w:ascii="Calibri" w:hAnsi="Calibri" w:cs="Calibri"/>
+          <w:sz w:val="18"/>
+          <w:szCs w:val="18"/>
+        </w:rPr>
+        <w:t>ạ</w:t>
+      </w:r>
+      <w:r>
+        <w:rPr>
+          <w:rFonts w:ascii="Lucida Console" w:hAnsi="Lucida Console" w:cs="Lucida Console"/>
+          <w:sz w:val="18"/>
+          <w:szCs w:val="18"/>
+        </w:rPr>
+        <w:t>ng thái hi</w:t>
+      </w:r>
+      <w:r>
+        <w:rPr>
+          <w:rFonts w:ascii="Calibri" w:hAnsi="Calibri" w:cs="Calibri"/>
+          <w:sz w:val="18"/>
+          <w:szCs w:val="18"/>
+        </w:rPr>
+        <w:t>ệ</w:t>
+      </w:r>
+      <w:r>
+        <w:rPr>
+          <w:rFonts w:ascii="Lucida Console" w:hAnsi="Lucida Console" w:cs="Lucida Console"/>
+          <w:sz w:val="18"/>
+          <w:szCs w:val="18"/>
+        </w:rPr>
+        <w:t>n t</w:t>
+      </w:r>
+      <w:r>
+        <w:rPr>
+          <w:rFonts w:ascii="Calibri" w:hAnsi="Calibri" w:cs="Calibri"/>
+          <w:sz w:val="18"/>
+          <w:szCs w:val="18"/>
+        </w:rPr>
+        <w:t>ạ</w:t>
+      </w:r>
+      <w:r>
+        <w:rPr>
+          <w:rFonts w:ascii="Lucida Console" w:hAnsi="Lucida Console" w:cs="Lucida Console"/>
+          <w:sz w:val="18"/>
+          <w:szCs w:val="18"/>
+        </w:rPr>
+        <w:t>i. Các commit ghi n</w:t>
+      </w:r>
+      <w:r>
+        <w:rPr>
+          <w:rFonts w:ascii="Calibri" w:hAnsi="Calibri" w:cs="Calibri"/>
+          <w:sz w:val="18"/>
+          <w:szCs w:val="18"/>
+        </w:rPr>
+        <w:t>ố</w:t>
+      </w:r>
+      <w:r>
+        <w:rPr>
+          <w:rFonts w:ascii="Lucida Console" w:hAnsi="Lucida Console" w:cs="Lucida Console"/>
+          <w:sz w:val="18"/>
+          <w:szCs w:val="18"/>
+        </w:rPr>
+        <w:t>i ti</w:t>
+      </w:r>
+      <w:r>
+        <w:rPr>
+          <w:rFonts w:ascii="Calibri" w:hAnsi="Calibri" w:cs="Calibri"/>
+          <w:sz w:val="18"/>
+          <w:szCs w:val="18"/>
+        </w:rPr>
+        <w:t>ế</w:t>
+      </w:r>
+      <w:r>
+        <w:rPr>
+          <w:rFonts w:ascii="Lucida Console" w:hAnsi="Lucida Console" w:cs="Lucida Console"/>
+          <w:sz w:val="18"/>
+          <w:szCs w:val="18"/>
+        </w:rPr>
+        <w:t>p nhau theo th</w:t>
+      </w:r>
+      <w:r>
+        <w:rPr>
+          <w:rFonts w:ascii="Calibri" w:hAnsi="Calibri" w:cs="Calibri"/>
+          <w:sz w:val="18"/>
+          <w:szCs w:val="18"/>
+        </w:rPr>
+        <w:t>ứ</w:t>
+      </w:r>
+      <w:r>
+        <w:rPr>
+          <w:rFonts w:ascii="Lucida Console" w:hAnsi="Lucida Console" w:cs="Lucida Console"/>
+          <w:sz w:val="18"/>
+          <w:szCs w:val="18"/>
+        </w:rPr>
+        <w:t xml:space="preserve"> t</w:t>
+      </w:r>
+      <w:r>
+        <w:rPr>
+          <w:rFonts w:ascii="Calibri" w:hAnsi="Calibri" w:cs="Calibri"/>
+          <w:sz w:val="18"/>
+          <w:szCs w:val="18"/>
+        </w:rPr>
+        <w:t>ự</w:t>
+      </w:r>
+      <w:r>
+        <w:rPr>
+          <w:rFonts w:ascii="Lucida Console" w:hAnsi="Lucida Console" w:cs="Lucida Console"/>
+          <w:sz w:val="18"/>
+          <w:szCs w:val="18"/>
+        </w:rPr>
+        <w:t xml:space="preserve"> th</w:t>
+      </w:r>
+      <w:r>
+        <w:rPr>
+          <w:rFonts w:ascii="Calibri" w:hAnsi="Calibri" w:cs="Calibri"/>
+          <w:sz w:val="18"/>
+          <w:szCs w:val="18"/>
+        </w:rPr>
+        <w:t>ờ</w:t>
+      </w:r>
+      <w:r>
+        <w:rPr>
+          <w:rFonts w:ascii="Lucida Console" w:hAnsi="Lucida Console" w:cs="Lucida Console"/>
+          <w:sz w:val="18"/>
+          <w:szCs w:val="18"/>
+        </w:rPr>
+        <w:t>i gian nên hoàn toàn có th</w:t>
+      </w:r>
+      <w:r>
+        <w:rPr>
+          <w:rFonts w:ascii="Calibri" w:hAnsi="Calibri" w:cs="Calibri"/>
+          <w:sz w:val="18"/>
+          <w:szCs w:val="18"/>
+        </w:rPr>
+        <w:t>ể</w:t>
+      </w:r>
+      <w:r>
+        <w:rPr>
+          <w:rFonts w:ascii="Lucida Console" w:hAnsi="Lucida Console" w:cs="Lucida Console"/>
+          <w:sz w:val="18"/>
+          <w:szCs w:val="18"/>
+        </w:rPr>
+        <w:t xml:space="preserve"> theo v</w:t>
+      </w:r>
+      <w:r>
+        <w:rPr>
+          <w:rFonts w:ascii="Calibri" w:hAnsi="Calibri" w:cs="Calibri"/>
+          <w:sz w:val="18"/>
+          <w:szCs w:val="18"/>
+        </w:rPr>
+        <w:t>ế</w:t>
+      </w:r>
+      <w:r>
+        <w:rPr>
+          <w:rFonts w:ascii="Lucida Console" w:hAnsi="Lucida Console" w:cs="Lucida Console"/>
+          <w:sz w:val="18"/>
+          <w:szCs w:val="18"/>
+        </w:rPr>
+        <w:t>t các commit và bi</w:t>
+      </w:r>
+      <w:r>
+        <w:rPr>
+          <w:rFonts w:ascii="Calibri" w:hAnsi="Calibri" w:cs="Calibri"/>
+          <w:sz w:val="18"/>
+          <w:szCs w:val="18"/>
+        </w:rPr>
+        <w:t>ế</w:t>
+      </w:r>
+      <w:r>
+        <w:rPr>
+          <w:rFonts w:ascii="Lucida Console" w:hAnsi="Lucida Console" w:cs="Lucida Console"/>
+          <w:sz w:val="18"/>
+          <w:szCs w:val="18"/>
+        </w:rPr>
+        <w:t>t đ</w:t>
+      </w:r>
+      <w:r>
+        <w:rPr>
+          <w:rFonts w:ascii="Calibri" w:hAnsi="Calibri" w:cs="Calibri"/>
+          <w:sz w:val="18"/>
+          <w:szCs w:val="18"/>
+        </w:rPr>
+        <w:t>ượ</w:t>
+      </w:r>
+      <w:r>
+        <w:rPr>
+          <w:rFonts w:ascii="Lucida Console" w:hAnsi="Lucida Console" w:cs="Lucida Console"/>
+          <w:sz w:val="18"/>
+          <w:szCs w:val="18"/>
+        </w:rPr>
+        <w:t>c l</w:t>
+      </w:r>
+      <w:r>
+        <w:rPr>
+          <w:rFonts w:ascii="Calibri" w:hAnsi="Calibri" w:cs="Calibri"/>
+          <w:sz w:val="18"/>
+          <w:szCs w:val="18"/>
+        </w:rPr>
+        <w:t>ị</w:t>
+      </w:r>
+      <w:r>
+        <w:rPr>
+          <w:rFonts w:ascii="Lucida Console" w:hAnsi="Lucida Console" w:cs="Lucida Console"/>
+          <w:sz w:val="18"/>
+          <w:szCs w:val="18"/>
+        </w:rPr>
+        <w:t>ch s</w:t>
+      </w:r>
+      <w:r>
+        <w:rPr>
+          <w:rFonts w:ascii="Calibri" w:hAnsi="Calibri" w:cs="Calibri"/>
+          <w:sz w:val="18"/>
+          <w:szCs w:val="18"/>
+        </w:rPr>
+        <w:t>ử</w:t>
+      </w:r>
+      <w:r>
+        <w:rPr>
+          <w:rFonts w:ascii="Lucida Console" w:hAnsi="Lucida Console" w:cs="Lucida Console"/>
+          <w:sz w:val="18"/>
+          <w:szCs w:val="18"/>
+        </w:rPr>
+        <w:t xml:space="preserve"> thay đ</w:t>
+      </w:r>
+      <w:r>
+        <w:rPr>
+          <w:rFonts w:ascii="Calibri" w:hAnsi="Calibri" w:cs="Calibri"/>
+          <w:sz w:val="18"/>
+          <w:szCs w:val="18"/>
+        </w:rPr>
+        <w:t>ổ</w:t>
+      </w:r>
+      <w:r>
+        <w:rPr>
+          <w:rFonts w:ascii="Lucida Console" w:hAnsi="Lucida Console" w:cs="Lucida Console"/>
+          <w:sz w:val="18"/>
+          <w:szCs w:val="18"/>
+        </w:rPr>
+        <w:t>i trong quá kh</w:t>
+      </w:r>
+      <w:r>
+        <w:rPr>
+          <w:rFonts w:ascii="Calibri" w:hAnsi="Calibri" w:cs="Calibri"/>
+          <w:sz w:val="18"/>
+          <w:szCs w:val="18"/>
+        </w:rPr>
+        <w:t>ứ</w:t>
+      </w:r>
+      <w:r>
+        <w:rPr>
+          <w:rFonts w:ascii="Lucida Console" w:hAnsi="Lucida Console" w:cs="Lucida Console"/>
+          <w:sz w:val="18"/>
+          <w:szCs w:val="18"/>
+        </w:rPr>
+        <w:t>.</w:t>
+      </w:r>
+    </w:p>
+    <w:p>
+      <w:pPr>
+        <w:shd w:val="clear" w:color="auto" w:fill="0D0D0D" w:themeFill="text1" w:themeFillTint="F2"/>
+        <w:autoSpaceDE w:val="0"/>
+        <w:autoSpaceDN w:val="0"/>
+        <w:adjustRightInd w:val="0"/>
+        <w:spacing w:after="0" w:line="240" w:lineRule="auto"/>
+        <w:rPr>
+          <w:rFonts w:ascii="Lucida Console" w:hAnsi="Lucida Console" w:cs="Lucida Console"/>
+          <w:sz w:val="18"/>
+          <w:szCs w:val="18"/>
+        </w:rPr>
+      </w:pPr>
+      <w:r>
+        <w:rPr>
+          <w:rFonts w:ascii="Lucida Console" w:hAnsi="Lucida Console" w:cs="Lucida Console"/>
+          <w:sz w:val="18"/>
+          <w:szCs w:val="18"/>
+        </w:rPr>
+        <w:t xml:space="preserve"> - Khi th</w:t>
+      </w:r>
+      <w:r>
+        <w:rPr>
+          <w:rFonts w:ascii="Calibri" w:hAnsi="Calibri" w:cs="Calibri"/>
+          <w:sz w:val="18"/>
+          <w:szCs w:val="18"/>
+        </w:rPr>
+        <w:t>ự</w:t>
+      </w:r>
+      <w:r>
+        <w:rPr>
+          <w:rFonts w:ascii="Lucida Console" w:hAnsi="Lucida Console" w:cs="Lucida Console"/>
+          <w:sz w:val="18"/>
+          <w:szCs w:val="18"/>
+        </w:rPr>
+        <w:t>c hi</w:t>
+      </w:r>
+      <w:r>
+        <w:rPr>
+          <w:rFonts w:ascii="Calibri" w:hAnsi="Calibri" w:cs="Calibri"/>
+          <w:sz w:val="18"/>
+          <w:szCs w:val="18"/>
+        </w:rPr>
+        <w:t>ệ</w:t>
+      </w:r>
+      <w:r>
+        <w:rPr>
+          <w:rFonts w:ascii="Lucida Console" w:hAnsi="Lucida Console" w:cs="Lucida Console"/>
+          <w:sz w:val="18"/>
+          <w:szCs w:val="18"/>
+        </w:rPr>
+        <w:t>n commit thì h</w:t>
+      </w:r>
+      <w:r>
+        <w:rPr>
+          <w:rFonts w:ascii="Calibri" w:hAnsi="Calibri" w:cs="Calibri"/>
+          <w:sz w:val="18"/>
+          <w:szCs w:val="18"/>
+        </w:rPr>
+        <w:t>ệ</w:t>
+      </w:r>
+      <w:r>
+        <w:rPr>
+          <w:rFonts w:ascii="Lucida Console" w:hAnsi="Lucida Console" w:cs="Lucida Console"/>
+          <w:sz w:val="18"/>
+          <w:szCs w:val="18"/>
+        </w:rPr>
+        <w:t xml:space="preserve"> th</w:t>
+      </w:r>
+      <w:r>
+        <w:rPr>
+          <w:rFonts w:ascii="Calibri" w:hAnsi="Calibri" w:cs="Calibri"/>
+          <w:sz w:val="18"/>
+          <w:szCs w:val="18"/>
+        </w:rPr>
+        <w:t>ố</w:t>
+      </w:r>
+      <w:r>
+        <w:rPr>
+          <w:rFonts w:ascii="Lucida Console" w:hAnsi="Lucida Console" w:cs="Lucida Console"/>
+          <w:sz w:val="18"/>
+          <w:szCs w:val="18"/>
+        </w:rPr>
+        <w:t>ng luôn yêu c</w:t>
+      </w:r>
+      <w:r>
+        <w:rPr>
+          <w:rFonts w:ascii="Calibri" w:hAnsi="Calibri" w:cs="Calibri"/>
+          <w:sz w:val="18"/>
+          <w:szCs w:val="18"/>
+        </w:rPr>
+        <w:t>ầ</w:t>
+      </w:r>
+      <w:r>
+        <w:rPr>
+          <w:rFonts w:ascii="Lucida Console" w:hAnsi="Lucida Console" w:cs="Lucida Console"/>
+          <w:sz w:val="18"/>
+          <w:szCs w:val="18"/>
+        </w:rPr>
+        <w:t>u nh</w:t>
+      </w:r>
+      <w:r>
+        <w:rPr>
+          <w:rFonts w:ascii="Calibri" w:hAnsi="Calibri" w:cs="Calibri"/>
+          <w:sz w:val="18"/>
+          <w:szCs w:val="18"/>
+        </w:rPr>
+        <w:t>ậ</w:t>
+      </w:r>
+      <w:r>
+        <w:rPr>
+          <w:rFonts w:ascii="Lucida Console" w:hAnsi="Lucida Console" w:cs="Lucida Console"/>
+          <w:sz w:val="18"/>
+          <w:szCs w:val="18"/>
+        </w:rPr>
+        <w:t>p m</w:t>
+      </w:r>
+      <w:r>
+        <w:rPr>
+          <w:rFonts w:ascii="Calibri" w:hAnsi="Calibri" w:cs="Calibri"/>
+          <w:sz w:val="18"/>
+          <w:szCs w:val="18"/>
+        </w:rPr>
+        <w:t>ộ</w:t>
+      </w:r>
+      <w:r>
+        <w:rPr>
+          <w:rFonts w:ascii="Lucida Console" w:hAnsi="Lucida Console" w:cs="Lucida Console"/>
+          <w:sz w:val="18"/>
+          <w:szCs w:val="18"/>
+        </w:rPr>
+        <w:t>t commit message đ</w:t>
+      </w:r>
+      <w:r>
+        <w:rPr>
+          <w:rFonts w:ascii="Calibri" w:hAnsi="Calibri" w:cs="Calibri"/>
+          <w:sz w:val="18"/>
+          <w:szCs w:val="18"/>
+        </w:rPr>
+        <w:t>ể</w:t>
+      </w:r>
+      <w:r>
+        <w:rPr>
+          <w:rFonts w:ascii="Lucida Console" w:hAnsi="Lucida Console" w:cs="Lucida Console"/>
+          <w:sz w:val="18"/>
+          <w:szCs w:val="18"/>
+        </w:rPr>
+        <w:t xml:space="preserve"> tóm t</w:t>
+      </w:r>
+      <w:r>
+        <w:rPr>
+          <w:rFonts w:ascii="Calibri" w:hAnsi="Calibri" w:cs="Calibri"/>
+          <w:sz w:val="18"/>
+          <w:szCs w:val="18"/>
+        </w:rPr>
+        <w:t>ắ</w:t>
+      </w:r>
+      <w:r>
+        <w:rPr>
+          <w:rFonts w:ascii="Lucida Console" w:hAnsi="Lucida Console" w:cs="Lucida Console"/>
+          <w:sz w:val="18"/>
+          <w:szCs w:val="18"/>
+        </w:rPr>
+        <w:t>t l</w:t>
+      </w:r>
+      <w:r>
+        <w:rPr>
+          <w:rFonts w:ascii="Calibri" w:hAnsi="Calibri" w:cs="Calibri"/>
+          <w:sz w:val="18"/>
+          <w:szCs w:val="18"/>
+        </w:rPr>
+        <w:t>ạ</w:t>
+      </w:r>
+      <w:r>
+        <w:rPr>
+          <w:rFonts w:ascii="Lucida Console" w:hAnsi="Lucida Console" w:cs="Lucida Console"/>
+          <w:sz w:val="18"/>
+          <w:szCs w:val="18"/>
+        </w:rPr>
+        <w:t>i nh</w:t>
+      </w:r>
+      <w:r>
+        <w:rPr>
+          <w:rFonts w:ascii="Calibri" w:hAnsi="Calibri" w:cs="Calibri"/>
+          <w:sz w:val="18"/>
+          <w:szCs w:val="18"/>
+        </w:rPr>
+        <w:t>ữ</w:t>
+      </w:r>
+      <w:r>
+        <w:rPr>
+          <w:rFonts w:ascii="Lucida Console" w:hAnsi="Lucida Console" w:cs="Lucida Console"/>
+          <w:sz w:val="18"/>
+          <w:szCs w:val="18"/>
+        </w:rPr>
+        <w:t>ng gì đã th</w:t>
+      </w:r>
+      <w:r>
+        <w:rPr>
+          <w:rFonts w:ascii="Calibri" w:hAnsi="Calibri" w:cs="Calibri"/>
+          <w:sz w:val="18"/>
+          <w:szCs w:val="18"/>
+        </w:rPr>
+        <w:t>ự</w:t>
+      </w:r>
+      <w:r>
+        <w:rPr>
+          <w:rFonts w:ascii="Lucida Console" w:hAnsi="Lucida Console" w:cs="Lucida Console"/>
+          <w:sz w:val="18"/>
+          <w:szCs w:val="18"/>
+        </w:rPr>
+        <w:t>c hi</w:t>
+      </w:r>
+      <w:r>
+        <w:rPr>
+          <w:rFonts w:ascii="Calibri" w:hAnsi="Calibri" w:cs="Calibri"/>
+          <w:sz w:val="18"/>
+          <w:szCs w:val="18"/>
+        </w:rPr>
+        <w:t>ệ</w:t>
+      </w:r>
+      <w:r>
+        <w:rPr>
+          <w:rFonts w:ascii="Lucida Console" w:hAnsi="Lucida Console" w:cs="Lucida Console"/>
+          <w:sz w:val="18"/>
+          <w:szCs w:val="18"/>
+        </w:rPr>
+        <w:t>n t</w:t>
+      </w:r>
+      <w:r>
+        <w:rPr>
+          <w:rFonts w:ascii="Calibri" w:hAnsi="Calibri" w:cs="Calibri"/>
+          <w:sz w:val="18"/>
+          <w:szCs w:val="18"/>
+        </w:rPr>
+        <w:t>ạ</w:t>
+      </w:r>
+      <w:r>
+        <w:rPr>
+          <w:rFonts w:ascii="Lucida Console" w:hAnsi="Lucida Console" w:cs="Lucida Console"/>
+          <w:sz w:val="18"/>
+          <w:szCs w:val="18"/>
+        </w:rPr>
+        <w:t>i l</w:t>
+      </w:r>
+      <w:r>
+        <w:rPr>
+          <w:rFonts w:ascii="Calibri" w:hAnsi="Calibri" w:cs="Calibri"/>
+          <w:sz w:val="18"/>
+          <w:szCs w:val="18"/>
+        </w:rPr>
+        <w:t>ầ</w:t>
+      </w:r>
+      <w:r>
+        <w:rPr>
+          <w:rFonts w:ascii="Lucida Console" w:hAnsi="Lucida Console" w:cs="Lucida Console"/>
+          <w:sz w:val="18"/>
+          <w:szCs w:val="18"/>
+        </w:rPr>
+        <w:t>n l</w:t>
+      </w:r>
+      <w:r>
+        <w:rPr>
+          <w:rFonts w:ascii="Calibri" w:hAnsi="Calibri" w:cs="Calibri"/>
+          <w:sz w:val="18"/>
+          <w:szCs w:val="18"/>
+        </w:rPr>
+        <w:t>ư</w:t>
+      </w:r>
+      <w:r>
+        <w:rPr>
+          <w:rFonts w:ascii="Lucida Console" w:hAnsi="Lucida Console" w:cs="Lucida Console"/>
+          <w:sz w:val="18"/>
+          <w:szCs w:val="18"/>
+        </w:rPr>
+        <w:t>u này.</w:t>
+      </w:r>
+    </w:p>
+    <w:p>
+      <w:pPr>
+        <w:shd w:val="clear" w:color="auto" w:fill="0D0D0D" w:themeFill="text1" w:themeFillTint="F2"/>
+        <w:autoSpaceDE w:val="0"/>
+        <w:autoSpaceDN w:val="0"/>
+        <w:adjustRightInd w:val="0"/>
+        <w:spacing w:after="0" w:line="240" w:lineRule="auto"/>
+        <w:rPr>
+          <w:rFonts w:ascii="Lucida Console" w:hAnsi="Lucida Console" w:cs="Lucida Console"/>
+          <w:sz w:val="18"/>
+          <w:szCs w:val="18"/>
+        </w:rPr>
+      </w:pPr>
+    </w:p>
+    <w:p>
+      <w:pPr>
+        <w:shd w:val="clear" w:color="auto" w:fill="0D0D0D" w:themeFill="text1" w:themeFillTint="F2"/>
+        <w:autoSpaceDE w:val="0"/>
+        <w:autoSpaceDN w:val="0"/>
+        <w:adjustRightInd w:val="0"/>
+        <w:spacing w:after="0" w:line="240" w:lineRule="auto"/>
+        <w:rPr>
+          <w:rFonts w:ascii="Lucida Console" w:hAnsi="Lucida Console" w:cs="Lucida Console"/>
+          <w:sz w:val="18"/>
+          <w:szCs w:val="18"/>
+        </w:rPr>
+      </w:pPr>
+      <w:r>
+        <w:rPr>
+          <w:rFonts w:ascii="Lucida Console" w:hAnsi="Lucida Console" w:cs="Lucida Console"/>
+          <w:color w:val="00BFBF"/>
+          <w:sz w:val="18"/>
+          <w:szCs w:val="18"/>
+        </w:rPr>
+        <w:t>@@ -343,6 +351,11 @@</w:t>
+      </w:r>
+      <w:r>
+        <w:rPr>
+          <w:rFonts w:ascii="Lucida Console" w:hAnsi="Lucida Console" w:cs="Lucida Console"/>
+          <w:sz w:val="18"/>
+          <w:szCs w:val="18"/>
+        </w:rPr>
+        <w:t xml:space="preserve"> git branch -D branch_name</w:t>
+      </w:r>
+    </w:p>
+    <w:p>
+      <w:pPr>
+        <w:shd w:val="clear" w:color="auto" w:fill="0D0D0D" w:themeFill="text1" w:themeFillTint="F2"/>
+        <w:autoSpaceDE w:val="0"/>
+        <w:autoSpaceDN w:val="0"/>
+        <w:adjustRightInd w:val="0"/>
+        <w:spacing w:after="0" w:line="240" w:lineRule="auto"/>
+        <w:rPr>
+          <w:rFonts w:ascii="Lucida Console" w:hAnsi="Lucida Console" w:cs="Lucida Console"/>
+          <w:sz w:val="18"/>
+          <w:szCs w:val="18"/>
+        </w:rPr>
+      </w:pPr>
+      <w:r>
+        <w:rPr>
+          <w:rFonts w:ascii="Lucida Console" w:hAnsi="Lucida Console" w:cs="Lucida Console"/>
+          <w:sz w:val="18"/>
+          <w:szCs w:val="18"/>
+        </w:rPr>
+        <w:t xml:space="preserve"> *L</w:t>
+      </w:r>
+      <w:r>
+        <w:rPr>
+          <w:rFonts w:ascii="Calibri" w:hAnsi="Calibri" w:cs="Calibri"/>
+          <w:sz w:val="18"/>
+          <w:szCs w:val="18"/>
+        </w:rPr>
+        <w:t>ệ</w:t>
+      </w:r>
+      <w:r>
+        <w:rPr>
+          <w:rFonts w:ascii="Lucida Console" w:hAnsi="Lucida Console" w:cs="Lucida Console"/>
+          <w:sz w:val="18"/>
+          <w:szCs w:val="18"/>
+        </w:rPr>
+        <w:t>nh commit --amend:</w:t>
+      </w:r>
+    </w:p>
+    <w:p>
+      <w:pPr>
+        <w:shd w:val="clear" w:color="auto" w:fill="0D0D0D" w:themeFill="text1" w:themeFillTint="F2"/>
+        <w:autoSpaceDE w:val="0"/>
+        <w:autoSpaceDN w:val="0"/>
+        <w:adjustRightInd w:val="0"/>
+        <w:spacing w:after="0" w:line="240" w:lineRule="auto"/>
+        <w:rPr>
+          <w:rFonts w:ascii="Lucida Console" w:hAnsi="Lucida Console" w:cs="Lucida Console"/>
+          <w:sz w:val="18"/>
+          <w:szCs w:val="18"/>
+        </w:rPr>
+      </w:pPr>
+      <w:r>
+        <w:rPr>
+          <w:rFonts w:ascii="Lucida Console" w:hAnsi="Lucida Console" w:cs="Lucida Console"/>
+          <w:sz w:val="18"/>
+          <w:szCs w:val="18"/>
+        </w:rPr>
+        <w:t xml:space="preserve"> - Trong m</w:t>
+      </w:r>
+      <w:r>
+        <w:rPr>
+          <w:rFonts w:ascii="Calibri" w:hAnsi="Calibri" w:cs="Calibri"/>
+          <w:sz w:val="18"/>
+          <w:szCs w:val="18"/>
+        </w:rPr>
+        <w:t>ộ</w:t>
+      </w:r>
+      <w:r>
+        <w:rPr>
+          <w:rFonts w:ascii="Lucida Console" w:hAnsi="Lucida Console" w:cs="Lucida Console"/>
+          <w:sz w:val="18"/>
+          <w:szCs w:val="18"/>
+        </w:rPr>
+        <w:t>t s</w:t>
+      </w:r>
+      <w:r>
+        <w:rPr>
+          <w:rFonts w:ascii="Calibri" w:hAnsi="Calibri" w:cs="Calibri"/>
+          <w:sz w:val="18"/>
+          <w:szCs w:val="18"/>
+        </w:rPr>
+        <w:t>ố</w:t>
+      </w:r>
+      <w:r>
+        <w:rPr>
+          <w:rFonts w:ascii="Lucida Console" w:hAnsi="Lucida Console" w:cs="Lucida Console"/>
+          <w:sz w:val="18"/>
+          <w:szCs w:val="18"/>
+        </w:rPr>
+        <w:t xml:space="preserve"> tr</w:t>
+      </w:r>
+      <w:r>
+        <w:rPr>
+          <w:rFonts w:ascii="Calibri" w:hAnsi="Calibri" w:cs="Calibri"/>
+          <w:sz w:val="18"/>
+          <w:szCs w:val="18"/>
+        </w:rPr>
+        <w:t>ườ</w:t>
+      </w:r>
+      <w:r>
+        <w:rPr>
+          <w:rFonts w:ascii="Lucida Console" w:hAnsi="Lucida Console" w:cs="Lucida Console"/>
+          <w:sz w:val="18"/>
+          <w:szCs w:val="18"/>
+        </w:rPr>
+        <w:t>ng h</w:t>
+      </w:r>
+      <w:r>
+        <w:rPr>
+          <w:rFonts w:ascii="Calibri" w:hAnsi="Calibri" w:cs="Calibri"/>
+          <w:sz w:val="18"/>
+          <w:szCs w:val="18"/>
+        </w:rPr>
+        <w:t>ợ</w:t>
+      </w:r>
+      <w:r>
+        <w:rPr>
+          <w:rFonts w:ascii="Lucida Console" w:hAnsi="Lucida Console" w:cs="Lucida Console"/>
+          <w:sz w:val="18"/>
+          <w:szCs w:val="18"/>
+        </w:rPr>
+        <w:t>p b</w:t>
+      </w:r>
+      <w:r>
+        <w:rPr>
+          <w:rFonts w:ascii="Calibri" w:hAnsi="Calibri" w:cs="Calibri"/>
+          <w:sz w:val="18"/>
+          <w:szCs w:val="18"/>
+        </w:rPr>
+        <w:t>ạ</w:t>
+      </w:r>
+      <w:r>
+        <w:rPr>
+          <w:rFonts w:ascii="Lucida Console" w:hAnsi="Lucida Console" w:cs="Lucida Console"/>
+          <w:sz w:val="18"/>
+          <w:szCs w:val="18"/>
+        </w:rPr>
+        <w:t>n commit nh</w:t>
+      </w:r>
+      <w:r>
+        <w:rPr>
+          <w:rFonts w:ascii="Calibri" w:hAnsi="Calibri" w:cs="Calibri"/>
+          <w:sz w:val="18"/>
+          <w:szCs w:val="18"/>
+        </w:rPr>
+        <w:t>ư</w:t>
+      </w:r>
+      <w:r>
+        <w:rPr>
+          <w:rFonts w:ascii="Lucida Console" w:hAnsi="Lucida Console" w:cs="Lucida Console"/>
+          <w:sz w:val="18"/>
+          <w:szCs w:val="18"/>
+        </w:rPr>
+        <w:t>ng b</w:t>
+      </w:r>
+      <w:r>
+        <w:rPr>
+          <w:rFonts w:ascii="Calibri" w:hAnsi="Calibri" w:cs="Calibri"/>
+          <w:sz w:val="18"/>
+          <w:szCs w:val="18"/>
+        </w:rPr>
+        <w:t>ị</w:t>
+      </w:r>
+      <w:r>
+        <w:rPr>
+          <w:rFonts w:ascii="Lucida Console" w:hAnsi="Lucida Console" w:cs="Lucida Console"/>
+          <w:sz w:val="18"/>
+          <w:szCs w:val="18"/>
+        </w:rPr>
+        <w:t xml:space="preserve"> quên add m</w:t>
+      </w:r>
+      <w:r>
+        <w:rPr>
+          <w:rFonts w:ascii="Calibri" w:hAnsi="Calibri" w:cs="Calibri"/>
+          <w:sz w:val="18"/>
+          <w:szCs w:val="18"/>
+        </w:rPr>
+        <w:t>ộ</w:t>
+      </w:r>
+      <w:r>
+        <w:rPr>
+          <w:rFonts w:ascii="Lucida Console" w:hAnsi="Lucida Console" w:cs="Lucida Console"/>
+          <w:sz w:val="18"/>
+          <w:szCs w:val="18"/>
+        </w:rPr>
+        <w:t>t s</w:t>
+      </w:r>
+      <w:r>
+        <w:rPr>
+          <w:rFonts w:ascii="Calibri" w:hAnsi="Calibri" w:cs="Calibri"/>
+          <w:sz w:val="18"/>
+          <w:szCs w:val="18"/>
+        </w:rPr>
+        <w:t>ố</w:t>
+      </w:r>
+      <w:r>
+        <w:rPr>
+          <w:rFonts w:ascii="Lucida Console" w:hAnsi="Lucida Console" w:cs="Lucida Console"/>
+          <w:sz w:val="18"/>
+          <w:szCs w:val="18"/>
+        </w:rPr>
+        <w:t xml:space="preserve"> file nào đó và b</w:t>
+      </w:r>
+      <w:r>
+        <w:rPr>
+          <w:rFonts w:ascii="Calibri" w:hAnsi="Calibri" w:cs="Calibri"/>
+          <w:sz w:val="18"/>
+          <w:szCs w:val="18"/>
+        </w:rPr>
+        <w:t>ạ</w:t>
+      </w:r>
+      <w:r>
+        <w:rPr>
+          <w:rFonts w:ascii="Lucida Console" w:hAnsi="Lucida Console" w:cs="Lucida Console"/>
+          <w:sz w:val="18"/>
+          <w:szCs w:val="18"/>
+        </w:rPr>
+        <w:t>n không mu</w:t>
+      </w:r>
+      <w:r>
+        <w:rPr>
+          <w:rFonts w:ascii="Calibri" w:hAnsi="Calibri" w:cs="Calibri"/>
+          <w:sz w:val="18"/>
+          <w:szCs w:val="18"/>
+        </w:rPr>
+        <w:t>ố</w:t>
+      </w:r>
+      <w:r>
+        <w:rPr>
+          <w:rFonts w:ascii="Lucida Console" w:hAnsi="Lucida Console" w:cs="Lucida Console"/>
+          <w:sz w:val="18"/>
+          <w:szCs w:val="18"/>
+        </w:rPr>
+        <w:t>n t</w:t>
+      </w:r>
+      <w:r>
+        <w:rPr>
+          <w:rFonts w:ascii="Calibri" w:hAnsi="Calibri" w:cs="Calibri"/>
+          <w:sz w:val="18"/>
+          <w:szCs w:val="18"/>
+        </w:rPr>
+        <w:t>ạ</w:t>
+      </w:r>
+      <w:r>
+        <w:rPr>
+          <w:rFonts w:ascii="Lucida Console" w:hAnsi="Lucida Console" w:cs="Lucida Console"/>
+          <w:sz w:val="18"/>
+          <w:szCs w:val="18"/>
+        </w:rPr>
+        <w:t>o ra m</w:t>
+      </w:r>
+      <w:r>
+        <w:rPr>
+          <w:rFonts w:ascii="Calibri" w:hAnsi="Calibri" w:cs="Calibri"/>
+          <w:sz w:val="18"/>
+          <w:szCs w:val="18"/>
+        </w:rPr>
+        <w:t>ộ</w:t>
+      </w:r>
+      <w:r>
+        <w:rPr>
+          <w:rFonts w:ascii="Lucida Console" w:hAnsi="Lucida Console" w:cs="Lucida Console"/>
+          <w:sz w:val="18"/>
+          <w:szCs w:val="18"/>
+        </w:rPr>
+        <w:t>t commit m</w:t>
+      </w:r>
+      <w:r>
+        <w:rPr>
+          <w:rFonts w:ascii="Calibri" w:hAnsi="Calibri" w:cs="Calibri"/>
+          <w:sz w:val="18"/>
+          <w:szCs w:val="18"/>
+        </w:rPr>
+        <w:t>ớ</w:t>
+      </w:r>
+      <w:r>
+        <w:rPr>
+          <w:rFonts w:ascii="Lucida Console" w:hAnsi="Lucida Console" w:cs="Lucida Console"/>
+          <w:sz w:val="18"/>
+          <w:szCs w:val="18"/>
+        </w:rPr>
+        <w:t>i thì có th</w:t>
+      </w:r>
+      <w:r>
+        <w:rPr>
+          <w:rFonts w:ascii="Calibri" w:hAnsi="Calibri" w:cs="Calibri"/>
+          <w:sz w:val="18"/>
+          <w:szCs w:val="18"/>
+        </w:rPr>
+        <w:t>ể</w:t>
+      </w:r>
+      <w:r>
+        <w:rPr>
+          <w:rFonts w:ascii="Lucida Console" w:hAnsi="Lucida Console" w:cs="Lucida Console"/>
+          <w:sz w:val="18"/>
+          <w:szCs w:val="18"/>
+        </w:rPr>
+        <w:t xml:space="preserve"> s</w:t>
+      </w:r>
+      <w:r>
+        <w:rPr>
+          <w:rFonts w:ascii="Calibri" w:hAnsi="Calibri" w:cs="Calibri"/>
+          <w:sz w:val="18"/>
+          <w:szCs w:val="18"/>
+        </w:rPr>
+        <w:t>ử</w:t>
+      </w:r>
+      <w:r>
+        <w:rPr>
+          <w:rFonts w:ascii="Lucida Console" w:hAnsi="Lucida Console" w:cs="Lucida Console"/>
+          <w:sz w:val="18"/>
+          <w:szCs w:val="18"/>
+        </w:rPr>
+        <w:t xml:space="preserve"> d</w:t>
+      </w:r>
+      <w:r>
+        <w:rPr>
+          <w:rFonts w:ascii="Calibri" w:hAnsi="Calibri" w:cs="Calibri"/>
+          <w:sz w:val="18"/>
+          <w:szCs w:val="18"/>
+        </w:rPr>
+        <w:t>ụ</w:t>
+      </w:r>
+      <w:r>
+        <w:rPr>
+          <w:rFonts w:ascii="Lucida Console" w:hAnsi="Lucida Console" w:cs="Lucida Console"/>
+          <w:sz w:val="18"/>
+          <w:szCs w:val="18"/>
+        </w:rPr>
+        <w:t>ng l</w:t>
+      </w:r>
+      <w:r>
+        <w:rPr>
+          <w:rFonts w:ascii="Calibri" w:hAnsi="Calibri" w:cs="Calibri"/>
+          <w:sz w:val="18"/>
+          <w:szCs w:val="18"/>
+        </w:rPr>
+        <w:t>ệ</w:t>
+      </w:r>
+      <w:r>
+        <w:rPr>
+          <w:rFonts w:ascii="Lucida Console" w:hAnsi="Lucida Console" w:cs="Lucida Console"/>
+          <w:sz w:val="18"/>
+          <w:szCs w:val="18"/>
+        </w:rPr>
+        <w:t>nh commit k</w:t>
+      </w:r>
+      <w:r>
+        <w:rPr>
+          <w:rFonts w:ascii="Calibri" w:hAnsi="Calibri" w:cs="Calibri"/>
+          <w:sz w:val="18"/>
+          <w:szCs w:val="18"/>
+        </w:rPr>
+        <w:t>ế</w:t>
+      </w:r>
+      <w:r>
+        <w:rPr>
+          <w:rFonts w:ascii="Lucida Console" w:hAnsi="Lucida Console" w:cs="Lucida Console"/>
+          <w:sz w:val="18"/>
+          <w:szCs w:val="18"/>
+        </w:rPr>
+        <w:t>t h</w:t>
+      </w:r>
+      <w:r>
+        <w:rPr>
+          <w:rFonts w:ascii="Calibri" w:hAnsi="Calibri" w:cs="Calibri"/>
+          <w:sz w:val="18"/>
+          <w:szCs w:val="18"/>
+        </w:rPr>
+        <w:t>ợ</w:t>
+      </w:r>
+      <w:r>
+        <w:rPr>
+          <w:rFonts w:ascii="Lucida Console" w:hAnsi="Lucida Console" w:cs="Lucida Console"/>
+          <w:sz w:val="18"/>
+          <w:szCs w:val="18"/>
+        </w:rPr>
+        <w:t>p tham s</w:t>
+      </w:r>
+      <w:r>
+        <w:rPr>
+          <w:rFonts w:ascii="Calibri" w:hAnsi="Calibri" w:cs="Calibri"/>
+          <w:sz w:val="18"/>
+          <w:szCs w:val="18"/>
+        </w:rPr>
+        <w:t>ố</w:t>
+      </w:r>
+      <w:r>
+        <w:rPr>
+          <w:rFonts w:ascii="Lucida Console" w:hAnsi="Lucida Console" w:cs="Lucida Console"/>
+          <w:sz w:val="18"/>
+          <w:szCs w:val="18"/>
+        </w:rPr>
+        <w:t xml:space="preserve"> --amend đ</w:t>
+      </w:r>
+      <w:r>
+        <w:rPr>
+          <w:rFonts w:ascii="Calibri" w:hAnsi="Calibri" w:cs="Calibri"/>
+          <w:sz w:val="18"/>
+          <w:szCs w:val="18"/>
+        </w:rPr>
+        <w:t>ể</w:t>
+      </w:r>
+      <w:r>
+        <w:rPr>
+          <w:rFonts w:ascii="Lucida Console" w:hAnsi="Lucida Console" w:cs="Lucida Console"/>
+          <w:sz w:val="18"/>
+          <w:szCs w:val="18"/>
+        </w:rPr>
+        <w:t xml:space="preserve"> g</w:t>
+      </w:r>
+      <w:r>
+        <w:rPr>
+          <w:rFonts w:ascii="Calibri" w:hAnsi="Calibri" w:cs="Calibri"/>
+          <w:sz w:val="18"/>
+          <w:szCs w:val="18"/>
+        </w:rPr>
+        <w:t>ộ</w:t>
+      </w:r>
+      <w:r>
+        <w:rPr>
+          <w:rFonts w:ascii="Lucida Console" w:hAnsi="Lucida Console" w:cs="Lucida Console"/>
+          <w:sz w:val="18"/>
+          <w:szCs w:val="18"/>
+        </w:rPr>
+        <w:t>p các file đó và b</w:t>
+      </w:r>
+      <w:r>
+        <w:rPr>
+          <w:rFonts w:ascii="Calibri" w:hAnsi="Calibri" w:cs="Calibri"/>
+          <w:sz w:val="18"/>
+          <w:szCs w:val="18"/>
+        </w:rPr>
+        <w:t>ổ</w:t>
+      </w:r>
+      <w:r>
+        <w:rPr>
+          <w:rFonts w:ascii="Lucida Console" w:hAnsi="Lucida Console" w:cs="Lucida Console"/>
+          <w:sz w:val="18"/>
+          <w:szCs w:val="18"/>
+        </w:rPr>
+        <w:t xml:space="preserve"> sung vào commit cu</w:t>
+      </w:r>
+      <w:r>
+        <w:rPr>
+          <w:rFonts w:ascii="Calibri" w:hAnsi="Calibri" w:cs="Calibri"/>
+          <w:sz w:val="18"/>
+          <w:szCs w:val="18"/>
+        </w:rPr>
+        <w:t>ố</w:t>
+      </w:r>
+      <w:r>
+        <w:rPr>
+          <w:rFonts w:ascii="Lucida Console" w:hAnsi="Lucida Console" w:cs="Lucida Console"/>
+          <w:sz w:val="18"/>
+          <w:szCs w:val="18"/>
+        </w:rPr>
+        <w:t>i cùng, vì v</w:t>
+      </w:r>
+      <w:r>
+        <w:rPr>
+          <w:rFonts w:ascii="Calibri" w:hAnsi="Calibri" w:cs="Calibri"/>
+          <w:sz w:val="18"/>
+          <w:szCs w:val="18"/>
+        </w:rPr>
+        <w:t>ậ</w:t>
+      </w:r>
+      <w:r>
+        <w:rPr>
+          <w:rFonts w:ascii="Lucida Console" w:hAnsi="Lucida Console" w:cs="Lucida Console"/>
+          <w:sz w:val="18"/>
+          <w:szCs w:val="18"/>
+        </w:rPr>
+        <w:t>y không t</w:t>
+      </w:r>
+      <w:r>
+        <w:rPr>
+          <w:rFonts w:ascii="Calibri" w:hAnsi="Calibri" w:cs="Calibri"/>
+          <w:sz w:val="18"/>
+          <w:szCs w:val="18"/>
+        </w:rPr>
+        <w:t>ạ</w:t>
+      </w:r>
+      <w:r>
+        <w:rPr>
+          <w:rFonts w:ascii="Lucida Console" w:hAnsi="Lucida Console" w:cs="Lucida Console"/>
+          <w:sz w:val="18"/>
+          <w:szCs w:val="18"/>
+        </w:rPr>
+        <w:t>o ra commit m</w:t>
+      </w:r>
+      <w:r>
+        <w:rPr>
+          <w:rFonts w:ascii="Calibri" w:hAnsi="Calibri" w:cs="Calibri"/>
+          <w:sz w:val="18"/>
+          <w:szCs w:val="18"/>
+        </w:rPr>
+        <w:t>ớ</w:t>
+      </w:r>
+      <w:r>
+        <w:rPr>
+          <w:rFonts w:ascii="Lucida Console" w:hAnsi="Lucida Console" w:cs="Lucida Console"/>
+          <w:sz w:val="18"/>
+          <w:szCs w:val="18"/>
+        </w:rPr>
+        <w:t>i.</w:t>
+      </w:r>
+    </w:p>
+    <w:p>
+      <w:pPr>
+        <w:shd w:val="clear" w:color="auto" w:fill="0D0D0D" w:themeFill="text1" w:themeFillTint="F2"/>
+        <w:autoSpaceDE w:val="0"/>
+        <w:autoSpaceDN w:val="0"/>
+        <w:adjustRightInd w:val="0"/>
+        <w:spacing w:after="0" w:line="240" w:lineRule="auto"/>
+        <w:rPr>
+          <w:rFonts w:ascii="Lucida Console" w:hAnsi="Lucida Console" w:cs="Lucida Console"/>
+          <w:sz w:val="18"/>
+          <w:szCs w:val="18"/>
+        </w:rPr>
+      </w:pPr>
+      <w:r>
+        <w:rPr>
+          <w:rFonts w:ascii="Lucida Console" w:hAnsi="Lucida Console" w:cs="Lucida Console"/>
+          <w:sz w:val="18"/>
+          <w:szCs w:val="18"/>
+        </w:rPr>
+        <w:t xml:space="preserve"> git commit --amend</w:t>
+      </w:r>
+    </w:p>
+    <w:p>
+      <w:pPr>
+        <w:shd w:val="clear" w:color="auto" w:fill="0D0D0D" w:themeFill="text1" w:themeFillTint="F2"/>
+        <w:autoSpaceDE w:val="0"/>
+        <w:autoSpaceDN w:val="0"/>
+        <w:adjustRightInd w:val="0"/>
+        <w:spacing w:after="0" w:line="240" w:lineRule="auto"/>
+        <w:rPr>
+          <w:rFonts w:ascii="Lucida Console" w:hAnsi="Lucida Console" w:cs="Lucida Console"/>
+          <w:color w:val="00BF00"/>
+          <w:sz w:val="18"/>
+          <w:szCs w:val="18"/>
+        </w:rPr>
+      </w:pPr>
+      <w:r>
+        <w:rPr>
+          <w:rFonts w:ascii="Lucida Console" w:hAnsi="Lucida Console" w:cs="Lucida Console"/>
+          <w:color w:val="00BF00"/>
+          <w:sz w:val="18"/>
+          <w:szCs w:val="18"/>
+        </w:rPr>
+        <w:t>+</w:t>
+      </w:r>
+    </w:p>
+    <w:p>
+      <w:pPr>
+        <w:shd w:val="clear" w:color="auto" w:fill="0D0D0D" w:themeFill="text1" w:themeFillTint="F2"/>
+        <w:autoSpaceDE w:val="0"/>
+        <w:autoSpaceDN w:val="0"/>
+        <w:adjustRightInd w:val="0"/>
+        <w:spacing w:after="0" w:line="240" w:lineRule="auto"/>
+        <w:rPr>
+          <w:rFonts w:ascii="Lucida Console" w:hAnsi="Lucida Console" w:cs="Lucida Console"/>
+          <w:color w:val="00BF00"/>
+          <w:sz w:val="18"/>
+          <w:szCs w:val="18"/>
+        </w:rPr>
+      </w:pPr>
+      <w:r>
+        <w:rPr>
+          <w:rFonts w:ascii="Lucida Console" w:hAnsi="Lucida Console" w:cs="Lucida Console"/>
+          <w:color w:val="00BF00"/>
+          <w:sz w:val="18"/>
+          <w:szCs w:val="18"/>
+        </w:rPr>
+        <w:t>+git commit --amend -m "Message mô t</w:t>
+      </w:r>
+      <w:r>
+        <w:rPr>
+          <w:rFonts w:ascii="Calibri" w:hAnsi="Calibri" w:cs="Calibri"/>
+          <w:color w:val="00BF00"/>
+          <w:sz w:val="18"/>
+          <w:szCs w:val="18"/>
+        </w:rPr>
+        <w:t>ả</w:t>
+      </w:r>
+      <w:r>
+        <w:rPr>
+          <w:rFonts w:ascii="Lucida Console" w:hAnsi="Lucida Console" w:cs="Lucida Console"/>
+          <w:color w:val="00BF00"/>
+          <w:sz w:val="18"/>
+          <w:szCs w:val="18"/>
+        </w:rPr>
+        <w:t xml:space="preserve"> thay đ</w:t>
+      </w:r>
+      <w:r>
+        <w:rPr>
+          <w:rFonts w:ascii="Calibri" w:hAnsi="Calibri" w:cs="Calibri"/>
+          <w:color w:val="00BF00"/>
+          <w:sz w:val="18"/>
+          <w:szCs w:val="18"/>
+        </w:rPr>
+        <w:t>ổ</w:t>
+      </w:r>
+      <w:r>
+        <w:rPr>
+          <w:rFonts w:ascii="Lucida Console" w:hAnsi="Lucida Console" w:cs="Lucida Console"/>
+          <w:color w:val="00BF00"/>
+          <w:sz w:val="18"/>
+          <w:szCs w:val="18"/>
+        </w:rPr>
+        <w:t>i"</w:t>
+      </w:r>
+    </w:p>
+    <w:p>
+      <w:pPr>
+        <w:shd w:val="clear" w:color="auto" w:fill="0D0D0D" w:themeFill="text1" w:themeFillTint="F2"/>
+        <w:autoSpaceDE w:val="0"/>
+        <w:autoSpaceDN w:val="0"/>
+        <w:adjustRightInd w:val="0"/>
+        <w:spacing w:after="0" w:line="240" w:lineRule="auto"/>
+        <w:rPr>
+          <w:rFonts w:ascii="Lucida Console" w:hAnsi="Lucida Console" w:cs="Lucida Console"/>
+          <w:color w:val="00BF00"/>
+          <w:sz w:val="18"/>
+          <w:szCs w:val="18"/>
+        </w:rPr>
+      </w:pPr>
+      <w:r>
+        <w:rPr>
+          <w:rFonts w:ascii="Lucida Console" w:hAnsi="Lucida Console" w:cs="Lucida Console"/>
+          <w:color w:val="00BF00"/>
+          <w:sz w:val="18"/>
+          <w:szCs w:val="18"/>
+        </w:rPr>
+        <w:t>+</w:t>
+      </w:r>
+    </w:p>
+    <w:p>
+      <w:pPr>
+        <w:shd w:val="clear" w:color="auto" w:fill="0D0D0D" w:themeFill="text1" w:themeFillTint="F2"/>
+        <w:autoSpaceDE w:val="0"/>
+        <w:autoSpaceDN w:val="0"/>
+        <w:adjustRightInd w:val="0"/>
+        <w:spacing w:after="0" w:line="240" w:lineRule="auto"/>
+        <w:rPr>
+          <w:rFonts w:ascii="Lucida Console" w:hAnsi="Lucida Console" w:cs="Lucida Console"/>
+          <w:color w:val="00BF00"/>
+          <w:sz w:val="18"/>
+          <w:szCs w:val="18"/>
+        </w:rPr>
+      </w:pPr>
+      <w:r>
+        <w:rPr>
+          <w:rFonts w:ascii="Lucida Console" w:hAnsi="Lucida Console" w:cs="Lucida Console"/>
+          <w:color w:val="00BF00"/>
+          <w:sz w:val="18"/>
+          <w:szCs w:val="18"/>
+        </w:rPr>
+        <w:t>+git commit --amend --author "Nguyen Huu Kim &lt;nguyen.huu.kim@framgia.com&gt;"</w:t>
+      </w:r>
+    </w:p>
+    <w:p>
+      <w:pPr>
+        <w:shd w:val="clear" w:color="auto" w:fill="0D0D0D" w:themeFill="text1" w:themeFillTint="F2"/>
+        <w:autoSpaceDE w:val="0"/>
+        <w:autoSpaceDN w:val="0"/>
+        <w:adjustRightInd w:val="0"/>
+        <w:spacing w:after="0" w:line="240" w:lineRule="auto"/>
+        <w:rPr>
+          <w:rFonts w:ascii="Lucida Console" w:hAnsi="Lucida Console" w:cs="Lucida Console"/>
+          <w:color w:val="00BF00"/>
+          <w:sz w:val="18"/>
+          <w:szCs w:val="18"/>
+        </w:rPr>
+      </w:pPr>
+      <w:r>
+        <w:rPr>
+          <w:rFonts w:ascii="Lucida Console" w:hAnsi="Lucida Console" w:cs="Lucida Console"/>
+          <w:color w:val="00BF00"/>
+          <w:sz w:val="18"/>
+          <w:szCs w:val="18"/>
+        </w:rPr>
+        <w:t>+</w:t>
+      </w:r>
+    </w:p>
+    <w:p>
+      <w:pPr>
+        <w:shd w:val="clear" w:color="auto" w:fill="0D0D0D" w:themeFill="text1" w:themeFillTint="F2"/>
+        <w:autoSpaceDE w:val="0"/>
+        <w:autoSpaceDN w:val="0"/>
+        <w:adjustRightInd w:val="0"/>
+        <w:spacing w:after="0" w:line="240" w:lineRule="auto"/>
+        <w:rPr>
+          <w:rFonts w:ascii="Lucida Console" w:hAnsi="Lucida Console" w:cs="Lucida Console"/>
+          <w:sz w:val="18"/>
+          <w:szCs w:val="18"/>
+        </w:rPr>
+      </w:pPr>
+      <w:r>
+        <w:rPr>
+          <w:rFonts w:ascii="Lucida Console" w:hAnsi="Lucida Console" w:cs="Lucida Console"/>
+          <w:sz w:val="18"/>
+          <w:szCs w:val="18"/>
+        </w:rPr>
+        <w:t xml:space="preserve"> - N</w:t>
+      </w:r>
+      <w:r>
+        <w:rPr>
+          <w:rFonts w:ascii="Calibri" w:hAnsi="Calibri" w:cs="Calibri"/>
+          <w:sz w:val="18"/>
+          <w:szCs w:val="18"/>
+        </w:rPr>
+        <w:t>ế</w:t>
+      </w:r>
+      <w:r>
+        <w:rPr>
+          <w:rFonts w:ascii="Lucida Console" w:hAnsi="Lucida Console" w:cs="Lucida Console"/>
+          <w:sz w:val="18"/>
+          <w:szCs w:val="18"/>
+        </w:rPr>
+        <w:t>u th</w:t>
+      </w:r>
+      <w:r>
+        <w:rPr>
+          <w:rFonts w:ascii="Calibri" w:hAnsi="Calibri" w:cs="Calibri"/>
+          <w:sz w:val="18"/>
+          <w:szCs w:val="18"/>
+        </w:rPr>
+        <w:t>ự</w:t>
+      </w:r>
+      <w:r>
+        <w:rPr>
+          <w:rFonts w:ascii="Lucida Console" w:hAnsi="Lucida Console" w:cs="Lucida Console"/>
+          <w:sz w:val="18"/>
+          <w:szCs w:val="18"/>
+        </w:rPr>
+        <w:t>c hi</w:t>
+      </w:r>
+      <w:r>
+        <w:rPr>
+          <w:rFonts w:ascii="Calibri" w:hAnsi="Calibri" w:cs="Calibri"/>
+          <w:sz w:val="18"/>
+          <w:szCs w:val="18"/>
+        </w:rPr>
+        <w:t>ệ</w:t>
+      </w:r>
+      <w:r>
+        <w:rPr>
+          <w:rFonts w:ascii="Lucida Console" w:hAnsi="Lucida Console" w:cs="Lucida Console"/>
+          <w:sz w:val="18"/>
+          <w:szCs w:val="18"/>
+        </w:rPr>
+        <w:t>n l</w:t>
+      </w:r>
+      <w:r>
+        <w:rPr>
+          <w:rFonts w:ascii="Calibri" w:hAnsi="Calibri" w:cs="Calibri"/>
+          <w:sz w:val="18"/>
+          <w:szCs w:val="18"/>
+        </w:rPr>
+        <w:t>ệ</w:t>
+      </w:r>
+      <w:r>
+        <w:rPr>
+          <w:rFonts w:ascii="Lucida Console" w:hAnsi="Lucida Console" w:cs="Lucida Console"/>
+          <w:sz w:val="18"/>
+          <w:szCs w:val="18"/>
+        </w:rPr>
+        <w:t>nh này ngay sau commit cu</w:t>
+      </w:r>
+      <w:r>
+        <w:rPr>
+          <w:rFonts w:ascii="Calibri" w:hAnsi="Calibri" w:cs="Calibri"/>
+          <w:sz w:val="18"/>
+          <w:szCs w:val="18"/>
+        </w:rPr>
+        <w:t>ố</w:t>
+      </w:r>
+      <w:r>
+        <w:rPr>
+          <w:rFonts w:ascii="Lucida Console" w:hAnsi="Lucida Console" w:cs="Lucida Console"/>
+          <w:sz w:val="18"/>
+          <w:szCs w:val="18"/>
+        </w:rPr>
+        <w:t>i cùng mà không thay đ</w:t>
+      </w:r>
+      <w:r>
+        <w:rPr>
+          <w:rFonts w:ascii="Calibri" w:hAnsi="Calibri" w:cs="Calibri"/>
+          <w:sz w:val="18"/>
+          <w:szCs w:val="18"/>
+        </w:rPr>
+        <w:t>ổ</w:t>
+      </w:r>
+      <w:r>
+        <w:rPr>
+          <w:rFonts w:ascii="Lucida Console" w:hAnsi="Lucida Console" w:cs="Lucida Console"/>
+          <w:sz w:val="18"/>
+          <w:szCs w:val="18"/>
+        </w:rPr>
+        <w:t>i gì thêm thì SNAPSHOT cu</w:t>
+      </w:r>
+      <w:r>
+        <w:rPr>
+          <w:rFonts w:ascii="Calibri" w:hAnsi="Calibri" w:cs="Calibri"/>
+          <w:sz w:val="18"/>
+          <w:szCs w:val="18"/>
+        </w:rPr>
+        <w:t>ố</w:t>
+      </w:r>
+      <w:r>
+        <w:rPr>
+          <w:rFonts w:ascii="Lucida Console" w:hAnsi="Lucida Console" w:cs="Lucida Console"/>
+          <w:sz w:val="18"/>
+          <w:szCs w:val="18"/>
+        </w:rPr>
+        <w:t>i cùng cũng không thay đ</w:t>
+      </w:r>
+      <w:r>
+        <w:rPr>
+          <w:rFonts w:ascii="Calibri" w:hAnsi="Calibri" w:cs="Calibri"/>
+          <w:sz w:val="18"/>
+          <w:szCs w:val="18"/>
+        </w:rPr>
+        <w:t>ổ</w:t>
+      </w:r>
+      <w:r>
+        <w:rPr>
+          <w:rFonts w:ascii="Lucida Console" w:hAnsi="Lucida Console" w:cs="Lucida Console"/>
+          <w:sz w:val="18"/>
+          <w:szCs w:val="18"/>
+        </w:rPr>
+        <w:t>i gì, message có th</w:t>
+      </w:r>
+      <w:r>
+        <w:rPr>
+          <w:rFonts w:ascii="Calibri" w:hAnsi="Calibri" w:cs="Calibri"/>
+          <w:sz w:val="18"/>
+          <w:szCs w:val="18"/>
+        </w:rPr>
+        <w:t>ể</w:t>
+      </w:r>
+      <w:r>
+        <w:rPr>
+          <w:rFonts w:ascii="Lucida Console" w:hAnsi="Lucida Console" w:cs="Lucida Console"/>
+          <w:sz w:val="18"/>
+          <w:szCs w:val="18"/>
+        </w:rPr>
+        <w:t xml:space="preserve"> s</w:t>
+      </w:r>
+      <w:r>
+        <w:rPr>
+          <w:rFonts w:ascii="Calibri" w:hAnsi="Calibri" w:cs="Calibri"/>
+          <w:sz w:val="18"/>
+          <w:szCs w:val="18"/>
+        </w:rPr>
+        <w:t>ẽ</w:t>
+      </w:r>
+      <w:r>
+        <w:rPr>
+          <w:rFonts w:ascii="Lucida Console" w:hAnsi="Lucida Console" w:cs="Lucida Console"/>
+          <w:sz w:val="18"/>
+          <w:szCs w:val="18"/>
+        </w:rPr>
+        <w:t xml:space="preserve"> thay đ</w:t>
+      </w:r>
+      <w:r>
+        <w:rPr>
+          <w:rFonts w:ascii="Calibri" w:hAnsi="Calibri" w:cs="Calibri"/>
+          <w:sz w:val="18"/>
+          <w:szCs w:val="18"/>
+        </w:rPr>
+        <w:t>ổ</w:t>
+      </w:r>
+      <w:r>
+        <w:rPr>
+          <w:rFonts w:ascii="Lucida Console" w:hAnsi="Lucida Console" w:cs="Lucida Console"/>
+          <w:sz w:val="18"/>
+          <w:szCs w:val="18"/>
+        </w:rPr>
+        <w:t>i và ghi đè lên tr</w:t>
+      </w:r>
+      <w:r>
+        <w:rPr>
+          <w:rFonts w:ascii="Calibri" w:hAnsi="Calibri" w:cs="Calibri"/>
+          <w:sz w:val="18"/>
+          <w:szCs w:val="18"/>
+        </w:rPr>
+        <w:t>ướ</w:t>
+      </w:r>
+      <w:r>
+        <w:rPr>
+          <w:rFonts w:ascii="Lucida Console" w:hAnsi="Lucida Console" w:cs="Lucida Console"/>
+          <w:sz w:val="18"/>
+          <w:szCs w:val="18"/>
+        </w:rPr>
+        <w:t>c đó. (L</w:t>
+      </w:r>
+      <w:r>
+        <w:rPr>
+          <w:rFonts w:ascii="Calibri" w:hAnsi="Calibri" w:cs="Calibri"/>
+          <w:sz w:val="18"/>
+          <w:szCs w:val="18"/>
+        </w:rPr>
+        <w:t>ư</w:t>
+      </w:r>
+      <w:r>
+        <w:rPr>
+          <w:rFonts w:ascii="Lucida Console" w:hAnsi="Lucida Console" w:cs="Lucida Console"/>
+          <w:sz w:val="18"/>
+          <w:szCs w:val="18"/>
+        </w:rPr>
+        <w:t>u ý là add file m</w:t>
+      </w:r>
+      <w:r>
+        <w:rPr>
+          <w:rFonts w:ascii="Calibri" w:hAnsi="Calibri" w:cs="Calibri"/>
+          <w:sz w:val="18"/>
+          <w:szCs w:val="18"/>
+        </w:rPr>
+        <w:t>ớ</w:t>
+      </w:r>
+      <w:r>
+        <w:rPr>
+          <w:rFonts w:ascii="Lucida Console" w:hAnsi="Lucida Console" w:cs="Lucida Console"/>
+          <w:sz w:val="18"/>
+          <w:szCs w:val="18"/>
+        </w:rPr>
+        <w:t>i xong r</w:t>
+      </w:r>
+      <w:r>
+        <w:rPr>
+          <w:rFonts w:ascii="Calibri" w:hAnsi="Calibri" w:cs="Calibri"/>
+          <w:sz w:val="18"/>
+          <w:szCs w:val="18"/>
+        </w:rPr>
+        <w:t>ồ</w:t>
+      </w:r>
+      <w:r>
+        <w:rPr>
+          <w:rFonts w:ascii="Lucida Console" w:hAnsi="Lucida Console" w:cs="Lucida Console"/>
+          <w:sz w:val="18"/>
+          <w:szCs w:val="18"/>
+        </w:rPr>
+        <w:t>i m</w:t>
+      </w:r>
+      <w:r>
+        <w:rPr>
+          <w:rFonts w:ascii="Calibri" w:hAnsi="Calibri" w:cs="Calibri"/>
+          <w:sz w:val="18"/>
+          <w:szCs w:val="18"/>
+        </w:rPr>
+        <w:t>ớ</w:t>
+      </w:r>
+      <w:r>
+        <w:rPr>
+          <w:rFonts w:ascii="Lucida Console" w:hAnsi="Lucida Console" w:cs="Lucida Console"/>
+          <w:sz w:val="18"/>
+          <w:szCs w:val="18"/>
+        </w:rPr>
+        <w:t>i commit)</w:t>
+      </w:r>
+    </w:p>
+    <w:p>
+      <w:pPr>
+        <w:shd w:val="clear" w:color="auto" w:fill="0D0D0D" w:themeFill="text1" w:themeFillTint="F2"/>
+        <w:autoSpaceDE w:val="0"/>
+        <w:autoSpaceDN w:val="0"/>
+        <w:adjustRightInd w:val="0"/>
+        <w:spacing w:after="0" w:line="240" w:lineRule="auto"/>
+        <w:rPr>
+          <w:rFonts w:ascii="Lucida Console" w:hAnsi="Lucida Console" w:cs="Lucida Console"/>
+          <w:sz w:val="18"/>
+          <w:szCs w:val="18"/>
+        </w:rPr>
+      </w:pPr>
+      <w:r>
+        <w:rPr>
+          <w:rFonts w:ascii="Lucida Console" w:hAnsi="Lucida Console" w:cs="Lucida Console"/>
+          <w:sz w:val="18"/>
+          <w:szCs w:val="18"/>
+        </w:rPr>
+        <w:t>:</w:t>
+      </w:r>
+    </w:p>
+    <w:p>
+      <w:pPr>
+        <w:rPr>
+          <w:sz w:val="28"/>
+          <w:szCs w:val="28"/>
+          <w:lang w:val="en-US"/>
+        </w:rPr>
+      </w:pPr>
     </w:p>
     <w:p>
       <w:pPr>
@@ -18747,6 +23652,7 @@
           <w:szCs w:val="28"/>
           <w:lang w:val="en-US"/>
         </w:rPr>
+        <w:lastRenderedPageBreak/>
         <w:t xml:space="preserve">- </w:t>
       </w:r>
       <w:r>
@@ -18797,7 +23703,6 @@
           <w:szCs w:val="28"/>
           <w:lang w:eastAsia="en-GB"/>
         </w:rPr>
-        <w:lastRenderedPageBreak/>
         <w:t>tree</w:t>
       </w:r>
       <w:r>
@@ -24610,8 +29515,6 @@
         </w:rPr>
         <w:t>hub</w:t>
       </w:r>
-      <w:bookmarkStart w:id="0" w:name="_GoBack"/>
-      <w:bookmarkEnd w:id="0"/>
       <w:r>
         <w:rPr>
           <w:rFonts w:cstheme="minorHAnsi"/>
@@ -24678,21 +29581,334 @@
       <w:pPr>
         <w:rPr>
           <w:rFonts w:cstheme="minorHAnsi"/>
-          <w:i/>
-          <w:sz w:val="28"/>
-          <w:szCs w:val="28"/>
-        </w:rPr>
-      </w:pPr>
-      <w:r>
+          <w:sz w:val="28"/>
+          <w:szCs w:val="28"/>
+        </w:rPr>
+      </w:pPr>
+      <w:r>
+        <w:rPr>
+          <w:rFonts w:cstheme="minorHAnsi"/>
+          <w:sz w:val="28"/>
+          <w:szCs w:val="28"/>
+        </w:rPr>
+        <w:lastRenderedPageBreak/>
+        <w:drawing>
+          <wp:inline distT="0" distB="0" distL="0" distR="0" wp14:anchorId="5F0A9CA5" wp14:editId="50D3FB51">
+            <wp:extent cx="5731510" cy="4144010"/>
+            <wp:effectExtent l="0" t="0" r="2540" b="8890"/>
+            <wp:docPr id="39" name="Picture 39"/>
+            <wp:cNvGraphicFramePr>
+              <a:graphicFrameLocks xmlns:a="http://schemas.openxmlformats.org/drawingml/2006/main" noChangeAspect="1"/>
+            </wp:cNvGraphicFramePr>
+            <a:graphic xmlns:a="http://schemas.openxmlformats.org/drawingml/2006/main">
+              <a:graphicData uri="http://schemas.openxmlformats.org/drawingml/2006/picture">
+                <pic:pic xmlns:pic="http://schemas.openxmlformats.org/drawingml/2006/picture">
+                  <pic:nvPicPr>
+                    <pic:cNvPr id="1" name=""/>
+                    <pic:cNvPicPr/>
+                  </pic:nvPicPr>
+                  <pic:blipFill>
+                    <a:blip r:embed="rId47"/>
+                    <a:stretch>
+                      <a:fillRect/>
+                    </a:stretch>
+                  </pic:blipFill>
+                  <pic:spPr>
+                    <a:xfrm>
+                      <a:off x="0" y="0"/>
+                      <a:ext cx="5731510" cy="4144010"/>
+                    </a:xfrm>
+                    <a:prstGeom prst="rect">
+                      <a:avLst/>
+                    </a:prstGeom>
+                  </pic:spPr>
+                </pic:pic>
+              </a:graphicData>
+            </a:graphic>
+          </wp:inline>
+        </w:drawing>
+      </w:r>
+    </w:p>
+    <w:p>
+      <w:pPr>
+        <w:rPr>
+          <w:rFonts w:cstheme="minorHAnsi"/>
+          <w:sz w:val="28"/>
+          <w:szCs w:val="28"/>
+        </w:rPr>
+      </w:pPr>
+      <w:r>
+        <w:rPr>
+          <w:rFonts w:cstheme="minorHAnsi"/>
+          <w:sz w:val="28"/>
+          <w:szCs w:val="28"/>
+        </w:rPr>
+        <w:t>- Thay đổi và commit new_branch</w:t>
+      </w:r>
+      <w:r>
+        <w:rPr>
+          <w:rFonts w:cstheme="minorHAnsi"/>
+          <w:sz w:val="28"/>
+          <w:szCs w:val="28"/>
+        </w:rPr>
+        <w:t>:</w:t>
+      </w:r>
+    </w:p>
+    <w:p>
+      <w:pPr>
+        <w:shd w:val="clear" w:color="auto" w:fill="0D0D0D" w:themeFill="text1" w:themeFillTint="F2"/>
+        <w:autoSpaceDE w:val="0"/>
+        <w:autoSpaceDN w:val="0"/>
+        <w:adjustRightInd w:val="0"/>
+        <w:spacing w:after="0" w:line="240" w:lineRule="auto"/>
+        <w:rPr>
+          <w:rFonts w:ascii="Lucida Console" w:hAnsi="Lucida Console" w:cs="Lucida Console"/>
+          <w:color w:val="00BFBF"/>
+          <w:sz w:val="18"/>
+          <w:szCs w:val="18"/>
+        </w:rPr>
+      </w:pPr>
+      <w:r>
+        <w:rPr>
+          <w:rFonts w:ascii="Lucida Console" w:hAnsi="Lucida Console" w:cs="Lucida Console"/>
+          <w:color w:val="00BF00"/>
+          <w:sz w:val="18"/>
+          <w:szCs w:val="18"/>
+        </w:rPr>
+        <w:t xml:space="preserve">17520@DESKTOP-60R8H26 </w:t>
+      </w:r>
+      <w:r>
+        <w:rPr>
+          <w:rFonts w:ascii="Lucida Console" w:hAnsi="Lucida Console" w:cs="Lucida Console"/>
+          <w:color w:val="BF00BF"/>
+          <w:sz w:val="18"/>
+          <w:szCs w:val="18"/>
+        </w:rPr>
+        <w:t xml:space="preserve">MINGW64 </w:t>
+      </w:r>
+      <w:r>
+        <w:rPr>
+          <w:rFonts w:ascii="Lucida Console" w:hAnsi="Lucida Console" w:cs="Lucida Console"/>
+          <w:color w:val="BFBF00"/>
+          <w:sz w:val="18"/>
+          <w:szCs w:val="18"/>
+        </w:rPr>
+        <w:t>/e/Dual Access/Courses</w:t>
+      </w:r>
+      <w:r>
+        <w:rPr>
+          <w:rFonts w:ascii="Lucida Console" w:hAnsi="Lucida Console" w:cs="Lucida Console"/>
+          <w:color w:val="00BFBF"/>
+          <w:sz w:val="18"/>
+          <w:szCs w:val="18"/>
+        </w:rPr>
+        <w:t xml:space="preserve"> (new_branch)</w:t>
+      </w:r>
+    </w:p>
+    <w:p>
+      <w:pPr>
+        <w:shd w:val="clear" w:color="auto" w:fill="0D0D0D" w:themeFill="text1" w:themeFillTint="F2"/>
+        <w:autoSpaceDE w:val="0"/>
+        <w:autoSpaceDN w:val="0"/>
+        <w:adjustRightInd w:val="0"/>
+        <w:spacing w:after="0" w:line="240" w:lineRule="auto"/>
+        <w:rPr>
+          <w:rFonts w:ascii="Lucida Console" w:hAnsi="Lucida Console" w:cs="Lucida Console"/>
+          <w:sz w:val="18"/>
+          <w:szCs w:val="18"/>
+        </w:rPr>
+      </w:pPr>
+      <w:r>
+        <w:rPr>
+          <w:rFonts w:ascii="Lucida Console" w:hAnsi="Lucida Console" w:cs="Lucida Console"/>
+          <w:sz w:val="18"/>
+          <w:szCs w:val="18"/>
+        </w:rPr>
+        <w:t>$ git add *</w:t>
+      </w:r>
+    </w:p>
+    <w:p>
+      <w:pPr>
+        <w:shd w:val="clear" w:color="auto" w:fill="0D0D0D" w:themeFill="text1" w:themeFillTint="F2"/>
+        <w:autoSpaceDE w:val="0"/>
+        <w:autoSpaceDN w:val="0"/>
+        <w:adjustRightInd w:val="0"/>
+        <w:spacing w:after="0" w:line="240" w:lineRule="auto"/>
+        <w:rPr>
+          <w:rFonts w:ascii="Lucida Console" w:hAnsi="Lucida Console" w:cs="Lucida Console"/>
+          <w:sz w:val="18"/>
+          <w:szCs w:val="18"/>
+        </w:rPr>
+      </w:pPr>
+    </w:p>
+    <w:p>
+      <w:pPr>
+        <w:shd w:val="clear" w:color="auto" w:fill="0D0D0D" w:themeFill="text1" w:themeFillTint="F2"/>
+        <w:autoSpaceDE w:val="0"/>
+        <w:autoSpaceDN w:val="0"/>
+        <w:adjustRightInd w:val="0"/>
+        <w:spacing w:after="0" w:line="240" w:lineRule="auto"/>
+        <w:rPr>
+          <w:rFonts w:ascii="Lucida Console" w:hAnsi="Lucida Console" w:cs="Lucida Console"/>
+          <w:color w:val="00BFBF"/>
+          <w:sz w:val="18"/>
+          <w:szCs w:val="18"/>
+        </w:rPr>
+      </w:pPr>
+      <w:r>
+        <w:rPr>
+          <w:rFonts w:ascii="Lucida Console" w:hAnsi="Lucida Console" w:cs="Lucida Console"/>
+          <w:color w:val="00BF00"/>
+          <w:sz w:val="18"/>
+          <w:szCs w:val="18"/>
+        </w:rPr>
+        <w:t xml:space="preserve">17520@DESKTOP-60R8H26 </w:t>
+      </w:r>
+      <w:r>
+        <w:rPr>
+          <w:rFonts w:ascii="Lucida Console" w:hAnsi="Lucida Console" w:cs="Lucida Console"/>
+          <w:color w:val="BF00BF"/>
+          <w:sz w:val="18"/>
+          <w:szCs w:val="18"/>
+        </w:rPr>
+        <w:t xml:space="preserve">MINGW64 </w:t>
+      </w:r>
+      <w:r>
+        <w:rPr>
+          <w:rFonts w:ascii="Lucida Console" w:hAnsi="Lucida Console" w:cs="Lucida Console"/>
+          <w:color w:val="BFBF00"/>
+          <w:sz w:val="18"/>
+          <w:szCs w:val="18"/>
+        </w:rPr>
+        <w:t>/e/Dual Access/Courses</w:t>
+      </w:r>
+      <w:r>
+        <w:rPr>
+          <w:rFonts w:ascii="Lucida Console" w:hAnsi="Lucida Console" w:cs="Lucida Console"/>
+          <w:color w:val="00BFBF"/>
+          <w:sz w:val="18"/>
+          <w:szCs w:val="18"/>
+        </w:rPr>
+        <w:t xml:space="preserve"> (new_branch)</w:t>
+      </w:r>
+    </w:p>
+    <w:p>
+      <w:pPr>
+        <w:shd w:val="clear" w:color="auto" w:fill="0D0D0D" w:themeFill="text1" w:themeFillTint="F2"/>
+        <w:autoSpaceDE w:val="0"/>
+        <w:autoSpaceDN w:val="0"/>
+        <w:adjustRightInd w:val="0"/>
+        <w:spacing w:after="0" w:line="240" w:lineRule="auto"/>
+        <w:rPr>
+          <w:rFonts w:ascii="Lucida Console" w:hAnsi="Lucida Console" w:cs="Lucida Console"/>
+          <w:sz w:val="18"/>
+          <w:szCs w:val="18"/>
+        </w:rPr>
+      </w:pPr>
+      <w:r>
+        <w:rPr>
+          <w:rFonts w:ascii="Lucida Console" w:hAnsi="Lucida Console" w:cs="Lucida Console"/>
+          <w:sz w:val="18"/>
+          <w:szCs w:val="18"/>
+        </w:rPr>
+        <w:t>$ git commit -m "update git bash"</w:t>
+      </w:r>
+    </w:p>
+    <w:p>
+      <w:pPr>
+        <w:shd w:val="clear" w:color="auto" w:fill="0D0D0D" w:themeFill="text1" w:themeFillTint="F2"/>
+        <w:autoSpaceDE w:val="0"/>
+        <w:autoSpaceDN w:val="0"/>
+        <w:adjustRightInd w:val="0"/>
+        <w:spacing w:after="0" w:line="240" w:lineRule="auto"/>
+        <w:rPr>
+          <w:rFonts w:ascii="Lucida Console" w:hAnsi="Lucida Console" w:cs="Lucida Console"/>
+          <w:sz w:val="18"/>
+          <w:szCs w:val="18"/>
+        </w:rPr>
+      </w:pPr>
+      <w:r>
+        <w:rPr>
+          <w:rFonts w:ascii="Lucida Console" w:hAnsi="Lucida Console" w:cs="Lucida Console"/>
+          <w:sz w:val="18"/>
+          <w:szCs w:val="18"/>
+        </w:rPr>
+        <w:t>[new_branch 669f501] update git bash</w:t>
+      </w:r>
+    </w:p>
+    <w:p>
+      <w:pPr>
+        <w:shd w:val="clear" w:color="auto" w:fill="0D0D0D" w:themeFill="text1" w:themeFillTint="F2"/>
+        <w:autoSpaceDE w:val="0"/>
+        <w:autoSpaceDN w:val="0"/>
+        <w:adjustRightInd w:val="0"/>
+        <w:spacing w:after="0" w:line="240" w:lineRule="auto"/>
+        <w:rPr>
+          <w:rFonts w:ascii="Lucida Console" w:hAnsi="Lucida Console" w:cs="Lucida Console"/>
+          <w:sz w:val="18"/>
+          <w:szCs w:val="18"/>
+        </w:rPr>
+      </w:pPr>
+      <w:r>
+        <w:rPr>
+          <w:rFonts w:ascii="Lucida Console" w:hAnsi="Lucida Console" w:cs="Lucida Console"/>
+          <w:sz w:val="18"/>
+          <w:szCs w:val="18"/>
+        </w:rPr>
+        <w:t xml:space="preserve"> 1 file changed, 0 insertions(+), 0 deletions(-)</w:t>
+      </w:r>
+    </w:p>
+    <w:p>
+      <w:pPr>
+        <w:rPr>
+          <w:rFonts w:cstheme="minorHAnsi"/>
+          <w:sz w:val="28"/>
+          <w:szCs w:val="28"/>
+        </w:rPr>
+      </w:pPr>
+    </w:p>
+    <w:p>
+      <w:pPr>
+        <w:rPr>
+          <w:rFonts w:cstheme="minorHAnsi"/>
+          <w:sz w:val="28"/>
+          <w:szCs w:val="28"/>
+        </w:rPr>
+      </w:pPr>
+      <w:r>
+        <w:rPr>
+          <w:rFonts w:cstheme="minorHAnsi"/>
+          <w:sz w:val="28"/>
+          <w:szCs w:val="28"/>
+        </w:rPr>
+        <w:t xml:space="preserve">- </w:t>
+      </w:r>
+      <w:r>
+        <w:rPr>
+          <w:rFonts w:cstheme="minorHAnsi"/>
+          <w:sz w:val="28"/>
+          <w:szCs w:val="28"/>
+        </w:rPr>
+        <w:t>Trên Github vẫn không xuất hiệ</w:t>
+      </w:r>
+      <w:r>
+        <w:rPr>
+          <w:rFonts w:cstheme="minorHAnsi"/>
+          <w:sz w:val="28"/>
+          <w:szCs w:val="28"/>
+        </w:rPr>
+        <w:t>n commit này, muốn đẩy commit lên thì thực hiện như phần bên dưới.</w:t>
+      </w:r>
+    </w:p>
+    <w:p>
+      <w:pPr>
         <w:rPr>
           <w:rFonts w:cstheme="minorHAnsi"/>
           <w:i/>
           <w:sz w:val="28"/>
           <w:szCs w:val="28"/>
         </w:rPr>
-        <w:lastRenderedPageBreak/>
-        <w:t xml:space="preserve">*Đẩy commit lên </w:t>
-      </w:r>
+      </w:pPr>
       <w:r>
         <w:rPr>
           <w:rFonts w:cstheme="minorHAnsi"/>
@@ -24700,17 +29916,26 @@
           <w:sz w:val="28"/>
           <w:szCs w:val="28"/>
         </w:rPr>
-        <w:t>remote:</w:t>
-      </w:r>
-    </w:p>
-    <w:p>
-      <w:pPr>
+        <w:t xml:space="preserve">*Đẩy commit lên </w:t>
+      </w:r>
+      <w:r>
         <w:rPr>
           <w:rFonts w:cstheme="minorHAnsi"/>
           <w:i/>
           <w:sz w:val="28"/>
           <w:szCs w:val="28"/>
         </w:rPr>
+        <w:t>remote:</w:t>
+      </w:r>
+    </w:p>
+    <w:p>
+      <w:pPr>
+        <w:rPr>
+          <w:rFonts w:cstheme="minorHAnsi"/>
+          <w:i/>
+          <w:sz w:val="28"/>
+          <w:szCs w:val="28"/>
+        </w:rPr>
       </w:pPr>
       <w:r>
         <w:rPr>
@@ -24781,14 +30006,6 @@
       </w:pPr>
       <w:r>
         <w:rPr>
-          <w:rFonts w:cstheme="minorHAnsi"/>
-          <w:sz w:val="28"/>
-          <w:szCs w:val="28"/>
-        </w:rPr>
-        <w:t xml:space="preserve">- </w:t>
-      </w:r>
-      <w:r>
-        <w:rPr>
           <w:rStyle w:val="HTMLCode"/>
           <w:rFonts w:eastAsiaTheme="minorHAnsi"/>
         </w:rPr>
@@ -24797,12 +30014,550 @@
     </w:p>
     <w:p>
       <w:pPr>
+        <w:shd w:val="clear" w:color="auto" w:fill="FFFFFF" w:themeFill="background1"/>
+        <w:autoSpaceDE w:val="0"/>
+        <w:autoSpaceDN w:val="0"/>
+        <w:adjustRightInd w:val="0"/>
+        <w:spacing w:after="0" w:line="240" w:lineRule="auto"/>
+        <w:rPr>
+          <w:rFonts w:ascii="Lucida Console" w:hAnsi="Lucida Console" w:cs="Lucida Console"/>
+          <w:color w:val="00BF00"/>
+          <w:sz w:val="18"/>
+          <w:szCs w:val="18"/>
+        </w:rPr>
+      </w:pPr>
+    </w:p>
+    <w:p>
+      <w:pPr>
+        <w:shd w:val="clear" w:color="auto" w:fill="0D0D0D" w:themeFill="text1" w:themeFillTint="F2"/>
+        <w:autoSpaceDE w:val="0"/>
+        <w:autoSpaceDN w:val="0"/>
+        <w:adjustRightInd w:val="0"/>
+        <w:spacing w:after="0" w:line="240" w:lineRule="auto"/>
+        <w:rPr>
+          <w:rFonts w:ascii="Lucida Console" w:hAnsi="Lucida Console" w:cs="Lucida Console"/>
+          <w:color w:val="00BFBF"/>
+          <w:sz w:val="18"/>
+          <w:szCs w:val="18"/>
+        </w:rPr>
+      </w:pPr>
+      <w:r>
+        <w:rPr>
+          <w:rFonts w:ascii="Lucida Console" w:hAnsi="Lucida Console" w:cs="Lucida Console"/>
+          <w:color w:val="00BF00"/>
+          <w:sz w:val="18"/>
+          <w:szCs w:val="18"/>
+        </w:rPr>
+        <w:t xml:space="preserve">17520@DESKTOP-60R8H26 </w:t>
+      </w:r>
+      <w:r>
+        <w:rPr>
+          <w:rFonts w:ascii="Lucida Console" w:hAnsi="Lucida Console" w:cs="Lucida Console"/>
+          <w:color w:val="BF00BF"/>
+          <w:sz w:val="18"/>
+          <w:szCs w:val="18"/>
+        </w:rPr>
+        <w:t xml:space="preserve">MINGW64 </w:t>
+      </w:r>
+      <w:r>
+        <w:rPr>
+          <w:rFonts w:ascii="Lucida Console" w:hAnsi="Lucida Console" w:cs="Lucida Console"/>
+          <w:color w:val="BFBF00"/>
+          <w:sz w:val="18"/>
+          <w:szCs w:val="18"/>
+        </w:rPr>
+        <w:t>/e/Dual Access/Courses</w:t>
+      </w:r>
+      <w:r>
+        <w:rPr>
+          <w:rFonts w:ascii="Lucida Console" w:hAnsi="Lucida Console" w:cs="Lucida Console"/>
+          <w:color w:val="00BFBF"/>
+          <w:sz w:val="18"/>
+          <w:szCs w:val="18"/>
+        </w:rPr>
+        <w:t xml:space="preserve"> (new_branch)</w:t>
+      </w:r>
+    </w:p>
+    <w:p>
+      <w:pPr>
+        <w:shd w:val="clear" w:color="auto" w:fill="0D0D0D" w:themeFill="text1" w:themeFillTint="F2"/>
+        <w:autoSpaceDE w:val="0"/>
+        <w:autoSpaceDN w:val="0"/>
+        <w:adjustRightInd w:val="0"/>
+        <w:spacing w:after="0" w:line="240" w:lineRule="auto"/>
+        <w:rPr>
+          <w:rFonts w:ascii="Lucida Console" w:hAnsi="Lucida Console" w:cs="Lucida Console"/>
+          <w:sz w:val="18"/>
+          <w:szCs w:val="18"/>
+        </w:rPr>
+      </w:pPr>
+      <w:r>
+        <w:rPr>
+          <w:rFonts w:ascii="Lucida Console" w:hAnsi="Lucida Console" w:cs="Lucida Console"/>
+          <w:sz w:val="18"/>
+          <w:szCs w:val="18"/>
+        </w:rPr>
+        <w:t>$ git push</w:t>
+      </w:r>
+    </w:p>
+    <w:p>
+      <w:pPr>
+        <w:shd w:val="clear" w:color="auto" w:fill="0D0D0D" w:themeFill="text1" w:themeFillTint="F2"/>
+        <w:autoSpaceDE w:val="0"/>
+        <w:autoSpaceDN w:val="0"/>
+        <w:adjustRightInd w:val="0"/>
+        <w:spacing w:after="0" w:line="240" w:lineRule="auto"/>
+        <w:rPr>
+          <w:rFonts w:ascii="Lucida Console" w:hAnsi="Lucida Console" w:cs="Lucida Console"/>
+          <w:sz w:val="18"/>
+          <w:szCs w:val="18"/>
+        </w:rPr>
+      </w:pPr>
+      <w:r>
+        <w:rPr>
+          <w:rFonts w:ascii="Lucida Console" w:hAnsi="Lucida Console" w:cs="Lucida Console"/>
+          <w:sz w:val="18"/>
+          <w:szCs w:val="18"/>
+        </w:rPr>
+        <w:t>Enumerating objects: 5, done.</w:t>
+      </w:r>
+    </w:p>
+    <w:p>
+      <w:pPr>
+        <w:shd w:val="clear" w:color="auto" w:fill="0D0D0D" w:themeFill="text1" w:themeFillTint="F2"/>
+        <w:autoSpaceDE w:val="0"/>
+        <w:autoSpaceDN w:val="0"/>
+        <w:adjustRightInd w:val="0"/>
+        <w:spacing w:after="0" w:line="240" w:lineRule="auto"/>
+        <w:rPr>
+          <w:rFonts w:ascii="Lucida Console" w:hAnsi="Lucida Console" w:cs="Lucida Console"/>
+          <w:sz w:val="18"/>
+          <w:szCs w:val="18"/>
+        </w:rPr>
+      </w:pPr>
+      <w:r>
+        <w:rPr>
+          <w:rFonts w:ascii="Lucida Console" w:hAnsi="Lucida Console" w:cs="Lucida Console"/>
+          <w:sz w:val="18"/>
+          <w:szCs w:val="18"/>
+        </w:rPr>
+        <w:t>Counting objects: 100% (5/5), done.</w:t>
+      </w:r>
+    </w:p>
+    <w:p>
+      <w:pPr>
+        <w:shd w:val="clear" w:color="auto" w:fill="0D0D0D" w:themeFill="text1" w:themeFillTint="F2"/>
+        <w:autoSpaceDE w:val="0"/>
+        <w:autoSpaceDN w:val="0"/>
+        <w:adjustRightInd w:val="0"/>
+        <w:spacing w:after="0" w:line="240" w:lineRule="auto"/>
+        <w:rPr>
+          <w:rFonts w:ascii="Lucida Console" w:hAnsi="Lucida Console" w:cs="Lucida Console"/>
+          <w:sz w:val="18"/>
+          <w:szCs w:val="18"/>
+        </w:rPr>
+      </w:pPr>
+      <w:r>
+        <w:rPr>
+          <w:rFonts w:ascii="Lucida Console" w:hAnsi="Lucida Console" w:cs="Lucida Console"/>
+          <w:sz w:val="18"/>
+          <w:szCs w:val="18"/>
+        </w:rPr>
+        <w:t>Delta compression using up to 4 threads</w:t>
+      </w:r>
+    </w:p>
+    <w:p>
+      <w:pPr>
+        <w:shd w:val="clear" w:color="auto" w:fill="0D0D0D" w:themeFill="text1" w:themeFillTint="F2"/>
+        <w:autoSpaceDE w:val="0"/>
+        <w:autoSpaceDN w:val="0"/>
+        <w:adjustRightInd w:val="0"/>
+        <w:spacing w:after="0" w:line="240" w:lineRule="auto"/>
+        <w:rPr>
+          <w:rFonts w:ascii="Lucida Console" w:hAnsi="Lucida Console" w:cs="Lucida Console"/>
+          <w:sz w:val="18"/>
+          <w:szCs w:val="18"/>
+        </w:rPr>
+      </w:pPr>
+      <w:r>
+        <w:rPr>
+          <w:rFonts w:ascii="Lucida Console" w:hAnsi="Lucida Console" w:cs="Lucida Console"/>
+          <w:sz w:val="18"/>
+          <w:szCs w:val="18"/>
+        </w:rPr>
+        <w:t>Compressing objects: 100% (3/3), done.</w:t>
+      </w:r>
+    </w:p>
+    <w:p>
+      <w:pPr>
+        <w:shd w:val="clear" w:color="auto" w:fill="0D0D0D" w:themeFill="text1" w:themeFillTint="F2"/>
+        <w:autoSpaceDE w:val="0"/>
+        <w:autoSpaceDN w:val="0"/>
+        <w:adjustRightInd w:val="0"/>
+        <w:spacing w:after="0" w:line="240" w:lineRule="auto"/>
+        <w:rPr>
+          <w:rFonts w:ascii="Lucida Console" w:hAnsi="Lucida Console" w:cs="Lucida Console"/>
+          <w:sz w:val="18"/>
+          <w:szCs w:val="18"/>
+        </w:rPr>
+      </w:pPr>
+      <w:r>
+        <w:rPr>
+          <w:rFonts w:ascii="Lucida Console" w:hAnsi="Lucida Console" w:cs="Lucida Console"/>
+          <w:sz w:val="18"/>
+          <w:szCs w:val="18"/>
+        </w:rPr>
+        <w:t>Writing objects: 100% (3/3), 62.12 KiB | 1.51 MiB/s, done.</w:t>
+      </w:r>
+    </w:p>
+    <w:p>
+      <w:pPr>
+        <w:shd w:val="clear" w:color="auto" w:fill="0D0D0D" w:themeFill="text1" w:themeFillTint="F2"/>
+        <w:autoSpaceDE w:val="0"/>
+        <w:autoSpaceDN w:val="0"/>
+        <w:adjustRightInd w:val="0"/>
+        <w:spacing w:after="0" w:line="240" w:lineRule="auto"/>
+        <w:rPr>
+          <w:rFonts w:ascii="Lucida Console" w:hAnsi="Lucida Console" w:cs="Lucida Console"/>
+          <w:sz w:val="18"/>
+          <w:szCs w:val="18"/>
+        </w:rPr>
+      </w:pPr>
+      <w:r>
+        <w:rPr>
+          <w:rFonts w:ascii="Lucida Console" w:hAnsi="Lucida Console" w:cs="Lucida Console"/>
+          <w:sz w:val="18"/>
+          <w:szCs w:val="18"/>
+        </w:rPr>
+        <w:t>Total 3 (delta 2), reused 0 (delta 0)</w:t>
+      </w:r>
+    </w:p>
+    <w:p>
+      <w:pPr>
+        <w:shd w:val="clear" w:color="auto" w:fill="0D0D0D" w:themeFill="text1" w:themeFillTint="F2"/>
+        <w:autoSpaceDE w:val="0"/>
+        <w:autoSpaceDN w:val="0"/>
+        <w:adjustRightInd w:val="0"/>
+        <w:spacing w:after="0" w:line="240" w:lineRule="auto"/>
+        <w:rPr>
+          <w:rFonts w:ascii="Lucida Console" w:hAnsi="Lucida Console" w:cs="Lucida Console"/>
+          <w:sz w:val="18"/>
+          <w:szCs w:val="18"/>
+        </w:rPr>
+      </w:pPr>
+      <w:r>
+        <w:rPr>
+          <w:rFonts w:ascii="Lucida Console" w:hAnsi="Lucida Console" w:cs="Lucida Console"/>
+          <w:sz w:val="18"/>
+          <w:szCs w:val="18"/>
+        </w:rPr>
+        <w:t>remote: Resolving deltas: 100% (2/2), completed with 2 local objects.</w:t>
+      </w:r>
+    </w:p>
+    <w:p>
+      <w:pPr>
+        <w:shd w:val="clear" w:color="auto" w:fill="0D0D0D" w:themeFill="text1" w:themeFillTint="F2"/>
+        <w:autoSpaceDE w:val="0"/>
+        <w:autoSpaceDN w:val="0"/>
+        <w:adjustRightInd w:val="0"/>
+        <w:spacing w:after="0" w:line="240" w:lineRule="auto"/>
+        <w:rPr>
+          <w:rFonts w:ascii="Lucida Console" w:hAnsi="Lucida Console" w:cs="Lucida Console"/>
+          <w:sz w:val="18"/>
+          <w:szCs w:val="18"/>
+        </w:rPr>
+      </w:pPr>
+      <w:r>
+        <w:rPr>
+          <w:rFonts w:ascii="Lucida Console" w:hAnsi="Lucida Console" w:cs="Lucida Console"/>
+          <w:sz w:val="18"/>
+          <w:szCs w:val="18"/>
+        </w:rPr>
+        <w:lastRenderedPageBreak/>
+        <w:t>To https://github.com/dongnvsince1999/Courses.git</w:t>
+      </w:r>
+    </w:p>
+    <w:p>
+      <w:pPr>
+        <w:shd w:val="clear" w:color="auto" w:fill="0D0D0D" w:themeFill="text1" w:themeFillTint="F2"/>
+        <w:autoSpaceDE w:val="0"/>
+        <w:autoSpaceDN w:val="0"/>
+        <w:adjustRightInd w:val="0"/>
+        <w:spacing w:after="0" w:line="240" w:lineRule="auto"/>
+        <w:rPr>
+          <w:rFonts w:ascii="Lucida Console" w:hAnsi="Lucida Console" w:cs="Lucida Console"/>
+          <w:sz w:val="18"/>
+          <w:szCs w:val="18"/>
+        </w:rPr>
+      </w:pPr>
+      <w:r>
+        <w:rPr>
+          <w:rFonts w:ascii="Lucida Console" w:hAnsi="Lucida Console" w:cs="Lucida Console"/>
+          <w:sz w:val="18"/>
+          <w:szCs w:val="18"/>
+        </w:rPr>
+        <w:t xml:space="preserve">   2045247..66</w:t>
+      </w:r>
+      <w:r>
+        <w:rPr>
+          <w:rFonts w:ascii="Lucida Console" w:hAnsi="Lucida Console" w:cs="Lucida Console"/>
+          <w:sz w:val="18"/>
+          <w:szCs w:val="18"/>
+        </w:rPr>
+        <w:t>9f501  new_branch -&gt; new_branch</w:t>
+      </w:r>
+    </w:p>
+    <w:p>
+      <w:pPr>
         <w:rPr>
           <w:rFonts w:cstheme="minorHAnsi"/>
           <w:sz w:val="28"/>
           <w:szCs w:val="28"/>
         </w:rPr>
       </w:pPr>
+    </w:p>
+    <w:p>
+      <w:pPr>
+        <w:rPr>
+          <w:rFonts w:cstheme="minorHAnsi"/>
+          <w:sz w:val="28"/>
+          <w:szCs w:val="28"/>
+        </w:rPr>
+      </w:pPr>
+      <w:r>
+        <w:rPr>
+          <w:rFonts w:cstheme="minorHAnsi"/>
+          <w:sz w:val="28"/>
+          <w:szCs w:val="28"/>
+        </w:rPr>
+        <w:t>- Lúc này new_branch đã có 3 commit:</w:t>
+      </w:r>
+    </w:p>
+    <w:p>
+      <w:pPr>
+        <w:rPr>
+          <w:rFonts w:cstheme="minorHAnsi"/>
+          <w:sz w:val="28"/>
+          <w:szCs w:val="28"/>
+        </w:rPr>
+      </w:pPr>
+      <w:r>
+        <w:rPr>
+          <w:rFonts w:cstheme="minorHAnsi"/>
+          <w:sz w:val="28"/>
+          <w:szCs w:val="28"/>
+        </w:rPr>
+        <w:drawing>
+          <wp:inline distT="0" distB="0" distL="0" distR="0" wp14:anchorId="4DF6AC82" wp14:editId="62ECC803">
+            <wp:extent cx="5731510" cy="319405"/>
+            <wp:effectExtent l="0" t="0" r="2540" b="4445"/>
+            <wp:docPr id="40" name="Picture 40"/>
+            <wp:cNvGraphicFramePr>
+              <a:graphicFrameLocks xmlns:a="http://schemas.openxmlformats.org/drawingml/2006/main" noChangeAspect="1"/>
+            </wp:cNvGraphicFramePr>
+            <a:graphic xmlns:a="http://schemas.openxmlformats.org/drawingml/2006/main">
+              <a:graphicData uri="http://schemas.openxmlformats.org/drawingml/2006/picture">
+                <pic:pic xmlns:pic="http://schemas.openxmlformats.org/drawingml/2006/picture">
+                  <pic:nvPicPr>
+                    <pic:cNvPr id="1" name=""/>
+                    <pic:cNvPicPr/>
+                  </pic:nvPicPr>
+                  <pic:blipFill>
+                    <a:blip r:embed="rId48"/>
+                    <a:stretch>
+                      <a:fillRect/>
+                    </a:stretch>
+                  </pic:blipFill>
+                  <pic:spPr>
+                    <a:xfrm>
+                      <a:off x="0" y="0"/>
+                      <a:ext cx="5731510" cy="319405"/>
+                    </a:xfrm>
+                    <a:prstGeom prst="rect">
+                      <a:avLst/>
+                    </a:prstGeom>
+                  </pic:spPr>
+                </pic:pic>
+              </a:graphicData>
+            </a:graphic>
+          </wp:inline>
+        </w:drawing>
+      </w:r>
+    </w:p>
+    <w:p>
+      <w:pPr>
+        <w:rPr>
+          <w:rFonts w:cstheme="minorHAnsi"/>
+          <w:i/>
+          <w:sz w:val="28"/>
+          <w:szCs w:val="28"/>
+        </w:rPr>
+      </w:pPr>
+      <w:r>
+        <w:rPr>
+          <w:rFonts w:cstheme="minorHAnsi"/>
+          <w:i/>
+          <w:sz w:val="28"/>
+          <w:szCs w:val="28"/>
+        </w:rPr>
+        <w:t>*Lưu thông tin đăng nhập:</w:t>
+      </w:r>
+    </w:p>
+    <w:p>
+      <w:pPr>
+        <w:spacing w:before="100" w:beforeAutospacing="1" w:after="100" w:afterAutospacing="1" w:line="240" w:lineRule="auto"/>
+        <w:rPr>
+          <w:rFonts w:eastAsia="Times New Roman" w:cstheme="minorHAnsi"/>
+          <w:sz w:val="28"/>
+          <w:szCs w:val="28"/>
+          <w:lang w:eastAsia="en-GB"/>
+        </w:rPr>
+      </w:pPr>
+      <w:r>
+        <w:rPr>
+          <w:rFonts w:cstheme="minorHAnsi"/>
+          <w:sz w:val="28"/>
+          <w:szCs w:val="28"/>
+        </w:rPr>
+        <w:t xml:space="preserve"> </w:t>
+      </w:r>
+      <w:r>
+        <w:rPr>
+          <w:rFonts w:eastAsia="Times New Roman" w:cstheme="minorHAnsi"/>
+          <w:sz w:val="28"/>
+          <w:szCs w:val="28"/>
+          <w:lang w:eastAsia="en-GB"/>
+        </w:rPr>
+        <w:t xml:space="preserve">- </w:t>
+      </w:r>
+      <w:r>
+        <w:rPr>
+          <w:rFonts w:eastAsia="Times New Roman" w:cstheme="minorHAnsi"/>
+          <w:sz w:val="28"/>
+          <w:szCs w:val="28"/>
+          <w:lang w:eastAsia="en-GB"/>
+        </w:rPr>
+        <w:t>Chạy lệnh $ git config credential.helper store</w:t>
+      </w:r>
+    </w:p>
+    <w:p>
+      <w:pPr>
+        <w:spacing w:before="100" w:beforeAutospacing="1" w:after="100" w:afterAutospacing="1" w:line="240" w:lineRule="auto"/>
+        <w:rPr>
+          <w:rFonts w:eastAsia="Times New Roman" w:cstheme="minorHAnsi"/>
+          <w:sz w:val="28"/>
+          <w:szCs w:val="28"/>
+          <w:lang w:eastAsia="en-GB"/>
+        </w:rPr>
+      </w:pPr>
+      <w:r>
+        <w:rPr>
+          <w:rFonts w:eastAsia="Times New Roman" w:cstheme="minorHAnsi"/>
+          <w:sz w:val="28"/>
+          <w:szCs w:val="28"/>
+          <w:lang w:eastAsia="en-GB"/>
+        </w:rPr>
+        <w:t xml:space="preserve">- </w:t>
+      </w:r>
+      <w:r>
+        <w:rPr>
+          <w:rFonts w:eastAsia="Times New Roman" w:cstheme="minorHAnsi"/>
+          <w:sz w:val="28"/>
+          <w:szCs w:val="28"/>
+          <w:lang w:eastAsia="en-GB"/>
+        </w:rPr>
+        <w:t>Thực hiện một thao tác push, lần này git sẽ bắt bạn đăng nhập, nhưng kể từ đó bạn sẽ không cần phải đăng nhập khi thao tác với remote repo.</w:t>
+      </w:r>
+    </w:p>
+    <w:p>
+      <w:pPr>
+        <w:rPr>
+          <w:rFonts w:cstheme="minorHAnsi"/>
+          <w:b/>
+          <w:sz w:val="28"/>
+          <w:szCs w:val="28"/>
+          <w:u w:val="single"/>
+        </w:rPr>
+      </w:pPr>
+      <w:r>
+        <w:rPr>
+          <w:rFonts w:cstheme="minorHAnsi"/>
+          <w:b/>
+          <w:sz w:val="28"/>
+          <w:szCs w:val="28"/>
+          <w:u w:val="single"/>
+        </w:rPr>
+        <w:t>V. Các lệnh tương tác giữa Remote Repos và Local Repos:</w:t>
+      </w:r>
+    </w:p>
+    <w:p>
+      <w:pPr>
+        <w:rPr>
+          <w:rFonts w:cstheme="minorHAnsi"/>
+          <w:b/>
+          <w:i/>
+          <w:sz w:val="28"/>
+          <w:szCs w:val="28"/>
+          <w:u w:val="single"/>
+        </w:rPr>
+      </w:pPr>
+      <w:r>
+        <w:rPr>
+          <w:rFonts w:cstheme="minorHAnsi"/>
+          <w:b/>
+          <w:i/>
+          <w:sz w:val="28"/>
+          <w:szCs w:val="28"/>
+          <w:u w:val="single"/>
+        </w:rPr>
+        <w:t xml:space="preserve">1. </w:t>
+      </w:r>
+      <w:r>
+        <w:rPr>
+          <w:rFonts w:cstheme="minorHAnsi"/>
+          <w:b/>
+          <w:i/>
+          <w:sz w:val="28"/>
+          <w:szCs w:val="28"/>
+          <w:u w:val="single"/>
+        </w:rPr>
+        <w:t>Tạo ra một Local Repos từ Server Repos:</w:t>
+      </w:r>
+    </w:p>
+    <w:p>
+      <w:pPr>
+        <w:pStyle w:val="HTMLPreformatted"/>
+        <w:shd w:val="clear" w:color="auto" w:fill="0D0D0D" w:themeFill="text1" w:themeFillTint="F2"/>
+      </w:pPr>
+      <w:r>
+        <w:rPr>
+          <w:rStyle w:val="token"/>
+        </w:rPr>
+        <w:t>git</w:t>
+      </w:r>
+      <w:r>
+        <w:rPr>
+          <w:rStyle w:val="HTMLCode"/>
+        </w:rPr>
+        <w:t xml:space="preserve"> clone repository_url</w:t>
+      </w:r>
+    </w:p>
+    <w:p>
+      <w:pPr>
+        <w:rPr>
+          <w:rFonts w:cstheme="minorHAnsi"/>
+          <w:sz w:val="28"/>
+          <w:szCs w:val="28"/>
+        </w:rPr>
+      </w:pPr>
+      <w:r>
+        <w:rPr>
+          <w:rFonts w:cstheme="minorHAnsi"/>
+          <w:sz w:val="28"/>
+          <w:szCs w:val="28"/>
+        </w:rPr>
+        <w:t xml:space="preserve">- </w:t>
+      </w:r>
     </w:p>
     <w:sectPr>
       <w:pgSz w:w="11906" w:h="16838"/>
@@ -25278,6 +31033,304 @@
     </w:lvl>
   </w:abstractNum>
   <w:abstractNum w:abstractNumId="3" w15:restartNumberingAfterBreak="0">
+    <w:nsid w:val="42755243"/>
+    <w:multiLevelType w:val="multilevel"/>
+    <w:tmpl w:val="2700A4DE"/>
+    <w:lvl w:ilvl="0">
+      <w:start w:val="1"/>
+      <w:numFmt w:val="bullet"/>
+      <w:lvlText w:val=""/>
+      <w:lvlJc w:val="left"/>
+      <w:pPr>
+        <w:tabs>
+          <w:tab w:val="num" w:pos="720"/>
+        </w:tabs>
+        <w:ind w:left="720" w:hanging="360"/>
+      </w:pPr>
+      <w:rPr>
+        <w:rFonts w:ascii="Symbol" w:hAnsi="Symbol" w:hint="default"/>
+        <w:sz w:val="20"/>
+      </w:rPr>
+    </w:lvl>
+    <w:lvl w:ilvl="1">
+      <w:start w:val="1"/>
+      <w:numFmt w:val="bullet"/>
+      <w:lvlText w:val="o"/>
+      <w:lvlJc w:val="left"/>
+      <w:pPr>
+        <w:tabs>
+          <w:tab w:val="num" w:pos="1440"/>
+        </w:tabs>
+        <w:ind w:left="1440" w:hanging="360"/>
+      </w:pPr>
+      <w:rPr>
+        <w:rFonts w:ascii="Courier New" w:hAnsi="Courier New" w:hint="default"/>
+        <w:sz w:val="20"/>
+      </w:rPr>
+    </w:lvl>
+    <w:lvl w:ilvl="2" w:tentative="1">
+      <w:start w:val="1"/>
+      <w:numFmt w:val="bullet"/>
+      <w:lvlText w:val=""/>
+      <w:lvlJc w:val="left"/>
+      <w:pPr>
+        <w:tabs>
+          <w:tab w:val="num" w:pos="2160"/>
+        </w:tabs>
+        <w:ind w:left="2160" w:hanging="360"/>
+      </w:pPr>
+      <w:rPr>
+        <w:rFonts w:ascii="Wingdings" w:hAnsi="Wingdings" w:hint="default"/>
+        <w:sz w:val="20"/>
+      </w:rPr>
+    </w:lvl>
+    <w:lvl w:ilvl="3" w:tentative="1">
+      <w:start w:val="1"/>
+      <w:numFmt w:val="bullet"/>
+      <w:lvlText w:val=""/>
+      <w:lvlJc w:val="left"/>
+      <w:pPr>
+        <w:tabs>
+          <w:tab w:val="num" w:pos="2880"/>
+        </w:tabs>
+        <w:ind w:left="2880" w:hanging="360"/>
+      </w:pPr>
+      <w:rPr>
+        <w:rFonts w:ascii="Wingdings" w:hAnsi="Wingdings" w:hint="default"/>
+        <w:sz w:val="20"/>
+      </w:rPr>
+    </w:lvl>
+    <w:lvl w:ilvl="4" w:tentative="1">
+      <w:start w:val="1"/>
+      <w:numFmt w:val="bullet"/>
+      <w:lvlText w:val=""/>
+      <w:lvlJc w:val="left"/>
+      <w:pPr>
+        <w:tabs>
+          <w:tab w:val="num" w:pos="3600"/>
+        </w:tabs>
+        <w:ind w:left="3600" w:hanging="360"/>
+      </w:pPr>
+      <w:rPr>
+        <w:rFonts w:ascii="Wingdings" w:hAnsi="Wingdings" w:hint="default"/>
+        <w:sz w:val="20"/>
+      </w:rPr>
+    </w:lvl>
+    <w:lvl w:ilvl="5" w:tentative="1">
+      <w:start w:val="1"/>
+      <w:numFmt w:val="bullet"/>
+      <w:lvlText w:val=""/>
+      <w:lvlJc w:val="left"/>
+      <w:pPr>
+        <w:tabs>
+          <w:tab w:val="num" w:pos="4320"/>
+        </w:tabs>
+        <w:ind w:left="4320" w:hanging="360"/>
+      </w:pPr>
+      <w:rPr>
+        <w:rFonts w:ascii="Wingdings" w:hAnsi="Wingdings" w:hint="default"/>
+        <w:sz w:val="20"/>
+      </w:rPr>
+    </w:lvl>
+    <w:lvl w:ilvl="6" w:tentative="1">
+      <w:start w:val="1"/>
+      <w:numFmt w:val="bullet"/>
+      <w:lvlText w:val=""/>
+      <w:lvlJc w:val="left"/>
+      <w:pPr>
+        <w:tabs>
+          <w:tab w:val="num" w:pos="5040"/>
+        </w:tabs>
+        <w:ind w:left="5040" w:hanging="360"/>
+      </w:pPr>
+      <w:rPr>
+        <w:rFonts w:ascii="Wingdings" w:hAnsi="Wingdings" w:hint="default"/>
+        <w:sz w:val="20"/>
+      </w:rPr>
+    </w:lvl>
+    <w:lvl w:ilvl="7" w:tentative="1">
+      <w:start w:val="1"/>
+      <w:numFmt w:val="bullet"/>
+      <w:lvlText w:val=""/>
+      <w:lvlJc w:val="left"/>
+      <w:pPr>
+        <w:tabs>
+          <w:tab w:val="num" w:pos="5760"/>
+        </w:tabs>
+        <w:ind w:left="5760" w:hanging="360"/>
+      </w:pPr>
+      <w:rPr>
+        <w:rFonts w:ascii="Wingdings" w:hAnsi="Wingdings" w:hint="default"/>
+        <w:sz w:val="20"/>
+      </w:rPr>
+    </w:lvl>
+    <w:lvl w:ilvl="8" w:tentative="1">
+      <w:start w:val="1"/>
+      <w:numFmt w:val="bullet"/>
+      <w:lvlText w:val=""/>
+      <w:lvlJc w:val="left"/>
+      <w:pPr>
+        <w:tabs>
+          <w:tab w:val="num" w:pos="6480"/>
+        </w:tabs>
+        <w:ind w:left="6480" w:hanging="360"/>
+      </w:pPr>
+      <w:rPr>
+        <w:rFonts w:ascii="Wingdings" w:hAnsi="Wingdings" w:hint="default"/>
+        <w:sz w:val="20"/>
+      </w:rPr>
+    </w:lvl>
+  </w:abstractNum>
+  <w:abstractNum w:abstractNumId="4" w15:restartNumberingAfterBreak="0">
+    <w:nsid w:val="4D5C12FF"/>
+    <w:multiLevelType w:val="multilevel"/>
+    <w:tmpl w:val="009840AA"/>
+    <w:lvl w:ilvl="0">
+      <w:start w:val="1"/>
+      <w:numFmt w:val="bullet"/>
+      <w:lvlText w:val=""/>
+      <w:lvlJc w:val="left"/>
+      <w:pPr>
+        <w:tabs>
+          <w:tab w:val="num" w:pos="720"/>
+        </w:tabs>
+        <w:ind w:left="720" w:hanging="360"/>
+      </w:pPr>
+      <w:rPr>
+        <w:rFonts w:ascii="Symbol" w:hAnsi="Symbol" w:hint="default"/>
+        <w:sz w:val="20"/>
+      </w:rPr>
+    </w:lvl>
+    <w:lvl w:ilvl="1" w:tentative="1">
+      <w:start w:val="1"/>
+      <w:numFmt w:val="bullet"/>
+      <w:lvlText w:val="o"/>
+      <w:lvlJc w:val="left"/>
+      <w:pPr>
+        <w:tabs>
+          <w:tab w:val="num" w:pos="1440"/>
+        </w:tabs>
+        <w:ind w:left="1440" w:hanging="360"/>
+      </w:pPr>
+      <w:rPr>
+        <w:rFonts w:ascii="Courier New" w:hAnsi="Courier New" w:hint="default"/>
+        <w:sz w:val="20"/>
+      </w:rPr>
+    </w:lvl>
+    <w:lvl w:ilvl="2" w:tentative="1">
+      <w:start w:val="1"/>
+      <w:numFmt w:val="bullet"/>
+      <w:lvlText w:val=""/>
+      <w:lvlJc w:val="left"/>
+      <w:pPr>
+        <w:tabs>
+          <w:tab w:val="num" w:pos="2160"/>
+        </w:tabs>
+        <w:ind w:left="2160" w:hanging="360"/>
+      </w:pPr>
+      <w:rPr>
+        <w:rFonts w:ascii="Wingdings" w:hAnsi="Wingdings" w:hint="default"/>
+        <w:sz w:val="20"/>
+      </w:rPr>
+    </w:lvl>
+    <w:lvl w:ilvl="3" w:tentative="1">
+      <w:start w:val="1"/>
+      <w:numFmt w:val="bullet"/>
+      <w:lvlText w:val=""/>
+      <w:lvlJc w:val="left"/>
+      <w:pPr>
+        <w:tabs>
+          <w:tab w:val="num" w:pos="2880"/>
+        </w:tabs>
+        <w:ind w:left="2880" w:hanging="360"/>
+      </w:pPr>
+      <w:rPr>
+        <w:rFonts w:ascii="Wingdings" w:hAnsi="Wingdings" w:hint="default"/>
+        <w:sz w:val="20"/>
+      </w:rPr>
+    </w:lvl>
+    <w:lvl w:ilvl="4" w:tentative="1">
+      <w:start w:val="1"/>
+      <w:numFmt w:val="bullet"/>
+      <w:lvlText w:val=""/>
+      <w:lvlJc w:val="left"/>
+      <w:pPr>
+        <w:tabs>
+          <w:tab w:val="num" w:pos="3600"/>
+        </w:tabs>
+        <w:ind w:left="3600" w:hanging="360"/>
+      </w:pPr>
+      <w:rPr>
+        <w:rFonts w:ascii="Wingdings" w:hAnsi="Wingdings" w:hint="default"/>
+        <w:sz w:val="20"/>
+      </w:rPr>
+    </w:lvl>
+    <w:lvl w:ilvl="5" w:tentative="1">
+      <w:start w:val="1"/>
+      <w:numFmt w:val="bullet"/>
+      <w:lvlText w:val=""/>
+      <w:lvlJc w:val="left"/>
+      <w:pPr>
+        <w:tabs>
+          <w:tab w:val="num" w:pos="4320"/>
+        </w:tabs>
+        <w:ind w:left="4320" w:hanging="360"/>
+      </w:pPr>
+      <w:rPr>
+        <w:rFonts w:ascii="Wingdings" w:hAnsi="Wingdings" w:hint="default"/>
+        <w:sz w:val="20"/>
+      </w:rPr>
+    </w:lvl>
+    <w:lvl w:ilvl="6" w:tentative="1">
+      <w:start w:val="1"/>
+      <w:numFmt w:val="bullet"/>
+      <w:lvlText w:val=""/>
+      <w:lvlJc w:val="left"/>
+      <w:pPr>
+        <w:tabs>
+          <w:tab w:val="num" w:pos="5040"/>
+        </w:tabs>
+        <w:ind w:left="5040" w:hanging="360"/>
+      </w:pPr>
+      <w:rPr>
+        <w:rFonts w:ascii="Wingdings" w:hAnsi="Wingdings" w:hint="default"/>
+        <w:sz w:val="20"/>
+      </w:rPr>
+    </w:lvl>
+    <w:lvl w:ilvl="7" w:tentative="1">
+      <w:start w:val="1"/>
+      <w:numFmt w:val="bullet"/>
+      <w:lvlText w:val=""/>
+      <w:lvlJc w:val="left"/>
+      <w:pPr>
+        <w:tabs>
+          <w:tab w:val="num" w:pos="5760"/>
+        </w:tabs>
+        <w:ind w:left="5760" w:hanging="360"/>
+      </w:pPr>
+      <w:rPr>
+        <w:rFonts w:ascii="Wingdings" w:hAnsi="Wingdings" w:hint="default"/>
+        <w:sz w:val="20"/>
+      </w:rPr>
+    </w:lvl>
+    <w:lvl w:ilvl="8" w:tentative="1">
+      <w:start w:val="1"/>
+      <w:numFmt w:val="bullet"/>
+      <w:lvlText w:val=""/>
+      <w:lvlJc w:val="left"/>
+      <w:pPr>
+        <w:tabs>
+          <w:tab w:val="num" w:pos="6480"/>
+        </w:tabs>
+        <w:ind w:left="6480" w:hanging="360"/>
+      </w:pPr>
+      <w:rPr>
+        <w:rFonts w:ascii="Wingdings" w:hAnsi="Wingdings" w:hint="default"/>
+        <w:sz w:val="20"/>
+      </w:rPr>
+    </w:lvl>
+  </w:abstractNum>
+  <w:abstractNum w:abstractNumId="5" w15:restartNumberingAfterBreak="0">
     <w:nsid w:val="660D546C"/>
     <w:multiLevelType w:val="hybridMultilevel"/>
     <w:tmpl w:val="DC48460E"/>
@@ -25373,6 +31426,12 @@
     <w:abstractNumId w:val="2"/>
   </w:num>
   <w:num w:numId="4">
+    <w:abstractNumId w:val="5"/>
+  </w:num>
+  <w:num w:numId="5">
+    <w:abstractNumId w:val="4"/>
+  </w:num>
+  <w:num w:numId="6">
     <w:abstractNumId w:val="3"/>
   </w:num>
 </w:numbering>
@@ -25873,7 +31932,6 @@
     <w:basedOn w:val="Normal"/>
     <w:link w:val="HTMLPreformattedChar"/>
     <w:uiPriority w:val="99"/>
-    <w:semiHidden/>
     <w:unhideWhenUsed/>
     <w:rsid w:val="00FB252A"/>
     <w:pPr>
@@ -25909,7 +31967,6 @@
     <w:basedOn w:val="DefaultParagraphFont"/>
     <w:link w:val="HTMLPreformatted"/>
     <w:uiPriority w:val="99"/>
-    <w:semiHidden/>
     <w:rsid w:val="00FB252A"/>
     <w:rPr>
       <w:rFonts w:ascii="Courier New" w:eastAsia="Times New Roman" w:hAnsi="Courier New" w:cs="Courier New"/>
@@ -25967,6 +32024,11 @@
       <w:ind w:left="720"/>
       <w:contextualSpacing/>
     </w:pPr>
+  </w:style>
+  <w:style w:type="character" w:customStyle="1" w:styleId="token">
+    <w:name w:val="token"/>
+    <w:basedOn w:val="DefaultParagraphFont"/>
+    <w:rsid w:val="003A5E4A"/>
   </w:style>
 </w:styles>
 </file>
@@ -26237,7 +32299,7 @@
 </file>
 
 <file path=customXml/itemProps1.xml><?xml version="1.0" encoding="utf-8"?>
-<ds:datastoreItem xmlns:ds="http://schemas.openxmlformats.org/officeDocument/2006/customXml" ds:itemID="{4747456F-3CF0-4CFC-8F64-C198EF4489CB}">
+<ds:datastoreItem xmlns:ds="http://schemas.openxmlformats.org/officeDocument/2006/customXml" ds:itemID="{F411B5C0-5355-4C08-B66D-A3A9F2B497A8}">
   <ds:schemaRefs>
     <ds:schemaRef ds:uri="http://schemas.openxmlformats.org/officeDocument/2006/bibliography"/>
   </ds:schemaRefs>

--- a/Git Bash.docx
+++ b/Git Bash.docx
@@ -2335,11 +2335,30 @@
           <w:szCs w:val="28"/>
           <w:lang w:val="en-US"/>
         </w:rPr>
-        <w:t>t (conflic).</w:t>
-      </w:r>
-    </w:p>
-    <w:p>
-      <w:pPr>
+        <w:t>t (</w:t>
+      </w:r>
+      <w:r>
+        <w:rPr>
+          <w:i/>
+          <w:sz w:val="28"/>
+          <w:szCs w:val="28"/>
+          <w:lang w:val="en-US"/>
+        </w:rPr>
+        <w:t>conflict</w:t>
+      </w:r>
+      <w:r>
+        <w:rPr>
+          <w:i/>
+          <w:sz w:val="28"/>
+          <w:szCs w:val="28"/>
+          <w:lang w:val="en-US"/>
+        </w:rPr>
+        <w:t>).</w:t>
+      </w:r>
+    </w:p>
+    <w:p>
+      <w:pPr>
+        <w:ind w:left="720" w:hanging="720"/>
         <w:rPr>
           <w:b/>
           <w:i/>
@@ -2358,9 +2377,29 @@
           <w:u w:val="single"/>
           <w:lang w:val="en-US"/>
         </w:rPr>
-        <w:t xml:space="preserve">10. </w:t>
-      </w:r>
-      <w:r>
+        <w:t>10. Git Rebase:</w:t>
+      </w:r>
+    </w:p>
+    <w:p>
+      <w:pPr>
+        <w:ind w:left="720" w:hanging="720"/>
+        <w:rPr>
+          <w:sz w:val="28"/>
+          <w:szCs w:val="28"/>
+          <w:lang w:val="en-US"/>
+        </w:rPr>
+      </w:pPr>
+      <w:r>
+        <w:rPr>
+          <w:sz w:val="28"/>
+          <w:szCs w:val="28"/>
+          <w:lang w:val="en-US"/>
+        </w:rPr>
+        <w:t xml:space="preserve">- </w:t>
+      </w:r>
+    </w:p>
+    <w:p>
+      <w:pPr>
         <w:rPr>
           <w:b/>
           <w:i/>
@@ -2369,7 +2408,39 @@
           <w:u w:val="single"/>
           <w:lang w:val="en-US"/>
         </w:rPr>
-        <w:t>Conflig:</w:t>
+      </w:pPr>
+      <w:r>
+        <w:rPr>
+          <w:b/>
+          <w:i/>
+          <w:sz w:val="28"/>
+          <w:szCs w:val="28"/>
+          <w:u w:val="single"/>
+          <w:lang w:val="en-US"/>
+        </w:rPr>
+        <w:t xml:space="preserve">10. </w:t>
+      </w:r>
+      <w:r>
+        <w:rPr>
+          <w:b/>
+          <w:i/>
+          <w:sz w:val="28"/>
+          <w:szCs w:val="28"/>
+          <w:u w:val="single"/>
+          <w:lang w:val="en-US"/>
+        </w:rPr>
+        <w:t>Conflict</w:t>
+      </w:r>
+      <w:r>
+        <w:rPr>
+          <w:b/>
+          <w:i/>
+          <w:sz w:val="28"/>
+          <w:szCs w:val="28"/>
+          <w:u w:val="single"/>
+          <w:lang w:val="en-US"/>
+        </w:rPr>
+        <w:t>:</w:t>
       </w:r>
     </w:p>
     <w:p>
@@ -2394,7 +2465,15 @@
           <w:szCs w:val="28"/>
           <w:lang w:val="en-US"/>
         </w:rPr>
-        <w:t>Conflig là xung đột có thể xảy ra khi hai</w:t>
+        <w:t>Conflict</w:t>
+      </w:r>
+      <w:r>
+        <w:rPr>
+          <w:sz w:val="28"/>
+          <w:szCs w:val="28"/>
+          <w:lang w:val="en-US"/>
+        </w:rPr>
+        <w:t xml:space="preserve"> là xung đột có thể xảy ra khi hai</w:t>
       </w:r>
       <w:r>
         <w:rPr>
@@ -2566,6 +2645,7 @@
           <w:szCs w:val="28"/>
           <w:lang w:val="en-US"/>
         </w:rPr>
+        <w:lastRenderedPageBreak/>
         <w:t xml:space="preserve">- </w:t>
       </w:r>
       <w:r>
@@ -2610,7 +2690,6 @@
           <w:szCs w:val="28"/>
           <w:lang w:val="en-US"/>
         </w:rPr>
-        <w:lastRenderedPageBreak/>
         <w:t xml:space="preserve">- </w:t>
       </w:r>
       <w:r>
@@ -2655,7 +2734,23 @@
           <w:szCs w:val="28"/>
           <w:lang w:val="en-US"/>
         </w:rPr>
-        <w:t>- Các từ khoá này là conflic deviders gồm:</w:t>
+        <w:t xml:space="preserve">- Các từ khoá này là </w:t>
+      </w:r>
+      <w:r>
+        <w:rPr>
+          <w:sz w:val="28"/>
+          <w:szCs w:val="28"/>
+          <w:lang w:val="en-US"/>
+        </w:rPr>
+        <w:t>conflict</w:t>
+      </w:r>
+      <w:r>
+        <w:rPr>
+          <w:sz w:val="28"/>
+          <w:szCs w:val="28"/>
+          <w:lang w:val="en-US"/>
+        </w:rPr>
+        <w:t xml:space="preserve"> deviders gồm:</w:t>
       </w:r>
     </w:p>
     <w:p>
@@ -2713,7 +2808,14 @@
           <w:szCs w:val="28"/>
         </w:rPr>
         <w:tab/>
-        <w:t>+ =======: sau dòng này là nơi xảy ra conflic</w:t>
+        <w:t xml:space="preserve">+ =======: sau dòng này là nơi xảy ra </w:t>
+      </w:r>
+      <w:r>
+        <w:rPr>
+          <w:sz w:val="28"/>
+          <w:szCs w:val="28"/>
+        </w:rPr>
+        <w:t>conflict</w:t>
       </w:r>
       <w:r>
         <w:rPr>
@@ -3395,6 +3497,7 @@
           <w:u w:val="single"/>
           <w:lang w:eastAsia="en-GB"/>
         </w:rPr>
+        <w:lastRenderedPageBreak/>
         <w:t>13. Lưu ý khác:</w:t>
       </w:r>
     </w:p>
@@ -3429,7 +3532,6 @@
         <w:rPr>
           <w:rFonts w:asciiTheme="minorHAnsi" w:hAnsiTheme="minorHAnsi" w:cstheme="minorHAnsi"/>
         </w:rPr>
-        <w:lastRenderedPageBreak/>
         <w:t>If you are a single developer working on a windows machine, and you don't care that git automatically replaces LFs to CRLFs, you can turn this warning off by typing the following in the git command line</w:t>
       </w:r>
     </w:p>
@@ -4479,6 +4581,7 @@
           <w:u w:val="single"/>
           <w:lang w:eastAsia="en-GB"/>
         </w:rPr>
+        <w:lastRenderedPageBreak/>
         <w:t xml:space="preserve">3. </w:t>
       </w:r>
       <w:r>
@@ -4575,7 +4678,6 @@
           <w:szCs w:val="28"/>
           <w:lang w:eastAsia="en-GB"/>
         </w:rPr>
-        <w:lastRenderedPageBreak/>
         <w:tab/>
         <w:t>cd ~</w:t>
       </w:r>
@@ -4882,6 +4984,7 @@
       <w:pPr>
         <w:shd w:val="clear" w:color="auto" w:fill="FFFFFF" w:themeFill="background1"/>
         <w:rPr>
+          <w:b/>
           <w:i/>
           <w:sz w:val="28"/>
           <w:szCs w:val="28"/>
@@ -4890,6 +4993,7 @@
       </w:pPr>
       <w:r>
         <w:rPr>
+          <w:b/>
           <w:i/>
           <w:sz w:val="28"/>
           <w:szCs w:val="28"/>
@@ -4899,6 +5003,7 @@
       </w:r>
       <w:r>
         <w:rPr>
+          <w:b/>
           <w:i/>
           <w:sz w:val="28"/>
           <w:szCs w:val="28"/>
@@ -4908,6 +5013,7 @@
       </w:r>
       <w:r>
         <w:rPr>
+          <w:b/>
           <w:i/>
           <w:sz w:val="28"/>
           <w:szCs w:val="28"/>
@@ -4917,6 +5023,7 @@
       </w:r>
       <w:r>
         <w:rPr>
+          <w:b/>
           <w:i/>
           <w:sz w:val="28"/>
           <w:szCs w:val="28"/>
@@ -5063,6 +5170,7 @@
     <w:p>
       <w:pPr>
         <w:rPr>
+          <w:b/>
           <w:i/>
           <w:sz w:val="28"/>
           <w:szCs w:val="28"/>
@@ -5071,6 +5179,7 @@
       </w:pPr>
       <w:r>
         <w:rPr>
+          <w:b/>
           <w:i/>
           <w:sz w:val="28"/>
           <w:szCs w:val="28"/>
@@ -5080,6 +5189,7 @@
       </w:r>
       <w:r>
         <w:rPr>
+          <w:b/>
           <w:i/>
           <w:sz w:val="28"/>
           <w:szCs w:val="28"/>
@@ -5120,6 +5230,7 @@
           <w:szCs w:val="28"/>
           <w:lang w:val="en-US"/>
         </w:rPr>
+        <w:lastRenderedPageBreak/>
         <w:tab/>
         <w:t>+ Gõ lệnh sau trong thư mục được chọn là git init:</w:t>
       </w:r>
@@ -5187,6 +5298,7 @@
     <w:p>
       <w:pPr>
         <w:rPr>
+          <w:b/>
           <w:i/>
           <w:sz w:val="28"/>
           <w:szCs w:val="28"/>
@@ -5195,16 +5307,17 @@
       </w:pPr>
       <w:r>
         <w:rPr>
+          <w:b/>
           <w:i/>
           <w:sz w:val="28"/>
           <w:szCs w:val="28"/>
           <w:lang w:val="en-US"/>
         </w:rPr>
-        <w:lastRenderedPageBreak/>
         <w:t>*</w:t>
       </w:r>
       <w:r>
         <w:rPr>
+          <w:b/>
           <w:i/>
           <w:sz w:val="28"/>
           <w:szCs w:val="28"/>
@@ -5214,6 +5327,7 @@
       </w:r>
       <w:r>
         <w:rPr>
+          <w:b/>
           <w:i/>
           <w:sz w:val="28"/>
           <w:szCs w:val="28"/>
@@ -5223,6 +5337,7 @@
       </w:r>
       <w:r>
         <w:rPr>
+          <w:b/>
           <w:i/>
           <w:sz w:val="28"/>
           <w:szCs w:val="28"/>
@@ -5707,6 +5822,48 @@
     <w:p>
       <w:pPr>
         <w:rPr>
+          <w:b/>
+          <w:i/>
+          <w:sz w:val="28"/>
+          <w:szCs w:val="28"/>
+          <w:lang w:val="en-US"/>
+        </w:rPr>
+      </w:pPr>
+      <w:r>
+        <w:rPr>
+          <w:b/>
+          <w:i/>
+          <w:sz w:val="28"/>
+          <w:szCs w:val="28"/>
+          <w:lang w:val="en-US"/>
+        </w:rPr>
+        <w:t>*Chuyển nhánh:</w:t>
+      </w:r>
+    </w:p>
+    <w:p>
+      <w:pPr>
+        <w:rPr>
+          <w:b/>
+          <w:i/>
+          <w:sz w:val="28"/>
+          <w:szCs w:val="28"/>
+          <w:lang w:val="en-US"/>
+        </w:rPr>
+      </w:pPr>
+      <w:r>
+        <w:rPr>
+          <w:b/>
+          <w:i/>
+          <w:sz w:val="28"/>
+          <w:szCs w:val="28"/>
+          <w:lang w:val="en-US"/>
+        </w:rPr>
+        <w:tab/>
+      </w:r>
+    </w:p>
+    <w:p>
+      <w:pPr>
+        <w:rPr>
           <w:sz w:val="28"/>
           <w:szCs w:val="28"/>
           <w:lang w:val="en-US"/>
@@ -5765,18 +5922,248 @@
     <w:p>
       <w:pPr>
         <w:rPr>
-          <w:sz w:val="28"/>
-          <w:szCs w:val="28"/>
-          <w:lang w:val="en-US"/>
-        </w:rPr>
-      </w:pPr>
-      <w:r>
-        <w:rPr>
-          <w:sz w:val="28"/>
-          <w:szCs w:val="28"/>
-          <w:lang w:val="en-US"/>
-        </w:rPr>
+          <w:i/>
+          <w:sz w:val="24"/>
+          <w:szCs w:val="24"/>
+          <w:lang w:val="en-US"/>
+        </w:rPr>
+      </w:pPr>
+      <w:r>
+        <w:rPr>
+          <w:sz w:val="28"/>
+          <w:szCs w:val="28"/>
+          <w:lang w:val="en-US"/>
+        </w:rPr>
+        <w:lastRenderedPageBreak/>
         <w:tab/>
+      </w:r>
+      <w:r>
+        <w:rPr>
+          <w:i/>
+          <w:sz w:val="24"/>
+          <w:szCs w:val="24"/>
+          <w:lang w:val="en-US"/>
+        </w:rPr>
+        <w:t>Có thể vừa chuyển nhánh vừa tạo nhánh bằng lệnh:</w:t>
+      </w:r>
+    </w:p>
+    <w:p>
+      <w:pPr>
+        <w:shd w:val="clear" w:color="auto" w:fill="0D0D0D" w:themeFill="text1" w:themeFillTint="F2"/>
+        <w:ind w:left="720" w:firstLine="720"/>
+        <w:rPr>
+          <w:sz w:val="28"/>
+          <w:szCs w:val="28"/>
+          <w:lang w:val="en-US"/>
+        </w:rPr>
+      </w:pPr>
+      <w:r>
+        <w:rPr>
+          <w:rStyle w:val="HTMLCode"/>
+          <w:rFonts w:eastAsiaTheme="minorHAnsi"/>
+        </w:rPr>
+        <w:t xml:space="preserve">git checkout </w:t>
+      </w:r>
+      <w:r>
+        <w:rPr>
+          <w:rStyle w:val="HTMLCode"/>
+          <w:rFonts w:eastAsiaTheme="minorHAnsi"/>
+        </w:rPr>
+        <w:t xml:space="preserve">– b </w:t>
+      </w:r>
+      <w:r>
+        <w:rPr>
+          <w:rStyle w:val="HTMLCode"/>
+          <w:rFonts w:eastAsiaTheme="minorHAnsi"/>
+        </w:rPr>
+        <w:t>task_3</w:t>
+      </w:r>
+    </w:p>
+    <w:p>
+      <w:pPr>
+        <w:rPr>
+          <w:i/>
+          <w:sz w:val="24"/>
+          <w:szCs w:val="24"/>
+          <w:lang w:val="en-US"/>
+        </w:rPr>
+      </w:pPr>
+      <w:r>
+        <w:rPr>
+          <w:i/>
+          <w:sz w:val="28"/>
+          <w:szCs w:val="28"/>
+          <w:lang w:val="en-US"/>
+        </w:rPr>
+        <w:tab/>
+      </w:r>
+      <w:r>
+        <w:rPr>
+          <w:i/>
+          <w:sz w:val="28"/>
+          <w:szCs w:val="28"/>
+          <w:lang w:val="en-US"/>
+        </w:rPr>
+        <w:tab/>
+      </w:r>
+      <w:r>
+        <w:rPr>
+          <w:i/>
+          <w:sz w:val="24"/>
+          <w:szCs w:val="24"/>
+          <w:lang w:val="en-US"/>
+        </w:rPr>
+        <w:t>Ví dụ:</w:t>
+      </w:r>
+      <w:bookmarkStart w:id="0" w:name="_GoBack"/>
+      <w:bookmarkEnd w:id="0"/>
+    </w:p>
+    <w:p>
+      <w:pPr>
+        <w:shd w:val="clear" w:color="auto" w:fill="0D0D0D" w:themeFill="text1" w:themeFillTint="F2"/>
+        <w:autoSpaceDE w:val="0"/>
+        <w:autoSpaceDN w:val="0"/>
+        <w:adjustRightInd w:val="0"/>
+        <w:spacing w:after="0" w:line="240" w:lineRule="auto"/>
+        <w:ind w:left="720" w:firstLine="720"/>
+        <w:rPr>
+          <w:rFonts w:ascii="Lucida Console" w:hAnsi="Lucida Console" w:cs="Lucida Console"/>
+          <w:color w:val="00BFBF"/>
+          <w:sz w:val="18"/>
+          <w:szCs w:val="18"/>
+        </w:rPr>
+      </w:pPr>
+      <w:r>
+        <w:rPr>
+          <w:rFonts w:ascii="Lucida Console" w:hAnsi="Lucida Console" w:cs="Lucida Console"/>
+          <w:color w:val="00BF00"/>
+          <w:sz w:val="18"/>
+          <w:szCs w:val="18"/>
+        </w:rPr>
+        <w:t xml:space="preserve">17520@DESKTOP-60R8H26 </w:t>
+      </w:r>
+      <w:r>
+        <w:rPr>
+          <w:rFonts w:ascii="Lucida Console" w:hAnsi="Lucida Console" w:cs="Lucida Console"/>
+          <w:color w:val="BF00BF"/>
+          <w:sz w:val="18"/>
+          <w:szCs w:val="18"/>
+        </w:rPr>
+        <w:t xml:space="preserve">MINGW64 </w:t>
+      </w:r>
+      <w:r>
+        <w:rPr>
+          <w:rFonts w:ascii="Lucida Console" w:hAnsi="Lucida Console" w:cs="Lucida Console"/>
+          <w:color w:val="BFBF00"/>
+          <w:sz w:val="18"/>
+          <w:szCs w:val="18"/>
+        </w:rPr>
+        <w:t>/e/Dual Access/Courses</w:t>
+      </w:r>
+      <w:r>
+        <w:rPr>
+          <w:rFonts w:ascii="Lucida Console" w:hAnsi="Lucida Console" w:cs="Lucida Console"/>
+          <w:color w:val="00BFBF"/>
+          <w:sz w:val="18"/>
+          <w:szCs w:val="18"/>
+        </w:rPr>
+        <w:t xml:space="preserve"> (new_branch)</w:t>
+      </w:r>
+    </w:p>
+    <w:p>
+      <w:pPr>
+        <w:shd w:val="clear" w:color="auto" w:fill="0D0D0D" w:themeFill="text1" w:themeFillTint="F2"/>
+        <w:autoSpaceDE w:val="0"/>
+        <w:autoSpaceDN w:val="0"/>
+        <w:adjustRightInd w:val="0"/>
+        <w:spacing w:after="0" w:line="240" w:lineRule="auto"/>
+        <w:ind w:left="720" w:firstLine="720"/>
+        <w:rPr>
+          <w:rFonts w:ascii="Lucida Console" w:hAnsi="Lucida Console" w:cs="Lucida Console"/>
+          <w:sz w:val="18"/>
+          <w:szCs w:val="18"/>
+        </w:rPr>
+      </w:pPr>
+      <w:r>
+        <w:rPr>
+          <w:rFonts w:ascii="Lucida Console" w:hAnsi="Lucida Console" w:cs="Lucida Console"/>
+          <w:sz w:val="18"/>
+          <w:szCs w:val="18"/>
+        </w:rPr>
+        <w:t>$ git checkout -b created_branch</w:t>
+      </w:r>
+    </w:p>
+    <w:p>
+      <w:pPr>
+        <w:shd w:val="clear" w:color="auto" w:fill="0D0D0D" w:themeFill="text1" w:themeFillTint="F2"/>
+        <w:autoSpaceDE w:val="0"/>
+        <w:autoSpaceDN w:val="0"/>
+        <w:adjustRightInd w:val="0"/>
+        <w:spacing w:after="0" w:line="240" w:lineRule="auto"/>
+        <w:ind w:left="720" w:firstLine="720"/>
+        <w:rPr>
+          <w:rFonts w:ascii="Lucida Console" w:hAnsi="Lucida Console" w:cs="Lucida Console"/>
+          <w:sz w:val="18"/>
+          <w:szCs w:val="18"/>
+        </w:rPr>
+      </w:pPr>
+      <w:r>
+        <w:rPr>
+          <w:rFonts w:ascii="Lucida Console" w:hAnsi="Lucida Console" w:cs="Lucida Console"/>
+          <w:sz w:val="18"/>
+          <w:szCs w:val="18"/>
+        </w:rPr>
+        <w:t>Switched to a new branch 'created_branch'</w:t>
+      </w:r>
+    </w:p>
+    <w:p>
+      <w:pPr>
+        <w:rPr>
+          <w:sz w:val="28"/>
+          <w:szCs w:val="28"/>
+          <w:lang w:val="en-US"/>
+        </w:rPr>
+      </w:pPr>
+      <w:r>
+        <w:rPr>
+          <w:sz w:val="28"/>
+          <w:szCs w:val="28"/>
+          <w:lang w:val="en-US"/>
+        </w:rPr>
+        <w:tab/>
+      </w:r>
+      <w:r>
+        <w:rPr>
+          <w:sz w:val="28"/>
+          <w:szCs w:val="28"/>
+          <w:lang w:val="en-US"/>
+        </w:rPr>
+        <w:tab/>
+      </w:r>
+      <w:r>
+        <w:rPr>
+          <w:sz w:val="28"/>
+          <w:szCs w:val="28"/>
+          <w:lang w:val="en-US"/>
+        </w:rPr>
+        <w:tab/>
+      </w:r>
+    </w:p>
+    <w:p>
+      <w:pPr>
+        <w:ind w:firstLine="720"/>
+        <w:rPr>
+          <w:sz w:val="28"/>
+          <w:szCs w:val="28"/>
+          <w:lang w:val="en-US"/>
+        </w:rPr>
+      </w:pPr>
+      <w:r>
+        <w:rPr>
+          <w:sz w:val="28"/>
+          <w:szCs w:val="28"/>
+          <w:lang w:val="en-US"/>
+        </w:rPr>
         <w:t>Kiểm tra lại nhánh hiện tạ</w:t>
       </w:r>
       <w:r>
@@ -5999,7 +6386,6 @@
           <w:szCs w:val="28"/>
           <w:lang w:val="en-US"/>
         </w:rPr>
-        <w:lastRenderedPageBreak/>
         <w:tab/>
       </w:r>
     </w:p>
@@ -6384,6 +6770,7 @@
           <w:sz w:val="18"/>
           <w:szCs w:val="18"/>
         </w:rPr>
+        <w:lastRenderedPageBreak/>
         <w:t>Untracked files:</w:t>
       </w:r>
     </w:p>
@@ -6740,7 +7127,6 @@
           <w:sz w:val="18"/>
           <w:szCs w:val="18"/>
         </w:rPr>
-        <w:lastRenderedPageBreak/>
         <w:t xml:space="preserve">17520@DESKTOP-60R8H26 </w:t>
       </w:r>
       <w:r>
@@ -7326,6 +7712,7 @@
           <w:szCs w:val="28"/>
           <w:lang w:eastAsia="en-GB"/>
         </w:rPr>
+        <w:lastRenderedPageBreak/>
         <w:drawing>
           <wp:inline distT="0" distB="0" distL="0" distR="0" wp14:anchorId="63BC9DD1" wp14:editId="3D021912">
             <wp:extent cx="3010320" cy="990738"/>
@@ -7501,7 +7888,7 @@
           <w:sz w:val="18"/>
           <w:szCs w:val="18"/>
         </w:rPr>
-        <w:t>Conflic</w:t>
+        <w:t>Conflict</w:t>
       </w:r>
     </w:p>
     <w:p>
@@ -7573,7 +7960,15 @@
           <w:sz w:val="18"/>
           <w:szCs w:val="18"/>
         </w:rPr>
-        <w:t>Conflic/</w:t>
+        <w:t>Conflict</w:t>
+      </w:r>
+      <w:r>
+        <w:rPr>
+          <w:rFonts w:ascii="Lucida Console" w:hAnsi="Lucida Console" w:cs="Lucida Console"/>
+          <w:sz w:val="18"/>
+          <w:szCs w:val="18"/>
+        </w:rPr>
+        <w:t>/</w:t>
       </w:r>
     </w:p>
     <w:p>
@@ -7624,7 +8019,7 @@
           <w:sz w:val="18"/>
           <w:szCs w:val="18"/>
         </w:rPr>
-        <w:t>Conflic</w:t>
+        <w:t>Conflict</w:t>
       </w:r>
       <w:r>
         <w:rPr>
@@ -7804,7 +8199,16 @@
           <w:sz w:val="18"/>
           <w:szCs w:val="18"/>
         </w:rPr>
-        <w:t>/e/Dual Access/Conflic</w:t>
+        <w:t>/e/Dual Access/</w:t>
+      </w:r>
+      <w:r>
+        <w:rPr>
+          <w:rFonts w:ascii="Lucida Console" w:hAnsi="Lucida Console" w:cs="Lucida Console"/>
+          <w:color w:val="BFBF00"/>
+          <w:sz w:val="18"/>
+          <w:szCs w:val="18"/>
+        </w:rPr>
+        <w:t>Conflict</w:t>
       </w:r>
       <w:r>
         <w:rPr>
@@ -7877,7 +8281,16 @@
           <w:sz w:val="18"/>
           <w:szCs w:val="18"/>
         </w:rPr>
-        <w:t>/e/Dual Access/Conflic</w:t>
+        <w:t>/e/Dual Access/</w:t>
+      </w:r>
+      <w:r>
+        <w:rPr>
+          <w:rFonts w:ascii="Lucida Console" w:hAnsi="Lucida Console" w:cs="Lucida Console"/>
+          <w:color w:val="BFBF00"/>
+          <w:sz w:val="18"/>
+          <w:szCs w:val="18"/>
+        </w:rPr>
+        <w:t>Conflict</w:t>
       </w:r>
       <w:r>
         <w:rPr>
@@ -7908,7 +8321,6 @@
           <w:sz w:val="18"/>
           <w:szCs w:val="18"/>
         </w:rPr>
-        <w:lastRenderedPageBreak/>
         <w:t>$ git add Test.txt</w:t>
       </w:r>
     </w:p>
@@ -7951,7 +8363,16 @@
           <w:sz w:val="18"/>
           <w:szCs w:val="18"/>
         </w:rPr>
-        <w:t>/e/Dual Access/Conflic</w:t>
+        <w:t>/e/Dual Access/</w:t>
+      </w:r>
+      <w:r>
+        <w:rPr>
+          <w:rFonts w:ascii="Lucida Console" w:hAnsi="Lucida Console" w:cs="Lucida Console"/>
+          <w:color w:val="BFBF00"/>
+          <w:sz w:val="18"/>
+          <w:szCs w:val="18"/>
+        </w:rPr>
+        <w:t>Conflict</w:t>
       </w:r>
       <w:r>
         <w:rPr>
@@ -8090,7 +8511,16 @@
           <w:sz w:val="18"/>
           <w:szCs w:val="18"/>
         </w:rPr>
-        <w:t>/e/Dual Access/Conflic</w:t>
+        <w:t>/e/Dual Access/</w:t>
+      </w:r>
+      <w:r>
+        <w:rPr>
+          <w:rFonts w:ascii="Lucida Console" w:hAnsi="Lucida Console" w:cs="Lucida Console"/>
+          <w:color w:val="BFBF00"/>
+          <w:sz w:val="18"/>
+          <w:szCs w:val="18"/>
+        </w:rPr>
+        <w:t>Conflict</w:t>
       </w:r>
       <w:r>
         <w:rPr>
@@ -8229,7 +8659,16 @@
           <w:sz w:val="18"/>
           <w:szCs w:val="18"/>
         </w:rPr>
-        <w:t>/e/Dual Access/Conflic</w:t>
+        <w:t>/e/Dual Access/</w:t>
+      </w:r>
+      <w:r>
+        <w:rPr>
+          <w:rFonts w:ascii="Lucida Console" w:hAnsi="Lucida Console" w:cs="Lucida Console"/>
+          <w:color w:val="BFBF00"/>
+          <w:sz w:val="18"/>
+          <w:szCs w:val="18"/>
+        </w:rPr>
+        <w:t>Conflict</w:t>
       </w:r>
       <w:r>
         <w:rPr>
@@ -8354,7 +8793,16 @@
           <w:sz w:val="18"/>
           <w:szCs w:val="18"/>
         </w:rPr>
-        <w:t>/e/Dual Access/Conflic</w:t>
+        <w:t>/e/Dual Access/</w:t>
+      </w:r>
+      <w:r>
+        <w:rPr>
+          <w:rFonts w:ascii="Lucida Console" w:hAnsi="Lucida Console" w:cs="Lucida Console"/>
+          <w:color w:val="BFBF00"/>
+          <w:sz w:val="18"/>
+          <w:szCs w:val="18"/>
+        </w:rPr>
+        <w:t>Conflict</w:t>
       </w:r>
       <w:r>
         <w:rPr>
@@ -8482,7 +8930,16 @@
           <w:sz w:val="18"/>
           <w:szCs w:val="18"/>
         </w:rPr>
-        <w:t>/e/Dual Access/Conflic</w:t>
+        <w:t>/e/Dual Access/</w:t>
+      </w:r>
+      <w:r>
+        <w:rPr>
+          <w:rFonts w:ascii="Lucida Console" w:hAnsi="Lucida Console" w:cs="Lucida Console"/>
+          <w:color w:val="BFBF00"/>
+          <w:sz w:val="18"/>
+          <w:szCs w:val="18"/>
+        </w:rPr>
+        <w:t>Conflict</w:t>
       </w:r>
       <w:r>
         <w:rPr>
@@ -8569,7 +9026,16 @@
           <w:sz w:val="18"/>
           <w:szCs w:val="18"/>
         </w:rPr>
-        <w:t>/e/Dual Access/Conflic</w:t>
+        <w:t>/e/Dual Access/</w:t>
+      </w:r>
+      <w:r>
+        <w:rPr>
+          <w:rFonts w:ascii="Lucida Console" w:hAnsi="Lucida Console" w:cs="Lucida Console"/>
+          <w:color w:val="BFBF00"/>
+          <w:sz w:val="18"/>
+          <w:szCs w:val="18"/>
+        </w:rPr>
+        <w:t>Conflict</w:t>
       </w:r>
       <w:r>
         <w:rPr>
@@ -8656,7 +9122,16 @@
           <w:sz w:val="18"/>
           <w:szCs w:val="18"/>
         </w:rPr>
-        <w:t>/e/Dual Access/Conflic</w:t>
+        <w:t>/e/Dual Access/</w:t>
+      </w:r>
+      <w:r>
+        <w:rPr>
+          <w:rFonts w:ascii="Lucida Console" w:hAnsi="Lucida Console" w:cs="Lucida Console"/>
+          <w:color w:val="BFBF00"/>
+          <w:sz w:val="18"/>
+          <w:szCs w:val="18"/>
+        </w:rPr>
+        <w:t>Conflict</w:t>
       </w:r>
       <w:r>
         <w:rPr>
@@ -8789,6 +9264,7 @@
           <w:szCs w:val="28"/>
           <w:lang w:val="en-US"/>
         </w:rPr>
+        <w:lastRenderedPageBreak/>
         <w:t>- Chuyển qua nhánh 1, chỉnh sửa nội dung trong file Test.txt và commit:</w:t>
       </w:r>
     </w:p>
@@ -8831,7 +9307,16 @@
           <w:sz w:val="18"/>
           <w:szCs w:val="18"/>
         </w:rPr>
-        <w:t>/e/Dual Access/Conflic</w:t>
+        <w:t>/e/Dual Access/</w:t>
+      </w:r>
+      <w:r>
+        <w:rPr>
+          <w:rFonts w:ascii="Lucida Console" w:hAnsi="Lucida Console" w:cs="Lucida Console"/>
+          <w:color w:val="BFBF00"/>
+          <w:sz w:val="18"/>
+          <w:szCs w:val="18"/>
+        </w:rPr>
+        <w:t>Conflict</w:t>
       </w:r>
       <w:r>
         <w:rPr>
@@ -8940,7 +9425,16 @@
           <w:sz w:val="18"/>
           <w:szCs w:val="18"/>
         </w:rPr>
-        <w:t>/e/Dual Access/Conflic</w:t>
+        <w:t>/e/Dual Access/</w:t>
+      </w:r>
+      <w:r>
+        <w:rPr>
+          <w:rFonts w:ascii="Lucida Console" w:hAnsi="Lucida Console" w:cs="Lucida Console"/>
+          <w:color w:val="BFBF00"/>
+          <w:sz w:val="18"/>
+          <w:szCs w:val="18"/>
+        </w:rPr>
+        <w:t>Conflict</w:t>
       </w:r>
       <w:r>
         <w:rPr>
@@ -9022,7 +9516,16 @@
           <w:sz w:val="18"/>
           <w:szCs w:val="18"/>
         </w:rPr>
-        <w:t>/e/Dual Access/Conflic</w:t>
+        <w:t>/e/Dual Access/</w:t>
+      </w:r>
+      <w:r>
+        <w:rPr>
+          <w:rFonts w:ascii="Lucida Console" w:hAnsi="Lucida Console" w:cs="Lucida Console"/>
+          <w:color w:val="BFBF00"/>
+          <w:sz w:val="18"/>
+          <w:szCs w:val="18"/>
+        </w:rPr>
+        <w:t>Conflict</w:t>
       </w:r>
       <w:r>
         <w:rPr>
@@ -9271,7 +9774,16 @@
           <w:sz w:val="18"/>
           <w:szCs w:val="18"/>
         </w:rPr>
-        <w:t>/e/Dual Access/Conflic</w:t>
+        <w:t>/e/Dual Access/</w:t>
+      </w:r>
+      <w:r>
+        <w:rPr>
+          <w:rFonts w:ascii="Lucida Console" w:hAnsi="Lucida Console" w:cs="Lucida Console"/>
+          <w:color w:val="BFBF00"/>
+          <w:sz w:val="18"/>
+          <w:szCs w:val="18"/>
+        </w:rPr>
+        <w:t>Conflict</w:t>
       </w:r>
       <w:r>
         <w:rPr>
@@ -9380,7 +9892,16 @@
           <w:sz w:val="18"/>
           <w:szCs w:val="18"/>
         </w:rPr>
-        <w:t>/e/Dual Access/Conflic</w:t>
+        <w:t>/e/Dual Access/</w:t>
+      </w:r>
+      <w:r>
+        <w:rPr>
+          <w:rFonts w:ascii="Lucida Console" w:hAnsi="Lucida Console" w:cs="Lucida Console"/>
+          <w:color w:val="BFBF00"/>
+          <w:sz w:val="18"/>
+          <w:szCs w:val="18"/>
+        </w:rPr>
+        <w:t>Conflict</w:t>
       </w:r>
       <w:r>
         <w:rPr>
@@ -9453,7 +9974,16 @@
           <w:sz w:val="18"/>
           <w:szCs w:val="18"/>
         </w:rPr>
-        <w:t>/e/Dual Access/Conflic</w:t>
+        <w:t>/e/Dual Access/</w:t>
+      </w:r>
+      <w:r>
+        <w:rPr>
+          <w:rFonts w:ascii="Lucida Console" w:hAnsi="Lucida Console" w:cs="Lucida Console"/>
+          <w:color w:val="BFBF00"/>
+          <w:sz w:val="18"/>
+          <w:szCs w:val="18"/>
+        </w:rPr>
+        <w:t>Conflict</w:t>
       </w:r>
       <w:r>
         <w:rPr>
@@ -9673,7 +10203,16 @@
           <w:sz w:val="18"/>
           <w:szCs w:val="18"/>
         </w:rPr>
-        <w:t>/e/Dual Access/Conflic</w:t>
+        <w:t>/e/Dual Access/</w:t>
+      </w:r>
+      <w:r>
+        <w:rPr>
+          <w:rFonts w:ascii="Lucida Console" w:hAnsi="Lucida Console" w:cs="Lucida Console"/>
+          <w:color w:val="BFBF00"/>
+          <w:sz w:val="18"/>
+          <w:szCs w:val="18"/>
+        </w:rPr>
+        <w:t>Conflict</w:t>
       </w:r>
       <w:r>
         <w:rPr>
@@ -9782,7 +10321,16 @@
           <w:sz w:val="18"/>
           <w:szCs w:val="18"/>
         </w:rPr>
-        <w:t>/e/Dual Access/Conflic</w:t>
+        <w:t>/e/Dual Access/</w:t>
+      </w:r>
+      <w:r>
+        <w:rPr>
+          <w:rFonts w:ascii="Lucida Console" w:hAnsi="Lucida Console" w:cs="Lucida Console"/>
+          <w:color w:val="BFBF00"/>
+          <w:sz w:val="18"/>
+          <w:szCs w:val="18"/>
+        </w:rPr>
+        <w:t>Conflict</w:t>
       </w:r>
       <w:r>
         <w:rPr>
@@ -10031,7 +10579,23 @@
           <w:szCs w:val="28"/>
           <w:lang w:val="en-US"/>
         </w:rPr>
-        <w:t>y ra conflic do cùng sửa mộ</w:t>
+        <w:t xml:space="preserve">y ra </w:t>
+      </w:r>
+      <w:r>
+        <w:rPr>
+          <w:sz w:val="28"/>
+          <w:szCs w:val="28"/>
+          <w:lang w:val="en-US"/>
+        </w:rPr>
+        <w:t>conflict</w:t>
+      </w:r>
+      <w:r>
+        <w:rPr>
+          <w:sz w:val="28"/>
+          <w:szCs w:val="28"/>
+          <w:lang w:val="en-US"/>
+        </w:rPr>
+        <w:t xml:space="preserve"> do cùng sửa mộ</w:t>
       </w:r>
       <w:r>
         <w:rPr>
@@ -10105,7 +10669,16 @@
           <w:sz w:val="18"/>
           <w:szCs w:val="18"/>
         </w:rPr>
-        <w:t>/e/Dual Access/Conflic</w:t>
+        <w:t>/e/Dual Access/</w:t>
+      </w:r>
+      <w:r>
+        <w:rPr>
+          <w:rFonts w:ascii="Lucida Console" w:hAnsi="Lucida Console" w:cs="Lucida Console"/>
+          <w:color w:val="BFBF00"/>
+          <w:sz w:val="18"/>
+          <w:szCs w:val="18"/>
+        </w:rPr>
+        <w:t>Conflict</w:t>
       </w:r>
       <w:r>
         <w:rPr>
@@ -10180,7 +10753,31 @@
           <w:sz w:val="18"/>
           <w:szCs w:val="18"/>
         </w:rPr>
-        <w:t>CONFLICT (content): Merge conflict in Test.txt</w:t>
+        <w:t>CONFLICT</w:t>
+      </w:r>
+      <w:r>
+        <w:rPr>
+          <w:rFonts w:ascii="Lucida Console" w:hAnsi="Lucida Console" w:cs="Lucida Console"/>
+          <w:sz w:val="18"/>
+          <w:szCs w:val="18"/>
+        </w:rPr>
+        <w:t xml:space="preserve"> (content): Merge </w:t>
+      </w:r>
+      <w:r>
+        <w:rPr>
+          <w:rFonts w:ascii="Lucida Console" w:hAnsi="Lucida Console" w:cs="Lucida Console"/>
+          <w:sz w:val="18"/>
+          <w:szCs w:val="18"/>
+        </w:rPr>
+        <w:t>conflict</w:t>
+      </w:r>
+      <w:r>
+        <w:rPr>
+          <w:rFonts w:ascii="Lucida Console" w:hAnsi="Lucida Console" w:cs="Lucida Console"/>
+          <w:sz w:val="18"/>
+          <w:szCs w:val="18"/>
+        </w:rPr>
+        <w:t xml:space="preserve"> in Test.txt</w:t>
       </w:r>
     </w:p>
     <w:p>
@@ -10202,7 +10799,23 @@
           <w:sz w:val="18"/>
           <w:szCs w:val="18"/>
         </w:rPr>
-        <w:t>Automatic merge failed; fix conflicts and then commit the result.</w:t>
+        <w:t xml:space="preserve">Automatic merge failed; fix </w:t>
+      </w:r>
+      <w:r>
+        <w:rPr>
+          <w:rFonts w:ascii="Lucida Console" w:hAnsi="Lucida Console" w:cs="Lucida Console"/>
+          <w:sz w:val="18"/>
+          <w:szCs w:val="18"/>
+        </w:rPr>
+        <w:t>conflict</w:t>
+      </w:r>
+      <w:r>
+        <w:rPr>
+          <w:rFonts w:ascii="Lucida Console" w:hAnsi="Lucida Console" w:cs="Lucida Console"/>
+          <w:sz w:val="18"/>
+          <w:szCs w:val="18"/>
+        </w:rPr>
+        <w:t>s and then commit the result.</w:t>
       </w:r>
     </w:p>
     <w:p>
@@ -10258,7 +10871,16 @@
           <w:sz w:val="18"/>
           <w:szCs w:val="18"/>
         </w:rPr>
-        <w:t>/e/Dual Access/Conflic</w:t>
+        <w:t>/e/Dual Access/</w:t>
+      </w:r>
+      <w:r>
+        <w:rPr>
+          <w:rFonts w:ascii="Lucida Console" w:hAnsi="Lucida Console" w:cs="Lucida Console"/>
+          <w:color w:val="BFBF00"/>
+          <w:sz w:val="18"/>
+          <w:szCs w:val="18"/>
+        </w:rPr>
+        <w:t>Conflict</w:t>
       </w:r>
       <w:r>
         <w:rPr>
@@ -10315,6 +10937,7 @@
           <w:szCs w:val="28"/>
           <w:lang w:val="en-US"/>
         </w:rPr>
+        <w:lastRenderedPageBreak/>
         <w:t>- Mở Test.txt trong master lên:</w:t>
       </w:r>
     </w:p>
@@ -10384,7 +11007,23 @@
           <w:szCs w:val="28"/>
           <w:lang w:val="en-US"/>
         </w:rPr>
-        <w:t>- Xoá các dòng ký tự được thêm sau đó lưu lại và commit =&gt; merge hoàn tất và conflic được giải quyết.</w:t>
+        <w:t xml:space="preserve">- Xoá các dòng ký tự được thêm sau đó lưu lại và commit =&gt; merge hoàn tất và </w:t>
+      </w:r>
+      <w:r>
+        <w:rPr>
+          <w:sz w:val="28"/>
+          <w:szCs w:val="28"/>
+          <w:lang w:val="en-US"/>
+        </w:rPr>
+        <w:t>conflict</w:t>
+      </w:r>
+      <w:r>
+        <w:rPr>
+          <w:sz w:val="28"/>
+          <w:szCs w:val="28"/>
+          <w:lang w:val="en-US"/>
+        </w:rPr>
+        <w:t xml:space="preserve"> được giải quyết.</w:t>
       </w:r>
     </w:p>
     <w:p>
@@ -10478,7 +11117,16 @@
           <w:sz w:val="18"/>
           <w:szCs w:val="18"/>
         </w:rPr>
-        <w:t>/e/Dual Access/Conflic</w:t>
+        <w:t>/e/Dual Access/</w:t>
+      </w:r>
+      <w:r>
+        <w:rPr>
+          <w:rFonts w:ascii="Lucida Console" w:hAnsi="Lucida Console" w:cs="Lucida Console"/>
+          <w:color w:val="BFBF00"/>
+          <w:sz w:val="18"/>
+          <w:szCs w:val="18"/>
+        </w:rPr>
+        <w:t>Conflict</w:t>
       </w:r>
       <w:r>
         <w:rPr>
@@ -10565,7 +11213,16 @@
           <w:sz w:val="18"/>
           <w:szCs w:val="18"/>
         </w:rPr>
-        <w:t>/e/Dual Access/Conflic</w:t>
+        <w:t>/e/Dual Access/</w:t>
+      </w:r>
+      <w:r>
+        <w:rPr>
+          <w:rFonts w:ascii="Lucida Console" w:hAnsi="Lucida Console" w:cs="Lucida Console"/>
+          <w:color w:val="BFBF00"/>
+          <w:sz w:val="18"/>
+          <w:szCs w:val="18"/>
+        </w:rPr>
+        <w:t>Conflict</w:t>
       </w:r>
       <w:r>
         <w:rPr>
@@ -10674,7 +11331,16 @@
           <w:sz w:val="18"/>
           <w:szCs w:val="18"/>
         </w:rPr>
-        <w:t>/e/Dual Access/Conflic</w:t>
+        <w:t>/e/Dual Access/</w:t>
+      </w:r>
+      <w:r>
+        <w:rPr>
+          <w:rFonts w:ascii="Lucida Console" w:hAnsi="Lucida Console" w:cs="Lucida Console"/>
+          <w:color w:val="BFBF00"/>
+          <w:sz w:val="18"/>
+          <w:szCs w:val="18"/>
+        </w:rPr>
+        <w:t>Conflict</w:t>
       </w:r>
       <w:r>
         <w:rPr>
@@ -10720,6 +11386,7 @@
     <w:p>
       <w:pPr>
         <w:rPr>
+          <w:b/>
           <w:i/>
           <w:sz w:val="28"/>
           <w:szCs w:val="28"/>
@@ -10728,12 +11395,12 @@
       </w:pPr>
       <w:r>
         <w:rPr>
+          <w:b/>
           <w:i/>
           <w:sz w:val="28"/>
           <w:szCs w:val="28"/>
           <w:lang w:val="en-US"/>
         </w:rPr>
-        <w:lastRenderedPageBreak/>
         <w:t>*Xoá local branch:</w:t>
       </w:r>
     </w:p>
@@ -10986,6 +11653,7 @@
     <w:p>
       <w:pPr>
         <w:rPr>
+          <w:b/>
           <w:i/>
           <w:sz w:val="28"/>
           <w:szCs w:val="28"/>
@@ -10994,6 +11662,7 @@
       </w:pPr>
       <w:r>
         <w:rPr>
+          <w:b/>
           <w:i/>
           <w:sz w:val="28"/>
           <w:szCs w:val="28"/>
@@ -11016,6 +11685,7 @@
           <w:szCs w:val="28"/>
           <w:lang w:val="en-US"/>
         </w:rPr>
+        <w:lastRenderedPageBreak/>
         <w:t xml:space="preserve">- </w:t>
       </w:r>
       <w:r>
@@ -11306,7 +11976,16 @@
           <w:sz w:val="18"/>
           <w:szCs w:val="18"/>
         </w:rPr>
-        <w:t>/e/Dual Access/Conflic</w:t>
+        <w:t>/e/Dual Access/</w:t>
+      </w:r>
+      <w:r>
+        <w:rPr>
+          <w:rFonts w:ascii="Lucida Console" w:hAnsi="Lucida Console" w:cs="Lucida Console"/>
+          <w:color w:val="BFBF00"/>
+          <w:sz w:val="18"/>
+          <w:szCs w:val="18"/>
+        </w:rPr>
+        <w:t>Conflict</w:t>
       </w:r>
       <w:r>
         <w:rPr>
@@ -11393,7 +12072,16 @@
           <w:sz w:val="18"/>
           <w:szCs w:val="18"/>
         </w:rPr>
-        <w:t>/e/Dual Access/Conflic</w:t>
+        <w:t>/e/Dual Access/</w:t>
+      </w:r>
+      <w:r>
+        <w:rPr>
+          <w:rFonts w:ascii="Lucida Console" w:hAnsi="Lucida Console" w:cs="Lucida Console"/>
+          <w:color w:val="BFBF00"/>
+          <w:sz w:val="18"/>
+          <w:szCs w:val="18"/>
+        </w:rPr>
+        <w:t>Conflict</w:t>
       </w:r>
       <w:r>
         <w:rPr>
@@ -11468,7 +12156,6 @@
           <w:sz w:val="18"/>
           <w:szCs w:val="18"/>
         </w:rPr>
-        <w:lastRenderedPageBreak/>
         <w:t xml:space="preserve"> Date: Sun Mar 22 14:03:10 2020 +0700</w:t>
       </w:r>
     </w:p>
@@ -11493,6 +12180,7 @@
     <w:p>
       <w:pPr>
         <w:rPr>
+          <w:b/>
           <w:i/>
           <w:sz w:val="28"/>
           <w:szCs w:val="28"/>
@@ -11501,6 +12189,7 @@
       </w:pPr>
       <w:r>
         <w:rPr>
+          <w:b/>
           <w:i/>
           <w:sz w:val="28"/>
           <w:szCs w:val="28"/>
@@ -11510,6 +12199,7 @@
       </w:r>
       <w:r>
         <w:rPr>
+          <w:b/>
           <w:i/>
           <w:sz w:val="28"/>
           <w:szCs w:val="28"/>
@@ -11640,7 +12330,16 @@
           <w:sz w:val="18"/>
           <w:szCs w:val="18"/>
         </w:rPr>
-        <w:t>/e/Dual Access/Conflic</w:t>
+        <w:t>/e/Dual Access/</w:t>
+      </w:r>
+      <w:r>
+        <w:rPr>
+          <w:rFonts w:ascii="Lucida Console" w:hAnsi="Lucida Console" w:cs="Lucida Console"/>
+          <w:color w:val="BFBF00"/>
+          <w:sz w:val="18"/>
+          <w:szCs w:val="18"/>
+        </w:rPr>
+        <w:t>Conflict</w:t>
       </w:r>
       <w:r>
         <w:rPr>
@@ -11727,7 +12426,16 @@
           <w:sz w:val="18"/>
           <w:szCs w:val="18"/>
         </w:rPr>
-        <w:t>/e/Dual Access/Conflic</w:t>
+        <w:t>/e/Dual Access/</w:t>
+      </w:r>
+      <w:r>
+        <w:rPr>
+          <w:rFonts w:ascii="Lucida Console" w:hAnsi="Lucida Console" w:cs="Lucida Console"/>
+          <w:color w:val="BFBF00"/>
+          <w:sz w:val="18"/>
+          <w:szCs w:val="18"/>
+        </w:rPr>
+        <w:t>Conflict</w:t>
       </w:r>
       <w:r>
         <w:rPr>
@@ -11810,7 +12518,16 @@
           <w:sz w:val="18"/>
           <w:szCs w:val="18"/>
         </w:rPr>
-        <w:t>/e/Dual Access/Conflic</w:t>
+        <w:t>/e/Dual Access/</w:t>
+      </w:r>
+      <w:r>
+        <w:rPr>
+          <w:rFonts w:ascii="Lucida Console" w:hAnsi="Lucida Console" w:cs="Lucida Console"/>
+          <w:color w:val="BFBF00"/>
+          <w:sz w:val="18"/>
+          <w:szCs w:val="18"/>
+        </w:rPr>
+        <w:t>Conflict</w:t>
       </w:r>
       <w:r>
         <w:rPr>
@@ -11897,7 +12614,16 @@
           <w:sz w:val="18"/>
           <w:szCs w:val="18"/>
         </w:rPr>
-        <w:t>/e/Dual Access/Conflic</w:t>
+        <w:t>/e/Dual Access/</w:t>
+      </w:r>
+      <w:r>
+        <w:rPr>
+          <w:rFonts w:ascii="Lucida Console" w:hAnsi="Lucida Console" w:cs="Lucida Console"/>
+          <w:color w:val="BFBF00"/>
+          <w:sz w:val="18"/>
+          <w:szCs w:val="18"/>
+        </w:rPr>
+        <w:t>Conflict</w:t>
       </w:r>
       <w:r>
         <w:rPr>
@@ -12017,7 +12743,16 @@
           <w:sz w:val="18"/>
           <w:szCs w:val="18"/>
         </w:rPr>
-        <w:t>/e/Dual Access/Conflic</w:t>
+        <w:t>/e/Dual Access/</w:t>
+      </w:r>
+      <w:r>
+        <w:rPr>
+          <w:rFonts w:ascii="Lucida Console" w:hAnsi="Lucida Console" w:cs="Lucida Console"/>
+          <w:color w:val="BFBF00"/>
+          <w:sz w:val="18"/>
+          <w:szCs w:val="18"/>
+        </w:rPr>
+        <w:t>Conflict</w:t>
       </w:r>
       <w:r>
         <w:rPr>
@@ -12215,6 +12950,7 @@
           <w:sz w:val="18"/>
           <w:szCs w:val="18"/>
         </w:rPr>
+        <w:lastRenderedPageBreak/>
         <w:t>Changes not staged for commit:</w:t>
       </w:r>
     </w:p>
@@ -12443,7 +13179,16 @@
           <w:sz w:val="18"/>
           <w:szCs w:val="18"/>
         </w:rPr>
-        <w:t>/e/Dual Access/Conflic</w:t>
+        <w:t>/e/Dual Access/</w:t>
+      </w:r>
+      <w:r>
+        <w:rPr>
+          <w:rFonts w:ascii="Lucida Console" w:hAnsi="Lucida Console" w:cs="Lucida Console"/>
+          <w:color w:val="BFBF00"/>
+          <w:sz w:val="18"/>
+          <w:szCs w:val="18"/>
+        </w:rPr>
+        <w:t>Conflict</w:t>
       </w:r>
       <w:r>
         <w:rPr>
@@ -12533,7 +13278,16 @@
           <w:sz w:val="18"/>
           <w:szCs w:val="18"/>
         </w:rPr>
-        <w:t>/e/Dual Access/Conflic</w:t>
+        <w:t>/e/Dual Access/</w:t>
+      </w:r>
+      <w:r>
+        <w:rPr>
+          <w:rFonts w:ascii="Lucida Console" w:hAnsi="Lucida Console" w:cs="Lucida Console"/>
+          <w:color w:val="BFBF00"/>
+          <w:sz w:val="18"/>
+          <w:szCs w:val="18"/>
+        </w:rPr>
+        <w:t>Conflict</w:t>
       </w:r>
       <w:r>
         <w:rPr>
@@ -12913,6 +13667,7 @@
     <w:p>
       <w:pPr>
         <w:rPr>
+          <w:b/>
           <w:i/>
           <w:sz w:val="28"/>
           <w:szCs w:val="28"/>
@@ -12921,6 +13676,7 @@
       </w:pPr>
       <w:r>
         <w:rPr>
+          <w:b/>
           <w:i/>
           <w:sz w:val="28"/>
           <w:szCs w:val="28"/>
@@ -13163,7 +13919,16 @@
           <w:sz w:val="18"/>
           <w:szCs w:val="18"/>
         </w:rPr>
-        <w:t>/e/Dual Access/Conflic</w:t>
+        <w:t>/e/Dual Access/</w:t>
+      </w:r>
+      <w:r>
+        <w:rPr>
+          <w:rFonts w:ascii="Lucida Console" w:hAnsi="Lucida Console" w:cs="Lucida Console"/>
+          <w:color w:val="BFBF00"/>
+          <w:sz w:val="18"/>
+          <w:szCs w:val="18"/>
+        </w:rPr>
+        <w:t>Conflict</w:t>
       </w:r>
       <w:r>
         <w:rPr>
@@ -13687,7 +14452,16 @@
           <w:sz w:val="18"/>
           <w:szCs w:val="18"/>
         </w:rPr>
-        <w:t>/e/Dual Access/Conflic</w:t>
+        <w:t>/e/Dual Access/</w:t>
+      </w:r>
+      <w:r>
+        <w:rPr>
+          <w:rFonts w:ascii="Lucida Console" w:hAnsi="Lucida Console" w:cs="Lucida Console"/>
+          <w:color w:val="BFBF00"/>
+          <w:sz w:val="18"/>
+          <w:szCs w:val="18"/>
+        </w:rPr>
+        <w:t>Conflict</w:t>
       </w:r>
       <w:r>
         <w:rPr>
@@ -13791,7 +14565,16 @@
           <w:sz w:val="18"/>
           <w:szCs w:val="18"/>
         </w:rPr>
-        <w:t>/e/Dual Access/Conflic</w:t>
+        <w:t>/e/Dual Access/</w:t>
+      </w:r>
+      <w:r>
+        <w:rPr>
+          <w:rFonts w:ascii="Lucida Console" w:hAnsi="Lucida Console" w:cs="Lucida Console"/>
+          <w:color w:val="BFBF00"/>
+          <w:sz w:val="18"/>
+          <w:szCs w:val="18"/>
+        </w:rPr>
+        <w:t>Conflict</w:t>
       </w:r>
       <w:r>
         <w:rPr>
@@ -13861,7 +14644,6 @@
           <w:szCs w:val="28"/>
           <w:lang w:val="en-US"/>
         </w:rPr>
-        <w:lastRenderedPageBreak/>
         <w:tab/>
       </w:r>
     </w:p>
@@ -14214,6 +14996,7 @@
           <w:szCs w:val="28"/>
           <w:lang w:val="en-US"/>
         </w:rPr>
+        <w:lastRenderedPageBreak/>
         <w:tab/>
       </w:r>
       <w:r>
@@ -14301,7 +15084,16 @@
           <w:sz w:val="18"/>
           <w:szCs w:val="18"/>
         </w:rPr>
-        <w:t>/e/Dual Access/Conflic</w:t>
+        <w:t>/e/Dual Access/</w:t>
+      </w:r>
+      <w:r>
+        <w:rPr>
+          <w:rFonts w:ascii="Lucida Console" w:hAnsi="Lucida Console" w:cs="Lucida Console"/>
+          <w:color w:val="BFBF00"/>
+          <w:sz w:val="18"/>
+          <w:szCs w:val="18"/>
+        </w:rPr>
+        <w:t>Conflict</w:t>
       </w:r>
       <w:r>
         <w:rPr>
@@ -14415,7 +15207,16 @@
           <w:sz w:val="18"/>
           <w:szCs w:val="18"/>
         </w:rPr>
-        <w:t>/e/Dual Access/Conflic</w:t>
+        <w:t>/e/Dual Access/</w:t>
+      </w:r>
+      <w:r>
+        <w:rPr>
+          <w:rFonts w:ascii="Lucida Console" w:hAnsi="Lucida Console" w:cs="Lucida Console"/>
+          <w:color w:val="BFBF00"/>
+          <w:sz w:val="18"/>
+          <w:szCs w:val="18"/>
+        </w:rPr>
+        <w:t>Conflict</w:t>
       </w:r>
       <w:r>
         <w:rPr>
@@ -14805,7 +15606,6 @@
           <w:szCs w:val="28"/>
           <w:lang w:val="en-US"/>
         </w:rPr>
-        <w:lastRenderedPageBreak/>
         <w:tab/>
       </w:r>
       <w:r>
@@ -14857,7 +15657,16 @@
           <w:sz w:val="18"/>
           <w:szCs w:val="18"/>
         </w:rPr>
-        <w:t>/e/Dual Access/Conflic</w:t>
+        <w:t>/e/Dual Access/</w:t>
+      </w:r>
+      <w:r>
+        <w:rPr>
+          <w:rFonts w:ascii="Lucida Console" w:hAnsi="Lucida Console" w:cs="Lucida Console"/>
+          <w:color w:val="BFBF00"/>
+          <w:sz w:val="18"/>
+          <w:szCs w:val="18"/>
+        </w:rPr>
+        <w:t>Conflict</w:t>
       </w:r>
       <w:r>
         <w:rPr>
@@ -14987,7 +15796,16 @@
           <w:sz w:val="18"/>
           <w:szCs w:val="18"/>
         </w:rPr>
-        <w:t>/e/Dual Access/Conflic</w:t>
+        <w:t>/e/Dual Access/</w:t>
+      </w:r>
+      <w:r>
+        <w:rPr>
+          <w:rFonts w:ascii="Lucida Console" w:hAnsi="Lucida Console" w:cs="Lucida Console"/>
+          <w:color w:val="BFBF00"/>
+          <w:sz w:val="18"/>
+          <w:szCs w:val="18"/>
+        </w:rPr>
+        <w:t>Conflict</w:t>
       </w:r>
       <w:r>
         <w:rPr>
@@ -15182,7 +16000,16 @@
           <w:sz w:val="18"/>
           <w:szCs w:val="18"/>
         </w:rPr>
-        <w:t>/e/Dual Access/Conflic</w:t>
+        <w:t>/e/Dual Access/</w:t>
+      </w:r>
+      <w:r>
+        <w:rPr>
+          <w:rFonts w:ascii="Lucida Console" w:hAnsi="Lucida Console" w:cs="Lucida Console"/>
+          <w:color w:val="BFBF00"/>
+          <w:sz w:val="18"/>
+          <w:szCs w:val="18"/>
+        </w:rPr>
+        <w:t>Conflict</w:t>
       </w:r>
       <w:r>
         <w:rPr>
@@ -15291,7 +16118,16 @@
           <w:sz w:val="18"/>
           <w:szCs w:val="18"/>
         </w:rPr>
-        <w:t>/e/Dual Access/Conflic</w:t>
+        <w:t>/e/Dual Access/</w:t>
+      </w:r>
+      <w:r>
+        <w:rPr>
+          <w:rFonts w:ascii="Lucida Console" w:hAnsi="Lucida Console" w:cs="Lucida Console"/>
+          <w:color w:val="BFBF00"/>
+          <w:sz w:val="18"/>
+          <w:szCs w:val="18"/>
+        </w:rPr>
+        <w:t>Conflict</w:t>
       </w:r>
       <w:r>
         <w:rPr>
@@ -15400,7 +16236,16 @@
           <w:sz w:val="18"/>
           <w:szCs w:val="18"/>
         </w:rPr>
-        <w:t>/e/Dual Access/Conflic</w:t>
+        <w:t>/e/Dual Access/</w:t>
+      </w:r>
+      <w:r>
+        <w:rPr>
+          <w:rFonts w:ascii="Lucida Console" w:hAnsi="Lucida Console" w:cs="Lucida Console"/>
+          <w:color w:val="BFBF00"/>
+          <w:sz w:val="18"/>
+          <w:szCs w:val="18"/>
+        </w:rPr>
+        <w:t>Conflict</w:t>
       </w:r>
       <w:r>
         <w:rPr>
@@ -15563,6 +16408,7 @@
           <w:szCs w:val="28"/>
           <w:lang w:val="en-US"/>
         </w:rPr>
+        <w:lastRenderedPageBreak/>
         <w:t xml:space="preserve">Như vậy xoá và sau đó rm một file </w:t>
       </w:r>
       <w:r>
@@ -15868,7 +16714,6 @@
           <w:szCs w:val="28"/>
           <w:lang w:val="en-US"/>
         </w:rPr>
-        <w:lastRenderedPageBreak/>
         <w:t>Ví dụ:</w:t>
       </w:r>
     </w:p>
@@ -16763,6 +17608,7 @@
           <w:sz w:val="18"/>
           <w:szCs w:val="18"/>
         </w:rPr>
+        <w:lastRenderedPageBreak/>
         <w:t xml:space="preserve">17520@DESKTOP-60R8H26 </w:t>
       </w:r>
       <w:r>
@@ -17460,7 +18306,6 @@
           <w:sz w:val="18"/>
           <w:szCs w:val="18"/>
         </w:rPr>
-        <w:lastRenderedPageBreak/>
         <w:t>$ git stash</w:t>
       </w:r>
     </w:p>
@@ -18216,6 +19061,7 @@
           <w:sz w:val="18"/>
           <w:szCs w:val="18"/>
         </w:rPr>
+        <w:lastRenderedPageBreak/>
         <w:t>stash@{0}: WIP on master: 556666e inti done</w:t>
       </w:r>
     </w:p>
@@ -18763,12 +19609,12 @@
       <w:r>
         <w:rPr>
           <w:rFonts w:cstheme="minorHAnsi"/>
+          <w:b/>
           <w:i/>
           <w:sz w:val="28"/>
           <w:szCs w:val="28"/>
           <w:lang w:val="en-US"/>
         </w:rPr>
-        <w:lastRenderedPageBreak/>
         <w:t>*Lệnh rebase:</w:t>
       </w:r>
       <w:r>
@@ -18781,19 +19627,10 @@
         </w:rPr>
         <w:t xml:space="preserve"> </w:t>
       </w:r>
-      <w:r>
-        <w:rPr>
-          <w:rFonts w:cstheme="minorHAnsi"/>
-          <w:i/>
-          <w:sz w:val="28"/>
-          <w:szCs w:val="28"/>
-          <w:lang w:val="en-US"/>
-        </w:rPr>
-        <w:t>https://freetuts.net/git-phan-nhanh-voi-rebase-1085.html</w:t>
-      </w:r>
-    </w:p>
-    <w:p>
-      <w:pPr>
+    </w:p>
+    <w:p>
+      <w:pPr>
+        <w:ind w:firstLine="720"/>
         <w:rPr>
           <w:sz w:val="24"/>
           <w:szCs w:val="24"/>
@@ -18811,57 +19648,13 @@
           <w:sz w:val="28"/>
           <w:szCs w:val="28"/>
         </w:rPr>
-        <w:t xml:space="preserve">Lệnh </w:t>
-      </w:r>
-      <w:r>
-        <w:rPr>
-          <w:sz w:val="28"/>
-          <w:szCs w:val="28"/>
-        </w:rPr>
-        <w:t>merge hai branch lại với nhau và nó sẽ chọn commit mới nhất (</w:t>
-      </w:r>
-      <w:r>
-        <w:rPr>
-          <w:rStyle w:val="Emphasis"/>
-          <w:sz w:val="28"/>
-          <w:szCs w:val="28"/>
-        </w:rPr>
-        <w:t>snapshot mới nhất</w:t>
-      </w:r>
-      <w:r>
-        <w:rPr>
-          <w:sz w:val="28"/>
-          <w:szCs w:val="28"/>
-        </w:rPr>
-        <w:t>) để thực hiện. Nhưng với rebase thì cơ chế hoạt động có chút khác biệt, nó sẽ so sánh và lưu những thay đổi giữa hai nhánh vào một file tạm, sau đó thực hiện</w:t>
-      </w:r>
-      <w:r>
-        <w:rPr>
-          <w:sz w:val="24"/>
-          <w:szCs w:val="24"/>
-        </w:rPr>
-        <w:t xml:space="preserve"> </w:t>
-      </w:r>
-      <w:r>
-        <w:rPr>
-          <w:rStyle w:val="HTMLCode"/>
-          <w:rFonts w:eastAsiaTheme="minorHAnsi"/>
-          <w:sz w:val="24"/>
-          <w:szCs w:val="24"/>
-        </w:rPr>
-        <w:t>fast-forward merge</w:t>
-      </w:r>
-      <w:r>
-        <w:rPr>
-          <w:sz w:val="24"/>
-          <w:szCs w:val="24"/>
-        </w:rPr>
-        <w:t>.</w:t>
-      </w:r>
-    </w:p>
-    <w:p>
-      <w:pPr>
-        <w:rPr>
+        <w:t>Gộp nhiều commit thành 1 commit:</w:t>
+      </w:r>
+    </w:p>
+    <w:p>
+      <w:pPr>
+        <w:rPr>
+          <w:b/>
           <w:i/>
           <w:sz w:val="28"/>
           <w:szCs w:val="28"/>
@@ -18869,22 +19662,16 @@
       </w:pPr>
       <w:r>
         <w:rPr>
+          <w:b/>
           <w:i/>
           <w:sz w:val="28"/>
           <w:szCs w:val="28"/>
         </w:rPr>
-        <w:t>*X</w:t>
-      </w:r>
-      <w:r>
-        <w:rPr>
-          <w:i/>
-          <w:sz w:val="28"/>
-          <w:szCs w:val="28"/>
-        </w:rPr>
-        <w:t>em lại danh sách n commit gầ</w:t>
-      </w:r>
-      <w:r>
-        <w:rPr>
+        <w:t>*Xem lại danh sách n commit gầ</w:t>
+      </w:r>
+      <w:r>
+        <w:rPr>
+          <w:b/>
           <w:i/>
           <w:sz w:val="28"/>
           <w:szCs w:val="28"/>
@@ -19509,6 +20296,7 @@
     <w:p>
       <w:pPr>
         <w:rPr>
+          <w:b/>
           <w:i/>
           <w:sz w:val="28"/>
           <w:szCs w:val="28"/>
@@ -19517,6 +20305,7 @@
       </w:pPr>
       <w:r>
         <w:rPr>
+          <w:b/>
           <w:i/>
           <w:sz w:val="28"/>
           <w:szCs w:val="28"/>
@@ -19534,6 +20323,7 @@
         <w:rPr>
           <w:rStyle w:val="token"/>
         </w:rPr>
+        <w:lastRenderedPageBreak/>
         <w:t>git</w:t>
       </w:r>
       <w:r>
@@ -19575,8 +20365,6 @@
         </w:rPr>
         <w:t>- Ví dụ:</w:t>
       </w:r>
-      <w:bookmarkStart w:id="0" w:name="_GoBack"/>
-      <w:bookmarkEnd w:id="0"/>
     </w:p>
     <w:p>
       <w:pPr>
@@ -20466,7 +21254,6 @@
           <w:sz w:val="18"/>
           <w:szCs w:val="18"/>
         </w:rPr>
-        <w:lastRenderedPageBreak/>
         <w:t xml:space="preserve">        + Khôi ph</w:t>
       </w:r>
       <w:r>
@@ -23439,6 +24226,191 @@
           <w:lang w:val="en-US"/>
         </w:rPr>
       </w:pPr>
+    </w:p>
+    <w:p>
+      <w:pPr>
+        <w:rPr>
+          <w:i/>
+          <w:sz w:val="28"/>
+          <w:szCs w:val="28"/>
+          <w:lang w:val="en-US"/>
+        </w:rPr>
+      </w:pPr>
+      <w:r>
+        <w:rPr>
+          <w:i/>
+          <w:sz w:val="28"/>
+          <w:szCs w:val="28"/>
+          <w:lang w:val="en-US"/>
+        </w:rPr>
+        <w:t>*Commit với message nhiều dòng:</w:t>
+      </w:r>
+    </w:p>
+    <w:p>
+      <w:pPr>
+        <w:shd w:val="clear" w:color="auto" w:fill="0D0D0D" w:themeFill="text1" w:themeFillTint="F2"/>
+        <w:autoSpaceDE w:val="0"/>
+        <w:autoSpaceDN w:val="0"/>
+        <w:adjustRightInd w:val="0"/>
+        <w:spacing w:after="0" w:line="240" w:lineRule="auto"/>
+        <w:rPr>
+          <w:rFonts w:ascii="Lucida Console" w:hAnsi="Lucida Console" w:cs="Lucida Console"/>
+          <w:color w:val="00BFBF"/>
+          <w:sz w:val="18"/>
+          <w:szCs w:val="18"/>
+        </w:rPr>
+      </w:pPr>
+      <w:r>
+        <w:rPr>
+          <w:rFonts w:ascii="Lucida Console" w:hAnsi="Lucida Console" w:cs="Lucida Console"/>
+          <w:color w:val="00BF00"/>
+          <w:sz w:val="18"/>
+          <w:szCs w:val="18"/>
+        </w:rPr>
+        <w:t xml:space="preserve">17520@DESKTOP-60R8H26 </w:t>
+      </w:r>
+      <w:r>
+        <w:rPr>
+          <w:rFonts w:ascii="Lucida Console" w:hAnsi="Lucida Console" w:cs="Lucida Console"/>
+          <w:color w:val="BF00BF"/>
+          <w:sz w:val="18"/>
+          <w:szCs w:val="18"/>
+        </w:rPr>
+        <w:t xml:space="preserve">MINGW64 </w:t>
+      </w:r>
+      <w:r>
+        <w:rPr>
+          <w:rFonts w:ascii="Lucida Console" w:hAnsi="Lucida Console" w:cs="Lucida Console"/>
+          <w:color w:val="BFBF00"/>
+          <w:sz w:val="18"/>
+          <w:szCs w:val="18"/>
+        </w:rPr>
+        <w:t>/e/Dual Access/Courses</w:t>
+      </w:r>
+      <w:r>
+        <w:rPr>
+          <w:rFonts w:ascii="Lucida Console" w:hAnsi="Lucida Console" w:cs="Lucida Console"/>
+          <w:color w:val="00BFBF"/>
+          <w:sz w:val="18"/>
+          <w:szCs w:val="18"/>
+        </w:rPr>
+        <w:t xml:space="preserve"> (new_branch)</w:t>
+      </w:r>
+    </w:p>
+    <w:p>
+      <w:pPr>
+        <w:shd w:val="clear" w:color="auto" w:fill="0D0D0D" w:themeFill="text1" w:themeFillTint="F2"/>
+        <w:autoSpaceDE w:val="0"/>
+        <w:autoSpaceDN w:val="0"/>
+        <w:adjustRightInd w:val="0"/>
+        <w:spacing w:after="0" w:line="240" w:lineRule="auto"/>
+        <w:rPr>
+          <w:rFonts w:ascii="Lucida Console" w:hAnsi="Lucida Console" w:cs="Lucida Console"/>
+          <w:sz w:val="18"/>
+          <w:szCs w:val="18"/>
+        </w:rPr>
+      </w:pPr>
+      <w:r>
+        <w:rPr>
+          <w:rFonts w:ascii="Lucida Console" w:hAnsi="Lucida Console" w:cs="Lucida Console"/>
+          <w:sz w:val="18"/>
+          <w:szCs w:val="18"/>
+        </w:rPr>
+        <w:t>$ git commit -m 'First line</w:t>
+      </w:r>
+    </w:p>
+    <w:p>
+      <w:pPr>
+        <w:shd w:val="clear" w:color="auto" w:fill="0D0D0D" w:themeFill="text1" w:themeFillTint="F2"/>
+        <w:autoSpaceDE w:val="0"/>
+        <w:autoSpaceDN w:val="0"/>
+        <w:adjustRightInd w:val="0"/>
+        <w:spacing w:after="0" w:line="240" w:lineRule="auto"/>
+        <w:rPr>
+          <w:rFonts w:ascii="Lucida Console" w:hAnsi="Lucida Console" w:cs="Lucida Console"/>
+          <w:sz w:val="18"/>
+          <w:szCs w:val="18"/>
+        </w:rPr>
+      </w:pPr>
+      <w:r>
+        <w:rPr>
+          <w:rFonts w:ascii="Lucida Console" w:hAnsi="Lucida Console" w:cs="Lucida Console"/>
+          <w:sz w:val="18"/>
+          <w:szCs w:val="18"/>
+        </w:rPr>
+        <w:t>&gt; Second line'</w:t>
+      </w:r>
+    </w:p>
+    <w:p>
+      <w:pPr>
+        <w:shd w:val="clear" w:color="auto" w:fill="0D0D0D" w:themeFill="text1" w:themeFillTint="F2"/>
+        <w:autoSpaceDE w:val="0"/>
+        <w:autoSpaceDN w:val="0"/>
+        <w:adjustRightInd w:val="0"/>
+        <w:spacing w:after="0" w:line="240" w:lineRule="auto"/>
+        <w:rPr>
+          <w:rFonts w:ascii="Lucida Console" w:hAnsi="Lucida Console" w:cs="Lucida Console"/>
+          <w:sz w:val="18"/>
+          <w:szCs w:val="18"/>
+        </w:rPr>
+      </w:pPr>
+      <w:r>
+        <w:rPr>
+          <w:rFonts w:ascii="Lucida Console" w:hAnsi="Lucida Console" w:cs="Lucida Console"/>
+          <w:sz w:val="18"/>
+          <w:szCs w:val="18"/>
+        </w:rPr>
+        <w:t>[new_branch 16f053a] First line Second line</w:t>
+      </w:r>
+    </w:p>
+    <w:p>
+      <w:pPr>
+        <w:shd w:val="clear" w:color="auto" w:fill="0D0D0D" w:themeFill="text1" w:themeFillTint="F2"/>
+        <w:autoSpaceDE w:val="0"/>
+        <w:autoSpaceDN w:val="0"/>
+        <w:adjustRightInd w:val="0"/>
+        <w:spacing w:after="0" w:line="240" w:lineRule="auto"/>
+        <w:rPr>
+          <w:rFonts w:ascii="Lucida Console" w:hAnsi="Lucida Console" w:cs="Lucida Console"/>
+          <w:sz w:val="18"/>
+          <w:szCs w:val="18"/>
+        </w:rPr>
+      </w:pPr>
+      <w:r>
+        <w:rPr>
+          <w:rFonts w:ascii="Lucida Console" w:hAnsi="Lucida Console" w:cs="Lucida Console"/>
+          <w:sz w:val="18"/>
+          <w:szCs w:val="18"/>
+        </w:rPr>
+        <w:t xml:space="preserve"> 1 file changed, 0 insertions(+), 0 deletions(-)</w:t>
+      </w:r>
+    </w:p>
+    <w:p>
+      <w:pPr>
+        <w:rPr>
+          <w:i/>
+          <w:sz w:val="28"/>
+          <w:szCs w:val="28"/>
+          <w:lang w:val="en-US"/>
+        </w:rPr>
+      </w:pPr>
+    </w:p>
+    <w:p>
+      <w:pPr>
+        <w:rPr>
+          <w:sz w:val="28"/>
+          <w:szCs w:val="28"/>
+          <w:lang w:val="en-US"/>
+        </w:rPr>
+      </w:pPr>
+      <w:r>
+        <w:rPr>
+          <w:sz w:val="28"/>
+          <w:szCs w:val="28"/>
+          <w:lang w:val="en-US"/>
+        </w:rPr>
+        <w:t xml:space="preserve">- </w:t>
+      </w:r>
     </w:p>
     <w:p>
       <w:pPr>
@@ -23652,7 +24624,6 @@
           <w:szCs w:val="28"/>
           <w:lang w:val="en-US"/>
         </w:rPr>
-        <w:lastRenderedPageBreak/>
         <w:t xml:space="preserve">- </w:t>
       </w:r>
       <w:r>
@@ -24075,6 +25046,7 @@
           <w:szCs w:val="28"/>
           <w:lang w:eastAsia="en-GB"/>
         </w:rPr>
+        <w:lastRenderedPageBreak/>
         <w:t>Giả sử có 3 tập tin và bạn tổ chức cả ba tập tin vào stage để commit (</w:t>
       </w:r>
       <w:r>
@@ -24534,7 +25506,6 @@
           <w:noProof/>
           <w:lang w:eastAsia="en-GB"/>
         </w:rPr>
-        <w:lastRenderedPageBreak/>
         <w:drawing>
           <wp:inline distT="0" distB="0" distL="0" distR="0">
             <wp:extent cx="4103293" cy="2775097"/>
@@ -24707,6 +25678,7 @@
         <w:rPr>
           <w:noProof/>
         </w:rPr>
+        <w:lastRenderedPageBreak/>
         <w:drawing>
           <wp:inline distT="0" distB="0" distL="0" distR="0">
             <wp:extent cx="4763135" cy="2126615"/>
@@ -24924,7 +25896,6 @@
           <w:sz w:val="28"/>
           <w:szCs w:val="28"/>
         </w:rPr>
-        <w:lastRenderedPageBreak/>
         <w:tab/>
       </w:r>
       <w:r>
@@ -25131,6 +26102,7 @@
           <w:szCs w:val="28"/>
           <w:u w:val="single"/>
         </w:rPr>
+        <w:lastRenderedPageBreak/>
         <w:t>3. Con trỏ HEAD:</w:t>
       </w:r>
     </w:p>
@@ -25327,7 +26299,6 @@
           <w:noProof/>
           <w:lang w:eastAsia="en-GB"/>
         </w:rPr>
-        <w:lastRenderedPageBreak/>
         <w:drawing>
           <wp:inline distT="0" distB="0" distL="0" distR="0">
             <wp:extent cx="2583712" cy="2046483"/>
@@ -25590,6 +26561,7 @@
           <w:sz w:val="28"/>
           <w:szCs w:val="28"/>
         </w:rPr>
+        <w:lastRenderedPageBreak/>
         <w:t xml:space="preserve">- </w:t>
       </w:r>
       <w:r>
@@ -25710,7 +26682,6 @@
           <w:noProof/>
           <w:lang w:eastAsia="en-GB"/>
         </w:rPr>
-        <w:lastRenderedPageBreak/>
         <w:drawing>
           <wp:inline distT="0" distB="0" distL="0" distR="0">
             <wp:extent cx="3891516" cy="2971165"/>
@@ -25934,7 +26905,15 @@
           <w:sz w:val="28"/>
           <w:szCs w:val="28"/>
         </w:rPr>
-        <w:t xml:space="preserve">Bước đầu tiên bạn cần phải thêm một remote repository vào local repository, điều này có nghĩa là phiên bản tại local sẽ là nơi làm việc của bạn và phiên bản trên remote chính là nơi lưu trữ mã nguồn chính của dự án, tại remote các thành viên sẽ thực hiện các thao tác </w:t>
+        <w:t xml:space="preserve">Bước đầu tiên bạn cần phải thêm một remote repository vào local repository, điều này có nghĩa là phiên bản tại local sẽ là nơi làm việc của bạn và phiên bản trên remote chính là nơi lưu trữ mã nguồn chính của dự án, tại remote các </w:t>
+      </w:r>
+      <w:r>
+        <w:rPr>
+          <w:sz w:val="28"/>
+          <w:szCs w:val="28"/>
+        </w:rPr>
+        <w:lastRenderedPageBreak/>
+        <w:t xml:space="preserve">thành viên sẽ thực hiện các thao tác </w:t>
       </w:r>
       <w:r>
         <w:rPr>
@@ -26184,7 +27163,6 @@
           <w:sz w:val="18"/>
           <w:szCs w:val="18"/>
         </w:rPr>
-        <w:lastRenderedPageBreak/>
         <w:t xml:space="preserve">17520@DESKTOP-60R8H26 </w:t>
       </w:r>
       <w:r>
@@ -27357,7 +28335,6 @@
           <w:sz w:val="28"/>
           <w:szCs w:val="28"/>
         </w:rPr>
-        <w:lastRenderedPageBreak/>
         <w:t>-</w:t>
       </w:r>
       <w:r>
@@ -28037,6 +29014,7 @@
           <w:sz w:val="28"/>
           <w:szCs w:val="28"/>
         </w:rPr>
+        <w:lastRenderedPageBreak/>
         <w:t xml:space="preserve">- Nếu đang khởi động dự án thì </w:t>
       </w:r>
       <w:r>
@@ -28179,7 +29157,6 @@
           <w:szCs w:val="28"/>
           <w:lang w:eastAsia="en-GB"/>
         </w:rPr>
-        <w:lastRenderedPageBreak/>
         <w:drawing>
           <wp:inline distT="0" distB="0" distL="0" distR="0" wp14:anchorId="2D918186" wp14:editId="4BC4008A">
             <wp:extent cx="3444949" cy="3513168"/>
@@ -28607,6 +29584,7 @@
           <w:sz w:val="28"/>
           <w:szCs w:val="28"/>
         </w:rPr>
+        <w:lastRenderedPageBreak/>
         <w:drawing>
           <wp:inline distT="0" distB="0" distL="0" distR="0" wp14:anchorId="3A23EC71" wp14:editId="2913C1CE">
             <wp:extent cx="3841097" cy="2817628"/>
@@ -28658,7 +29636,6 @@
           <w:sz w:val="28"/>
           <w:szCs w:val="28"/>
         </w:rPr>
-        <w:lastRenderedPageBreak/>
         <w:t>- Tạo một branch mới ở</w:t>
       </w:r>
       <w:r>
@@ -29540,6 +30517,7 @@
           <w:sz w:val="28"/>
           <w:szCs w:val="28"/>
         </w:rPr>
+        <w:lastRenderedPageBreak/>
         <w:drawing>
           <wp:inline distT="0" distB="0" distL="0" distR="0" wp14:anchorId="54E9D8E6" wp14:editId="024F6206">
             <wp:extent cx="5097507" cy="3498112"/>
@@ -29591,7 +30569,6 @@
           <w:sz w:val="28"/>
           <w:szCs w:val="28"/>
         </w:rPr>
-        <w:lastRenderedPageBreak/>
         <w:drawing>
           <wp:inline distT="0" distB="0" distL="0" distR="0" wp14:anchorId="5F0A9CA5" wp14:editId="50D3FB51">
             <wp:extent cx="5731510" cy="4144010"/>
@@ -29833,6 +30810,7 @@
           <w:sz w:val="18"/>
           <w:szCs w:val="18"/>
         </w:rPr>
+        <w:lastRenderedPageBreak/>
         <w:t>[new_branch 669f501] update git bash</w:t>
       </w:r>
     </w:p>
@@ -30273,7 +31251,6 @@
           <w:sz w:val="18"/>
           <w:szCs w:val="18"/>
         </w:rPr>
-        <w:lastRenderedPageBreak/>
         <w:t>To https://github.com/dongnvsince1999/Courses.git</w:t>
       </w:r>
     </w:p>
@@ -32299,7 +33276,7 @@
 </file>
 
 <file path=customXml/itemProps1.xml><?xml version="1.0" encoding="utf-8"?>
-<ds:datastoreItem xmlns:ds="http://schemas.openxmlformats.org/officeDocument/2006/customXml" ds:itemID="{F411B5C0-5355-4C08-B66D-A3A9F2B497A8}">
+<ds:datastoreItem xmlns:ds="http://schemas.openxmlformats.org/officeDocument/2006/customXml" ds:itemID="{1C0790BA-14AD-4770-9743-2C2EE322AFB6}">
   <ds:schemaRefs>
     <ds:schemaRef ds:uri="http://schemas.openxmlformats.org/officeDocument/2006/bibliography"/>
   </ds:schemaRefs>

--- a/Git Bash.docx
+++ b/Git Bash.docx
@@ -165,6 +165,52 @@
           <w:lang w:val="en-US"/>
         </w:rPr>
         <w:t>.</w:t>
+      </w:r>
+    </w:p>
+    <w:p>
+      <w:pPr>
+        <w:rPr>
+          <w:i/>
+          <w:sz w:val="28"/>
+          <w:szCs w:val="28"/>
+          <w:lang w:val="en-US"/>
+        </w:rPr>
+      </w:pPr>
+      <w:r>
+        <w:rPr>
+          <w:i/>
+          <w:sz w:val="28"/>
+          <w:szCs w:val="28"/>
+          <w:lang w:val="en-US"/>
+        </w:rPr>
+        <w:t>*VSC</w:t>
+      </w:r>
+      <w:r>
+        <w:rPr>
+          <w:i/>
+          <w:sz w:val="28"/>
+          <w:szCs w:val="28"/>
+          <w:lang w:val="en-US"/>
+        </w:rPr>
+        <w:t xml:space="preserve"> (Version Control System)</w:t>
+      </w:r>
+      <w:r>
+        <w:rPr>
+          <w:i/>
+          <w:sz w:val="28"/>
+          <w:szCs w:val="28"/>
+          <w:lang w:val="en-US"/>
+        </w:rPr>
+        <w:t xml:space="preserve">: </w:t>
+      </w:r>
+      <w:r>
+        <w:rPr>
+          <w:i/>
+          <w:sz w:val="28"/>
+          <w:szCs w:val="28"/>
+          <w:lang w:val="en-US"/>
+        </w:rPr>
+        <w:t>… khỏi để cập.</w:t>
       </w:r>
     </w:p>
     <w:p>
@@ -1139,6 +1185,193 @@
           <w:szCs w:val="28"/>
           <w:lang w:val="en-US"/>
         </w:rPr>
+        <w:t xml:space="preserve">- </w:t>
+      </w:r>
+      <w:r>
+        <w:rPr>
+          <w:sz w:val="28"/>
+          <w:szCs w:val="28"/>
+          <w:lang w:val="en-US"/>
+        </w:rPr>
+        <w:t>Mỗi commit được tạo ra gồm một số thông tin chính:</w:t>
+      </w:r>
+    </w:p>
+    <w:p>
+      <w:pPr>
+        <w:spacing w:before="100" w:beforeAutospacing="1" w:after="100" w:afterAutospacing="1" w:line="240" w:lineRule="auto"/>
+        <w:ind w:left="360"/>
+        <w:rPr>
+          <w:rFonts w:eastAsia="Times New Roman" w:cstheme="minorHAnsi"/>
+          <w:sz w:val="28"/>
+          <w:szCs w:val="28"/>
+          <w:lang w:eastAsia="en-GB"/>
+        </w:rPr>
+      </w:pPr>
+      <w:r>
+        <w:rPr>
+          <w:rFonts w:eastAsia="Times New Roman" w:cstheme="minorHAnsi"/>
+          <w:sz w:val="28"/>
+          <w:szCs w:val="28"/>
+          <w:lang w:eastAsia="en-GB"/>
+        </w:rPr>
+        <w:t xml:space="preserve">+ </w:t>
+      </w:r>
+      <w:r>
+        <w:rPr>
+          <w:rFonts w:eastAsia="Times New Roman" w:cstheme="minorHAnsi"/>
+          <w:sz w:val="28"/>
+          <w:szCs w:val="28"/>
+          <w:lang w:eastAsia="en-GB"/>
+        </w:rPr>
+        <w:t>Tên và email của ngưởi tạo commit</w:t>
+      </w:r>
+    </w:p>
+    <w:p>
+      <w:pPr>
+        <w:spacing w:before="100" w:beforeAutospacing="1" w:after="100" w:afterAutospacing="1" w:line="240" w:lineRule="auto"/>
+        <w:ind w:left="360"/>
+        <w:rPr>
+          <w:rFonts w:eastAsia="Times New Roman" w:cstheme="minorHAnsi"/>
+          <w:sz w:val="28"/>
+          <w:szCs w:val="28"/>
+          <w:lang w:eastAsia="en-GB"/>
+        </w:rPr>
+      </w:pPr>
+      <w:r>
+        <w:rPr>
+          <w:rFonts w:eastAsia="Times New Roman" w:cstheme="minorHAnsi"/>
+          <w:sz w:val="28"/>
+          <w:szCs w:val="28"/>
+          <w:lang w:eastAsia="en-GB"/>
+        </w:rPr>
+        <w:t xml:space="preserve">+ </w:t>
+      </w:r>
+      <w:r>
+        <w:rPr>
+          <w:rFonts w:eastAsia="Times New Roman" w:cstheme="minorHAnsi"/>
+          <w:sz w:val="28"/>
+          <w:szCs w:val="28"/>
+          <w:lang w:eastAsia="en-GB"/>
+        </w:rPr>
+        <w:t>Ngày giờ commit được tạo ra</w:t>
+      </w:r>
+    </w:p>
+    <w:p>
+      <w:pPr>
+        <w:spacing w:before="100" w:beforeAutospacing="1" w:after="100" w:afterAutospacing="1" w:line="240" w:lineRule="auto"/>
+        <w:ind w:left="360"/>
+        <w:rPr>
+          <w:rFonts w:eastAsia="Times New Roman" w:cstheme="minorHAnsi"/>
+          <w:sz w:val="28"/>
+          <w:szCs w:val="28"/>
+          <w:lang w:eastAsia="en-GB"/>
+        </w:rPr>
+      </w:pPr>
+      <w:r>
+        <w:rPr>
+          <w:rFonts w:eastAsia="Times New Roman" w:cstheme="minorHAnsi"/>
+          <w:sz w:val="28"/>
+          <w:szCs w:val="28"/>
+          <w:lang w:eastAsia="en-GB"/>
+        </w:rPr>
+        <w:t xml:space="preserve">+ </w:t>
+      </w:r>
+      <w:r>
+        <w:rPr>
+          <w:rFonts w:eastAsia="Times New Roman" w:cstheme="minorHAnsi"/>
+          <w:sz w:val="28"/>
+          <w:szCs w:val="28"/>
+          <w:lang w:eastAsia="en-GB"/>
+        </w:rPr>
+        <w:t>Message: Mô tả cho sự các sửa đổi (Để sau này xem lại còn biết nó sửa vì mục đích gì)</w:t>
+      </w:r>
+    </w:p>
+    <w:p>
+      <w:pPr>
+        <w:spacing w:before="100" w:beforeAutospacing="1" w:after="100" w:afterAutospacing="1" w:line="240" w:lineRule="auto"/>
+        <w:ind w:left="360"/>
+        <w:rPr>
+          <w:rFonts w:eastAsia="Times New Roman" w:cstheme="minorHAnsi"/>
+          <w:sz w:val="28"/>
+          <w:szCs w:val="28"/>
+          <w:lang w:eastAsia="en-GB"/>
+        </w:rPr>
+      </w:pPr>
+      <w:r>
+        <w:rPr>
+          <w:rFonts w:eastAsia="Times New Roman" w:cstheme="minorHAnsi"/>
+          <w:sz w:val="28"/>
+          <w:szCs w:val="28"/>
+          <w:lang w:eastAsia="en-GB"/>
+        </w:rPr>
+        <w:t xml:space="preserve">+ </w:t>
+      </w:r>
+      <w:r>
+        <w:rPr>
+          <w:rFonts w:eastAsia="Times New Roman" w:cstheme="minorHAnsi"/>
+          <w:sz w:val="28"/>
+          <w:szCs w:val="28"/>
+          <w:lang w:eastAsia="en-GB"/>
+        </w:rPr>
+        <w:t xml:space="preserve">Một ID là một chuỗi SHA gồm 2 dạng: Full và Short. </w:t>
+      </w:r>
+    </w:p>
+    <w:p>
+      <w:pPr>
+        <w:spacing w:before="100" w:beforeAutospacing="1" w:after="100" w:afterAutospacing="1" w:line="240" w:lineRule="auto"/>
+        <w:ind w:left="1080"/>
+        <w:rPr>
+          <w:rFonts w:eastAsia="Times New Roman" w:cstheme="minorHAnsi"/>
+          <w:sz w:val="28"/>
+          <w:szCs w:val="28"/>
+          <w:lang w:eastAsia="en-GB"/>
+        </w:rPr>
+      </w:pPr>
+      <w:r>
+        <w:rPr>
+          <w:rFonts w:eastAsia="Times New Roman" w:cstheme="minorHAnsi"/>
+          <w:sz w:val="28"/>
+          <w:szCs w:val="28"/>
+          <w:lang w:eastAsia="en-GB"/>
+        </w:rPr>
+        <w:t>Full: Chuỗi SHA đầy đủ</w:t>
+      </w:r>
+    </w:p>
+    <w:p>
+      <w:pPr>
+        <w:spacing w:before="100" w:beforeAutospacing="1" w:after="100" w:afterAutospacing="1" w:line="240" w:lineRule="auto"/>
+        <w:ind w:left="1080"/>
+        <w:rPr>
+          <w:rFonts w:eastAsia="Times New Roman" w:cstheme="minorHAnsi"/>
+          <w:sz w:val="28"/>
+          <w:szCs w:val="28"/>
+          <w:lang w:eastAsia="en-GB"/>
+        </w:rPr>
+      </w:pPr>
+      <w:r>
+        <w:rPr>
+          <w:rFonts w:eastAsia="Times New Roman" w:cstheme="minorHAnsi"/>
+          <w:sz w:val="28"/>
+          <w:szCs w:val="28"/>
+          <w:lang w:eastAsia="en-GB"/>
+        </w:rPr>
+        <w:t>Short: Là 7 ký tự đầu tiên được cắt ra từ chuỗi Full</w:t>
+      </w:r>
+    </w:p>
+    <w:p>
+      <w:pPr>
+        <w:rPr>
+          <w:sz w:val="28"/>
+          <w:szCs w:val="28"/>
+          <w:lang w:val="en-US"/>
+        </w:rPr>
+      </w:pPr>
+      <w:r>
+        <w:rPr>
+          <w:sz w:val="28"/>
+          <w:szCs w:val="28"/>
+          <w:lang w:val="en-US"/>
+        </w:rPr>
         <w:t xml:space="preserve">- Khi thực hiện commit, </w:t>
       </w:r>
       <w:r>
@@ -1221,6 +1454,7 @@
           <w:noProof/>
           <w:lang w:eastAsia="en-GB"/>
         </w:rPr>
+        <w:lastRenderedPageBreak/>
         <w:drawing>
           <wp:inline distT="0" distB="0" distL="0" distR="0">
             <wp:extent cx="5731510" cy="1968570"/>
@@ -1484,7 +1718,6 @@
           <w:szCs w:val="28"/>
           <w:lang w:val="en-US"/>
         </w:rPr>
-        <w:lastRenderedPageBreak/>
         <w:t xml:space="preserve">- </w:t>
       </w:r>
       <w:r>
@@ -1818,7 +2051,16 @@
           <w:szCs w:val="28"/>
           <w:lang w:val="en-US"/>
         </w:rPr>
-        <w:t>Khi mới bắt đầu một Repos sẽ có một</w:t>
+        <w:t xml:space="preserve">Khi mới bắt đầu </w:t>
+      </w:r>
+      <w:r>
+        <w:rPr>
+          <w:sz w:val="28"/>
+          <w:szCs w:val="28"/>
+          <w:lang w:val="en-US"/>
+        </w:rPr>
+        <w:lastRenderedPageBreak/>
+        <w:t>một Repos sẽ có một</w:t>
       </w:r>
       <w:r>
         <w:rPr>
@@ -2093,11 +2335,30 @@
           <w:szCs w:val="28"/>
           <w:lang w:val="en-US"/>
         </w:rPr>
-        <w:t>t (conflic).</w:t>
-      </w:r>
-    </w:p>
-    <w:p>
-      <w:pPr>
+        <w:t>t (</w:t>
+      </w:r>
+      <w:r>
+        <w:rPr>
+          <w:i/>
+          <w:sz w:val="28"/>
+          <w:szCs w:val="28"/>
+          <w:lang w:val="en-US"/>
+        </w:rPr>
+        <w:t>conflict</w:t>
+      </w:r>
+      <w:r>
+        <w:rPr>
+          <w:i/>
+          <w:sz w:val="28"/>
+          <w:szCs w:val="28"/>
+          <w:lang w:val="en-US"/>
+        </w:rPr>
+        <w:t>).</w:t>
+      </w:r>
+    </w:p>
+    <w:p>
+      <w:pPr>
+        <w:ind w:left="720" w:hanging="720"/>
         <w:rPr>
           <w:b/>
           <w:i/>
@@ -2116,9 +2377,29 @@
           <w:u w:val="single"/>
           <w:lang w:val="en-US"/>
         </w:rPr>
-        <w:t xml:space="preserve">10. </w:t>
-      </w:r>
-      <w:r>
+        <w:t>10. Git Rebase:</w:t>
+      </w:r>
+    </w:p>
+    <w:p>
+      <w:pPr>
+        <w:ind w:left="720" w:hanging="720"/>
+        <w:rPr>
+          <w:sz w:val="28"/>
+          <w:szCs w:val="28"/>
+          <w:lang w:val="en-US"/>
+        </w:rPr>
+      </w:pPr>
+      <w:r>
+        <w:rPr>
+          <w:sz w:val="28"/>
+          <w:szCs w:val="28"/>
+          <w:lang w:val="en-US"/>
+        </w:rPr>
+        <w:t xml:space="preserve">- </w:t>
+      </w:r>
+    </w:p>
+    <w:p>
+      <w:pPr>
         <w:rPr>
           <w:b/>
           <w:i/>
@@ -2127,24 +2408,55 @@
           <w:u w:val="single"/>
           <w:lang w:val="en-US"/>
         </w:rPr>
-        <w:t>Conflig:</w:t>
-      </w:r>
-    </w:p>
-    <w:p>
-      <w:pPr>
-        <w:rPr>
-          <w:sz w:val="28"/>
-          <w:szCs w:val="28"/>
-          <w:lang w:val="en-US"/>
-        </w:rPr>
-      </w:pPr>
-      <w:r>
-        <w:rPr>
-          <w:sz w:val="28"/>
-          <w:szCs w:val="28"/>
-          <w:lang w:val="en-US"/>
-        </w:rPr>
-        <w:lastRenderedPageBreak/>
+      </w:pPr>
+      <w:r>
+        <w:rPr>
+          <w:b/>
+          <w:i/>
+          <w:sz w:val="28"/>
+          <w:szCs w:val="28"/>
+          <w:u w:val="single"/>
+          <w:lang w:val="en-US"/>
+        </w:rPr>
+        <w:t xml:space="preserve">10. </w:t>
+      </w:r>
+      <w:r>
+        <w:rPr>
+          <w:b/>
+          <w:i/>
+          <w:sz w:val="28"/>
+          <w:szCs w:val="28"/>
+          <w:u w:val="single"/>
+          <w:lang w:val="en-US"/>
+        </w:rPr>
+        <w:t>Conflict</w:t>
+      </w:r>
+      <w:r>
+        <w:rPr>
+          <w:b/>
+          <w:i/>
+          <w:sz w:val="28"/>
+          <w:szCs w:val="28"/>
+          <w:u w:val="single"/>
+          <w:lang w:val="en-US"/>
+        </w:rPr>
+        <w:t>:</w:t>
+      </w:r>
+    </w:p>
+    <w:p>
+      <w:pPr>
+        <w:rPr>
+          <w:sz w:val="28"/>
+          <w:szCs w:val="28"/>
+          <w:lang w:val="en-US"/>
+        </w:rPr>
+      </w:pPr>
+      <w:r>
+        <w:rPr>
+          <w:sz w:val="28"/>
+          <w:szCs w:val="28"/>
+          <w:lang w:val="en-US"/>
+        </w:rPr>
         <w:t xml:space="preserve">- </w:t>
       </w:r>
       <w:r>
@@ -2153,7 +2465,15 @@
           <w:szCs w:val="28"/>
           <w:lang w:val="en-US"/>
         </w:rPr>
-        <w:t>Conflig là xung đột có thể xảy ra khi hai</w:t>
+        <w:t>Conflict</w:t>
+      </w:r>
+      <w:r>
+        <w:rPr>
+          <w:sz w:val="28"/>
+          <w:szCs w:val="28"/>
+          <w:lang w:val="en-US"/>
+        </w:rPr>
+        <w:t xml:space="preserve"> là xung đột có thể xảy ra khi hai</w:t>
       </w:r>
       <w:r>
         <w:rPr>
@@ -2325,6 +2645,7 @@
           <w:szCs w:val="28"/>
           <w:lang w:val="en-US"/>
         </w:rPr>
+        <w:lastRenderedPageBreak/>
         <w:t xml:space="preserve">- </w:t>
       </w:r>
       <w:r>
@@ -2413,7 +2734,23 @@
           <w:szCs w:val="28"/>
           <w:lang w:val="en-US"/>
         </w:rPr>
-        <w:t>- Các từ khoá này là conflic deviders gồm:</w:t>
+        <w:t xml:space="preserve">- Các từ khoá này là </w:t>
+      </w:r>
+      <w:r>
+        <w:rPr>
+          <w:sz w:val="28"/>
+          <w:szCs w:val="28"/>
+          <w:lang w:val="en-US"/>
+        </w:rPr>
+        <w:t>conflict</w:t>
+      </w:r>
+      <w:r>
+        <w:rPr>
+          <w:sz w:val="28"/>
+          <w:szCs w:val="28"/>
+          <w:lang w:val="en-US"/>
+        </w:rPr>
+        <w:t xml:space="preserve"> deviders gồm:</w:t>
       </w:r>
     </w:p>
     <w:p>
@@ -2471,7 +2808,14 @@
           <w:szCs w:val="28"/>
         </w:rPr>
         <w:tab/>
-        <w:t>+ =======: sau dòng này là nơi xảy ra conflic</w:t>
+        <w:t xml:space="preserve">+ =======: sau dòng này là nơi xảy ra </w:t>
+      </w:r>
+      <w:r>
+        <w:rPr>
+          <w:sz w:val="28"/>
+          <w:szCs w:val="28"/>
+        </w:rPr>
+        <w:t>conflict</w:t>
       </w:r>
       <w:r>
         <w:rPr>
@@ -2769,7 +3113,6 @@
           <w:szCs w:val="28"/>
           <w:lang w:eastAsia="en-GB"/>
         </w:rPr>
-        <w:lastRenderedPageBreak/>
         <w:t xml:space="preserve">- </w:t>
       </w:r>
       <w:r>
@@ -3154,6 +3497,7 @@
           <w:u w:val="single"/>
           <w:lang w:eastAsia="en-GB"/>
         </w:rPr>
+        <w:lastRenderedPageBreak/>
         <w:t>13. Lưu ý khác:</w:t>
       </w:r>
     </w:p>
@@ -3963,7 +4307,6 @@
           <w:sz w:val="18"/>
           <w:szCs w:val="18"/>
         </w:rPr>
-        <w:lastRenderedPageBreak/>
         <w:t>git --version</w:t>
       </w:r>
     </w:p>
@@ -4238,6 +4581,7 @@
           <w:u w:val="single"/>
           <w:lang w:eastAsia="en-GB"/>
         </w:rPr>
+        <w:lastRenderedPageBreak/>
         <w:t xml:space="preserve">3. </w:t>
       </w:r>
       <w:r>
@@ -4640,6 +4984,7 @@
       <w:pPr>
         <w:shd w:val="clear" w:color="auto" w:fill="FFFFFF" w:themeFill="background1"/>
         <w:rPr>
+          <w:b/>
           <w:i/>
           <w:sz w:val="28"/>
           <w:szCs w:val="28"/>
@@ -4648,6 +4993,7 @@
       </w:pPr>
       <w:r>
         <w:rPr>
+          <w:b/>
           <w:i/>
           <w:sz w:val="28"/>
           <w:szCs w:val="28"/>
@@ -4657,6 +5003,7 @@
       </w:r>
       <w:r>
         <w:rPr>
+          <w:b/>
           <w:i/>
           <w:sz w:val="28"/>
           <w:szCs w:val="28"/>
@@ -4666,6 +5013,7 @@
       </w:r>
       <w:r>
         <w:rPr>
+          <w:b/>
           <w:i/>
           <w:sz w:val="28"/>
           <w:szCs w:val="28"/>
@@ -4675,6 +5023,7 @@
       </w:r>
       <w:r>
         <w:rPr>
+          <w:b/>
           <w:i/>
           <w:sz w:val="28"/>
           <w:szCs w:val="28"/>
@@ -4699,7 +5048,6 @@
           <w:szCs w:val="28"/>
           <w:lang w:val="en-US"/>
         </w:rPr>
-        <w:lastRenderedPageBreak/>
         <w:tab/>
       </w:r>
       <w:r>
@@ -4822,6 +5170,7 @@
     <w:p>
       <w:pPr>
         <w:rPr>
+          <w:b/>
           <w:i/>
           <w:sz w:val="28"/>
           <w:szCs w:val="28"/>
@@ -4830,6 +5179,7 @@
       </w:pPr>
       <w:r>
         <w:rPr>
+          <w:b/>
           <w:i/>
           <w:sz w:val="28"/>
           <w:szCs w:val="28"/>
@@ -4839,6 +5189,7 @@
       </w:r>
       <w:r>
         <w:rPr>
+          <w:b/>
           <w:i/>
           <w:sz w:val="28"/>
           <w:szCs w:val="28"/>
@@ -4879,6 +5230,7 @@
           <w:szCs w:val="28"/>
           <w:lang w:val="en-US"/>
         </w:rPr>
+        <w:lastRenderedPageBreak/>
         <w:tab/>
         <w:t>+ Gõ lệnh sau trong thư mục được chọn là git init:</w:t>
       </w:r>
@@ -4946,6 +5298,7 @@
     <w:p>
       <w:pPr>
         <w:rPr>
+          <w:b/>
           <w:i/>
           <w:sz w:val="28"/>
           <w:szCs w:val="28"/>
@@ -4954,6 +5307,7 @@
       </w:pPr>
       <w:r>
         <w:rPr>
+          <w:b/>
           <w:i/>
           <w:sz w:val="28"/>
           <w:szCs w:val="28"/>
@@ -4963,6 +5317,7 @@
       </w:r>
       <w:r>
         <w:rPr>
+          <w:b/>
           <w:i/>
           <w:sz w:val="28"/>
           <w:szCs w:val="28"/>
@@ -4972,6 +5327,7 @@
       </w:r>
       <w:r>
         <w:rPr>
+          <w:b/>
           <w:i/>
           <w:sz w:val="28"/>
           <w:szCs w:val="28"/>
@@ -4981,6 +5337,7 @@
       </w:r>
       <w:r>
         <w:rPr>
+          <w:b/>
           <w:i/>
           <w:sz w:val="28"/>
           <w:szCs w:val="28"/>
@@ -5351,162 +5708,249 @@
           <w:szCs w:val="28"/>
           <w:lang w:val="en-US"/>
         </w:rPr>
+        <w:tab/>
+        <w:t>=&gt; Kết quả: (có dấu * là nhánh hiện tại)</w:t>
+      </w:r>
+    </w:p>
+    <w:p>
+      <w:pPr>
+        <w:shd w:val="clear" w:color="auto" w:fill="0D0D0D" w:themeFill="text1" w:themeFillTint="F2"/>
+        <w:autoSpaceDE w:val="0"/>
+        <w:autoSpaceDN w:val="0"/>
+        <w:adjustRightInd w:val="0"/>
+        <w:spacing w:after="0" w:line="240" w:lineRule="auto"/>
+        <w:rPr>
+          <w:rFonts w:ascii="Lucida Console" w:hAnsi="Lucida Console" w:cs="Lucida Console"/>
+          <w:sz w:val="18"/>
+          <w:szCs w:val="18"/>
+        </w:rPr>
+      </w:pPr>
+      <w:r>
+        <w:rPr>
+          <w:rFonts w:ascii="Lucida Console" w:hAnsi="Lucida Console" w:cs="Lucida Console"/>
+          <w:sz w:val="18"/>
+          <w:szCs w:val="18"/>
+        </w:rPr>
+        <w:t>git branch</w:t>
+      </w:r>
+    </w:p>
+    <w:p>
+      <w:pPr>
+        <w:shd w:val="clear" w:color="auto" w:fill="0D0D0D" w:themeFill="text1" w:themeFillTint="F2"/>
+        <w:autoSpaceDE w:val="0"/>
+        <w:autoSpaceDN w:val="0"/>
+        <w:adjustRightInd w:val="0"/>
+        <w:spacing w:after="0" w:line="240" w:lineRule="auto"/>
+        <w:rPr>
+          <w:rFonts w:ascii="Lucida Console" w:hAnsi="Lucida Console" w:cs="Lucida Console"/>
+          <w:color w:val="00BF00"/>
+          <w:sz w:val="18"/>
+          <w:szCs w:val="18"/>
+        </w:rPr>
+      </w:pPr>
+      <w:r>
+        <w:rPr>
+          <w:rFonts w:ascii="Lucida Console" w:hAnsi="Lucida Console" w:cs="Lucida Console"/>
+          <w:sz w:val="18"/>
+          <w:szCs w:val="18"/>
+        </w:rPr>
+        <w:t xml:space="preserve">* </w:t>
+      </w:r>
+      <w:r>
+        <w:rPr>
+          <w:rFonts w:ascii="Lucida Console" w:hAnsi="Lucida Console" w:cs="Lucida Console"/>
+          <w:color w:val="00BF00"/>
+          <w:sz w:val="18"/>
+          <w:szCs w:val="18"/>
+        </w:rPr>
+        <w:t>master</w:t>
+      </w:r>
+    </w:p>
+    <w:p>
+      <w:pPr>
+        <w:shd w:val="clear" w:color="auto" w:fill="0D0D0D" w:themeFill="text1" w:themeFillTint="F2"/>
+        <w:autoSpaceDE w:val="0"/>
+        <w:autoSpaceDN w:val="0"/>
+        <w:adjustRightInd w:val="0"/>
+        <w:spacing w:after="0" w:line="240" w:lineRule="auto"/>
+        <w:rPr>
+          <w:rFonts w:ascii="Lucida Console" w:hAnsi="Lucida Console" w:cs="Lucida Console"/>
+          <w:sz w:val="18"/>
+          <w:szCs w:val="18"/>
+        </w:rPr>
+      </w:pPr>
+      <w:r>
+        <w:rPr>
+          <w:rFonts w:ascii="Lucida Console" w:hAnsi="Lucida Console" w:cs="Lucida Console"/>
+          <w:sz w:val="18"/>
+          <w:szCs w:val="18"/>
+        </w:rPr>
+        <w:t xml:space="preserve">  task_1</w:t>
+      </w:r>
+    </w:p>
+    <w:p>
+      <w:pPr>
+        <w:shd w:val="clear" w:color="auto" w:fill="0D0D0D" w:themeFill="text1" w:themeFillTint="F2"/>
+        <w:autoSpaceDE w:val="0"/>
+        <w:autoSpaceDN w:val="0"/>
+        <w:adjustRightInd w:val="0"/>
+        <w:spacing w:after="0" w:line="240" w:lineRule="auto"/>
+        <w:rPr>
+          <w:rFonts w:ascii="Lucida Console" w:hAnsi="Lucida Console" w:cs="Lucida Console"/>
+          <w:sz w:val="18"/>
+          <w:szCs w:val="18"/>
+        </w:rPr>
+      </w:pPr>
+      <w:r>
+        <w:rPr>
+          <w:rFonts w:ascii="Lucida Console" w:hAnsi="Lucida Console" w:cs="Lucida Console"/>
+          <w:sz w:val="18"/>
+          <w:szCs w:val="18"/>
+        </w:rPr>
+        <w:t xml:space="preserve">  task_2</w:t>
+      </w:r>
+    </w:p>
+    <w:p>
+      <w:pPr>
+        <w:rPr>
+          <w:sz w:val="28"/>
+          <w:szCs w:val="28"/>
+          <w:lang w:val="en-US"/>
+        </w:rPr>
+      </w:pPr>
+    </w:p>
+    <w:p>
+      <w:pPr>
+        <w:rPr>
+          <w:b/>
+          <w:i/>
+          <w:sz w:val="28"/>
+          <w:szCs w:val="28"/>
+          <w:lang w:val="en-US"/>
+        </w:rPr>
+      </w:pPr>
+      <w:r>
+        <w:rPr>
+          <w:b/>
+          <w:i/>
+          <w:sz w:val="28"/>
+          <w:szCs w:val="28"/>
+          <w:lang w:val="en-US"/>
+        </w:rPr>
+        <w:t>*Chuyển nhánh:</w:t>
+      </w:r>
+    </w:p>
+    <w:p>
+      <w:pPr>
+        <w:rPr>
+          <w:b/>
+          <w:i/>
+          <w:sz w:val="28"/>
+          <w:szCs w:val="28"/>
+          <w:lang w:val="en-US"/>
+        </w:rPr>
+      </w:pPr>
+      <w:r>
+        <w:rPr>
+          <w:b/>
+          <w:i/>
+          <w:sz w:val="28"/>
+          <w:szCs w:val="28"/>
+          <w:lang w:val="en-US"/>
+        </w:rPr>
+        <w:tab/>
+      </w:r>
+    </w:p>
+    <w:p>
+      <w:pPr>
+        <w:rPr>
+          <w:sz w:val="28"/>
+          <w:szCs w:val="28"/>
+          <w:lang w:val="en-US"/>
+        </w:rPr>
+      </w:pPr>
+      <w:r>
+        <w:rPr>
+          <w:sz w:val="28"/>
+          <w:szCs w:val="28"/>
+          <w:lang w:val="en-US"/>
+        </w:rPr>
+        <w:t xml:space="preserve">- Tiếp theo cần chuyển branch qua </w:t>
+      </w:r>
+      <w:r>
+        <w:rPr>
+          <w:sz w:val="28"/>
+          <w:szCs w:val="28"/>
+          <w:lang w:val="en-US"/>
+        </w:rPr>
+        <w:t>task_1 để thực hiện công việ</w:t>
+      </w:r>
+      <w:r>
+        <w:rPr>
+          <w:sz w:val="28"/>
+          <w:szCs w:val="28"/>
+          <w:lang w:val="en-US"/>
+        </w:rPr>
+        <w:t>c, với lệ</w:t>
+      </w:r>
+      <w:r>
+        <w:rPr>
+          <w:sz w:val="28"/>
+          <w:szCs w:val="28"/>
+          <w:lang w:val="en-US"/>
+        </w:rPr>
+        <w:t>nh checkout:</w:t>
+      </w:r>
+    </w:p>
+    <w:p>
+      <w:pPr>
+        <w:shd w:val="clear" w:color="auto" w:fill="0D0D0D" w:themeFill="text1" w:themeFillTint="F2"/>
+        <w:rPr>
+          <w:sz w:val="28"/>
+          <w:szCs w:val="28"/>
+          <w:lang w:val="en-US"/>
+        </w:rPr>
+      </w:pPr>
+      <w:r>
+        <w:rPr>
+          <w:rStyle w:val="HTMLCode"/>
+          <w:rFonts w:eastAsiaTheme="minorHAnsi"/>
+        </w:rPr>
+        <w:t>git checkout task_1</w:t>
+      </w:r>
+    </w:p>
+    <w:p>
+      <w:pPr>
+        <w:rPr>
+          <w:i/>
+          <w:sz w:val="24"/>
+          <w:szCs w:val="24"/>
+          <w:lang w:val="en-US"/>
+        </w:rPr>
+      </w:pPr>
+      <w:r>
+        <w:rPr>
+          <w:sz w:val="28"/>
+          <w:szCs w:val="28"/>
+          <w:lang w:val="en-US"/>
+        </w:rPr>
         <w:lastRenderedPageBreak/>
         <w:tab/>
-        <w:t>=&gt; Kết quả: (có dấu * là nhánh hiện tại)</w:t>
+      </w:r>
+      <w:r>
+        <w:rPr>
+          <w:i/>
+          <w:sz w:val="24"/>
+          <w:szCs w:val="24"/>
+          <w:lang w:val="en-US"/>
+        </w:rPr>
+        <w:t>Có thể vừa chuyển nhánh vừa tạo nhánh bằng lệnh:</w:t>
       </w:r>
     </w:p>
     <w:p>
       <w:pPr>
         <w:shd w:val="clear" w:color="auto" w:fill="0D0D0D" w:themeFill="text1" w:themeFillTint="F2"/>
-        <w:autoSpaceDE w:val="0"/>
-        <w:autoSpaceDN w:val="0"/>
-        <w:adjustRightInd w:val="0"/>
-        <w:spacing w:after="0" w:line="240" w:lineRule="auto"/>
-        <w:rPr>
-          <w:rFonts w:ascii="Lucida Console" w:hAnsi="Lucida Console" w:cs="Lucida Console"/>
-          <w:sz w:val="18"/>
-          <w:szCs w:val="18"/>
-        </w:rPr>
-      </w:pPr>
-      <w:r>
-        <w:rPr>
-          <w:rFonts w:ascii="Lucida Console" w:hAnsi="Lucida Console" w:cs="Lucida Console"/>
-          <w:sz w:val="18"/>
-          <w:szCs w:val="18"/>
-        </w:rPr>
-        <w:t>git branch</w:t>
-      </w:r>
-    </w:p>
-    <w:p>
-      <w:pPr>
-        <w:shd w:val="clear" w:color="auto" w:fill="0D0D0D" w:themeFill="text1" w:themeFillTint="F2"/>
-        <w:autoSpaceDE w:val="0"/>
-        <w:autoSpaceDN w:val="0"/>
-        <w:adjustRightInd w:val="0"/>
-        <w:spacing w:after="0" w:line="240" w:lineRule="auto"/>
-        <w:rPr>
-          <w:rFonts w:ascii="Lucida Console" w:hAnsi="Lucida Console" w:cs="Lucida Console"/>
-          <w:color w:val="00BF00"/>
-          <w:sz w:val="18"/>
-          <w:szCs w:val="18"/>
-        </w:rPr>
-      </w:pPr>
-      <w:r>
-        <w:rPr>
-          <w:rFonts w:ascii="Lucida Console" w:hAnsi="Lucida Console" w:cs="Lucida Console"/>
-          <w:sz w:val="18"/>
-          <w:szCs w:val="18"/>
-        </w:rPr>
-        <w:t xml:space="preserve">* </w:t>
-      </w:r>
-      <w:r>
-        <w:rPr>
-          <w:rFonts w:ascii="Lucida Console" w:hAnsi="Lucida Console" w:cs="Lucida Console"/>
-          <w:color w:val="00BF00"/>
-          <w:sz w:val="18"/>
-          <w:szCs w:val="18"/>
-        </w:rPr>
-        <w:t>master</w:t>
-      </w:r>
-    </w:p>
-    <w:p>
-      <w:pPr>
-        <w:shd w:val="clear" w:color="auto" w:fill="0D0D0D" w:themeFill="text1" w:themeFillTint="F2"/>
-        <w:autoSpaceDE w:val="0"/>
-        <w:autoSpaceDN w:val="0"/>
-        <w:adjustRightInd w:val="0"/>
-        <w:spacing w:after="0" w:line="240" w:lineRule="auto"/>
-        <w:rPr>
-          <w:rFonts w:ascii="Lucida Console" w:hAnsi="Lucida Console" w:cs="Lucida Console"/>
-          <w:sz w:val="18"/>
-          <w:szCs w:val="18"/>
-        </w:rPr>
-      </w:pPr>
-      <w:r>
-        <w:rPr>
-          <w:rFonts w:ascii="Lucida Console" w:hAnsi="Lucida Console" w:cs="Lucida Console"/>
-          <w:sz w:val="18"/>
-          <w:szCs w:val="18"/>
-        </w:rPr>
-        <w:t xml:space="preserve">  task_1</w:t>
-      </w:r>
-    </w:p>
-    <w:p>
-      <w:pPr>
-        <w:shd w:val="clear" w:color="auto" w:fill="0D0D0D" w:themeFill="text1" w:themeFillTint="F2"/>
-        <w:autoSpaceDE w:val="0"/>
-        <w:autoSpaceDN w:val="0"/>
-        <w:adjustRightInd w:val="0"/>
-        <w:spacing w:after="0" w:line="240" w:lineRule="auto"/>
-        <w:rPr>
-          <w:rFonts w:ascii="Lucida Console" w:hAnsi="Lucida Console" w:cs="Lucida Console"/>
-          <w:sz w:val="18"/>
-          <w:szCs w:val="18"/>
-        </w:rPr>
-      </w:pPr>
-      <w:r>
-        <w:rPr>
-          <w:rFonts w:ascii="Lucida Console" w:hAnsi="Lucida Console" w:cs="Lucida Console"/>
-          <w:sz w:val="18"/>
-          <w:szCs w:val="18"/>
-        </w:rPr>
-        <w:t xml:space="preserve">  task_2</w:t>
-      </w:r>
-    </w:p>
-    <w:p>
-      <w:pPr>
-        <w:rPr>
-          <w:sz w:val="28"/>
-          <w:szCs w:val="28"/>
-          <w:lang w:val="en-US"/>
-        </w:rPr>
-      </w:pPr>
-    </w:p>
-    <w:p>
-      <w:pPr>
-        <w:rPr>
-          <w:sz w:val="28"/>
-          <w:szCs w:val="28"/>
-          <w:lang w:val="en-US"/>
-        </w:rPr>
-      </w:pPr>
-      <w:r>
-        <w:rPr>
-          <w:sz w:val="28"/>
-          <w:szCs w:val="28"/>
-          <w:lang w:val="en-US"/>
-        </w:rPr>
-        <w:t xml:space="preserve">- Tiếp theo cần chuyển branch qua </w:t>
-      </w:r>
-      <w:r>
-        <w:rPr>
-          <w:sz w:val="28"/>
-          <w:szCs w:val="28"/>
-          <w:lang w:val="en-US"/>
-        </w:rPr>
-        <w:t>task_1 để thực hiện công việ</w:t>
-      </w:r>
-      <w:r>
-        <w:rPr>
-          <w:sz w:val="28"/>
-          <w:szCs w:val="28"/>
-          <w:lang w:val="en-US"/>
-        </w:rPr>
-        <w:t>c, với lệ</w:t>
-      </w:r>
-      <w:r>
-        <w:rPr>
-          <w:sz w:val="28"/>
-          <w:szCs w:val="28"/>
-          <w:lang w:val="en-US"/>
-        </w:rPr>
-        <w:t>nh checkout:</w:t>
-      </w:r>
-    </w:p>
-    <w:p>
-      <w:pPr>
-        <w:shd w:val="clear" w:color="auto" w:fill="0D0D0D" w:themeFill="text1" w:themeFillTint="F2"/>
+        <w:ind w:left="720" w:firstLine="720"/>
         <w:rPr>
           <w:sz w:val="28"/>
           <w:szCs w:val="28"/>
@@ -5518,24 +5962,208 @@
           <w:rStyle w:val="HTMLCode"/>
           <w:rFonts w:eastAsiaTheme="minorHAnsi"/>
         </w:rPr>
-        <w:t>git checkout task_1</w:t>
-      </w:r>
-    </w:p>
-    <w:p>
-      <w:pPr>
-        <w:rPr>
-          <w:sz w:val="28"/>
-          <w:szCs w:val="28"/>
-          <w:lang w:val="en-US"/>
-        </w:rPr>
-      </w:pPr>
-      <w:r>
-        <w:rPr>
+        <w:t xml:space="preserve">git checkout </w:t>
+      </w:r>
+      <w:r>
+        <w:rPr>
+          <w:rStyle w:val="HTMLCode"/>
+          <w:rFonts w:eastAsiaTheme="minorHAnsi"/>
+        </w:rPr>
+        <w:t xml:space="preserve">– b </w:t>
+      </w:r>
+      <w:r>
+        <w:rPr>
+          <w:rStyle w:val="HTMLCode"/>
+          <w:rFonts w:eastAsiaTheme="minorHAnsi"/>
+        </w:rPr>
+        <w:t>task_3</w:t>
+      </w:r>
+    </w:p>
+    <w:p>
+      <w:pPr>
+        <w:rPr>
+          <w:i/>
+          <w:sz w:val="24"/>
+          <w:szCs w:val="24"/>
+          <w:lang w:val="en-US"/>
+        </w:rPr>
+      </w:pPr>
+      <w:r>
+        <w:rPr>
+          <w:i/>
           <w:sz w:val="28"/>
           <w:szCs w:val="28"/>
           <w:lang w:val="en-US"/>
         </w:rPr>
         <w:tab/>
+      </w:r>
+      <w:r>
+        <w:rPr>
+          <w:i/>
+          <w:sz w:val="28"/>
+          <w:szCs w:val="28"/>
+          <w:lang w:val="en-US"/>
+        </w:rPr>
+        <w:tab/>
+      </w:r>
+      <w:r>
+        <w:rPr>
+          <w:i/>
+          <w:sz w:val="24"/>
+          <w:szCs w:val="24"/>
+          <w:lang w:val="en-US"/>
+        </w:rPr>
+        <w:t>Ví dụ:</w:t>
+      </w:r>
+      <w:bookmarkStart w:id="0" w:name="_GoBack"/>
+      <w:bookmarkEnd w:id="0"/>
+    </w:p>
+    <w:p>
+      <w:pPr>
+        <w:shd w:val="clear" w:color="auto" w:fill="0D0D0D" w:themeFill="text1" w:themeFillTint="F2"/>
+        <w:autoSpaceDE w:val="0"/>
+        <w:autoSpaceDN w:val="0"/>
+        <w:adjustRightInd w:val="0"/>
+        <w:spacing w:after="0" w:line="240" w:lineRule="auto"/>
+        <w:ind w:left="720" w:firstLine="720"/>
+        <w:rPr>
+          <w:rFonts w:ascii="Lucida Console" w:hAnsi="Lucida Console" w:cs="Lucida Console"/>
+          <w:color w:val="00BFBF"/>
+          <w:sz w:val="18"/>
+          <w:szCs w:val="18"/>
+        </w:rPr>
+      </w:pPr>
+      <w:r>
+        <w:rPr>
+          <w:rFonts w:ascii="Lucida Console" w:hAnsi="Lucida Console" w:cs="Lucida Console"/>
+          <w:color w:val="00BF00"/>
+          <w:sz w:val="18"/>
+          <w:szCs w:val="18"/>
+        </w:rPr>
+        <w:t xml:space="preserve">17520@DESKTOP-60R8H26 </w:t>
+      </w:r>
+      <w:r>
+        <w:rPr>
+          <w:rFonts w:ascii="Lucida Console" w:hAnsi="Lucida Console" w:cs="Lucida Console"/>
+          <w:color w:val="BF00BF"/>
+          <w:sz w:val="18"/>
+          <w:szCs w:val="18"/>
+        </w:rPr>
+        <w:t xml:space="preserve">MINGW64 </w:t>
+      </w:r>
+      <w:r>
+        <w:rPr>
+          <w:rFonts w:ascii="Lucida Console" w:hAnsi="Lucida Console" w:cs="Lucida Console"/>
+          <w:color w:val="BFBF00"/>
+          <w:sz w:val="18"/>
+          <w:szCs w:val="18"/>
+        </w:rPr>
+        <w:t>/e/Dual Access/Courses</w:t>
+      </w:r>
+      <w:r>
+        <w:rPr>
+          <w:rFonts w:ascii="Lucida Console" w:hAnsi="Lucida Console" w:cs="Lucida Console"/>
+          <w:color w:val="00BFBF"/>
+          <w:sz w:val="18"/>
+          <w:szCs w:val="18"/>
+        </w:rPr>
+        <w:t xml:space="preserve"> (new_branch)</w:t>
+      </w:r>
+    </w:p>
+    <w:p>
+      <w:pPr>
+        <w:shd w:val="clear" w:color="auto" w:fill="0D0D0D" w:themeFill="text1" w:themeFillTint="F2"/>
+        <w:autoSpaceDE w:val="0"/>
+        <w:autoSpaceDN w:val="0"/>
+        <w:adjustRightInd w:val="0"/>
+        <w:spacing w:after="0" w:line="240" w:lineRule="auto"/>
+        <w:ind w:left="720" w:firstLine="720"/>
+        <w:rPr>
+          <w:rFonts w:ascii="Lucida Console" w:hAnsi="Lucida Console" w:cs="Lucida Console"/>
+          <w:sz w:val="18"/>
+          <w:szCs w:val="18"/>
+        </w:rPr>
+      </w:pPr>
+      <w:r>
+        <w:rPr>
+          <w:rFonts w:ascii="Lucida Console" w:hAnsi="Lucida Console" w:cs="Lucida Console"/>
+          <w:sz w:val="18"/>
+          <w:szCs w:val="18"/>
+        </w:rPr>
+        <w:t>$ git checkout -b created_branch</w:t>
+      </w:r>
+    </w:p>
+    <w:p>
+      <w:pPr>
+        <w:shd w:val="clear" w:color="auto" w:fill="0D0D0D" w:themeFill="text1" w:themeFillTint="F2"/>
+        <w:autoSpaceDE w:val="0"/>
+        <w:autoSpaceDN w:val="0"/>
+        <w:adjustRightInd w:val="0"/>
+        <w:spacing w:after="0" w:line="240" w:lineRule="auto"/>
+        <w:ind w:left="720" w:firstLine="720"/>
+        <w:rPr>
+          <w:rFonts w:ascii="Lucida Console" w:hAnsi="Lucida Console" w:cs="Lucida Console"/>
+          <w:sz w:val="18"/>
+          <w:szCs w:val="18"/>
+        </w:rPr>
+      </w:pPr>
+      <w:r>
+        <w:rPr>
+          <w:rFonts w:ascii="Lucida Console" w:hAnsi="Lucida Console" w:cs="Lucida Console"/>
+          <w:sz w:val="18"/>
+          <w:szCs w:val="18"/>
+        </w:rPr>
+        <w:t>Switched to a new branch 'created_branch'</w:t>
+      </w:r>
+    </w:p>
+    <w:p>
+      <w:pPr>
+        <w:rPr>
+          <w:sz w:val="28"/>
+          <w:szCs w:val="28"/>
+          <w:lang w:val="en-US"/>
+        </w:rPr>
+      </w:pPr>
+      <w:r>
+        <w:rPr>
+          <w:sz w:val="28"/>
+          <w:szCs w:val="28"/>
+          <w:lang w:val="en-US"/>
+        </w:rPr>
+        <w:tab/>
+      </w:r>
+      <w:r>
+        <w:rPr>
+          <w:sz w:val="28"/>
+          <w:szCs w:val="28"/>
+          <w:lang w:val="en-US"/>
+        </w:rPr>
+        <w:tab/>
+      </w:r>
+      <w:r>
+        <w:rPr>
+          <w:sz w:val="28"/>
+          <w:szCs w:val="28"/>
+          <w:lang w:val="en-US"/>
+        </w:rPr>
+        <w:tab/>
+      </w:r>
+    </w:p>
+    <w:p>
+      <w:pPr>
+        <w:ind w:firstLine="720"/>
+        <w:rPr>
+          <w:sz w:val="28"/>
+          <w:szCs w:val="28"/>
+          <w:lang w:val="en-US"/>
+        </w:rPr>
+      </w:pPr>
+      <w:r>
+        <w:rPr>
+          <w:sz w:val="28"/>
+          <w:szCs w:val="28"/>
+          <w:lang w:val="en-US"/>
+        </w:rPr>
         <w:t>Kiểm tra lại nhánh hiện tạ</w:t>
       </w:r>
       <w:r>
@@ -6096,53 +6724,53 @@
           <w:sz w:val="18"/>
           <w:szCs w:val="18"/>
         </w:rPr>
+        <w:t>$ git commit -m "done task_1"</w:t>
+      </w:r>
+    </w:p>
+    <w:p>
+      <w:pPr>
+        <w:shd w:val="clear" w:color="auto" w:fill="262626" w:themeFill="text1" w:themeFillTint="D9"/>
+        <w:autoSpaceDE w:val="0"/>
+        <w:autoSpaceDN w:val="0"/>
+        <w:adjustRightInd w:val="0"/>
+        <w:spacing w:after="0" w:line="240" w:lineRule="auto"/>
+        <w:ind w:left="720"/>
+        <w:rPr>
+          <w:rFonts w:ascii="Lucida Console" w:hAnsi="Lucida Console" w:cs="Lucida Console"/>
+          <w:sz w:val="18"/>
+          <w:szCs w:val="18"/>
+        </w:rPr>
+      </w:pPr>
+      <w:r>
+        <w:rPr>
+          <w:rFonts w:ascii="Lucida Console" w:hAnsi="Lucida Console" w:cs="Lucida Console"/>
+          <w:sz w:val="18"/>
+          <w:szCs w:val="18"/>
+        </w:rPr>
+        <w:t>On branch task_1</w:t>
+      </w:r>
+    </w:p>
+    <w:p>
+      <w:pPr>
+        <w:shd w:val="clear" w:color="auto" w:fill="262626" w:themeFill="text1" w:themeFillTint="D9"/>
+        <w:autoSpaceDE w:val="0"/>
+        <w:autoSpaceDN w:val="0"/>
+        <w:adjustRightInd w:val="0"/>
+        <w:spacing w:after="0" w:line="240" w:lineRule="auto"/>
+        <w:ind w:left="720"/>
+        <w:rPr>
+          <w:rFonts w:ascii="Lucida Console" w:hAnsi="Lucida Console" w:cs="Lucida Console"/>
+          <w:sz w:val="18"/>
+          <w:szCs w:val="18"/>
+        </w:rPr>
+      </w:pPr>
+      <w:r>
+        <w:rPr>
+          <w:rFonts w:ascii="Lucida Console" w:hAnsi="Lucida Console" w:cs="Lucida Console"/>
+          <w:sz w:val="18"/>
+          <w:szCs w:val="18"/>
+        </w:rPr>
         <w:lastRenderedPageBreak/>
-        <w:t>$ git commit -m "done task_1"</w:t>
-      </w:r>
-    </w:p>
-    <w:p>
-      <w:pPr>
-        <w:shd w:val="clear" w:color="auto" w:fill="262626" w:themeFill="text1" w:themeFillTint="D9"/>
-        <w:autoSpaceDE w:val="0"/>
-        <w:autoSpaceDN w:val="0"/>
-        <w:adjustRightInd w:val="0"/>
-        <w:spacing w:after="0" w:line="240" w:lineRule="auto"/>
-        <w:ind w:left="720"/>
-        <w:rPr>
-          <w:rFonts w:ascii="Lucida Console" w:hAnsi="Lucida Console" w:cs="Lucida Console"/>
-          <w:sz w:val="18"/>
-          <w:szCs w:val="18"/>
-        </w:rPr>
-      </w:pPr>
-      <w:r>
-        <w:rPr>
-          <w:rFonts w:ascii="Lucida Console" w:hAnsi="Lucida Console" w:cs="Lucida Console"/>
-          <w:sz w:val="18"/>
-          <w:szCs w:val="18"/>
-        </w:rPr>
-        <w:t>On branch task_1</w:t>
-      </w:r>
-    </w:p>
-    <w:p>
-      <w:pPr>
-        <w:shd w:val="clear" w:color="auto" w:fill="262626" w:themeFill="text1" w:themeFillTint="D9"/>
-        <w:autoSpaceDE w:val="0"/>
-        <w:autoSpaceDN w:val="0"/>
-        <w:adjustRightInd w:val="0"/>
-        <w:spacing w:after="0" w:line="240" w:lineRule="auto"/>
-        <w:ind w:left="720"/>
-        <w:rPr>
-          <w:rFonts w:ascii="Lucida Console" w:hAnsi="Lucida Console" w:cs="Lucida Console"/>
-          <w:sz w:val="18"/>
-          <w:szCs w:val="18"/>
-        </w:rPr>
-      </w:pPr>
-      <w:r>
-        <w:rPr>
-          <w:rFonts w:ascii="Lucida Console" w:hAnsi="Lucida Console" w:cs="Lucida Console"/>
-          <w:sz w:val="18"/>
-          <w:szCs w:val="18"/>
-        </w:rPr>
         <w:t>Untracked files:</w:t>
       </w:r>
     </w:p>
@@ -7260,7 +7888,7 @@
           <w:sz w:val="18"/>
           <w:szCs w:val="18"/>
         </w:rPr>
-        <w:t>Conflic</w:t>
+        <w:t>Conflict</w:t>
       </w:r>
     </w:p>
     <w:p>
@@ -7332,7 +7960,15 @@
           <w:sz w:val="18"/>
           <w:szCs w:val="18"/>
         </w:rPr>
-        <w:t>Conflic/</w:t>
+        <w:t>Conflict</w:t>
+      </w:r>
+      <w:r>
+        <w:rPr>
+          <w:rFonts w:ascii="Lucida Console" w:hAnsi="Lucida Console" w:cs="Lucida Console"/>
+          <w:sz w:val="18"/>
+          <w:szCs w:val="18"/>
+        </w:rPr>
+        <w:t>/</w:t>
       </w:r>
     </w:p>
     <w:p>
@@ -7383,7 +8019,7 @@
           <w:sz w:val="18"/>
           <w:szCs w:val="18"/>
         </w:rPr>
-        <w:t>Conflic</w:t>
+        <w:t>Conflict</w:t>
       </w:r>
       <w:r>
         <w:rPr>
@@ -7563,7 +8199,16 @@
           <w:sz w:val="18"/>
           <w:szCs w:val="18"/>
         </w:rPr>
-        <w:t>/e/Dual Access/Conflic</w:t>
+        <w:t>/e/Dual Access/</w:t>
+      </w:r>
+      <w:r>
+        <w:rPr>
+          <w:rFonts w:ascii="Lucida Console" w:hAnsi="Lucida Console" w:cs="Lucida Console"/>
+          <w:color w:val="BFBF00"/>
+          <w:sz w:val="18"/>
+          <w:szCs w:val="18"/>
+        </w:rPr>
+        <w:t>Conflict</w:t>
       </w:r>
       <w:r>
         <w:rPr>
@@ -7636,7 +8281,16 @@
           <w:sz w:val="18"/>
           <w:szCs w:val="18"/>
         </w:rPr>
-        <w:t>/e/Dual Access/Conflic</w:t>
+        <w:t>/e/Dual Access/</w:t>
+      </w:r>
+      <w:r>
+        <w:rPr>
+          <w:rFonts w:ascii="Lucida Console" w:hAnsi="Lucida Console" w:cs="Lucida Console"/>
+          <w:color w:val="BFBF00"/>
+          <w:sz w:val="18"/>
+          <w:szCs w:val="18"/>
+        </w:rPr>
+        <w:t>Conflict</w:t>
       </w:r>
       <w:r>
         <w:rPr>
@@ -7709,7 +8363,16 @@
           <w:sz w:val="18"/>
           <w:szCs w:val="18"/>
         </w:rPr>
-        <w:t>/e/Dual Access/Conflic</w:t>
+        <w:t>/e/Dual Access/</w:t>
+      </w:r>
+      <w:r>
+        <w:rPr>
+          <w:rFonts w:ascii="Lucida Console" w:hAnsi="Lucida Console" w:cs="Lucida Console"/>
+          <w:color w:val="BFBF00"/>
+          <w:sz w:val="18"/>
+          <w:szCs w:val="18"/>
+        </w:rPr>
+        <w:t>Conflict</w:t>
       </w:r>
       <w:r>
         <w:rPr>
@@ -7848,7 +8511,16 @@
           <w:sz w:val="18"/>
           <w:szCs w:val="18"/>
         </w:rPr>
-        <w:t>/e/Dual Access/Conflic</w:t>
+        <w:t>/e/Dual Access/</w:t>
+      </w:r>
+      <w:r>
+        <w:rPr>
+          <w:rFonts w:ascii="Lucida Console" w:hAnsi="Lucida Console" w:cs="Lucida Console"/>
+          <w:color w:val="BFBF00"/>
+          <w:sz w:val="18"/>
+          <w:szCs w:val="18"/>
+        </w:rPr>
+        <w:t>Conflict</w:t>
       </w:r>
       <w:r>
         <w:rPr>
@@ -7987,7 +8659,16 @@
           <w:sz w:val="18"/>
           <w:szCs w:val="18"/>
         </w:rPr>
-        <w:t>/e/Dual Access/Conflic</w:t>
+        <w:t>/e/Dual Access/</w:t>
+      </w:r>
+      <w:r>
+        <w:rPr>
+          <w:rFonts w:ascii="Lucida Console" w:hAnsi="Lucida Console" w:cs="Lucida Console"/>
+          <w:color w:val="BFBF00"/>
+          <w:sz w:val="18"/>
+          <w:szCs w:val="18"/>
+        </w:rPr>
+        <w:t>Conflict</w:t>
       </w:r>
       <w:r>
         <w:rPr>
@@ -8112,7 +8793,16 @@
           <w:sz w:val="18"/>
           <w:szCs w:val="18"/>
         </w:rPr>
-        <w:t>/e/Dual Access/Conflic</w:t>
+        <w:t>/e/Dual Access/</w:t>
+      </w:r>
+      <w:r>
+        <w:rPr>
+          <w:rFonts w:ascii="Lucida Console" w:hAnsi="Lucida Console" w:cs="Lucida Console"/>
+          <w:color w:val="BFBF00"/>
+          <w:sz w:val="18"/>
+          <w:szCs w:val="18"/>
+        </w:rPr>
+        <w:t>Conflict</w:t>
       </w:r>
       <w:r>
         <w:rPr>
@@ -8240,7 +8930,16 @@
           <w:sz w:val="18"/>
           <w:szCs w:val="18"/>
         </w:rPr>
-        <w:t>/e/Dual Access/Conflic</w:t>
+        <w:t>/e/Dual Access/</w:t>
+      </w:r>
+      <w:r>
+        <w:rPr>
+          <w:rFonts w:ascii="Lucida Console" w:hAnsi="Lucida Console" w:cs="Lucida Console"/>
+          <w:color w:val="BFBF00"/>
+          <w:sz w:val="18"/>
+          <w:szCs w:val="18"/>
+        </w:rPr>
+        <w:t>Conflict</w:t>
       </w:r>
       <w:r>
         <w:rPr>
@@ -8327,7 +9026,16 @@
           <w:sz w:val="18"/>
           <w:szCs w:val="18"/>
         </w:rPr>
-        <w:t>/e/Dual Access/Conflic</w:t>
+        <w:t>/e/Dual Access/</w:t>
+      </w:r>
+      <w:r>
+        <w:rPr>
+          <w:rFonts w:ascii="Lucida Console" w:hAnsi="Lucida Console" w:cs="Lucida Console"/>
+          <w:color w:val="BFBF00"/>
+          <w:sz w:val="18"/>
+          <w:szCs w:val="18"/>
+        </w:rPr>
+        <w:t>Conflict</w:t>
       </w:r>
       <w:r>
         <w:rPr>
@@ -8414,7 +9122,16 @@
           <w:sz w:val="18"/>
           <w:szCs w:val="18"/>
         </w:rPr>
-        <w:t>/e/Dual Access/Conflic</w:t>
+        <w:t>/e/Dual Access/</w:t>
+      </w:r>
+      <w:r>
+        <w:rPr>
+          <w:rFonts w:ascii="Lucida Console" w:hAnsi="Lucida Console" w:cs="Lucida Console"/>
+          <w:color w:val="BFBF00"/>
+          <w:sz w:val="18"/>
+          <w:szCs w:val="18"/>
+        </w:rPr>
+        <w:t>Conflict</w:t>
       </w:r>
       <w:r>
         <w:rPr>
@@ -8590,7 +9307,16 @@
           <w:sz w:val="18"/>
           <w:szCs w:val="18"/>
         </w:rPr>
-        <w:t>/e/Dual Access/Conflic</w:t>
+        <w:t>/e/Dual Access/</w:t>
+      </w:r>
+      <w:r>
+        <w:rPr>
+          <w:rFonts w:ascii="Lucida Console" w:hAnsi="Lucida Console" w:cs="Lucida Console"/>
+          <w:color w:val="BFBF00"/>
+          <w:sz w:val="18"/>
+          <w:szCs w:val="18"/>
+        </w:rPr>
+        <w:t>Conflict</w:t>
       </w:r>
       <w:r>
         <w:rPr>
@@ -8699,7 +9425,16 @@
           <w:sz w:val="18"/>
           <w:szCs w:val="18"/>
         </w:rPr>
-        <w:t>/e/Dual Access/Conflic</w:t>
+        <w:t>/e/Dual Access/</w:t>
+      </w:r>
+      <w:r>
+        <w:rPr>
+          <w:rFonts w:ascii="Lucida Console" w:hAnsi="Lucida Console" w:cs="Lucida Console"/>
+          <w:color w:val="BFBF00"/>
+          <w:sz w:val="18"/>
+          <w:szCs w:val="18"/>
+        </w:rPr>
+        <w:t>Conflict</w:t>
       </w:r>
       <w:r>
         <w:rPr>
@@ -8781,7 +9516,16 @@
           <w:sz w:val="18"/>
           <w:szCs w:val="18"/>
         </w:rPr>
-        <w:t>/e/Dual Access/Conflic</w:t>
+        <w:t>/e/Dual Access/</w:t>
+      </w:r>
+      <w:r>
+        <w:rPr>
+          <w:rFonts w:ascii="Lucida Console" w:hAnsi="Lucida Console" w:cs="Lucida Console"/>
+          <w:color w:val="BFBF00"/>
+          <w:sz w:val="18"/>
+          <w:szCs w:val="18"/>
+        </w:rPr>
+        <w:t>Conflict</w:t>
       </w:r>
       <w:r>
         <w:rPr>
@@ -9030,7 +9774,16 @@
           <w:sz w:val="18"/>
           <w:szCs w:val="18"/>
         </w:rPr>
-        <w:t>/e/Dual Access/Conflic</w:t>
+        <w:t>/e/Dual Access/</w:t>
+      </w:r>
+      <w:r>
+        <w:rPr>
+          <w:rFonts w:ascii="Lucida Console" w:hAnsi="Lucida Console" w:cs="Lucida Console"/>
+          <w:color w:val="BFBF00"/>
+          <w:sz w:val="18"/>
+          <w:szCs w:val="18"/>
+        </w:rPr>
+        <w:t>Conflict</w:t>
       </w:r>
       <w:r>
         <w:rPr>
@@ -9139,7 +9892,16 @@
           <w:sz w:val="18"/>
           <w:szCs w:val="18"/>
         </w:rPr>
-        <w:t>/e/Dual Access/Conflic</w:t>
+        <w:t>/e/Dual Access/</w:t>
+      </w:r>
+      <w:r>
+        <w:rPr>
+          <w:rFonts w:ascii="Lucida Console" w:hAnsi="Lucida Console" w:cs="Lucida Console"/>
+          <w:color w:val="BFBF00"/>
+          <w:sz w:val="18"/>
+          <w:szCs w:val="18"/>
+        </w:rPr>
+        <w:t>Conflict</w:t>
       </w:r>
       <w:r>
         <w:rPr>
@@ -9212,7 +9974,16 @@
           <w:sz w:val="18"/>
           <w:szCs w:val="18"/>
         </w:rPr>
-        <w:t>/e/Dual Access/Conflic</w:t>
+        <w:t>/e/Dual Access/</w:t>
+      </w:r>
+      <w:r>
+        <w:rPr>
+          <w:rFonts w:ascii="Lucida Console" w:hAnsi="Lucida Console" w:cs="Lucida Console"/>
+          <w:color w:val="BFBF00"/>
+          <w:sz w:val="18"/>
+          <w:szCs w:val="18"/>
+        </w:rPr>
+        <w:t>Conflict</w:t>
       </w:r>
       <w:r>
         <w:rPr>
@@ -9432,7 +10203,16 @@
           <w:sz w:val="18"/>
           <w:szCs w:val="18"/>
         </w:rPr>
-        <w:t>/e/Dual Access/Conflic</w:t>
+        <w:t>/e/Dual Access/</w:t>
+      </w:r>
+      <w:r>
+        <w:rPr>
+          <w:rFonts w:ascii="Lucida Console" w:hAnsi="Lucida Console" w:cs="Lucida Console"/>
+          <w:color w:val="BFBF00"/>
+          <w:sz w:val="18"/>
+          <w:szCs w:val="18"/>
+        </w:rPr>
+        <w:t>Conflict</w:t>
       </w:r>
       <w:r>
         <w:rPr>
@@ -9541,7 +10321,16 @@
           <w:sz w:val="18"/>
           <w:szCs w:val="18"/>
         </w:rPr>
-        <w:t>/e/Dual Access/Conflic</w:t>
+        <w:t>/e/Dual Access/</w:t>
+      </w:r>
+      <w:r>
+        <w:rPr>
+          <w:rFonts w:ascii="Lucida Console" w:hAnsi="Lucida Console" w:cs="Lucida Console"/>
+          <w:color w:val="BFBF00"/>
+          <w:sz w:val="18"/>
+          <w:szCs w:val="18"/>
+        </w:rPr>
+        <w:t>Conflict</w:t>
       </w:r>
       <w:r>
         <w:rPr>
@@ -9790,7 +10579,23 @@
           <w:szCs w:val="28"/>
           <w:lang w:val="en-US"/>
         </w:rPr>
-        <w:t>y ra conflic do cùng sửa mộ</w:t>
+        <w:t xml:space="preserve">y ra </w:t>
+      </w:r>
+      <w:r>
+        <w:rPr>
+          <w:sz w:val="28"/>
+          <w:szCs w:val="28"/>
+          <w:lang w:val="en-US"/>
+        </w:rPr>
+        <w:t>conflict</w:t>
+      </w:r>
+      <w:r>
+        <w:rPr>
+          <w:sz w:val="28"/>
+          <w:szCs w:val="28"/>
+          <w:lang w:val="en-US"/>
+        </w:rPr>
+        <w:t xml:space="preserve"> do cùng sửa mộ</w:t>
       </w:r>
       <w:r>
         <w:rPr>
@@ -9864,7 +10669,16 @@
           <w:sz w:val="18"/>
           <w:szCs w:val="18"/>
         </w:rPr>
-        <w:t>/e/Dual Access/Conflic</w:t>
+        <w:t>/e/Dual Access/</w:t>
+      </w:r>
+      <w:r>
+        <w:rPr>
+          <w:rFonts w:ascii="Lucida Console" w:hAnsi="Lucida Console" w:cs="Lucida Console"/>
+          <w:color w:val="BFBF00"/>
+          <w:sz w:val="18"/>
+          <w:szCs w:val="18"/>
+        </w:rPr>
+        <w:t>Conflict</w:t>
       </w:r>
       <w:r>
         <w:rPr>
@@ -9939,7 +10753,31 @@
           <w:sz w:val="18"/>
           <w:szCs w:val="18"/>
         </w:rPr>
-        <w:t>CONFLICT (content): Merge conflict in Test.txt</w:t>
+        <w:t>CONFLICT</w:t>
+      </w:r>
+      <w:r>
+        <w:rPr>
+          <w:rFonts w:ascii="Lucida Console" w:hAnsi="Lucida Console" w:cs="Lucida Console"/>
+          <w:sz w:val="18"/>
+          <w:szCs w:val="18"/>
+        </w:rPr>
+        <w:t xml:space="preserve"> (content): Merge </w:t>
+      </w:r>
+      <w:r>
+        <w:rPr>
+          <w:rFonts w:ascii="Lucida Console" w:hAnsi="Lucida Console" w:cs="Lucida Console"/>
+          <w:sz w:val="18"/>
+          <w:szCs w:val="18"/>
+        </w:rPr>
+        <w:t>conflict</w:t>
+      </w:r>
+      <w:r>
+        <w:rPr>
+          <w:rFonts w:ascii="Lucida Console" w:hAnsi="Lucida Console" w:cs="Lucida Console"/>
+          <w:sz w:val="18"/>
+          <w:szCs w:val="18"/>
+        </w:rPr>
+        <w:t xml:space="preserve"> in Test.txt</w:t>
       </w:r>
     </w:p>
     <w:p>
@@ -9961,7 +10799,23 @@
           <w:sz w:val="18"/>
           <w:szCs w:val="18"/>
         </w:rPr>
-        <w:t>Automatic merge failed; fix conflicts and then commit the result.</w:t>
+        <w:t xml:space="preserve">Automatic merge failed; fix </w:t>
+      </w:r>
+      <w:r>
+        <w:rPr>
+          <w:rFonts w:ascii="Lucida Console" w:hAnsi="Lucida Console" w:cs="Lucida Console"/>
+          <w:sz w:val="18"/>
+          <w:szCs w:val="18"/>
+        </w:rPr>
+        <w:t>conflict</w:t>
+      </w:r>
+      <w:r>
+        <w:rPr>
+          <w:rFonts w:ascii="Lucida Console" w:hAnsi="Lucida Console" w:cs="Lucida Console"/>
+          <w:sz w:val="18"/>
+          <w:szCs w:val="18"/>
+        </w:rPr>
+        <w:t>s and then commit the result.</w:t>
       </w:r>
     </w:p>
     <w:p>
@@ -10017,7 +10871,16 @@
           <w:sz w:val="18"/>
           <w:szCs w:val="18"/>
         </w:rPr>
-        <w:t>/e/Dual Access/Conflic</w:t>
+        <w:t>/e/Dual Access/</w:t>
+      </w:r>
+      <w:r>
+        <w:rPr>
+          <w:rFonts w:ascii="Lucida Console" w:hAnsi="Lucida Console" w:cs="Lucida Console"/>
+          <w:color w:val="BFBF00"/>
+          <w:sz w:val="18"/>
+          <w:szCs w:val="18"/>
+        </w:rPr>
+        <w:t>Conflict</w:t>
       </w:r>
       <w:r>
         <w:rPr>
@@ -10144,7 +11007,23 @@
           <w:szCs w:val="28"/>
           <w:lang w:val="en-US"/>
         </w:rPr>
-        <w:t>- Xoá các dòng ký tự được thêm sau đó lưu lại và commit =&gt; merge hoàn tất và conflic được giải quyết.</w:t>
+        <w:t xml:space="preserve">- Xoá các dòng ký tự được thêm sau đó lưu lại và commit =&gt; merge hoàn tất và </w:t>
+      </w:r>
+      <w:r>
+        <w:rPr>
+          <w:sz w:val="28"/>
+          <w:szCs w:val="28"/>
+          <w:lang w:val="en-US"/>
+        </w:rPr>
+        <w:t>conflict</w:t>
+      </w:r>
+      <w:r>
+        <w:rPr>
+          <w:sz w:val="28"/>
+          <w:szCs w:val="28"/>
+          <w:lang w:val="en-US"/>
+        </w:rPr>
+        <w:t xml:space="preserve"> được giải quyết.</w:t>
       </w:r>
     </w:p>
     <w:p>
@@ -10238,7 +11117,16 @@
           <w:sz w:val="18"/>
           <w:szCs w:val="18"/>
         </w:rPr>
-        <w:t>/e/Dual Access/Conflic</w:t>
+        <w:t>/e/Dual Access/</w:t>
+      </w:r>
+      <w:r>
+        <w:rPr>
+          <w:rFonts w:ascii="Lucida Console" w:hAnsi="Lucida Console" w:cs="Lucida Console"/>
+          <w:color w:val="BFBF00"/>
+          <w:sz w:val="18"/>
+          <w:szCs w:val="18"/>
+        </w:rPr>
+        <w:t>Conflict</w:t>
       </w:r>
       <w:r>
         <w:rPr>
@@ -10325,7 +11213,16 @@
           <w:sz w:val="18"/>
           <w:szCs w:val="18"/>
         </w:rPr>
-        <w:t>/e/Dual Access/Conflic</w:t>
+        <w:t>/e/Dual Access/</w:t>
+      </w:r>
+      <w:r>
+        <w:rPr>
+          <w:rFonts w:ascii="Lucida Console" w:hAnsi="Lucida Console" w:cs="Lucida Console"/>
+          <w:color w:val="BFBF00"/>
+          <w:sz w:val="18"/>
+          <w:szCs w:val="18"/>
+        </w:rPr>
+        <w:t>Conflict</w:t>
       </w:r>
       <w:r>
         <w:rPr>
@@ -10434,7 +11331,16 @@
           <w:sz w:val="18"/>
           <w:szCs w:val="18"/>
         </w:rPr>
-        <w:t>/e/Dual Access/Conflic</w:t>
+        <w:t>/e/Dual Access/</w:t>
+      </w:r>
+      <w:r>
+        <w:rPr>
+          <w:rFonts w:ascii="Lucida Console" w:hAnsi="Lucida Console" w:cs="Lucida Console"/>
+          <w:color w:val="BFBF00"/>
+          <w:sz w:val="18"/>
+          <w:szCs w:val="18"/>
+        </w:rPr>
+        <w:t>Conflict</w:t>
       </w:r>
       <w:r>
         <w:rPr>
@@ -10480,6 +11386,7 @@
     <w:p>
       <w:pPr>
         <w:rPr>
+          <w:b/>
           <w:i/>
           <w:sz w:val="28"/>
           <w:szCs w:val="28"/>
@@ -10488,6 +11395,7 @@
       </w:pPr>
       <w:r>
         <w:rPr>
+          <w:b/>
           <w:i/>
           <w:sz w:val="28"/>
           <w:szCs w:val="28"/>
@@ -10745,6 +11653,7 @@
     <w:p>
       <w:pPr>
         <w:rPr>
+          <w:b/>
           <w:i/>
           <w:sz w:val="28"/>
           <w:szCs w:val="28"/>
@@ -10753,6 +11662,7 @@
       </w:pPr>
       <w:r>
         <w:rPr>
+          <w:b/>
           <w:i/>
           <w:sz w:val="28"/>
           <w:szCs w:val="28"/>
@@ -10831,7 +11741,7 @@
     </w:p>
     <w:p>
       <w:pPr>
-        <w:shd w:val="clear" w:color="auto" w:fill="262626" w:themeFill="text1" w:themeFillTint="D9"/>
+        <w:shd w:val="clear" w:color="auto" w:fill="0D0D0D" w:themeFill="text1" w:themeFillTint="F2"/>
         <w:rPr>
           <w:rFonts w:cstheme="minorHAnsi"/>
           <w:sz w:val="28"/>
@@ -10849,6 +11759,81 @@
     </w:p>
     <w:p>
       <w:pPr>
+        <w:pStyle w:val="HTMLPreformatted"/>
+        <w:shd w:val="clear" w:color="auto" w:fill="F2F2F2" w:themeFill="background1" w:themeFillShade="F2"/>
+        <w:rPr>
+          <w:rStyle w:val="token"/>
+        </w:rPr>
+      </w:pPr>
+    </w:p>
+    <w:p>
+      <w:pPr>
+        <w:pStyle w:val="HTMLPreformatted"/>
+        <w:shd w:val="clear" w:color="auto" w:fill="0D0D0D" w:themeFill="text1" w:themeFillTint="F2"/>
+        <w:rPr>
+          <w:rStyle w:val="token"/>
+        </w:rPr>
+      </w:pPr>
+      <w:r>
+        <w:rPr>
+          <w:rStyle w:val="token"/>
+        </w:rPr>
+        <w:t>git</w:t>
+      </w:r>
+      <w:r>
+        <w:rPr>
+          <w:rStyle w:val="HTMLCode"/>
+        </w:rPr>
+        <w:t xml:space="preserve"> commit --amend -m </w:t>
+      </w:r>
+      <w:r>
+        <w:rPr>
+          <w:rStyle w:val="token"/>
+        </w:rPr>
+        <w:t>"Message mô tả thay đổi"</w:t>
+      </w:r>
+    </w:p>
+    <w:p>
+      <w:pPr>
+        <w:pStyle w:val="HTMLPreformatted"/>
+        <w:shd w:val="clear" w:color="auto" w:fill="F2F2F2" w:themeFill="background1" w:themeFillShade="F2"/>
+      </w:pPr>
+    </w:p>
+    <w:p>
+      <w:pPr>
+        <w:pStyle w:val="HTMLPreformatted"/>
+        <w:shd w:val="clear" w:color="auto" w:fill="0D0D0D" w:themeFill="text1" w:themeFillTint="F2"/>
+      </w:pPr>
+      <w:r>
+        <w:rPr>
+          <w:rStyle w:val="token"/>
+        </w:rPr>
+        <w:t>git</w:t>
+      </w:r>
+      <w:r>
+        <w:rPr>
+          <w:rStyle w:val="HTMLCode"/>
+        </w:rPr>
+        <w:t xml:space="preserve"> commit --amend --author </w:t>
+      </w:r>
+      <w:r>
+        <w:rPr>
+          <w:rStyle w:val="token"/>
+        </w:rPr>
+        <w:t>"Nguyen Huu Kim &lt;nguyen.huu.kim@framgia.com&gt;"</w:t>
+      </w:r>
+    </w:p>
+    <w:p>
+      <w:pPr>
+        <w:rPr>
+          <w:sz w:val="28"/>
+          <w:szCs w:val="28"/>
+          <w:lang w:val="en-US"/>
+        </w:rPr>
+      </w:pPr>
+    </w:p>
+    <w:p>
+      <w:pPr>
         <w:rPr>
           <w:sz w:val="28"/>
           <w:szCs w:val="28"/>
@@ -10991,7 +11976,16 @@
           <w:sz w:val="18"/>
           <w:szCs w:val="18"/>
         </w:rPr>
-        <w:t>/e/Dual Access/Conflic</w:t>
+        <w:t>/e/Dual Access/</w:t>
+      </w:r>
+      <w:r>
+        <w:rPr>
+          <w:rFonts w:ascii="Lucida Console" w:hAnsi="Lucida Console" w:cs="Lucida Console"/>
+          <w:color w:val="BFBF00"/>
+          <w:sz w:val="18"/>
+          <w:szCs w:val="18"/>
+        </w:rPr>
+        <w:t>Conflict</w:t>
       </w:r>
       <w:r>
         <w:rPr>
@@ -11078,7 +12072,16 @@
           <w:sz w:val="18"/>
           <w:szCs w:val="18"/>
         </w:rPr>
-        <w:t>/e/Dual Access/Conflic</w:t>
+        <w:t>/e/Dual Access/</w:t>
+      </w:r>
+      <w:r>
+        <w:rPr>
+          <w:rFonts w:ascii="Lucida Console" w:hAnsi="Lucida Console" w:cs="Lucida Console"/>
+          <w:color w:val="BFBF00"/>
+          <w:sz w:val="18"/>
+          <w:szCs w:val="18"/>
+        </w:rPr>
+        <w:t>Conflict</w:t>
       </w:r>
       <w:r>
         <w:rPr>
@@ -11168,6 +12171,16 @@
     <w:p>
       <w:pPr>
         <w:rPr>
+          <w:sz w:val="28"/>
+          <w:szCs w:val="28"/>
+          <w:lang w:val="en-US"/>
+        </w:rPr>
+      </w:pPr>
+    </w:p>
+    <w:p>
+      <w:pPr>
+        <w:rPr>
+          <w:b/>
           <w:i/>
           <w:sz w:val="28"/>
           <w:szCs w:val="28"/>
@@ -11176,6 +12189,7 @@
       </w:pPr>
       <w:r>
         <w:rPr>
+          <w:b/>
           <w:i/>
           <w:sz w:val="28"/>
           <w:szCs w:val="28"/>
@@ -11185,6 +12199,7 @@
       </w:r>
       <w:r>
         <w:rPr>
+          <w:b/>
           <w:i/>
           <w:sz w:val="28"/>
           <w:szCs w:val="28"/>
@@ -11315,7 +12330,16 @@
           <w:sz w:val="18"/>
           <w:szCs w:val="18"/>
         </w:rPr>
-        <w:t>/e/Dual Access/Conflic</w:t>
+        <w:t>/e/Dual Access/</w:t>
+      </w:r>
+      <w:r>
+        <w:rPr>
+          <w:rFonts w:ascii="Lucida Console" w:hAnsi="Lucida Console" w:cs="Lucida Console"/>
+          <w:color w:val="BFBF00"/>
+          <w:sz w:val="18"/>
+          <w:szCs w:val="18"/>
+        </w:rPr>
+        <w:t>Conflict</w:t>
       </w:r>
       <w:r>
         <w:rPr>
@@ -11402,7 +12426,16 @@
           <w:sz w:val="18"/>
           <w:szCs w:val="18"/>
         </w:rPr>
-        <w:t>/e/Dual Access/Conflic</w:t>
+        <w:t>/e/Dual Access/</w:t>
+      </w:r>
+      <w:r>
+        <w:rPr>
+          <w:rFonts w:ascii="Lucida Console" w:hAnsi="Lucida Console" w:cs="Lucida Console"/>
+          <w:color w:val="BFBF00"/>
+          <w:sz w:val="18"/>
+          <w:szCs w:val="18"/>
+        </w:rPr>
+        <w:t>Conflict</w:t>
       </w:r>
       <w:r>
         <w:rPr>
@@ -11485,7 +12518,16 @@
           <w:sz w:val="18"/>
           <w:szCs w:val="18"/>
         </w:rPr>
-        <w:t>/e/Dual Access/Conflic</w:t>
+        <w:t>/e/Dual Access/</w:t>
+      </w:r>
+      <w:r>
+        <w:rPr>
+          <w:rFonts w:ascii="Lucida Console" w:hAnsi="Lucida Console" w:cs="Lucida Console"/>
+          <w:color w:val="BFBF00"/>
+          <w:sz w:val="18"/>
+          <w:szCs w:val="18"/>
+        </w:rPr>
+        <w:t>Conflict</w:t>
       </w:r>
       <w:r>
         <w:rPr>
@@ -11572,7 +12614,16 @@
           <w:sz w:val="18"/>
           <w:szCs w:val="18"/>
         </w:rPr>
-        <w:t>/e/Dual Access/Conflic</w:t>
+        <w:t>/e/Dual Access/</w:t>
+      </w:r>
+      <w:r>
+        <w:rPr>
+          <w:rFonts w:ascii="Lucida Console" w:hAnsi="Lucida Console" w:cs="Lucida Console"/>
+          <w:color w:val="BFBF00"/>
+          <w:sz w:val="18"/>
+          <w:szCs w:val="18"/>
+        </w:rPr>
+        <w:t>Conflict</w:t>
       </w:r>
       <w:r>
         <w:rPr>
@@ -11692,7 +12743,16 @@
           <w:sz w:val="18"/>
           <w:szCs w:val="18"/>
         </w:rPr>
-        <w:t>/e/Dual Access/Conflic</w:t>
+        <w:t>/e/Dual Access/</w:t>
+      </w:r>
+      <w:r>
+        <w:rPr>
+          <w:rFonts w:ascii="Lucida Console" w:hAnsi="Lucida Console" w:cs="Lucida Console"/>
+          <w:color w:val="BFBF00"/>
+          <w:sz w:val="18"/>
+          <w:szCs w:val="18"/>
+        </w:rPr>
+        <w:t>Conflict</w:t>
       </w:r>
       <w:r>
         <w:rPr>
@@ -11890,6 +12950,7 @@
           <w:sz w:val="18"/>
           <w:szCs w:val="18"/>
         </w:rPr>
+        <w:lastRenderedPageBreak/>
         <w:t>Changes not staged for commit:</w:t>
       </w:r>
     </w:p>
@@ -12050,7 +13111,6 @@
           <w:sz w:val="18"/>
           <w:szCs w:val="18"/>
         </w:rPr>
-        <w:lastRenderedPageBreak/>
         <w:t>use "git restore --staged &lt;file&gt;</w:t>
       </w:r>
     </w:p>
@@ -12119,7 +13179,16 @@
           <w:sz w:val="18"/>
           <w:szCs w:val="18"/>
         </w:rPr>
-        <w:t>/e/Dual Access/Conflic</w:t>
+        <w:t>/e/Dual Access/</w:t>
+      </w:r>
+      <w:r>
+        <w:rPr>
+          <w:rFonts w:ascii="Lucida Console" w:hAnsi="Lucida Console" w:cs="Lucida Console"/>
+          <w:color w:val="BFBF00"/>
+          <w:sz w:val="18"/>
+          <w:szCs w:val="18"/>
+        </w:rPr>
+        <w:t>Conflict</w:t>
       </w:r>
       <w:r>
         <w:rPr>
@@ -12209,7 +13278,16 @@
           <w:sz w:val="18"/>
           <w:szCs w:val="18"/>
         </w:rPr>
-        <w:t>/e/Dual Access/Conflic</w:t>
+        <w:t>/e/Dual Access/</w:t>
+      </w:r>
+      <w:r>
+        <w:rPr>
+          <w:rFonts w:ascii="Lucida Console" w:hAnsi="Lucida Console" w:cs="Lucida Console"/>
+          <w:color w:val="BFBF00"/>
+          <w:sz w:val="18"/>
+          <w:szCs w:val="18"/>
+        </w:rPr>
+        <w:t>Conflict</w:t>
       </w:r>
       <w:r>
         <w:rPr>
@@ -12589,6 +13667,7 @@
     <w:p>
       <w:pPr>
         <w:rPr>
+          <w:b/>
           <w:i/>
           <w:sz w:val="28"/>
           <w:szCs w:val="28"/>
@@ -12597,6 +13676,7 @@
       </w:pPr>
       <w:r>
         <w:rPr>
+          <w:b/>
           <w:i/>
           <w:sz w:val="28"/>
           <w:szCs w:val="28"/>
@@ -12839,7 +13919,16 @@
           <w:sz w:val="18"/>
           <w:szCs w:val="18"/>
         </w:rPr>
-        <w:t>/e/Dual Access/Conflic</w:t>
+        <w:t>/e/Dual Access/</w:t>
+      </w:r>
+      <w:r>
+        <w:rPr>
+          <w:rFonts w:ascii="Lucida Console" w:hAnsi="Lucida Console" w:cs="Lucida Console"/>
+          <w:color w:val="BFBF00"/>
+          <w:sz w:val="18"/>
+          <w:szCs w:val="18"/>
+        </w:rPr>
+        <w:t>Conflict</w:t>
       </w:r>
       <w:r>
         <w:rPr>
@@ -13176,7 +14265,6 @@
           <w:szCs w:val="28"/>
           <w:lang w:val="en-US"/>
         </w:rPr>
-        <w:lastRenderedPageBreak/>
         <w:t xml:space="preserve">- </w:t>
       </w:r>
       <w:r>
@@ -13364,7 +14452,16 @@
           <w:sz w:val="18"/>
           <w:szCs w:val="18"/>
         </w:rPr>
-        <w:t>/e/Dual Access/Conflic</w:t>
+        <w:t>/e/Dual Access/</w:t>
+      </w:r>
+      <w:r>
+        <w:rPr>
+          <w:rFonts w:ascii="Lucida Console" w:hAnsi="Lucida Console" w:cs="Lucida Console"/>
+          <w:color w:val="BFBF00"/>
+          <w:sz w:val="18"/>
+          <w:szCs w:val="18"/>
+        </w:rPr>
+        <w:t>Conflict</w:t>
       </w:r>
       <w:r>
         <w:rPr>
@@ -13468,7 +14565,16 @@
           <w:sz w:val="18"/>
           <w:szCs w:val="18"/>
         </w:rPr>
-        <w:t>/e/Dual Access/Conflic</w:t>
+        <w:t>/e/Dual Access/</w:t>
+      </w:r>
+      <w:r>
+        <w:rPr>
+          <w:rFonts w:ascii="Lucida Console" w:hAnsi="Lucida Console" w:cs="Lucida Console"/>
+          <w:color w:val="BFBF00"/>
+          <w:sz w:val="18"/>
+          <w:szCs w:val="18"/>
+        </w:rPr>
+        <w:t>Conflict</w:t>
       </w:r>
       <w:r>
         <w:rPr>
@@ -13890,6 +14996,7 @@
           <w:szCs w:val="28"/>
           <w:lang w:val="en-US"/>
         </w:rPr>
+        <w:lastRenderedPageBreak/>
         <w:tab/>
       </w:r>
       <w:r>
@@ -13977,7 +15084,16 @@
           <w:sz w:val="18"/>
           <w:szCs w:val="18"/>
         </w:rPr>
-        <w:t>/e/Dual Access/Conflic</w:t>
+        <w:t>/e/Dual Access/</w:t>
+      </w:r>
+      <w:r>
+        <w:rPr>
+          <w:rFonts w:ascii="Lucida Console" w:hAnsi="Lucida Console" w:cs="Lucida Console"/>
+          <w:color w:val="BFBF00"/>
+          <w:sz w:val="18"/>
+          <w:szCs w:val="18"/>
+        </w:rPr>
+        <w:t>Conflict</w:t>
       </w:r>
       <w:r>
         <w:rPr>
@@ -14048,7 +15164,6 @@
           <w:szCs w:val="28"/>
           <w:lang w:val="en-US"/>
         </w:rPr>
-        <w:lastRenderedPageBreak/>
         <w:tab/>
         <w:t>Xem lại status:</w:t>
       </w:r>
@@ -14092,7 +15207,16 @@
           <w:sz w:val="18"/>
           <w:szCs w:val="18"/>
         </w:rPr>
-        <w:t>/e/Dual Access/Conflic</w:t>
+        <w:t>/e/Dual Access/</w:t>
+      </w:r>
+      <w:r>
+        <w:rPr>
+          <w:rFonts w:ascii="Lucida Console" w:hAnsi="Lucida Console" w:cs="Lucida Console"/>
+          <w:color w:val="BFBF00"/>
+          <w:sz w:val="18"/>
+          <w:szCs w:val="18"/>
+        </w:rPr>
+        <w:t>Conflict</w:t>
       </w:r>
       <w:r>
         <w:rPr>
@@ -14533,7 +15657,16 @@
           <w:sz w:val="18"/>
           <w:szCs w:val="18"/>
         </w:rPr>
-        <w:t>/e/Dual Access/Conflic</w:t>
+        <w:t>/e/Dual Access/</w:t>
+      </w:r>
+      <w:r>
+        <w:rPr>
+          <w:rFonts w:ascii="Lucida Console" w:hAnsi="Lucida Console" w:cs="Lucida Console"/>
+          <w:color w:val="BFBF00"/>
+          <w:sz w:val="18"/>
+          <w:szCs w:val="18"/>
+        </w:rPr>
+        <w:t>Conflict</w:t>
       </w:r>
       <w:r>
         <w:rPr>
@@ -14663,7 +15796,16 @@
           <w:sz w:val="18"/>
           <w:szCs w:val="18"/>
         </w:rPr>
-        <w:t>/e/Dual Access/Conflic</w:t>
+        <w:t>/e/Dual Access/</w:t>
+      </w:r>
+      <w:r>
+        <w:rPr>
+          <w:rFonts w:ascii="Lucida Console" w:hAnsi="Lucida Console" w:cs="Lucida Console"/>
+          <w:color w:val="BFBF00"/>
+          <w:sz w:val="18"/>
+          <w:szCs w:val="18"/>
+        </w:rPr>
+        <w:t>Conflict</w:t>
       </w:r>
       <w:r>
         <w:rPr>
@@ -14858,7 +16000,16 @@
           <w:sz w:val="18"/>
           <w:szCs w:val="18"/>
         </w:rPr>
-        <w:t>/e/Dual Access/Conflic</w:t>
+        <w:t>/e/Dual Access/</w:t>
+      </w:r>
+      <w:r>
+        <w:rPr>
+          <w:rFonts w:ascii="Lucida Console" w:hAnsi="Lucida Console" w:cs="Lucida Console"/>
+          <w:color w:val="BFBF00"/>
+          <w:sz w:val="18"/>
+          <w:szCs w:val="18"/>
+        </w:rPr>
+        <w:t>Conflict</w:t>
       </w:r>
       <w:r>
         <w:rPr>
@@ -14967,7 +16118,16 @@
           <w:sz w:val="18"/>
           <w:szCs w:val="18"/>
         </w:rPr>
-        <w:t>/e/Dual Access/Conflic</w:t>
+        <w:t>/e/Dual Access/</w:t>
+      </w:r>
+      <w:r>
+        <w:rPr>
+          <w:rFonts w:ascii="Lucida Console" w:hAnsi="Lucida Console" w:cs="Lucida Console"/>
+          <w:color w:val="BFBF00"/>
+          <w:sz w:val="18"/>
+          <w:szCs w:val="18"/>
+        </w:rPr>
+        <w:t>Conflict</w:t>
       </w:r>
       <w:r>
         <w:rPr>
@@ -15076,7 +16236,16 @@
           <w:sz w:val="18"/>
           <w:szCs w:val="18"/>
         </w:rPr>
-        <w:t>/e/Dual Access/Conflic</w:t>
+        <w:t>/e/Dual Access/</w:t>
+      </w:r>
+      <w:r>
+        <w:rPr>
+          <w:rFonts w:ascii="Lucida Console" w:hAnsi="Lucida Console" w:cs="Lucida Console"/>
+          <w:color w:val="BFBF00"/>
+          <w:sz w:val="18"/>
+          <w:szCs w:val="18"/>
+        </w:rPr>
+        <w:t>Conflict</w:t>
       </w:r>
       <w:r>
         <w:rPr>
@@ -15239,6 +16408,7 @@
           <w:szCs w:val="28"/>
           <w:lang w:val="en-US"/>
         </w:rPr>
+        <w:lastRenderedPageBreak/>
         <w:t xml:space="preserve">Như vậy xoá và sau đó rm một file </w:t>
       </w:r>
       <w:r>
@@ -15277,7 +16447,6 @@
           <w:szCs w:val="28"/>
           <w:lang w:val="en-US"/>
         </w:rPr>
-        <w:lastRenderedPageBreak/>
         <w:t xml:space="preserve">*Các lệnh </w:t>
       </w:r>
       <w:r>
@@ -16439,6 +17608,7 @@
           <w:sz w:val="18"/>
           <w:szCs w:val="18"/>
         </w:rPr>
+        <w:lastRenderedPageBreak/>
         <w:t xml:space="preserve">17520@DESKTOP-60R8H26 </w:t>
       </w:r>
       <w:r>
@@ -16569,7 +17739,6 @@
           <w:szCs w:val="28"/>
           <w:lang w:val="en-US"/>
         </w:rPr>
-        <w:lastRenderedPageBreak/>
         <w:tab/>
         <w:t xml:space="preserve">+ </w:t>
       </w:r>
@@ -17892,6 +19061,7 @@
           <w:sz w:val="18"/>
           <w:szCs w:val="18"/>
         </w:rPr>
+        <w:lastRenderedPageBreak/>
         <w:t>stash@{0}: WIP on master: 556666e inti done</w:t>
       </w:r>
     </w:p>
@@ -17973,7 +19143,6 @@
           <w:szCs w:val="28"/>
           <w:lang w:val="en-US"/>
         </w:rPr>
-        <w:lastRenderedPageBreak/>
         <w:tab/>
         <w:t>+ git stash show: xe dữ liệu thay đổi trong các lần stash:</w:t>
       </w:r>
@@ -18440,6 +19609,7 @@
       <w:r>
         <w:rPr>
           <w:rFonts w:cstheme="minorHAnsi"/>
+          <w:b/>
           <w:i/>
           <w:sz w:val="28"/>
           <w:szCs w:val="28"/>
@@ -18457,19 +19627,10 @@
         </w:rPr>
         <w:t xml:space="preserve"> </w:t>
       </w:r>
-      <w:r>
-        <w:rPr>
-          <w:rFonts w:cstheme="minorHAnsi"/>
-          <w:i/>
-          <w:sz w:val="28"/>
-          <w:szCs w:val="28"/>
-          <w:lang w:val="en-US"/>
-        </w:rPr>
-        <w:t>https://freetuts.net/git-phan-nhanh-voi-rebase-1085.html</w:t>
-      </w:r>
-    </w:p>
-    <w:p>
-      <w:pPr>
+    </w:p>
+    <w:p>
+      <w:pPr>
+        <w:ind w:firstLine="720"/>
         <w:rPr>
           <w:sz w:val="24"/>
           <w:szCs w:val="24"/>
@@ -18487,52 +19648,4768 @@
           <w:sz w:val="28"/>
           <w:szCs w:val="28"/>
         </w:rPr>
-        <w:t xml:space="preserve">Lệnh </w:t>
-      </w:r>
-      <w:r>
-        <w:rPr>
-          <w:sz w:val="28"/>
-          <w:szCs w:val="28"/>
-        </w:rPr>
-        <w:t>merge hai branch lại với nhau và nó sẽ chọn commit mới nhất (</w:t>
-      </w:r>
-      <w:r>
-        <w:rPr>
-          <w:rStyle w:val="Emphasis"/>
-          <w:sz w:val="28"/>
-          <w:szCs w:val="28"/>
-        </w:rPr>
-        <w:t>snapshot mới nhất</w:t>
-      </w:r>
-      <w:r>
-        <w:rPr>
-          <w:sz w:val="28"/>
-          <w:szCs w:val="28"/>
-        </w:rPr>
-        <w:t>) để thực hiện. Nhưng với rebase thì cơ chế hoạt động có chút khác biệt, nó sẽ so sánh và lưu những thay đổi giữa hai nhánh vào một file tạm, sau đó thực hiện</w:t>
-      </w:r>
-      <w:r>
-        <w:rPr>
-          <w:sz w:val="24"/>
-          <w:szCs w:val="24"/>
+        <w:t>Gộp nhiều commit thành 1 commit:</w:t>
+      </w:r>
+    </w:p>
+    <w:p>
+      <w:pPr>
+        <w:rPr>
+          <w:b/>
+          <w:i/>
+          <w:sz w:val="28"/>
+          <w:szCs w:val="28"/>
+        </w:rPr>
+      </w:pPr>
+      <w:r>
+        <w:rPr>
+          <w:b/>
+          <w:i/>
+          <w:sz w:val="28"/>
+          <w:szCs w:val="28"/>
+        </w:rPr>
+        <w:t>*Xem lại danh sách n commit gầ</w:t>
+      </w:r>
+      <w:r>
+        <w:rPr>
+          <w:b/>
+          <w:i/>
+          <w:sz w:val="28"/>
+          <w:szCs w:val="28"/>
+        </w:rPr>
+        <w:t>n đây:</w:t>
+      </w:r>
+    </w:p>
+    <w:p>
+      <w:pPr>
+        <w:pStyle w:val="HTMLPreformatted"/>
+        <w:shd w:val="clear" w:color="auto" w:fill="0D0D0D" w:themeFill="text1" w:themeFillTint="F2"/>
+        <w:rPr>
+          <w:rStyle w:val="HTMLCode"/>
+        </w:rPr>
+      </w:pPr>
+      <w:r>
+        <w:rPr>
+          <w:rStyle w:val="token"/>
+        </w:rPr>
+        <w:t># Cú pháp: git log -&lt;n&gt;</w:t>
+      </w:r>
+    </w:p>
+    <w:p>
+      <w:pPr>
+        <w:pStyle w:val="HTMLPreformatted"/>
+        <w:shd w:val="clear" w:color="auto" w:fill="0D0D0D" w:themeFill="text1" w:themeFillTint="F2"/>
+        <w:rPr>
+          <w:rStyle w:val="HTMLCode"/>
+        </w:rPr>
+      </w:pPr>
+      <w:r>
+        <w:rPr>
+          <w:rStyle w:val="token"/>
+        </w:rPr>
+        <w:t>&gt;</w:t>
+      </w:r>
+      <w:r>
+        <w:rPr>
+          <w:rStyle w:val="HTMLCode"/>
         </w:rPr>
         <w:t xml:space="preserve"> </w:t>
       </w:r>
       <w:r>
         <w:rPr>
+          <w:rStyle w:val="token"/>
+        </w:rPr>
+        <w:t>git</w:t>
+      </w:r>
+      <w:r>
+        <w:rPr>
           <w:rStyle w:val="HTMLCode"/>
-          <w:rFonts w:eastAsiaTheme="minorHAnsi"/>
-          <w:sz w:val="24"/>
-          <w:szCs w:val="24"/>
-        </w:rPr>
-        <w:t>fast-forward merge</w:t>
-      </w:r>
-      <w:r>
-        <w:rPr>
-          <w:sz w:val="24"/>
-          <w:szCs w:val="24"/>
+        </w:rPr>
+        <w:t xml:space="preserve"> log -5</w:t>
+      </w:r>
+    </w:p>
+    <w:p>
+      <w:pPr>
+        <w:pStyle w:val="HTMLPreformatted"/>
+        <w:shd w:val="clear" w:color="auto" w:fill="0D0D0D" w:themeFill="text1" w:themeFillTint="F2"/>
+        <w:rPr>
+          <w:rStyle w:val="HTMLCode"/>
+        </w:rPr>
+      </w:pPr>
+      <w:r>
+        <w:rPr>
+          <w:rStyle w:val="token"/>
+        </w:rPr>
+        <w:t># Hiển thị mỗi commit trên một dòng</w:t>
+      </w:r>
+    </w:p>
+    <w:p>
+      <w:pPr>
+        <w:pStyle w:val="HTMLPreformatted"/>
+        <w:shd w:val="clear" w:color="auto" w:fill="0D0D0D" w:themeFill="text1" w:themeFillTint="F2"/>
+      </w:pPr>
+      <w:r>
+        <w:rPr>
+          <w:rStyle w:val="token"/>
+        </w:rPr>
+        <w:t>&gt;</w:t>
+      </w:r>
+      <w:r>
+        <w:rPr>
+          <w:rStyle w:val="HTMLCode"/>
+        </w:rPr>
+        <w:t xml:space="preserve"> </w:t>
+      </w:r>
+      <w:r>
+        <w:rPr>
+          <w:rStyle w:val="token"/>
+        </w:rPr>
+        <w:t>git</w:t>
+      </w:r>
+      <w:r>
+        <w:rPr>
+          <w:rStyle w:val="HTMLCode"/>
+        </w:rPr>
+        <w:t xml:space="preserve"> log --oneline -5</w:t>
+      </w:r>
+    </w:p>
+    <w:p>
+      <w:pPr>
+        <w:rPr>
+          <w:sz w:val="28"/>
+          <w:szCs w:val="28"/>
+        </w:rPr>
+      </w:pPr>
+    </w:p>
+    <w:p>
+      <w:pPr>
+        <w:rPr>
+          <w:sz w:val="28"/>
+          <w:szCs w:val="28"/>
+        </w:rPr>
+      </w:pPr>
+      <w:r>
+        <w:rPr>
+          <w:sz w:val="28"/>
+          <w:szCs w:val="28"/>
+        </w:rPr>
+        <w:t>- Ví dụ:</w:t>
+      </w:r>
+    </w:p>
+    <w:p>
+      <w:pPr>
+        <w:shd w:val="clear" w:color="auto" w:fill="0D0D0D" w:themeFill="text1" w:themeFillTint="F2"/>
+        <w:autoSpaceDE w:val="0"/>
+        <w:autoSpaceDN w:val="0"/>
+        <w:adjustRightInd w:val="0"/>
+        <w:spacing w:after="0" w:line="240" w:lineRule="auto"/>
+        <w:rPr>
+          <w:rFonts w:ascii="Lucida Console" w:hAnsi="Lucida Console" w:cs="Lucida Console"/>
+          <w:color w:val="00BFBF"/>
+          <w:sz w:val="18"/>
+          <w:szCs w:val="18"/>
+        </w:rPr>
+      </w:pPr>
+      <w:r>
+        <w:rPr>
+          <w:rFonts w:ascii="Lucida Console" w:hAnsi="Lucida Console" w:cs="Lucida Console"/>
+          <w:color w:val="00BF00"/>
+          <w:sz w:val="18"/>
+          <w:szCs w:val="18"/>
+        </w:rPr>
+        <w:t xml:space="preserve">17520@DESKTOP-60R8H26 </w:t>
+      </w:r>
+      <w:r>
+        <w:rPr>
+          <w:rFonts w:ascii="Lucida Console" w:hAnsi="Lucida Console" w:cs="Lucida Console"/>
+          <w:color w:val="BF00BF"/>
+          <w:sz w:val="18"/>
+          <w:szCs w:val="18"/>
+        </w:rPr>
+        <w:t xml:space="preserve">MINGW64 </w:t>
+      </w:r>
+      <w:r>
+        <w:rPr>
+          <w:rFonts w:ascii="Lucida Console" w:hAnsi="Lucida Console" w:cs="Lucida Console"/>
+          <w:color w:val="BFBF00"/>
+          <w:sz w:val="18"/>
+          <w:szCs w:val="18"/>
+        </w:rPr>
+        <w:t>/e/Dual Access/Courses</w:t>
+      </w:r>
+      <w:r>
+        <w:rPr>
+          <w:rFonts w:ascii="Lucida Console" w:hAnsi="Lucida Console" w:cs="Lucida Console"/>
+          <w:color w:val="00BFBF"/>
+          <w:sz w:val="18"/>
+          <w:szCs w:val="18"/>
+        </w:rPr>
+        <w:t xml:space="preserve"> (new_branch)</w:t>
+      </w:r>
+    </w:p>
+    <w:p>
+      <w:pPr>
+        <w:shd w:val="clear" w:color="auto" w:fill="0D0D0D" w:themeFill="text1" w:themeFillTint="F2"/>
+        <w:autoSpaceDE w:val="0"/>
+        <w:autoSpaceDN w:val="0"/>
+        <w:adjustRightInd w:val="0"/>
+        <w:spacing w:after="0" w:line="240" w:lineRule="auto"/>
+        <w:rPr>
+          <w:rFonts w:ascii="Lucida Console" w:hAnsi="Lucida Console" w:cs="Lucida Console"/>
+          <w:sz w:val="18"/>
+          <w:szCs w:val="18"/>
+        </w:rPr>
+      </w:pPr>
+      <w:r>
+        <w:rPr>
+          <w:rFonts w:ascii="Lucida Console" w:hAnsi="Lucida Console" w:cs="Lucida Console"/>
+          <w:sz w:val="18"/>
+          <w:szCs w:val="18"/>
+        </w:rPr>
+        <w:t>$ git log</w:t>
+      </w:r>
+    </w:p>
+    <w:p>
+      <w:pPr>
+        <w:shd w:val="clear" w:color="auto" w:fill="0D0D0D" w:themeFill="text1" w:themeFillTint="F2"/>
+        <w:autoSpaceDE w:val="0"/>
+        <w:autoSpaceDN w:val="0"/>
+        <w:adjustRightInd w:val="0"/>
+        <w:spacing w:after="0" w:line="240" w:lineRule="auto"/>
+        <w:rPr>
+          <w:rFonts w:ascii="Lucida Console" w:hAnsi="Lucida Console" w:cs="Lucida Console"/>
+          <w:color w:val="BFBF00"/>
+          <w:sz w:val="18"/>
+          <w:szCs w:val="18"/>
+        </w:rPr>
+      </w:pPr>
+      <w:r>
+        <w:rPr>
+          <w:rFonts w:ascii="Lucida Console" w:hAnsi="Lucida Console" w:cs="Lucida Console"/>
+          <w:color w:val="BFBF00"/>
+          <w:sz w:val="18"/>
+          <w:szCs w:val="18"/>
+        </w:rPr>
+        <w:t>commit 669f501b9e230d6890fdd231f37b50401b96862e (</w:t>
+      </w:r>
+      <w:r>
+        <w:rPr>
+          <w:rFonts w:ascii="Lucida Console" w:hAnsi="Lucida Console" w:cs="Lucida Console"/>
+          <w:color w:val="40FFFF"/>
+          <w:sz w:val="18"/>
+          <w:szCs w:val="18"/>
+        </w:rPr>
+        <w:t xml:space="preserve">HEAD -&gt; </w:t>
+      </w:r>
+      <w:r>
+        <w:rPr>
+          <w:rFonts w:ascii="Lucida Console" w:hAnsi="Lucida Console" w:cs="Lucida Console"/>
+          <w:color w:val="40FF40"/>
+          <w:sz w:val="18"/>
+          <w:szCs w:val="18"/>
+        </w:rPr>
+        <w:t>new_branch</w:t>
+      </w:r>
+      <w:r>
+        <w:rPr>
+          <w:rFonts w:ascii="Lucida Console" w:hAnsi="Lucida Console" w:cs="Lucida Console"/>
+          <w:color w:val="BFBF00"/>
+          <w:sz w:val="18"/>
+          <w:szCs w:val="18"/>
+        </w:rPr>
+        <w:t xml:space="preserve">, </w:t>
+      </w:r>
+      <w:r>
+        <w:rPr>
+          <w:rFonts w:ascii="Lucida Console" w:hAnsi="Lucida Console" w:cs="Lucida Console"/>
+          <w:color w:val="FF4040"/>
+          <w:sz w:val="18"/>
+          <w:szCs w:val="18"/>
+        </w:rPr>
+        <w:t>courses/new_branch</w:t>
+      </w:r>
+      <w:r>
+        <w:rPr>
+          <w:rFonts w:ascii="Lucida Console" w:hAnsi="Lucida Console" w:cs="Lucida Console"/>
+          <w:color w:val="BFBF00"/>
+          <w:sz w:val="18"/>
+          <w:szCs w:val="18"/>
+        </w:rPr>
+        <w:t>)</w:t>
+      </w:r>
+    </w:p>
+    <w:p>
+      <w:pPr>
+        <w:shd w:val="clear" w:color="auto" w:fill="0D0D0D" w:themeFill="text1" w:themeFillTint="F2"/>
+        <w:autoSpaceDE w:val="0"/>
+        <w:autoSpaceDN w:val="0"/>
+        <w:adjustRightInd w:val="0"/>
+        <w:spacing w:after="0" w:line="240" w:lineRule="auto"/>
+        <w:rPr>
+          <w:rFonts w:ascii="Lucida Console" w:hAnsi="Lucida Console" w:cs="Lucida Console"/>
+          <w:sz w:val="18"/>
+          <w:szCs w:val="18"/>
+        </w:rPr>
+      </w:pPr>
+      <w:r>
+        <w:rPr>
+          <w:rFonts w:ascii="Lucida Console" w:hAnsi="Lucida Console" w:cs="Lucida Console"/>
+          <w:sz w:val="18"/>
+          <w:szCs w:val="18"/>
+        </w:rPr>
+        <w:t>Author: 17520350@gm.uit.edu.vn &lt;33110542+dongnvsince1999@users.noreply.github.com&gt;</w:t>
+      </w:r>
+    </w:p>
+    <w:p>
+      <w:pPr>
+        <w:shd w:val="clear" w:color="auto" w:fill="0D0D0D" w:themeFill="text1" w:themeFillTint="F2"/>
+        <w:autoSpaceDE w:val="0"/>
+        <w:autoSpaceDN w:val="0"/>
+        <w:adjustRightInd w:val="0"/>
+        <w:spacing w:after="0" w:line="240" w:lineRule="auto"/>
+        <w:rPr>
+          <w:rFonts w:ascii="Lucida Console" w:hAnsi="Lucida Console" w:cs="Lucida Console"/>
+          <w:sz w:val="18"/>
+          <w:szCs w:val="18"/>
+        </w:rPr>
+      </w:pPr>
+      <w:r>
+        <w:rPr>
+          <w:rFonts w:ascii="Lucida Console" w:hAnsi="Lucida Console" w:cs="Lucida Console"/>
+          <w:sz w:val="18"/>
+          <w:szCs w:val="18"/>
+        </w:rPr>
+        <w:t>Date:   Mon Mar 23 01:21:37 2020 +0700</w:t>
+      </w:r>
+    </w:p>
+    <w:p>
+      <w:pPr>
+        <w:shd w:val="clear" w:color="auto" w:fill="0D0D0D" w:themeFill="text1" w:themeFillTint="F2"/>
+        <w:autoSpaceDE w:val="0"/>
+        <w:autoSpaceDN w:val="0"/>
+        <w:adjustRightInd w:val="0"/>
+        <w:spacing w:after="0" w:line="240" w:lineRule="auto"/>
+        <w:rPr>
+          <w:rFonts w:ascii="Lucida Console" w:hAnsi="Lucida Console" w:cs="Lucida Console"/>
+          <w:sz w:val="18"/>
+          <w:szCs w:val="18"/>
+        </w:rPr>
+      </w:pPr>
+    </w:p>
+    <w:p>
+      <w:pPr>
+        <w:shd w:val="clear" w:color="auto" w:fill="0D0D0D" w:themeFill="text1" w:themeFillTint="F2"/>
+        <w:autoSpaceDE w:val="0"/>
+        <w:autoSpaceDN w:val="0"/>
+        <w:adjustRightInd w:val="0"/>
+        <w:spacing w:after="0" w:line="240" w:lineRule="auto"/>
+        <w:rPr>
+          <w:rFonts w:ascii="Lucida Console" w:hAnsi="Lucida Console" w:cs="Lucida Console"/>
+          <w:sz w:val="18"/>
+          <w:szCs w:val="18"/>
+        </w:rPr>
+      </w:pPr>
+      <w:r>
+        <w:rPr>
+          <w:rFonts w:ascii="Lucida Console" w:hAnsi="Lucida Console" w:cs="Lucida Console"/>
+          <w:sz w:val="18"/>
+          <w:szCs w:val="18"/>
+        </w:rPr>
+        <w:t xml:space="preserve">    update git bash</w:t>
+      </w:r>
+    </w:p>
+    <w:p>
+      <w:pPr>
+        <w:shd w:val="clear" w:color="auto" w:fill="0D0D0D" w:themeFill="text1" w:themeFillTint="F2"/>
+        <w:autoSpaceDE w:val="0"/>
+        <w:autoSpaceDN w:val="0"/>
+        <w:adjustRightInd w:val="0"/>
+        <w:spacing w:after="0" w:line="240" w:lineRule="auto"/>
+        <w:rPr>
+          <w:rFonts w:ascii="Lucida Console" w:hAnsi="Lucida Console" w:cs="Lucida Console"/>
+          <w:sz w:val="18"/>
+          <w:szCs w:val="18"/>
+        </w:rPr>
+      </w:pPr>
+    </w:p>
+    <w:p>
+      <w:pPr>
+        <w:shd w:val="clear" w:color="auto" w:fill="0D0D0D" w:themeFill="text1" w:themeFillTint="F2"/>
+        <w:autoSpaceDE w:val="0"/>
+        <w:autoSpaceDN w:val="0"/>
+        <w:adjustRightInd w:val="0"/>
+        <w:spacing w:after="0" w:line="240" w:lineRule="auto"/>
+        <w:rPr>
+          <w:rFonts w:ascii="Lucida Console" w:hAnsi="Lucida Console" w:cs="Lucida Console"/>
+          <w:color w:val="BFBF00"/>
+          <w:sz w:val="18"/>
+          <w:szCs w:val="18"/>
+        </w:rPr>
+      </w:pPr>
+      <w:r>
+        <w:rPr>
+          <w:rFonts w:ascii="Lucida Console" w:hAnsi="Lucida Console" w:cs="Lucida Console"/>
+          <w:color w:val="BFBF00"/>
+          <w:sz w:val="18"/>
+          <w:szCs w:val="18"/>
+        </w:rPr>
+        <w:t>commit 20452477991db632957fc5e832b541df85c2464b</w:t>
+      </w:r>
+    </w:p>
+    <w:p>
+      <w:pPr>
+        <w:shd w:val="clear" w:color="auto" w:fill="0D0D0D" w:themeFill="text1" w:themeFillTint="F2"/>
+        <w:autoSpaceDE w:val="0"/>
+        <w:autoSpaceDN w:val="0"/>
+        <w:adjustRightInd w:val="0"/>
+        <w:spacing w:after="0" w:line="240" w:lineRule="auto"/>
+        <w:rPr>
+          <w:rFonts w:ascii="Lucida Console" w:hAnsi="Lucida Console" w:cs="Lucida Console"/>
+          <w:sz w:val="18"/>
+          <w:szCs w:val="18"/>
+        </w:rPr>
+      </w:pPr>
+      <w:r>
+        <w:rPr>
+          <w:rFonts w:ascii="Lucida Console" w:hAnsi="Lucida Console" w:cs="Lucida Console"/>
+          <w:sz w:val="18"/>
+          <w:szCs w:val="18"/>
+        </w:rPr>
+        <w:t>Author: 17520350@gm.uit.edu.vn &lt;33110542+dongnvsince1999@users.noreply.github.com&gt;</w:t>
+      </w:r>
+    </w:p>
+    <w:p>
+      <w:pPr>
+        <w:shd w:val="clear" w:color="auto" w:fill="0D0D0D" w:themeFill="text1" w:themeFillTint="F2"/>
+        <w:autoSpaceDE w:val="0"/>
+        <w:autoSpaceDN w:val="0"/>
+        <w:adjustRightInd w:val="0"/>
+        <w:spacing w:after="0" w:line="240" w:lineRule="auto"/>
+        <w:rPr>
+          <w:rFonts w:ascii="Lucida Console" w:hAnsi="Lucida Console" w:cs="Lucida Console"/>
+          <w:sz w:val="18"/>
+          <w:szCs w:val="18"/>
+        </w:rPr>
+      </w:pPr>
+      <w:r>
+        <w:rPr>
+          <w:rFonts w:ascii="Lucida Console" w:hAnsi="Lucida Console" w:cs="Lucida Console"/>
+          <w:sz w:val="18"/>
+          <w:szCs w:val="18"/>
+        </w:rPr>
+        <w:t>Date:   Mon Mar 23 01:13:19 2020 +0700</w:t>
+      </w:r>
+    </w:p>
+    <w:p>
+      <w:pPr>
+        <w:shd w:val="clear" w:color="auto" w:fill="0D0D0D" w:themeFill="text1" w:themeFillTint="F2"/>
+        <w:autoSpaceDE w:val="0"/>
+        <w:autoSpaceDN w:val="0"/>
+        <w:adjustRightInd w:val="0"/>
+        <w:spacing w:after="0" w:line="240" w:lineRule="auto"/>
+        <w:rPr>
+          <w:rFonts w:ascii="Lucida Console" w:hAnsi="Lucida Console" w:cs="Lucida Console"/>
+          <w:sz w:val="18"/>
+          <w:szCs w:val="18"/>
+        </w:rPr>
+      </w:pPr>
+    </w:p>
+    <w:p>
+      <w:pPr>
+        <w:shd w:val="clear" w:color="auto" w:fill="0D0D0D" w:themeFill="text1" w:themeFillTint="F2"/>
+        <w:autoSpaceDE w:val="0"/>
+        <w:autoSpaceDN w:val="0"/>
+        <w:adjustRightInd w:val="0"/>
+        <w:spacing w:after="0" w:line="240" w:lineRule="auto"/>
+        <w:rPr>
+          <w:rFonts w:ascii="Lucida Console" w:hAnsi="Lucida Console" w:cs="Lucida Console"/>
+          <w:sz w:val="18"/>
+          <w:szCs w:val="18"/>
+        </w:rPr>
+      </w:pPr>
+      <w:r>
+        <w:rPr>
+          <w:rFonts w:ascii="Lucida Console" w:hAnsi="Lucida Console" w:cs="Lucida Console"/>
+          <w:sz w:val="18"/>
+          <w:szCs w:val="18"/>
+        </w:rPr>
+        <w:t xml:space="preserve">    not thin</w:t>
+      </w:r>
+    </w:p>
+    <w:p>
+      <w:pPr>
+        <w:shd w:val="clear" w:color="auto" w:fill="0D0D0D" w:themeFill="text1" w:themeFillTint="F2"/>
+        <w:autoSpaceDE w:val="0"/>
+        <w:autoSpaceDN w:val="0"/>
+        <w:adjustRightInd w:val="0"/>
+        <w:spacing w:after="0" w:line="240" w:lineRule="auto"/>
+        <w:rPr>
+          <w:rFonts w:ascii="Lucida Console" w:hAnsi="Lucida Console" w:cs="Lucida Console"/>
+          <w:sz w:val="18"/>
+          <w:szCs w:val="18"/>
+        </w:rPr>
+      </w:pPr>
+    </w:p>
+    <w:p>
+      <w:pPr>
+        <w:shd w:val="clear" w:color="auto" w:fill="0D0D0D" w:themeFill="text1" w:themeFillTint="F2"/>
+        <w:autoSpaceDE w:val="0"/>
+        <w:autoSpaceDN w:val="0"/>
+        <w:adjustRightInd w:val="0"/>
+        <w:spacing w:after="0" w:line="240" w:lineRule="auto"/>
+        <w:rPr>
+          <w:rFonts w:ascii="Lucida Console" w:hAnsi="Lucida Console" w:cs="Lucida Console"/>
+          <w:color w:val="BFBF00"/>
+          <w:sz w:val="18"/>
+          <w:szCs w:val="18"/>
+        </w:rPr>
+      </w:pPr>
+      <w:r>
+        <w:rPr>
+          <w:rFonts w:ascii="Lucida Console" w:hAnsi="Lucida Console" w:cs="Lucida Console"/>
+          <w:color w:val="BFBF00"/>
+          <w:sz w:val="18"/>
+          <w:szCs w:val="18"/>
+        </w:rPr>
+        <w:t>commit 32d738c590b3fb3016d4049afef28f7123e9738e (</w:t>
+      </w:r>
+      <w:r>
+        <w:rPr>
+          <w:rFonts w:ascii="Lucida Console" w:hAnsi="Lucida Console" w:cs="Lucida Console"/>
+          <w:color w:val="FF4040"/>
+          <w:sz w:val="18"/>
+          <w:szCs w:val="18"/>
+        </w:rPr>
+        <w:t>courses/master</w:t>
+      </w:r>
+      <w:r>
+        <w:rPr>
+          <w:rFonts w:ascii="Lucida Console" w:hAnsi="Lucida Console" w:cs="Lucida Console"/>
+          <w:color w:val="BFBF00"/>
+          <w:sz w:val="18"/>
+          <w:szCs w:val="18"/>
+        </w:rPr>
+        <w:t>)</w:t>
+      </w:r>
+    </w:p>
+    <w:p>
+      <w:pPr>
+        <w:shd w:val="clear" w:color="auto" w:fill="0D0D0D" w:themeFill="text1" w:themeFillTint="F2"/>
+        <w:autoSpaceDE w:val="0"/>
+        <w:autoSpaceDN w:val="0"/>
+        <w:adjustRightInd w:val="0"/>
+        <w:spacing w:after="0" w:line="240" w:lineRule="auto"/>
+        <w:rPr>
+          <w:rFonts w:ascii="Lucida Console" w:hAnsi="Lucida Console" w:cs="Lucida Console"/>
+          <w:sz w:val="18"/>
+          <w:szCs w:val="18"/>
+        </w:rPr>
+      </w:pPr>
+      <w:r>
+        <w:rPr>
+          <w:rFonts w:ascii="Lucida Console" w:hAnsi="Lucida Console" w:cs="Lucida Console"/>
+          <w:sz w:val="18"/>
+          <w:szCs w:val="18"/>
+        </w:rPr>
+        <w:t>Author: 17520350@gm.uit.edu.vn &lt;33110542+dongnvsince1999@users.noreply.github.com&gt;</w:t>
+      </w:r>
+    </w:p>
+    <w:p>
+      <w:pPr>
+        <w:shd w:val="clear" w:color="auto" w:fill="0D0D0D" w:themeFill="text1" w:themeFillTint="F2"/>
+        <w:autoSpaceDE w:val="0"/>
+        <w:autoSpaceDN w:val="0"/>
+        <w:adjustRightInd w:val="0"/>
+        <w:spacing w:after="0" w:line="240" w:lineRule="auto"/>
+        <w:rPr>
+          <w:rFonts w:ascii="Lucida Console" w:hAnsi="Lucida Console" w:cs="Lucida Console"/>
+          <w:sz w:val="18"/>
+          <w:szCs w:val="18"/>
+        </w:rPr>
+      </w:pPr>
+      <w:r>
+        <w:rPr>
+          <w:rFonts w:ascii="Lucida Console" w:hAnsi="Lucida Console" w:cs="Lucida Console"/>
+          <w:sz w:val="18"/>
+          <w:szCs w:val="18"/>
+        </w:rPr>
+        <w:t>Date:   Mon Mar 23 00:49:53 2020 +0700</w:t>
+      </w:r>
+    </w:p>
+    <w:p>
+      <w:pPr>
+        <w:shd w:val="clear" w:color="auto" w:fill="0D0D0D" w:themeFill="text1" w:themeFillTint="F2"/>
+        <w:autoSpaceDE w:val="0"/>
+        <w:autoSpaceDN w:val="0"/>
+        <w:adjustRightInd w:val="0"/>
+        <w:spacing w:after="0" w:line="240" w:lineRule="auto"/>
+        <w:rPr>
+          <w:rFonts w:ascii="Lucida Console" w:hAnsi="Lucida Console" w:cs="Lucida Console"/>
+          <w:sz w:val="18"/>
+          <w:szCs w:val="18"/>
+        </w:rPr>
+      </w:pPr>
+    </w:p>
+    <w:p>
+      <w:pPr>
+        <w:shd w:val="clear" w:color="auto" w:fill="0D0D0D" w:themeFill="text1" w:themeFillTint="F2"/>
+        <w:autoSpaceDE w:val="0"/>
+        <w:autoSpaceDN w:val="0"/>
+        <w:adjustRightInd w:val="0"/>
+        <w:spacing w:after="0" w:line="240" w:lineRule="auto"/>
+        <w:rPr>
+          <w:rFonts w:ascii="Lucida Console" w:hAnsi="Lucida Console" w:cs="Lucida Console"/>
+          <w:sz w:val="18"/>
+          <w:szCs w:val="18"/>
+        </w:rPr>
+      </w:pPr>
+      <w:r>
+        <w:rPr>
+          <w:rFonts w:ascii="Lucida Console" w:hAnsi="Lucida Console" w:cs="Lucida Console"/>
+          <w:sz w:val="18"/>
+          <w:szCs w:val="18"/>
+        </w:rPr>
+        <w:t xml:space="preserve">    init courses</w:t>
+      </w:r>
+    </w:p>
+    <w:p>
+      <w:pPr>
+        <w:shd w:val="clear" w:color="auto" w:fill="0D0D0D" w:themeFill="text1" w:themeFillTint="F2"/>
+        <w:autoSpaceDE w:val="0"/>
+        <w:autoSpaceDN w:val="0"/>
+        <w:adjustRightInd w:val="0"/>
+        <w:spacing w:after="0" w:line="240" w:lineRule="auto"/>
+        <w:rPr>
+          <w:rFonts w:ascii="Lucida Console" w:hAnsi="Lucida Console" w:cs="Lucida Console"/>
+          <w:sz w:val="18"/>
+          <w:szCs w:val="18"/>
+        </w:rPr>
+      </w:pPr>
+    </w:p>
+    <w:p>
+      <w:pPr>
+        <w:rPr>
+          <w:sz w:val="28"/>
+          <w:szCs w:val="28"/>
+        </w:rPr>
+      </w:pPr>
+    </w:p>
+    <w:p>
+      <w:pPr>
+        <w:rPr>
+          <w:b/>
+          <w:i/>
+          <w:sz w:val="28"/>
+          <w:szCs w:val="28"/>
+          <w:lang w:val="en-US"/>
+        </w:rPr>
+      </w:pPr>
+      <w:r>
+        <w:rPr>
+          <w:b/>
+          <w:i/>
+          <w:sz w:val="28"/>
+          <w:szCs w:val="28"/>
+          <w:lang w:val="en-US"/>
+        </w:rPr>
+        <w:t>*So sánh các thay đổi của code trước khi commit:</w:t>
+      </w:r>
+    </w:p>
+    <w:p>
+      <w:pPr>
+        <w:pStyle w:val="HTMLPreformatted"/>
+        <w:shd w:val="clear" w:color="auto" w:fill="0D0D0D" w:themeFill="text1" w:themeFillTint="F2"/>
+      </w:pPr>
+      <w:r>
+        <w:rPr>
+          <w:rStyle w:val="token"/>
+        </w:rPr>
+        <w:lastRenderedPageBreak/>
+        <w:t>git</w:t>
+      </w:r>
+      <w:r>
+        <w:rPr>
+          <w:rStyle w:val="HTMLCode"/>
+        </w:rPr>
+        <w:t xml:space="preserve"> </w:t>
+      </w:r>
+      <w:r>
+        <w:rPr>
+          <w:rStyle w:val="token"/>
+        </w:rPr>
+        <w:t>diff</w:t>
+      </w:r>
+    </w:p>
+    <w:p>
+      <w:pPr>
+        <w:rPr>
+          <w:i/>
+          <w:sz w:val="28"/>
+          <w:szCs w:val="28"/>
+          <w:lang w:val="en-US"/>
+        </w:rPr>
+      </w:pPr>
+    </w:p>
+    <w:p>
+      <w:pPr>
+        <w:rPr>
+          <w:sz w:val="28"/>
+          <w:szCs w:val="28"/>
+          <w:lang w:val="en-US"/>
+        </w:rPr>
+      </w:pPr>
+      <w:r>
+        <w:rPr>
+          <w:sz w:val="28"/>
+          <w:szCs w:val="28"/>
+          <w:lang w:val="en-US"/>
+        </w:rPr>
+        <w:t>- Ví dụ:</w:t>
+      </w:r>
+    </w:p>
+    <w:p>
+      <w:pPr>
+        <w:shd w:val="clear" w:color="auto" w:fill="0D0D0D" w:themeFill="text1" w:themeFillTint="F2"/>
+        <w:autoSpaceDE w:val="0"/>
+        <w:autoSpaceDN w:val="0"/>
+        <w:adjustRightInd w:val="0"/>
+        <w:spacing w:after="0" w:line="240" w:lineRule="auto"/>
+        <w:rPr>
+          <w:rFonts w:ascii="Lucida Console" w:hAnsi="Lucida Console" w:cs="Lucida Console"/>
+          <w:color w:val="00BFBF"/>
+          <w:sz w:val="18"/>
+          <w:szCs w:val="18"/>
+        </w:rPr>
+      </w:pPr>
+      <w:r>
+        <w:rPr>
+          <w:rFonts w:ascii="Lucida Console" w:hAnsi="Lucida Console" w:cs="Lucida Console"/>
+          <w:color w:val="00BF00"/>
+          <w:sz w:val="18"/>
+          <w:szCs w:val="18"/>
+        </w:rPr>
+        <w:t xml:space="preserve">17520@DESKTOP-60R8H26 </w:t>
+      </w:r>
+      <w:r>
+        <w:rPr>
+          <w:rFonts w:ascii="Lucida Console" w:hAnsi="Lucida Console" w:cs="Lucida Console"/>
+          <w:color w:val="BF00BF"/>
+          <w:sz w:val="18"/>
+          <w:szCs w:val="18"/>
+        </w:rPr>
+        <w:t xml:space="preserve">MINGW64 </w:t>
+      </w:r>
+      <w:r>
+        <w:rPr>
+          <w:rFonts w:ascii="Lucida Console" w:hAnsi="Lucida Console" w:cs="Lucida Console"/>
+          <w:color w:val="BFBF00"/>
+          <w:sz w:val="18"/>
+          <w:szCs w:val="18"/>
+        </w:rPr>
+        <w:t>/e/Dual Access/Courses</w:t>
+      </w:r>
+      <w:r>
+        <w:rPr>
+          <w:rFonts w:ascii="Lucida Console" w:hAnsi="Lucida Console" w:cs="Lucida Console"/>
+          <w:color w:val="00BFBF"/>
+          <w:sz w:val="18"/>
+          <w:szCs w:val="18"/>
+        </w:rPr>
+        <w:t xml:space="preserve"> (new_branch)</w:t>
+      </w:r>
+    </w:p>
+    <w:p>
+      <w:pPr>
+        <w:shd w:val="clear" w:color="auto" w:fill="0D0D0D" w:themeFill="text1" w:themeFillTint="F2"/>
+        <w:autoSpaceDE w:val="0"/>
+        <w:autoSpaceDN w:val="0"/>
+        <w:adjustRightInd w:val="0"/>
+        <w:spacing w:after="0" w:line="240" w:lineRule="auto"/>
+        <w:rPr>
+          <w:rFonts w:ascii="Lucida Console" w:hAnsi="Lucida Console" w:cs="Lucida Console"/>
+          <w:sz w:val="18"/>
+          <w:szCs w:val="18"/>
+        </w:rPr>
+      </w:pPr>
+      <w:r>
+        <w:rPr>
+          <w:rFonts w:ascii="Lucida Console" w:hAnsi="Lucida Console" w:cs="Lucida Console"/>
+          <w:sz w:val="18"/>
+          <w:szCs w:val="18"/>
+        </w:rPr>
+        <w:t>$ git diff</w:t>
+      </w:r>
+    </w:p>
+    <w:p>
+      <w:pPr>
+        <w:shd w:val="clear" w:color="auto" w:fill="0D0D0D" w:themeFill="text1" w:themeFillTint="F2"/>
+        <w:autoSpaceDE w:val="0"/>
+        <w:autoSpaceDN w:val="0"/>
+        <w:adjustRightInd w:val="0"/>
+        <w:spacing w:after="0" w:line="240" w:lineRule="auto"/>
+        <w:rPr>
+          <w:rFonts w:ascii="Lucida Console" w:hAnsi="Lucida Console" w:cs="Lucida Console"/>
+          <w:b/>
+          <w:bCs/>
+          <w:sz w:val="18"/>
+          <w:szCs w:val="18"/>
+        </w:rPr>
+      </w:pPr>
+      <w:r>
+        <w:rPr>
+          <w:rFonts w:ascii="Lucida Console" w:hAnsi="Lucida Console" w:cs="Lucida Console"/>
+          <w:b/>
+          <w:bCs/>
+          <w:sz w:val="18"/>
+          <w:szCs w:val="18"/>
+        </w:rPr>
+        <w:t>diff --git a/Git Bash.docx b/Git Bash.docx</w:t>
+      </w:r>
+    </w:p>
+    <w:p>
+      <w:pPr>
+        <w:shd w:val="clear" w:color="auto" w:fill="0D0D0D" w:themeFill="text1" w:themeFillTint="F2"/>
+        <w:autoSpaceDE w:val="0"/>
+        <w:autoSpaceDN w:val="0"/>
+        <w:adjustRightInd w:val="0"/>
+        <w:spacing w:after="0" w:line="240" w:lineRule="auto"/>
+        <w:rPr>
+          <w:rFonts w:ascii="Lucida Console" w:hAnsi="Lucida Console" w:cs="Lucida Console"/>
+          <w:b/>
+          <w:bCs/>
+          <w:sz w:val="18"/>
+          <w:szCs w:val="18"/>
+        </w:rPr>
+      </w:pPr>
+      <w:r>
+        <w:rPr>
+          <w:rFonts w:ascii="Lucida Console" w:hAnsi="Lucida Console" w:cs="Lucida Console"/>
+          <w:b/>
+          <w:bCs/>
+          <w:sz w:val="18"/>
+          <w:szCs w:val="18"/>
+        </w:rPr>
+        <w:t>index 02590bb..0770f75 100644</w:t>
+      </w:r>
+    </w:p>
+    <w:p>
+      <w:pPr>
+        <w:shd w:val="clear" w:color="auto" w:fill="0D0D0D" w:themeFill="text1" w:themeFillTint="F2"/>
+        <w:autoSpaceDE w:val="0"/>
+        <w:autoSpaceDN w:val="0"/>
+        <w:adjustRightInd w:val="0"/>
+        <w:spacing w:after="0" w:line="240" w:lineRule="auto"/>
+        <w:rPr>
+          <w:rFonts w:ascii="Lucida Console" w:hAnsi="Lucida Console" w:cs="Lucida Console"/>
+          <w:b/>
+          <w:bCs/>
+          <w:sz w:val="18"/>
+          <w:szCs w:val="18"/>
+        </w:rPr>
+      </w:pPr>
+      <w:r>
+        <w:rPr>
+          <w:rFonts w:ascii="Lucida Console" w:hAnsi="Lucida Console" w:cs="Lucida Console"/>
+          <w:b/>
+          <w:bCs/>
+          <w:sz w:val="18"/>
+          <w:szCs w:val="18"/>
+        </w:rPr>
+        <w:t>--- a/Git Bash.docx</w:t>
+      </w:r>
+    </w:p>
+    <w:p>
+      <w:pPr>
+        <w:shd w:val="clear" w:color="auto" w:fill="0D0D0D" w:themeFill="text1" w:themeFillTint="F2"/>
+        <w:autoSpaceDE w:val="0"/>
+        <w:autoSpaceDN w:val="0"/>
+        <w:adjustRightInd w:val="0"/>
+        <w:spacing w:after="0" w:line="240" w:lineRule="auto"/>
+        <w:rPr>
+          <w:rFonts w:ascii="Lucida Console" w:hAnsi="Lucida Console" w:cs="Lucida Console"/>
+          <w:b/>
+          <w:bCs/>
+          <w:sz w:val="18"/>
+          <w:szCs w:val="18"/>
+        </w:rPr>
+      </w:pPr>
+      <w:r>
+        <w:rPr>
+          <w:rFonts w:ascii="Lucida Console" w:hAnsi="Lucida Console" w:cs="Lucida Console"/>
+          <w:b/>
+          <w:bCs/>
+          <w:sz w:val="18"/>
+          <w:szCs w:val="18"/>
+        </w:rPr>
+        <w:t>+++ b/Git Bash.docx</w:t>
+      </w:r>
+    </w:p>
+    <w:p>
+      <w:pPr>
+        <w:shd w:val="clear" w:color="auto" w:fill="0D0D0D" w:themeFill="text1" w:themeFillTint="F2"/>
+        <w:autoSpaceDE w:val="0"/>
+        <w:autoSpaceDN w:val="0"/>
+        <w:adjustRightInd w:val="0"/>
+        <w:spacing w:after="0" w:line="240" w:lineRule="auto"/>
+        <w:rPr>
+          <w:rFonts w:ascii="Lucida Console" w:hAnsi="Lucida Console" w:cs="Lucida Console"/>
+          <w:color w:val="00BFBF"/>
+          <w:sz w:val="18"/>
+          <w:szCs w:val="18"/>
+        </w:rPr>
+      </w:pPr>
+      <w:r>
+        <w:rPr>
+          <w:rFonts w:ascii="Lucida Console" w:hAnsi="Lucida Console" w:cs="Lucida Console"/>
+          <w:color w:val="00BFBF"/>
+          <w:sz w:val="18"/>
+          <w:szCs w:val="18"/>
+        </w:rPr>
+        <w:t>@@ -2,6 +2,7 @@</w:t>
+      </w:r>
+    </w:p>
+    <w:p>
+      <w:pPr>
+        <w:shd w:val="clear" w:color="auto" w:fill="0D0D0D" w:themeFill="text1" w:themeFillTint="F2"/>
+        <w:autoSpaceDE w:val="0"/>
+        <w:autoSpaceDN w:val="0"/>
+        <w:adjustRightInd w:val="0"/>
+        <w:spacing w:after="0" w:line="240" w:lineRule="auto"/>
+        <w:rPr>
+          <w:rFonts w:ascii="Lucida Console" w:hAnsi="Lucida Console" w:cs="Lucida Console"/>
+          <w:sz w:val="18"/>
+          <w:szCs w:val="18"/>
+        </w:rPr>
+      </w:pPr>
+      <w:r>
+        <w:rPr>
+          <w:rFonts w:ascii="Lucida Console" w:hAnsi="Lucida Console" w:cs="Lucida Console"/>
+          <w:sz w:val="18"/>
+          <w:szCs w:val="18"/>
+        </w:rPr>
+        <w:t xml:space="preserve"> *M</w:t>
+      </w:r>
+      <w:r>
+        <w:rPr>
+          <w:rFonts w:ascii="Calibri" w:hAnsi="Calibri" w:cs="Calibri"/>
+          <w:sz w:val="18"/>
+          <w:szCs w:val="18"/>
+        </w:rPr>
+        <w:t>ụ</w:t>
+      </w:r>
+      <w:r>
+        <w:rPr>
+          <w:rFonts w:ascii="Lucida Console" w:hAnsi="Lucida Console" w:cs="Lucida Console"/>
+          <w:sz w:val="18"/>
+          <w:szCs w:val="18"/>
+        </w:rPr>
+        <w:t>c đích c</w:t>
+      </w:r>
+      <w:r>
+        <w:rPr>
+          <w:rFonts w:ascii="Calibri" w:hAnsi="Calibri" w:cs="Calibri"/>
+          <w:sz w:val="18"/>
+          <w:szCs w:val="18"/>
+        </w:rPr>
+        <w:t>ủ</w:t>
+      </w:r>
+      <w:r>
+        <w:rPr>
+          <w:rFonts w:ascii="Lucida Console" w:hAnsi="Lucida Console" w:cs="Lucida Console"/>
+          <w:sz w:val="18"/>
+          <w:szCs w:val="18"/>
+        </w:rPr>
+        <w:t>a file này là mu</w:t>
+      </w:r>
+      <w:r>
+        <w:rPr>
+          <w:rFonts w:ascii="Calibri" w:hAnsi="Calibri" w:cs="Calibri"/>
+          <w:sz w:val="18"/>
+          <w:szCs w:val="18"/>
+        </w:rPr>
+        <w:t>ố</w:t>
+      </w:r>
+      <w:r>
+        <w:rPr>
+          <w:rFonts w:ascii="Lucida Console" w:hAnsi="Lucida Console" w:cs="Lucida Console"/>
+          <w:sz w:val="18"/>
+          <w:szCs w:val="18"/>
+        </w:rPr>
+        <w:t>n s</w:t>
+      </w:r>
+      <w:r>
+        <w:rPr>
+          <w:rFonts w:ascii="Calibri" w:hAnsi="Calibri" w:cs="Calibri"/>
+          <w:sz w:val="18"/>
+          <w:szCs w:val="18"/>
+        </w:rPr>
+        <w:t>ử</w:t>
+      </w:r>
+      <w:r>
+        <w:rPr>
+          <w:rFonts w:ascii="Lucida Console" w:hAnsi="Lucida Console" w:cs="Lucida Console"/>
+          <w:sz w:val="18"/>
+          <w:szCs w:val="18"/>
+        </w:rPr>
+        <w:t xml:space="preserve"> d</w:t>
+      </w:r>
+      <w:r>
+        <w:rPr>
+          <w:rFonts w:ascii="Calibri" w:hAnsi="Calibri" w:cs="Calibri"/>
+          <w:sz w:val="18"/>
+          <w:szCs w:val="18"/>
+        </w:rPr>
+        <w:t>ụ</w:t>
+      </w:r>
+      <w:r>
+        <w:rPr>
+          <w:rFonts w:ascii="Lucida Console" w:hAnsi="Lucida Console" w:cs="Lucida Console"/>
+          <w:sz w:val="18"/>
+          <w:szCs w:val="18"/>
+        </w:rPr>
+        <w:t>ng thành th</w:t>
+      </w:r>
+      <w:r>
+        <w:rPr>
+          <w:rFonts w:ascii="Calibri" w:hAnsi="Calibri" w:cs="Calibri"/>
+          <w:sz w:val="18"/>
+          <w:szCs w:val="18"/>
+        </w:rPr>
+        <w:t>ạ</w:t>
+      </w:r>
+      <w:r>
+        <w:rPr>
+          <w:rFonts w:ascii="Lucida Console" w:hAnsi="Lucida Console" w:cs="Lucida Console"/>
+          <w:sz w:val="18"/>
+          <w:szCs w:val="18"/>
+        </w:rPr>
+        <w:t>o git bash khi th</w:t>
+      </w:r>
+      <w:r>
+        <w:rPr>
+          <w:rFonts w:ascii="Calibri" w:hAnsi="Calibri" w:cs="Calibri"/>
+          <w:sz w:val="18"/>
+          <w:szCs w:val="18"/>
+        </w:rPr>
+        <w:t>ấ</w:t>
+      </w:r>
+      <w:r>
+        <w:rPr>
+          <w:rFonts w:ascii="Lucida Console" w:hAnsi="Lucida Console" w:cs="Lucida Console"/>
+          <w:sz w:val="18"/>
+          <w:szCs w:val="18"/>
+        </w:rPr>
+        <w:t>y ngta khá là chuyên nghi</w:t>
+      </w:r>
+      <w:r>
+        <w:rPr>
+          <w:rFonts w:ascii="Calibri" w:hAnsi="Calibri" w:cs="Calibri"/>
+          <w:sz w:val="18"/>
+          <w:szCs w:val="18"/>
+        </w:rPr>
+        <w:t>ệ</w:t>
+      </w:r>
+      <w:r>
+        <w:rPr>
+          <w:rFonts w:ascii="Lucida Console" w:hAnsi="Lucida Console" w:cs="Lucida Console"/>
+          <w:sz w:val="18"/>
+          <w:szCs w:val="18"/>
+        </w:rPr>
+        <w:t>p trong vi</w:t>
+      </w:r>
+      <w:r>
+        <w:rPr>
+          <w:rFonts w:ascii="Calibri" w:hAnsi="Calibri" w:cs="Calibri"/>
+          <w:sz w:val="18"/>
+          <w:szCs w:val="18"/>
+        </w:rPr>
+        <w:t>ệ</w:t>
+      </w:r>
+      <w:r>
+        <w:rPr>
+          <w:rFonts w:ascii="Lucida Console" w:hAnsi="Lucida Console" w:cs="Lucida Console"/>
+          <w:sz w:val="18"/>
+          <w:szCs w:val="18"/>
+        </w:rPr>
+        <w:t>c s</w:t>
+      </w:r>
+      <w:r>
+        <w:rPr>
+          <w:rFonts w:ascii="Calibri" w:hAnsi="Calibri" w:cs="Calibri"/>
+          <w:sz w:val="18"/>
+          <w:szCs w:val="18"/>
+        </w:rPr>
+        <w:t>ử</w:t>
+      </w:r>
+      <w:r>
+        <w:rPr>
+          <w:rFonts w:ascii="Lucida Console" w:hAnsi="Lucida Console" w:cs="Lucida Console"/>
+          <w:sz w:val="18"/>
+          <w:szCs w:val="18"/>
+        </w:rPr>
+        <w:t xml:space="preserve"> d</w:t>
+      </w:r>
+      <w:r>
+        <w:rPr>
+          <w:rFonts w:ascii="Calibri" w:hAnsi="Calibri" w:cs="Calibri"/>
+          <w:sz w:val="18"/>
+          <w:szCs w:val="18"/>
+        </w:rPr>
+        <w:t>ụ</w:t>
+      </w:r>
+      <w:r>
+        <w:rPr>
+          <w:rFonts w:ascii="Lucida Console" w:hAnsi="Lucida Console" w:cs="Lucida Console"/>
+          <w:sz w:val="18"/>
+          <w:szCs w:val="18"/>
+        </w:rPr>
+        <w:t>ng git v</w:t>
+      </w:r>
+      <w:r>
+        <w:rPr>
+          <w:rFonts w:ascii="Calibri" w:hAnsi="Calibri" w:cs="Calibri"/>
+          <w:sz w:val="18"/>
+          <w:szCs w:val="18"/>
+        </w:rPr>
+        <w:t>ớ</w:t>
+      </w:r>
+      <w:r>
+        <w:rPr>
+          <w:rFonts w:ascii="Lucida Console" w:hAnsi="Lucida Console" w:cs="Lucida Console"/>
+          <w:sz w:val="18"/>
+          <w:szCs w:val="18"/>
+        </w:rPr>
+        <w:t>i git bash và cũng không mu</w:t>
+      </w:r>
+      <w:r>
+        <w:rPr>
+          <w:rFonts w:ascii="Calibri" w:hAnsi="Calibri" w:cs="Calibri"/>
+          <w:sz w:val="18"/>
+          <w:szCs w:val="18"/>
+        </w:rPr>
+        <w:t>ố</w:t>
+      </w:r>
+      <w:r>
+        <w:rPr>
+          <w:rFonts w:ascii="Lucida Console" w:hAnsi="Lucida Console" w:cs="Lucida Console"/>
+          <w:sz w:val="18"/>
+          <w:szCs w:val="18"/>
+        </w:rPr>
+        <w:t>n đóng kén ph</w:t>
+      </w:r>
+      <w:r>
+        <w:rPr>
+          <w:rFonts w:ascii="Calibri" w:hAnsi="Calibri" w:cs="Calibri"/>
+          <w:sz w:val="18"/>
+          <w:szCs w:val="18"/>
+        </w:rPr>
+        <w:t>ầ</w:t>
+      </w:r>
+      <w:r>
+        <w:rPr>
+          <w:rFonts w:ascii="Lucida Console" w:hAnsi="Lucida Console" w:cs="Lucida Console"/>
+          <w:sz w:val="18"/>
+          <w:szCs w:val="18"/>
+        </w:rPr>
+        <w:t>n m</w:t>
+      </w:r>
+      <w:r>
+        <w:rPr>
+          <w:rFonts w:ascii="Calibri" w:hAnsi="Calibri" w:cs="Calibri"/>
+          <w:sz w:val="18"/>
+          <w:szCs w:val="18"/>
+        </w:rPr>
+        <w:t>ề</w:t>
+      </w:r>
+      <w:r>
+        <w:rPr>
+          <w:rFonts w:ascii="Lucida Console" w:hAnsi="Lucida Console" w:cs="Lucida Console"/>
+          <w:sz w:val="18"/>
+          <w:szCs w:val="18"/>
+        </w:rPr>
+        <w:t>m git bash đã quá lâu</w:t>
+      </w:r>
+    </w:p>
+    <w:p>
+      <w:pPr>
+        <w:shd w:val="clear" w:color="auto" w:fill="0D0D0D" w:themeFill="text1" w:themeFillTint="F2"/>
+        <w:autoSpaceDE w:val="0"/>
+        <w:autoSpaceDN w:val="0"/>
+        <w:adjustRightInd w:val="0"/>
+        <w:spacing w:after="0" w:line="240" w:lineRule="auto"/>
+        <w:rPr>
+          <w:rFonts w:ascii="Lucida Console" w:hAnsi="Lucida Console" w:cs="Lucida Console"/>
+          <w:sz w:val="18"/>
+          <w:szCs w:val="18"/>
+        </w:rPr>
+      </w:pPr>
+      <w:r>
+        <w:rPr>
+          <w:rFonts w:ascii="Lucida Console" w:hAnsi="Lucida Console" w:cs="Lucida Console"/>
+          <w:sz w:val="18"/>
+          <w:szCs w:val="18"/>
+        </w:rPr>
+        <w:t xml:space="preserve"> I. Git là gì?</w:t>
+      </w:r>
+    </w:p>
+    <w:p>
+      <w:pPr>
+        <w:shd w:val="clear" w:color="auto" w:fill="0D0D0D" w:themeFill="text1" w:themeFillTint="F2"/>
+        <w:autoSpaceDE w:val="0"/>
+        <w:autoSpaceDN w:val="0"/>
+        <w:adjustRightInd w:val="0"/>
+        <w:spacing w:after="0" w:line="240" w:lineRule="auto"/>
+        <w:rPr>
+          <w:rFonts w:ascii="Lucida Console" w:hAnsi="Lucida Console" w:cs="Lucida Console"/>
+          <w:sz w:val="18"/>
+          <w:szCs w:val="18"/>
+        </w:rPr>
+      </w:pPr>
+      <w:r>
+        <w:rPr>
+          <w:rFonts w:ascii="Lucida Console" w:hAnsi="Lucida Console" w:cs="Lucida Console"/>
+          <w:sz w:val="18"/>
+          <w:szCs w:val="18"/>
+        </w:rPr>
+        <w:t xml:space="preserve"> - Git là m</w:t>
+      </w:r>
+      <w:r>
+        <w:rPr>
+          <w:rFonts w:ascii="Calibri" w:hAnsi="Calibri" w:cs="Calibri"/>
+          <w:sz w:val="18"/>
+          <w:szCs w:val="18"/>
+        </w:rPr>
+        <w:t>ộ</w:t>
+      </w:r>
+      <w:r>
+        <w:rPr>
+          <w:rFonts w:ascii="Lucida Console" w:hAnsi="Lucida Console" w:cs="Lucida Console"/>
+          <w:sz w:val="18"/>
+          <w:szCs w:val="18"/>
+        </w:rPr>
+        <w:t>t h</w:t>
+      </w:r>
+      <w:r>
+        <w:rPr>
+          <w:rFonts w:ascii="Calibri" w:hAnsi="Calibri" w:cs="Calibri"/>
+          <w:sz w:val="18"/>
+          <w:szCs w:val="18"/>
+        </w:rPr>
+        <w:t>ệ</w:t>
+      </w:r>
+      <w:r>
+        <w:rPr>
+          <w:rFonts w:ascii="Lucida Console" w:hAnsi="Lucida Console" w:cs="Lucida Console"/>
+          <w:sz w:val="18"/>
+          <w:szCs w:val="18"/>
+        </w:rPr>
+        <w:t xml:space="preserve"> th</w:t>
+      </w:r>
+      <w:r>
+        <w:rPr>
+          <w:rFonts w:ascii="Calibri" w:hAnsi="Calibri" w:cs="Calibri"/>
+          <w:sz w:val="18"/>
+          <w:szCs w:val="18"/>
+        </w:rPr>
+        <w:t>ố</w:t>
+      </w:r>
+      <w:r>
+        <w:rPr>
+          <w:rFonts w:ascii="Lucida Console" w:hAnsi="Lucida Console" w:cs="Lucida Console"/>
+          <w:sz w:val="18"/>
+          <w:szCs w:val="18"/>
+        </w:rPr>
+        <w:t>ng qu</w:t>
+      </w:r>
+      <w:r>
+        <w:rPr>
+          <w:rFonts w:ascii="Calibri" w:hAnsi="Calibri" w:cs="Calibri"/>
+          <w:sz w:val="18"/>
+          <w:szCs w:val="18"/>
+        </w:rPr>
+        <w:t>ả</w:t>
+      </w:r>
+      <w:r>
+        <w:rPr>
+          <w:rFonts w:ascii="Lucida Console" w:hAnsi="Lucida Console" w:cs="Lucida Console"/>
+          <w:sz w:val="18"/>
+          <w:szCs w:val="18"/>
+        </w:rPr>
+        <w:t>n lý phiên b</w:t>
+      </w:r>
+      <w:r>
+        <w:rPr>
+          <w:rFonts w:ascii="Calibri" w:hAnsi="Calibri" w:cs="Calibri"/>
+          <w:sz w:val="18"/>
+          <w:szCs w:val="18"/>
+        </w:rPr>
+        <w:t>ả</w:t>
+      </w:r>
+      <w:r>
+        <w:rPr>
+          <w:rFonts w:ascii="Lucida Console" w:hAnsi="Lucida Console" w:cs="Lucida Console"/>
+          <w:sz w:val="18"/>
+          <w:szCs w:val="18"/>
+        </w:rPr>
+        <w:t>n phân tán (distributed version controler system).</w:t>
+      </w:r>
+    </w:p>
+    <w:p>
+      <w:pPr>
+        <w:shd w:val="clear" w:color="auto" w:fill="0D0D0D" w:themeFill="text1" w:themeFillTint="F2"/>
+        <w:autoSpaceDE w:val="0"/>
+        <w:autoSpaceDN w:val="0"/>
+        <w:adjustRightInd w:val="0"/>
+        <w:spacing w:after="0" w:line="240" w:lineRule="auto"/>
+        <w:rPr>
+          <w:rFonts w:ascii="Lucida Console" w:hAnsi="Lucida Console" w:cs="Lucida Console"/>
+          <w:color w:val="00BF00"/>
+          <w:sz w:val="18"/>
+          <w:szCs w:val="18"/>
+        </w:rPr>
+      </w:pPr>
+      <w:r>
+        <w:rPr>
+          <w:rFonts w:ascii="Lucida Console" w:hAnsi="Lucida Console" w:cs="Lucida Console"/>
+          <w:color w:val="00BF00"/>
+          <w:sz w:val="18"/>
+          <w:szCs w:val="18"/>
+        </w:rPr>
+        <w:t>+*VSC (Version Control System): ... kh</w:t>
+      </w:r>
+      <w:r>
+        <w:rPr>
+          <w:rFonts w:ascii="Calibri" w:hAnsi="Calibri" w:cs="Calibri"/>
+          <w:color w:val="00BF00"/>
+          <w:sz w:val="18"/>
+          <w:szCs w:val="18"/>
+        </w:rPr>
+        <w:t>ỏ</w:t>
+      </w:r>
+      <w:r>
+        <w:rPr>
+          <w:rFonts w:ascii="Lucida Console" w:hAnsi="Lucida Console" w:cs="Lucida Console"/>
+          <w:color w:val="00BF00"/>
+          <w:sz w:val="18"/>
+          <w:szCs w:val="18"/>
+        </w:rPr>
+        <w:t>i đ</w:t>
+      </w:r>
+      <w:r>
+        <w:rPr>
+          <w:rFonts w:ascii="Calibri" w:hAnsi="Calibri" w:cs="Calibri"/>
+          <w:color w:val="00BF00"/>
+          <w:sz w:val="18"/>
+          <w:szCs w:val="18"/>
+        </w:rPr>
+        <w:t>ể</w:t>
+      </w:r>
+      <w:r>
+        <w:rPr>
+          <w:rFonts w:ascii="Lucida Console" w:hAnsi="Lucida Console" w:cs="Lucida Console"/>
+          <w:color w:val="00BF00"/>
+          <w:sz w:val="18"/>
+          <w:szCs w:val="18"/>
+        </w:rPr>
+        <w:t xml:space="preserve"> c</w:t>
+      </w:r>
+      <w:r>
+        <w:rPr>
+          <w:rFonts w:ascii="Calibri" w:hAnsi="Calibri" w:cs="Calibri"/>
+          <w:color w:val="00BF00"/>
+          <w:sz w:val="18"/>
+          <w:szCs w:val="18"/>
+        </w:rPr>
+        <w:t>ậ</w:t>
+      </w:r>
+      <w:r>
+        <w:rPr>
+          <w:rFonts w:ascii="Lucida Console" w:hAnsi="Lucida Console" w:cs="Lucida Console"/>
+          <w:color w:val="00BF00"/>
+          <w:sz w:val="18"/>
+          <w:szCs w:val="18"/>
+        </w:rPr>
+        <w:t>p.</w:t>
+      </w:r>
+    </w:p>
+    <w:p>
+      <w:pPr>
+        <w:shd w:val="clear" w:color="auto" w:fill="0D0D0D" w:themeFill="text1" w:themeFillTint="F2"/>
+        <w:autoSpaceDE w:val="0"/>
+        <w:autoSpaceDN w:val="0"/>
+        <w:adjustRightInd w:val="0"/>
+        <w:spacing w:after="0" w:line="240" w:lineRule="auto"/>
+        <w:rPr>
+          <w:rFonts w:ascii="Lucida Console" w:hAnsi="Lucida Console" w:cs="Lucida Console"/>
+          <w:sz w:val="18"/>
+          <w:szCs w:val="18"/>
+        </w:rPr>
+      </w:pPr>
+      <w:r>
+        <w:rPr>
+          <w:rFonts w:ascii="Lucida Console" w:hAnsi="Lucida Console" w:cs="Lucida Console"/>
+          <w:sz w:val="18"/>
+          <w:szCs w:val="18"/>
+        </w:rPr>
+        <w:t xml:space="preserve"> - Tác d</w:t>
+      </w:r>
+      <w:r>
+        <w:rPr>
+          <w:rFonts w:ascii="Calibri" w:hAnsi="Calibri" w:cs="Calibri"/>
+          <w:sz w:val="18"/>
+          <w:szCs w:val="18"/>
+        </w:rPr>
+        <w:t>ụ</w:t>
+      </w:r>
+      <w:r>
+        <w:rPr>
+          <w:rFonts w:ascii="Lucida Console" w:hAnsi="Lucida Console" w:cs="Lucida Console"/>
+          <w:sz w:val="18"/>
+          <w:szCs w:val="18"/>
+        </w:rPr>
+        <w:t>ng c</w:t>
+      </w:r>
+      <w:r>
+        <w:rPr>
+          <w:rFonts w:ascii="Calibri" w:hAnsi="Calibri" w:cs="Calibri"/>
+          <w:sz w:val="18"/>
+          <w:szCs w:val="18"/>
+        </w:rPr>
+        <w:t>ủ</w:t>
+      </w:r>
+      <w:r>
+        <w:rPr>
+          <w:rFonts w:ascii="Lucida Console" w:hAnsi="Lucida Console" w:cs="Lucida Console"/>
+          <w:sz w:val="18"/>
+          <w:szCs w:val="18"/>
+        </w:rPr>
+        <w:t>a Git:</w:t>
+      </w:r>
+    </w:p>
+    <w:p>
+      <w:pPr>
+        <w:shd w:val="clear" w:color="auto" w:fill="0D0D0D" w:themeFill="text1" w:themeFillTint="F2"/>
+        <w:autoSpaceDE w:val="0"/>
+        <w:autoSpaceDN w:val="0"/>
+        <w:adjustRightInd w:val="0"/>
+        <w:spacing w:after="0" w:line="240" w:lineRule="auto"/>
+        <w:rPr>
+          <w:rFonts w:ascii="Lucida Console" w:hAnsi="Lucida Console" w:cs="Lucida Console"/>
+          <w:sz w:val="18"/>
+          <w:szCs w:val="18"/>
+        </w:rPr>
+      </w:pPr>
+      <w:r>
+        <w:rPr>
+          <w:rFonts w:ascii="Lucida Console" w:hAnsi="Lucida Console" w:cs="Lucida Console"/>
+          <w:sz w:val="18"/>
+          <w:szCs w:val="18"/>
+        </w:rPr>
+        <w:t xml:space="preserve">        + L</w:t>
+      </w:r>
+      <w:r>
+        <w:rPr>
+          <w:rFonts w:ascii="Calibri" w:hAnsi="Calibri" w:cs="Calibri"/>
+          <w:sz w:val="18"/>
+          <w:szCs w:val="18"/>
+        </w:rPr>
+        <w:t>ư</w:t>
+      </w:r>
+      <w:r>
+        <w:rPr>
+          <w:rFonts w:ascii="Lucida Console" w:hAnsi="Lucida Console" w:cs="Lucida Console"/>
+          <w:sz w:val="18"/>
+          <w:szCs w:val="18"/>
+        </w:rPr>
+        <w:t>u l</w:t>
+      </w:r>
+      <w:r>
+        <w:rPr>
+          <w:rFonts w:ascii="Calibri" w:hAnsi="Calibri" w:cs="Calibri"/>
+          <w:sz w:val="18"/>
+          <w:szCs w:val="18"/>
+        </w:rPr>
+        <w:t>ạ</w:t>
+      </w:r>
+      <w:r>
+        <w:rPr>
+          <w:rFonts w:ascii="Lucida Console" w:hAnsi="Lucida Console" w:cs="Lucida Console"/>
+          <w:sz w:val="18"/>
+          <w:szCs w:val="18"/>
+        </w:rPr>
+        <w:t>i các phiên b</w:t>
+      </w:r>
+      <w:r>
+        <w:rPr>
+          <w:rFonts w:ascii="Calibri" w:hAnsi="Calibri" w:cs="Calibri"/>
+          <w:sz w:val="18"/>
+          <w:szCs w:val="18"/>
+        </w:rPr>
+        <w:t>ả</w:t>
+      </w:r>
+      <w:r>
+        <w:rPr>
+          <w:rFonts w:ascii="Lucida Console" w:hAnsi="Lucida Console" w:cs="Lucida Console"/>
+          <w:sz w:val="18"/>
+          <w:szCs w:val="18"/>
+        </w:rPr>
+        <w:t>n khác nhau c</w:t>
+      </w:r>
+      <w:r>
+        <w:rPr>
+          <w:rFonts w:ascii="Calibri" w:hAnsi="Calibri" w:cs="Calibri"/>
+          <w:sz w:val="18"/>
+          <w:szCs w:val="18"/>
+        </w:rPr>
+        <w:t>ủ</w:t>
+      </w:r>
+      <w:r>
+        <w:rPr>
+          <w:rFonts w:ascii="Lucida Console" w:hAnsi="Lucida Console" w:cs="Lucida Console"/>
+          <w:sz w:val="18"/>
+          <w:szCs w:val="18"/>
+        </w:rPr>
+        <w:t>a mã ngu</w:t>
+      </w:r>
+      <w:r>
+        <w:rPr>
+          <w:rFonts w:ascii="Calibri" w:hAnsi="Calibri" w:cs="Calibri"/>
+          <w:sz w:val="18"/>
+          <w:szCs w:val="18"/>
+        </w:rPr>
+        <w:t>ồ</w:t>
+      </w:r>
+      <w:r>
+        <w:rPr>
+          <w:rFonts w:ascii="Lucida Console" w:hAnsi="Lucida Console" w:cs="Lucida Console"/>
+          <w:sz w:val="18"/>
+          <w:szCs w:val="18"/>
+        </w:rPr>
+        <w:t>n d</w:t>
+      </w:r>
+      <w:r>
+        <w:rPr>
+          <w:rFonts w:ascii="Calibri" w:hAnsi="Calibri" w:cs="Calibri"/>
+          <w:sz w:val="18"/>
+          <w:szCs w:val="18"/>
+        </w:rPr>
+        <w:t>ự</w:t>
+      </w:r>
+      <w:r>
+        <w:rPr>
+          <w:rFonts w:ascii="Lucida Console" w:hAnsi="Lucida Console" w:cs="Lucida Console"/>
+          <w:sz w:val="18"/>
+          <w:szCs w:val="18"/>
+        </w:rPr>
+        <w:t xml:space="preserve"> án ph</w:t>
+      </w:r>
+      <w:r>
+        <w:rPr>
+          <w:rFonts w:ascii="Calibri" w:hAnsi="Calibri" w:cs="Calibri"/>
+          <w:sz w:val="18"/>
+          <w:szCs w:val="18"/>
+        </w:rPr>
+        <w:t>ầ</w:t>
+      </w:r>
+      <w:r>
+        <w:rPr>
+          <w:rFonts w:ascii="Lucida Console" w:hAnsi="Lucida Console" w:cs="Lucida Console"/>
+          <w:sz w:val="18"/>
+          <w:szCs w:val="18"/>
+        </w:rPr>
+        <w:t>n m</w:t>
+      </w:r>
+      <w:r>
+        <w:rPr>
+          <w:rFonts w:ascii="Calibri" w:hAnsi="Calibri" w:cs="Calibri"/>
+          <w:sz w:val="18"/>
+          <w:szCs w:val="18"/>
+        </w:rPr>
+        <w:t>ề</w:t>
+      </w:r>
+      <w:r>
+        <w:rPr>
+          <w:rFonts w:ascii="Lucida Console" w:hAnsi="Lucida Console" w:cs="Lucida Console"/>
+          <w:sz w:val="18"/>
+          <w:szCs w:val="18"/>
+        </w:rPr>
+        <w:t>m.</w:t>
+      </w:r>
+    </w:p>
+    <w:p>
+      <w:pPr>
+        <w:shd w:val="clear" w:color="auto" w:fill="0D0D0D" w:themeFill="text1" w:themeFillTint="F2"/>
+        <w:autoSpaceDE w:val="0"/>
+        <w:autoSpaceDN w:val="0"/>
+        <w:adjustRightInd w:val="0"/>
+        <w:spacing w:after="0" w:line="240" w:lineRule="auto"/>
+        <w:rPr>
+          <w:rFonts w:ascii="Lucida Console" w:hAnsi="Lucida Console" w:cs="Lucida Console"/>
+          <w:sz w:val="18"/>
+          <w:szCs w:val="18"/>
+        </w:rPr>
+      </w:pPr>
+      <w:r>
+        <w:rPr>
+          <w:rFonts w:ascii="Lucida Console" w:hAnsi="Lucida Console" w:cs="Lucida Console"/>
+          <w:sz w:val="18"/>
+          <w:szCs w:val="18"/>
+        </w:rPr>
+        <w:t xml:space="preserve">        + Khôi ph</w:t>
+      </w:r>
+      <w:r>
+        <w:rPr>
+          <w:rFonts w:ascii="Calibri" w:hAnsi="Calibri" w:cs="Calibri"/>
+          <w:sz w:val="18"/>
+          <w:szCs w:val="18"/>
+        </w:rPr>
+        <w:t>ụ</w:t>
+      </w:r>
+      <w:r>
+        <w:rPr>
+          <w:rFonts w:ascii="Lucida Console" w:hAnsi="Lucida Console" w:cs="Lucida Console"/>
+          <w:sz w:val="18"/>
+          <w:szCs w:val="18"/>
+        </w:rPr>
+        <w:t>c l</w:t>
+      </w:r>
+      <w:r>
+        <w:rPr>
+          <w:rFonts w:ascii="Calibri" w:hAnsi="Calibri" w:cs="Calibri"/>
+          <w:sz w:val="18"/>
+          <w:szCs w:val="18"/>
+        </w:rPr>
+        <w:t>ạ</w:t>
+      </w:r>
+      <w:r>
+        <w:rPr>
+          <w:rFonts w:ascii="Lucida Console" w:hAnsi="Lucida Console" w:cs="Lucida Console"/>
+          <w:sz w:val="18"/>
+          <w:szCs w:val="18"/>
+        </w:rPr>
+        <w:t>i mã ngu</w:t>
+      </w:r>
+      <w:r>
+        <w:rPr>
+          <w:rFonts w:ascii="Calibri" w:hAnsi="Calibri" w:cs="Calibri"/>
+          <w:sz w:val="18"/>
+          <w:szCs w:val="18"/>
+        </w:rPr>
+        <w:t>ồ</w:t>
+      </w:r>
+      <w:r>
+        <w:rPr>
+          <w:rFonts w:ascii="Lucida Console" w:hAnsi="Lucida Console" w:cs="Lucida Console"/>
+          <w:sz w:val="18"/>
+          <w:szCs w:val="18"/>
+        </w:rPr>
+        <w:t>n t</w:t>
+      </w:r>
+      <w:r>
+        <w:rPr>
+          <w:rFonts w:ascii="Calibri" w:hAnsi="Calibri" w:cs="Calibri"/>
+          <w:sz w:val="18"/>
+          <w:szCs w:val="18"/>
+        </w:rPr>
+        <w:t>ừ</w:t>
+      </w:r>
+      <w:r>
+        <w:rPr>
+          <w:rFonts w:ascii="Lucida Console" w:hAnsi="Lucida Console" w:cs="Lucida Console"/>
+          <w:sz w:val="18"/>
+          <w:szCs w:val="18"/>
+        </w:rPr>
+        <w:t xml:space="preserve"> m</w:t>
+      </w:r>
+      <w:r>
+        <w:rPr>
+          <w:rFonts w:ascii="Calibri" w:hAnsi="Calibri" w:cs="Calibri"/>
+          <w:sz w:val="18"/>
+          <w:szCs w:val="18"/>
+        </w:rPr>
+        <w:t>ộ</w:t>
+      </w:r>
+      <w:r>
+        <w:rPr>
+          <w:rFonts w:ascii="Lucida Console" w:hAnsi="Lucida Console" w:cs="Lucida Console"/>
+          <w:sz w:val="18"/>
+          <w:szCs w:val="18"/>
+        </w:rPr>
+        <w:t>t phiên b</w:t>
+      </w:r>
+      <w:r>
+        <w:rPr>
+          <w:rFonts w:ascii="Calibri" w:hAnsi="Calibri" w:cs="Calibri"/>
+          <w:sz w:val="18"/>
+          <w:szCs w:val="18"/>
+        </w:rPr>
+        <w:t>ả</w:t>
+      </w:r>
+      <w:r>
+        <w:rPr>
+          <w:rFonts w:ascii="Lucida Console" w:hAnsi="Lucida Console" w:cs="Lucida Console"/>
+          <w:sz w:val="18"/>
+          <w:szCs w:val="18"/>
+        </w:rPr>
+        <w:t>n b</w:t>
+      </w:r>
+      <w:r>
+        <w:rPr>
+          <w:rFonts w:ascii="Calibri" w:hAnsi="Calibri" w:cs="Calibri"/>
+          <w:sz w:val="18"/>
+          <w:szCs w:val="18"/>
+        </w:rPr>
+        <w:t>ấ</w:t>
+      </w:r>
+      <w:r>
+        <w:rPr>
+          <w:rFonts w:ascii="Lucida Console" w:hAnsi="Lucida Console" w:cs="Lucida Console"/>
+          <w:sz w:val="18"/>
+          <w:szCs w:val="18"/>
+        </w:rPr>
+        <w:t>t kỳ.</w:t>
+      </w:r>
+    </w:p>
+    <w:p>
+      <w:pPr>
+        <w:shd w:val="clear" w:color="auto" w:fill="0D0D0D" w:themeFill="text1" w:themeFillTint="F2"/>
+        <w:autoSpaceDE w:val="0"/>
+        <w:autoSpaceDN w:val="0"/>
+        <w:adjustRightInd w:val="0"/>
+        <w:spacing w:after="0" w:line="240" w:lineRule="auto"/>
+        <w:rPr>
+          <w:rFonts w:ascii="Lucida Console" w:hAnsi="Lucida Console" w:cs="Lucida Console"/>
+          <w:sz w:val="18"/>
+          <w:szCs w:val="18"/>
+        </w:rPr>
+      </w:pPr>
+      <w:r>
+        <w:rPr>
+          <w:rFonts w:ascii="Lucida Console" w:hAnsi="Lucida Console" w:cs="Lucida Console"/>
+          <w:color w:val="00BFBF"/>
+          <w:sz w:val="18"/>
+          <w:szCs w:val="18"/>
+        </w:rPr>
+        <w:t>@@ -23,6 +24,13 @@</w:t>
+      </w:r>
+      <w:r>
+        <w:rPr>
+          <w:rFonts w:ascii="Lucida Console" w:hAnsi="Lucida Console" w:cs="Lucida Console"/>
+          <w:sz w:val="18"/>
+          <w:szCs w:val="18"/>
+        </w:rPr>
+        <w:t xml:space="preserve"> II. Các khái ni</w:t>
+      </w:r>
+      <w:r>
+        <w:rPr>
+          <w:rFonts w:ascii="Calibri" w:hAnsi="Calibri" w:cs="Calibri"/>
+          <w:sz w:val="18"/>
+          <w:szCs w:val="18"/>
+        </w:rPr>
+        <w:t>ệ</w:t>
+      </w:r>
+      <w:r>
+        <w:rPr>
+          <w:rFonts w:ascii="Lucida Console" w:hAnsi="Lucida Console" w:cs="Lucida Console"/>
+          <w:sz w:val="18"/>
+          <w:szCs w:val="18"/>
+        </w:rPr>
+        <w:t>m c</w:t>
+      </w:r>
+      <w:r>
+        <w:rPr>
+          <w:rFonts w:ascii="Calibri" w:hAnsi="Calibri" w:cs="Calibri"/>
+          <w:sz w:val="18"/>
+          <w:szCs w:val="18"/>
+        </w:rPr>
+        <w:t>ơ</w:t>
+      </w:r>
+      <w:r>
+        <w:rPr>
+          <w:rFonts w:ascii="Lucida Console" w:hAnsi="Lucida Console" w:cs="Lucida Console"/>
+          <w:sz w:val="18"/>
+          <w:szCs w:val="18"/>
+        </w:rPr>
+        <w:t xml:space="preserve"> b</w:t>
+      </w:r>
+      <w:r>
+        <w:rPr>
+          <w:rFonts w:ascii="Calibri" w:hAnsi="Calibri" w:cs="Calibri"/>
+          <w:sz w:val="18"/>
+          <w:szCs w:val="18"/>
+        </w:rPr>
+        <w:t>ả</w:t>
+      </w:r>
+      <w:r>
+        <w:rPr>
+          <w:rFonts w:ascii="Lucida Console" w:hAnsi="Lucida Console" w:cs="Lucida Console"/>
+          <w:sz w:val="18"/>
+          <w:szCs w:val="18"/>
+        </w:rPr>
+        <w:t>n:</w:t>
+      </w:r>
+    </w:p>
+    <w:p>
+      <w:pPr>
+        <w:shd w:val="clear" w:color="auto" w:fill="0D0D0D" w:themeFill="text1" w:themeFillTint="F2"/>
+        <w:autoSpaceDE w:val="0"/>
+        <w:autoSpaceDN w:val="0"/>
+        <w:adjustRightInd w:val="0"/>
+        <w:spacing w:after="0" w:line="240" w:lineRule="auto"/>
+        <w:rPr>
+          <w:rFonts w:ascii="Lucida Console" w:hAnsi="Lucida Console" w:cs="Lucida Console"/>
+          <w:sz w:val="18"/>
+          <w:szCs w:val="18"/>
+        </w:rPr>
+      </w:pPr>
+    </w:p>
+    <w:p>
+      <w:pPr>
+        <w:shd w:val="clear" w:color="auto" w:fill="0D0D0D" w:themeFill="text1" w:themeFillTint="F2"/>
+        <w:autoSpaceDE w:val="0"/>
+        <w:autoSpaceDN w:val="0"/>
+        <w:adjustRightInd w:val="0"/>
+        <w:spacing w:after="0" w:line="240" w:lineRule="auto"/>
+        <w:rPr>
+          <w:rFonts w:ascii="Lucida Console" w:hAnsi="Lucida Console" w:cs="Lucida Console"/>
+          <w:sz w:val="18"/>
+          <w:szCs w:val="18"/>
+        </w:rPr>
+      </w:pPr>
+      <w:r>
+        <w:rPr>
+          <w:rFonts w:ascii="Lucida Console" w:hAnsi="Lucida Console" w:cs="Lucida Console"/>
+          <w:sz w:val="18"/>
+          <w:szCs w:val="18"/>
+        </w:rPr>
+        <w:t xml:space="preserve"> 3. Commit:</w:t>
+      </w:r>
+    </w:p>
+    <w:p>
+      <w:pPr>
+        <w:shd w:val="clear" w:color="auto" w:fill="0D0D0D" w:themeFill="text1" w:themeFillTint="F2"/>
+        <w:autoSpaceDE w:val="0"/>
+        <w:autoSpaceDN w:val="0"/>
+        <w:adjustRightInd w:val="0"/>
+        <w:spacing w:after="0" w:line="240" w:lineRule="auto"/>
+        <w:rPr>
+          <w:rFonts w:ascii="Lucida Console" w:hAnsi="Lucida Console" w:cs="Lucida Console"/>
+          <w:sz w:val="18"/>
+          <w:szCs w:val="18"/>
+        </w:rPr>
+      </w:pPr>
+      <w:r>
+        <w:rPr>
+          <w:rFonts w:ascii="Lucida Console" w:hAnsi="Lucida Console" w:cs="Lucida Console"/>
+          <w:sz w:val="18"/>
+          <w:szCs w:val="18"/>
+        </w:rPr>
+        <w:t xml:space="preserve"> - Commit là thao tác báo cho h</w:t>
+      </w:r>
+      <w:r>
+        <w:rPr>
+          <w:rFonts w:ascii="Calibri" w:hAnsi="Calibri" w:cs="Calibri"/>
+          <w:sz w:val="18"/>
+          <w:szCs w:val="18"/>
+        </w:rPr>
+        <w:t>ệ</w:t>
+      </w:r>
+      <w:r>
+        <w:rPr>
+          <w:rFonts w:ascii="Lucida Console" w:hAnsi="Lucida Console" w:cs="Lucida Console"/>
+          <w:sz w:val="18"/>
+          <w:szCs w:val="18"/>
+        </w:rPr>
+        <w:t xml:space="preserve"> th</w:t>
+      </w:r>
+      <w:r>
+        <w:rPr>
+          <w:rFonts w:ascii="Calibri" w:hAnsi="Calibri" w:cs="Calibri"/>
+          <w:sz w:val="18"/>
+          <w:szCs w:val="18"/>
+        </w:rPr>
+        <w:t>ố</w:t>
+      </w:r>
+      <w:r>
+        <w:rPr>
+          <w:rFonts w:ascii="Lucida Console" w:hAnsi="Lucida Console" w:cs="Lucida Console"/>
+          <w:sz w:val="18"/>
+          <w:szCs w:val="18"/>
+        </w:rPr>
+        <w:t>ng bi</w:t>
+      </w:r>
+      <w:r>
+        <w:rPr>
+          <w:rFonts w:ascii="Calibri" w:hAnsi="Calibri" w:cs="Calibri"/>
+          <w:sz w:val="18"/>
+          <w:szCs w:val="18"/>
+        </w:rPr>
+        <w:t>ế</w:t>
+      </w:r>
+      <w:r>
+        <w:rPr>
+          <w:rFonts w:ascii="Lucida Console" w:hAnsi="Lucida Console" w:cs="Lucida Console"/>
+          <w:sz w:val="18"/>
+          <w:szCs w:val="18"/>
+        </w:rPr>
+        <w:t>t b</w:t>
+      </w:r>
+      <w:r>
+        <w:rPr>
+          <w:rFonts w:ascii="Calibri" w:hAnsi="Calibri" w:cs="Calibri"/>
+          <w:sz w:val="18"/>
+          <w:szCs w:val="18"/>
+        </w:rPr>
+        <w:t>ạ</w:t>
+      </w:r>
+      <w:r>
+        <w:rPr>
+          <w:rFonts w:ascii="Lucida Console" w:hAnsi="Lucida Console" w:cs="Lucida Console"/>
+          <w:sz w:val="18"/>
+          <w:szCs w:val="18"/>
+        </w:rPr>
+        <w:t>n mu</w:t>
+      </w:r>
+      <w:r>
+        <w:rPr>
+          <w:rFonts w:ascii="Calibri" w:hAnsi="Calibri" w:cs="Calibri"/>
+          <w:sz w:val="18"/>
+          <w:szCs w:val="18"/>
+        </w:rPr>
+        <w:t>ố</w:t>
+      </w:r>
+      <w:r>
+        <w:rPr>
+          <w:rFonts w:ascii="Lucida Console" w:hAnsi="Lucida Console" w:cs="Lucida Console"/>
+          <w:sz w:val="18"/>
+          <w:szCs w:val="18"/>
+        </w:rPr>
+        <w:t>n l</w:t>
+      </w:r>
+      <w:r>
+        <w:rPr>
+          <w:rFonts w:ascii="Calibri" w:hAnsi="Calibri" w:cs="Calibri"/>
+          <w:sz w:val="18"/>
+          <w:szCs w:val="18"/>
+        </w:rPr>
+        <w:t>ư</w:t>
+      </w:r>
+      <w:r>
+        <w:rPr>
+          <w:rFonts w:ascii="Lucida Console" w:hAnsi="Lucida Console" w:cs="Lucida Console"/>
+          <w:sz w:val="18"/>
+          <w:szCs w:val="18"/>
+        </w:rPr>
+        <w:t>u tr</w:t>
+      </w:r>
+      <w:r>
+        <w:rPr>
+          <w:rFonts w:ascii="Calibri" w:hAnsi="Calibri" w:cs="Calibri"/>
+          <w:sz w:val="18"/>
+          <w:szCs w:val="18"/>
+        </w:rPr>
+        <w:t>ữ</w:t>
+      </w:r>
+      <w:r>
+        <w:rPr>
+          <w:rFonts w:ascii="Lucida Console" w:hAnsi="Lucida Console" w:cs="Lucida Console"/>
+          <w:sz w:val="18"/>
+          <w:szCs w:val="18"/>
+        </w:rPr>
+        <w:t xml:space="preserve"> l</w:t>
+      </w:r>
+      <w:r>
+        <w:rPr>
+          <w:rFonts w:ascii="Calibri" w:hAnsi="Calibri" w:cs="Calibri"/>
+          <w:sz w:val="18"/>
+          <w:szCs w:val="18"/>
+        </w:rPr>
+        <w:t>ạ</w:t>
+      </w:r>
+      <w:r>
+        <w:rPr>
+          <w:rFonts w:ascii="Lucida Console" w:hAnsi="Lucida Console" w:cs="Lucida Console"/>
+          <w:sz w:val="18"/>
+          <w:szCs w:val="18"/>
+        </w:rPr>
+        <w:t>i tr</w:t>
+      </w:r>
+      <w:r>
+        <w:rPr>
+          <w:rFonts w:ascii="Calibri" w:hAnsi="Calibri" w:cs="Calibri"/>
+          <w:sz w:val="18"/>
+          <w:szCs w:val="18"/>
+        </w:rPr>
+        <w:t>ạ</w:t>
+      </w:r>
+      <w:r>
+        <w:rPr>
+          <w:rFonts w:ascii="Lucida Console" w:hAnsi="Lucida Console" w:cs="Lucida Console"/>
+          <w:sz w:val="18"/>
+          <w:szCs w:val="18"/>
+        </w:rPr>
+        <w:t>ng thái hi</w:t>
+      </w:r>
+      <w:r>
+        <w:rPr>
+          <w:rFonts w:ascii="Calibri" w:hAnsi="Calibri" w:cs="Calibri"/>
+          <w:sz w:val="18"/>
+          <w:szCs w:val="18"/>
+        </w:rPr>
+        <w:t>ệ</w:t>
+      </w:r>
+      <w:r>
+        <w:rPr>
+          <w:rFonts w:ascii="Lucida Console" w:hAnsi="Lucida Console" w:cs="Lucida Console"/>
+          <w:sz w:val="18"/>
+          <w:szCs w:val="18"/>
+        </w:rPr>
+        <w:t>n hành.</w:t>
+      </w:r>
+    </w:p>
+    <w:p>
+      <w:pPr>
+        <w:shd w:val="clear" w:color="auto" w:fill="0D0D0D" w:themeFill="text1" w:themeFillTint="F2"/>
+        <w:autoSpaceDE w:val="0"/>
+        <w:autoSpaceDN w:val="0"/>
+        <w:adjustRightInd w:val="0"/>
+        <w:spacing w:after="0" w:line="240" w:lineRule="auto"/>
+        <w:rPr>
+          <w:rFonts w:ascii="Lucida Console" w:hAnsi="Lucida Console" w:cs="Lucida Console"/>
+          <w:color w:val="00BF00"/>
+          <w:sz w:val="18"/>
+          <w:szCs w:val="18"/>
+        </w:rPr>
+      </w:pPr>
+      <w:r>
+        <w:rPr>
+          <w:rFonts w:ascii="Lucida Console" w:hAnsi="Lucida Console" w:cs="Lucida Console"/>
+          <w:color w:val="00BF00"/>
+          <w:sz w:val="18"/>
+          <w:szCs w:val="18"/>
+        </w:rPr>
+        <w:t>+- M</w:t>
+      </w:r>
+      <w:r>
+        <w:rPr>
+          <w:rFonts w:ascii="Calibri" w:hAnsi="Calibri" w:cs="Calibri"/>
+          <w:color w:val="00BF00"/>
+          <w:sz w:val="18"/>
+          <w:szCs w:val="18"/>
+        </w:rPr>
+        <w:t>ỗ</w:t>
+      </w:r>
+      <w:r>
+        <w:rPr>
+          <w:rFonts w:ascii="Lucida Console" w:hAnsi="Lucida Console" w:cs="Lucida Console"/>
+          <w:color w:val="00BF00"/>
+          <w:sz w:val="18"/>
+          <w:szCs w:val="18"/>
+        </w:rPr>
+        <w:t>i commit đ</w:t>
+      </w:r>
+      <w:r>
+        <w:rPr>
+          <w:rFonts w:ascii="Calibri" w:hAnsi="Calibri" w:cs="Calibri"/>
+          <w:color w:val="00BF00"/>
+          <w:sz w:val="18"/>
+          <w:szCs w:val="18"/>
+        </w:rPr>
+        <w:t>ượ</w:t>
+      </w:r>
+      <w:r>
+        <w:rPr>
+          <w:rFonts w:ascii="Lucida Console" w:hAnsi="Lucida Console" w:cs="Lucida Console"/>
+          <w:color w:val="00BF00"/>
+          <w:sz w:val="18"/>
+          <w:szCs w:val="18"/>
+        </w:rPr>
+        <w:t>c t</w:t>
+      </w:r>
+      <w:r>
+        <w:rPr>
+          <w:rFonts w:ascii="Calibri" w:hAnsi="Calibri" w:cs="Calibri"/>
+          <w:color w:val="00BF00"/>
+          <w:sz w:val="18"/>
+          <w:szCs w:val="18"/>
+        </w:rPr>
+        <w:t>ạ</w:t>
+      </w:r>
+      <w:r>
+        <w:rPr>
+          <w:rFonts w:ascii="Lucida Console" w:hAnsi="Lucida Console" w:cs="Lucida Console"/>
+          <w:color w:val="00BF00"/>
+          <w:sz w:val="18"/>
+          <w:szCs w:val="18"/>
+        </w:rPr>
+        <w:t>o ra g</w:t>
+      </w:r>
+      <w:r>
+        <w:rPr>
+          <w:rFonts w:ascii="Calibri" w:hAnsi="Calibri" w:cs="Calibri"/>
+          <w:color w:val="00BF00"/>
+          <w:sz w:val="18"/>
+          <w:szCs w:val="18"/>
+        </w:rPr>
+        <w:t>ồ</w:t>
+      </w:r>
+      <w:r>
+        <w:rPr>
+          <w:rFonts w:ascii="Lucida Console" w:hAnsi="Lucida Console" w:cs="Lucida Console"/>
+          <w:color w:val="00BF00"/>
+          <w:sz w:val="18"/>
+          <w:szCs w:val="18"/>
+        </w:rPr>
+        <w:t>m m</w:t>
+      </w:r>
+      <w:r>
+        <w:rPr>
+          <w:rFonts w:ascii="Calibri" w:hAnsi="Calibri" w:cs="Calibri"/>
+          <w:color w:val="00BF00"/>
+          <w:sz w:val="18"/>
+          <w:szCs w:val="18"/>
+        </w:rPr>
+        <w:t>ộ</w:t>
+      </w:r>
+      <w:r>
+        <w:rPr>
+          <w:rFonts w:ascii="Lucida Console" w:hAnsi="Lucida Console" w:cs="Lucida Console"/>
+          <w:color w:val="00BF00"/>
+          <w:sz w:val="18"/>
+          <w:szCs w:val="18"/>
+        </w:rPr>
+        <w:t>t s</w:t>
+      </w:r>
+      <w:r>
+        <w:rPr>
+          <w:rFonts w:ascii="Calibri" w:hAnsi="Calibri" w:cs="Calibri"/>
+          <w:color w:val="00BF00"/>
+          <w:sz w:val="18"/>
+          <w:szCs w:val="18"/>
+        </w:rPr>
+        <w:t>ố</w:t>
+      </w:r>
+      <w:r>
+        <w:rPr>
+          <w:rFonts w:ascii="Lucida Console" w:hAnsi="Lucida Console" w:cs="Lucida Console"/>
+          <w:color w:val="00BF00"/>
+          <w:sz w:val="18"/>
+          <w:szCs w:val="18"/>
+        </w:rPr>
+        <w:t xml:space="preserve"> thông tin chính:</w:t>
+      </w:r>
+    </w:p>
+    <w:p>
+      <w:pPr>
+        <w:shd w:val="clear" w:color="auto" w:fill="0D0D0D" w:themeFill="text1" w:themeFillTint="F2"/>
+        <w:autoSpaceDE w:val="0"/>
+        <w:autoSpaceDN w:val="0"/>
+        <w:adjustRightInd w:val="0"/>
+        <w:spacing w:after="0" w:line="240" w:lineRule="auto"/>
+        <w:rPr>
+          <w:rFonts w:ascii="Lucida Console" w:hAnsi="Lucida Console" w:cs="Lucida Console"/>
+          <w:color w:val="00BF00"/>
+          <w:sz w:val="18"/>
+          <w:szCs w:val="18"/>
+        </w:rPr>
+      </w:pPr>
+      <w:r>
+        <w:rPr>
+          <w:rFonts w:ascii="Lucida Console" w:hAnsi="Lucida Console" w:cs="Lucida Console"/>
+          <w:color w:val="00BF00"/>
+          <w:sz w:val="18"/>
+          <w:szCs w:val="18"/>
+        </w:rPr>
+        <w:t>+  + Tên và email c</w:t>
+      </w:r>
+      <w:r>
+        <w:rPr>
+          <w:rFonts w:ascii="Calibri" w:hAnsi="Calibri" w:cs="Calibri"/>
+          <w:color w:val="00BF00"/>
+          <w:sz w:val="18"/>
+          <w:szCs w:val="18"/>
+        </w:rPr>
+        <w:t>ủ</w:t>
+      </w:r>
+      <w:r>
+        <w:rPr>
+          <w:rFonts w:ascii="Lucida Console" w:hAnsi="Lucida Console" w:cs="Lucida Console"/>
+          <w:color w:val="00BF00"/>
+          <w:sz w:val="18"/>
+          <w:szCs w:val="18"/>
+        </w:rPr>
+        <w:t>a ng</w:t>
+      </w:r>
+      <w:r>
+        <w:rPr>
+          <w:rFonts w:ascii="Calibri" w:hAnsi="Calibri" w:cs="Calibri"/>
+          <w:color w:val="00BF00"/>
+          <w:sz w:val="18"/>
+          <w:szCs w:val="18"/>
+        </w:rPr>
+        <w:t>ưở</w:t>
+      </w:r>
+      <w:r>
+        <w:rPr>
+          <w:rFonts w:ascii="Lucida Console" w:hAnsi="Lucida Console" w:cs="Lucida Console"/>
+          <w:color w:val="00BF00"/>
+          <w:sz w:val="18"/>
+          <w:szCs w:val="18"/>
+        </w:rPr>
+        <w:t>i t</w:t>
+      </w:r>
+      <w:r>
+        <w:rPr>
+          <w:rFonts w:ascii="Calibri" w:hAnsi="Calibri" w:cs="Calibri"/>
+          <w:color w:val="00BF00"/>
+          <w:sz w:val="18"/>
+          <w:szCs w:val="18"/>
+        </w:rPr>
+        <w:t>ạ</w:t>
+      </w:r>
+      <w:r>
+        <w:rPr>
+          <w:rFonts w:ascii="Lucida Console" w:hAnsi="Lucida Console" w:cs="Lucida Console"/>
+          <w:color w:val="00BF00"/>
+          <w:sz w:val="18"/>
+          <w:szCs w:val="18"/>
+        </w:rPr>
+        <w:t>o commit</w:t>
+      </w:r>
+    </w:p>
+    <w:p>
+      <w:pPr>
+        <w:shd w:val="clear" w:color="auto" w:fill="0D0D0D" w:themeFill="text1" w:themeFillTint="F2"/>
+        <w:autoSpaceDE w:val="0"/>
+        <w:autoSpaceDN w:val="0"/>
+        <w:adjustRightInd w:val="0"/>
+        <w:spacing w:after="0" w:line="240" w:lineRule="auto"/>
+        <w:rPr>
+          <w:rFonts w:ascii="Lucida Console" w:hAnsi="Lucida Console" w:cs="Lucida Console"/>
+          <w:color w:val="00BF00"/>
+          <w:sz w:val="18"/>
+          <w:szCs w:val="18"/>
+        </w:rPr>
+      </w:pPr>
+      <w:r>
+        <w:rPr>
+          <w:rFonts w:ascii="Lucida Console" w:hAnsi="Lucida Console" w:cs="Lucida Console"/>
+          <w:color w:val="00BF00"/>
+          <w:sz w:val="18"/>
+          <w:szCs w:val="18"/>
+        </w:rPr>
+        <w:t>+  + Ngày gi</w:t>
+      </w:r>
+      <w:r>
+        <w:rPr>
+          <w:rFonts w:ascii="Calibri" w:hAnsi="Calibri" w:cs="Calibri"/>
+          <w:color w:val="00BF00"/>
+          <w:sz w:val="18"/>
+          <w:szCs w:val="18"/>
+        </w:rPr>
+        <w:t>ờ</w:t>
+      </w:r>
+      <w:r>
+        <w:rPr>
+          <w:rFonts w:ascii="Lucida Console" w:hAnsi="Lucida Console" w:cs="Lucida Console"/>
+          <w:color w:val="00BF00"/>
+          <w:sz w:val="18"/>
+          <w:szCs w:val="18"/>
+        </w:rPr>
+        <w:t xml:space="preserve"> commit đ</w:t>
+      </w:r>
+      <w:r>
+        <w:rPr>
+          <w:rFonts w:ascii="Calibri" w:hAnsi="Calibri" w:cs="Calibri"/>
+          <w:color w:val="00BF00"/>
+          <w:sz w:val="18"/>
+          <w:szCs w:val="18"/>
+        </w:rPr>
+        <w:t>ượ</w:t>
+      </w:r>
+      <w:r>
+        <w:rPr>
+          <w:rFonts w:ascii="Lucida Console" w:hAnsi="Lucida Console" w:cs="Lucida Console"/>
+          <w:color w:val="00BF00"/>
+          <w:sz w:val="18"/>
+          <w:szCs w:val="18"/>
+        </w:rPr>
+        <w:t>c t</w:t>
+      </w:r>
+      <w:r>
+        <w:rPr>
+          <w:rFonts w:ascii="Calibri" w:hAnsi="Calibri" w:cs="Calibri"/>
+          <w:color w:val="00BF00"/>
+          <w:sz w:val="18"/>
+          <w:szCs w:val="18"/>
+        </w:rPr>
+        <w:t>ạ</w:t>
+      </w:r>
+      <w:r>
+        <w:rPr>
+          <w:rFonts w:ascii="Lucida Console" w:hAnsi="Lucida Console" w:cs="Lucida Console"/>
+          <w:color w:val="00BF00"/>
+          <w:sz w:val="18"/>
+          <w:szCs w:val="18"/>
+        </w:rPr>
+        <w:t>o ra</w:t>
+      </w:r>
+    </w:p>
+    <w:p>
+      <w:pPr>
+        <w:shd w:val="clear" w:color="auto" w:fill="0D0D0D" w:themeFill="text1" w:themeFillTint="F2"/>
+        <w:autoSpaceDE w:val="0"/>
+        <w:autoSpaceDN w:val="0"/>
+        <w:adjustRightInd w:val="0"/>
+        <w:spacing w:after="0" w:line="240" w:lineRule="auto"/>
+        <w:rPr>
+          <w:rFonts w:ascii="Lucida Console" w:hAnsi="Lucida Console" w:cs="Lucida Console"/>
+          <w:color w:val="00BF00"/>
+          <w:sz w:val="18"/>
+          <w:szCs w:val="18"/>
+        </w:rPr>
+      </w:pPr>
+      <w:r>
+        <w:rPr>
+          <w:rFonts w:ascii="Lucida Console" w:hAnsi="Lucida Console" w:cs="Lucida Console"/>
+          <w:color w:val="00BF00"/>
+          <w:sz w:val="18"/>
+          <w:szCs w:val="18"/>
+        </w:rPr>
+        <w:t>+  + Message: Mô t</w:t>
+      </w:r>
+      <w:r>
+        <w:rPr>
+          <w:rFonts w:ascii="Calibri" w:hAnsi="Calibri" w:cs="Calibri"/>
+          <w:color w:val="00BF00"/>
+          <w:sz w:val="18"/>
+          <w:szCs w:val="18"/>
+        </w:rPr>
+        <w:t>ả</w:t>
+      </w:r>
+      <w:r>
+        <w:rPr>
+          <w:rFonts w:ascii="Lucida Console" w:hAnsi="Lucida Console" w:cs="Lucida Console"/>
+          <w:color w:val="00BF00"/>
+          <w:sz w:val="18"/>
+          <w:szCs w:val="18"/>
+        </w:rPr>
+        <w:t xml:space="preserve"> cho s</w:t>
+      </w:r>
+      <w:r>
+        <w:rPr>
+          <w:rFonts w:ascii="Calibri" w:hAnsi="Calibri" w:cs="Calibri"/>
+          <w:color w:val="00BF00"/>
+          <w:sz w:val="18"/>
+          <w:szCs w:val="18"/>
+        </w:rPr>
+        <w:t>ự</w:t>
+      </w:r>
+      <w:r>
+        <w:rPr>
+          <w:rFonts w:ascii="Lucida Console" w:hAnsi="Lucida Console" w:cs="Lucida Console"/>
+          <w:color w:val="00BF00"/>
+          <w:sz w:val="18"/>
+          <w:szCs w:val="18"/>
+        </w:rPr>
+        <w:t xml:space="preserve"> các s</w:t>
+      </w:r>
+      <w:r>
+        <w:rPr>
+          <w:rFonts w:ascii="Calibri" w:hAnsi="Calibri" w:cs="Calibri"/>
+          <w:color w:val="00BF00"/>
+          <w:sz w:val="18"/>
+          <w:szCs w:val="18"/>
+        </w:rPr>
+        <w:t>ử</w:t>
+      </w:r>
+      <w:r>
+        <w:rPr>
+          <w:rFonts w:ascii="Lucida Console" w:hAnsi="Lucida Console" w:cs="Lucida Console"/>
+          <w:color w:val="00BF00"/>
+          <w:sz w:val="18"/>
+          <w:szCs w:val="18"/>
+        </w:rPr>
+        <w:t>a đ</w:t>
+      </w:r>
+      <w:r>
+        <w:rPr>
+          <w:rFonts w:ascii="Calibri" w:hAnsi="Calibri" w:cs="Calibri"/>
+          <w:color w:val="00BF00"/>
+          <w:sz w:val="18"/>
+          <w:szCs w:val="18"/>
+        </w:rPr>
+        <w:t>ổ</w:t>
+      </w:r>
+      <w:r>
+        <w:rPr>
+          <w:rFonts w:ascii="Lucida Console" w:hAnsi="Lucida Console" w:cs="Lucida Console"/>
+          <w:color w:val="00BF00"/>
+          <w:sz w:val="18"/>
+          <w:szCs w:val="18"/>
+        </w:rPr>
+        <w:t>i (Đ</w:t>
+      </w:r>
+      <w:r>
+        <w:rPr>
+          <w:rFonts w:ascii="Calibri" w:hAnsi="Calibri" w:cs="Calibri"/>
+          <w:color w:val="00BF00"/>
+          <w:sz w:val="18"/>
+          <w:szCs w:val="18"/>
+        </w:rPr>
+        <w:t>ể</w:t>
+      </w:r>
+      <w:r>
+        <w:rPr>
+          <w:rFonts w:ascii="Lucida Console" w:hAnsi="Lucida Console" w:cs="Lucida Console"/>
+          <w:color w:val="00BF00"/>
+          <w:sz w:val="18"/>
+          <w:szCs w:val="18"/>
+        </w:rPr>
+        <w:t xml:space="preserve"> sau này xem l</w:t>
+      </w:r>
+      <w:r>
+        <w:rPr>
+          <w:rFonts w:ascii="Calibri" w:hAnsi="Calibri" w:cs="Calibri"/>
+          <w:color w:val="00BF00"/>
+          <w:sz w:val="18"/>
+          <w:szCs w:val="18"/>
+        </w:rPr>
+        <w:t>ạ</w:t>
+      </w:r>
+      <w:r>
+        <w:rPr>
+          <w:rFonts w:ascii="Lucida Console" w:hAnsi="Lucida Console" w:cs="Lucida Console"/>
+          <w:color w:val="00BF00"/>
+          <w:sz w:val="18"/>
+          <w:szCs w:val="18"/>
+        </w:rPr>
+        <w:t>i còn bi</w:t>
+      </w:r>
+      <w:r>
+        <w:rPr>
+          <w:rFonts w:ascii="Calibri" w:hAnsi="Calibri" w:cs="Calibri"/>
+          <w:color w:val="00BF00"/>
+          <w:sz w:val="18"/>
+          <w:szCs w:val="18"/>
+        </w:rPr>
+        <w:t>ế</w:t>
+      </w:r>
+      <w:r>
+        <w:rPr>
+          <w:rFonts w:ascii="Lucida Console" w:hAnsi="Lucida Console" w:cs="Lucida Console"/>
+          <w:color w:val="00BF00"/>
+          <w:sz w:val="18"/>
+          <w:szCs w:val="18"/>
+        </w:rPr>
+        <w:t>t nó s</w:t>
+      </w:r>
+      <w:r>
+        <w:rPr>
+          <w:rFonts w:ascii="Calibri" w:hAnsi="Calibri" w:cs="Calibri"/>
+          <w:color w:val="00BF00"/>
+          <w:sz w:val="18"/>
+          <w:szCs w:val="18"/>
+        </w:rPr>
+        <w:t>ử</w:t>
+      </w:r>
+      <w:r>
+        <w:rPr>
+          <w:rFonts w:ascii="Lucida Console" w:hAnsi="Lucida Console" w:cs="Lucida Console"/>
+          <w:color w:val="00BF00"/>
+          <w:sz w:val="18"/>
+          <w:szCs w:val="18"/>
+        </w:rPr>
+        <w:t>a vì m</w:t>
+      </w:r>
+      <w:r>
+        <w:rPr>
+          <w:rFonts w:ascii="Calibri" w:hAnsi="Calibri" w:cs="Calibri"/>
+          <w:color w:val="00BF00"/>
+          <w:sz w:val="18"/>
+          <w:szCs w:val="18"/>
+        </w:rPr>
+        <w:t>ụ</w:t>
+      </w:r>
+      <w:r>
+        <w:rPr>
+          <w:rFonts w:ascii="Lucida Console" w:hAnsi="Lucida Console" w:cs="Lucida Console"/>
+          <w:color w:val="00BF00"/>
+          <w:sz w:val="18"/>
+          <w:szCs w:val="18"/>
+        </w:rPr>
+        <w:t>c đích gì)</w:t>
+      </w:r>
+    </w:p>
+    <w:p>
+      <w:pPr>
+        <w:shd w:val="clear" w:color="auto" w:fill="0D0D0D" w:themeFill="text1" w:themeFillTint="F2"/>
+        <w:autoSpaceDE w:val="0"/>
+        <w:autoSpaceDN w:val="0"/>
+        <w:adjustRightInd w:val="0"/>
+        <w:spacing w:after="0" w:line="240" w:lineRule="auto"/>
+        <w:rPr>
+          <w:rFonts w:ascii="Lucida Console" w:hAnsi="Lucida Console" w:cs="Lucida Console"/>
+          <w:color w:val="00BF00"/>
+          <w:sz w:val="18"/>
+          <w:szCs w:val="18"/>
+        </w:rPr>
+      </w:pPr>
+      <w:r>
+        <w:rPr>
+          <w:rFonts w:ascii="Lucida Console" w:hAnsi="Lucida Console" w:cs="Lucida Console"/>
+          <w:color w:val="00BF00"/>
+          <w:sz w:val="18"/>
+          <w:szCs w:val="18"/>
+        </w:rPr>
+        <w:t>+  + M</w:t>
+      </w:r>
+      <w:r>
+        <w:rPr>
+          <w:rFonts w:ascii="Calibri" w:hAnsi="Calibri" w:cs="Calibri"/>
+          <w:color w:val="00BF00"/>
+          <w:sz w:val="18"/>
+          <w:szCs w:val="18"/>
+        </w:rPr>
+        <w:t>ộ</w:t>
+      </w:r>
+      <w:r>
+        <w:rPr>
+          <w:rFonts w:ascii="Lucida Console" w:hAnsi="Lucida Console" w:cs="Lucida Console"/>
+          <w:color w:val="00BF00"/>
+          <w:sz w:val="18"/>
+          <w:szCs w:val="18"/>
+        </w:rPr>
+        <w:t>t ID là m</w:t>
+      </w:r>
+      <w:r>
+        <w:rPr>
+          <w:rFonts w:ascii="Calibri" w:hAnsi="Calibri" w:cs="Calibri"/>
+          <w:color w:val="00BF00"/>
+          <w:sz w:val="18"/>
+          <w:szCs w:val="18"/>
+        </w:rPr>
+        <w:t>ộ</w:t>
+      </w:r>
+      <w:r>
+        <w:rPr>
+          <w:rFonts w:ascii="Lucida Console" w:hAnsi="Lucida Console" w:cs="Lucida Console"/>
+          <w:color w:val="00BF00"/>
+          <w:sz w:val="18"/>
+          <w:szCs w:val="18"/>
+        </w:rPr>
+        <w:t>t chu</w:t>
+      </w:r>
+      <w:r>
+        <w:rPr>
+          <w:rFonts w:ascii="Calibri" w:hAnsi="Calibri" w:cs="Calibri"/>
+          <w:color w:val="00BF00"/>
+          <w:sz w:val="18"/>
+          <w:szCs w:val="18"/>
+        </w:rPr>
+        <w:t>ỗ</w:t>
+      </w:r>
+      <w:r>
+        <w:rPr>
+          <w:rFonts w:ascii="Lucida Console" w:hAnsi="Lucida Console" w:cs="Lucida Console"/>
+          <w:color w:val="00BF00"/>
+          <w:sz w:val="18"/>
+          <w:szCs w:val="18"/>
+        </w:rPr>
+        <w:t>i SHA g</w:t>
+      </w:r>
+      <w:r>
+        <w:rPr>
+          <w:rFonts w:ascii="Calibri" w:hAnsi="Calibri" w:cs="Calibri"/>
+          <w:color w:val="00BF00"/>
+          <w:sz w:val="18"/>
+          <w:szCs w:val="18"/>
+        </w:rPr>
+        <w:t>ồ</w:t>
+      </w:r>
+      <w:r>
+        <w:rPr>
+          <w:rFonts w:ascii="Lucida Console" w:hAnsi="Lucida Console" w:cs="Lucida Console"/>
+          <w:color w:val="00BF00"/>
+          <w:sz w:val="18"/>
+          <w:szCs w:val="18"/>
+        </w:rPr>
+        <w:t>m 2 d</w:t>
+      </w:r>
+      <w:r>
+        <w:rPr>
+          <w:rFonts w:ascii="Calibri" w:hAnsi="Calibri" w:cs="Calibri"/>
+          <w:color w:val="00BF00"/>
+          <w:sz w:val="18"/>
+          <w:szCs w:val="18"/>
+        </w:rPr>
+        <w:t>ạ</w:t>
+      </w:r>
+      <w:r>
+        <w:rPr>
+          <w:rFonts w:ascii="Lucida Console" w:hAnsi="Lucida Console" w:cs="Lucida Console"/>
+          <w:color w:val="00BF00"/>
+          <w:sz w:val="18"/>
+          <w:szCs w:val="18"/>
+        </w:rPr>
+        <w:t>ng: Full và Short.</w:t>
+      </w:r>
+    </w:p>
+    <w:p>
+      <w:pPr>
+        <w:shd w:val="clear" w:color="auto" w:fill="0D0D0D" w:themeFill="text1" w:themeFillTint="F2"/>
+        <w:autoSpaceDE w:val="0"/>
+        <w:autoSpaceDN w:val="0"/>
+        <w:adjustRightInd w:val="0"/>
+        <w:spacing w:after="0" w:line="240" w:lineRule="auto"/>
+        <w:rPr>
+          <w:rFonts w:ascii="Lucida Console" w:hAnsi="Lucida Console" w:cs="Lucida Console"/>
+          <w:color w:val="00BF00"/>
+          <w:sz w:val="18"/>
+          <w:szCs w:val="18"/>
+        </w:rPr>
+      </w:pPr>
+      <w:r>
+        <w:rPr>
+          <w:rFonts w:ascii="Lucida Console" w:hAnsi="Lucida Console" w:cs="Lucida Console"/>
+          <w:color w:val="00BF00"/>
+          <w:sz w:val="18"/>
+          <w:szCs w:val="18"/>
+        </w:rPr>
+        <w:t>+     Full: Chu</w:t>
+      </w:r>
+      <w:r>
+        <w:rPr>
+          <w:rFonts w:ascii="Calibri" w:hAnsi="Calibri" w:cs="Calibri"/>
+          <w:color w:val="00BF00"/>
+          <w:sz w:val="18"/>
+          <w:szCs w:val="18"/>
+        </w:rPr>
+        <w:t>ỗ</w:t>
+      </w:r>
+      <w:r>
+        <w:rPr>
+          <w:rFonts w:ascii="Lucida Console" w:hAnsi="Lucida Console" w:cs="Lucida Console"/>
+          <w:color w:val="00BF00"/>
+          <w:sz w:val="18"/>
+          <w:szCs w:val="18"/>
+        </w:rPr>
+        <w:t>i SHA đ</w:t>
+      </w:r>
+      <w:r>
+        <w:rPr>
+          <w:rFonts w:ascii="Calibri" w:hAnsi="Calibri" w:cs="Calibri"/>
+          <w:color w:val="00BF00"/>
+          <w:sz w:val="18"/>
+          <w:szCs w:val="18"/>
+        </w:rPr>
+        <w:t>ầ</w:t>
+      </w:r>
+      <w:r>
+        <w:rPr>
+          <w:rFonts w:ascii="Lucida Console" w:hAnsi="Lucida Console" w:cs="Lucida Console"/>
+          <w:color w:val="00BF00"/>
+          <w:sz w:val="18"/>
+          <w:szCs w:val="18"/>
+        </w:rPr>
+        <w:t>y đ</w:t>
+      </w:r>
+      <w:r>
+        <w:rPr>
+          <w:rFonts w:ascii="Calibri" w:hAnsi="Calibri" w:cs="Calibri"/>
+          <w:color w:val="00BF00"/>
+          <w:sz w:val="18"/>
+          <w:szCs w:val="18"/>
+        </w:rPr>
+        <w:t>ủ</w:t>
+      </w:r>
+    </w:p>
+    <w:p>
+      <w:pPr>
+        <w:shd w:val="clear" w:color="auto" w:fill="0D0D0D" w:themeFill="text1" w:themeFillTint="F2"/>
+        <w:autoSpaceDE w:val="0"/>
+        <w:autoSpaceDN w:val="0"/>
+        <w:adjustRightInd w:val="0"/>
+        <w:spacing w:after="0" w:line="240" w:lineRule="auto"/>
+        <w:rPr>
+          <w:rFonts w:ascii="Lucida Console" w:hAnsi="Lucida Console" w:cs="Lucida Console"/>
+          <w:color w:val="00BF00"/>
+          <w:sz w:val="18"/>
+          <w:szCs w:val="18"/>
+        </w:rPr>
+      </w:pPr>
+      <w:r>
+        <w:rPr>
+          <w:rFonts w:ascii="Lucida Console" w:hAnsi="Lucida Console" w:cs="Lucida Console"/>
+          <w:color w:val="00BF00"/>
+          <w:sz w:val="18"/>
+          <w:szCs w:val="18"/>
+        </w:rPr>
+        <w:t>+     Short: Là 7 ký t</w:t>
+      </w:r>
+      <w:r>
+        <w:rPr>
+          <w:rFonts w:ascii="Calibri" w:hAnsi="Calibri" w:cs="Calibri"/>
+          <w:color w:val="00BF00"/>
+          <w:sz w:val="18"/>
+          <w:szCs w:val="18"/>
+        </w:rPr>
+        <w:t>ự</w:t>
+      </w:r>
+      <w:r>
+        <w:rPr>
+          <w:rFonts w:ascii="Lucida Console" w:hAnsi="Lucida Console" w:cs="Lucida Console"/>
+          <w:color w:val="00BF00"/>
+          <w:sz w:val="18"/>
+          <w:szCs w:val="18"/>
+        </w:rPr>
+        <w:t xml:space="preserve"> đ</w:t>
+      </w:r>
+      <w:r>
+        <w:rPr>
+          <w:rFonts w:ascii="Calibri" w:hAnsi="Calibri" w:cs="Calibri"/>
+          <w:color w:val="00BF00"/>
+          <w:sz w:val="18"/>
+          <w:szCs w:val="18"/>
+        </w:rPr>
+        <w:t>ầ</w:t>
+      </w:r>
+      <w:r>
+        <w:rPr>
+          <w:rFonts w:ascii="Lucida Console" w:hAnsi="Lucida Console" w:cs="Lucida Console"/>
+          <w:color w:val="00BF00"/>
+          <w:sz w:val="18"/>
+          <w:szCs w:val="18"/>
+        </w:rPr>
+        <w:t>u tiên đ</w:t>
+      </w:r>
+      <w:r>
+        <w:rPr>
+          <w:rFonts w:ascii="Calibri" w:hAnsi="Calibri" w:cs="Calibri"/>
+          <w:color w:val="00BF00"/>
+          <w:sz w:val="18"/>
+          <w:szCs w:val="18"/>
+        </w:rPr>
+        <w:t>ượ</w:t>
+      </w:r>
+      <w:r>
+        <w:rPr>
+          <w:rFonts w:ascii="Lucida Console" w:hAnsi="Lucida Console" w:cs="Lucida Console"/>
+          <w:color w:val="00BF00"/>
+          <w:sz w:val="18"/>
+          <w:szCs w:val="18"/>
+        </w:rPr>
+        <w:t>c c</w:t>
+      </w:r>
+      <w:r>
+        <w:rPr>
+          <w:rFonts w:ascii="Calibri" w:hAnsi="Calibri" w:cs="Calibri"/>
+          <w:color w:val="00BF00"/>
+          <w:sz w:val="18"/>
+          <w:szCs w:val="18"/>
+        </w:rPr>
+        <w:t>ắ</w:t>
+      </w:r>
+      <w:r>
+        <w:rPr>
+          <w:rFonts w:ascii="Lucida Console" w:hAnsi="Lucida Console" w:cs="Lucida Console"/>
+          <w:color w:val="00BF00"/>
+          <w:sz w:val="18"/>
+          <w:szCs w:val="18"/>
+        </w:rPr>
+        <w:t>t ra t</w:t>
+      </w:r>
+      <w:r>
+        <w:rPr>
+          <w:rFonts w:ascii="Calibri" w:hAnsi="Calibri" w:cs="Calibri"/>
+          <w:color w:val="00BF00"/>
+          <w:sz w:val="18"/>
+          <w:szCs w:val="18"/>
+        </w:rPr>
+        <w:t>ừ</w:t>
+      </w:r>
+      <w:r>
+        <w:rPr>
+          <w:rFonts w:ascii="Lucida Console" w:hAnsi="Lucida Console" w:cs="Lucida Console"/>
+          <w:color w:val="00BF00"/>
+          <w:sz w:val="18"/>
+          <w:szCs w:val="18"/>
+        </w:rPr>
+        <w:t xml:space="preserve"> chu</w:t>
+      </w:r>
+      <w:r>
+        <w:rPr>
+          <w:rFonts w:ascii="Calibri" w:hAnsi="Calibri" w:cs="Calibri"/>
+          <w:color w:val="00BF00"/>
+          <w:sz w:val="18"/>
+          <w:szCs w:val="18"/>
+        </w:rPr>
+        <w:t>ỗ</w:t>
+      </w:r>
+      <w:r>
+        <w:rPr>
+          <w:rFonts w:ascii="Lucida Console" w:hAnsi="Lucida Console" w:cs="Lucida Console"/>
+          <w:color w:val="00BF00"/>
+          <w:sz w:val="18"/>
+          <w:szCs w:val="18"/>
+        </w:rPr>
+        <w:t>i Full</w:t>
+      </w:r>
+    </w:p>
+    <w:p>
+      <w:pPr>
+        <w:shd w:val="clear" w:color="auto" w:fill="0D0D0D" w:themeFill="text1" w:themeFillTint="F2"/>
+        <w:autoSpaceDE w:val="0"/>
+        <w:autoSpaceDN w:val="0"/>
+        <w:adjustRightInd w:val="0"/>
+        <w:spacing w:after="0" w:line="240" w:lineRule="auto"/>
+        <w:rPr>
+          <w:rFonts w:ascii="Lucida Console" w:hAnsi="Lucida Console" w:cs="Lucida Console"/>
+          <w:sz w:val="18"/>
+          <w:szCs w:val="18"/>
+        </w:rPr>
+      </w:pPr>
+      <w:r>
+        <w:rPr>
+          <w:rFonts w:ascii="Lucida Console" w:hAnsi="Lucida Console" w:cs="Lucida Console"/>
+          <w:sz w:val="18"/>
+          <w:szCs w:val="18"/>
+        </w:rPr>
+        <w:t xml:space="preserve"> - Khi th</w:t>
+      </w:r>
+      <w:r>
+        <w:rPr>
+          <w:rFonts w:ascii="Calibri" w:hAnsi="Calibri" w:cs="Calibri"/>
+          <w:sz w:val="18"/>
+          <w:szCs w:val="18"/>
+        </w:rPr>
+        <w:t>ự</w:t>
+      </w:r>
+      <w:r>
+        <w:rPr>
+          <w:rFonts w:ascii="Lucida Console" w:hAnsi="Lucida Console" w:cs="Lucida Console"/>
+          <w:sz w:val="18"/>
+          <w:szCs w:val="18"/>
+        </w:rPr>
+        <w:t>c hi</w:t>
+      </w:r>
+      <w:r>
+        <w:rPr>
+          <w:rFonts w:ascii="Calibri" w:hAnsi="Calibri" w:cs="Calibri"/>
+          <w:sz w:val="18"/>
+          <w:szCs w:val="18"/>
+        </w:rPr>
+        <w:t>ệ</w:t>
+      </w:r>
+      <w:r>
+        <w:rPr>
+          <w:rFonts w:ascii="Lucida Console" w:hAnsi="Lucida Console" w:cs="Lucida Console"/>
+          <w:sz w:val="18"/>
+          <w:szCs w:val="18"/>
+        </w:rPr>
+        <w:t>n commit, trong repos s</w:t>
+      </w:r>
+      <w:r>
+        <w:rPr>
+          <w:rFonts w:ascii="Calibri" w:hAnsi="Calibri" w:cs="Calibri"/>
+          <w:sz w:val="18"/>
+          <w:szCs w:val="18"/>
+        </w:rPr>
+        <w:t>ẽ</w:t>
+      </w:r>
+      <w:r>
+        <w:rPr>
+          <w:rFonts w:ascii="Lucida Console" w:hAnsi="Lucida Console" w:cs="Lucida Console"/>
+          <w:sz w:val="18"/>
+          <w:szCs w:val="18"/>
+        </w:rPr>
+        <w:t xml:space="preserve"> ghi l</w:t>
+      </w:r>
+      <w:r>
+        <w:rPr>
+          <w:rFonts w:ascii="Calibri" w:hAnsi="Calibri" w:cs="Calibri"/>
+          <w:sz w:val="18"/>
+          <w:szCs w:val="18"/>
+        </w:rPr>
+        <w:t>ạ</w:t>
+      </w:r>
+      <w:r>
+        <w:rPr>
+          <w:rFonts w:ascii="Lucida Console" w:hAnsi="Lucida Console" w:cs="Lucida Console"/>
+          <w:sz w:val="18"/>
+          <w:szCs w:val="18"/>
+        </w:rPr>
+        <w:t>i s</w:t>
+      </w:r>
+      <w:r>
+        <w:rPr>
+          <w:rFonts w:ascii="Calibri" w:hAnsi="Calibri" w:cs="Calibri"/>
+          <w:sz w:val="18"/>
+          <w:szCs w:val="18"/>
+        </w:rPr>
+        <w:t>ự</w:t>
+      </w:r>
+      <w:r>
+        <w:rPr>
+          <w:rFonts w:ascii="Lucida Console" w:hAnsi="Lucida Console" w:cs="Lucida Console"/>
+          <w:sz w:val="18"/>
+          <w:szCs w:val="18"/>
+        </w:rPr>
+        <w:t xml:space="preserve"> khác bi</w:t>
+      </w:r>
+      <w:r>
+        <w:rPr>
+          <w:rFonts w:ascii="Calibri" w:hAnsi="Calibri" w:cs="Calibri"/>
+          <w:sz w:val="18"/>
+          <w:szCs w:val="18"/>
+        </w:rPr>
+        <w:t>ệ</w:t>
+      </w:r>
+      <w:r>
+        <w:rPr>
+          <w:rFonts w:ascii="Lucida Console" w:hAnsi="Lucida Console" w:cs="Lucida Console"/>
+          <w:sz w:val="18"/>
+          <w:szCs w:val="18"/>
+        </w:rPr>
+        <w:t>t t</w:t>
+      </w:r>
+      <w:r>
+        <w:rPr>
+          <w:rFonts w:ascii="Calibri" w:hAnsi="Calibri" w:cs="Calibri"/>
+          <w:sz w:val="18"/>
+          <w:szCs w:val="18"/>
+        </w:rPr>
+        <w:t>ừ</w:t>
+      </w:r>
+      <w:r>
+        <w:rPr>
+          <w:rFonts w:ascii="Lucida Console" w:hAnsi="Lucida Console" w:cs="Lucida Console"/>
+          <w:sz w:val="18"/>
+          <w:szCs w:val="18"/>
+        </w:rPr>
+        <w:t xml:space="preserve"> l</w:t>
+      </w:r>
+      <w:r>
+        <w:rPr>
+          <w:rFonts w:ascii="Calibri" w:hAnsi="Calibri" w:cs="Calibri"/>
+          <w:sz w:val="18"/>
+          <w:szCs w:val="18"/>
+        </w:rPr>
+        <w:t>ầ</w:t>
+      </w:r>
+      <w:r>
+        <w:rPr>
+          <w:rFonts w:ascii="Lucida Console" w:hAnsi="Lucida Console" w:cs="Lucida Console"/>
+          <w:sz w:val="18"/>
+          <w:szCs w:val="18"/>
+        </w:rPr>
+        <w:t>n commit tr</w:t>
+      </w:r>
+      <w:r>
+        <w:rPr>
+          <w:rFonts w:ascii="Calibri" w:hAnsi="Calibri" w:cs="Calibri"/>
+          <w:sz w:val="18"/>
+          <w:szCs w:val="18"/>
+        </w:rPr>
+        <w:t>ướ</w:t>
+      </w:r>
+      <w:r>
+        <w:rPr>
+          <w:rFonts w:ascii="Lucida Console" w:hAnsi="Lucida Console" w:cs="Lucida Console"/>
+          <w:sz w:val="18"/>
+          <w:szCs w:val="18"/>
+        </w:rPr>
+        <w:t>c đ</w:t>
+      </w:r>
+      <w:r>
+        <w:rPr>
+          <w:rFonts w:ascii="Calibri" w:hAnsi="Calibri" w:cs="Calibri"/>
+          <w:sz w:val="18"/>
+          <w:szCs w:val="18"/>
+        </w:rPr>
+        <w:t>ể</w:t>
+      </w:r>
+      <w:r>
+        <w:rPr>
+          <w:rFonts w:ascii="Lucida Console" w:hAnsi="Lucida Console" w:cs="Lucida Console"/>
+          <w:sz w:val="18"/>
+          <w:szCs w:val="18"/>
+        </w:rPr>
+        <w:t xml:space="preserve"> v</w:t>
+      </w:r>
+      <w:r>
+        <w:rPr>
+          <w:rFonts w:ascii="Calibri" w:hAnsi="Calibri" w:cs="Calibri"/>
+          <w:sz w:val="18"/>
+          <w:szCs w:val="18"/>
+        </w:rPr>
+        <w:t>ớ</w:t>
+      </w:r>
+      <w:r>
+        <w:rPr>
+          <w:rFonts w:ascii="Lucida Console" w:hAnsi="Lucida Console" w:cs="Lucida Console"/>
+          <w:sz w:val="18"/>
+          <w:szCs w:val="18"/>
+        </w:rPr>
+        <w:t>i tr</w:t>
+      </w:r>
+      <w:r>
+        <w:rPr>
+          <w:rFonts w:ascii="Calibri" w:hAnsi="Calibri" w:cs="Calibri"/>
+          <w:sz w:val="18"/>
+          <w:szCs w:val="18"/>
+        </w:rPr>
+        <w:t>ạ</w:t>
+      </w:r>
+      <w:r>
+        <w:rPr>
+          <w:rFonts w:ascii="Lucida Console" w:hAnsi="Lucida Console" w:cs="Lucida Console"/>
+          <w:sz w:val="18"/>
+          <w:szCs w:val="18"/>
+        </w:rPr>
+        <w:t>ng thái hi</w:t>
+      </w:r>
+      <w:r>
+        <w:rPr>
+          <w:rFonts w:ascii="Calibri" w:hAnsi="Calibri" w:cs="Calibri"/>
+          <w:sz w:val="18"/>
+          <w:szCs w:val="18"/>
+        </w:rPr>
+        <w:t>ệ</w:t>
+      </w:r>
+      <w:r>
+        <w:rPr>
+          <w:rFonts w:ascii="Lucida Console" w:hAnsi="Lucida Console" w:cs="Lucida Console"/>
+          <w:sz w:val="18"/>
+          <w:szCs w:val="18"/>
+        </w:rPr>
+        <w:t>n t</w:t>
+      </w:r>
+      <w:r>
+        <w:rPr>
+          <w:rFonts w:ascii="Calibri" w:hAnsi="Calibri" w:cs="Calibri"/>
+          <w:sz w:val="18"/>
+          <w:szCs w:val="18"/>
+        </w:rPr>
+        <w:t>ạ</w:t>
+      </w:r>
+      <w:r>
+        <w:rPr>
+          <w:rFonts w:ascii="Lucida Console" w:hAnsi="Lucida Console" w:cs="Lucida Console"/>
+          <w:sz w:val="18"/>
+          <w:szCs w:val="18"/>
+        </w:rPr>
+        <w:t>i. Các commit ghi n</w:t>
+      </w:r>
+      <w:r>
+        <w:rPr>
+          <w:rFonts w:ascii="Calibri" w:hAnsi="Calibri" w:cs="Calibri"/>
+          <w:sz w:val="18"/>
+          <w:szCs w:val="18"/>
+        </w:rPr>
+        <w:t>ố</w:t>
+      </w:r>
+      <w:r>
+        <w:rPr>
+          <w:rFonts w:ascii="Lucida Console" w:hAnsi="Lucida Console" w:cs="Lucida Console"/>
+          <w:sz w:val="18"/>
+          <w:szCs w:val="18"/>
+        </w:rPr>
+        <w:t>i ti</w:t>
+      </w:r>
+      <w:r>
+        <w:rPr>
+          <w:rFonts w:ascii="Calibri" w:hAnsi="Calibri" w:cs="Calibri"/>
+          <w:sz w:val="18"/>
+          <w:szCs w:val="18"/>
+        </w:rPr>
+        <w:t>ế</w:t>
+      </w:r>
+      <w:r>
+        <w:rPr>
+          <w:rFonts w:ascii="Lucida Console" w:hAnsi="Lucida Console" w:cs="Lucida Console"/>
+          <w:sz w:val="18"/>
+          <w:szCs w:val="18"/>
+        </w:rPr>
+        <w:t>p nhau theo th</w:t>
+      </w:r>
+      <w:r>
+        <w:rPr>
+          <w:rFonts w:ascii="Calibri" w:hAnsi="Calibri" w:cs="Calibri"/>
+          <w:sz w:val="18"/>
+          <w:szCs w:val="18"/>
+        </w:rPr>
+        <w:t>ứ</w:t>
+      </w:r>
+      <w:r>
+        <w:rPr>
+          <w:rFonts w:ascii="Lucida Console" w:hAnsi="Lucida Console" w:cs="Lucida Console"/>
+          <w:sz w:val="18"/>
+          <w:szCs w:val="18"/>
+        </w:rPr>
+        <w:t xml:space="preserve"> t</w:t>
+      </w:r>
+      <w:r>
+        <w:rPr>
+          <w:rFonts w:ascii="Calibri" w:hAnsi="Calibri" w:cs="Calibri"/>
+          <w:sz w:val="18"/>
+          <w:szCs w:val="18"/>
+        </w:rPr>
+        <w:t>ự</w:t>
+      </w:r>
+      <w:r>
+        <w:rPr>
+          <w:rFonts w:ascii="Lucida Console" w:hAnsi="Lucida Console" w:cs="Lucida Console"/>
+          <w:sz w:val="18"/>
+          <w:szCs w:val="18"/>
+        </w:rPr>
+        <w:t xml:space="preserve"> th</w:t>
+      </w:r>
+      <w:r>
+        <w:rPr>
+          <w:rFonts w:ascii="Calibri" w:hAnsi="Calibri" w:cs="Calibri"/>
+          <w:sz w:val="18"/>
+          <w:szCs w:val="18"/>
+        </w:rPr>
+        <w:t>ờ</w:t>
+      </w:r>
+      <w:r>
+        <w:rPr>
+          <w:rFonts w:ascii="Lucida Console" w:hAnsi="Lucida Console" w:cs="Lucida Console"/>
+          <w:sz w:val="18"/>
+          <w:szCs w:val="18"/>
+        </w:rPr>
+        <w:t>i gian nên hoàn toàn có th</w:t>
+      </w:r>
+      <w:r>
+        <w:rPr>
+          <w:rFonts w:ascii="Calibri" w:hAnsi="Calibri" w:cs="Calibri"/>
+          <w:sz w:val="18"/>
+          <w:szCs w:val="18"/>
+        </w:rPr>
+        <w:t>ể</w:t>
+      </w:r>
+      <w:r>
+        <w:rPr>
+          <w:rFonts w:ascii="Lucida Console" w:hAnsi="Lucida Console" w:cs="Lucida Console"/>
+          <w:sz w:val="18"/>
+          <w:szCs w:val="18"/>
+        </w:rPr>
+        <w:t xml:space="preserve"> theo v</w:t>
+      </w:r>
+      <w:r>
+        <w:rPr>
+          <w:rFonts w:ascii="Calibri" w:hAnsi="Calibri" w:cs="Calibri"/>
+          <w:sz w:val="18"/>
+          <w:szCs w:val="18"/>
+        </w:rPr>
+        <w:t>ế</w:t>
+      </w:r>
+      <w:r>
+        <w:rPr>
+          <w:rFonts w:ascii="Lucida Console" w:hAnsi="Lucida Console" w:cs="Lucida Console"/>
+          <w:sz w:val="18"/>
+          <w:szCs w:val="18"/>
+        </w:rPr>
+        <w:t>t các commit và bi</w:t>
+      </w:r>
+      <w:r>
+        <w:rPr>
+          <w:rFonts w:ascii="Calibri" w:hAnsi="Calibri" w:cs="Calibri"/>
+          <w:sz w:val="18"/>
+          <w:szCs w:val="18"/>
+        </w:rPr>
+        <w:t>ế</w:t>
+      </w:r>
+      <w:r>
+        <w:rPr>
+          <w:rFonts w:ascii="Lucida Console" w:hAnsi="Lucida Console" w:cs="Lucida Console"/>
+          <w:sz w:val="18"/>
+          <w:szCs w:val="18"/>
+        </w:rPr>
+        <w:t>t đ</w:t>
+      </w:r>
+      <w:r>
+        <w:rPr>
+          <w:rFonts w:ascii="Calibri" w:hAnsi="Calibri" w:cs="Calibri"/>
+          <w:sz w:val="18"/>
+          <w:szCs w:val="18"/>
+        </w:rPr>
+        <w:t>ượ</w:t>
+      </w:r>
+      <w:r>
+        <w:rPr>
+          <w:rFonts w:ascii="Lucida Console" w:hAnsi="Lucida Console" w:cs="Lucida Console"/>
+          <w:sz w:val="18"/>
+          <w:szCs w:val="18"/>
+        </w:rPr>
+        <w:t>c l</w:t>
+      </w:r>
+      <w:r>
+        <w:rPr>
+          <w:rFonts w:ascii="Calibri" w:hAnsi="Calibri" w:cs="Calibri"/>
+          <w:sz w:val="18"/>
+          <w:szCs w:val="18"/>
+        </w:rPr>
+        <w:t>ị</w:t>
+      </w:r>
+      <w:r>
+        <w:rPr>
+          <w:rFonts w:ascii="Lucida Console" w:hAnsi="Lucida Console" w:cs="Lucida Console"/>
+          <w:sz w:val="18"/>
+          <w:szCs w:val="18"/>
+        </w:rPr>
+        <w:t>ch s</w:t>
+      </w:r>
+      <w:r>
+        <w:rPr>
+          <w:rFonts w:ascii="Calibri" w:hAnsi="Calibri" w:cs="Calibri"/>
+          <w:sz w:val="18"/>
+          <w:szCs w:val="18"/>
+        </w:rPr>
+        <w:t>ử</w:t>
+      </w:r>
+      <w:r>
+        <w:rPr>
+          <w:rFonts w:ascii="Lucida Console" w:hAnsi="Lucida Console" w:cs="Lucida Console"/>
+          <w:sz w:val="18"/>
+          <w:szCs w:val="18"/>
+        </w:rPr>
+        <w:t xml:space="preserve"> thay đ</w:t>
+      </w:r>
+      <w:r>
+        <w:rPr>
+          <w:rFonts w:ascii="Calibri" w:hAnsi="Calibri" w:cs="Calibri"/>
+          <w:sz w:val="18"/>
+          <w:szCs w:val="18"/>
+        </w:rPr>
+        <w:t>ổ</w:t>
+      </w:r>
+      <w:r>
+        <w:rPr>
+          <w:rFonts w:ascii="Lucida Console" w:hAnsi="Lucida Console" w:cs="Lucida Console"/>
+          <w:sz w:val="18"/>
+          <w:szCs w:val="18"/>
+        </w:rPr>
+        <w:t>i trong quá kh</w:t>
+      </w:r>
+      <w:r>
+        <w:rPr>
+          <w:rFonts w:ascii="Calibri" w:hAnsi="Calibri" w:cs="Calibri"/>
+          <w:sz w:val="18"/>
+          <w:szCs w:val="18"/>
+        </w:rPr>
+        <w:t>ứ</w:t>
+      </w:r>
+      <w:r>
+        <w:rPr>
+          <w:rFonts w:ascii="Lucida Console" w:hAnsi="Lucida Console" w:cs="Lucida Console"/>
+          <w:sz w:val="18"/>
+          <w:szCs w:val="18"/>
         </w:rPr>
         <w:t>.</w:t>
+      </w:r>
+    </w:p>
+    <w:p>
+      <w:pPr>
+        <w:shd w:val="clear" w:color="auto" w:fill="0D0D0D" w:themeFill="text1" w:themeFillTint="F2"/>
+        <w:autoSpaceDE w:val="0"/>
+        <w:autoSpaceDN w:val="0"/>
+        <w:adjustRightInd w:val="0"/>
+        <w:spacing w:after="0" w:line="240" w:lineRule="auto"/>
+        <w:rPr>
+          <w:rFonts w:ascii="Lucida Console" w:hAnsi="Lucida Console" w:cs="Lucida Console"/>
+          <w:sz w:val="18"/>
+          <w:szCs w:val="18"/>
+        </w:rPr>
+      </w:pPr>
+      <w:r>
+        <w:rPr>
+          <w:rFonts w:ascii="Lucida Console" w:hAnsi="Lucida Console" w:cs="Lucida Console"/>
+          <w:sz w:val="18"/>
+          <w:szCs w:val="18"/>
+        </w:rPr>
+        <w:t xml:space="preserve"> - Khi th</w:t>
+      </w:r>
+      <w:r>
+        <w:rPr>
+          <w:rFonts w:ascii="Calibri" w:hAnsi="Calibri" w:cs="Calibri"/>
+          <w:sz w:val="18"/>
+          <w:szCs w:val="18"/>
+        </w:rPr>
+        <w:t>ự</w:t>
+      </w:r>
+      <w:r>
+        <w:rPr>
+          <w:rFonts w:ascii="Lucida Console" w:hAnsi="Lucida Console" w:cs="Lucida Console"/>
+          <w:sz w:val="18"/>
+          <w:szCs w:val="18"/>
+        </w:rPr>
+        <w:t>c hi</w:t>
+      </w:r>
+      <w:r>
+        <w:rPr>
+          <w:rFonts w:ascii="Calibri" w:hAnsi="Calibri" w:cs="Calibri"/>
+          <w:sz w:val="18"/>
+          <w:szCs w:val="18"/>
+        </w:rPr>
+        <w:t>ệ</w:t>
+      </w:r>
+      <w:r>
+        <w:rPr>
+          <w:rFonts w:ascii="Lucida Console" w:hAnsi="Lucida Console" w:cs="Lucida Console"/>
+          <w:sz w:val="18"/>
+          <w:szCs w:val="18"/>
+        </w:rPr>
+        <w:t>n commit thì h</w:t>
+      </w:r>
+      <w:r>
+        <w:rPr>
+          <w:rFonts w:ascii="Calibri" w:hAnsi="Calibri" w:cs="Calibri"/>
+          <w:sz w:val="18"/>
+          <w:szCs w:val="18"/>
+        </w:rPr>
+        <w:t>ệ</w:t>
+      </w:r>
+      <w:r>
+        <w:rPr>
+          <w:rFonts w:ascii="Lucida Console" w:hAnsi="Lucida Console" w:cs="Lucida Console"/>
+          <w:sz w:val="18"/>
+          <w:szCs w:val="18"/>
+        </w:rPr>
+        <w:t xml:space="preserve"> th</w:t>
+      </w:r>
+      <w:r>
+        <w:rPr>
+          <w:rFonts w:ascii="Calibri" w:hAnsi="Calibri" w:cs="Calibri"/>
+          <w:sz w:val="18"/>
+          <w:szCs w:val="18"/>
+        </w:rPr>
+        <w:t>ố</w:t>
+      </w:r>
+      <w:r>
+        <w:rPr>
+          <w:rFonts w:ascii="Lucida Console" w:hAnsi="Lucida Console" w:cs="Lucida Console"/>
+          <w:sz w:val="18"/>
+          <w:szCs w:val="18"/>
+        </w:rPr>
+        <w:t>ng luôn yêu c</w:t>
+      </w:r>
+      <w:r>
+        <w:rPr>
+          <w:rFonts w:ascii="Calibri" w:hAnsi="Calibri" w:cs="Calibri"/>
+          <w:sz w:val="18"/>
+          <w:szCs w:val="18"/>
+        </w:rPr>
+        <w:t>ầ</w:t>
+      </w:r>
+      <w:r>
+        <w:rPr>
+          <w:rFonts w:ascii="Lucida Console" w:hAnsi="Lucida Console" w:cs="Lucida Console"/>
+          <w:sz w:val="18"/>
+          <w:szCs w:val="18"/>
+        </w:rPr>
+        <w:t>u nh</w:t>
+      </w:r>
+      <w:r>
+        <w:rPr>
+          <w:rFonts w:ascii="Calibri" w:hAnsi="Calibri" w:cs="Calibri"/>
+          <w:sz w:val="18"/>
+          <w:szCs w:val="18"/>
+        </w:rPr>
+        <w:t>ậ</w:t>
+      </w:r>
+      <w:r>
+        <w:rPr>
+          <w:rFonts w:ascii="Lucida Console" w:hAnsi="Lucida Console" w:cs="Lucida Console"/>
+          <w:sz w:val="18"/>
+          <w:szCs w:val="18"/>
+        </w:rPr>
+        <w:t>p m</w:t>
+      </w:r>
+      <w:r>
+        <w:rPr>
+          <w:rFonts w:ascii="Calibri" w:hAnsi="Calibri" w:cs="Calibri"/>
+          <w:sz w:val="18"/>
+          <w:szCs w:val="18"/>
+        </w:rPr>
+        <w:t>ộ</w:t>
+      </w:r>
+      <w:r>
+        <w:rPr>
+          <w:rFonts w:ascii="Lucida Console" w:hAnsi="Lucida Console" w:cs="Lucida Console"/>
+          <w:sz w:val="18"/>
+          <w:szCs w:val="18"/>
+        </w:rPr>
+        <w:t>t commit message đ</w:t>
+      </w:r>
+      <w:r>
+        <w:rPr>
+          <w:rFonts w:ascii="Calibri" w:hAnsi="Calibri" w:cs="Calibri"/>
+          <w:sz w:val="18"/>
+          <w:szCs w:val="18"/>
+        </w:rPr>
+        <w:t>ể</w:t>
+      </w:r>
+      <w:r>
+        <w:rPr>
+          <w:rFonts w:ascii="Lucida Console" w:hAnsi="Lucida Console" w:cs="Lucida Console"/>
+          <w:sz w:val="18"/>
+          <w:szCs w:val="18"/>
+        </w:rPr>
+        <w:t xml:space="preserve"> tóm t</w:t>
+      </w:r>
+      <w:r>
+        <w:rPr>
+          <w:rFonts w:ascii="Calibri" w:hAnsi="Calibri" w:cs="Calibri"/>
+          <w:sz w:val="18"/>
+          <w:szCs w:val="18"/>
+        </w:rPr>
+        <w:t>ắ</w:t>
+      </w:r>
+      <w:r>
+        <w:rPr>
+          <w:rFonts w:ascii="Lucida Console" w:hAnsi="Lucida Console" w:cs="Lucida Console"/>
+          <w:sz w:val="18"/>
+          <w:szCs w:val="18"/>
+        </w:rPr>
+        <w:t>t l</w:t>
+      </w:r>
+      <w:r>
+        <w:rPr>
+          <w:rFonts w:ascii="Calibri" w:hAnsi="Calibri" w:cs="Calibri"/>
+          <w:sz w:val="18"/>
+          <w:szCs w:val="18"/>
+        </w:rPr>
+        <w:t>ạ</w:t>
+      </w:r>
+      <w:r>
+        <w:rPr>
+          <w:rFonts w:ascii="Lucida Console" w:hAnsi="Lucida Console" w:cs="Lucida Console"/>
+          <w:sz w:val="18"/>
+          <w:szCs w:val="18"/>
+        </w:rPr>
+        <w:t>i nh</w:t>
+      </w:r>
+      <w:r>
+        <w:rPr>
+          <w:rFonts w:ascii="Calibri" w:hAnsi="Calibri" w:cs="Calibri"/>
+          <w:sz w:val="18"/>
+          <w:szCs w:val="18"/>
+        </w:rPr>
+        <w:t>ữ</w:t>
+      </w:r>
+      <w:r>
+        <w:rPr>
+          <w:rFonts w:ascii="Lucida Console" w:hAnsi="Lucida Console" w:cs="Lucida Console"/>
+          <w:sz w:val="18"/>
+          <w:szCs w:val="18"/>
+        </w:rPr>
+        <w:t>ng gì đã th</w:t>
+      </w:r>
+      <w:r>
+        <w:rPr>
+          <w:rFonts w:ascii="Calibri" w:hAnsi="Calibri" w:cs="Calibri"/>
+          <w:sz w:val="18"/>
+          <w:szCs w:val="18"/>
+        </w:rPr>
+        <w:t>ự</w:t>
+      </w:r>
+      <w:r>
+        <w:rPr>
+          <w:rFonts w:ascii="Lucida Console" w:hAnsi="Lucida Console" w:cs="Lucida Console"/>
+          <w:sz w:val="18"/>
+          <w:szCs w:val="18"/>
+        </w:rPr>
+        <w:t>c hi</w:t>
+      </w:r>
+      <w:r>
+        <w:rPr>
+          <w:rFonts w:ascii="Calibri" w:hAnsi="Calibri" w:cs="Calibri"/>
+          <w:sz w:val="18"/>
+          <w:szCs w:val="18"/>
+        </w:rPr>
+        <w:t>ệ</w:t>
+      </w:r>
+      <w:r>
+        <w:rPr>
+          <w:rFonts w:ascii="Lucida Console" w:hAnsi="Lucida Console" w:cs="Lucida Console"/>
+          <w:sz w:val="18"/>
+          <w:szCs w:val="18"/>
+        </w:rPr>
+        <w:t>n t</w:t>
+      </w:r>
+      <w:r>
+        <w:rPr>
+          <w:rFonts w:ascii="Calibri" w:hAnsi="Calibri" w:cs="Calibri"/>
+          <w:sz w:val="18"/>
+          <w:szCs w:val="18"/>
+        </w:rPr>
+        <w:t>ạ</w:t>
+      </w:r>
+      <w:r>
+        <w:rPr>
+          <w:rFonts w:ascii="Lucida Console" w:hAnsi="Lucida Console" w:cs="Lucida Console"/>
+          <w:sz w:val="18"/>
+          <w:szCs w:val="18"/>
+        </w:rPr>
+        <w:t>i l</w:t>
+      </w:r>
+      <w:r>
+        <w:rPr>
+          <w:rFonts w:ascii="Calibri" w:hAnsi="Calibri" w:cs="Calibri"/>
+          <w:sz w:val="18"/>
+          <w:szCs w:val="18"/>
+        </w:rPr>
+        <w:t>ầ</w:t>
+      </w:r>
+      <w:r>
+        <w:rPr>
+          <w:rFonts w:ascii="Lucida Console" w:hAnsi="Lucida Console" w:cs="Lucida Console"/>
+          <w:sz w:val="18"/>
+          <w:szCs w:val="18"/>
+        </w:rPr>
+        <w:t>n l</w:t>
+      </w:r>
+      <w:r>
+        <w:rPr>
+          <w:rFonts w:ascii="Calibri" w:hAnsi="Calibri" w:cs="Calibri"/>
+          <w:sz w:val="18"/>
+          <w:szCs w:val="18"/>
+        </w:rPr>
+        <w:t>ư</w:t>
+      </w:r>
+      <w:r>
+        <w:rPr>
+          <w:rFonts w:ascii="Lucida Console" w:hAnsi="Lucida Console" w:cs="Lucida Console"/>
+          <w:sz w:val="18"/>
+          <w:szCs w:val="18"/>
+        </w:rPr>
+        <w:t>u này.</w:t>
+      </w:r>
+    </w:p>
+    <w:p>
+      <w:pPr>
+        <w:shd w:val="clear" w:color="auto" w:fill="0D0D0D" w:themeFill="text1" w:themeFillTint="F2"/>
+        <w:autoSpaceDE w:val="0"/>
+        <w:autoSpaceDN w:val="0"/>
+        <w:adjustRightInd w:val="0"/>
+        <w:spacing w:after="0" w:line="240" w:lineRule="auto"/>
+        <w:rPr>
+          <w:rFonts w:ascii="Lucida Console" w:hAnsi="Lucida Console" w:cs="Lucida Console"/>
+          <w:sz w:val="18"/>
+          <w:szCs w:val="18"/>
+        </w:rPr>
+      </w:pPr>
+    </w:p>
+    <w:p>
+      <w:pPr>
+        <w:shd w:val="clear" w:color="auto" w:fill="0D0D0D" w:themeFill="text1" w:themeFillTint="F2"/>
+        <w:autoSpaceDE w:val="0"/>
+        <w:autoSpaceDN w:val="0"/>
+        <w:adjustRightInd w:val="0"/>
+        <w:spacing w:after="0" w:line="240" w:lineRule="auto"/>
+        <w:rPr>
+          <w:rFonts w:ascii="Lucida Console" w:hAnsi="Lucida Console" w:cs="Lucida Console"/>
+          <w:sz w:val="18"/>
+          <w:szCs w:val="18"/>
+        </w:rPr>
+      </w:pPr>
+      <w:r>
+        <w:rPr>
+          <w:rFonts w:ascii="Lucida Console" w:hAnsi="Lucida Console" w:cs="Lucida Console"/>
+          <w:color w:val="00BFBF"/>
+          <w:sz w:val="18"/>
+          <w:szCs w:val="18"/>
+        </w:rPr>
+        <w:t>@@ -343,6 +351,11 @@</w:t>
+      </w:r>
+      <w:r>
+        <w:rPr>
+          <w:rFonts w:ascii="Lucida Console" w:hAnsi="Lucida Console" w:cs="Lucida Console"/>
+          <w:sz w:val="18"/>
+          <w:szCs w:val="18"/>
+        </w:rPr>
+        <w:t xml:space="preserve"> git branch -D branch_name</w:t>
+      </w:r>
+    </w:p>
+    <w:p>
+      <w:pPr>
+        <w:shd w:val="clear" w:color="auto" w:fill="0D0D0D" w:themeFill="text1" w:themeFillTint="F2"/>
+        <w:autoSpaceDE w:val="0"/>
+        <w:autoSpaceDN w:val="0"/>
+        <w:adjustRightInd w:val="0"/>
+        <w:spacing w:after="0" w:line="240" w:lineRule="auto"/>
+        <w:rPr>
+          <w:rFonts w:ascii="Lucida Console" w:hAnsi="Lucida Console" w:cs="Lucida Console"/>
+          <w:sz w:val="18"/>
+          <w:szCs w:val="18"/>
+        </w:rPr>
+      </w:pPr>
+      <w:r>
+        <w:rPr>
+          <w:rFonts w:ascii="Lucida Console" w:hAnsi="Lucida Console" w:cs="Lucida Console"/>
+          <w:sz w:val="18"/>
+          <w:szCs w:val="18"/>
+        </w:rPr>
+        <w:t xml:space="preserve"> *L</w:t>
+      </w:r>
+      <w:r>
+        <w:rPr>
+          <w:rFonts w:ascii="Calibri" w:hAnsi="Calibri" w:cs="Calibri"/>
+          <w:sz w:val="18"/>
+          <w:szCs w:val="18"/>
+        </w:rPr>
+        <w:t>ệ</w:t>
+      </w:r>
+      <w:r>
+        <w:rPr>
+          <w:rFonts w:ascii="Lucida Console" w:hAnsi="Lucida Console" w:cs="Lucida Console"/>
+          <w:sz w:val="18"/>
+          <w:szCs w:val="18"/>
+        </w:rPr>
+        <w:t>nh commit --amend:</w:t>
+      </w:r>
+    </w:p>
+    <w:p>
+      <w:pPr>
+        <w:shd w:val="clear" w:color="auto" w:fill="0D0D0D" w:themeFill="text1" w:themeFillTint="F2"/>
+        <w:autoSpaceDE w:val="0"/>
+        <w:autoSpaceDN w:val="0"/>
+        <w:adjustRightInd w:val="0"/>
+        <w:spacing w:after="0" w:line="240" w:lineRule="auto"/>
+        <w:rPr>
+          <w:rFonts w:ascii="Lucida Console" w:hAnsi="Lucida Console" w:cs="Lucida Console"/>
+          <w:sz w:val="18"/>
+          <w:szCs w:val="18"/>
+        </w:rPr>
+      </w:pPr>
+      <w:r>
+        <w:rPr>
+          <w:rFonts w:ascii="Lucida Console" w:hAnsi="Lucida Console" w:cs="Lucida Console"/>
+          <w:sz w:val="18"/>
+          <w:szCs w:val="18"/>
+        </w:rPr>
+        <w:t xml:space="preserve"> - Trong m</w:t>
+      </w:r>
+      <w:r>
+        <w:rPr>
+          <w:rFonts w:ascii="Calibri" w:hAnsi="Calibri" w:cs="Calibri"/>
+          <w:sz w:val="18"/>
+          <w:szCs w:val="18"/>
+        </w:rPr>
+        <w:t>ộ</w:t>
+      </w:r>
+      <w:r>
+        <w:rPr>
+          <w:rFonts w:ascii="Lucida Console" w:hAnsi="Lucida Console" w:cs="Lucida Console"/>
+          <w:sz w:val="18"/>
+          <w:szCs w:val="18"/>
+        </w:rPr>
+        <w:t>t s</w:t>
+      </w:r>
+      <w:r>
+        <w:rPr>
+          <w:rFonts w:ascii="Calibri" w:hAnsi="Calibri" w:cs="Calibri"/>
+          <w:sz w:val="18"/>
+          <w:szCs w:val="18"/>
+        </w:rPr>
+        <w:t>ố</w:t>
+      </w:r>
+      <w:r>
+        <w:rPr>
+          <w:rFonts w:ascii="Lucida Console" w:hAnsi="Lucida Console" w:cs="Lucida Console"/>
+          <w:sz w:val="18"/>
+          <w:szCs w:val="18"/>
+        </w:rPr>
+        <w:t xml:space="preserve"> tr</w:t>
+      </w:r>
+      <w:r>
+        <w:rPr>
+          <w:rFonts w:ascii="Calibri" w:hAnsi="Calibri" w:cs="Calibri"/>
+          <w:sz w:val="18"/>
+          <w:szCs w:val="18"/>
+        </w:rPr>
+        <w:t>ườ</w:t>
+      </w:r>
+      <w:r>
+        <w:rPr>
+          <w:rFonts w:ascii="Lucida Console" w:hAnsi="Lucida Console" w:cs="Lucida Console"/>
+          <w:sz w:val="18"/>
+          <w:szCs w:val="18"/>
+        </w:rPr>
+        <w:t>ng h</w:t>
+      </w:r>
+      <w:r>
+        <w:rPr>
+          <w:rFonts w:ascii="Calibri" w:hAnsi="Calibri" w:cs="Calibri"/>
+          <w:sz w:val="18"/>
+          <w:szCs w:val="18"/>
+        </w:rPr>
+        <w:t>ợ</w:t>
+      </w:r>
+      <w:r>
+        <w:rPr>
+          <w:rFonts w:ascii="Lucida Console" w:hAnsi="Lucida Console" w:cs="Lucida Console"/>
+          <w:sz w:val="18"/>
+          <w:szCs w:val="18"/>
+        </w:rPr>
+        <w:t>p b</w:t>
+      </w:r>
+      <w:r>
+        <w:rPr>
+          <w:rFonts w:ascii="Calibri" w:hAnsi="Calibri" w:cs="Calibri"/>
+          <w:sz w:val="18"/>
+          <w:szCs w:val="18"/>
+        </w:rPr>
+        <w:t>ạ</w:t>
+      </w:r>
+      <w:r>
+        <w:rPr>
+          <w:rFonts w:ascii="Lucida Console" w:hAnsi="Lucida Console" w:cs="Lucida Console"/>
+          <w:sz w:val="18"/>
+          <w:szCs w:val="18"/>
+        </w:rPr>
+        <w:t>n commit nh</w:t>
+      </w:r>
+      <w:r>
+        <w:rPr>
+          <w:rFonts w:ascii="Calibri" w:hAnsi="Calibri" w:cs="Calibri"/>
+          <w:sz w:val="18"/>
+          <w:szCs w:val="18"/>
+        </w:rPr>
+        <w:t>ư</w:t>
+      </w:r>
+      <w:r>
+        <w:rPr>
+          <w:rFonts w:ascii="Lucida Console" w:hAnsi="Lucida Console" w:cs="Lucida Console"/>
+          <w:sz w:val="18"/>
+          <w:szCs w:val="18"/>
+        </w:rPr>
+        <w:t>ng b</w:t>
+      </w:r>
+      <w:r>
+        <w:rPr>
+          <w:rFonts w:ascii="Calibri" w:hAnsi="Calibri" w:cs="Calibri"/>
+          <w:sz w:val="18"/>
+          <w:szCs w:val="18"/>
+        </w:rPr>
+        <w:t>ị</w:t>
+      </w:r>
+      <w:r>
+        <w:rPr>
+          <w:rFonts w:ascii="Lucida Console" w:hAnsi="Lucida Console" w:cs="Lucida Console"/>
+          <w:sz w:val="18"/>
+          <w:szCs w:val="18"/>
+        </w:rPr>
+        <w:t xml:space="preserve"> quên add m</w:t>
+      </w:r>
+      <w:r>
+        <w:rPr>
+          <w:rFonts w:ascii="Calibri" w:hAnsi="Calibri" w:cs="Calibri"/>
+          <w:sz w:val="18"/>
+          <w:szCs w:val="18"/>
+        </w:rPr>
+        <w:t>ộ</w:t>
+      </w:r>
+      <w:r>
+        <w:rPr>
+          <w:rFonts w:ascii="Lucida Console" w:hAnsi="Lucida Console" w:cs="Lucida Console"/>
+          <w:sz w:val="18"/>
+          <w:szCs w:val="18"/>
+        </w:rPr>
+        <w:t>t s</w:t>
+      </w:r>
+      <w:r>
+        <w:rPr>
+          <w:rFonts w:ascii="Calibri" w:hAnsi="Calibri" w:cs="Calibri"/>
+          <w:sz w:val="18"/>
+          <w:szCs w:val="18"/>
+        </w:rPr>
+        <w:t>ố</w:t>
+      </w:r>
+      <w:r>
+        <w:rPr>
+          <w:rFonts w:ascii="Lucida Console" w:hAnsi="Lucida Console" w:cs="Lucida Console"/>
+          <w:sz w:val="18"/>
+          <w:szCs w:val="18"/>
+        </w:rPr>
+        <w:t xml:space="preserve"> file nào đó và b</w:t>
+      </w:r>
+      <w:r>
+        <w:rPr>
+          <w:rFonts w:ascii="Calibri" w:hAnsi="Calibri" w:cs="Calibri"/>
+          <w:sz w:val="18"/>
+          <w:szCs w:val="18"/>
+        </w:rPr>
+        <w:t>ạ</w:t>
+      </w:r>
+      <w:r>
+        <w:rPr>
+          <w:rFonts w:ascii="Lucida Console" w:hAnsi="Lucida Console" w:cs="Lucida Console"/>
+          <w:sz w:val="18"/>
+          <w:szCs w:val="18"/>
+        </w:rPr>
+        <w:t>n không mu</w:t>
+      </w:r>
+      <w:r>
+        <w:rPr>
+          <w:rFonts w:ascii="Calibri" w:hAnsi="Calibri" w:cs="Calibri"/>
+          <w:sz w:val="18"/>
+          <w:szCs w:val="18"/>
+        </w:rPr>
+        <w:t>ố</w:t>
+      </w:r>
+      <w:r>
+        <w:rPr>
+          <w:rFonts w:ascii="Lucida Console" w:hAnsi="Lucida Console" w:cs="Lucida Console"/>
+          <w:sz w:val="18"/>
+          <w:szCs w:val="18"/>
+        </w:rPr>
+        <w:t>n t</w:t>
+      </w:r>
+      <w:r>
+        <w:rPr>
+          <w:rFonts w:ascii="Calibri" w:hAnsi="Calibri" w:cs="Calibri"/>
+          <w:sz w:val="18"/>
+          <w:szCs w:val="18"/>
+        </w:rPr>
+        <w:t>ạ</w:t>
+      </w:r>
+      <w:r>
+        <w:rPr>
+          <w:rFonts w:ascii="Lucida Console" w:hAnsi="Lucida Console" w:cs="Lucida Console"/>
+          <w:sz w:val="18"/>
+          <w:szCs w:val="18"/>
+        </w:rPr>
+        <w:t>o ra m</w:t>
+      </w:r>
+      <w:r>
+        <w:rPr>
+          <w:rFonts w:ascii="Calibri" w:hAnsi="Calibri" w:cs="Calibri"/>
+          <w:sz w:val="18"/>
+          <w:szCs w:val="18"/>
+        </w:rPr>
+        <w:t>ộ</w:t>
+      </w:r>
+      <w:r>
+        <w:rPr>
+          <w:rFonts w:ascii="Lucida Console" w:hAnsi="Lucida Console" w:cs="Lucida Console"/>
+          <w:sz w:val="18"/>
+          <w:szCs w:val="18"/>
+        </w:rPr>
+        <w:t>t commit m</w:t>
+      </w:r>
+      <w:r>
+        <w:rPr>
+          <w:rFonts w:ascii="Calibri" w:hAnsi="Calibri" w:cs="Calibri"/>
+          <w:sz w:val="18"/>
+          <w:szCs w:val="18"/>
+        </w:rPr>
+        <w:t>ớ</w:t>
+      </w:r>
+      <w:r>
+        <w:rPr>
+          <w:rFonts w:ascii="Lucida Console" w:hAnsi="Lucida Console" w:cs="Lucida Console"/>
+          <w:sz w:val="18"/>
+          <w:szCs w:val="18"/>
+        </w:rPr>
+        <w:t>i thì có th</w:t>
+      </w:r>
+      <w:r>
+        <w:rPr>
+          <w:rFonts w:ascii="Calibri" w:hAnsi="Calibri" w:cs="Calibri"/>
+          <w:sz w:val="18"/>
+          <w:szCs w:val="18"/>
+        </w:rPr>
+        <w:t>ể</w:t>
+      </w:r>
+      <w:r>
+        <w:rPr>
+          <w:rFonts w:ascii="Lucida Console" w:hAnsi="Lucida Console" w:cs="Lucida Console"/>
+          <w:sz w:val="18"/>
+          <w:szCs w:val="18"/>
+        </w:rPr>
+        <w:t xml:space="preserve"> s</w:t>
+      </w:r>
+      <w:r>
+        <w:rPr>
+          <w:rFonts w:ascii="Calibri" w:hAnsi="Calibri" w:cs="Calibri"/>
+          <w:sz w:val="18"/>
+          <w:szCs w:val="18"/>
+        </w:rPr>
+        <w:t>ử</w:t>
+      </w:r>
+      <w:r>
+        <w:rPr>
+          <w:rFonts w:ascii="Lucida Console" w:hAnsi="Lucida Console" w:cs="Lucida Console"/>
+          <w:sz w:val="18"/>
+          <w:szCs w:val="18"/>
+        </w:rPr>
+        <w:t xml:space="preserve"> d</w:t>
+      </w:r>
+      <w:r>
+        <w:rPr>
+          <w:rFonts w:ascii="Calibri" w:hAnsi="Calibri" w:cs="Calibri"/>
+          <w:sz w:val="18"/>
+          <w:szCs w:val="18"/>
+        </w:rPr>
+        <w:t>ụ</w:t>
+      </w:r>
+      <w:r>
+        <w:rPr>
+          <w:rFonts w:ascii="Lucida Console" w:hAnsi="Lucida Console" w:cs="Lucida Console"/>
+          <w:sz w:val="18"/>
+          <w:szCs w:val="18"/>
+        </w:rPr>
+        <w:t>ng l</w:t>
+      </w:r>
+      <w:r>
+        <w:rPr>
+          <w:rFonts w:ascii="Calibri" w:hAnsi="Calibri" w:cs="Calibri"/>
+          <w:sz w:val="18"/>
+          <w:szCs w:val="18"/>
+        </w:rPr>
+        <w:t>ệ</w:t>
+      </w:r>
+      <w:r>
+        <w:rPr>
+          <w:rFonts w:ascii="Lucida Console" w:hAnsi="Lucida Console" w:cs="Lucida Console"/>
+          <w:sz w:val="18"/>
+          <w:szCs w:val="18"/>
+        </w:rPr>
+        <w:t>nh commit k</w:t>
+      </w:r>
+      <w:r>
+        <w:rPr>
+          <w:rFonts w:ascii="Calibri" w:hAnsi="Calibri" w:cs="Calibri"/>
+          <w:sz w:val="18"/>
+          <w:szCs w:val="18"/>
+        </w:rPr>
+        <w:t>ế</w:t>
+      </w:r>
+      <w:r>
+        <w:rPr>
+          <w:rFonts w:ascii="Lucida Console" w:hAnsi="Lucida Console" w:cs="Lucida Console"/>
+          <w:sz w:val="18"/>
+          <w:szCs w:val="18"/>
+        </w:rPr>
+        <w:t>t h</w:t>
+      </w:r>
+      <w:r>
+        <w:rPr>
+          <w:rFonts w:ascii="Calibri" w:hAnsi="Calibri" w:cs="Calibri"/>
+          <w:sz w:val="18"/>
+          <w:szCs w:val="18"/>
+        </w:rPr>
+        <w:t>ợ</w:t>
+      </w:r>
+      <w:r>
+        <w:rPr>
+          <w:rFonts w:ascii="Lucida Console" w:hAnsi="Lucida Console" w:cs="Lucida Console"/>
+          <w:sz w:val="18"/>
+          <w:szCs w:val="18"/>
+        </w:rPr>
+        <w:t>p tham s</w:t>
+      </w:r>
+      <w:r>
+        <w:rPr>
+          <w:rFonts w:ascii="Calibri" w:hAnsi="Calibri" w:cs="Calibri"/>
+          <w:sz w:val="18"/>
+          <w:szCs w:val="18"/>
+        </w:rPr>
+        <w:t>ố</w:t>
+      </w:r>
+      <w:r>
+        <w:rPr>
+          <w:rFonts w:ascii="Lucida Console" w:hAnsi="Lucida Console" w:cs="Lucida Console"/>
+          <w:sz w:val="18"/>
+          <w:szCs w:val="18"/>
+        </w:rPr>
+        <w:t xml:space="preserve"> --amend đ</w:t>
+      </w:r>
+      <w:r>
+        <w:rPr>
+          <w:rFonts w:ascii="Calibri" w:hAnsi="Calibri" w:cs="Calibri"/>
+          <w:sz w:val="18"/>
+          <w:szCs w:val="18"/>
+        </w:rPr>
+        <w:t>ể</w:t>
+      </w:r>
+      <w:r>
+        <w:rPr>
+          <w:rFonts w:ascii="Lucida Console" w:hAnsi="Lucida Console" w:cs="Lucida Console"/>
+          <w:sz w:val="18"/>
+          <w:szCs w:val="18"/>
+        </w:rPr>
+        <w:t xml:space="preserve"> g</w:t>
+      </w:r>
+      <w:r>
+        <w:rPr>
+          <w:rFonts w:ascii="Calibri" w:hAnsi="Calibri" w:cs="Calibri"/>
+          <w:sz w:val="18"/>
+          <w:szCs w:val="18"/>
+        </w:rPr>
+        <w:t>ộ</w:t>
+      </w:r>
+      <w:r>
+        <w:rPr>
+          <w:rFonts w:ascii="Lucida Console" w:hAnsi="Lucida Console" w:cs="Lucida Console"/>
+          <w:sz w:val="18"/>
+          <w:szCs w:val="18"/>
+        </w:rPr>
+        <w:t>p các file đó và b</w:t>
+      </w:r>
+      <w:r>
+        <w:rPr>
+          <w:rFonts w:ascii="Calibri" w:hAnsi="Calibri" w:cs="Calibri"/>
+          <w:sz w:val="18"/>
+          <w:szCs w:val="18"/>
+        </w:rPr>
+        <w:t>ổ</w:t>
+      </w:r>
+      <w:r>
+        <w:rPr>
+          <w:rFonts w:ascii="Lucida Console" w:hAnsi="Lucida Console" w:cs="Lucida Console"/>
+          <w:sz w:val="18"/>
+          <w:szCs w:val="18"/>
+        </w:rPr>
+        <w:t xml:space="preserve"> sung vào commit cu</w:t>
+      </w:r>
+      <w:r>
+        <w:rPr>
+          <w:rFonts w:ascii="Calibri" w:hAnsi="Calibri" w:cs="Calibri"/>
+          <w:sz w:val="18"/>
+          <w:szCs w:val="18"/>
+        </w:rPr>
+        <w:t>ố</w:t>
+      </w:r>
+      <w:r>
+        <w:rPr>
+          <w:rFonts w:ascii="Lucida Console" w:hAnsi="Lucida Console" w:cs="Lucida Console"/>
+          <w:sz w:val="18"/>
+          <w:szCs w:val="18"/>
+        </w:rPr>
+        <w:t>i cùng, vì v</w:t>
+      </w:r>
+      <w:r>
+        <w:rPr>
+          <w:rFonts w:ascii="Calibri" w:hAnsi="Calibri" w:cs="Calibri"/>
+          <w:sz w:val="18"/>
+          <w:szCs w:val="18"/>
+        </w:rPr>
+        <w:t>ậ</w:t>
+      </w:r>
+      <w:r>
+        <w:rPr>
+          <w:rFonts w:ascii="Lucida Console" w:hAnsi="Lucida Console" w:cs="Lucida Console"/>
+          <w:sz w:val="18"/>
+          <w:szCs w:val="18"/>
+        </w:rPr>
+        <w:t>y không t</w:t>
+      </w:r>
+      <w:r>
+        <w:rPr>
+          <w:rFonts w:ascii="Calibri" w:hAnsi="Calibri" w:cs="Calibri"/>
+          <w:sz w:val="18"/>
+          <w:szCs w:val="18"/>
+        </w:rPr>
+        <w:t>ạ</w:t>
+      </w:r>
+      <w:r>
+        <w:rPr>
+          <w:rFonts w:ascii="Lucida Console" w:hAnsi="Lucida Console" w:cs="Lucida Console"/>
+          <w:sz w:val="18"/>
+          <w:szCs w:val="18"/>
+        </w:rPr>
+        <w:t>o ra commit m</w:t>
+      </w:r>
+      <w:r>
+        <w:rPr>
+          <w:rFonts w:ascii="Calibri" w:hAnsi="Calibri" w:cs="Calibri"/>
+          <w:sz w:val="18"/>
+          <w:szCs w:val="18"/>
+        </w:rPr>
+        <w:t>ớ</w:t>
+      </w:r>
+      <w:r>
+        <w:rPr>
+          <w:rFonts w:ascii="Lucida Console" w:hAnsi="Lucida Console" w:cs="Lucida Console"/>
+          <w:sz w:val="18"/>
+          <w:szCs w:val="18"/>
+        </w:rPr>
+        <w:t>i.</w:t>
+      </w:r>
+    </w:p>
+    <w:p>
+      <w:pPr>
+        <w:shd w:val="clear" w:color="auto" w:fill="0D0D0D" w:themeFill="text1" w:themeFillTint="F2"/>
+        <w:autoSpaceDE w:val="0"/>
+        <w:autoSpaceDN w:val="0"/>
+        <w:adjustRightInd w:val="0"/>
+        <w:spacing w:after="0" w:line="240" w:lineRule="auto"/>
+        <w:rPr>
+          <w:rFonts w:ascii="Lucida Console" w:hAnsi="Lucida Console" w:cs="Lucida Console"/>
+          <w:sz w:val="18"/>
+          <w:szCs w:val="18"/>
+        </w:rPr>
+      </w:pPr>
+      <w:r>
+        <w:rPr>
+          <w:rFonts w:ascii="Lucida Console" w:hAnsi="Lucida Console" w:cs="Lucida Console"/>
+          <w:sz w:val="18"/>
+          <w:szCs w:val="18"/>
+        </w:rPr>
+        <w:t xml:space="preserve"> git commit --amend</w:t>
+      </w:r>
+    </w:p>
+    <w:p>
+      <w:pPr>
+        <w:shd w:val="clear" w:color="auto" w:fill="0D0D0D" w:themeFill="text1" w:themeFillTint="F2"/>
+        <w:autoSpaceDE w:val="0"/>
+        <w:autoSpaceDN w:val="0"/>
+        <w:adjustRightInd w:val="0"/>
+        <w:spacing w:after="0" w:line="240" w:lineRule="auto"/>
+        <w:rPr>
+          <w:rFonts w:ascii="Lucida Console" w:hAnsi="Lucida Console" w:cs="Lucida Console"/>
+          <w:color w:val="00BF00"/>
+          <w:sz w:val="18"/>
+          <w:szCs w:val="18"/>
+        </w:rPr>
+      </w:pPr>
+      <w:r>
+        <w:rPr>
+          <w:rFonts w:ascii="Lucida Console" w:hAnsi="Lucida Console" w:cs="Lucida Console"/>
+          <w:color w:val="00BF00"/>
+          <w:sz w:val="18"/>
+          <w:szCs w:val="18"/>
+        </w:rPr>
+        <w:t>+</w:t>
+      </w:r>
+    </w:p>
+    <w:p>
+      <w:pPr>
+        <w:shd w:val="clear" w:color="auto" w:fill="0D0D0D" w:themeFill="text1" w:themeFillTint="F2"/>
+        <w:autoSpaceDE w:val="0"/>
+        <w:autoSpaceDN w:val="0"/>
+        <w:adjustRightInd w:val="0"/>
+        <w:spacing w:after="0" w:line="240" w:lineRule="auto"/>
+        <w:rPr>
+          <w:rFonts w:ascii="Lucida Console" w:hAnsi="Lucida Console" w:cs="Lucida Console"/>
+          <w:color w:val="00BF00"/>
+          <w:sz w:val="18"/>
+          <w:szCs w:val="18"/>
+        </w:rPr>
+      </w:pPr>
+      <w:r>
+        <w:rPr>
+          <w:rFonts w:ascii="Lucida Console" w:hAnsi="Lucida Console" w:cs="Lucida Console"/>
+          <w:color w:val="00BF00"/>
+          <w:sz w:val="18"/>
+          <w:szCs w:val="18"/>
+        </w:rPr>
+        <w:t>+git commit --amend -m "Message mô t</w:t>
+      </w:r>
+      <w:r>
+        <w:rPr>
+          <w:rFonts w:ascii="Calibri" w:hAnsi="Calibri" w:cs="Calibri"/>
+          <w:color w:val="00BF00"/>
+          <w:sz w:val="18"/>
+          <w:szCs w:val="18"/>
+        </w:rPr>
+        <w:t>ả</w:t>
+      </w:r>
+      <w:r>
+        <w:rPr>
+          <w:rFonts w:ascii="Lucida Console" w:hAnsi="Lucida Console" w:cs="Lucida Console"/>
+          <w:color w:val="00BF00"/>
+          <w:sz w:val="18"/>
+          <w:szCs w:val="18"/>
+        </w:rPr>
+        <w:t xml:space="preserve"> thay đ</w:t>
+      </w:r>
+      <w:r>
+        <w:rPr>
+          <w:rFonts w:ascii="Calibri" w:hAnsi="Calibri" w:cs="Calibri"/>
+          <w:color w:val="00BF00"/>
+          <w:sz w:val="18"/>
+          <w:szCs w:val="18"/>
+        </w:rPr>
+        <w:t>ổ</w:t>
+      </w:r>
+      <w:r>
+        <w:rPr>
+          <w:rFonts w:ascii="Lucida Console" w:hAnsi="Lucida Console" w:cs="Lucida Console"/>
+          <w:color w:val="00BF00"/>
+          <w:sz w:val="18"/>
+          <w:szCs w:val="18"/>
+        </w:rPr>
+        <w:t>i"</w:t>
+      </w:r>
+    </w:p>
+    <w:p>
+      <w:pPr>
+        <w:shd w:val="clear" w:color="auto" w:fill="0D0D0D" w:themeFill="text1" w:themeFillTint="F2"/>
+        <w:autoSpaceDE w:val="0"/>
+        <w:autoSpaceDN w:val="0"/>
+        <w:adjustRightInd w:val="0"/>
+        <w:spacing w:after="0" w:line="240" w:lineRule="auto"/>
+        <w:rPr>
+          <w:rFonts w:ascii="Lucida Console" w:hAnsi="Lucida Console" w:cs="Lucida Console"/>
+          <w:color w:val="00BF00"/>
+          <w:sz w:val="18"/>
+          <w:szCs w:val="18"/>
+        </w:rPr>
+      </w:pPr>
+      <w:r>
+        <w:rPr>
+          <w:rFonts w:ascii="Lucida Console" w:hAnsi="Lucida Console" w:cs="Lucida Console"/>
+          <w:color w:val="00BF00"/>
+          <w:sz w:val="18"/>
+          <w:szCs w:val="18"/>
+        </w:rPr>
+        <w:t>+</w:t>
+      </w:r>
+    </w:p>
+    <w:p>
+      <w:pPr>
+        <w:shd w:val="clear" w:color="auto" w:fill="0D0D0D" w:themeFill="text1" w:themeFillTint="F2"/>
+        <w:autoSpaceDE w:val="0"/>
+        <w:autoSpaceDN w:val="0"/>
+        <w:adjustRightInd w:val="0"/>
+        <w:spacing w:after="0" w:line="240" w:lineRule="auto"/>
+        <w:rPr>
+          <w:rFonts w:ascii="Lucida Console" w:hAnsi="Lucida Console" w:cs="Lucida Console"/>
+          <w:color w:val="00BF00"/>
+          <w:sz w:val="18"/>
+          <w:szCs w:val="18"/>
+        </w:rPr>
+      </w:pPr>
+      <w:r>
+        <w:rPr>
+          <w:rFonts w:ascii="Lucida Console" w:hAnsi="Lucida Console" w:cs="Lucida Console"/>
+          <w:color w:val="00BF00"/>
+          <w:sz w:val="18"/>
+          <w:szCs w:val="18"/>
+        </w:rPr>
+        <w:t>+git commit --amend --author "Nguyen Huu Kim &lt;nguyen.huu.kim@framgia.com&gt;"</w:t>
+      </w:r>
+    </w:p>
+    <w:p>
+      <w:pPr>
+        <w:shd w:val="clear" w:color="auto" w:fill="0D0D0D" w:themeFill="text1" w:themeFillTint="F2"/>
+        <w:autoSpaceDE w:val="0"/>
+        <w:autoSpaceDN w:val="0"/>
+        <w:adjustRightInd w:val="0"/>
+        <w:spacing w:after="0" w:line="240" w:lineRule="auto"/>
+        <w:rPr>
+          <w:rFonts w:ascii="Lucida Console" w:hAnsi="Lucida Console" w:cs="Lucida Console"/>
+          <w:color w:val="00BF00"/>
+          <w:sz w:val="18"/>
+          <w:szCs w:val="18"/>
+        </w:rPr>
+      </w:pPr>
+      <w:r>
+        <w:rPr>
+          <w:rFonts w:ascii="Lucida Console" w:hAnsi="Lucida Console" w:cs="Lucida Console"/>
+          <w:color w:val="00BF00"/>
+          <w:sz w:val="18"/>
+          <w:szCs w:val="18"/>
+        </w:rPr>
+        <w:t>+</w:t>
+      </w:r>
+    </w:p>
+    <w:p>
+      <w:pPr>
+        <w:shd w:val="clear" w:color="auto" w:fill="0D0D0D" w:themeFill="text1" w:themeFillTint="F2"/>
+        <w:autoSpaceDE w:val="0"/>
+        <w:autoSpaceDN w:val="0"/>
+        <w:adjustRightInd w:val="0"/>
+        <w:spacing w:after="0" w:line="240" w:lineRule="auto"/>
+        <w:rPr>
+          <w:rFonts w:ascii="Lucida Console" w:hAnsi="Lucida Console" w:cs="Lucida Console"/>
+          <w:sz w:val="18"/>
+          <w:szCs w:val="18"/>
+        </w:rPr>
+      </w:pPr>
+      <w:r>
+        <w:rPr>
+          <w:rFonts w:ascii="Lucida Console" w:hAnsi="Lucida Console" w:cs="Lucida Console"/>
+          <w:sz w:val="18"/>
+          <w:szCs w:val="18"/>
+        </w:rPr>
+        <w:t xml:space="preserve"> - N</w:t>
+      </w:r>
+      <w:r>
+        <w:rPr>
+          <w:rFonts w:ascii="Calibri" w:hAnsi="Calibri" w:cs="Calibri"/>
+          <w:sz w:val="18"/>
+          <w:szCs w:val="18"/>
+        </w:rPr>
+        <w:t>ế</w:t>
+      </w:r>
+      <w:r>
+        <w:rPr>
+          <w:rFonts w:ascii="Lucida Console" w:hAnsi="Lucida Console" w:cs="Lucida Console"/>
+          <w:sz w:val="18"/>
+          <w:szCs w:val="18"/>
+        </w:rPr>
+        <w:t>u th</w:t>
+      </w:r>
+      <w:r>
+        <w:rPr>
+          <w:rFonts w:ascii="Calibri" w:hAnsi="Calibri" w:cs="Calibri"/>
+          <w:sz w:val="18"/>
+          <w:szCs w:val="18"/>
+        </w:rPr>
+        <w:t>ự</w:t>
+      </w:r>
+      <w:r>
+        <w:rPr>
+          <w:rFonts w:ascii="Lucida Console" w:hAnsi="Lucida Console" w:cs="Lucida Console"/>
+          <w:sz w:val="18"/>
+          <w:szCs w:val="18"/>
+        </w:rPr>
+        <w:t>c hi</w:t>
+      </w:r>
+      <w:r>
+        <w:rPr>
+          <w:rFonts w:ascii="Calibri" w:hAnsi="Calibri" w:cs="Calibri"/>
+          <w:sz w:val="18"/>
+          <w:szCs w:val="18"/>
+        </w:rPr>
+        <w:t>ệ</w:t>
+      </w:r>
+      <w:r>
+        <w:rPr>
+          <w:rFonts w:ascii="Lucida Console" w:hAnsi="Lucida Console" w:cs="Lucida Console"/>
+          <w:sz w:val="18"/>
+          <w:szCs w:val="18"/>
+        </w:rPr>
+        <w:t>n l</w:t>
+      </w:r>
+      <w:r>
+        <w:rPr>
+          <w:rFonts w:ascii="Calibri" w:hAnsi="Calibri" w:cs="Calibri"/>
+          <w:sz w:val="18"/>
+          <w:szCs w:val="18"/>
+        </w:rPr>
+        <w:t>ệ</w:t>
+      </w:r>
+      <w:r>
+        <w:rPr>
+          <w:rFonts w:ascii="Lucida Console" w:hAnsi="Lucida Console" w:cs="Lucida Console"/>
+          <w:sz w:val="18"/>
+          <w:szCs w:val="18"/>
+        </w:rPr>
+        <w:t>nh này ngay sau commit cu</w:t>
+      </w:r>
+      <w:r>
+        <w:rPr>
+          <w:rFonts w:ascii="Calibri" w:hAnsi="Calibri" w:cs="Calibri"/>
+          <w:sz w:val="18"/>
+          <w:szCs w:val="18"/>
+        </w:rPr>
+        <w:t>ố</w:t>
+      </w:r>
+      <w:r>
+        <w:rPr>
+          <w:rFonts w:ascii="Lucida Console" w:hAnsi="Lucida Console" w:cs="Lucida Console"/>
+          <w:sz w:val="18"/>
+          <w:szCs w:val="18"/>
+        </w:rPr>
+        <w:t>i cùng mà không thay đ</w:t>
+      </w:r>
+      <w:r>
+        <w:rPr>
+          <w:rFonts w:ascii="Calibri" w:hAnsi="Calibri" w:cs="Calibri"/>
+          <w:sz w:val="18"/>
+          <w:szCs w:val="18"/>
+        </w:rPr>
+        <w:t>ổ</w:t>
+      </w:r>
+      <w:r>
+        <w:rPr>
+          <w:rFonts w:ascii="Lucida Console" w:hAnsi="Lucida Console" w:cs="Lucida Console"/>
+          <w:sz w:val="18"/>
+          <w:szCs w:val="18"/>
+        </w:rPr>
+        <w:t>i gì thêm thì SNAPSHOT cu</w:t>
+      </w:r>
+      <w:r>
+        <w:rPr>
+          <w:rFonts w:ascii="Calibri" w:hAnsi="Calibri" w:cs="Calibri"/>
+          <w:sz w:val="18"/>
+          <w:szCs w:val="18"/>
+        </w:rPr>
+        <w:t>ố</w:t>
+      </w:r>
+      <w:r>
+        <w:rPr>
+          <w:rFonts w:ascii="Lucida Console" w:hAnsi="Lucida Console" w:cs="Lucida Console"/>
+          <w:sz w:val="18"/>
+          <w:szCs w:val="18"/>
+        </w:rPr>
+        <w:t>i cùng cũng không thay đ</w:t>
+      </w:r>
+      <w:r>
+        <w:rPr>
+          <w:rFonts w:ascii="Calibri" w:hAnsi="Calibri" w:cs="Calibri"/>
+          <w:sz w:val="18"/>
+          <w:szCs w:val="18"/>
+        </w:rPr>
+        <w:t>ổ</w:t>
+      </w:r>
+      <w:r>
+        <w:rPr>
+          <w:rFonts w:ascii="Lucida Console" w:hAnsi="Lucida Console" w:cs="Lucida Console"/>
+          <w:sz w:val="18"/>
+          <w:szCs w:val="18"/>
+        </w:rPr>
+        <w:t>i gì, message có th</w:t>
+      </w:r>
+      <w:r>
+        <w:rPr>
+          <w:rFonts w:ascii="Calibri" w:hAnsi="Calibri" w:cs="Calibri"/>
+          <w:sz w:val="18"/>
+          <w:szCs w:val="18"/>
+        </w:rPr>
+        <w:t>ể</w:t>
+      </w:r>
+      <w:r>
+        <w:rPr>
+          <w:rFonts w:ascii="Lucida Console" w:hAnsi="Lucida Console" w:cs="Lucida Console"/>
+          <w:sz w:val="18"/>
+          <w:szCs w:val="18"/>
+        </w:rPr>
+        <w:t xml:space="preserve"> s</w:t>
+      </w:r>
+      <w:r>
+        <w:rPr>
+          <w:rFonts w:ascii="Calibri" w:hAnsi="Calibri" w:cs="Calibri"/>
+          <w:sz w:val="18"/>
+          <w:szCs w:val="18"/>
+        </w:rPr>
+        <w:t>ẽ</w:t>
+      </w:r>
+      <w:r>
+        <w:rPr>
+          <w:rFonts w:ascii="Lucida Console" w:hAnsi="Lucida Console" w:cs="Lucida Console"/>
+          <w:sz w:val="18"/>
+          <w:szCs w:val="18"/>
+        </w:rPr>
+        <w:t xml:space="preserve"> thay đ</w:t>
+      </w:r>
+      <w:r>
+        <w:rPr>
+          <w:rFonts w:ascii="Calibri" w:hAnsi="Calibri" w:cs="Calibri"/>
+          <w:sz w:val="18"/>
+          <w:szCs w:val="18"/>
+        </w:rPr>
+        <w:t>ổ</w:t>
+      </w:r>
+      <w:r>
+        <w:rPr>
+          <w:rFonts w:ascii="Lucida Console" w:hAnsi="Lucida Console" w:cs="Lucida Console"/>
+          <w:sz w:val="18"/>
+          <w:szCs w:val="18"/>
+        </w:rPr>
+        <w:t>i và ghi đè lên tr</w:t>
+      </w:r>
+      <w:r>
+        <w:rPr>
+          <w:rFonts w:ascii="Calibri" w:hAnsi="Calibri" w:cs="Calibri"/>
+          <w:sz w:val="18"/>
+          <w:szCs w:val="18"/>
+        </w:rPr>
+        <w:t>ướ</w:t>
+      </w:r>
+      <w:r>
+        <w:rPr>
+          <w:rFonts w:ascii="Lucida Console" w:hAnsi="Lucida Console" w:cs="Lucida Console"/>
+          <w:sz w:val="18"/>
+          <w:szCs w:val="18"/>
+        </w:rPr>
+        <w:t>c đó. (L</w:t>
+      </w:r>
+      <w:r>
+        <w:rPr>
+          <w:rFonts w:ascii="Calibri" w:hAnsi="Calibri" w:cs="Calibri"/>
+          <w:sz w:val="18"/>
+          <w:szCs w:val="18"/>
+        </w:rPr>
+        <w:t>ư</w:t>
+      </w:r>
+      <w:r>
+        <w:rPr>
+          <w:rFonts w:ascii="Lucida Console" w:hAnsi="Lucida Console" w:cs="Lucida Console"/>
+          <w:sz w:val="18"/>
+          <w:szCs w:val="18"/>
+        </w:rPr>
+        <w:t>u ý là add file m</w:t>
+      </w:r>
+      <w:r>
+        <w:rPr>
+          <w:rFonts w:ascii="Calibri" w:hAnsi="Calibri" w:cs="Calibri"/>
+          <w:sz w:val="18"/>
+          <w:szCs w:val="18"/>
+        </w:rPr>
+        <w:t>ớ</w:t>
+      </w:r>
+      <w:r>
+        <w:rPr>
+          <w:rFonts w:ascii="Lucida Console" w:hAnsi="Lucida Console" w:cs="Lucida Console"/>
+          <w:sz w:val="18"/>
+          <w:szCs w:val="18"/>
+        </w:rPr>
+        <w:t>i xong r</w:t>
+      </w:r>
+      <w:r>
+        <w:rPr>
+          <w:rFonts w:ascii="Calibri" w:hAnsi="Calibri" w:cs="Calibri"/>
+          <w:sz w:val="18"/>
+          <w:szCs w:val="18"/>
+        </w:rPr>
+        <w:t>ồ</w:t>
+      </w:r>
+      <w:r>
+        <w:rPr>
+          <w:rFonts w:ascii="Lucida Console" w:hAnsi="Lucida Console" w:cs="Lucida Console"/>
+          <w:sz w:val="18"/>
+          <w:szCs w:val="18"/>
+        </w:rPr>
+        <w:t>i m</w:t>
+      </w:r>
+      <w:r>
+        <w:rPr>
+          <w:rFonts w:ascii="Calibri" w:hAnsi="Calibri" w:cs="Calibri"/>
+          <w:sz w:val="18"/>
+          <w:szCs w:val="18"/>
+        </w:rPr>
+        <w:t>ớ</w:t>
+      </w:r>
+      <w:r>
+        <w:rPr>
+          <w:rFonts w:ascii="Lucida Console" w:hAnsi="Lucida Console" w:cs="Lucida Console"/>
+          <w:sz w:val="18"/>
+          <w:szCs w:val="18"/>
+        </w:rPr>
+        <w:t>i commit)</w:t>
+      </w:r>
+    </w:p>
+    <w:p>
+      <w:pPr>
+        <w:shd w:val="clear" w:color="auto" w:fill="0D0D0D" w:themeFill="text1" w:themeFillTint="F2"/>
+        <w:autoSpaceDE w:val="0"/>
+        <w:autoSpaceDN w:val="0"/>
+        <w:adjustRightInd w:val="0"/>
+        <w:spacing w:after="0" w:line="240" w:lineRule="auto"/>
+        <w:rPr>
+          <w:rFonts w:ascii="Lucida Console" w:hAnsi="Lucida Console" w:cs="Lucida Console"/>
+          <w:sz w:val="18"/>
+          <w:szCs w:val="18"/>
+        </w:rPr>
+      </w:pPr>
+      <w:r>
+        <w:rPr>
+          <w:rFonts w:ascii="Lucida Console" w:hAnsi="Lucida Console" w:cs="Lucida Console"/>
+          <w:sz w:val="18"/>
+          <w:szCs w:val="18"/>
+        </w:rPr>
+        <w:t>:</w:t>
+      </w:r>
+    </w:p>
+    <w:p>
+      <w:pPr>
+        <w:rPr>
+          <w:sz w:val="28"/>
+          <w:szCs w:val="28"/>
+          <w:lang w:val="en-US"/>
+        </w:rPr>
+      </w:pPr>
+    </w:p>
+    <w:p>
+      <w:pPr>
+        <w:rPr>
+          <w:i/>
+          <w:sz w:val="28"/>
+          <w:szCs w:val="28"/>
+          <w:lang w:val="en-US"/>
+        </w:rPr>
+      </w:pPr>
+      <w:r>
+        <w:rPr>
+          <w:i/>
+          <w:sz w:val="28"/>
+          <w:szCs w:val="28"/>
+          <w:lang w:val="en-US"/>
+        </w:rPr>
+        <w:t>*Commit với message nhiều dòng:</w:t>
+      </w:r>
+    </w:p>
+    <w:p>
+      <w:pPr>
+        <w:shd w:val="clear" w:color="auto" w:fill="0D0D0D" w:themeFill="text1" w:themeFillTint="F2"/>
+        <w:autoSpaceDE w:val="0"/>
+        <w:autoSpaceDN w:val="0"/>
+        <w:adjustRightInd w:val="0"/>
+        <w:spacing w:after="0" w:line="240" w:lineRule="auto"/>
+        <w:rPr>
+          <w:rFonts w:ascii="Lucida Console" w:hAnsi="Lucida Console" w:cs="Lucida Console"/>
+          <w:color w:val="00BFBF"/>
+          <w:sz w:val="18"/>
+          <w:szCs w:val="18"/>
+        </w:rPr>
+      </w:pPr>
+      <w:r>
+        <w:rPr>
+          <w:rFonts w:ascii="Lucida Console" w:hAnsi="Lucida Console" w:cs="Lucida Console"/>
+          <w:color w:val="00BF00"/>
+          <w:sz w:val="18"/>
+          <w:szCs w:val="18"/>
+        </w:rPr>
+        <w:t xml:space="preserve">17520@DESKTOP-60R8H26 </w:t>
+      </w:r>
+      <w:r>
+        <w:rPr>
+          <w:rFonts w:ascii="Lucida Console" w:hAnsi="Lucida Console" w:cs="Lucida Console"/>
+          <w:color w:val="BF00BF"/>
+          <w:sz w:val="18"/>
+          <w:szCs w:val="18"/>
+        </w:rPr>
+        <w:t xml:space="preserve">MINGW64 </w:t>
+      </w:r>
+      <w:r>
+        <w:rPr>
+          <w:rFonts w:ascii="Lucida Console" w:hAnsi="Lucida Console" w:cs="Lucida Console"/>
+          <w:color w:val="BFBF00"/>
+          <w:sz w:val="18"/>
+          <w:szCs w:val="18"/>
+        </w:rPr>
+        <w:t>/e/Dual Access/Courses</w:t>
+      </w:r>
+      <w:r>
+        <w:rPr>
+          <w:rFonts w:ascii="Lucida Console" w:hAnsi="Lucida Console" w:cs="Lucida Console"/>
+          <w:color w:val="00BFBF"/>
+          <w:sz w:val="18"/>
+          <w:szCs w:val="18"/>
+        </w:rPr>
+        <w:t xml:space="preserve"> (new_branch)</w:t>
+      </w:r>
+    </w:p>
+    <w:p>
+      <w:pPr>
+        <w:shd w:val="clear" w:color="auto" w:fill="0D0D0D" w:themeFill="text1" w:themeFillTint="F2"/>
+        <w:autoSpaceDE w:val="0"/>
+        <w:autoSpaceDN w:val="0"/>
+        <w:adjustRightInd w:val="0"/>
+        <w:spacing w:after="0" w:line="240" w:lineRule="auto"/>
+        <w:rPr>
+          <w:rFonts w:ascii="Lucida Console" w:hAnsi="Lucida Console" w:cs="Lucida Console"/>
+          <w:sz w:val="18"/>
+          <w:szCs w:val="18"/>
+        </w:rPr>
+      </w:pPr>
+      <w:r>
+        <w:rPr>
+          <w:rFonts w:ascii="Lucida Console" w:hAnsi="Lucida Console" w:cs="Lucida Console"/>
+          <w:sz w:val="18"/>
+          <w:szCs w:val="18"/>
+        </w:rPr>
+        <w:t>$ git commit -m 'First line</w:t>
+      </w:r>
+    </w:p>
+    <w:p>
+      <w:pPr>
+        <w:shd w:val="clear" w:color="auto" w:fill="0D0D0D" w:themeFill="text1" w:themeFillTint="F2"/>
+        <w:autoSpaceDE w:val="0"/>
+        <w:autoSpaceDN w:val="0"/>
+        <w:adjustRightInd w:val="0"/>
+        <w:spacing w:after="0" w:line="240" w:lineRule="auto"/>
+        <w:rPr>
+          <w:rFonts w:ascii="Lucida Console" w:hAnsi="Lucida Console" w:cs="Lucida Console"/>
+          <w:sz w:val="18"/>
+          <w:szCs w:val="18"/>
+        </w:rPr>
+      </w:pPr>
+      <w:r>
+        <w:rPr>
+          <w:rFonts w:ascii="Lucida Console" w:hAnsi="Lucida Console" w:cs="Lucida Console"/>
+          <w:sz w:val="18"/>
+          <w:szCs w:val="18"/>
+        </w:rPr>
+        <w:t>&gt; Second line'</w:t>
+      </w:r>
+    </w:p>
+    <w:p>
+      <w:pPr>
+        <w:shd w:val="clear" w:color="auto" w:fill="0D0D0D" w:themeFill="text1" w:themeFillTint="F2"/>
+        <w:autoSpaceDE w:val="0"/>
+        <w:autoSpaceDN w:val="0"/>
+        <w:adjustRightInd w:val="0"/>
+        <w:spacing w:after="0" w:line="240" w:lineRule="auto"/>
+        <w:rPr>
+          <w:rFonts w:ascii="Lucida Console" w:hAnsi="Lucida Console" w:cs="Lucida Console"/>
+          <w:sz w:val="18"/>
+          <w:szCs w:val="18"/>
+        </w:rPr>
+      </w:pPr>
+      <w:r>
+        <w:rPr>
+          <w:rFonts w:ascii="Lucida Console" w:hAnsi="Lucida Console" w:cs="Lucida Console"/>
+          <w:sz w:val="18"/>
+          <w:szCs w:val="18"/>
+        </w:rPr>
+        <w:t>[new_branch 16f053a] First line Second line</w:t>
+      </w:r>
+    </w:p>
+    <w:p>
+      <w:pPr>
+        <w:shd w:val="clear" w:color="auto" w:fill="0D0D0D" w:themeFill="text1" w:themeFillTint="F2"/>
+        <w:autoSpaceDE w:val="0"/>
+        <w:autoSpaceDN w:val="0"/>
+        <w:adjustRightInd w:val="0"/>
+        <w:spacing w:after="0" w:line="240" w:lineRule="auto"/>
+        <w:rPr>
+          <w:rFonts w:ascii="Lucida Console" w:hAnsi="Lucida Console" w:cs="Lucida Console"/>
+          <w:sz w:val="18"/>
+          <w:szCs w:val="18"/>
+        </w:rPr>
+      </w:pPr>
+      <w:r>
+        <w:rPr>
+          <w:rFonts w:ascii="Lucida Console" w:hAnsi="Lucida Console" w:cs="Lucida Console"/>
+          <w:sz w:val="18"/>
+          <w:szCs w:val="18"/>
+        </w:rPr>
+        <w:t xml:space="preserve"> 1 file changed, 0 insertions(+), 0 deletions(-)</w:t>
+      </w:r>
+    </w:p>
+    <w:p>
+      <w:pPr>
+        <w:rPr>
+          <w:i/>
+          <w:sz w:val="28"/>
+          <w:szCs w:val="28"/>
+          <w:lang w:val="en-US"/>
+        </w:rPr>
+      </w:pPr>
+    </w:p>
+    <w:p>
+      <w:pPr>
+        <w:rPr>
+          <w:sz w:val="28"/>
+          <w:szCs w:val="28"/>
+          <w:lang w:val="en-US"/>
+        </w:rPr>
+      </w:pPr>
+      <w:r>
+        <w:rPr>
+          <w:sz w:val="28"/>
+          <w:szCs w:val="28"/>
+          <w:lang w:val="en-US"/>
+        </w:rPr>
+        <w:t xml:space="preserve">- </w:t>
       </w:r>
     </w:p>
     <w:p>
@@ -18797,7 +24674,6 @@
           <w:szCs w:val="28"/>
           <w:lang w:eastAsia="en-GB"/>
         </w:rPr>
-        <w:lastRenderedPageBreak/>
         <w:t>tree</w:t>
       </w:r>
       <w:r>
@@ -19170,6 +25046,7 @@
           <w:szCs w:val="28"/>
           <w:lang w:eastAsia="en-GB"/>
         </w:rPr>
+        <w:lastRenderedPageBreak/>
         <w:t>Giả sử có 3 tập tin và bạn tổ chức cả ba tập tin vào stage để commit (</w:t>
       </w:r>
       <w:r>
@@ -19629,7 +25506,6 @@
           <w:noProof/>
           <w:lang w:eastAsia="en-GB"/>
         </w:rPr>
-        <w:lastRenderedPageBreak/>
         <w:drawing>
           <wp:inline distT="0" distB="0" distL="0" distR="0">
             <wp:extent cx="4103293" cy="2775097"/>
@@ -19802,6 +25678,7 @@
         <w:rPr>
           <w:noProof/>
         </w:rPr>
+        <w:lastRenderedPageBreak/>
         <w:drawing>
           <wp:inline distT="0" distB="0" distL="0" distR="0">
             <wp:extent cx="4763135" cy="2126615"/>
@@ -20019,7 +25896,6 @@
           <w:sz w:val="28"/>
           <w:szCs w:val="28"/>
         </w:rPr>
-        <w:lastRenderedPageBreak/>
         <w:tab/>
       </w:r>
       <w:r>
@@ -20226,6 +26102,7 @@
           <w:szCs w:val="28"/>
           <w:u w:val="single"/>
         </w:rPr>
+        <w:lastRenderedPageBreak/>
         <w:t>3. Con trỏ HEAD:</w:t>
       </w:r>
     </w:p>
@@ -20422,7 +26299,6 @@
           <w:noProof/>
           <w:lang w:eastAsia="en-GB"/>
         </w:rPr>
-        <w:lastRenderedPageBreak/>
         <w:drawing>
           <wp:inline distT="0" distB="0" distL="0" distR="0">
             <wp:extent cx="2583712" cy="2046483"/>
@@ -20685,6 +26561,7 @@
           <w:sz w:val="28"/>
           <w:szCs w:val="28"/>
         </w:rPr>
+        <w:lastRenderedPageBreak/>
         <w:t xml:space="preserve">- </w:t>
       </w:r>
       <w:r>
@@ -20805,7 +26682,6 @@
           <w:noProof/>
           <w:lang w:eastAsia="en-GB"/>
         </w:rPr>
-        <w:lastRenderedPageBreak/>
         <w:drawing>
           <wp:inline distT="0" distB="0" distL="0" distR="0">
             <wp:extent cx="3891516" cy="2971165"/>
@@ -21029,7 +26905,15 @@
           <w:sz w:val="28"/>
           <w:szCs w:val="28"/>
         </w:rPr>
-        <w:t xml:space="preserve">Bước đầu tiên bạn cần phải thêm một remote repository vào local repository, điều này có nghĩa là phiên bản tại local sẽ là nơi làm việc của bạn và phiên bản trên remote chính là nơi lưu trữ mã nguồn chính của dự án, tại remote các thành viên sẽ thực hiện các thao tác </w:t>
+        <w:t xml:space="preserve">Bước đầu tiên bạn cần phải thêm một remote repository vào local repository, điều này có nghĩa là phiên bản tại local sẽ là nơi làm việc của bạn và phiên bản trên remote chính là nơi lưu trữ mã nguồn chính của dự án, tại remote các </w:t>
+      </w:r>
+      <w:r>
+        <w:rPr>
+          <w:sz w:val="28"/>
+          <w:szCs w:val="28"/>
+        </w:rPr>
+        <w:lastRenderedPageBreak/>
+        <w:t xml:space="preserve">thành viên sẽ thực hiện các thao tác </w:t>
       </w:r>
       <w:r>
         <w:rPr>
@@ -21279,7 +27163,6 @@
           <w:sz w:val="18"/>
           <w:szCs w:val="18"/>
         </w:rPr>
-        <w:lastRenderedPageBreak/>
         <w:t xml:space="preserve">17520@DESKTOP-60R8H26 </w:t>
       </w:r>
       <w:r>
@@ -22452,7 +28335,6 @@
           <w:sz w:val="28"/>
           <w:szCs w:val="28"/>
         </w:rPr>
-        <w:lastRenderedPageBreak/>
         <w:t>-</w:t>
       </w:r>
       <w:r>
@@ -23132,6 +29014,7 @@
           <w:sz w:val="28"/>
           <w:szCs w:val="28"/>
         </w:rPr>
+        <w:lastRenderedPageBreak/>
         <w:t xml:space="preserve">- Nếu đang khởi động dự án thì </w:t>
       </w:r>
       <w:r>
@@ -23274,7 +29157,6 @@
           <w:szCs w:val="28"/>
           <w:lang w:eastAsia="en-GB"/>
         </w:rPr>
-        <w:lastRenderedPageBreak/>
         <w:drawing>
           <wp:inline distT="0" distB="0" distL="0" distR="0" wp14:anchorId="2D918186" wp14:editId="4BC4008A">
             <wp:extent cx="3444949" cy="3513168"/>
@@ -23702,6 +29584,7 @@
           <w:sz w:val="28"/>
           <w:szCs w:val="28"/>
         </w:rPr>
+        <w:lastRenderedPageBreak/>
         <w:drawing>
           <wp:inline distT="0" distB="0" distL="0" distR="0" wp14:anchorId="3A23EC71" wp14:editId="2913C1CE">
             <wp:extent cx="3841097" cy="2817628"/>
@@ -23753,7 +29636,6 @@
           <w:sz w:val="28"/>
           <w:szCs w:val="28"/>
         </w:rPr>
-        <w:lastRenderedPageBreak/>
         <w:t>- Tạo một branch mới ở</w:t>
       </w:r>
       <w:r>
@@ -23762,28 +29644,862 @@
           <w:sz w:val="28"/>
           <w:szCs w:val="28"/>
         </w:rPr>
-        <w:t xml:space="preserve"> local và commit:</w:t>
-      </w:r>
-    </w:p>
-    <w:p>
-      <w:pPr>
+        <w:t xml:space="preserve"> local và</w:t>
+      </w:r>
+      <w:r>
         <w:rPr>
           <w:rFonts w:cstheme="minorHAnsi"/>
           <w:sz w:val="28"/>
           <w:szCs w:val="28"/>
         </w:rPr>
-      </w:pPr>
-      <w:bookmarkStart w:id="0" w:name="_GoBack"/>
-      <w:bookmarkEnd w:id="0"/>
-    </w:p>
-    <w:p>
-      <w:pPr>
+        <w:t xml:space="preserve"> chỉ</w:t>
+      </w:r>
+      <w:r>
         <w:rPr>
           <w:rFonts w:cstheme="minorHAnsi"/>
           <w:sz w:val="28"/>
           <w:szCs w:val="28"/>
         </w:rPr>
-      </w:pPr>
+        <w:t>nh sửa sau đó</w:t>
+      </w:r>
+      <w:r>
+        <w:rPr>
+          <w:rFonts w:cstheme="minorHAnsi"/>
+          <w:sz w:val="28"/>
+          <w:szCs w:val="28"/>
+        </w:rPr>
+        <w:t xml:space="preserve"> commit:</w:t>
+      </w:r>
+    </w:p>
+    <w:p>
+      <w:pPr>
+        <w:shd w:val="clear" w:color="auto" w:fill="0D0D0D" w:themeFill="text1" w:themeFillTint="F2"/>
+        <w:autoSpaceDE w:val="0"/>
+        <w:autoSpaceDN w:val="0"/>
+        <w:adjustRightInd w:val="0"/>
+        <w:spacing w:after="0" w:line="240" w:lineRule="auto"/>
+        <w:rPr>
+          <w:rFonts w:ascii="Lucida Console" w:hAnsi="Lucida Console" w:cs="Lucida Console"/>
+          <w:color w:val="00BFBF"/>
+          <w:sz w:val="18"/>
+          <w:szCs w:val="18"/>
+        </w:rPr>
+      </w:pPr>
+      <w:r>
+        <w:rPr>
+          <w:rFonts w:ascii="Lucida Console" w:hAnsi="Lucida Console" w:cs="Lucida Console"/>
+          <w:color w:val="00BF00"/>
+          <w:sz w:val="18"/>
+          <w:szCs w:val="18"/>
+        </w:rPr>
+        <w:t xml:space="preserve">17520@DESKTOP-60R8H26 </w:t>
+      </w:r>
+      <w:r>
+        <w:rPr>
+          <w:rFonts w:ascii="Lucida Console" w:hAnsi="Lucida Console" w:cs="Lucida Console"/>
+          <w:color w:val="BF00BF"/>
+          <w:sz w:val="18"/>
+          <w:szCs w:val="18"/>
+        </w:rPr>
+        <w:t xml:space="preserve">MINGW64 </w:t>
+      </w:r>
+      <w:r>
+        <w:rPr>
+          <w:rFonts w:ascii="Lucida Console" w:hAnsi="Lucida Console" w:cs="Lucida Console"/>
+          <w:color w:val="BFBF00"/>
+          <w:sz w:val="18"/>
+          <w:szCs w:val="18"/>
+        </w:rPr>
+        <w:t>/e/Dual Access/Courses</w:t>
+      </w:r>
+      <w:r>
+        <w:rPr>
+          <w:rFonts w:ascii="Lucida Console" w:hAnsi="Lucida Console" w:cs="Lucida Console"/>
+          <w:color w:val="00BFBF"/>
+          <w:sz w:val="18"/>
+          <w:szCs w:val="18"/>
+        </w:rPr>
+        <w:t xml:space="preserve"> (master)</w:t>
+      </w:r>
+    </w:p>
+    <w:p>
+      <w:pPr>
+        <w:shd w:val="clear" w:color="auto" w:fill="0D0D0D" w:themeFill="text1" w:themeFillTint="F2"/>
+        <w:autoSpaceDE w:val="0"/>
+        <w:autoSpaceDN w:val="0"/>
+        <w:adjustRightInd w:val="0"/>
+        <w:spacing w:after="0" w:line="240" w:lineRule="auto"/>
+        <w:rPr>
+          <w:rFonts w:ascii="Lucida Console" w:hAnsi="Lucida Console" w:cs="Lucida Console"/>
+          <w:sz w:val="18"/>
+          <w:szCs w:val="18"/>
+        </w:rPr>
+      </w:pPr>
+      <w:r>
+        <w:rPr>
+          <w:rFonts w:ascii="Lucida Console" w:hAnsi="Lucida Console" w:cs="Lucida Console"/>
+          <w:sz w:val="18"/>
+          <w:szCs w:val="18"/>
+        </w:rPr>
+        <w:t>$ git branch new_branch</w:t>
+      </w:r>
+    </w:p>
+    <w:p>
+      <w:pPr>
+        <w:rPr>
+          <w:rFonts w:cstheme="minorHAnsi"/>
+          <w:sz w:val="28"/>
+          <w:szCs w:val="28"/>
+        </w:rPr>
+      </w:pPr>
+    </w:p>
+    <w:p>
+      <w:pPr>
+        <w:shd w:val="clear" w:color="auto" w:fill="0D0D0D" w:themeFill="text1" w:themeFillTint="F2"/>
+        <w:autoSpaceDE w:val="0"/>
+        <w:autoSpaceDN w:val="0"/>
+        <w:adjustRightInd w:val="0"/>
+        <w:spacing w:after="0" w:line="240" w:lineRule="auto"/>
+        <w:rPr>
+          <w:rFonts w:ascii="Lucida Console" w:hAnsi="Lucida Console" w:cs="Lucida Console"/>
+          <w:color w:val="00BFBF"/>
+          <w:sz w:val="18"/>
+          <w:szCs w:val="18"/>
+        </w:rPr>
+      </w:pPr>
+      <w:r>
+        <w:rPr>
+          <w:rFonts w:ascii="Lucida Console" w:hAnsi="Lucida Console" w:cs="Lucida Console"/>
+          <w:color w:val="00BF00"/>
+          <w:sz w:val="18"/>
+          <w:szCs w:val="18"/>
+        </w:rPr>
+        <w:t xml:space="preserve">17520@DESKTOP-60R8H26 </w:t>
+      </w:r>
+      <w:r>
+        <w:rPr>
+          <w:rFonts w:ascii="Lucida Console" w:hAnsi="Lucida Console" w:cs="Lucida Console"/>
+          <w:color w:val="BF00BF"/>
+          <w:sz w:val="18"/>
+          <w:szCs w:val="18"/>
+        </w:rPr>
+        <w:t xml:space="preserve">MINGW64 </w:t>
+      </w:r>
+      <w:r>
+        <w:rPr>
+          <w:rFonts w:ascii="Lucida Console" w:hAnsi="Lucida Console" w:cs="Lucida Console"/>
+          <w:color w:val="BFBF00"/>
+          <w:sz w:val="18"/>
+          <w:szCs w:val="18"/>
+        </w:rPr>
+        <w:t>/e/Dual Access/Courses</w:t>
+      </w:r>
+      <w:r>
+        <w:rPr>
+          <w:rFonts w:ascii="Lucida Console" w:hAnsi="Lucida Console" w:cs="Lucida Console"/>
+          <w:color w:val="00BFBF"/>
+          <w:sz w:val="18"/>
+          <w:szCs w:val="18"/>
+        </w:rPr>
+        <w:t xml:space="preserve"> (new_branch)</w:t>
+      </w:r>
+    </w:p>
+    <w:p>
+      <w:pPr>
+        <w:shd w:val="clear" w:color="auto" w:fill="0D0D0D" w:themeFill="text1" w:themeFillTint="F2"/>
+        <w:autoSpaceDE w:val="0"/>
+        <w:autoSpaceDN w:val="0"/>
+        <w:adjustRightInd w:val="0"/>
+        <w:spacing w:after="0" w:line="240" w:lineRule="auto"/>
+        <w:rPr>
+          <w:rFonts w:ascii="Lucida Console" w:hAnsi="Lucida Console" w:cs="Lucida Console"/>
+          <w:sz w:val="18"/>
+          <w:szCs w:val="18"/>
+        </w:rPr>
+      </w:pPr>
+      <w:r>
+        <w:rPr>
+          <w:rFonts w:ascii="Lucida Console" w:hAnsi="Lucida Console" w:cs="Lucida Console"/>
+          <w:sz w:val="18"/>
+          <w:szCs w:val="18"/>
+        </w:rPr>
+        <w:t>$ git add *</w:t>
+      </w:r>
+    </w:p>
+    <w:p>
+      <w:pPr>
+        <w:shd w:val="clear" w:color="auto" w:fill="0D0D0D" w:themeFill="text1" w:themeFillTint="F2"/>
+        <w:autoSpaceDE w:val="0"/>
+        <w:autoSpaceDN w:val="0"/>
+        <w:adjustRightInd w:val="0"/>
+        <w:spacing w:after="0" w:line="240" w:lineRule="auto"/>
+        <w:rPr>
+          <w:rFonts w:ascii="Lucida Console" w:hAnsi="Lucida Console" w:cs="Lucida Console"/>
+          <w:sz w:val="18"/>
+          <w:szCs w:val="18"/>
+        </w:rPr>
+      </w:pPr>
+    </w:p>
+    <w:p>
+      <w:pPr>
+        <w:shd w:val="clear" w:color="auto" w:fill="0D0D0D" w:themeFill="text1" w:themeFillTint="F2"/>
+        <w:autoSpaceDE w:val="0"/>
+        <w:autoSpaceDN w:val="0"/>
+        <w:adjustRightInd w:val="0"/>
+        <w:spacing w:after="0" w:line="240" w:lineRule="auto"/>
+        <w:rPr>
+          <w:rFonts w:ascii="Lucida Console" w:hAnsi="Lucida Console" w:cs="Lucida Console"/>
+          <w:color w:val="00BFBF"/>
+          <w:sz w:val="18"/>
+          <w:szCs w:val="18"/>
+        </w:rPr>
+      </w:pPr>
+      <w:r>
+        <w:rPr>
+          <w:rFonts w:ascii="Lucida Console" w:hAnsi="Lucida Console" w:cs="Lucida Console"/>
+          <w:color w:val="00BF00"/>
+          <w:sz w:val="18"/>
+          <w:szCs w:val="18"/>
+        </w:rPr>
+        <w:t xml:space="preserve">17520@DESKTOP-60R8H26 </w:t>
+      </w:r>
+      <w:r>
+        <w:rPr>
+          <w:rFonts w:ascii="Lucida Console" w:hAnsi="Lucida Console" w:cs="Lucida Console"/>
+          <w:color w:val="BF00BF"/>
+          <w:sz w:val="18"/>
+          <w:szCs w:val="18"/>
+        </w:rPr>
+        <w:t xml:space="preserve">MINGW64 </w:t>
+      </w:r>
+      <w:r>
+        <w:rPr>
+          <w:rFonts w:ascii="Lucida Console" w:hAnsi="Lucida Console" w:cs="Lucida Console"/>
+          <w:color w:val="BFBF00"/>
+          <w:sz w:val="18"/>
+          <w:szCs w:val="18"/>
+        </w:rPr>
+        <w:t>/e/Dual Access/Courses</w:t>
+      </w:r>
+      <w:r>
+        <w:rPr>
+          <w:rFonts w:ascii="Lucida Console" w:hAnsi="Lucida Console" w:cs="Lucida Console"/>
+          <w:color w:val="00BFBF"/>
+          <w:sz w:val="18"/>
+          <w:szCs w:val="18"/>
+        </w:rPr>
+        <w:t xml:space="preserve"> (new_branch)</w:t>
+      </w:r>
+    </w:p>
+    <w:p>
+      <w:pPr>
+        <w:shd w:val="clear" w:color="auto" w:fill="0D0D0D" w:themeFill="text1" w:themeFillTint="F2"/>
+        <w:autoSpaceDE w:val="0"/>
+        <w:autoSpaceDN w:val="0"/>
+        <w:adjustRightInd w:val="0"/>
+        <w:spacing w:after="0" w:line="240" w:lineRule="auto"/>
+        <w:rPr>
+          <w:rFonts w:ascii="Lucida Console" w:hAnsi="Lucida Console" w:cs="Lucida Console"/>
+          <w:sz w:val="18"/>
+          <w:szCs w:val="18"/>
+        </w:rPr>
+      </w:pPr>
+      <w:r>
+        <w:rPr>
+          <w:rFonts w:ascii="Lucida Console" w:hAnsi="Lucida Console" w:cs="Lucida Console"/>
+          <w:sz w:val="18"/>
+          <w:szCs w:val="18"/>
+        </w:rPr>
+        <w:t>$ git commit -m "not thin"</w:t>
+      </w:r>
+    </w:p>
+    <w:p>
+      <w:pPr>
+        <w:shd w:val="clear" w:color="auto" w:fill="0D0D0D" w:themeFill="text1" w:themeFillTint="F2"/>
+        <w:autoSpaceDE w:val="0"/>
+        <w:autoSpaceDN w:val="0"/>
+        <w:adjustRightInd w:val="0"/>
+        <w:spacing w:after="0" w:line="240" w:lineRule="auto"/>
+        <w:rPr>
+          <w:rFonts w:ascii="Lucida Console" w:hAnsi="Lucida Console" w:cs="Lucida Console"/>
+          <w:sz w:val="18"/>
+          <w:szCs w:val="18"/>
+        </w:rPr>
+      </w:pPr>
+      <w:r>
+        <w:rPr>
+          <w:rFonts w:ascii="Lucida Console" w:hAnsi="Lucida Console" w:cs="Lucida Console"/>
+          <w:sz w:val="18"/>
+          <w:szCs w:val="18"/>
+        </w:rPr>
+        <w:t>[new_branch 2045247] not thin</w:t>
+      </w:r>
+    </w:p>
+    <w:p>
+      <w:pPr>
+        <w:shd w:val="clear" w:color="auto" w:fill="0D0D0D" w:themeFill="text1" w:themeFillTint="F2"/>
+        <w:autoSpaceDE w:val="0"/>
+        <w:autoSpaceDN w:val="0"/>
+        <w:adjustRightInd w:val="0"/>
+        <w:spacing w:after="0" w:line="240" w:lineRule="auto"/>
+        <w:rPr>
+          <w:rFonts w:ascii="Lucida Console" w:hAnsi="Lucida Console" w:cs="Lucida Console"/>
+          <w:sz w:val="18"/>
+          <w:szCs w:val="18"/>
+        </w:rPr>
+      </w:pPr>
+      <w:r>
+        <w:rPr>
+          <w:rFonts w:ascii="Lucida Console" w:hAnsi="Lucida Console" w:cs="Lucida Console"/>
+          <w:sz w:val="18"/>
+          <w:szCs w:val="18"/>
+        </w:rPr>
+        <w:t xml:space="preserve"> 1 file changed, 0 insertions(+), 0 deletions(-)</w:t>
+      </w:r>
+    </w:p>
+    <w:p>
+      <w:pPr>
+        <w:rPr>
+          <w:rFonts w:cstheme="minorHAnsi"/>
+          <w:sz w:val="28"/>
+          <w:szCs w:val="28"/>
+        </w:rPr>
+      </w:pPr>
+    </w:p>
+    <w:p>
+      <w:pPr>
+        <w:rPr>
+          <w:rFonts w:cstheme="minorHAnsi"/>
+          <w:sz w:val="28"/>
+          <w:szCs w:val="28"/>
+        </w:rPr>
+      </w:pPr>
+      <w:r>
+        <w:rPr>
+          <w:rFonts w:cstheme="minorHAnsi"/>
+          <w:sz w:val="28"/>
+          <w:szCs w:val="28"/>
+        </w:rPr>
+        <w:t xml:space="preserve">- </w:t>
+      </w:r>
+      <w:r>
+        <w:rPr>
+          <w:rFonts w:cstheme="minorHAnsi"/>
+          <w:sz w:val="28"/>
+          <w:szCs w:val="28"/>
+        </w:rPr>
+        <w:t>Trên Github vẫn không có branch này, đưa lên bằng lệnh:</w:t>
+      </w:r>
+    </w:p>
+    <w:p>
+      <w:pPr>
+        <w:shd w:val="clear" w:color="auto" w:fill="0D0D0D" w:themeFill="text1" w:themeFillTint="F2"/>
+        <w:autoSpaceDE w:val="0"/>
+        <w:autoSpaceDN w:val="0"/>
+        <w:adjustRightInd w:val="0"/>
+        <w:spacing w:after="0" w:line="240" w:lineRule="auto"/>
+        <w:rPr>
+          <w:rFonts w:ascii="Lucida Console" w:hAnsi="Lucida Console" w:cs="Lucida Console"/>
+          <w:color w:val="00BFBF"/>
+          <w:sz w:val="18"/>
+          <w:szCs w:val="18"/>
+        </w:rPr>
+      </w:pPr>
+      <w:r>
+        <w:rPr>
+          <w:rFonts w:ascii="Lucida Console" w:hAnsi="Lucida Console" w:cs="Lucida Console"/>
+          <w:color w:val="00BF00"/>
+          <w:sz w:val="18"/>
+          <w:szCs w:val="18"/>
+        </w:rPr>
+        <w:t xml:space="preserve">17520@DESKTOP-60R8H26 </w:t>
+      </w:r>
+      <w:r>
+        <w:rPr>
+          <w:rFonts w:ascii="Lucida Console" w:hAnsi="Lucida Console" w:cs="Lucida Console"/>
+          <w:color w:val="BF00BF"/>
+          <w:sz w:val="18"/>
+          <w:szCs w:val="18"/>
+        </w:rPr>
+        <w:t xml:space="preserve">MINGW64 </w:t>
+      </w:r>
+      <w:r>
+        <w:rPr>
+          <w:rFonts w:ascii="Lucida Console" w:hAnsi="Lucida Console" w:cs="Lucida Console"/>
+          <w:color w:val="BFBF00"/>
+          <w:sz w:val="18"/>
+          <w:szCs w:val="18"/>
+        </w:rPr>
+        <w:t>/e/Dual Access/Courses</w:t>
+      </w:r>
+      <w:r>
+        <w:rPr>
+          <w:rFonts w:ascii="Lucida Console" w:hAnsi="Lucida Console" w:cs="Lucida Console"/>
+          <w:color w:val="00BFBF"/>
+          <w:sz w:val="18"/>
+          <w:szCs w:val="18"/>
+        </w:rPr>
+        <w:t xml:space="preserve"> (new_branch)</w:t>
+      </w:r>
+    </w:p>
+    <w:p>
+      <w:pPr>
+        <w:shd w:val="clear" w:color="auto" w:fill="0D0D0D" w:themeFill="text1" w:themeFillTint="F2"/>
+        <w:autoSpaceDE w:val="0"/>
+        <w:autoSpaceDN w:val="0"/>
+        <w:adjustRightInd w:val="0"/>
+        <w:spacing w:after="0" w:line="240" w:lineRule="auto"/>
+        <w:rPr>
+          <w:rFonts w:ascii="Lucida Console" w:hAnsi="Lucida Console" w:cs="Lucida Console"/>
+          <w:sz w:val="18"/>
+          <w:szCs w:val="18"/>
+        </w:rPr>
+      </w:pPr>
+      <w:r>
+        <w:rPr>
+          <w:rFonts w:ascii="Lucida Console" w:hAnsi="Lucida Console" w:cs="Lucida Console"/>
+          <w:sz w:val="18"/>
+          <w:szCs w:val="18"/>
+        </w:rPr>
+        <w:t>$ git push --set-upstream courses new_branch</w:t>
+      </w:r>
+    </w:p>
+    <w:p>
+      <w:pPr>
+        <w:shd w:val="clear" w:color="auto" w:fill="0D0D0D" w:themeFill="text1" w:themeFillTint="F2"/>
+        <w:autoSpaceDE w:val="0"/>
+        <w:autoSpaceDN w:val="0"/>
+        <w:adjustRightInd w:val="0"/>
+        <w:spacing w:after="0" w:line="240" w:lineRule="auto"/>
+        <w:rPr>
+          <w:rFonts w:ascii="Lucida Console" w:hAnsi="Lucida Console" w:cs="Lucida Console"/>
+          <w:sz w:val="18"/>
+          <w:szCs w:val="18"/>
+        </w:rPr>
+      </w:pPr>
+      <w:r>
+        <w:rPr>
+          <w:rFonts w:ascii="Lucida Console" w:hAnsi="Lucida Console" w:cs="Lucida Console"/>
+          <w:sz w:val="18"/>
+          <w:szCs w:val="18"/>
+        </w:rPr>
+        <w:t>Enumerating objects: 5, done.</w:t>
+      </w:r>
+    </w:p>
+    <w:p>
+      <w:pPr>
+        <w:shd w:val="clear" w:color="auto" w:fill="0D0D0D" w:themeFill="text1" w:themeFillTint="F2"/>
+        <w:autoSpaceDE w:val="0"/>
+        <w:autoSpaceDN w:val="0"/>
+        <w:adjustRightInd w:val="0"/>
+        <w:spacing w:after="0" w:line="240" w:lineRule="auto"/>
+        <w:rPr>
+          <w:rFonts w:ascii="Lucida Console" w:hAnsi="Lucida Console" w:cs="Lucida Console"/>
+          <w:sz w:val="18"/>
+          <w:szCs w:val="18"/>
+        </w:rPr>
+      </w:pPr>
+      <w:r>
+        <w:rPr>
+          <w:rFonts w:ascii="Lucida Console" w:hAnsi="Lucida Console" w:cs="Lucida Console"/>
+          <w:sz w:val="18"/>
+          <w:szCs w:val="18"/>
+        </w:rPr>
+        <w:t>Counting objects: 100% (5/5), done.</w:t>
+      </w:r>
+    </w:p>
+    <w:p>
+      <w:pPr>
+        <w:shd w:val="clear" w:color="auto" w:fill="0D0D0D" w:themeFill="text1" w:themeFillTint="F2"/>
+        <w:autoSpaceDE w:val="0"/>
+        <w:autoSpaceDN w:val="0"/>
+        <w:adjustRightInd w:val="0"/>
+        <w:spacing w:after="0" w:line="240" w:lineRule="auto"/>
+        <w:rPr>
+          <w:rFonts w:ascii="Lucida Console" w:hAnsi="Lucida Console" w:cs="Lucida Console"/>
+          <w:sz w:val="18"/>
+          <w:szCs w:val="18"/>
+        </w:rPr>
+      </w:pPr>
+      <w:r>
+        <w:rPr>
+          <w:rFonts w:ascii="Lucida Console" w:hAnsi="Lucida Console" w:cs="Lucida Console"/>
+          <w:sz w:val="18"/>
+          <w:szCs w:val="18"/>
+        </w:rPr>
+        <w:t>Delta compression using up to 4 threads</w:t>
+      </w:r>
+    </w:p>
+    <w:p>
+      <w:pPr>
+        <w:shd w:val="clear" w:color="auto" w:fill="0D0D0D" w:themeFill="text1" w:themeFillTint="F2"/>
+        <w:autoSpaceDE w:val="0"/>
+        <w:autoSpaceDN w:val="0"/>
+        <w:adjustRightInd w:val="0"/>
+        <w:spacing w:after="0" w:line="240" w:lineRule="auto"/>
+        <w:rPr>
+          <w:rFonts w:ascii="Lucida Console" w:hAnsi="Lucida Console" w:cs="Lucida Console"/>
+          <w:sz w:val="18"/>
+          <w:szCs w:val="18"/>
+        </w:rPr>
+      </w:pPr>
+      <w:r>
+        <w:rPr>
+          <w:rFonts w:ascii="Lucida Console" w:hAnsi="Lucida Console" w:cs="Lucida Console"/>
+          <w:sz w:val="18"/>
+          <w:szCs w:val="18"/>
+        </w:rPr>
+        <w:t>Compressing objects: 100% (3/3), done.</w:t>
+      </w:r>
+    </w:p>
+    <w:p>
+      <w:pPr>
+        <w:shd w:val="clear" w:color="auto" w:fill="0D0D0D" w:themeFill="text1" w:themeFillTint="F2"/>
+        <w:autoSpaceDE w:val="0"/>
+        <w:autoSpaceDN w:val="0"/>
+        <w:adjustRightInd w:val="0"/>
+        <w:spacing w:after="0" w:line="240" w:lineRule="auto"/>
+        <w:rPr>
+          <w:rFonts w:ascii="Lucida Console" w:hAnsi="Lucida Console" w:cs="Lucida Console"/>
+          <w:sz w:val="18"/>
+          <w:szCs w:val="18"/>
+        </w:rPr>
+      </w:pPr>
+      <w:r>
+        <w:rPr>
+          <w:rFonts w:ascii="Lucida Console" w:hAnsi="Lucida Console" w:cs="Lucida Console"/>
+          <w:sz w:val="18"/>
+          <w:szCs w:val="18"/>
+        </w:rPr>
+        <w:t>Writing objects: 100% (3/3), 62.37 KiB | 1.69 MiB/s, done.</w:t>
+      </w:r>
+    </w:p>
+    <w:p>
+      <w:pPr>
+        <w:shd w:val="clear" w:color="auto" w:fill="0D0D0D" w:themeFill="text1" w:themeFillTint="F2"/>
+        <w:autoSpaceDE w:val="0"/>
+        <w:autoSpaceDN w:val="0"/>
+        <w:adjustRightInd w:val="0"/>
+        <w:spacing w:after="0" w:line="240" w:lineRule="auto"/>
+        <w:rPr>
+          <w:rFonts w:ascii="Lucida Console" w:hAnsi="Lucida Console" w:cs="Lucida Console"/>
+          <w:sz w:val="18"/>
+          <w:szCs w:val="18"/>
+        </w:rPr>
+      </w:pPr>
+      <w:r>
+        <w:rPr>
+          <w:rFonts w:ascii="Lucida Console" w:hAnsi="Lucida Console" w:cs="Lucida Console"/>
+          <w:sz w:val="18"/>
+          <w:szCs w:val="18"/>
+        </w:rPr>
+        <w:t>Total 3 (delta 2), reused 0 (delta 0)</w:t>
+      </w:r>
+    </w:p>
+    <w:p>
+      <w:pPr>
+        <w:shd w:val="clear" w:color="auto" w:fill="0D0D0D" w:themeFill="text1" w:themeFillTint="F2"/>
+        <w:autoSpaceDE w:val="0"/>
+        <w:autoSpaceDN w:val="0"/>
+        <w:adjustRightInd w:val="0"/>
+        <w:spacing w:after="0" w:line="240" w:lineRule="auto"/>
+        <w:rPr>
+          <w:rFonts w:ascii="Lucida Console" w:hAnsi="Lucida Console" w:cs="Lucida Console"/>
+          <w:sz w:val="18"/>
+          <w:szCs w:val="18"/>
+        </w:rPr>
+      </w:pPr>
+      <w:r>
+        <w:rPr>
+          <w:rFonts w:ascii="Lucida Console" w:hAnsi="Lucida Console" w:cs="Lucida Console"/>
+          <w:sz w:val="18"/>
+          <w:szCs w:val="18"/>
+        </w:rPr>
+        <w:t>remote: Resolving deltas: 100% (2/2), completed with 2 local objects.</w:t>
+      </w:r>
+    </w:p>
+    <w:p>
+      <w:pPr>
+        <w:shd w:val="clear" w:color="auto" w:fill="0D0D0D" w:themeFill="text1" w:themeFillTint="F2"/>
+        <w:autoSpaceDE w:val="0"/>
+        <w:autoSpaceDN w:val="0"/>
+        <w:adjustRightInd w:val="0"/>
+        <w:spacing w:after="0" w:line="240" w:lineRule="auto"/>
+        <w:rPr>
+          <w:rFonts w:ascii="Lucida Console" w:hAnsi="Lucida Console" w:cs="Lucida Console"/>
+          <w:sz w:val="18"/>
+          <w:szCs w:val="18"/>
+        </w:rPr>
+      </w:pPr>
+      <w:r>
+        <w:rPr>
+          <w:rFonts w:ascii="Lucida Console" w:hAnsi="Lucida Console" w:cs="Lucida Console"/>
+          <w:sz w:val="18"/>
+          <w:szCs w:val="18"/>
+        </w:rPr>
+        <w:t>remote:</w:t>
+      </w:r>
+    </w:p>
+    <w:p>
+      <w:pPr>
+        <w:shd w:val="clear" w:color="auto" w:fill="0D0D0D" w:themeFill="text1" w:themeFillTint="F2"/>
+        <w:autoSpaceDE w:val="0"/>
+        <w:autoSpaceDN w:val="0"/>
+        <w:adjustRightInd w:val="0"/>
+        <w:spacing w:after="0" w:line="240" w:lineRule="auto"/>
+        <w:rPr>
+          <w:rFonts w:ascii="Lucida Console" w:hAnsi="Lucida Console" w:cs="Lucida Console"/>
+          <w:sz w:val="18"/>
+          <w:szCs w:val="18"/>
+        </w:rPr>
+      </w:pPr>
+      <w:r>
+        <w:rPr>
+          <w:rFonts w:ascii="Lucida Console" w:hAnsi="Lucida Console" w:cs="Lucida Console"/>
+          <w:sz w:val="18"/>
+          <w:szCs w:val="18"/>
+        </w:rPr>
+        <w:t>remote: Create a pull request for 'new_branch' on GitHub by visiting:</w:t>
+      </w:r>
+    </w:p>
+    <w:p>
+      <w:pPr>
+        <w:shd w:val="clear" w:color="auto" w:fill="0D0D0D" w:themeFill="text1" w:themeFillTint="F2"/>
+        <w:autoSpaceDE w:val="0"/>
+        <w:autoSpaceDN w:val="0"/>
+        <w:adjustRightInd w:val="0"/>
+        <w:spacing w:after="0" w:line="240" w:lineRule="auto"/>
+        <w:rPr>
+          <w:rFonts w:ascii="Lucida Console" w:hAnsi="Lucida Console" w:cs="Lucida Console"/>
+          <w:sz w:val="18"/>
+          <w:szCs w:val="18"/>
+        </w:rPr>
+      </w:pPr>
+      <w:r>
+        <w:rPr>
+          <w:rFonts w:ascii="Lucida Console" w:hAnsi="Lucida Console" w:cs="Lucida Console"/>
+          <w:sz w:val="18"/>
+          <w:szCs w:val="18"/>
+        </w:rPr>
+        <w:t>remote:      https://github.com/dongnvsince1999/Courses/pull/new/new_branch</w:t>
+      </w:r>
+    </w:p>
+    <w:p>
+      <w:pPr>
+        <w:shd w:val="clear" w:color="auto" w:fill="0D0D0D" w:themeFill="text1" w:themeFillTint="F2"/>
+        <w:autoSpaceDE w:val="0"/>
+        <w:autoSpaceDN w:val="0"/>
+        <w:adjustRightInd w:val="0"/>
+        <w:spacing w:after="0" w:line="240" w:lineRule="auto"/>
+        <w:rPr>
+          <w:rFonts w:ascii="Lucida Console" w:hAnsi="Lucida Console" w:cs="Lucida Console"/>
+          <w:sz w:val="18"/>
+          <w:szCs w:val="18"/>
+        </w:rPr>
+      </w:pPr>
+      <w:r>
+        <w:rPr>
+          <w:rFonts w:ascii="Lucida Console" w:hAnsi="Lucida Console" w:cs="Lucida Console"/>
+          <w:sz w:val="18"/>
+          <w:szCs w:val="18"/>
+        </w:rPr>
+        <w:t>remote:</w:t>
+      </w:r>
+    </w:p>
+    <w:p>
+      <w:pPr>
+        <w:shd w:val="clear" w:color="auto" w:fill="0D0D0D" w:themeFill="text1" w:themeFillTint="F2"/>
+        <w:autoSpaceDE w:val="0"/>
+        <w:autoSpaceDN w:val="0"/>
+        <w:adjustRightInd w:val="0"/>
+        <w:spacing w:after="0" w:line="240" w:lineRule="auto"/>
+        <w:rPr>
+          <w:rFonts w:ascii="Lucida Console" w:hAnsi="Lucida Console" w:cs="Lucida Console"/>
+          <w:sz w:val="18"/>
+          <w:szCs w:val="18"/>
+        </w:rPr>
+      </w:pPr>
+      <w:r>
+        <w:rPr>
+          <w:rFonts w:ascii="Lucida Console" w:hAnsi="Lucida Console" w:cs="Lucida Console"/>
+          <w:sz w:val="18"/>
+          <w:szCs w:val="18"/>
+        </w:rPr>
+        <w:t>To https://github.com/dongnvsince1999/Courses.git</w:t>
+      </w:r>
+    </w:p>
+    <w:p>
+      <w:pPr>
+        <w:shd w:val="clear" w:color="auto" w:fill="0D0D0D" w:themeFill="text1" w:themeFillTint="F2"/>
+        <w:autoSpaceDE w:val="0"/>
+        <w:autoSpaceDN w:val="0"/>
+        <w:adjustRightInd w:val="0"/>
+        <w:spacing w:after="0" w:line="240" w:lineRule="auto"/>
+        <w:rPr>
+          <w:rFonts w:ascii="Lucida Console" w:hAnsi="Lucida Console" w:cs="Lucida Console"/>
+          <w:sz w:val="18"/>
+          <w:szCs w:val="18"/>
+        </w:rPr>
+      </w:pPr>
+      <w:r>
+        <w:rPr>
+          <w:rFonts w:ascii="Lucida Console" w:hAnsi="Lucida Console" w:cs="Lucida Console"/>
+          <w:sz w:val="18"/>
+          <w:szCs w:val="18"/>
+        </w:rPr>
+        <w:t xml:space="preserve"> * [new branch]      new_branch -&gt; new_branch</w:t>
+      </w:r>
+    </w:p>
+    <w:p>
+      <w:pPr>
+        <w:shd w:val="clear" w:color="auto" w:fill="0D0D0D" w:themeFill="text1" w:themeFillTint="F2"/>
+        <w:autoSpaceDE w:val="0"/>
+        <w:autoSpaceDN w:val="0"/>
+        <w:adjustRightInd w:val="0"/>
+        <w:spacing w:after="0" w:line="240" w:lineRule="auto"/>
+        <w:rPr>
+          <w:rFonts w:ascii="Lucida Console" w:hAnsi="Lucida Console" w:cs="Lucida Console"/>
+          <w:sz w:val="18"/>
+          <w:szCs w:val="18"/>
+        </w:rPr>
+      </w:pPr>
+      <w:r>
+        <w:rPr>
+          <w:rFonts w:ascii="Lucida Console" w:hAnsi="Lucida Console" w:cs="Lucida Console"/>
+          <w:sz w:val="18"/>
+          <w:szCs w:val="18"/>
+        </w:rPr>
+        <w:t>Branch 'new_branch' set up to track remote branch 'new_branch' from 'courses'.</w:t>
+      </w:r>
+    </w:p>
+    <w:p>
+      <w:pPr>
+        <w:shd w:val="clear" w:color="auto" w:fill="0D0D0D" w:themeFill="text1" w:themeFillTint="F2"/>
+        <w:autoSpaceDE w:val="0"/>
+        <w:autoSpaceDN w:val="0"/>
+        <w:adjustRightInd w:val="0"/>
+        <w:spacing w:after="0" w:line="240" w:lineRule="auto"/>
+        <w:rPr>
+          <w:rFonts w:ascii="Lucida Console" w:hAnsi="Lucida Console" w:cs="Lucida Console"/>
+          <w:sz w:val="18"/>
+          <w:szCs w:val="18"/>
+        </w:rPr>
+      </w:pPr>
+    </w:p>
+    <w:p>
+      <w:pPr>
+        <w:shd w:val="clear" w:color="auto" w:fill="0D0D0D" w:themeFill="text1" w:themeFillTint="F2"/>
+        <w:autoSpaceDE w:val="0"/>
+        <w:autoSpaceDN w:val="0"/>
+        <w:adjustRightInd w:val="0"/>
+        <w:spacing w:after="0" w:line="240" w:lineRule="auto"/>
+        <w:rPr>
+          <w:rFonts w:ascii="Lucida Console" w:hAnsi="Lucida Console" w:cs="Lucida Console"/>
+          <w:color w:val="00BFBF"/>
+          <w:sz w:val="18"/>
+          <w:szCs w:val="18"/>
+        </w:rPr>
+      </w:pPr>
+      <w:r>
+        <w:rPr>
+          <w:rFonts w:ascii="Lucida Console" w:hAnsi="Lucida Console" w:cs="Lucida Console"/>
+          <w:color w:val="00BF00"/>
+          <w:sz w:val="18"/>
+          <w:szCs w:val="18"/>
+        </w:rPr>
+        <w:t xml:space="preserve">17520@DESKTOP-60R8H26 </w:t>
+      </w:r>
+      <w:r>
+        <w:rPr>
+          <w:rFonts w:ascii="Lucida Console" w:hAnsi="Lucida Console" w:cs="Lucida Console"/>
+          <w:color w:val="BF00BF"/>
+          <w:sz w:val="18"/>
+          <w:szCs w:val="18"/>
+        </w:rPr>
+        <w:t xml:space="preserve">MINGW64 </w:t>
+      </w:r>
+      <w:r>
+        <w:rPr>
+          <w:rFonts w:ascii="Lucida Console" w:hAnsi="Lucida Console" w:cs="Lucida Console"/>
+          <w:color w:val="BFBF00"/>
+          <w:sz w:val="18"/>
+          <w:szCs w:val="18"/>
+        </w:rPr>
+        <w:t>/e/Dual Access/Courses</w:t>
+      </w:r>
+      <w:r>
+        <w:rPr>
+          <w:rFonts w:ascii="Lucida Console" w:hAnsi="Lucida Console" w:cs="Lucida Console"/>
+          <w:color w:val="00BFBF"/>
+          <w:sz w:val="18"/>
+          <w:szCs w:val="18"/>
+        </w:rPr>
+        <w:t xml:space="preserve"> (new_branch)</w:t>
+      </w:r>
+    </w:p>
+    <w:p>
+      <w:pPr>
+        <w:shd w:val="clear" w:color="auto" w:fill="0D0D0D" w:themeFill="text1" w:themeFillTint="F2"/>
+        <w:autoSpaceDE w:val="0"/>
+        <w:autoSpaceDN w:val="0"/>
+        <w:adjustRightInd w:val="0"/>
+        <w:spacing w:after="0" w:line="240" w:lineRule="auto"/>
+        <w:rPr>
+          <w:rFonts w:ascii="Lucida Console" w:hAnsi="Lucida Console" w:cs="Lucida Console"/>
+          <w:sz w:val="18"/>
+          <w:szCs w:val="18"/>
+        </w:rPr>
+      </w:pPr>
+      <w:r>
+        <w:rPr>
+          <w:rFonts w:ascii="Lucida Console" w:hAnsi="Lucida Console" w:cs="Lucida Console"/>
+          <w:sz w:val="18"/>
+          <w:szCs w:val="18"/>
+        </w:rPr>
+        <w:t>$</w:t>
+      </w:r>
+    </w:p>
+    <w:p>
+      <w:pPr>
+        <w:rPr>
+          <w:rFonts w:cstheme="minorHAnsi"/>
+          <w:sz w:val="28"/>
+          <w:szCs w:val="28"/>
+        </w:rPr>
+      </w:pPr>
+    </w:p>
+    <w:p>
+      <w:pPr>
+        <w:rPr>
+          <w:rFonts w:cstheme="minorHAnsi"/>
+          <w:sz w:val="28"/>
+          <w:szCs w:val="28"/>
+        </w:rPr>
+      </w:pPr>
+      <w:r>
+        <w:rPr>
+          <w:rFonts w:cstheme="minorHAnsi"/>
+          <w:sz w:val="28"/>
+          <w:szCs w:val="28"/>
+        </w:rPr>
+        <w:t>- Lúc nay trên git</w:t>
+      </w:r>
+      <w:r>
+        <w:rPr>
+          <w:rFonts w:cstheme="minorHAnsi"/>
+          <w:sz w:val="28"/>
+          <w:szCs w:val="28"/>
+        </w:rPr>
+        <w:t>hub</w:t>
+      </w:r>
+      <w:r>
+        <w:rPr>
+          <w:rFonts w:cstheme="minorHAnsi"/>
+          <w:sz w:val="28"/>
+          <w:szCs w:val="28"/>
+        </w:rPr>
+        <w:t xml:space="preserve"> đã có branch là new branch:</w:t>
+      </w:r>
     </w:p>
     <w:p>
       <w:pPr>
@@ -23801,26 +30517,403 @@
           <w:sz w:val="28"/>
           <w:szCs w:val="28"/>
         </w:rPr>
-        <w:t xml:space="preserve">*Đẩy commit lên </w:t>
-      </w:r>
-      <w:r>
+        <w:lastRenderedPageBreak/>
+        <w:drawing>
+          <wp:inline distT="0" distB="0" distL="0" distR="0" wp14:anchorId="54E9D8E6" wp14:editId="024F6206">
+            <wp:extent cx="5097507" cy="3498112"/>
+            <wp:effectExtent l="0" t="0" r="8255" b="7620"/>
+            <wp:docPr id="38" name="Picture 38"/>
+            <wp:cNvGraphicFramePr>
+              <a:graphicFrameLocks xmlns:a="http://schemas.openxmlformats.org/drawingml/2006/main" noChangeAspect="1"/>
+            </wp:cNvGraphicFramePr>
+            <a:graphic xmlns:a="http://schemas.openxmlformats.org/drawingml/2006/main">
+              <a:graphicData uri="http://schemas.openxmlformats.org/drawingml/2006/picture">
+                <pic:pic xmlns:pic="http://schemas.openxmlformats.org/drawingml/2006/picture">
+                  <pic:nvPicPr>
+                    <pic:cNvPr id="1" name=""/>
+                    <pic:cNvPicPr/>
+                  </pic:nvPicPr>
+                  <pic:blipFill>
+                    <a:blip r:embed="rId46"/>
+                    <a:stretch>
+                      <a:fillRect/>
+                    </a:stretch>
+                  </pic:blipFill>
+                  <pic:spPr>
+                    <a:xfrm>
+                      <a:off x="0" y="0"/>
+                      <a:ext cx="5106677" cy="3504405"/>
+                    </a:xfrm>
+                    <a:prstGeom prst="rect">
+                      <a:avLst/>
+                    </a:prstGeom>
+                  </pic:spPr>
+                </pic:pic>
+              </a:graphicData>
+            </a:graphic>
+          </wp:inline>
+        </w:drawing>
+      </w:r>
+    </w:p>
+    <w:p>
+      <w:pPr>
+        <w:rPr>
+          <w:rFonts w:cstheme="minorHAnsi"/>
+          <w:sz w:val="28"/>
+          <w:szCs w:val="28"/>
+        </w:rPr>
+      </w:pPr>
+      <w:r>
+        <w:rPr>
+          <w:rFonts w:cstheme="minorHAnsi"/>
+          <w:sz w:val="28"/>
+          <w:szCs w:val="28"/>
+        </w:rPr>
+        <w:drawing>
+          <wp:inline distT="0" distB="0" distL="0" distR="0" wp14:anchorId="5F0A9CA5" wp14:editId="50D3FB51">
+            <wp:extent cx="5731510" cy="4144010"/>
+            <wp:effectExtent l="0" t="0" r="2540" b="8890"/>
+            <wp:docPr id="39" name="Picture 39"/>
+            <wp:cNvGraphicFramePr>
+              <a:graphicFrameLocks xmlns:a="http://schemas.openxmlformats.org/drawingml/2006/main" noChangeAspect="1"/>
+            </wp:cNvGraphicFramePr>
+            <a:graphic xmlns:a="http://schemas.openxmlformats.org/drawingml/2006/main">
+              <a:graphicData uri="http://schemas.openxmlformats.org/drawingml/2006/picture">
+                <pic:pic xmlns:pic="http://schemas.openxmlformats.org/drawingml/2006/picture">
+                  <pic:nvPicPr>
+                    <pic:cNvPr id="1" name=""/>
+                    <pic:cNvPicPr/>
+                  </pic:nvPicPr>
+                  <pic:blipFill>
+                    <a:blip r:embed="rId47"/>
+                    <a:stretch>
+                      <a:fillRect/>
+                    </a:stretch>
+                  </pic:blipFill>
+                  <pic:spPr>
+                    <a:xfrm>
+                      <a:off x="0" y="0"/>
+                      <a:ext cx="5731510" cy="4144010"/>
+                    </a:xfrm>
+                    <a:prstGeom prst="rect">
+                      <a:avLst/>
+                    </a:prstGeom>
+                  </pic:spPr>
+                </pic:pic>
+              </a:graphicData>
+            </a:graphic>
+          </wp:inline>
+        </w:drawing>
+      </w:r>
+    </w:p>
+    <w:p>
+      <w:pPr>
+        <w:rPr>
+          <w:rFonts w:cstheme="minorHAnsi"/>
+          <w:sz w:val="28"/>
+          <w:szCs w:val="28"/>
+        </w:rPr>
+      </w:pPr>
+      <w:r>
+        <w:rPr>
+          <w:rFonts w:cstheme="minorHAnsi"/>
+          <w:sz w:val="28"/>
+          <w:szCs w:val="28"/>
+        </w:rPr>
+        <w:t>- Thay đổi và commit new_branch</w:t>
+      </w:r>
+      <w:r>
+        <w:rPr>
+          <w:rFonts w:cstheme="minorHAnsi"/>
+          <w:sz w:val="28"/>
+          <w:szCs w:val="28"/>
+        </w:rPr>
+        <w:t>:</w:t>
+      </w:r>
+    </w:p>
+    <w:p>
+      <w:pPr>
+        <w:shd w:val="clear" w:color="auto" w:fill="0D0D0D" w:themeFill="text1" w:themeFillTint="F2"/>
+        <w:autoSpaceDE w:val="0"/>
+        <w:autoSpaceDN w:val="0"/>
+        <w:adjustRightInd w:val="0"/>
+        <w:spacing w:after="0" w:line="240" w:lineRule="auto"/>
+        <w:rPr>
+          <w:rFonts w:ascii="Lucida Console" w:hAnsi="Lucida Console" w:cs="Lucida Console"/>
+          <w:color w:val="00BFBF"/>
+          <w:sz w:val="18"/>
+          <w:szCs w:val="18"/>
+        </w:rPr>
+      </w:pPr>
+      <w:r>
+        <w:rPr>
+          <w:rFonts w:ascii="Lucida Console" w:hAnsi="Lucida Console" w:cs="Lucida Console"/>
+          <w:color w:val="00BF00"/>
+          <w:sz w:val="18"/>
+          <w:szCs w:val="18"/>
+        </w:rPr>
+        <w:t xml:space="preserve">17520@DESKTOP-60R8H26 </w:t>
+      </w:r>
+      <w:r>
+        <w:rPr>
+          <w:rFonts w:ascii="Lucida Console" w:hAnsi="Lucida Console" w:cs="Lucida Console"/>
+          <w:color w:val="BF00BF"/>
+          <w:sz w:val="18"/>
+          <w:szCs w:val="18"/>
+        </w:rPr>
+        <w:t xml:space="preserve">MINGW64 </w:t>
+      </w:r>
+      <w:r>
+        <w:rPr>
+          <w:rFonts w:ascii="Lucida Console" w:hAnsi="Lucida Console" w:cs="Lucida Console"/>
+          <w:color w:val="BFBF00"/>
+          <w:sz w:val="18"/>
+          <w:szCs w:val="18"/>
+        </w:rPr>
+        <w:t>/e/Dual Access/Courses</w:t>
+      </w:r>
+      <w:r>
+        <w:rPr>
+          <w:rFonts w:ascii="Lucida Console" w:hAnsi="Lucida Console" w:cs="Lucida Console"/>
+          <w:color w:val="00BFBF"/>
+          <w:sz w:val="18"/>
+          <w:szCs w:val="18"/>
+        </w:rPr>
+        <w:t xml:space="preserve"> (new_branch)</w:t>
+      </w:r>
+    </w:p>
+    <w:p>
+      <w:pPr>
+        <w:shd w:val="clear" w:color="auto" w:fill="0D0D0D" w:themeFill="text1" w:themeFillTint="F2"/>
+        <w:autoSpaceDE w:val="0"/>
+        <w:autoSpaceDN w:val="0"/>
+        <w:adjustRightInd w:val="0"/>
+        <w:spacing w:after="0" w:line="240" w:lineRule="auto"/>
+        <w:rPr>
+          <w:rFonts w:ascii="Lucida Console" w:hAnsi="Lucida Console" w:cs="Lucida Console"/>
+          <w:sz w:val="18"/>
+          <w:szCs w:val="18"/>
+        </w:rPr>
+      </w:pPr>
+      <w:r>
+        <w:rPr>
+          <w:rFonts w:ascii="Lucida Console" w:hAnsi="Lucida Console" w:cs="Lucida Console"/>
+          <w:sz w:val="18"/>
+          <w:szCs w:val="18"/>
+        </w:rPr>
+        <w:t>$ git add *</w:t>
+      </w:r>
+    </w:p>
+    <w:p>
+      <w:pPr>
+        <w:shd w:val="clear" w:color="auto" w:fill="0D0D0D" w:themeFill="text1" w:themeFillTint="F2"/>
+        <w:autoSpaceDE w:val="0"/>
+        <w:autoSpaceDN w:val="0"/>
+        <w:adjustRightInd w:val="0"/>
+        <w:spacing w:after="0" w:line="240" w:lineRule="auto"/>
+        <w:rPr>
+          <w:rFonts w:ascii="Lucida Console" w:hAnsi="Lucida Console" w:cs="Lucida Console"/>
+          <w:sz w:val="18"/>
+          <w:szCs w:val="18"/>
+        </w:rPr>
+      </w:pPr>
+    </w:p>
+    <w:p>
+      <w:pPr>
+        <w:shd w:val="clear" w:color="auto" w:fill="0D0D0D" w:themeFill="text1" w:themeFillTint="F2"/>
+        <w:autoSpaceDE w:val="0"/>
+        <w:autoSpaceDN w:val="0"/>
+        <w:adjustRightInd w:val="0"/>
+        <w:spacing w:after="0" w:line="240" w:lineRule="auto"/>
+        <w:rPr>
+          <w:rFonts w:ascii="Lucida Console" w:hAnsi="Lucida Console" w:cs="Lucida Console"/>
+          <w:color w:val="00BFBF"/>
+          <w:sz w:val="18"/>
+          <w:szCs w:val="18"/>
+        </w:rPr>
+      </w:pPr>
+      <w:r>
+        <w:rPr>
+          <w:rFonts w:ascii="Lucida Console" w:hAnsi="Lucida Console" w:cs="Lucida Console"/>
+          <w:color w:val="00BF00"/>
+          <w:sz w:val="18"/>
+          <w:szCs w:val="18"/>
+        </w:rPr>
+        <w:t xml:space="preserve">17520@DESKTOP-60R8H26 </w:t>
+      </w:r>
+      <w:r>
+        <w:rPr>
+          <w:rFonts w:ascii="Lucida Console" w:hAnsi="Lucida Console" w:cs="Lucida Console"/>
+          <w:color w:val="BF00BF"/>
+          <w:sz w:val="18"/>
+          <w:szCs w:val="18"/>
+        </w:rPr>
+        <w:t xml:space="preserve">MINGW64 </w:t>
+      </w:r>
+      <w:r>
+        <w:rPr>
+          <w:rFonts w:ascii="Lucida Console" w:hAnsi="Lucida Console" w:cs="Lucida Console"/>
+          <w:color w:val="BFBF00"/>
+          <w:sz w:val="18"/>
+          <w:szCs w:val="18"/>
+        </w:rPr>
+        <w:t>/e/Dual Access/Courses</w:t>
+      </w:r>
+      <w:r>
+        <w:rPr>
+          <w:rFonts w:ascii="Lucida Console" w:hAnsi="Lucida Console" w:cs="Lucida Console"/>
+          <w:color w:val="00BFBF"/>
+          <w:sz w:val="18"/>
+          <w:szCs w:val="18"/>
+        </w:rPr>
+        <w:t xml:space="preserve"> (new_branch)</w:t>
+      </w:r>
+    </w:p>
+    <w:p>
+      <w:pPr>
+        <w:shd w:val="clear" w:color="auto" w:fill="0D0D0D" w:themeFill="text1" w:themeFillTint="F2"/>
+        <w:autoSpaceDE w:val="0"/>
+        <w:autoSpaceDN w:val="0"/>
+        <w:adjustRightInd w:val="0"/>
+        <w:spacing w:after="0" w:line="240" w:lineRule="auto"/>
+        <w:rPr>
+          <w:rFonts w:ascii="Lucida Console" w:hAnsi="Lucida Console" w:cs="Lucida Console"/>
+          <w:sz w:val="18"/>
+          <w:szCs w:val="18"/>
+        </w:rPr>
+      </w:pPr>
+      <w:r>
+        <w:rPr>
+          <w:rFonts w:ascii="Lucida Console" w:hAnsi="Lucida Console" w:cs="Lucida Console"/>
+          <w:sz w:val="18"/>
+          <w:szCs w:val="18"/>
+        </w:rPr>
+        <w:t>$ git commit -m "update git bash"</w:t>
+      </w:r>
+    </w:p>
+    <w:p>
+      <w:pPr>
+        <w:shd w:val="clear" w:color="auto" w:fill="0D0D0D" w:themeFill="text1" w:themeFillTint="F2"/>
+        <w:autoSpaceDE w:val="0"/>
+        <w:autoSpaceDN w:val="0"/>
+        <w:adjustRightInd w:val="0"/>
+        <w:spacing w:after="0" w:line="240" w:lineRule="auto"/>
+        <w:rPr>
+          <w:rFonts w:ascii="Lucida Console" w:hAnsi="Lucida Console" w:cs="Lucida Console"/>
+          <w:sz w:val="18"/>
+          <w:szCs w:val="18"/>
+        </w:rPr>
+      </w:pPr>
+      <w:r>
+        <w:rPr>
+          <w:rFonts w:ascii="Lucida Console" w:hAnsi="Lucida Console" w:cs="Lucida Console"/>
+          <w:sz w:val="18"/>
+          <w:szCs w:val="18"/>
+        </w:rPr>
+        <w:lastRenderedPageBreak/>
+        <w:t>[new_branch 669f501] update git bash</w:t>
+      </w:r>
+    </w:p>
+    <w:p>
+      <w:pPr>
+        <w:shd w:val="clear" w:color="auto" w:fill="0D0D0D" w:themeFill="text1" w:themeFillTint="F2"/>
+        <w:autoSpaceDE w:val="0"/>
+        <w:autoSpaceDN w:val="0"/>
+        <w:adjustRightInd w:val="0"/>
+        <w:spacing w:after="0" w:line="240" w:lineRule="auto"/>
+        <w:rPr>
+          <w:rFonts w:ascii="Lucida Console" w:hAnsi="Lucida Console" w:cs="Lucida Console"/>
+          <w:sz w:val="18"/>
+          <w:szCs w:val="18"/>
+        </w:rPr>
+      </w:pPr>
+      <w:r>
+        <w:rPr>
+          <w:rFonts w:ascii="Lucida Console" w:hAnsi="Lucida Console" w:cs="Lucida Console"/>
+          <w:sz w:val="18"/>
+          <w:szCs w:val="18"/>
+        </w:rPr>
+        <w:t xml:space="preserve"> 1 file changed, 0 insertions(+), 0 deletions(-)</w:t>
+      </w:r>
+    </w:p>
+    <w:p>
+      <w:pPr>
+        <w:rPr>
+          <w:rFonts w:cstheme="minorHAnsi"/>
+          <w:sz w:val="28"/>
+          <w:szCs w:val="28"/>
+        </w:rPr>
+      </w:pPr>
+    </w:p>
+    <w:p>
+      <w:pPr>
+        <w:rPr>
+          <w:rFonts w:cstheme="minorHAnsi"/>
+          <w:sz w:val="28"/>
+          <w:szCs w:val="28"/>
+        </w:rPr>
+      </w:pPr>
+      <w:r>
+        <w:rPr>
+          <w:rFonts w:cstheme="minorHAnsi"/>
+          <w:sz w:val="28"/>
+          <w:szCs w:val="28"/>
+        </w:rPr>
+        <w:t xml:space="preserve">- </w:t>
+      </w:r>
+      <w:r>
+        <w:rPr>
+          <w:rFonts w:cstheme="minorHAnsi"/>
+          <w:sz w:val="28"/>
+          <w:szCs w:val="28"/>
+        </w:rPr>
+        <w:t>Trên Github vẫn không xuất hiệ</w:t>
+      </w:r>
+      <w:r>
+        <w:rPr>
+          <w:rFonts w:cstheme="minorHAnsi"/>
+          <w:sz w:val="28"/>
+          <w:szCs w:val="28"/>
+        </w:rPr>
+        <w:t>n commit này, muốn đẩy commit lên thì thực hiện như phần bên dưới.</w:t>
+      </w:r>
+    </w:p>
+    <w:p>
+      <w:pPr>
         <w:rPr>
           <w:rFonts w:cstheme="minorHAnsi"/>
           <w:i/>
           <w:sz w:val="28"/>
           <w:szCs w:val="28"/>
         </w:rPr>
-        <w:t>remote:</w:t>
-      </w:r>
-    </w:p>
-    <w:p>
-      <w:pPr>
+      </w:pPr>
+      <w:r>
         <w:rPr>
           <w:rFonts w:cstheme="minorHAnsi"/>
           <w:i/>
           <w:sz w:val="28"/>
           <w:szCs w:val="28"/>
         </w:rPr>
+        <w:t xml:space="preserve">*Đẩy commit lên </w:t>
+      </w:r>
+      <w:r>
+        <w:rPr>
+          <w:rFonts w:cstheme="minorHAnsi"/>
+          <w:i/>
+          <w:sz w:val="28"/>
+          <w:szCs w:val="28"/>
+        </w:rPr>
+        <w:t>remote:</w:t>
+      </w:r>
+    </w:p>
+    <w:p>
+      <w:pPr>
+        <w:rPr>
+          <w:rFonts w:cstheme="minorHAnsi"/>
+          <w:i/>
+          <w:sz w:val="28"/>
+          <w:szCs w:val="28"/>
+        </w:rPr>
       </w:pPr>
       <w:r>
         <w:rPr>
@@ -23891,14 +30984,6 @@
       </w:pPr>
       <w:r>
         <w:rPr>
-          <w:rFonts w:cstheme="minorHAnsi"/>
-          <w:sz w:val="28"/>
-          <w:szCs w:val="28"/>
-        </w:rPr>
-        <w:t xml:space="preserve">- </w:t>
-      </w:r>
-      <w:r>
-        <w:rPr>
           <w:rStyle w:val="HTMLCode"/>
           <w:rFonts w:eastAsiaTheme="minorHAnsi"/>
         </w:rPr>
@@ -23907,12 +30992,549 @@
     </w:p>
     <w:p>
       <w:pPr>
+        <w:shd w:val="clear" w:color="auto" w:fill="FFFFFF" w:themeFill="background1"/>
+        <w:autoSpaceDE w:val="0"/>
+        <w:autoSpaceDN w:val="0"/>
+        <w:adjustRightInd w:val="0"/>
+        <w:spacing w:after="0" w:line="240" w:lineRule="auto"/>
+        <w:rPr>
+          <w:rFonts w:ascii="Lucida Console" w:hAnsi="Lucida Console" w:cs="Lucida Console"/>
+          <w:color w:val="00BF00"/>
+          <w:sz w:val="18"/>
+          <w:szCs w:val="18"/>
+        </w:rPr>
+      </w:pPr>
+    </w:p>
+    <w:p>
+      <w:pPr>
+        <w:shd w:val="clear" w:color="auto" w:fill="0D0D0D" w:themeFill="text1" w:themeFillTint="F2"/>
+        <w:autoSpaceDE w:val="0"/>
+        <w:autoSpaceDN w:val="0"/>
+        <w:adjustRightInd w:val="0"/>
+        <w:spacing w:after="0" w:line="240" w:lineRule="auto"/>
+        <w:rPr>
+          <w:rFonts w:ascii="Lucida Console" w:hAnsi="Lucida Console" w:cs="Lucida Console"/>
+          <w:color w:val="00BFBF"/>
+          <w:sz w:val="18"/>
+          <w:szCs w:val="18"/>
+        </w:rPr>
+      </w:pPr>
+      <w:r>
+        <w:rPr>
+          <w:rFonts w:ascii="Lucida Console" w:hAnsi="Lucida Console" w:cs="Lucida Console"/>
+          <w:color w:val="00BF00"/>
+          <w:sz w:val="18"/>
+          <w:szCs w:val="18"/>
+        </w:rPr>
+        <w:t xml:space="preserve">17520@DESKTOP-60R8H26 </w:t>
+      </w:r>
+      <w:r>
+        <w:rPr>
+          <w:rFonts w:ascii="Lucida Console" w:hAnsi="Lucida Console" w:cs="Lucida Console"/>
+          <w:color w:val="BF00BF"/>
+          <w:sz w:val="18"/>
+          <w:szCs w:val="18"/>
+        </w:rPr>
+        <w:t xml:space="preserve">MINGW64 </w:t>
+      </w:r>
+      <w:r>
+        <w:rPr>
+          <w:rFonts w:ascii="Lucida Console" w:hAnsi="Lucida Console" w:cs="Lucida Console"/>
+          <w:color w:val="BFBF00"/>
+          <w:sz w:val="18"/>
+          <w:szCs w:val="18"/>
+        </w:rPr>
+        <w:t>/e/Dual Access/Courses</w:t>
+      </w:r>
+      <w:r>
+        <w:rPr>
+          <w:rFonts w:ascii="Lucida Console" w:hAnsi="Lucida Console" w:cs="Lucida Console"/>
+          <w:color w:val="00BFBF"/>
+          <w:sz w:val="18"/>
+          <w:szCs w:val="18"/>
+        </w:rPr>
+        <w:t xml:space="preserve"> (new_branch)</w:t>
+      </w:r>
+    </w:p>
+    <w:p>
+      <w:pPr>
+        <w:shd w:val="clear" w:color="auto" w:fill="0D0D0D" w:themeFill="text1" w:themeFillTint="F2"/>
+        <w:autoSpaceDE w:val="0"/>
+        <w:autoSpaceDN w:val="0"/>
+        <w:adjustRightInd w:val="0"/>
+        <w:spacing w:after="0" w:line="240" w:lineRule="auto"/>
+        <w:rPr>
+          <w:rFonts w:ascii="Lucida Console" w:hAnsi="Lucida Console" w:cs="Lucida Console"/>
+          <w:sz w:val="18"/>
+          <w:szCs w:val="18"/>
+        </w:rPr>
+      </w:pPr>
+      <w:r>
+        <w:rPr>
+          <w:rFonts w:ascii="Lucida Console" w:hAnsi="Lucida Console" w:cs="Lucida Console"/>
+          <w:sz w:val="18"/>
+          <w:szCs w:val="18"/>
+        </w:rPr>
+        <w:t>$ git push</w:t>
+      </w:r>
+    </w:p>
+    <w:p>
+      <w:pPr>
+        <w:shd w:val="clear" w:color="auto" w:fill="0D0D0D" w:themeFill="text1" w:themeFillTint="F2"/>
+        <w:autoSpaceDE w:val="0"/>
+        <w:autoSpaceDN w:val="0"/>
+        <w:adjustRightInd w:val="0"/>
+        <w:spacing w:after="0" w:line="240" w:lineRule="auto"/>
+        <w:rPr>
+          <w:rFonts w:ascii="Lucida Console" w:hAnsi="Lucida Console" w:cs="Lucida Console"/>
+          <w:sz w:val="18"/>
+          <w:szCs w:val="18"/>
+        </w:rPr>
+      </w:pPr>
+      <w:r>
+        <w:rPr>
+          <w:rFonts w:ascii="Lucida Console" w:hAnsi="Lucida Console" w:cs="Lucida Console"/>
+          <w:sz w:val="18"/>
+          <w:szCs w:val="18"/>
+        </w:rPr>
+        <w:t>Enumerating objects: 5, done.</w:t>
+      </w:r>
+    </w:p>
+    <w:p>
+      <w:pPr>
+        <w:shd w:val="clear" w:color="auto" w:fill="0D0D0D" w:themeFill="text1" w:themeFillTint="F2"/>
+        <w:autoSpaceDE w:val="0"/>
+        <w:autoSpaceDN w:val="0"/>
+        <w:adjustRightInd w:val="0"/>
+        <w:spacing w:after="0" w:line="240" w:lineRule="auto"/>
+        <w:rPr>
+          <w:rFonts w:ascii="Lucida Console" w:hAnsi="Lucida Console" w:cs="Lucida Console"/>
+          <w:sz w:val="18"/>
+          <w:szCs w:val="18"/>
+        </w:rPr>
+      </w:pPr>
+      <w:r>
+        <w:rPr>
+          <w:rFonts w:ascii="Lucida Console" w:hAnsi="Lucida Console" w:cs="Lucida Console"/>
+          <w:sz w:val="18"/>
+          <w:szCs w:val="18"/>
+        </w:rPr>
+        <w:t>Counting objects: 100% (5/5), done.</w:t>
+      </w:r>
+    </w:p>
+    <w:p>
+      <w:pPr>
+        <w:shd w:val="clear" w:color="auto" w:fill="0D0D0D" w:themeFill="text1" w:themeFillTint="F2"/>
+        <w:autoSpaceDE w:val="0"/>
+        <w:autoSpaceDN w:val="0"/>
+        <w:adjustRightInd w:val="0"/>
+        <w:spacing w:after="0" w:line="240" w:lineRule="auto"/>
+        <w:rPr>
+          <w:rFonts w:ascii="Lucida Console" w:hAnsi="Lucida Console" w:cs="Lucida Console"/>
+          <w:sz w:val="18"/>
+          <w:szCs w:val="18"/>
+        </w:rPr>
+      </w:pPr>
+      <w:r>
+        <w:rPr>
+          <w:rFonts w:ascii="Lucida Console" w:hAnsi="Lucida Console" w:cs="Lucida Console"/>
+          <w:sz w:val="18"/>
+          <w:szCs w:val="18"/>
+        </w:rPr>
+        <w:t>Delta compression using up to 4 threads</w:t>
+      </w:r>
+    </w:p>
+    <w:p>
+      <w:pPr>
+        <w:shd w:val="clear" w:color="auto" w:fill="0D0D0D" w:themeFill="text1" w:themeFillTint="F2"/>
+        <w:autoSpaceDE w:val="0"/>
+        <w:autoSpaceDN w:val="0"/>
+        <w:adjustRightInd w:val="0"/>
+        <w:spacing w:after="0" w:line="240" w:lineRule="auto"/>
+        <w:rPr>
+          <w:rFonts w:ascii="Lucida Console" w:hAnsi="Lucida Console" w:cs="Lucida Console"/>
+          <w:sz w:val="18"/>
+          <w:szCs w:val="18"/>
+        </w:rPr>
+      </w:pPr>
+      <w:r>
+        <w:rPr>
+          <w:rFonts w:ascii="Lucida Console" w:hAnsi="Lucida Console" w:cs="Lucida Console"/>
+          <w:sz w:val="18"/>
+          <w:szCs w:val="18"/>
+        </w:rPr>
+        <w:t>Compressing objects: 100% (3/3), done.</w:t>
+      </w:r>
+    </w:p>
+    <w:p>
+      <w:pPr>
+        <w:shd w:val="clear" w:color="auto" w:fill="0D0D0D" w:themeFill="text1" w:themeFillTint="F2"/>
+        <w:autoSpaceDE w:val="0"/>
+        <w:autoSpaceDN w:val="0"/>
+        <w:adjustRightInd w:val="0"/>
+        <w:spacing w:after="0" w:line="240" w:lineRule="auto"/>
+        <w:rPr>
+          <w:rFonts w:ascii="Lucida Console" w:hAnsi="Lucida Console" w:cs="Lucida Console"/>
+          <w:sz w:val="18"/>
+          <w:szCs w:val="18"/>
+        </w:rPr>
+      </w:pPr>
+      <w:r>
+        <w:rPr>
+          <w:rFonts w:ascii="Lucida Console" w:hAnsi="Lucida Console" w:cs="Lucida Console"/>
+          <w:sz w:val="18"/>
+          <w:szCs w:val="18"/>
+        </w:rPr>
+        <w:t>Writing objects: 100% (3/3), 62.12 KiB | 1.51 MiB/s, done.</w:t>
+      </w:r>
+    </w:p>
+    <w:p>
+      <w:pPr>
+        <w:shd w:val="clear" w:color="auto" w:fill="0D0D0D" w:themeFill="text1" w:themeFillTint="F2"/>
+        <w:autoSpaceDE w:val="0"/>
+        <w:autoSpaceDN w:val="0"/>
+        <w:adjustRightInd w:val="0"/>
+        <w:spacing w:after="0" w:line="240" w:lineRule="auto"/>
+        <w:rPr>
+          <w:rFonts w:ascii="Lucida Console" w:hAnsi="Lucida Console" w:cs="Lucida Console"/>
+          <w:sz w:val="18"/>
+          <w:szCs w:val="18"/>
+        </w:rPr>
+      </w:pPr>
+      <w:r>
+        <w:rPr>
+          <w:rFonts w:ascii="Lucida Console" w:hAnsi="Lucida Console" w:cs="Lucida Console"/>
+          <w:sz w:val="18"/>
+          <w:szCs w:val="18"/>
+        </w:rPr>
+        <w:t>Total 3 (delta 2), reused 0 (delta 0)</w:t>
+      </w:r>
+    </w:p>
+    <w:p>
+      <w:pPr>
+        <w:shd w:val="clear" w:color="auto" w:fill="0D0D0D" w:themeFill="text1" w:themeFillTint="F2"/>
+        <w:autoSpaceDE w:val="0"/>
+        <w:autoSpaceDN w:val="0"/>
+        <w:adjustRightInd w:val="0"/>
+        <w:spacing w:after="0" w:line="240" w:lineRule="auto"/>
+        <w:rPr>
+          <w:rFonts w:ascii="Lucida Console" w:hAnsi="Lucida Console" w:cs="Lucida Console"/>
+          <w:sz w:val="18"/>
+          <w:szCs w:val="18"/>
+        </w:rPr>
+      </w:pPr>
+      <w:r>
+        <w:rPr>
+          <w:rFonts w:ascii="Lucida Console" w:hAnsi="Lucida Console" w:cs="Lucida Console"/>
+          <w:sz w:val="18"/>
+          <w:szCs w:val="18"/>
+        </w:rPr>
+        <w:t>remote: Resolving deltas: 100% (2/2), completed with 2 local objects.</w:t>
+      </w:r>
+    </w:p>
+    <w:p>
+      <w:pPr>
+        <w:shd w:val="clear" w:color="auto" w:fill="0D0D0D" w:themeFill="text1" w:themeFillTint="F2"/>
+        <w:autoSpaceDE w:val="0"/>
+        <w:autoSpaceDN w:val="0"/>
+        <w:adjustRightInd w:val="0"/>
+        <w:spacing w:after="0" w:line="240" w:lineRule="auto"/>
+        <w:rPr>
+          <w:rFonts w:ascii="Lucida Console" w:hAnsi="Lucida Console" w:cs="Lucida Console"/>
+          <w:sz w:val="18"/>
+          <w:szCs w:val="18"/>
+        </w:rPr>
+      </w:pPr>
+      <w:r>
+        <w:rPr>
+          <w:rFonts w:ascii="Lucida Console" w:hAnsi="Lucida Console" w:cs="Lucida Console"/>
+          <w:sz w:val="18"/>
+          <w:szCs w:val="18"/>
+        </w:rPr>
+        <w:t>To https://github.com/dongnvsince1999/Courses.git</w:t>
+      </w:r>
+    </w:p>
+    <w:p>
+      <w:pPr>
+        <w:shd w:val="clear" w:color="auto" w:fill="0D0D0D" w:themeFill="text1" w:themeFillTint="F2"/>
+        <w:autoSpaceDE w:val="0"/>
+        <w:autoSpaceDN w:val="0"/>
+        <w:adjustRightInd w:val="0"/>
+        <w:spacing w:after="0" w:line="240" w:lineRule="auto"/>
+        <w:rPr>
+          <w:rFonts w:ascii="Lucida Console" w:hAnsi="Lucida Console" w:cs="Lucida Console"/>
+          <w:sz w:val="18"/>
+          <w:szCs w:val="18"/>
+        </w:rPr>
+      </w:pPr>
+      <w:r>
+        <w:rPr>
+          <w:rFonts w:ascii="Lucida Console" w:hAnsi="Lucida Console" w:cs="Lucida Console"/>
+          <w:sz w:val="18"/>
+          <w:szCs w:val="18"/>
+        </w:rPr>
+        <w:t xml:space="preserve">   2045247..66</w:t>
+      </w:r>
+      <w:r>
+        <w:rPr>
+          <w:rFonts w:ascii="Lucida Console" w:hAnsi="Lucida Console" w:cs="Lucida Console"/>
+          <w:sz w:val="18"/>
+          <w:szCs w:val="18"/>
+        </w:rPr>
+        <w:t>9f501  new_branch -&gt; new_branch</w:t>
+      </w:r>
+    </w:p>
+    <w:p>
+      <w:pPr>
         <w:rPr>
           <w:rFonts w:cstheme="minorHAnsi"/>
           <w:sz w:val="28"/>
           <w:szCs w:val="28"/>
         </w:rPr>
       </w:pPr>
+    </w:p>
+    <w:p>
+      <w:pPr>
+        <w:rPr>
+          <w:rFonts w:cstheme="minorHAnsi"/>
+          <w:sz w:val="28"/>
+          <w:szCs w:val="28"/>
+        </w:rPr>
+      </w:pPr>
+      <w:r>
+        <w:rPr>
+          <w:rFonts w:cstheme="minorHAnsi"/>
+          <w:sz w:val="28"/>
+          <w:szCs w:val="28"/>
+        </w:rPr>
+        <w:t>- Lúc này new_branch đã có 3 commit:</w:t>
+      </w:r>
+    </w:p>
+    <w:p>
+      <w:pPr>
+        <w:rPr>
+          <w:rFonts w:cstheme="minorHAnsi"/>
+          <w:sz w:val="28"/>
+          <w:szCs w:val="28"/>
+        </w:rPr>
+      </w:pPr>
+      <w:r>
+        <w:rPr>
+          <w:rFonts w:cstheme="minorHAnsi"/>
+          <w:sz w:val="28"/>
+          <w:szCs w:val="28"/>
+        </w:rPr>
+        <w:drawing>
+          <wp:inline distT="0" distB="0" distL="0" distR="0" wp14:anchorId="4DF6AC82" wp14:editId="62ECC803">
+            <wp:extent cx="5731510" cy="319405"/>
+            <wp:effectExtent l="0" t="0" r="2540" b="4445"/>
+            <wp:docPr id="40" name="Picture 40"/>
+            <wp:cNvGraphicFramePr>
+              <a:graphicFrameLocks xmlns:a="http://schemas.openxmlformats.org/drawingml/2006/main" noChangeAspect="1"/>
+            </wp:cNvGraphicFramePr>
+            <a:graphic xmlns:a="http://schemas.openxmlformats.org/drawingml/2006/main">
+              <a:graphicData uri="http://schemas.openxmlformats.org/drawingml/2006/picture">
+                <pic:pic xmlns:pic="http://schemas.openxmlformats.org/drawingml/2006/picture">
+                  <pic:nvPicPr>
+                    <pic:cNvPr id="1" name=""/>
+                    <pic:cNvPicPr/>
+                  </pic:nvPicPr>
+                  <pic:blipFill>
+                    <a:blip r:embed="rId48"/>
+                    <a:stretch>
+                      <a:fillRect/>
+                    </a:stretch>
+                  </pic:blipFill>
+                  <pic:spPr>
+                    <a:xfrm>
+                      <a:off x="0" y="0"/>
+                      <a:ext cx="5731510" cy="319405"/>
+                    </a:xfrm>
+                    <a:prstGeom prst="rect">
+                      <a:avLst/>
+                    </a:prstGeom>
+                  </pic:spPr>
+                </pic:pic>
+              </a:graphicData>
+            </a:graphic>
+          </wp:inline>
+        </w:drawing>
+      </w:r>
+    </w:p>
+    <w:p>
+      <w:pPr>
+        <w:rPr>
+          <w:rFonts w:cstheme="minorHAnsi"/>
+          <w:i/>
+          <w:sz w:val="28"/>
+          <w:szCs w:val="28"/>
+        </w:rPr>
+      </w:pPr>
+      <w:r>
+        <w:rPr>
+          <w:rFonts w:cstheme="minorHAnsi"/>
+          <w:i/>
+          <w:sz w:val="28"/>
+          <w:szCs w:val="28"/>
+        </w:rPr>
+        <w:t>*Lưu thông tin đăng nhập:</w:t>
+      </w:r>
+    </w:p>
+    <w:p>
+      <w:pPr>
+        <w:spacing w:before="100" w:beforeAutospacing="1" w:after="100" w:afterAutospacing="1" w:line="240" w:lineRule="auto"/>
+        <w:rPr>
+          <w:rFonts w:eastAsia="Times New Roman" w:cstheme="minorHAnsi"/>
+          <w:sz w:val="28"/>
+          <w:szCs w:val="28"/>
+          <w:lang w:eastAsia="en-GB"/>
+        </w:rPr>
+      </w:pPr>
+      <w:r>
+        <w:rPr>
+          <w:rFonts w:cstheme="minorHAnsi"/>
+          <w:sz w:val="28"/>
+          <w:szCs w:val="28"/>
+        </w:rPr>
+        <w:t xml:space="preserve"> </w:t>
+      </w:r>
+      <w:r>
+        <w:rPr>
+          <w:rFonts w:eastAsia="Times New Roman" w:cstheme="minorHAnsi"/>
+          <w:sz w:val="28"/>
+          <w:szCs w:val="28"/>
+          <w:lang w:eastAsia="en-GB"/>
+        </w:rPr>
+        <w:t xml:space="preserve">- </w:t>
+      </w:r>
+      <w:r>
+        <w:rPr>
+          <w:rFonts w:eastAsia="Times New Roman" w:cstheme="minorHAnsi"/>
+          <w:sz w:val="28"/>
+          <w:szCs w:val="28"/>
+          <w:lang w:eastAsia="en-GB"/>
+        </w:rPr>
+        <w:t>Chạy lệnh $ git config credential.helper store</w:t>
+      </w:r>
+    </w:p>
+    <w:p>
+      <w:pPr>
+        <w:spacing w:before="100" w:beforeAutospacing="1" w:after="100" w:afterAutospacing="1" w:line="240" w:lineRule="auto"/>
+        <w:rPr>
+          <w:rFonts w:eastAsia="Times New Roman" w:cstheme="minorHAnsi"/>
+          <w:sz w:val="28"/>
+          <w:szCs w:val="28"/>
+          <w:lang w:eastAsia="en-GB"/>
+        </w:rPr>
+      </w:pPr>
+      <w:r>
+        <w:rPr>
+          <w:rFonts w:eastAsia="Times New Roman" w:cstheme="minorHAnsi"/>
+          <w:sz w:val="28"/>
+          <w:szCs w:val="28"/>
+          <w:lang w:eastAsia="en-GB"/>
+        </w:rPr>
+        <w:t xml:space="preserve">- </w:t>
+      </w:r>
+      <w:r>
+        <w:rPr>
+          <w:rFonts w:eastAsia="Times New Roman" w:cstheme="minorHAnsi"/>
+          <w:sz w:val="28"/>
+          <w:szCs w:val="28"/>
+          <w:lang w:eastAsia="en-GB"/>
+        </w:rPr>
+        <w:t>Thực hiện một thao tác push, lần này git sẽ bắt bạn đăng nhập, nhưng kể từ đó bạn sẽ không cần phải đăng nhập khi thao tác với remote repo.</w:t>
+      </w:r>
+    </w:p>
+    <w:p>
+      <w:pPr>
+        <w:rPr>
+          <w:rFonts w:cstheme="minorHAnsi"/>
+          <w:b/>
+          <w:sz w:val="28"/>
+          <w:szCs w:val="28"/>
+          <w:u w:val="single"/>
+        </w:rPr>
+      </w:pPr>
+      <w:r>
+        <w:rPr>
+          <w:rFonts w:cstheme="minorHAnsi"/>
+          <w:b/>
+          <w:sz w:val="28"/>
+          <w:szCs w:val="28"/>
+          <w:u w:val="single"/>
+        </w:rPr>
+        <w:t>V. Các lệnh tương tác giữa Remote Repos và Local Repos:</w:t>
+      </w:r>
+    </w:p>
+    <w:p>
+      <w:pPr>
+        <w:rPr>
+          <w:rFonts w:cstheme="minorHAnsi"/>
+          <w:b/>
+          <w:i/>
+          <w:sz w:val="28"/>
+          <w:szCs w:val="28"/>
+          <w:u w:val="single"/>
+        </w:rPr>
+      </w:pPr>
+      <w:r>
+        <w:rPr>
+          <w:rFonts w:cstheme="minorHAnsi"/>
+          <w:b/>
+          <w:i/>
+          <w:sz w:val="28"/>
+          <w:szCs w:val="28"/>
+          <w:u w:val="single"/>
+        </w:rPr>
+        <w:t xml:space="preserve">1. </w:t>
+      </w:r>
+      <w:r>
+        <w:rPr>
+          <w:rFonts w:cstheme="minorHAnsi"/>
+          <w:b/>
+          <w:i/>
+          <w:sz w:val="28"/>
+          <w:szCs w:val="28"/>
+          <w:u w:val="single"/>
+        </w:rPr>
+        <w:t>Tạo ra một Local Repos từ Server Repos:</w:t>
+      </w:r>
+    </w:p>
+    <w:p>
+      <w:pPr>
+        <w:pStyle w:val="HTMLPreformatted"/>
+        <w:shd w:val="clear" w:color="auto" w:fill="0D0D0D" w:themeFill="text1" w:themeFillTint="F2"/>
+      </w:pPr>
+      <w:r>
+        <w:rPr>
+          <w:rStyle w:val="token"/>
+        </w:rPr>
+        <w:t>git</w:t>
+      </w:r>
+      <w:r>
+        <w:rPr>
+          <w:rStyle w:val="HTMLCode"/>
+        </w:rPr>
+        <w:t xml:space="preserve"> clone repository_url</w:t>
+      </w:r>
+    </w:p>
+    <w:p>
+      <w:pPr>
+        <w:rPr>
+          <w:rFonts w:cstheme="minorHAnsi"/>
+          <w:sz w:val="28"/>
+          <w:szCs w:val="28"/>
+        </w:rPr>
+      </w:pPr>
+      <w:r>
+        <w:rPr>
+          <w:rFonts w:cstheme="minorHAnsi"/>
+          <w:sz w:val="28"/>
+          <w:szCs w:val="28"/>
+        </w:rPr>
+        <w:t xml:space="preserve">- </w:t>
+      </w:r>
     </w:p>
     <w:sectPr>
       <w:pgSz w:w="11906" w:h="16838"/>
@@ -24388,6 +32010,304 @@
     </w:lvl>
   </w:abstractNum>
   <w:abstractNum w:abstractNumId="3" w15:restartNumberingAfterBreak="0">
+    <w:nsid w:val="42755243"/>
+    <w:multiLevelType w:val="multilevel"/>
+    <w:tmpl w:val="2700A4DE"/>
+    <w:lvl w:ilvl="0">
+      <w:start w:val="1"/>
+      <w:numFmt w:val="bullet"/>
+      <w:lvlText w:val=""/>
+      <w:lvlJc w:val="left"/>
+      <w:pPr>
+        <w:tabs>
+          <w:tab w:val="num" w:pos="720"/>
+        </w:tabs>
+        <w:ind w:left="720" w:hanging="360"/>
+      </w:pPr>
+      <w:rPr>
+        <w:rFonts w:ascii="Symbol" w:hAnsi="Symbol" w:hint="default"/>
+        <w:sz w:val="20"/>
+      </w:rPr>
+    </w:lvl>
+    <w:lvl w:ilvl="1">
+      <w:start w:val="1"/>
+      <w:numFmt w:val="bullet"/>
+      <w:lvlText w:val="o"/>
+      <w:lvlJc w:val="left"/>
+      <w:pPr>
+        <w:tabs>
+          <w:tab w:val="num" w:pos="1440"/>
+        </w:tabs>
+        <w:ind w:left="1440" w:hanging="360"/>
+      </w:pPr>
+      <w:rPr>
+        <w:rFonts w:ascii="Courier New" w:hAnsi="Courier New" w:hint="default"/>
+        <w:sz w:val="20"/>
+      </w:rPr>
+    </w:lvl>
+    <w:lvl w:ilvl="2" w:tentative="1">
+      <w:start w:val="1"/>
+      <w:numFmt w:val="bullet"/>
+      <w:lvlText w:val=""/>
+      <w:lvlJc w:val="left"/>
+      <w:pPr>
+        <w:tabs>
+          <w:tab w:val="num" w:pos="2160"/>
+        </w:tabs>
+        <w:ind w:left="2160" w:hanging="360"/>
+      </w:pPr>
+      <w:rPr>
+        <w:rFonts w:ascii="Wingdings" w:hAnsi="Wingdings" w:hint="default"/>
+        <w:sz w:val="20"/>
+      </w:rPr>
+    </w:lvl>
+    <w:lvl w:ilvl="3" w:tentative="1">
+      <w:start w:val="1"/>
+      <w:numFmt w:val="bullet"/>
+      <w:lvlText w:val=""/>
+      <w:lvlJc w:val="left"/>
+      <w:pPr>
+        <w:tabs>
+          <w:tab w:val="num" w:pos="2880"/>
+        </w:tabs>
+        <w:ind w:left="2880" w:hanging="360"/>
+      </w:pPr>
+      <w:rPr>
+        <w:rFonts w:ascii="Wingdings" w:hAnsi="Wingdings" w:hint="default"/>
+        <w:sz w:val="20"/>
+      </w:rPr>
+    </w:lvl>
+    <w:lvl w:ilvl="4" w:tentative="1">
+      <w:start w:val="1"/>
+      <w:numFmt w:val="bullet"/>
+      <w:lvlText w:val=""/>
+      <w:lvlJc w:val="left"/>
+      <w:pPr>
+        <w:tabs>
+          <w:tab w:val="num" w:pos="3600"/>
+        </w:tabs>
+        <w:ind w:left="3600" w:hanging="360"/>
+      </w:pPr>
+      <w:rPr>
+        <w:rFonts w:ascii="Wingdings" w:hAnsi="Wingdings" w:hint="default"/>
+        <w:sz w:val="20"/>
+      </w:rPr>
+    </w:lvl>
+    <w:lvl w:ilvl="5" w:tentative="1">
+      <w:start w:val="1"/>
+      <w:numFmt w:val="bullet"/>
+      <w:lvlText w:val=""/>
+      <w:lvlJc w:val="left"/>
+      <w:pPr>
+        <w:tabs>
+          <w:tab w:val="num" w:pos="4320"/>
+        </w:tabs>
+        <w:ind w:left="4320" w:hanging="360"/>
+      </w:pPr>
+      <w:rPr>
+        <w:rFonts w:ascii="Wingdings" w:hAnsi="Wingdings" w:hint="default"/>
+        <w:sz w:val="20"/>
+      </w:rPr>
+    </w:lvl>
+    <w:lvl w:ilvl="6" w:tentative="1">
+      <w:start w:val="1"/>
+      <w:numFmt w:val="bullet"/>
+      <w:lvlText w:val=""/>
+      <w:lvlJc w:val="left"/>
+      <w:pPr>
+        <w:tabs>
+          <w:tab w:val="num" w:pos="5040"/>
+        </w:tabs>
+        <w:ind w:left="5040" w:hanging="360"/>
+      </w:pPr>
+      <w:rPr>
+        <w:rFonts w:ascii="Wingdings" w:hAnsi="Wingdings" w:hint="default"/>
+        <w:sz w:val="20"/>
+      </w:rPr>
+    </w:lvl>
+    <w:lvl w:ilvl="7" w:tentative="1">
+      <w:start w:val="1"/>
+      <w:numFmt w:val="bullet"/>
+      <w:lvlText w:val=""/>
+      <w:lvlJc w:val="left"/>
+      <w:pPr>
+        <w:tabs>
+          <w:tab w:val="num" w:pos="5760"/>
+        </w:tabs>
+        <w:ind w:left="5760" w:hanging="360"/>
+      </w:pPr>
+      <w:rPr>
+        <w:rFonts w:ascii="Wingdings" w:hAnsi="Wingdings" w:hint="default"/>
+        <w:sz w:val="20"/>
+      </w:rPr>
+    </w:lvl>
+    <w:lvl w:ilvl="8" w:tentative="1">
+      <w:start w:val="1"/>
+      <w:numFmt w:val="bullet"/>
+      <w:lvlText w:val=""/>
+      <w:lvlJc w:val="left"/>
+      <w:pPr>
+        <w:tabs>
+          <w:tab w:val="num" w:pos="6480"/>
+        </w:tabs>
+        <w:ind w:left="6480" w:hanging="360"/>
+      </w:pPr>
+      <w:rPr>
+        <w:rFonts w:ascii="Wingdings" w:hAnsi="Wingdings" w:hint="default"/>
+        <w:sz w:val="20"/>
+      </w:rPr>
+    </w:lvl>
+  </w:abstractNum>
+  <w:abstractNum w:abstractNumId="4" w15:restartNumberingAfterBreak="0">
+    <w:nsid w:val="4D5C12FF"/>
+    <w:multiLevelType w:val="multilevel"/>
+    <w:tmpl w:val="009840AA"/>
+    <w:lvl w:ilvl="0">
+      <w:start w:val="1"/>
+      <w:numFmt w:val="bullet"/>
+      <w:lvlText w:val=""/>
+      <w:lvlJc w:val="left"/>
+      <w:pPr>
+        <w:tabs>
+          <w:tab w:val="num" w:pos="720"/>
+        </w:tabs>
+        <w:ind w:left="720" w:hanging="360"/>
+      </w:pPr>
+      <w:rPr>
+        <w:rFonts w:ascii="Symbol" w:hAnsi="Symbol" w:hint="default"/>
+        <w:sz w:val="20"/>
+      </w:rPr>
+    </w:lvl>
+    <w:lvl w:ilvl="1" w:tentative="1">
+      <w:start w:val="1"/>
+      <w:numFmt w:val="bullet"/>
+      <w:lvlText w:val="o"/>
+      <w:lvlJc w:val="left"/>
+      <w:pPr>
+        <w:tabs>
+          <w:tab w:val="num" w:pos="1440"/>
+        </w:tabs>
+        <w:ind w:left="1440" w:hanging="360"/>
+      </w:pPr>
+      <w:rPr>
+        <w:rFonts w:ascii="Courier New" w:hAnsi="Courier New" w:hint="default"/>
+        <w:sz w:val="20"/>
+      </w:rPr>
+    </w:lvl>
+    <w:lvl w:ilvl="2" w:tentative="1">
+      <w:start w:val="1"/>
+      <w:numFmt w:val="bullet"/>
+      <w:lvlText w:val=""/>
+      <w:lvlJc w:val="left"/>
+      <w:pPr>
+        <w:tabs>
+          <w:tab w:val="num" w:pos="2160"/>
+        </w:tabs>
+        <w:ind w:left="2160" w:hanging="360"/>
+      </w:pPr>
+      <w:rPr>
+        <w:rFonts w:ascii="Wingdings" w:hAnsi="Wingdings" w:hint="default"/>
+        <w:sz w:val="20"/>
+      </w:rPr>
+    </w:lvl>
+    <w:lvl w:ilvl="3" w:tentative="1">
+      <w:start w:val="1"/>
+      <w:numFmt w:val="bullet"/>
+      <w:lvlText w:val=""/>
+      <w:lvlJc w:val="left"/>
+      <w:pPr>
+        <w:tabs>
+          <w:tab w:val="num" w:pos="2880"/>
+        </w:tabs>
+        <w:ind w:left="2880" w:hanging="360"/>
+      </w:pPr>
+      <w:rPr>
+        <w:rFonts w:ascii="Wingdings" w:hAnsi="Wingdings" w:hint="default"/>
+        <w:sz w:val="20"/>
+      </w:rPr>
+    </w:lvl>
+    <w:lvl w:ilvl="4" w:tentative="1">
+      <w:start w:val="1"/>
+      <w:numFmt w:val="bullet"/>
+      <w:lvlText w:val=""/>
+      <w:lvlJc w:val="left"/>
+      <w:pPr>
+        <w:tabs>
+          <w:tab w:val="num" w:pos="3600"/>
+        </w:tabs>
+        <w:ind w:left="3600" w:hanging="360"/>
+      </w:pPr>
+      <w:rPr>
+        <w:rFonts w:ascii="Wingdings" w:hAnsi="Wingdings" w:hint="default"/>
+        <w:sz w:val="20"/>
+      </w:rPr>
+    </w:lvl>
+    <w:lvl w:ilvl="5" w:tentative="1">
+      <w:start w:val="1"/>
+      <w:numFmt w:val="bullet"/>
+      <w:lvlText w:val=""/>
+      <w:lvlJc w:val="left"/>
+      <w:pPr>
+        <w:tabs>
+          <w:tab w:val="num" w:pos="4320"/>
+        </w:tabs>
+        <w:ind w:left="4320" w:hanging="360"/>
+      </w:pPr>
+      <w:rPr>
+        <w:rFonts w:ascii="Wingdings" w:hAnsi="Wingdings" w:hint="default"/>
+        <w:sz w:val="20"/>
+      </w:rPr>
+    </w:lvl>
+    <w:lvl w:ilvl="6" w:tentative="1">
+      <w:start w:val="1"/>
+      <w:numFmt w:val="bullet"/>
+      <w:lvlText w:val=""/>
+      <w:lvlJc w:val="left"/>
+      <w:pPr>
+        <w:tabs>
+          <w:tab w:val="num" w:pos="5040"/>
+        </w:tabs>
+        <w:ind w:left="5040" w:hanging="360"/>
+      </w:pPr>
+      <w:rPr>
+        <w:rFonts w:ascii="Wingdings" w:hAnsi="Wingdings" w:hint="default"/>
+        <w:sz w:val="20"/>
+      </w:rPr>
+    </w:lvl>
+    <w:lvl w:ilvl="7" w:tentative="1">
+      <w:start w:val="1"/>
+      <w:numFmt w:val="bullet"/>
+      <w:lvlText w:val=""/>
+      <w:lvlJc w:val="left"/>
+      <w:pPr>
+        <w:tabs>
+          <w:tab w:val="num" w:pos="5760"/>
+        </w:tabs>
+        <w:ind w:left="5760" w:hanging="360"/>
+      </w:pPr>
+      <w:rPr>
+        <w:rFonts w:ascii="Wingdings" w:hAnsi="Wingdings" w:hint="default"/>
+        <w:sz w:val="20"/>
+      </w:rPr>
+    </w:lvl>
+    <w:lvl w:ilvl="8" w:tentative="1">
+      <w:start w:val="1"/>
+      <w:numFmt w:val="bullet"/>
+      <w:lvlText w:val=""/>
+      <w:lvlJc w:val="left"/>
+      <w:pPr>
+        <w:tabs>
+          <w:tab w:val="num" w:pos="6480"/>
+        </w:tabs>
+        <w:ind w:left="6480" w:hanging="360"/>
+      </w:pPr>
+      <w:rPr>
+        <w:rFonts w:ascii="Wingdings" w:hAnsi="Wingdings" w:hint="default"/>
+        <w:sz w:val="20"/>
+      </w:rPr>
+    </w:lvl>
+  </w:abstractNum>
+  <w:abstractNum w:abstractNumId="5" w15:restartNumberingAfterBreak="0">
     <w:nsid w:val="660D546C"/>
     <w:multiLevelType w:val="hybridMultilevel"/>
     <w:tmpl w:val="DC48460E"/>
@@ -24483,6 +32403,12 @@
     <w:abstractNumId w:val="2"/>
   </w:num>
   <w:num w:numId="4">
+    <w:abstractNumId w:val="5"/>
+  </w:num>
+  <w:num w:numId="5">
+    <w:abstractNumId w:val="4"/>
+  </w:num>
+  <w:num w:numId="6">
     <w:abstractNumId w:val="3"/>
   </w:num>
 </w:numbering>
@@ -24983,7 +32909,6 @@
     <w:basedOn w:val="Normal"/>
     <w:link w:val="HTMLPreformattedChar"/>
     <w:uiPriority w:val="99"/>
-    <w:semiHidden/>
     <w:unhideWhenUsed/>
     <w:rsid w:val="00FB252A"/>
     <w:pPr>
@@ -25019,7 +32944,6 @@
     <w:basedOn w:val="DefaultParagraphFont"/>
     <w:link w:val="HTMLPreformatted"/>
     <w:uiPriority w:val="99"/>
-    <w:semiHidden/>
     <w:rsid w:val="00FB252A"/>
     <w:rPr>
       <w:rFonts w:ascii="Courier New" w:eastAsia="Times New Roman" w:hAnsi="Courier New" w:cs="Courier New"/>
@@ -25077,6 +33001,11 @@
       <w:ind w:left="720"/>
       <w:contextualSpacing/>
     </w:pPr>
+  </w:style>
+  <w:style w:type="character" w:customStyle="1" w:styleId="token">
+    <w:name w:val="token"/>
+    <w:basedOn w:val="DefaultParagraphFont"/>
+    <w:rsid w:val="003A5E4A"/>
   </w:style>
 </w:styles>
 </file>
@@ -25347,7 +33276,7 @@
 </file>
 
 <file path=customXml/itemProps1.xml><?xml version="1.0" encoding="utf-8"?>
-<ds:datastoreItem xmlns:ds="http://schemas.openxmlformats.org/officeDocument/2006/customXml" ds:itemID="{276FB563-8F7B-4604-B501-1EFF9FBB1A7A}">
+<ds:datastoreItem xmlns:ds="http://schemas.openxmlformats.org/officeDocument/2006/customXml" ds:itemID="{1C0790BA-14AD-4770-9743-2C2EE322AFB6}">
   <ds:schemaRefs>
     <ds:schemaRef ds:uri="http://schemas.openxmlformats.org/officeDocument/2006/bibliography"/>
   </ds:schemaRefs>
